--- a/Visual 3D registration with flexible kinematic prior.docx
+++ b/Visual 3D registration with flexible kinematic prior.docx
@@ -779,28 +779,7 @@
               <w:rFonts w:ascii="Cambria Math" w:eastAsiaTheme="minorEastAsia" w:hAnsi="Cambria Math"/>
               <w:lang w:val="en-GB"/>
             </w:rPr>
-            <m:t>=(</m:t>
-          </m:r>
-          <m:r>
-            <w:rPr>
-              <w:rFonts w:ascii="Cambria Math" w:eastAsiaTheme="minorEastAsia" w:hAnsi="Cambria Math"/>
-              <w:lang w:val="en-GB"/>
-            </w:rPr>
-            <m:t>0</m:t>
-          </m:r>
-          <m:r>
-            <w:rPr>
-              <w:rFonts w:ascii="Cambria Math" w:eastAsiaTheme="minorEastAsia" w:hAnsi="Cambria Math"/>
-              <w:lang w:val="en-GB"/>
-            </w:rPr>
-            <m:t>,0,0)</m:t>
-          </m:r>
-          <m:r>
-            <w:rPr>
-              <w:rFonts w:ascii="Cambria Math" w:eastAsiaTheme="minorEastAsia" w:hAnsi="Cambria Math"/>
-              <w:lang w:val="en-GB"/>
-            </w:rPr>
-            <m:t xml:space="preserve"> ;</m:t>
+            <m:t>=(0,0,0) ;</m:t>
           </m:r>
           <m:sSub>
             <m:sSubPr>
@@ -836,14 +815,7 @@
               <w:rFonts w:ascii="Cambria Math" w:eastAsiaTheme="minorEastAsia" w:hAnsi="Cambria Math"/>
               <w:lang w:val="en-GB"/>
             </w:rPr>
-            <m:t>=</m:t>
-          </m:r>
-          <m:r>
-            <w:rPr>
-              <w:rFonts w:ascii="Cambria Math" w:eastAsiaTheme="minorEastAsia" w:hAnsi="Cambria Math"/>
-              <w:lang w:val="en-GB"/>
-            </w:rPr>
-            <m:t>1</m:t>
+            <m:t>=1</m:t>
           </m:r>
         </m:oMath>
       </m:oMathPara>
@@ -1083,14 +1055,7 @@
               <w:rFonts w:ascii="Cambria Math" w:eastAsiaTheme="minorEastAsia" w:hAnsi="Cambria Math"/>
               <w:lang w:val="en-GB"/>
             </w:rPr>
-            <m:t>)</m:t>
-          </m:r>
-          <m:r>
-            <w:rPr>
-              <w:rFonts w:ascii="Cambria Math" w:eastAsiaTheme="minorEastAsia" w:hAnsi="Cambria Math"/>
-              <w:lang w:val="en-GB"/>
-            </w:rPr>
-            <m:t>=</m:t>
+            <m:t>)=</m:t>
           </m:r>
           <m:sSub>
             <m:sSubPr>
@@ -1341,14 +1306,7 @@
                       <w:rFonts w:ascii="Cambria Math" w:eastAsiaTheme="minorEastAsia" w:hAnsi="Cambria Math"/>
                       <w:lang w:val="en-GB"/>
                     </w:rPr>
-                    <m:t>i</m:t>
-                  </m:r>
-                  <m:r>
-                    <w:rPr>
-                      <w:rFonts w:ascii="Cambria Math" w:eastAsiaTheme="minorEastAsia" w:hAnsi="Cambria Math"/>
-                      <w:lang w:val="en-GB"/>
-                    </w:rPr>
-                    <m:t>-1</m:t>
+                    <m:t>i-1</m:t>
                   </m:r>
                 </m:sub>
               </m:sSub>
@@ -1445,7 +1403,16 @@
           <w:rFonts w:eastAsiaTheme="minorEastAsia"/>
           <w:lang w:val="en-GB"/>
         </w:rPr>
-        <w:t xml:space="preserve"> will be more convenient for the construction of the prior.</w:t>
+        <w:t xml:space="preserve"> will be more conven</w:t>
+      </w:r>
+      <w:bookmarkStart w:id="0" w:name="_GoBack"/>
+      <w:bookmarkEnd w:id="0"/>
+      <w:r>
+        <w:rPr>
+          <w:rFonts w:eastAsiaTheme="minorEastAsia"/>
+          <w:lang w:val="en-GB"/>
+        </w:rPr>
+        <w:t>ient for the construction of the prior.</w:t>
       </w:r>
     </w:p>
     <w:p>
@@ -1535,6 +1502,963 @@
     </w:p>
     <w:p>
       <w:pPr>
+        <w:rPr>
+          <w:lang w:val="en-GB"/>
+        </w:rPr>
+      </w:pPr>
+      <w:r>
+        <w:rPr>
+          <w:lang w:val="en-GB"/>
+        </w:rPr>
+        <w:t>Each section is defined as an arc</w:t>
+      </w:r>
+    </w:p>
+    <w:p>
+      <w:pPr>
+        <w:rPr>
+          <w:lang w:val="en-GB"/>
+        </w:rPr>
+      </w:pPr>
+      <w:r>
+        <w:rPr>
+          <w:noProof/>
+          <w:color w:val="538135" w:themeColor="accent6" w:themeShade="BF"/>
+          <w:lang w:val="en-GB"/>
+        </w:rPr>
+        <mc:AlternateContent>
+          <mc:Choice Requires="wpc">
+            <w:drawing>
+              <wp:inline distT="0" distB="0" distL="0" distR="0">
+                <wp:extent cx="3076575" cy="2833977"/>
+                <wp:effectExtent l="0" t="0" r="0" b="0"/>
+                <wp:docPr id="1" name="Zone de dessin 1"/>
+                <wp:cNvGraphicFramePr>
+                  <a:graphicFrameLocks xmlns:a="http://schemas.openxmlformats.org/drawingml/2006/main" noChangeAspect="1"/>
+                </wp:cNvGraphicFramePr>
+                <a:graphic xmlns:a="http://schemas.openxmlformats.org/drawingml/2006/main">
+                  <a:graphicData uri="http://schemas.microsoft.com/office/word/2010/wordprocessingCanvas">
+                    <wpc:wpc>
+                      <wpc:bg/>
+                      <wpc:whole/>
+                      <wps:wsp>
+                        <wps:cNvPr id="2" name="Connecteur droit 2"/>
+                        <wps:cNvCnPr/>
+                        <wps:spPr>
+                          <a:xfrm>
+                            <a:off x="628650" y="1681092"/>
+                            <a:ext cx="1597973" cy="0"/>
+                          </a:xfrm>
+                          <a:prstGeom prst="line">
+                            <a:avLst/>
+                          </a:prstGeom>
+                        </wps:spPr>
+                        <wps:style>
+                          <a:lnRef idx="1">
+                            <a:schemeClr val="accent1"/>
+                          </a:lnRef>
+                          <a:fillRef idx="0">
+                            <a:schemeClr val="accent1"/>
+                          </a:fillRef>
+                          <a:effectRef idx="0">
+                            <a:schemeClr val="accent1"/>
+                          </a:effectRef>
+                          <a:fontRef idx="minor">
+                            <a:schemeClr val="tx1"/>
+                          </a:fontRef>
+                        </wps:style>
+                        <wps:bodyPr/>
+                      </wps:wsp>
+                      <wps:wsp>
+                        <wps:cNvPr id="3" name="Connecteur droit 3"/>
+                        <wps:cNvCnPr/>
+                        <wps:spPr>
+                          <a:xfrm flipV="1">
+                            <a:off x="808650" y="542925"/>
+                            <a:ext cx="665" cy="1318131"/>
+                          </a:xfrm>
+                          <a:prstGeom prst="line">
+                            <a:avLst/>
+                          </a:prstGeom>
+                        </wps:spPr>
+                        <wps:style>
+                          <a:lnRef idx="1">
+                            <a:schemeClr val="accent1"/>
+                          </a:lnRef>
+                          <a:fillRef idx="0">
+                            <a:schemeClr val="accent1"/>
+                          </a:fillRef>
+                          <a:effectRef idx="0">
+                            <a:schemeClr val="accent1"/>
+                          </a:effectRef>
+                          <a:fontRef idx="minor">
+                            <a:schemeClr val="tx1"/>
+                          </a:fontRef>
+                        </wps:style>
+                        <wps:bodyPr/>
+                      </wps:wsp>
+                      <wps:wsp>
+                        <wps:cNvPr id="4" name="Arc 4"/>
+                        <wps:cNvSpPr/>
+                        <wps:spPr>
+                          <a:xfrm rot="16200000">
+                            <a:off x="807520" y="439690"/>
+                            <a:ext cx="2394419" cy="2391339"/>
+                          </a:xfrm>
+                          <a:prstGeom prst="arc">
+                            <a:avLst>
+                              <a:gd name="adj1" fmla="val 16200000"/>
+                              <a:gd name="adj2" fmla="val 18692966"/>
+                            </a:avLst>
+                          </a:prstGeom>
+                          <a:ln w="12700"/>
+                        </wps:spPr>
+                        <wps:style>
+                          <a:lnRef idx="1">
+                            <a:schemeClr val="accent1"/>
+                          </a:lnRef>
+                          <a:fillRef idx="0">
+                            <a:schemeClr val="accent1"/>
+                          </a:fillRef>
+                          <a:effectRef idx="0">
+                            <a:schemeClr val="accent1"/>
+                          </a:effectRef>
+                          <a:fontRef idx="minor">
+                            <a:schemeClr val="tx1"/>
+                          </a:fontRef>
+                        </wps:style>
+                        <wps:txbx>
+                          <w:txbxContent>
+                            <w:p>
+                              <w:pPr>
+                                <w:jc w:val="center"/>
+                              </w:pPr>
+                            </w:p>
+                          </w:txbxContent>
+                        </wps:txbx>
+                        <wps:bodyPr rot="0" spcFirstLastPara="0" vertOverflow="overflow" horzOverflow="overflow" vert="horz" wrap="square" lIns="91440" tIns="45720" rIns="91440" bIns="45720" numCol="1" spcCol="0" rtlCol="0" fromWordArt="0" anchor="ctr" anchorCtr="0" forceAA="0" compatLnSpc="1">
+                          <a:prstTxWarp prst="textNoShape">
+                            <a:avLst/>
+                          </a:prstTxWarp>
+                          <a:noAutofit/>
+                        </wps:bodyPr>
+                      </wps:wsp>
+                      <wps:wsp>
+                        <wps:cNvPr id="5" name="Connecteur droit 5"/>
+                        <wps:cNvCnPr>
+                          <a:endCxn id="4" idx="2"/>
+                        </wps:cNvCnPr>
+                        <wps:spPr>
+                          <a:xfrm flipH="1" flipV="1">
+                            <a:off x="1109511" y="841609"/>
+                            <a:ext cx="938983" cy="838764"/>
+                          </a:xfrm>
+                          <a:prstGeom prst="line">
+                            <a:avLst/>
+                          </a:prstGeom>
+                        </wps:spPr>
+                        <wps:style>
+                          <a:lnRef idx="1">
+                            <a:schemeClr val="accent1"/>
+                          </a:lnRef>
+                          <a:fillRef idx="0">
+                            <a:schemeClr val="accent1"/>
+                          </a:fillRef>
+                          <a:effectRef idx="0">
+                            <a:schemeClr val="accent1"/>
+                          </a:effectRef>
+                          <a:fontRef idx="minor">
+                            <a:schemeClr val="tx1"/>
+                          </a:fontRef>
+                        </wps:style>
+                        <wps:bodyPr/>
+                      </wps:wsp>
+                      <wps:wsp>
+                        <wps:cNvPr id="6" name="Signe Plus 6"/>
+                        <wps:cNvSpPr/>
+                        <wps:spPr>
+                          <a:xfrm>
+                            <a:off x="1067603" y="814679"/>
+                            <a:ext cx="83128" cy="83128"/>
+                          </a:xfrm>
+                          <a:prstGeom prst="mathPlus">
+                            <a:avLst/>
+                          </a:prstGeom>
+                          <a:solidFill>
+                            <a:srgbClr val="C00000"/>
+                          </a:solidFill>
+                          <a:ln>
+                            <a:noFill/>
+                          </a:ln>
+                        </wps:spPr>
+                        <wps:style>
+                          <a:lnRef idx="2">
+                            <a:schemeClr val="accent1">
+                              <a:shade val="50000"/>
+                            </a:schemeClr>
+                          </a:lnRef>
+                          <a:fillRef idx="1">
+                            <a:schemeClr val="accent1"/>
+                          </a:fillRef>
+                          <a:effectRef idx="0">
+                            <a:schemeClr val="accent1"/>
+                          </a:effectRef>
+                          <a:fontRef idx="minor">
+                            <a:schemeClr val="lt1"/>
+                          </a:fontRef>
+                        </wps:style>
+                        <wps:txbx>
+                          <w:txbxContent>
+                            <w:p>
+                              <w:pPr>
+                                <w:jc w:val="center"/>
+                              </w:pPr>
+                            </w:p>
+                          </w:txbxContent>
+                        </wps:txbx>
+                        <wps:bodyPr rot="0" spcFirstLastPara="0" vertOverflow="overflow" horzOverflow="overflow" vert="horz" wrap="square" lIns="91440" tIns="45720" rIns="91440" bIns="45720" numCol="1" spcCol="0" rtlCol="0" fromWordArt="0" anchor="ctr" anchorCtr="0" forceAA="0" compatLnSpc="1">
+                          <a:prstTxWarp prst="textNoShape">
+                            <a:avLst/>
+                          </a:prstTxWarp>
+                          <a:noAutofit/>
+                        </wps:bodyPr>
+                      </wps:wsp>
+                      <wps:wsp>
+                        <wps:cNvPr id="7" name="Signe Plus 7"/>
+                        <wps:cNvSpPr/>
+                        <wps:spPr>
+                          <a:xfrm>
+                            <a:off x="770551" y="1642088"/>
+                            <a:ext cx="82550" cy="82550"/>
+                          </a:xfrm>
+                          <a:prstGeom prst="mathPlus">
+                            <a:avLst/>
+                          </a:prstGeom>
+                          <a:solidFill>
+                            <a:srgbClr val="C00000"/>
+                          </a:solidFill>
+                          <a:ln>
+                            <a:noFill/>
+                          </a:ln>
+                        </wps:spPr>
+                        <wps:style>
+                          <a:lnRef idx="2">
+                            <a:schemeClr val="accent1">
+                              <a:shade val="50000"/>
+                            </a:schemeClr>
+                          </a:lnRef>
+                          <a:fillRef idx="1">
+                            <a:schemeClr val="accent1"/>
+                          </a:fillRef>
+                          <a:effectRef idx="0">
+                            <a:schemeClr val="accent1"/>
+                          </a:effectRef>
+                          <a:fontRef idx="minor">
+                            <a:schemeClr val="lt1"/>
+                          </a:fontRef>
+                        </wps:style>
+                        <wps:txbx>
+                          <w:txbxContent>
+                            <w:p>
+                              <w:pPr>
+                                <w:pStyle w:val="NormalWeb"/>
+                                <w:spacing w:before="0" w:beforeAutospacing="0" w:after="160" w:afterAutospacing="0" w:line="256" w:lineRule="auto"/>
+                                <w:jc w:val="center"/>
+                              </w:pPr>
+                              <w:r>
+                                <w:rPr>
+                                  <w:rFonts w:eastAsia="Calibri"/>
+                                  <w:sz w:val="22"/>
+                                  <w:szCs w:val="22"/>
+                                </w:rPr>
+                                <w:t> </w:t>
+                              </w:r>
+                            </w:p>
+                          </w:txbxContent>
+                        </wps:txbx>
+                        <wps:bodyPr rot="0" spcFirstLastPara="0" vert="horz" wrap="square" lIns="91440" tIns="45720" rIns="91440" bIns="45720" numCol="1" spcCol="0" rtlCol="0" fromWordArt="0" anchor="ctr" anchorCtr="0" forceAA="0" compatLnSpc="1">
+                          <a:prstTxWarp prst="textNoShape">
+                            <a:avLst/>
+                          </a:prstTxWarp>
+                          <a:noAutofit/>
+                        </wps:bodyPr>
+                      </wps:wsp>
+                      <wps:wsp>
+                        <wps:cNvPr id="8" name="Arc 8"/>
+                        <wps:cNvSpPr/>
+                        <wps:spPr>
+                          <a:xfrm rot="16200000">
+                            <a:off x="1887776" y="1514855"/>
+                            <a:ext cx="339218" cy="338550"/>
+                          </a:xfrm>
+                          <a:prstGeom prst="arc">
+                            <a:avLst>
+                              <a:gd name="adj1" fmla="val 16200000"/>
+                              <a:gd name="adj2" fmla="val 18692966"/>
+                            </a:avLst>
+                          </a:prstGeom>
+                        </wps:spPr>
+                        <wps:style>
+                          <a:lnRef idx="1">
+                            <a:schemeClr val="accent1"/>
+                          </a:lnRef>
+                          <a:fillRef idx="0">
+                            <a:schemeClr val="accent1"/>
+                          </a:fillRef>
+                          <a:effectRef idx="0">
+                            <a:schemeClr val="accent1"/>
+                          </a:effectRef>
+                          <a:fontRef idx="minor">
+                            <a:schemeClr val="tx1"/>
+                          </a:fontRef>
+                        </wps:style>
+                        <wps:txbx>
+                          <w:txbxContent>
+                            <w:p>
+                              <w:pPr>
+                                <w:pStyle w:val="NormalWeb"/>
+                                <w:spacing w:before="0" w:beforeAutospacing="0" w:after="160" w:afterAutospacing="0" w:line="256" w:lineRule="auto"/>
+                                <w:jc w:val="center"/>
+                              </w:pPr>
+                              <w:r>
+                                <w:rPr>
+                                  <w:rFonts w:eastAsia="Calibri"/>
+                                  <w:sz w:val="22"/>
+                                  <w:szCs w:val="22"/>
+                                </w:rPr>
+                                <w:t> </w:t>
+                              </w:r>
+                            </w:p>
+                          </w:txbxContent>
+                        </wps:txbx>
+                        <wps:bodyPr rot="0" spcFirstLastPara="0" vert="horz" wrap="square" lIns="91440" tIns="45720" rIns="91440" bIns="45720" numCol="1" spcCol="0" rtlCol="0" fromWordArt="0" anchor="ctr" anchorCtr="0" forceAA="0" compatLnSpc="1">
+                          <a:prstTxWarp prst="textNoShape">
+                            <a:avLst/>
+                          </a:prstTxWarp>
+                          <a:noAutofit/>
+                        </wps:bodyPr>
+                      </wps:wsp>
+                      <wps:wsp>
+                        <wps:cNvPr id="9" name="Connecteur droit 9"/>
+                        <wps:cNvCnPr>
+                          <a:endCxn id="4" idx="2"/>
+                        </wps:cNvCnPr>
+                        <wps:spPr>
+                          <a:xfrm flipV="1">
+                            <a:off x="808650" y="841609"/>
+                            <a:ext cx="300861" cy="839109"/>
+                          </a:xfrm>
+                          <a:prstGeom prst="line">
+                            <a:avLst/>
+                          </a:prstGeom>
+                          <a:ln w="12700">
+                            <a:solidFill>
+                              <a:schemeClr val="accent6">
+                                <a:lumMod val="50000"/>
+                              </a:schemeClr>
+                            </a:solidFill>
+                          </a:ln>
+                        </wps:spPr>
+                        <wps:style>
+                          <a:lnRef idx="1">
+                            <a:schemeClr val="accent1"/>
+                          </a:lnRef>
+                          <a:fillRef idx="0">
+                            <a:schemeClr val="accent1"/>
+                          </a:fillRef>
+                          <a:effectRef idx="0">
+                            <a:schemeClr val="accent1"/>
+                          </a:effectRef>
+                          <a:fontRef idx="minor">
+                            <a:schemeClr val="tx1"/>
+                          </a:fontRef>
+                        </wps:style>
+                        <wps:bodyPr/>
+                      </wps:wsp>
+                      <wps:wsp>
+                        <wps:cNvPr id="10" name="Zone de texte 10"/>
+                        <wps:cNvSpPr txBox="1"/>
+                        <wps:spPr>
+                          <a:xfrm>
+                            <a:off x="770551" y="919425"/>
+                            <a:ext cx="361741" cy="306474"/>
+                          </a:xfrm>
+                          <a:prstGeom prst="rect">
+                            <a:avLst/>
+                          </a:prstGeom>
+                          <a:noFill/>
+                          <a:ln w="6350">
+                            <a:noFill/>
+                          </a:ln>
+                        </wps:spPr>
+                        <wps:txbx>
+                          <w:txbxContent>
+                            <w:p>
+                              <w:pPr>
+                                <w:rPr>
+                                  <w:color w:val="2E74B5" w:themeColor="accent5" w:themeShade="BF"/>
+                                  <w:sz w:val="18"/>
+                                  <w:szCs w:val="18"/>
+                                </w:rPr>
+                              </w:pPr>
+                              <w:r>
+                                <w:rPr>
+                                  <w:color w:val="2E74B5" w:themeColor="accent5" w:themeShade="BF"/>
+                                  <w:sz w:val="18"/>
+                                  <w:szCs w:val="18"/>
+                                </w:rPr>
+                                <w:t>L</w:t>
+                              </w:r>
+                            </w:p>
+                          </w:txbxContent>
+                        </wps:txbx>
+                        <wps:bodyPr rot="0" spcFirstLastPara="0" vertOverflow="overflow" horzOverflow="overflow" vert="horz" wrap="square" lIns="91440" tIns="45720" rIns="91440" bIns="45720" numCol="1" spcCol="0" rtlCol="0" fromWordArt="0" anchor="t" anchorCtr="0" forceAA="0" compatLnSpc="1">
+                          <a:prstTxWarp prst="textNoShape">
+                            <a:avLst/>
+                          </a:prstTxWarp>
+                          <a:noAutofit/>
+                        </wps:bodyPr>
+                      </wps:wsp>
+                      <wps:wsp>
+                        <wps:cNvPr id="11" name="Zone de texte 10"/>
+                        <wps:cNvSpPr txBox="1"/>
+                        <wps:spPr>
+                          <a:xfrm>
+                            <a:off x="868312" y="1225675"/>
+                            <a:ext cx="361315" cy="306070"/>
+                          </a:xfrm>
+                          <a:prstGeom prst="rect">
+                            <a:avLst/>
+                          </a:prstGeom>
+                          <a:noFill/>
+                          <a:ln w="6350">
+                            <a:noFill/>
+                          </a:ln>
+                        </wps:spPr>
+                        <wps:txbx>
+                          <w:txbxContent>
+                            <w:p>
+                              <w:pPr>
+                                <w:pStyle w:val="NormalWeb"/>
+                                <w:spacing w:before="0" w:beforeAutospacing="0" w:after="160" w:afterAutospacing="0" w:line="256" w:lineRule="auto"/>
+                                <w:jc w:val="both"/>
+                                <w:rPr>
+                                  <w:color w:val="385623" w:themeColor="accent6" w:themeShade="80"/>
+                                </w:rPr>
+                              </w:pPr>
+                              <m:oMathPara>
+                                <m:oMath>
+                                  <m:d>
+                                    <m:dPr>
+                                      <m:begChr m:val="|"/>
+                                      <m:endChr m:val="|"/>
+                                      <m:ctrlPr>
+                                        <w:rPr>
+                                          <w:rFonts w:ascii="Cambria Math" w:hAnsi="Cambria Math"/>
+                                          <w:i/>
+                                          <w:lang w:val="en-GB"/>
+                                        </w:rPr>
+                                      </m:ctrlPr>
+                                    </m:dPr>
+                                    <m:e>
+                                      <m:sSub>
+                                        <m:sSubPr>
+                                          <m:ctrlPr>
+                                            <w:rPr>
+                                              <w:rFonts w:ascii="Cambria Math" w:hAnsi="Cambria Math"/>
+                                              <w:i/>
+                                              <w:lang w:val="en-GB"/>
+                                            </w:rPr>
+                                          </m:ctrlPr>
+                                        </m:sSubPr>
+                                        <m:e>
+                                          <m:r>
+                                            <w:rPr>
+                                              <w:rFonts w:ascii="Cambria Math" w:hAnsi="Cambria Math"/>
+                                              <w:lang w:val="en-GB"/>
+                                            </w:rPr>
+                                            <m:t>p</m:t>
+                                          </m:r>
+                                        </m:e>
+                                        <m:sub>
+                                          <m:r>
+                                            <w:rPr>
+                                              <w:rFonts w:ascii="Cambria Math" w:hAnsi="Cambria Math"/>
+                                              <w:lang w:val="en-GB"/>
+                                            </w:rPr>
+                                            <m:t>n</m:t>
+                                          </m:r>
+                                        </m:sub>
+                                      </m:sSub>
+                                    </m:e>
+                                  </m:d>
+                                </m:oMath>
+                              </m:oMathPara>
+                            </w:p>
+                          </w:txbxContent>
+                        </wps:txbx>
+                        <wps:bodyPr rot="0" spcFirstLastPara="0" vert="horz" wrap="square" lIns="91440" tIns="45720" rIns="91440" bIns="45720" numCol="1" spcCol="0" rtlCol="0" fromWordArt="0" anchor="t" anchorCtr="0" forceAA="0" compatLnSpc="1">
+                          <a:prstTxWarp prst="textNoShape">
+                            <a:avLst/>
+                          </a:prstTxWarp>
+                          <a:noAutofit/>
+                        </wps:bodyPr>
+                      </wps:wsp>
+                      <wps:wsp>
+                        <wps:cNvPr id="12" name="Zone de texte 10"/>
+                        <wps:cNvSpPr txBox="1"/>
+                        <wps:spPr>
+                          <a:xfrm>
+                            <a:off x="1647060" y="1466190"/>
+                            <a:ext cx="361315" cy="306070"/>
+                          </a:xfrm>
+                          <a:prstGeom prst="rect">
+                            <a:avLst/>
+                          </a:prstGeom>
+                          <a:noFill/>
+                          <a:ln w="6350">
+                            <a:noFill/>
+                          </a:ln>
+                        </wps:spPr>
+                        <wps:txbx>
+                          <w:txbxContent>
+                            <w:p>
+                              <w:pPr>
+                                <w:pStyle w:val="NormalWeb"/>
+                                <w:spacing w:before="0" w:beforeAutospacing="0" w:after="160" w:afterAutospacing="0" w:line="256" w:lineRule="auto"/>
+                                <w:jc w:val="both"/>
+                                <w:rPr>
+                                  <w:color w:val="2E74B5" w:themeColor="accent5" w:themeShade="BF"/>
+                                  <w:sz w:val="20"/>
+                                  <w:szCs w:val="20"/>
+                                </w:rPr>
+                              </w:pPr>
+                              <m:oMathPara>
+                                <m:oMath>
+                                  <m:r>
+                                    <w:rPr>
+                                      <w:rFonts w:ascii="Cambria Math" w:hAnsi="Cambria Math"/>
+                                      <w:color w:val="2E74B5" w:themeColor="accent5" w:themeShade="BF"/>
+                                      <w:sz w:val="20"/>
+                                      <w:szCs w:val="20"/>
+                                    </w:rPr>
+                                    <m:t>θ</m:t>
+                                  </m:r>
+                                </m:oMath>
+                              </m:oMathPara>
+                            </w:p>
+                          </w:txbxContent>
+                        </wps:txbx>
+                        <wps:bodyPr rot="0" spcFirstLastPara="0" vert="horz" wrap="square" lIns="91440" tIns="45720" rIns="91440" bIns="45720" numCol="1" spcCol="0" rtlCol="0" fromWordArt="0" anchor="t" anchorCtr="0" forceAA="0" compatLnSpc="1">
+                          <a:prstTxWarp prst="textNoShape">
+                            <a:avLst/>
+                          </a:prstTxWarp>
+                          <a:noAutofit/>
+                        </wps:bodyPr>
+                      </wps:wsp>
+                    </wpc:wpc>
+                  </a:graphicData>
+                </a:graphic>
+              </wp:inline>
+            </w:drawing>
+          </mc:Choice>
+          <mc:Fallback>
+            <w:pict>
+              <v:group id="Zone de dessin 1" o:spid="_x0000_s1026" editas="canvas" style="width:242.25pt;height:223.15pt;mso-position-horizontal-relative:char;mso-position-vertical-relative:line" coordsize="30765,28333" o:gfxdata="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">
+                <v:shapetype id="_x0000_t75" coordsize="21600,21600" o:spt="75" o:preferrelative="t" path="m@4@5l@4@11@9@11@9@5xe" filled="f" stroked="f">
+                  <v:stroke joinstyle="miter"/>
+                  <v:formulas>
+                    <v:f eqn="if lineDrawn pixelLineWidth 0"/>
+                    <v:f eqn="sum @0 1 0"/>
+                    <v:f eqn="sum 0 0 @1"/>
+                    <v:f eqn="prod @2 1 2"/>
+                    <v:f eqn="prod @3 21600 pixelWidth"/>
+                    <v:f eqn="prod @3 21600 pixelHeight"/>
+                    <v:f eqn="sum @0 0 1"/>
+                    <v:f eqn="prod @6 1 2"/>
+                    <v:f eqn="prod @7 21600 pixelWidth"/>
+                    <v:f eqn="sum @8 21600 0"/>
+                    <v:f eqn="prod @7 21600 pixelHeight"/>
+                    <v:f eqn="sum @10 21600 0"/>
+                  </v:formulas>
+                  <v:path o:extrusionok="f" gradientshapeok="t" o:connecttype="rect"/>
+                  <o:lock v:ext="edit" aspectratio="t"/>
+                </v:shapetype>
+                <v:shape id="_x0000_s1027" type="#_x0000_t75" style="position:absolute;width:30765;height:28333;visibility:visible;mso-wrap-style:square">
+                  <v:fill o:detectmouseclick="t"/>
+                  <v:path o:connecttype="none"/>
+                </v:shape>
+                <v:line id="Connecteur droit 2" o:spid="_x0000_s1028" style="position:absolute;visibility:visible;mso-wrap-style:square" from="6286,16810" to="22266,16810" o:connectortype="straight" o:gfxdata="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" strokecolor="#4472c4 [3204]" strokeweight=".5pt">
+                  <v:stroke joinstyle="miter"/>
+                </v:line>
+                <v:line id="Connecteur droit 3" o:spid="_x0000_s1029" style="position:absolute;flip:y;visibility:visible;mso-wrap-style:square" from="8086,5429" to="8093,18610" o:connectortype="straight" o:gfxdata="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" strokecolor="#4472c4 [3204]" strokeweight=".5pt">
+                  <v:stroke joinstyle="miter"/>
+                </v:line>
+                <v:shape id="Arc 4" o:spid="_x0000_s1030" style="position:absolute;left:8075;top:4396;width:23944;height:23913;rotation:-90;visibility:visible;mso-wrap-style:square;v-text-anchor:middle" coordsize="2394419,2391339" o:spt="100" o:gfxdata="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" adj="-11796480,,5400" path="m1197209,nsc1489554,,1771795,106830,1990705,300344r-793495,895326c1197210,797113,1197209,398557,1197209,xem1197209,nfc1489554,,1771795,106830,1990705,300344e" filled="f" strokecolor="#4472c4 [3204]" strokeweight="1pt">
+                  <v:stroke joinstyle="miter"/>
+                  <v:formulas/>
+                  <v:path arrowok="t" o:connecttype="custom" o:connectlocs="1197209,0;1990705,300344" o:connectangles="0,0" textboxrect="0,0,2394419,2391339"/>
+                  <v:textbox>
+                    <w:txbxContent>
+                      <w:p>
+                        <w:pPr>
+                          <w:jc w:val="center"/>
+                        </w:pPr>
+                      </w:p>
+                    </w:txbxContent>
+                  </v:textbox>
+                </v:shape>
+                <v:line id="Connecteur droit 5" o:spid="_x0000_s1031" style="position:absolute;flip:x y;visibility:visible;mso-wrap-style:square" from="11095,8416" to="20484,16803" o:connectortype="straight" o:gfxdata="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" strokecolor="#4472c4 [3204]" strokeweight=".5pt">
+                  <v:stroke joinstyle="miter"/>
+                </v:line>
+                <v:shape id="Signe Plus 6" o:spid="_x0000_s1032" style="position:absolute;left:10676;top:8146;width:831;height:832;visibility:visible;mso-wrap-style:square;v-text-anchor:middle" coordsize="83128,83128" o:spt="100" o:gfxdata="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" adj="-11796480,,5400" path="m11019,31788r20769,l31788,11019r19552,l51340,31788r20769,l72109,51340r-20769,l51340,72109r-19552,l31788,51340r-20769,l11019,31788xe" fillcolor="#c00000" stroked="f" strokeweight="1pt">
+                  <v:stroke joinstyle="miter"/>
+                  <v:formulas/>
+                  <v:path arrowok="t" o:connecttype="custom" o:connectlocs="11019,31788;31788,31788;31788,11019;51340,11019;51340,31788;72109,31788;72109,51340;51340,51340;51340,72109;31788,72109;31788,51340;11019,51340;11019,31788" o:connectangles="0,0,0,0,0,0,0,0,0,0,0,0,0" textboxrect="0,0,83128,83128"/>
+                  <v:textbox>
+                    <w:txbxContent>
+                      <w:p>
+                        <w:pPr>
+                          <w:jc w:val="center"/>
+                        </w:pPr>
+                      </w:p>
+                    </w:txbxContent>
+                  </v:textbox>
+                </v:shape>
+                <v:shape id="Signe Plus 7" o:spid="_x0000_s1033" style="position:absolute;left:7705;top:16420;width:826;height:826;visibility:visible;mso-wrap-style:square;v-text-anchor:middle" coordsize="82550,82550" o:spt="100" o:gfxdata="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" adj="-11796480,,5400" path="m10942,31567r20625,l31567,10942r19416,l50983,31567r20625,l71608,50983r-20625,l50983,71608r-19416,l31567,50983r-20625,l10942,31567xe" fillcolor="#c00000" stroked="f" strokeweight="1pt">
+                  <v:stroke joinstyle="miter"/>
+                  <v:formulas/>
+                  <v:path arrowok="t" o:connecttype="custom" o:connectlocs="10942,31567;31567,31567;31567,10942;50983,10942;50983,31567;71608,31567;71608,50983;50983,50983;50983,71608;31567,71608;31567,50983;10942,50983;10942,31567" o:connectangles="0,0,0,0,0,0,0,0,0,0,0,0,0" textboxrect="0,0,82550,82550"/>
+                  <v:textbox>
+                    <w:txbxContent>
+                      <w:p>
+                        <w:pPr>
+                          <w:pStyle w:val="NormalWeb"/>
+                          <w:spacing w:before="0" w:beforeAutospacing="0" w:after="160" w:afterAutospacing="0" w:line="256" w:lineRule="auto"/>
+                          <w:jc w:val="center"/>
+                        </w:pPr>
+                        <w:r>
+                          <w:rPr>
+                            <w:rFonts w:eastAsia="Calibri"/>
+                            <w:sz w:val="22"/>
+                            <w:szCs w:val="22"/>
+                          </w:rPr>
+                          <w:t> </w:t>
+                        </w:r>
+                      </w:p>
+                    </w:txbxContent>
+                  </v:textbox>
+                </v:shape>
+                <v:shape id="Arc 8" o:spid="_x0000_s1034" style="position:absolute;left:18878;top:15148;width:3392;height:3385;rotation:-90;visibility:visible;mso-wrap-style:square;v-text-anchor:middle" coordsize="339218,338550" o:spt="100" o:gfxdata="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" adj="-11796480,,5400" path="m169609,nsc211006,,250973,15110,281981,42483l169609,169275,169609,xem169609,nfc211006,,250973,15110,281981,42483e" filled="f" strokecolor="#4472c4 [3204]" strokeweight=".5pt">
+                  <v:stroke joinstyle="miter"/>
+                  <v:formulas/>
+                  <v:path arrowok="t" o:connecttype="custom" o:connectlocs="169609,0;281981,42483" o:connectangles="0,0" textboxrect="0,0,339218,338550"/>
+                  <v:textbox>
+                    <w:txbxContent>
+                      <w:p>
+                        <w:pPr>
+                          <w:pStyle w:val="NormalWeb"/>
+                          <w:spacing w:before="0" w:beforeAutospacing="0" w:after="160" w:afterAutospacing="0" w:line="256" w:lineRule="auto"/>
+                          <w:jc w:val="center"/>
+                        </w:pPr>
+                        <w:r>
+                          <w:rPr>
+                            <w:rFonts w:eastAsia="Calibri"/>
+                            <w:sz w:val="22"/>
+                            <w:szCs w:val="22"/>
+                          </w:rPr>
+                          <w:t> </w:t>
+                        </w:r>
+                      </w:p>
+                    </w:txbxContent>
+                  </v:textbox>
+                </v:shape>
+                <v:line id="Connecteur droit 9" o:spid="_x0000_s1035" style="position:absolute;flip:y;visibility:visible;mso-wrap-style:square" from="8086,8416" to="11095,16807" o:connectortype="straight" o:gfxdata="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" strokecolor="#375623 [1609]" strokeweight="1pt">
+                  <v:stroke joinstyle="miter"/>
+                </v:line>
+                <v:shapetype id="_x0000_t202" coordsize="21600,21600" o:spt="202" path="m,l,21600r21600,l21600,xe">
+                  <v:stroke joinstyle="miter"/>
+                  <v:path gradientshapeok="t" o:connecttype="rect"/>
+                </v:shapetype>
+                <v:shape id="Zone de texte 10" o:spid="_x0000_s1036" type="#_x0000_t202" style="position:absolute;left:7705;top:9194;width:3617;height:3064;visibility:visible;mso-wrap-style:square;v-text-anchor:top" o:gfxdata="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" filled="f" stroked="f" strokeweight=".5pt">
+                  <v:textbox>
+                    <w:txbxContent>
+                      <w:p>
+                        <w:pPr>
+                          <w:rPr>
+                            <w:color w:val="2E74B5" w:themeColor="accent5" w:themeShade="BF"/>
+                            <w:sz w:val="18"/>
+                            <w:szCs w:val="18"/>
+                          </w:rPr>
+                        </w:pPr>
+                        <w:r>
+                          <w:rPr>
+                            <w:color w:val="2E74B5" w:themeColor="accent5" w:themeShade="BF"/>
+                            <w:sz w:val="18"/>
+                            <w:szCs w:val="18"/>
+                          </w:rPr>
+                          <w:t>L</w:t>
+                        </w:r>
+                      </w:p>
+                    </w:txbxContent>
+                  </v:textbox>
+                </v:shape>
+                <v:shape id="Zone de texte 10" o:spid="_x0000_s1037" type="#_x0000_t202" style="position:absolute;left:8683;top:12256;width:3613;height:3061;visibility:visible;mso-wrap-style:square;v-text-anchor:top" o:gfxdata="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" filled="f" stroked="f" strokeweight=".5pt">
+                  <v:textbox>
+                    <w:txbxContent>
+                      <w:p>
+                        <w:pPr>
+                          <w:pStyle w:val="NormalWeb"/>
+                          <w:spacing w:before="0" w:beforeAutospacing="0" w:after="160" w:afterAutospacing="0" w:line="256" w:lineRule="auto"/>
+                          <w:jc w:val="both"/>
+                          <w:rPr>
+                            <w:color w:val="385623" w:themeColor="accent6" w:themeShade="80"/>
+                          </w:rPr>
+                        </w:pPr>
+                        <m:oMathPara>
+                          <m:oMath>
+                            <m:d>
+                              <m:dPr>
+                                <m:begChr m:val="|"/>
+                                <m:endChr m:val="|"/>
+                                <m:ctrlPr>
+                                  <w:rPr>
+                                    <w:rFonts w:ascii="Cambria Math" w:hAnsi="Cambria Math"/>
+                                    <w:i/>
+                                    <w:lang w:val="en-GB"/>
+                                  </w:rPr>
+                                </m:ctrlPr>
+                              </m:dPr>
+                              <m:e>
+                                <m:sSub>
+                                  <m:sSubPr>
+                                    <m:ctrlPr>
+                                      <w:rPr>
+                                        <w:rFonts w:ascii="Cambria Math" w:hAnsi="Cambria Math"/>
+                                        <w:i/>
+                                        <w:lang w:val="en-GB"/>
+                                      </w:rPr>
+                                    </m:ctrlPr>
+                                  </m:sSubPr>
+                                  <m:e>
+                                    <m:r>
+                                      <w:rPr>
+                                        <w:rFonts w:ascii="Cambria Math" w:hAnsi="Cambria Math"/>
+                                        <w:lang w:val="en-GB"/>
+                                      </w:rPr>
+                                      <m:t>p</m:t>
+                                    </m:r>
+                                  </m:e>
+                                  <m:sub>
+                                    <m:r>
+                                      <w:rPr>
+                                        <w:rFonts w:ascii="Cambria Math" w:hAnsi="Cambria Math"/>
+                                        <w:lang w:val="en-GB"/>
+                                      </w:rPr>
+                                      <m:t>n</m:t>
+                                    </m:r>
+                                  </m:sub>
+                                </m:sSub>
+                              </m:e>
+                            </m:d>
+                          </m:oMath>
+                        </m:oMathPara>
+                      </w:p>
+                    </w:txbxContent>
+                  </v:textbox>
+                </v:shape>
+                <v:shape id="Zone de texte 10" o:spid="_x0000_s1038" type="#_x0000_t202" style="position:absolute;left:16470;top:14661;width:3613;height:3061;visibility:visible;mso-wrap-style:square;v-text-anchor:top" o:gfxdata="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" filled="f" stroked="f" strokeweight=".5pt">
+                  <v:textbox>
+                    <w:txbxContent>
+                      <w:p>
+                        <w:pPr>
+                          <w:pStyle w:val="NormalWeb"/>
+                          <w:spacing w:before="0" w:beforeAutospacing="0" w:after="160" w:afterAutospacing="0" w:line="256" w:lineRule="auto"/>
+                          <w:jc w:val="both"/>
+                          <w:rPr>
+                            <w:color w:val="2E74B5" w:themeColor="accent5" w:themeShade="BF"/>
+                            <w:sz w:val="20"/>
+                            <w:szCs w:val="20"/>
+                          </w:rPr>
+                        </w:pPr>
+                        <m:oMathPara>
+                          <m:oMath>
+                            <m:r>
+                              <w:rPr>
+                                <w:rFonts w:ascii="Cambria Math" w:hAnsi="Cambria Math"/>
+                                <w:color w:val="2E74B5" w:themeColor="accent5" w:themeShade="BF"/>
+                                <w:sz w:val="20"/>
+                                <w:szCs w:val="20"/>
+                              </w:rPr>
+                              <m:t>θ</m:t>
+                            </m:r>
+                          </m:oMath>
+                        </m:oMathPara>
+                      </w:p>
+                    </w:txbxContent>
+                  </v:textbox>
+                </v:shape>
+                <w10:anchorlock/>
+              </v:group>
+            </w:pict>
+          </mc:Fallback>
+        </mc:AlternateContent>
+      </w:r>
+    </w:p>
+    <w:p>
+      <w:pPr>
+        <w:rPr>
+          <w:rFonts w:eastAsiaTheme="minorEastAsia"/>
+          <w:lang w:val="en-GB"/>
+        </w:rPr>
+      </w:pPr>
+      <w:r>
+        <w:rPr>
+          <w:lang w:val="en-GB"/>
+        </w:rPr>
+        <w:t>This model gives a kinematic prior</w:t>
+      </w:r>
+      <w:r>
+        <w:rPr>
+          <w:rFonts w:eastAsiaTheme="minorEastAsia"/>
+          <w:lang w:val="en-GB"/>
+        </w:rPr>
+        <w:t xml:space="preserve"> </w:t>
+      </w:r>
+      <m:oMath>
+        <m:d>
+          <m:dPr>
+            <m:begChr m:val="|"/>
+            <m:endChr m:val="|"/>
+            <m:ctrlPr>
+              <w:rPr>
+                <w:rFonts w:ascii="Cambria Math" w:hAnsi="Cambria Math"/>
+                <w:i/>
+                <w:lang w:val="en-GB"/>
+              </w:rPr>
+            </m:ctrlPr>
+          </m:dPr>
+          <m:e>
+            <m:sSub>
+              <m:sSubPr>
+                <m:ctrlPr>
+                  <w:rPr>
+                    <w:rFonts w:ascii="Cambria Math" w:hAnsi="Cambria Math"/>
+                    <w:i/>
+                    <w:lang w:val="en-GB"/>
+                  </w:rPr>
+                </m:ctrlPr>
+              </m:sSubPr>
+              <m:e>
+                <m:r>
+                  <w:rPr>
+                    <w:rFonts w:ascii="Cambria Math" w:hAnsi="Cambria Math"/>
+                    <w:lang w:val="en-GB"/>
+                  </w:rPr>
+                  <m:t>p</m:t>
+                </m:r>
+              </m:e>
+              <m:sub>
+                <m:r>
+                  <w:rPr>
+                    <w:rFonts w:ascii="Cambria Math" w:hAnsi="Cambria Math"/>
+                    <w:lang w:val="en-GB"/>
+                  </w:rPr>
+                  <m:t>n</m:t>
+                </m:r>
+              </m:sub>
+            </m:sSub>
+          </m:e>
+        </m:d>
+        <m:r>
+          <w:rPr>
+            <w:rFonts w:ascii="Cambria Math" w:hAnsi="Cambria Math"/>
+            <w:lang w:val="en-GB"/>
+          </w:rPr>
+          <m:t>=L</m:t>
+        </m:r>
+        <m:f>
+          <m:fPr>
+            <m:ctrlPr>
+              <w:rPr>
+                <w:rFonts w:ascii="Cambria Math" w:hAnsi="Cambria Math"/>
+                <w:i/>
+                <w:lang w:val="en-GB"/>
+              </w:rPr>
+            </m:ctrlPr>
+          </m:fPr>
+          <m:num>
+            <m:r>
+              <m:rPr>
+                <m:sty m:val="p"/>
+              </m:rPr>
+              <w:rPr>
+                <w:rFonts w:ascii="Cambria Math" w:hAnsi="Cambria Math"/>
+                <w:lang w:val="en-GB"/>
+              </w:rPr>
+              <m:t>sin⁡</m:t>
+            </m:r>
+            <m:r>
+              <w:rPr>
+                <w:rFonts w:ascii="Cambria Math" w:hAnsi="Cambria Math"/>
+                <w:lang w:val="en-GB"/>
+              </w:rPr>
+              <m:t>(</m:t>
+            </m:r>
+            <m:r>
+              <w:rPr>
+                <w:rFonts w:ascii="Cambria Math" w:hAnsi="Cambria Math"/>
+                <w:lang w:val="en-GB"/>
+              </w:rPr>
+              <m:t>2</m:t>
+            </m:r>
+            <m:r>
+              <w:rPr>
+                <w:rFonts w:ascii="Cambria Math" w:hAnsi="Cambria Math"/>
+                <w:lang w:val="en-GB"/>
+              </w:rPr>
+              <m:t>θ)</m:t>
+            </m:r>
+          </m:num>
+          <m:den>
+            <m:r>
+              <w:rPr>
+                <w:rFonts w:ascii="Cambria Math" w:hAnsi="Cambria Math"/>
+                <w:lang w:val="en-GB"/>
+              </w:rPr>
+              <m:t>2</m:t>
+            </m:r>
+            <m:r>
+              <w:rPr>
+                <w:rFonts w:ascii="Cambria Math" w:hAnsi="Cambria Math"/>
+                <w:lang w:val="en-GB"/>
+              </w:rPr>
+              <m:t>θ</m:t>
+            </m:r>
+          </m:den>
+        </m:f>
+      </m:oMath>
+    </w:p>
+    <w:p>
+      <w:pPr>
+        <w:rPr>
+          <w:lang w:val="en-GB"/>
+        </w:rPr>
+      </w:pPr>
+      <w:r>
+        <w:rPr>
+          <w:lang w:val="en-GB"/>
+        </w:rPr>
+        <w:t xml:space="preserve">It’s a strong prior, </w:t>
+      </w:r>
+      <w:r>
+        <w:rPr>
+          <w:lang w:val="en-GB"/>
+        </w:rPr>
+        <w:t>decreasing the coordinate parameter by 1, additionally there is no degree of freedom on the orientation at end point</w:t>
+      </w:r>
+    </w:p>
+    <w:p>
+      <w:pPr>
         <w:pStyle w:val="Titre2"/>
         <w:rPr>
           <w:lang w:val="en-GB"/>
@@ -1546,8 +2470,6 @@
         </w:rPr>
         <w:t>Cubic p</w:t>
       </w:r>
-      <w:bookmarkStart w:id="0" w:name="_GoBack"/>
-      <w:bookmarkEnd w:id="0"/>
       <w:r>
         <w:rPr>
           <w:lang w:val="en-GB"/>
@@ -1859,6 +2781,3820 @@
         </w:rPr>
         <w:t xml:space="preserve">A prior limiting the rotation </w:t>
       </w:r>
+    </w:p>
+    <w:p>
+      <w:pPr>
+        <w:rPr>
+          <w:rFonts w:eastAsiaTheme="minorEastAsia"/>
+          <w:lang w:val="en-GB"/>
+        </w:rPr>
+      </w:pPr>
+      <w:r>
+        <w:rPr>
+          <w:rFonts w:eastAsiaTheme="minorEastAsia"/>
+          <w:lang w:val="en-GB"/>
+        </w:rPr>
+        <w:lastRenderedPageBreak/>
+        <w:t xml:space="preserve">Considering the interpolation between </w:t>
+      </w:r>
+      <m:oMath>
+        <m:sSub>
+          <m:sSubPr>
+            <m:ctrlPr>
+              <w:rPr>
+                <w:rFonts w:ascii="Cambria Math" w:eastAsiaTheme="minorEastAsia" w:hAnsi="Cambria Math"/>
+                <w:i/>
+                <w:lang w:val="en-GB"/>
+              </w:rPr>
+            </m:ctrlPr>
+          </m:sSubPr>
+          <m:e>
+            <m:r>
+              <w:rPr>
+                <w:rFonts w:ascii="Cambria Math" w:eastAsiaTheme="minorEastAsia" w:hAnsi="Cambria Math"/>
+                <w:lang w:val="en-GB"/>
+              </w:rPr>
+              <m:t>P</m:t>
+            </m:r>
+          </m:e>
+          <m:sub>
+            <m:r>
+              <w:rPr>
+                <w:rFonts w:ascii="Cambria Math" w:eastAsiaTheme="minorEastAsia" w:hAnsi="Cambria Math"/>
+                <w:lang w:val="en-GB"/>
+              </w:rPr>
+              <m:t>0</m:t>
+            </m:r>
+          </m:sub>
+        </m:sSub>
+      </m:oMath>
+      <w:r>
+        <w:rPr>
+          <w:rFonts w:eastAsiaTheme="minorEastAsia"/>
+          <w:lang w:val="en-GB"/>
+        </w:rPr>
+        <w:t xml:space="preserve"> and </w:t>
+      </w:r>
+      <m:oMath>
+        <m:sSub>
+          <m:sSubPr>
+            <m:ctrlPr>
+              <w:rPr>
+                <w:rFonts w:ascii="Cambria Math" w:eastAsiaTheme="minorEastAsia" w:hAnsi="Cambria Math"/>
+                <w:i/>
+                <w:lang w:val="en-GB"/>
+              </w:rPr>
+            </m:ctrlPr>
+          </m:sSubPr>
+          <m:e>
+            <m:r>
+              <w:rPr>
+                <w:rFonts w:ascii="Cambria Math" w:eastAsiaTheme="minorEastAsia" w:hAnsi="Cambria Math"/>
+                <w:lang w:val="en-GB"/>
+              </w:rPr>
+              <m:t>P</m:t>
+            </m:r>
+          </m:e>
+          <m:sub>
+            <m:r>
+              <w:rPr>
+                <w:rFonts w:ascii="Cambria Math" w:eastAsiaTheme="minorEastAsia" w:hAnsi="Cambria Math"/>
+                <w:lang w:val="en-GB"/>
+              </w:rPr>
+              <m:t>1</m:t>
+            </m:r>
+          </m:sub>
+        </m:sSub>
+      </m:oMath>
+      <w:r>
+        <w:rPr>
+          <w:rFonts w:eastAsiaTheme="minorEastAsia"/>
+          <w:lang w:val="en-GB"/>
+        </w:rPr>
+        <w:t xml:space="preserve"> for a length L and a tangent a </w:t>
+      </w:r>
+      <m:oMath>
+        <m:sSub>
+          <m:sSubPr>
+            <m:ctrlPr>
+              <w:rPr>
+                <w:rFonts w:ascii="Cambria Math" w:eastAsiaTheme="minorEastAsia" w:hAnsi="Cambria Math"/>
+                <w:i/>
+                <w:lang w:val="en-GB"/>
+              </w:rPr>
+            </m:ctrlPr>
+          </m:sSubPr>
+          <m:e>
+            <m:r>
+              <w:rPr>
+                <w:rFonts w:ascii="Cambria Math" w:eastAsiaTheme="minorEastAsia" w:hAnsi="Cambria Math"/>
+                <w:lang w:val="en-GB"/>
+              </w:rPr>
+              <m:t>P</m:t>
+            </m:r>
+          </m:e>
+          <m:sub>
+            <m:r>
+              <w:rPr>
+                <w:rFonts w:ascii="Cambria Math" w:eastAsiaTheme="minorEastAsia" w:hAnsi="Cambria Math"/>
+                <w:lang w:val="en-GB"/>
+              </w:rPr>
+              <m:t>0</m:t>
+            </m:r>
+          </m:sub>
+        </m:sSub>
+      </m:oMath>
+      <w:r>
+        <w:rPr>
+          <w:rFonts w:eastAsiaTheme="minorEastAsia"/>
+          <w:lang w:val="en-GB"/>
+        </w:rPr>
+        <w:t xml:space="preserve"> defined by  </w:t>
+      </w:r>
+      <m:oMath>
+        <m:r>
+          <w:rPr>
+            <w:rFonts w:ascii="Cambria Math" w:eastAsiaTheme="minorEastAsia" w:hAnsi="Cambria Math"/>
+            <w:lang w:val="en-GB"/>
+          </w:rPr>
+          <m:t>t</m:t>
+        </m:r>
+      </m:oMath>
+      <w:r>
+        <w:rPr>
+          <w:rFonts w:eastAsiaTheme="minorEastAsia"/>
+          <w:lang w:val="en-GB"/>
+        </w:rPr>
+        <w:t xml:space="preserve"> a complex number. </w:t>
+      </w:r>
+      <w:r>
+        <w:rPr>
+          <w:rFonts w:eastAsiaTheme="minorEastAsia"/>
+          <w:lang w:val="en-GB"/>
+        </w:rPr>
+        <w:t xml:space="preserve">We put </w:t>
+      </w:r>
+      <m:oMath>
+        <m:sSub>
+          <m:sSubPr>
+            <m:ctrlPr>
+              <w:rPr>
+                <w:rFonts w:ascii="Cambria Math" w:eastAsiaTheme="minorEastAsia" w:hAnsi="Cambria Math"/>
+                <w:i/>
+                <w:lang w:val="en-GB"/>
+              </w:rPr>
+            </m:ctrlPr>
+          </m:sSubPr>
+          <m:e>
+            <m:r>
+              <w:rPr>
+                <w:rFonts w:ascii="Cambria Math" w:eastAsiaTheme="minorEastAsia" w:hAnsi="Cambria Math"/>
+                <w:lang w:val="en-GB"/>
+              </w:rPr>
+              <m:t>P</m:t>
+            </m:r>
+          </m:e>
+          <m:sub>
+            <m:r>
+              <w:rPr>
+                <w:rFonts w:ascii="Cambria Math" w:eastAsiaTheme="minorEastAsia" w:hAnsi="Cambria Math"/>
+                <w:lang w:val="en-GB"/>
+              </w:rPr>
+              <m:t>0</m:t>
+            </m:r>
+          </m:sub>
+        </m:sSub>
+        <m:r>
+          <w:rPr>
+            <w:rFonts w:ascii="Cambria Math" w:eastAsiaTheme="minorEastAsia" w:hAnsi="Cambria Math"/>
+            <w:lang w:val="en-GB"/>
+          </w:rPr>
+          <m:t>=-c</m:t>
+        </m:r>
+      </m:oMath>
+      <w:r>
+        <w:rPr>
+          <w:rFonts w:eastAsiaTheme="minorEastAsia"/>
+          <w:lang w:val="en-GB"/>
+        </w:rPr>
+        <w:t xml:space="preserve"> </w:t>
+      </w:r>
+      <m:oMath>
+        <m:sSub>
+          <m:sSubPr>
+            <m:ctrlPr>
+              <w:rPr>
+                <w:rFonts w:ascii="Cambria Math" w:eastAsiaTheme="minorEastAsia" w:hAnsi="Cambria Math"/>
+                <w:i/>
+                <w:lang w:val="en-GB"/>
+              </w:rPr>
+            </m:ctrlPr>
+          </m:sSubPr>
+          <m:e>
+            <m:r>
+              <w:rPr>
+                <w:rFonts w:ascii="Cambria Math" w:eastAsiaTheme="minorEastAsia" w:hAnsi="Cambria Math"/>
+                <w:lang w:val="en-GB"/>
+              </w:rPr>
+              <m:t>P</m:t>
+            </m:r>
+          </m:e>
+          <m:sub>
+            <m:r>
+              <w:rPr>
+                <w:rFonts w:ascii="Cambria Math" w:eastAsiaTheme="minorEastAsia" w:hAnsi="Cambria Math"/>
+                <w:lang w:val="en-GB"/>
+              </w:rPr>
+              <m:t>1</m:t>
+            </m:r>
+          </m:sub>
+        </m:sSub>
+        <m:r>
+          <w:rPr>
+            <w:rFonts w:ascii="Cambria Math" w:eastAsiaTheme="minorEastAsia" w:hAnsi="Cambria Math"/>
+            <w:lang w:val="en-GB"/>
+          </w:rPr>
+          <m:t>=c</m:t>
+        </m:r>
+      </m:oMath>
+      <w:r>
+        <w:rPr>
+          <w:rFonts w:eastAsiaTheme="minorEastAsia"/>
+          <w:lang w:val="en-GB"/>
+        </w:rPr>
+        <w:t xml:space="preserve">, c being on the real line. </w:t>
+      </w:r>
+    </w:p>
+    <w:p>
+      <w:pPr>
+        <w:rPr>
+          <w:rFonts w:eastAsiaTheme="minorEastAsia"/>
+          <w:lang w:val="en-GB"/>
+        </w:rPr>
+      </w:pPr>
+      <w:r>
+        <w:rPr>
+          <w:rFonts w:eastAsiaTheme="minorEastAsia"/>
+          <w:lang w:val="en-GB"/>
+        </w:rPr>
+        <w:t>-</w:t>
+      </w:r>
+      <w:r>
+        <w:rPr>
+          <w:rFonts w:eastAsiaTheme="minorEastAsia"/>
+          <w:lang w:val="en-GB"/>
+        </w:rPr>
+        <w:t>Definition of PH curves</w:t>
+      </w:r>
+    </w:p>
+    <w:p>
+      <w:pPr>
+        <w:rPr>
+          <w:rFonts w:eastAsiaTheme="minorEastAsia"/>
+          <w:lang w:val="en-GB"/>
+        </w:rPr>
+      </w:pPr>
+      <m:oMathPara>
+        <m:oMath>
+          <m:r>
+            <w:rPr>
+              <w:rFonts w:ascii="Cambria Math" w:eastAsiaTheme="minorEastAsia" w:hAnsi="Cambria Math"/>
+              <w:lang w:val="en-GB"/>
+            </w:rPr>
+            <m:t>r</m:t>
+          </m:r>
+          <m:r>
+            <w:rPr>
+              <w:rFonts w:ascii="Cambria Math" w:eastAsiaTheme="minorEastAsia" w:hAnsi="Cambria Math"/>
+              <w:lang w:val="en-GB"/>
+            </w:rPr>
+            <m:t>=x+iy</m:t>
+          </m:r>
+          <m:r>
+            <w:rPr>
+              <w:rFonts w:ascii="Cambria Math" w:eastAsiaTheme="minorEastAsia" w:hAnsi="Cambria Math"/>
+              <w:lang w:val="en-GB"/>
+            </w:rPr>
+            <m:t xml:space="preserve"> </m:t>
+          </m:r>
+          <m:r>
+            <w:rPr>
+              <w:rFonts w:ascii="Cambria Math" w:eastAsiaTheme="minorEastAsia" w:hAnsi="Cambria Math"/>
+              <w:lang w:val="en-GB"/>
+            </w:rPr>
+            <m:t xml:space="preserve">is a </m:t>
+          </m:r>
+          <m:r>
+            <w:rPr>
+              <w:rFonts w:ascii="Cambria Math" w:eastAsiaTheme="minorEastAsia" w:hAnsi="Cambria Math"/>
+              <w:lang w:val="en-GB"/>
+            </w:rPr>
+            <m:t>PH curve</m:t>
+          </m:r>
+          <m:r>
+            <w:rPr>
+              <w:rFonts w:ascii="Cambria Math" w:eastAsiaTheme="minorEastAsia" w:hAnsi="Cambria Math"/>
+              <w:lang w:val="en-GB"/>
+            </w:rPr>
+            <m:t xml:space="preserve"> </m:t>
+          </m:r>
+          <m:box>
+            <m:boxPr>
+              <m:opEmu m:val="1"/>
+              <m:ctrlPr>
+                <w:rPr>
+                  <w:rFonts w:ascii="Cambria Math" w:eastAsiaTheme="minorEastAsia" w:hAnsi="Cambria Math"/>
+                  <w:i/>
+                  <w:lang w:val="en-GB"/>
+                </w:rPr>
+              </m:ctrlPr>
+            </m:boxPr>
+            <m:e>
+              <m:groupChr>
+                <m:groupChrPr>
+                  <m:chr m:val="⇔"/>
+                  <m:pos m:val="top"/>
+                  <m:ctrlPr>
+                    <w:rPr>
+                      <w:rFonts w:ascii="Cambria Math" w:eastAsiaTheme="minorEastAsia" w:hAnsi="Cambria Math"/>
+                      <w:i/>
+                      <w:lang w:val="en-GB"/>
+                    </w:rPr>
+                  </m:ctrlPr>
+                </m:groupChrPr>
+                <m:e/>
+              </m:groupChr>
+            </m:e>
+          </m:box>
+          <m:r>
+            <w:rPr>
+              <w:rFonts w:ascii="Cambria Math" w:eastAsiaTheme="minorEastAsia" w:hAnsi="Cambria Math"/>
+              <w:lang w:val="en-GB"/>
+            </w:rPr>
+            <m:t xml:space="preserve"> </m:t>
+          </m:r>
+          <m:sSup>
+            <m:sSupPr>
+              <m:ctrlPr>
+                <w:rPr>
+                  <w:rFonts w:ascii="Cambria Math" w:eastAsiaTheme="minorEastAsia" w:hAnsi="Cambria Math"/>
+                  <w:i/>
+                  <w:lang w:val="en-GB"/>
+                </w:rPr>
+              </m:ctrlPr>
+            </m:sSupPr>
+            <m:e>
+              <m:r>
+                <w:rPr>
+                  <w:rFonts w:ascii="Cambria Math" w:eastAsiaTheme="minorEastAsia" w:hAnsi="Cambria Math"/>
+                  <w:lang w:val="en-GB"/>
+                </w:rPr>
+                <m:t>r</m:t>
+              </m:r>
+            </m:e>
+            <m:sup>
+              <m:r>
+                <w:rPr>
+                  <w:rFonts w:ascii="Cambria Math" w:eastAsiaTheme="minorEastAsia" w:hAnsi="Cambria Math"/>
+                  <w:lang w:val="en-GB"/>
+                </w:rPr>
+                <m:t>'</m:t>
+              </m:r>
+            </m:sup>
+          </m:sSup>
+          <m:r>
+            <w:rPr>
+              <w:rFonts w:ascii="Cambria Math" w:eastAsiaTheme="minorEastAsia" w:hAnsi="Cambria Math"/>
+              <w:lang w:val="en-GB"/>
+            </w:rPr>
+            <m:t>=</m:t>
+          </m:r>
+          <m:sSup>
+            <m:sSupPr>
+              <m:ctrlPr>
+                <w:rPr>
+                  <w:rFonts w:ascii="Cambria Math" w:eastAsiaTheme="minorEastAsia" w:hAnsi="Cambria Math"/>
+                  <w:i/>
+                  <w:lang w:val="en-GB"/>
+                </w:rPr>
+              </m:ctrlPr>
+            </m:sSupPr>
+            <m:e>
+              <m:r>
+                <w:rPr>
+                  <w:rFonts w:ascii="Cambria Math" w:eastAsiaTheme="minorEastAsia" w:hAnsi="Cambria Math"/>
+                  <w:lang w:val="en-GB"/>
+                </w:rPr>
+                <m:t>z</m:t>
+              </m:r>
+            </m:e>
+            <m:sup>
+              <m:r>
+                <w:rPr>
+                  <w:rFonts w:ascii="Cambria Math" w:eastAsiaTheme="minorEastAsia" w:hAnsi="Cambria Math"/>
+                  <w:lang w:val="en-GB"/>
+                </w:rPr>
+                <m:t>2</m:t>
+              </m:r>
+            </m:sup>
+          </m:sSup>
+        </m:oMath>
+      </m:oMathPara>
+    </w:p>
+    <w:p>
+      <w:pPr>
+        <w:rPr>
+          <w:rFonts w:eastAsiaTheme="minorEastAsia"/>
+          <w:lang w:val="en-GB"/>
+        </w:rPr>
+      </w:pPr>
+      <m:oMathPara>
+        <m:oMath>
+          <m:r>
+            <w:rPr>
+              <w:rFonts w:ascii="Cambria Math" w:eastAsiaTheme="minorEastAsia" w:hAnsi="Cambria Math"/>
+              <w:lang w:val="en-GB"/>
+            </w:rPr>
+            <m:t>with z a complex polynomial</m:t>
+          </m:r>
+        </m:oMath>
+      </m:oMathPara>
+    </w:p>
+    <w:p>
+      <w:pPr>
+        <w:rPr>
+          <w:rFonts w:eastAsiaTheme="minorEastAsia"/>
+          <w:lang w:val="en-GB"/>
+        </w:rPr>
+      </w:pPr>
+      <w:r>
+        <w:rPr>
+          <w:rFonts w:eastAsiaTheme="minorEastAsia"/>
+          <w:lang w:val="en-GB"/>
+        </w:rPr>
+        <w:t>In our case (cubic) z</w:t>
+      </w:r>
+    </w:p>
+    <w:p>
+      <w:pPr>
+        <w:rPr>
+          <w:lang w:val="en-GB"/>
+        </w:rPr>
+      </w:pPr>
+      <w:r>
+        <w:rPr>
+          <w:lang w:val="en-GB"/>
+        </w:rPr>
+        <w:t>-</w:t>
+      </w:r>
+      <w:r>
+        <w:rPr>
+          <w:lang w:val="en-GB"/>
+        </w:rPr>
+        <w:t>R</w:t>
+      </w:r>
+      <w:r>
+        <w:rPr>
+          <w:lang w:val="en-GB"/>
+        </w:rPr>
+        <w:t>ectifying polygon</w:t>
+      </w:r>
+    </w:p>
+    <w:p>
+      <w:pPr>
+        <w:rPr>
+          <w:rFonts w:eastAsiaTheme="minorEastAsia"/>
+          <w:lang w:val="en-GB"/>
+        </w:rPr>
+      </w:pPr>
+      <m:oMath>
+        <m:d>
+          <m:dPr>
+            <m:begChr m:val="["/>
+            <m:endChr m:val="]"/>
+            <m:ctrlPr>
+              <w:rPr>
+                <w:rFonts w:ascii="Cambria Math" w:hAnsi="Cambria Math"/>
+                <w:i/>
+                <w:lang w:val="en-GB"/>
+              </w:rPr>
+            </m:ctrlPr>
+          </m:dPr>
+          <m:e>
+            <m:sSub>
+              <m:sSubPr>
+                <m:ctrlPr>
+                  <w:rPr>
+                    <w:rFonts w:ascii="Cambria Math" w:hAnsi="Cambria Math"/>
+                    <w:i/>
+                    <w:lang w:val="en-GB"/>
+                  </w:rPr>
+                </m:ctrlPr>
+              </m:sSubPr>
+              <m:e>
+                <m:r>
+                  <w:rPr>
+                    <w:rFonts w:ascii="Cambria Math" w:hAnsi="Cambria Math"/>
+                    <w:lang w:val="en-GB"/>
+                  </w:rPr>
+                  <m:t>P</m:t>
+                </m:r>
+              </m:e>
+              <m:sub>
+                <m:r>
+                  <w:rPr>
+                    <w:rFonts w:ascii="Cambria Math" w:hAnsi="Cambria Math"/>
+                    <w:lang w:val="en-GB"/>
+                  </w:rPr>
+                  <m:t>0</m:t>
+                </m:r>
+              </m:sub>
+            </m:sSub>
+            <m:r>
+              <w:rPr>
+                <w:rFonts w:ascii="Cambria Math" w:hAnsi="Cambria Math"/>
+                <w:lang w:val="en-GB"/>
+              </w:rPr>
+              <m:t>P P</m:t>
+            </m:r>
+            <m:sSub>
+              <m:sSubPr>
+                <m:ctrlPr>
+                  <w:rPr>
+                    <w:rFonts w:ascii="Cambria Math" w:hAnsi="Cambria Math"/>
+                    <w:i/>
+                    <w:lang w:val="en-GB"/>
+                  </w:rPr>
+                </m:ctrlPr>
+              </m:sSubPr>
+              <m:e>
+                <m:r>
+                  <w:rPr>
+                    <w:rFonts w:ascii="Cambria Math" w:hAnsi="Cambria Math"/>
+                    <w:lang w:val="en-GB"/>
+                  </w:rPr>
+                  <m:t>P</m:t>
+                </m:r>
+              </m:e>
+              <m:sub>
+                <m:r>
+                  <w:rPr>
+                    <w:rFonts w:ascii="Cambria Math" w:hAnsi="Cambria Math"/>
+                    <w:lang w:val="en-GB"/>
+                  </w:rPr>
+                  <m:t>1</m:t>
+                </m:r>
+              </m:sub>
+            </m:sSub>
+          </m:e>
+        </m:d>
+      </m:oMath>
+      <w:r>
+        <w:rPr>
+          <w:rFonts w:eastAsiaTheme="minorEastAsia"/>
+          <w:lang w:val="en-GB"/>
+        </w:rPr>
+        <w:t xml:space="preserve"> is the rectifying polygon of </w:t>
+      </w:r>
+      <m:oMath>
+        <m:r>
+          <w:rPr>
+            <w:rFonts w:ascii="Cambria Math" w:eastAsiaTheme="minorEastAsia" w:hAnsi="Cambria Math"/>
+            <w:lang w:val="en-GB"/>
+          </w:rPr>
+          <m:t>r</m:t>
+        </m:r>
+      </m:oMath>
+      <w:r>
+        <w:rPr>
+          <w:rFonts w:eastAsiaTheme="minorEastAsia"/>
+          <w:lang w:val="en-GB"/>
+        </w:rPr>
+        <w:t xml:space="preserve"> is length is </w:t>
+      </w:r>
+      <w:proofErr w:type="gramStart"/>
+      <w:r>
+        <w:rPr>
+          <w:rFonts w:eastAsiaTheme="minorEastAsia"/>
+          <w:lang w:val="en-GB"/>
+        </w:rPr>
+        <w:t>L</w:t>
+      </w:r>
+      <w:proofErr w:type="gramEnd"/>
+      <w:r>
+        <w:rPr>
+          <w:rFonts w:eastAsiaTheme="minorEastAsia"/>
+          <w:lang w:val="en-GB"/>
+        </w:rPr>
+        <w:t xml:space="preserve"> </w:t>
+      </w:r>
+    </w:p>
+    <w:p>
+      <w:pPr>
+        <w:rPr>
+          <w:rFonts w:eastAsiaTheme="minorEastAsia"/>
+          <w:lang w:val="en-GB"/>
+        </w:rPr>
+      </w:pPr>
+      <m:oMathPara>
+        <m:oMath>
+          <m:box>
+            <m:boxPr>
+              <m:opEmu m:val="1"/>
+              <m:ctrlPr>
+                <w:rPr>
+                  <w:rFonts w:ascii="Cambria Math" w:eastAsiaTheme="minorEastAsia" w:hAnsi="Cambria Math"/>
+                  <w:i/>
+                  <w:lang w:val="en-GB"/>
+                </w:rPr>
+              </m:ctrlPr>
+            </m:boxPr>
+            <m:e>
+              <m:groupChr>
+                <m:groupChrPr>
+                  <m:chr m:val="⇒"/>
+                  <m:vertJc m:val="bot"/>
+                  <m:ctrlPr>
+                    <w:rPr>
+                      <w:rFonts w:ascii="Cambria Math" w:eastAsiaTheme="minorEastAsia" w:hAnsi="Cambria Math"/>
+                      <w:i/>
+                      <w:lang w:val="en-GB"/>
+                    </w:rPr>
+                  </m:ctrlPr>
+                </m:groupChrPr>
+                <m:e/>
+              </m:groupChr>
+            </m:e>
+          </m:box>
+          <m:r>
+            <w:rPr>
+              <w:rFonts w:ascii="Cambria Math" w:eastAsiaTheme="minorEastAsia" w:hAnsi="Cambria Math"/>
+              <w:lang w:val="en-GB"/>
+            </w:rPr>
+            <m:t xml:space="preserve"> P is on the ellipse</m:t>
+          </m:r>
+          <m:f>
+            <m:fPr>
+              <m:ctrlPr>
+                <w:rPr>
+                  <w:rFonts w:ascii="Cambria Math" w:eastAsiaTheme="minorEastAsia" w:hAnsi="Cambria Math"/>
+                  <w:i/>
+                  <w:lang w:val="en-GB"/>
+                </w:rPr>
+              </m:ctrlPr>
+            </m:fPr>
+            <m:num>
+              <m:sSup>
+                <m:sSupPr>
+                  <m:ctrlPr>
+                    <w:rPr>
+                      <w:rFonts w:ascii="Cambria Math" w:eastAsiaTheme="minorEastAsia" w:hAnsi="Cambria Math"/>
+                      <w:i/>
+                      <w:lang w:val="en-GB"/>
+                    </w:rPr>
+                  </m:ctrlPr>
+                </m:sSupPr>
+                <m:e>
+                  <m:r>
+                    <w:rPr>
+                      <w:rFonts w:ascii="Cambria Math" w:eastAsiaTheme="minorEastAsia" w:hAnsi="Cambria Math"/>
+                      <w:lang w:val="en-GB"/>
+                    </w:rPr>
+                    <m:t>x</m:t>
+                  </m:r>
+                </m:e>
+                <m:sup>
+                  <m:r>
+                    <w:rPr>
+                      <w:rFonts w:ascii="Cambria Math" w:eastAsiaTheme="minorEastAsia" w:hAnsi="Cambria Math"/>
+                      <w:lang w:val="en-GB"/>
+                    </w:rPr>
+                    <m:t>2</m:t>
+                  </m:r>
+                </m:sup>
+              </m:sSup>
+            </m:num>
+            <m:den>
+              <m:sSup>
+                <m:sSupPr>
+                  <m:ctrlPr>
+                    <w:rPr>
+                      <w:rFonts w:ascii="Cambria Math" w:eastAsiaTheme="minorEastAsia" w:hAnsi="Cambria Math"/>
+                      <w:i/>
+                      <w:lang w:val="en-GB"/>
+                    </w:rPr>
+                  </m:ctrlPr>
+                </m:sSupPr>
+                <m:e>
+                  <m:r>
+                    <w:rPr>
+                      <w:rFonts w:ascii="Cambria Math" w:eastAsiaTheme="minorEastAsia" w:hAnsi="Cambria Math"/>
+                      <w:lang w:val="en-GB"/>
+                    </w:rPr>
+                    <m:t>a</m:t>
+                  </m:r>
+                </m:e>
+                <m:sup>
+                  <m:r>
+                    <w:rPr>
+                      <w:rFonts w:ascii="Cambria Math" w:eastAsiaTheme="minorEastAsia" w:hAnsi="Cambria Math"/>
+                      <w:lang w:val="en-GB"/>
+                    </w:rPr>
+                    <m:t>2</m:t>
+                  </m:r>
+                </m:sup>
+              </m:sSup>
+            </m:den>
+          </m:f>
+          <m:r>
+            <w:rPr>
+              <w:rFonts w:ascii="Cambria Math" w:eastAsiaTheme="minorEastAsia" w:hAnsi="Cambria Math"/>
+              <w:lang w:val="en-GB"/>
+            </w:rPr>
+            <m:t>+</m:t>
+          </m:r>
+          <m:f>
+            <m:fPr>
+              <m:ctrlPr>
+                <w:rPr>
+                  <w:rFonts w:ascii="Cambria Math" w:eastAsiaTheme="minorEastAsia" w:hAnsi="Cambria Math"/>
+                  <w:i/>
+                  <w:lang w:val="en-GB"/>
+                </w:rPr>
+              </m:ctrlPr>
+            </m:fPr>
+            <m:num>
+              <m:sSup>
+                <m:sSupPr>
+                  <m:ctrlPr>
+                    <w:rPr>
+                      <w:rFonts w:ascii="Cambria Math" w:eastAsiaTheme="minorEastAsia" w:hAnsi="Cambria Math"/>
+                      <w:i/>
+                      <w:lang w:val="en-GB"/>
+                    </w:rPr>
+                  </m:ctrlPr>
+                </m:sSupPr>
+                <m:e>
+                  <m:r>
+                    <w:rPr>
+                      <w:rFonts w:ascii="Cambria Math" w:eastAsiaTheme="minorEastAsia" w:hAnsi="Cambria Math"/>
+                      <w:lang w:val="en-GB"/>
+                    </w:rPr>
+                    <m:t>y</m:t>
+                  </m:r>
+                </m:e>
+                <m:sup>
+                  <m:r>
+                    <w:rPr>
+                      <w:rFonts w:ascii="Cambria Math" w:eastAsiaTheme="minorEastAsia" w:hAnsi="Cambria Math"/>
+                      <w:lang w:val="en-GB"/>
+                    </w:rPr>
+                    <m:t>2</m:t>
+                  </m:r>
+                </m:sup>
+              </m:sSup>
+            </m:num>
+            <m:den>
+              <m:sSup>
+                <m:sSupPr>
+                  <m:ctrlPr>
+                    <w:rPr>
+                      <w:rFonts w:ascii="Cambria Math" w:eastAsiaTheme="minorEastAsia" w:hAnsi="Cambria Math"/>
+                      <w:i/>
+                      <w:lang w:val="en-GB"/>
+                    </w:rPr>
+                  </m:ctrlPr>
+                </m:sSupPr>
+                <m:e>
+                  <m:r>
+                    <w:rPr>
+                      <w:rFonts w:ascii="Cambria Math" w:eastAsiaTheme="minorEastAsia" w:hAnsi="Cambria Math"/>
+                      <w:lang w:val="en-GB"/>
+                    </w:rPr>
+                    <m:t>b</m:t>
+                  </m:r>
+                </m:e>
+                <m:sup>
+                  <m:r>
+                    <w:rPr>
+                      <w:rFonts w:ascii="Cambria Math" w:eastAsiaTheme="minorEastAsia" w:hAnsi="Cambria Math"/>
+                      <w:lang w:val="en-GB"/>
+                    </w:rPr>
+                    <m:t>2</m:t>
+                  </m:r>
+                </m:sup>
+              </m:sSup>
+            </m:den>
+          </m:f>
+          <m:r>
+            <w:rPr>
+              <w:rFonts w:ascii="Cambria Math" w:eastAsiaTheme="minorEastAsia" w:hAnsi="Cambria Math"/>
+              <w:lang w:val="en-GB"/>
+            </w:rPr>
+            <m:t>=1</m:t>
+          </m:r>
+          <m:r>
+            <w:rPr>
+              <w:rFonts w:ascii="Cambria Math" w:eastAsiaTheme="minorEastAsia" w:hAnsi="Cambria Math"/>
+              <w:lang w:val="en-GB"/>
+            </w:rPr>
+            <m:t xml:space="preserve"> of focal point-c and c</m:t>
+          </m:r>
+        </m:oMath>
+      </m:oMathPara>
+    </w:p>
+    <w:p>
+      <w:pPr>
+        <w:rPr>
+          <w:rFonts w:eastAsiaTheme="minorEastAsia"/>
+          <w:lang w:val="en-GB"/>
+        </w:rPr>
+      </w:pPr>
+      <m:oMathPara>
+        <m:oMath>
+          <m:r>
+            <w:rPr>
+              <w:rFonts w:ascii="Cambria Math" w:eastAsiaTheme="minorEastAsia" w:hAnsi="Cambria Math"/>
+              <w:lang w:val="en-GB"/>
+            </w:rPr>
+            <m:t>With a=</m:t>
+          </m:r>
+          <m:f>
+            <m:fPr>
+              <m:ctrlPr>
+                <w:rPr>
+                  <w:rFonts w:ascii="Cambria Math" w:eastAsiaTheme="minorEastAsia" w:hAnsi="Cambria Math"/>
+                  <w:i/>
+                  <w:lang w:val="en-GB"/>
+                </w:rPr>
+              </m:ctrlPr>
+            </m:fPr>
+            <m:num>
+              <m:r>
+                <w:rPr>
+                  <w:rFonts w:ascii="Cambria Math" w:eastAsiaTheme="minorEastAsia" w:hAnsi="Cambria Math"/>
+                  <w:lang w:val="en-GB"/>
+                </w:rPr>
+                <m:t>L</m:t>
+              </m:r>
+            </m:num>
+            <m:den>
+              <m:r>
+                <w:rPr>
+                  <w:rFonts w:ascii="Cambria Math" w:eastAsiaTheme="minorEastAsia" w:hAnsi="Cambria Math"/>
+                  <w:lang w:val="en-GB"/>
+                </w:rPr>
+                <m:t>2</m:t>
+              </m:r>
+            </m:den>
+          </m:f>
+          <m:r>
+            <w:rPr>
+              <w:rFonts w:ascii="Cambria Math" w:eastAsiaTheme="minorEastAsia" w:hAnsi="Cambria Math"/>
+              <w:lang w:val="en-GB"/>
+            </w:rPr>
+            <m:t xml:space="preserve"> and b=</m:t>
+          </m:r>
+          <m:rad>
+            <m:radPr>
+              <m:degHide m:val="1"/>
+              <m:ctrlPr>
+                <w:rPr>
+                  <w:rFonts w:ascii="Cambria Math" w:eastAsiaTheme="minorEastAsia" w:hAnsi="Cambria Math"/>
+                  <w:i/>
+                  <w:lang w:val="en-GB"/>
+                </w:rPr>
+              </m:ctrlPr>
+            </m:radPr>
+            <m:deg/>
+            <m:e>
+              <m:sSup>
+                <m:sSupPr>
+                  <m:ctrlPr>
+                    <w:rPr>
+                      <w:rFonts w:ascii="Cambria Math" w:eastAsiaTheme="minorEastAsia" w:hAnsi="Cambria Math"/>
+                      <w:i/>
+                      <w:lang w:val="en-GB"/>
+                    </w:rPr>
+                  </m:ctrlPr>
+                </m:sSupPr>
+                <m:e>
+                  <m:r>
+                    <w:rPr>
+                      <w:rFonts w:ascii="Cambria Math" w:eastAsiaTheme="minorEastAsia" w:hAnsi="Cambria Math"/>
+                      <w:lang w:val="en-GB"/>
+                    </w:rPr>
+                    <m:t>a</m:t>
+                  </m:r>
+                </m:e>
+                <m:sup>
+                  <m:r>
+                    <w:rPr>
+                      <w:rFonts w:ascii="Cambria Math" w:eastAsiaTheme="minorEastAsia" w:hAnsi="Cambria Math"/>
+                      <w:lang w:val="en-GB"/>
+                    </w:rPr>
+                    <m:t>2</m:t>
+                  </m:r>
+                </m:sup>
+              </m:sSup>
+              <m:r>
+                <w:rPr>
+                  <w:rFonts w:ascii="Cambria Math" w:eastAsiaTheme="minorEastAsia" w:hAnsi="Cambria Math"/>
+                  <w:lang w:val="en-GB"/>
+                </w:rPr>
+                <m:t>-</m:t>
+              </m:r>
+              <m:sSup>
+                <m:sSupPr>
+                  <m:ctrlPr>
+                    <w:rPr>
+                      <w:rFonts w:ascii="Cambria Math" w:eastAsiaTheme="minorEastAsia" w:hAnsi="Cambria Math"/>
+                      <w:i/>
+                      <w:lang w:val="en-GB"/>
+                    </w:rPr>
+                  </m:ctrlPr>
+                </m:sSupPr>
+                <m:e>
+                  <m:r>
+                    <w:rPr>
+                      <w:rFonts w:ascii="Cambria Math" w:eastAsiaTheme="minorEastAsia" w:hAnsi="Cambria Math"/>
+                      <w:lang w:val="en-GB"/>
+                    </w:rPr>
+                    <m:t>c</m:t>
+                  </m:r>
+                </m:e>
+                <m:sup>
+                  <m:r>
+                    <w:rPr>
+                      <w:rFonts w:ascii="Cambria Math" w:eastAsiaTheme="minorEastAsia" w:hAnsi="Cambria Math"/>
+                      <w:lang w:val="en-GB"/>
+                    </w:rPr>
+                    <m:t>2</m:t>
+                  </m:r>
+                </m:sup>
+              </m:sSup>
+            </m:e>
+          </m:rad>
+          <m:r>
+            <w:rPr>
+              <w:rFonts w:ascii="Cambria Math" w:eastAsiaTheme="minorEastAsia" w:hAnsi="Cambria Math"/>
+              <w:lang w:val="en-GB"/>
+            </w:rPr>
+            <m:t xml:space="preserve"> </m:t>
+          </m:r>
+        </m:oMath>
+      </m:oMathPara>
+    </w:p>
+    <w:p>
+      <w:pPr>
+        <w:rPr>
+          <w:rFonts w:eastAsiaTheme="minorEastAsia"/>
+          <w:lang w:val="en-GB"/>
+        </w:rPr>
+      </w:pPr>
+      <m:oMathPara>
+        <m:oMath>
+          <m:r>
+            <m:rPr>
+              <m:sty m:val="p"/>
+            </m:rPr>
+            <w:rPr>
+              <w:rFonts w:ascii="Cambria Math" w:eastAsiaTheme="minorEastAsia" w:hAnsi="Cambria Math"/>
+              <w:lang w:val="en-GB"/>
+            </w:rPr>
+            <m:t>Δ</m:t>
+          </m:r>
+          <m:sSub>
+            <m:sSubPr>
+              <m:ctrlPr>
+                <w:rPr>
+                  <w:rFonts w:ascii="Cambria Math" w:eastAsiaTheme="minorEastAsia" w:hAnsi="Cambria Math"/>
+                  <w:i/>
+                  <w:lang w:val="en-GB"/>
+                </w:rPr>
+              </m:ctrlPr>
+            </m:sSubPr>
+            <m:e>
+              <m:r>
+                <w:rPr>
+                  <w:rFonts w:ascii="Cambria Math" w:eastAsiaTheme="minorEastAsia" w:hAnsi="Cambria Math"/>
+                  <w:lang w:val="en-GB"/>
+                </w:rPr>
+                <m:t>P</m:t>
+              </m:r>
+            </m:e>
+            <m:sub>
+              <m:r>
+                <w:rPr>
+                  <w:rFonts w:ascii="Cambria Math" w:eastAsiaTheme="minorEastAsia" w:hAnsi="Cambria Math"/>
+                  <w:lang w:val="en-GB"/>
+                </w:rPr>
+                <m:t>0</m:t>
+              </m:r>
+            </m:sub>
+          </m:sSub>
+          <m:r>
+            <w:rPr>
+              <w:rFonts w:ascii="Cambria Math" w:eastAsiaTheme="minorEastAsia" w:hAnsi="Cambria Math"/>
+              <w:lang w:val="en-GB"/>
+            </w:rPr>
+            <m:t>=P-</m:t>
+          </m:r>
+          <m:sSub>
+            <m:sSubPr>
+              <m:ctrlPr>
+                <w:rPr>
+                  <w:rFonts w:ascii="Cambria Math" w:eastAsiaTheme="minorEastAsia" w:hAnsi="Cambria Math"/>
+                  <w:i/>
+                  <w:lang w:val="en-GB"/>
+                </w:rPr>
+              </m:ctrlPr>
+            </m:sSubPr>
+            <m:e>
+              <m:r>
+                <w:rPr>
+                  <w:rFonts w:ascii="Cambria Math" w:eastAsiaTheme="minorEastAsia" w:hAnsi="Cambria Math"/>
+                  <w:lang w:val="en-GB"/>
+                </w:rPr>
+                <m:t>P</m:t>
+              </m:r>
+            </m:e>
+            <m:sub>
+              <m:r>
+                <w:rPr>
+                  <w:rFonts w:ascii="Cambria Math" w:eastAsiaTheme="minorEastAsia" w:hAnsi="Cambria Math"/>
+                  <w:lang w:val="en-GB"/>
+                </w:rPr>
+                <m:t>0</m:t>
+              </m:r>
+            </m:sub>
+          </m:sSub>
+          <m:r>
+            <w:rPr>
+              <w:rFonts w:ascii="Cambria Math" w:eastAsiaTheme="minorEastAsia" w:hAnsi="Cambria Math"/>
+              <w:lang w:val="en-GB"/>
+            </w:rPr>
+            <m:t>=</m:t>
+          </m:r>
+          <m:sSub>
+            <m:sSubPr>
+              <m:ctrlPr>
+                <w:rPr>
+                  <w:rFonts w:ascii="Cambria Math" w:eastAsiaTheme="minorEastAsia" w:hAnsi="Cambria Math"/>
+                  <w:i/>
+                  <w:lang w:val="en-GB"/>
+                </w:rPr>
+              </m:ctrlPr>
+            </m:sSubPr>
+            <m:e>
+              <m:r>
+                <w:rPr>
+                  <w:rFonts w:ascii="Cambria Math" w:eastAsiaTheme="minorEastAsia" w:hAnsi="Cambria Math"/>
+                  <w:lang w:val="en-GB"/>
+                </w:rPr>
+                <m:t>l</m:t>
+              </m:r>
+            </m:e>
+            <m:sub>
+              <m:r>
+                <w:rPr>
+                  <w:rFonts w:ascii="Cambria Math" w:eastAsiaTheme="minorEastAsia" w:hAnsi="Cambria Math"/>
+                  <w:lang w:val="en-GB"/>
+                </w:rPr>
+                <m:t>0</m:t>
+              </m:r>
+            </m:sub>
+          </m:sSub>
+          <m:sSup>
+            <m:sSupPr>
+              <m:ctrlPr>
+                <w:rPr>
+                  <w:rFonts w:ascii="Cambria Math" w:eastAsiaTheme="minorEastAsia" w:hAnsi="Cambria Math"/>
+                  <w:i/>
+                  <w:lang w:val="en-GB"/>
+                </w:rPr>
+              </m:ctrlPr>
+            </m:sSupPr>
+            <m:e>
+              <m:r>
+                <w:rPr>
+                  <w:rFonts w:ascii="Cambria Math" w:eastAsiaTheme="minorEastAsia" w:hAnsi="Cambria Math"/>
+                  <w:lang w:val="en-GB"/>
+                </w:rPr>
+                <m:t>e</m:t>
+              </m:r>
+            </m:e>
+            <m:sup>
+              <m:r>
+                <w:rPr>
+                  <w:rFonts w:ascii="Cambria Math" w:eastAsiaTheme="minorEastAsia" w:hAnsi="Cambria Math"/>
+                  <w:lang w:val="en-GB"/>
+                </w:rPr>
+                <m:t>-i</m:t>
+              </m:r>
+              <m:sSub>
+                <m:sSubPr>
+                  <m:ctrlPr>
+                    <w:rPr>
+                      <w:rFonts w:ascii="Cambria Math" w:eastAsiaTheme="minorEastAsia" w:hAnsi="Cambria Math"/>
+                      <w:i/>
+                      <w:lang w:val="en-GB"/>
+                    </w:rPr>
+                  </m:ctrlPr>
+                </m:sSubPr>
+                <m:e>
+                  <m:r>
+                    <w:rPr>
+                      <w:rFonts w:ascii="Cambria Math" w:eastAsiaTheme="minorEastAsia" w:hAnsi="Cambria Math"/>
+                      <w:lang w:val="en-GB"/>
+                    </w:rPr>
+                    <m:t>θ</m:t>
+                  </m:r>
+                </m:e>
+                <m:sub>
+                  <m:r>
+                    <w:rPr>
+                      <w:rFonts w:ascii="Cambria Math" w:eastAsiaTheme="minorEastAsia" w:hAnsi="Cambria Math"/>
+                      <w:lang w:val="en-GB"/>
+                    </w:rPr>
+                    <m:t>0</m:t>
+                  </m:r>
+                </m:sub>
+              </m:sSub>
+            </m:sup>
+          </m:sSup>
+          <m:r>
+            <w:rPr>
+              <w:rFonts w:ascii="Cambria Math" w:eastAsiaTheme="minorEastAsia" w:hAnsi="Cambria Math"/>
+              <w:lang w:val="en-GB"/>
+            </w:rPr>
+            <m:t xml:space="preserve"> ; </m:t>
+          </m:r>
+          <m:r>
+            <m:rPr>
+              <m:sty m:val="p"/>
+            </m:rPr>
+            <w:rPr>
+              <w:rFonts w:ascii="Cambria Math" w:eastAsiaTheme="minorEastAsia" w:hAnsi="Cambria Math"/>
+              <w:lang w:val="en-GB"/>
+            </w:rPr>
+            <m:t>Δ</m:t>
+          </m:r>
+          <m:sSub>
+            <m:sSubPr>
+              <m:ctrlPr>
+                <w:rPr>
+                  <w:rFonts w:ascii="Cambria Math" w:eastAsiaTheme="minorEastAsia" w:hAnsi="Cambria Math"/>
+                  <w:i/>
+                  <w:lang w:val="en-GB"/>
+                </w:rPr>
+              </m:ctrlPr>
+            </m:sSubPr>
+            <m:e>
+              <m:r>
+                <w:rPr>
+                  <w:rFonts w:ascii="Cambria Math" w:eastAsiaTheme="minorEastAsia" w:hAnsi="Cambria Math"/>
+                  <w:lang w:val="en-GB"/>
+                </w:rPr>
+                <m:t>P</m:t>
+              </m:r>
+            </m:e>
+            <m:sub>
+              <m:r>
+                <w:rPr>
+                  <w:rFonts w:ascii="Cambria Math" w:eastAsiaTheme="minorEastAsia" w:hAnsi="Cambria Math"/>
+                  <w:lang w:val="en-GB"/>
+                </w:rPr>
+                <m:t>1</m:t>
+              </m:r>
+            </m:sub>
+          </m:sSub>
+          <m:r>
+            <w:rPr>
+              <w:rFonts w:ascii="Cambria Math" w:eastAsiaTheme="minorEastAsia" w:hAnsi="Cambria Math"/>
+              <w:lang w:val="en-GB"/>
+            </w:rPr>
+            <m:t>=</m:t>
+          </m:r>
+          <m:sSub>
+            <m:sSubPr>
+              <m:ctrlPr>
+                <w:rPr>
+                  <w:rFonts w:ascii="Cambria Math" w:eastAsiaTheme="minorEastAsia" w:hAnsi="Cambria Math"/>
+                  <w:i/>
+                  <w:lang w:val="en-GB"/>
+                </w:rPr>
+              </m:ctrlPr>
+            </m:sSubPr>
+            <m:e>
+              <m:r>
+                <w:rPr>
+                  <w:rFonts w:ascii="Cambria Math" w:eastAsiaTheme="minorEastAsia" w:hAnsi="Cambria Math"/>
+                  <w:lang w:val="en-GB"/>
+                </w:rPr>
+                <m:t>P</m:t>
+              </m:r>
+            </m:e>
+            <m:sub>
+              <m:r>
+                <w:rPr>
+                  <w:rFonts w:ascii="Cambria Math" w:eastAsiaTheme="minorEastAsia" w:hAnsi="Cambria Math"/>
+                  <w:lang w:val="en-GB"/>
+                </w:rPr>
+                <m:t>1</m:t>
+              </m:r>
+            </m:sub>
+          </m:sSub>
+          <m:r>
+            <w:rPr>
+              <w:rFonts w:ascii="Cambria Math" w:eastAsiaTheme="minorEastAsia" w:hAnsi="Cambria Math"/>
+              <w:lang w:val="en-GB"/>
+            </w:rPr>
+            <m:t>-P=</m:t>
+          </m:r>
+          <m:sSub>
+            <m:sSubPr>
+              <m:ctrlPr>
+                <w:rPr>
+                  <w:rFonts w:ascii="Cambria Math" w:eastAsiaTheme="minorEastAsia" w:hAnsi="Cambria Math"/>
+                  <w:i/>
+                  <w:lang w:val="en-GB"/>
+                </w:rPr>
+              </m:ctrlPr>
+            </m:sSubPr>
+            <m:e>
+              <m:r>
+                <w:rPr>
+                  <w:rFonts w:ascii="Cambria Math" w:eastAsiaTheme="minorEastAsia" w:hAnsi="Cambria Math"/>
+                  <w:lang w:val="en-GB"/>
+                </w:rPr>
+                <m:t>l</m:t>
+              </m:r>
+            </m:e>
+            <m:sub>
+              <m:r>
+                <w:rPr>
+                  <w:rFonts w:ascii="Cambria Math" w:eastAsiaTheme="minorEastAsia" w:hAnsi="Cambria Math"/>
+                  <w:lang w:val="en-GB"/>
+                </w:rPr>
+                <m:t>1</m:t>
+              </m:r>
+            </m:sub>
+          </m:sSub>
+          <m:sSup>
+            <m:sSupPr>
+              <m:ctrlPr>
+                <w:rPr>
+                  <w:rFonts w:ascii="Cambria Math" w:eastAsiaTheme="minorEastAsia" w:hAnsi="Cambria Math"/>
+                  <w:i/>
+                  <w:lang w:val="en-GB"/>
+                </w:rPr>
+              </m:ctrlPr>
+            </m:sSupPr>
+            <m:e>
+              <m:r>
+                <w:rPr>
+                  <w:rFonts w:ascii="Cambria Math" w:eastAsiaTheme="minorEastAsia" w:hAnsi="Cambria Math"/>
+                  <w:lang w:val="en-GB"/>
+                </w:rPr>
+                <m:t>e</m:t>
+              </m:r>
+            </m:e>
+            <m:sup>
+              <m:r>
+                <w:rPr>
+                  <w:rFonts w:ascii="Cambria Math" w:eastAsiaTheme="minorEastAsia" w:hAnsi="Cambria Math"/>
+                  <w:lang w:val="en-GB"/>
+                </w:rPr>
+                <m:t>-i</m:t>
+              </m:r>
+              <m:sSub>
+                <m:sSubPr>
+                  <m:ctrlPr>
+                    <w:rPr>
+                      <w:rFonts w:ascii="Cambria Math" w:eastAsiaTheme="minorEastAsia" w:hAnsi="Cambria Math"/>
+                      <w:i/>
+                      <w:lang w:val="en-GB"/>
+                    </w:rPr>
+                  </m:ctrlPr>
+                </m:sSubPr>
+                <m:e>
+                  <m:r>
+                    <w:rPr>
+                      <w:rFonts w:ascii="Cambria Math" w:eastAsiaTheme="minorEastAsia" w:hAnsi="Cambria Math"/>
+                      <w:lang w:val="en-GB"/>
+                    </w:rPr>
+                    <m:t>θ</m:t>
+                  </m:r>
+                </m:e>
+                <m:sub>
+                  <m:r>
+                    <w:rPr>
+                      <w:rFonts w:ascii="Cambria Math" w:eastAsiaTheme="minorEastAsia" w:hAnsi="Cambria Math"/>
+                      <w:lang w:val="en-GB"/>
+                    </w:rPr>
+                    <m:t>1</m:t>
+                  </m:r>
+                </m:sub>
+              </m:sSub>
+            </m:sup>
+          </m:sSup>
+        </m:oMath>
+      </m:oMathPara>
+    </w:p>
+    <w:p>
+      <w:pPr>
+        <w:rPr>
+          <w:rFonts w:eastAsiaTheme="minorEastAsia"/>
+          <w:lang w:val="en-GB"/>
+        </w:rPr>
+      </w:pPr>
+      <m:oMathPara>
+        <m:oMath>
+          <m:r>
+            <w:rPr>
+              <w:rFonts w:ascii="Cambria Math" w:eastAsiaTheme="minorEastAsia" w:hAnsi="Cambria Math"/>
+              <w:lang w:val="en-GB"/>
+            </w:rPr>
+            <m:t xml:space="preserve">with </m:t>
+          </m:r>
+          <m:sSub>
+            <m:sSubPr>
+              <m:ctrlPr>
+                <w:rPr>
+                  <w:rFonts w:ascii="Cambria Math" w:eastAsiaTheme="minorEastAsia" w:hAnsi="Cambria Math"/>
+                  <w:i/>
+                  <w:lang w:val="en-GB"/>
+                </w:rPr>
+              </m:ctrlPr>
+            </m:sSubPr>
+            <m:e>
+              <m:r>
+                <w:rPr>
+                  <w:rFonts w:ascii="Cambria Math" w:eastAsiaTheme="minorEastAsia" w:hAnsi="Cambria Math"/>
+                  <w:lang w:val="en-GB"/>
+                </w:rPr>
+                <m:t>l</m:t>
+              </m:r>
+            </m:e>
+            <m:sub>
+              <m:r>
+                <w:rPr>
+                  <w:rFonts w:ascii="Cambria Math" w:eastAsiaTheme="minorEastAsia" w:hAnsi="Cambria Math"/>
+                  <w:lang w:val="en-GB"/>
+                </w:rPr>
+                <m:t>0</m:t>
+              </m:r>
+            </m:sub>
+          </m:sSub>
+          <m:r>
+            <w:rPr>
+              <w:rFonts w:ascii="Cambria Math" w:eastAsiaTheme="minorEastAsia" w:hAnsi="Cambria Math"/>
+              <w:lang w:val="en-GB"/>
+            </w:rPr>
+            <m:t xml:space="preserve">=a+ex  ,  </m:t>
+          </m:r>
+          <m:sSub>
+            <m:sSubPr>
+              <m:ctrlPr>
+                <w:rPr>
+                  <w:rFonts w:ascii="Cambria Math" w:eastAsiaTheme="minorEastAsia" w:hAnsi="Cambria Math"/>
+                  <w:i/>
+                  <w:lang w:val="en-GB"/>
+                </w:rPr>
+              </m:ctrlPr>
+            </m:sSubPr>
+            <m:e>
+              <m:r>
+                <w:rPr>
+                  <w:rFonts w:ascii="Cambria Math" w:eastAsiaTheme="minorEastAsia" w:hAnsi="Cambria Math"/>
+                  <w:lang w:val="en-GB"/>
+                </w:rPr>
+                <m:t>l</m:t>
+              </m:r>
+            </m:e>
+            <m:sub>
+              <m:r>
+                <w:rPr>
+                  <w:rFonts w:ascii="Cambria Math" w:eastAsiaTheme="minorEastAsia" w:hAnsi="Cambria Math"/>
+                  <w:lang w:val="en-GB"/>
+                </w:rPr>
+                <m:t>1</m:t>
+              </m:r>
+            </m:sub>
+          </m:sSub>
+          <m:r>
+            <w:rPr>
+              <w:rFonts w:ascii="Cambria Math" w:eastAsiaTheme="minorEastAsia" w:hAnsi="Cambria Math"/>
+              <w:lang w:val="en-GB"/>
+            </w:rPr>
+            <m:t>=a-ex ,  e=</m:t>
+          </m:r>
+          <m:f>
+            <m:fPr>
+              <m:ctrlPr>
+                <w:rPr>
+                  <w:rFonts w:ascii="Cambria Math" w:eastAsiaTheme="minorEastAsia" w:hAnsi="Cambria Math"/>
+                  <w:i/>
+                  <w:lang w:val="en-GB"/>
+                </w:rPr>
+              </m:ctrlPr>
+            </m:fPr>
+            <m:num>
+              <m:r>
+                <w:rPr>
+                  <w:rFonts w:ascii="Cambria Math" w:eastAsiaTheme="minorEastAsia" w:hAnsi="Cambria Math"/>
+                  <w:lang w:val="en-GB"/>
+                </w:rPr>
+                <m:t>c</m:t>
+              </m:r>
+            </m:num>
+            <m:den>
+              <m:r>
+                <w:rPr>
+                  <w:rFonts w:ascii="Cambria Math" w:eastAsiaTheme="minorEastAsia" w:hAnsi="Cambria Math"/>
+                  <w:lang w:val="en-GB"/>
+                </w:rPr>
+                <m:t>a</m:t>
+              </m:r>
+            </m:den>
+          </m:f>
+        </m:oMath>
+      </m:oMathPara>
+    </w:p>
+    <w:p>
+      <w:pPr>
+        <w:rPr>
+          <w:rFonts w:eastAsiaTheme="minorEastAsia"/>
+          <w:lang w:val="en-GB"/>
+        </w:rPr>
+      </w:pPr>
+      <w:r>
+        <w:rPr>
+          <w:rFonts w:eastAsiaTheme="minorEastAsia"/>
+          <w:lang w:val="en-GB"/>
+        </w:rPr>
+        <w:t xml:space="preserve">To have tangency at </w:t>
+      </w:r>
+      <m:oMath>
+        <m:sSub>
+          <m:sSubPr>
+            <m:ctrlPr>
+              <w:rPr>
+                <w:rFonts w:ascii="Cambria Math" w:eastAsiaTheme="minorEastAsia" w:hAnsi="Cambria Math"/>
+                <w:i/>
+                <w:lang w:val="en-GB"/>
+              </w:rPr>
+            </m:ctrlPr>
+          </m:sSubPr>
+          <m:e>
+            <m:r>
+              <w:rPr>
+                <w:rFonts w:ascii="Cambria Math" w:eastAsiaTheme="minorEastAsia" w:hAnsi="Cambria Math"/>
+                <w:lang w:val="en-GB"/>
+              </w:rPr>
+              <m:t>P</m:t>
+            </m:r>
+          </m:e>
+          <m:sub>
+            <m:r>
+              <w:rPr>
+                <w:rFonts w:ascii="Cambria Math" w:eastAsiaTheme="minorEastAsia" w:hAnsi="Cambria Math"/>
+                <w:lang w:val="en-GB"/>
+              </w:rPr>
+              <m:t>0</m:t>
+            </m:r>
+          </m:sub>
+        </m:sSub>
+      </m:oMath>
+      <w:r>
+        <w:rPr>
+          <w:rFonts w:eastAsiaTheme="minorEastAsia"/>
+          <w:lang w:val="en-GB"/>
+        </w:rPr>
+        <w:t xml:space="preserve"> </w:t>
+      </w:r>
+    </w:p>
+    <w:p>
+      <w:pPr>
+        <w:rPr>
+          <w:rFonts w:eastAsiaTheme="minorEastAsia"/>
+          <w:lang w:val="en-GB"/>
+        </w:rPr>
+      </w:pPr>
+      <m:oMathPara>
+        <m:oMath>
+          <m:sSup>
+            <m:sSupPr>
+              <m:ctrlPr>
+                <w:rPr>
+                  <w:rFonts w:ascii="Cambria Math" w:eastAsiaTheme="minorEastAsia" w:hAnsi="Cambria Math"/>
+                  <w:i/>
+                  <w:lang w:val="en-GB"/>
+                </w:rPr>
+              </m:ctrlPr>
+            </m:sSupPr>
+            <m:e>
+              <m:r>
+                <w:rPr>
+                  <w:rFonts w:ascii="Cambria Math" w:eastAsiaTheme="minorEastAsia" w:hAnsi="Cambria Math"/>
+                  <w:lang w:val="en-GB"/>
+                </w:rPr>
+                <m:t>r</m:t>
+              </m:r>
+            </m:e>
+            <m:sup>
+              <m:r>
+                <w:rPr>
+                  <w:rFonts w:ascii="Cambria Math" w:eastAsiaTheme="minorEastAsia" w:hAnsi="Cambria Math"/>
+                  <w:lang w:val="en-GB"/>
+                </w:rPr>
+                <m:t>'</m:t>
+              </m:r>
+            </m:sup>
+          </m:sSup>
+          <m:d>
+            <m:dPr>
+              <m:ctrlPr>
+                <w:rPr>
+                  <w:rFonts w:ascii="Cambria Math" w:eastAsiaTheme="minorEastAsia" w:hAnsi="Cambria Math"/>
+                  <w:i/>
+                  <w:lang w:val="en-GB"/>
+                </w:rPr>
+              </m:ctrlPr>
+            </m:dPr>
+            <m:e>
+              <m:r>
+                <w:rPr>
+                  <w:rFonts w:ascii="Cambria Math" w:eastAsiaTheme="minorEastAsia" w:hAnsi="Cambria Math"/>
+                  <w:lang w:val="en-GB"/>
+                </w:rPr>
+                <m:t>0</m:t>
+              </m:r>
+            </m:e>
+          </m:d>
+          <m:r>
+            <w:rPr>
+              <w:rFonts w:ascii="Cambria Math" w:eastAsiaTheme="minorEastAsia" w:hAnsi="Cambria Math"/>
+              <w:lang w:val="en-GB"/>
+            </w:rPr>
+            <m:t>=z</m:t>
+          </m:r>
+          <m:sSup>
+            <m:sSupPr>
+              <m:ctrlPr>
+                <w:rPr>
+                  <w:rFonts w:ascii="Cambria Math" w:eastAsiaTheme="minorEastAsia" w:hAnsi="Cambria Math"/>
+                  <w:i/>
+                  <w:lang w:val="en-GB"/>
+                </w:rPr>
+              </m:ctrlPr>
+            </m:sSupPr>
+            <m:e>
+              <m:d>
+                <m:dPr>
+                  <m:ctrlPr>
+                    <w:rPr>
+                      <w:rFonts w:ascii="Cambria Math" w:eastAsiaTheme="minorEastAsia" w:hAnsi="Cambria Math"/>
+                      <w:i/>
+                      <w:lang w:val="en-GB"/>
+                    </w:rPr>
+                  </m:ctrlPr>
+                </m:dPr>
+                <m:e>
+                  <m:r>
+                    <w:rPr>
+                      <w:rFonts w:ascii="Cambria Math" w:eastAsiaTheme="minorEastAsia" w:hAnsi="Cambria Math"/>
+                      <w:lang w:val="en-GB"/>
+                    </w:rPr>
+                    <m:t>0</m:t>
+                  </m:r>
+                </m:e>
+              </m:d>
+            </m:e>
+            <m:sup>
+              <m:r>
+                <w:rPr>
+                  <w:rFonts w:ascii="Cambria Math" w:eastAsiaTheme="minorEastAsia" w:hAnsi="Cambria Math"/>
+                  <w:lang w:val="en-GB"/>
+                </w:rPr>
+                <m:t>2</m:t>
+              </m:r>
+            </m:sup>
+          </m:sSup>
+          <m:r>
+            <w:rPr>
+              <w:rFonts w:ascii="Cambria Math" w:eastAsiaTheme="minorEastAsia" w:hAnsi="Cambria Math"/>
+              <w:lang w:val="en-GB"/>
+            </w:rPr>
+            <m:t>=</m:t>
+          </m:r>
+          <m:sSubSup>
+            <m:sSubSupPr>
+              <m:ctrlPr>
+                <w:rPr>
+                  <w:rFonts w:ascii="Cambria Math" w:eastAsiaTheme="minorEastAsia" w:hAnsi="Cambria Math"/>
+                  <w:i/>
+                  <w:lang w:val="en-GB"/>
+                </w:rPr>
+              </m:ctrlPr>
+            </m:sSubSupPr>
+            <m:e>
+              <m:r>
+                <w:rPr>
+                  <w:rFonts w:ascii="Cambria Math" w:eastAsiaTheme="minorEastAsia" w:hAnsi="Cambria Math"/>
+                  <w:lang w:val="en-GB"/>
+                </w:rPr>
+                <m:t>Z</m:t>
+              </m:r>
+            </m:e>
+            <m:sub>
+              <m:r>
+                <w:rPr>
+                  <w:rFonts w:ascii="Cambria Math" w:eastAsiaTheme="minorEastAsia" w:hAnsi="Cambria Math"/>
+                  <w:lang w:val="en-GB"/>
+                </w:rPr>
+                <m:t>0</m:t>
+              </m:r>
+            </m:sub>
+            <m:sup>
+              <m:r>
+                <w:rPr>
+                  <w:rFonts w:ascii="Cambria Math" w:eastAsiaTheme="minorEastAsia" w:hAnsi="Cambria Math"/>
+                  <w:lang w:val="en-GB"/>
+                </w:rPr>
+                <m:t>2</m:t>
+              </m:r>
+            </m:sup>
+          </m:sSubSup>
+          <m:r>
+            <w:rPr>
+              <w:rFonts w:ascii="Cambria Math" w:eastAsiaTheme="minorEastAsia" w:hAnsi="Cambria Math"/>
+              <w:lang w:val="en-GB"/>
+            </w:rPr>
+            <m:t xml:space="preserve">=s t,   s ∈ </m:t>
+          </m:r>
+          <m:r>
+            <m:rPr>
+              <m:scr m:val="double-struck"/>
+            </m:rPr>
+            <w:rPr>
+              <w:rFonts w:ascii="Cambria Math" w:eastAsiaTheme="minorEastAsia" w:hAnsi="Cambria Math"/>
+              <w:lang w:val="en-GB"/>
+            </w:rPr>
+            <m:t>R</m:t>
+          </m:r>
+        </m:oMath>
+      </m:oMathPara>
+    </w:p>
+    <w:p>
+      <w:pPr>
+        <w:rPr>
+          <w:rFonts w:eastAsiaTheme="minorEastAsia"/>
+          <w:lang w:val="en-GB"/>
+        </w:rPr>
+      </w:pPr>
+      <m:oMath>
+        <m:r>
+          <w:rPr>
+            <w:rFonts w:ascii="Cambria Math" w:eastAsiaTheme="minorEastAsia" w:hAnsi="Cambria Math"/>
+            <w:lang w:val="en-GB"/>
+          </w:rPr>
+          <m:t>r</m:t>
+        </m:r>
+      </m:oMath>
+      <w:r>
+        <w:rPr>
+          <w:rFonts w:eastAsiaTheme="minorEastAsia"/>
+          <w:lang w:val="en-GB"/>
+        </w:rPr>
+        <w:t xml:space="preserve"> is defined as a cubic Bezier function </w:t>
+      </w:r>
+      <m:oMath>
+        <m:d>
+          <m:dPr>
+            <m:ctrlPr>
+              <w:rPr>
+                <w:rFonts w:ascii="Cambria Math" w:eastAsiaTheme="minorEastAsia" w:hAnsi="Cambria Math"/>
+                <w:i/>
+                <w:lang w:val="en-GB"/>
+              </w:rPr>
+            </m:ctrlPr>
+          </m:dPr>
+          <m:e>
+            <m:sSub>
+              <m:sSubPr>
+                <m:ctrlPr>
+                  <w:rPr>
+                    <w:rFonts w:ascii="Cambria Math" w:eastAsiaTheme="minorEastAsia" w:hAnsi="Cambria Math"/>
+                    <w:i/>
+                    <w:lang w:val="en-GB"/>
+                  </w:rPr>
+                </m:ctrlPr>
+              </m:sSubPr>
+              <m:e>
+                <m:r>
+                  <w:rPr>
+                    <w:rFonts w:ascii="Cambria Math" w:eastAsiaTheme="minorEastAsia" w:hAnsi="Cambria Math"/>
+                    <w:lang w:val="en-GB"/>
+                  </w:rPr>
+                  <m:t>P</m:t>
+                </m:r>
+              </m:e>
+              <m:sub>
+                <m:r>
+                  <w:rPr>
+                    <w:rFonts w:ascii="Cambria Math" w:eastAsiaTheme="minorEastAsia" w:hAnsi="Cambria Math"/>
+                    <w:lang w:val="en-GB"/>
+                  </w:rPr>
+                  <m:t>0</m:t>
+                </m:r>
+              </m:sub>
+            </m:sSub>
+            <m:sSub>
+              <m:sSubPr>
+                <m:ctrlPr>
+                  <w:rPr>
+                    <w:rFonts w:ascii="Cambria Math" w:eastAsiaTheme="minorEastAsia" w:hAnsi="Cambria Math"/>
+                    <w:i/>
+                    <w:lang w:val="en-GB"/>
+                  </w:rPr>
+                </m:ctrlPr>
+              </m:sSubPr>
+              <m:e>
+                <m:r>
+                  <w:rPr>
+                    <w:rFonts w:ascii="Cambria Math" w:eastAsiaTheme="minorEastAsia" w:hAnsi="Cambria Math"/>
+                    <w:lang w:val="en-GB"/>
+                  </w:rPr>
+                  <m:t>z</m:t>
+                </m:r>
+              </m:e>
+              <m:sub>
+                <m:r>
+                  <w:rPr>
+                    <w:rFonts w:ascii="Cambria Math" w:eastAsiaTheme="minorEastAsia" w:hAnsi="Cambria Math"/>
+                    <w:lang w:val="en-GB"/>
+                  </w:rPr>
+                  <m:t>0</m:t>
+                </m:r>
+              </m:sub>
+            </m:sSub>
+            <m:sSub>
+              <m:sSubPr>
+                <m:ctrlPr>
+                  <w:rPr>
+                    <w:rFonts w:ascii="Cambria Math" w:eastAsiaTheme="minorEastAsia" w:hAnsi="Cambria Math"/>
+                    <w:i/>
+                    <w:lang w:val="en-GB"/>
+                  </w:rPr>
+                </m:ctrlPr>
+              </m:sSubPr>
+              <m:e>
+                <m:r>
+                  <w:rPr>
+                    <w:rFonts w:ascii="Cambria Math" w:eastAsiaTheme="minorEastAsia" w:hAnsi="Cambria Math"/>
+                    <w:lang w:val="en-GB"/>
+                  </w:rPr>
+                  <m:t>z</m:t>
+                </m:r>
+              </m:e>
+              <m:sub>
+                <m:r>
+                  <w:rPr>
+                    <w:rFonts w:ascii="Cambria Math" w:eastAsiaTheme="minorEastAsia" w:hAnsi="Cambria Math"/>
+                    <w:lang w:val="en-GB"/>
+                  </w:rPr>
+                  <m:t>1</m:t>
+                </m:r>
+              </m:sub>
+            </m:sSub>
+            <m:sSub>
+              <m:sSubPr>
+                <m:ctrlPr>
+                  <w:rPr>
+                    <w:rFonts w:ascii="Cambria Math" w:eastAsiaTheme="minorEastAsia" w:hAnsi="Cambria Math"/>
+                    <w:i/>
+                    <w:lang w:val="en-GB"/>
+                  </w:rPr>
+                </m:ctrlPr>
+              </m:sSubPr>
+              <m:e>
+                <m:r>
+                  <w:rPr>
+                    <w:rFonts w:ascii="Cambria Math" w:eastAsiaTheme="minorEastAsia" w:hAnsi="Cambria Math"/>
+                    <w:lang w:val="en-GB"/>
+                  </w:rPr>
+                  <m:t>P</m:t>
+                </m:r>
+              </m:e>
+              <m:sub>
+                <m:r>
+                  <w:rPr>
+                    <w:rFonts w:ascii="Cambria Math" w:eastAsiaTheme="minorEastAsia" w:hAnsi="Cambria Math"/>
+                    <w:lang w:val="en-GB"/>
+                  </w:rPr>
+                  <m:t>1</m:t>
+                </m:r>
+              </m:sub>
+            </m:sSub>
+          </m:e>
+        </m:d>
+      </m:oMath>
+      <w:r>
+        <w:rPr>
+          <w:rFonts w:eastAsiaTheme="minorEastAsia"/>
+          <w:lang w:val="en-GB"/>
+        </w:rPr>
+        <w:t xml:space="preserve"> from P using </w:t>
+      </w:r>
+    </w:p>
+    <w:p>
+      <w:pPr>
+        <w:rPr>
+          <w:rFonts w:eastAsiaTheme="minorEastAsia"/>
+          <w:lang w:val="en-GB"/>
+        </w:rPr>
+      </w:pPr>
+      <m:oMathPara>
+        <m:oMath>
+          <m:d>
+            <m:dPr>
+              <m:ctrlPr>
+                <w:rPr>
+                  <w:rFonts w:ascii="Cambria Math" w:eastAsiaTheme="minorEastAsia" w:hAnsi="Cambria Math"/>
+                  <w:i/>
+                  <w:lang w:val="en-GB"/>
+                </w:rPr>
+              </m:ctrlPr>
+            </m:dPr>
+            <m:e>
+              <m:m>
+                <m:mPr>
+                  <m:mcs>
+                    <m:mc>
+                      <m:mcPr>
+                        <m:count m:val="1"/>
+                        <m:mcJc m:val="center"/>
+                      </m:mcPr>
+                    </m:mc>
+                  </m:mcs>
+                  <m:ctrlPr>
+                    <w:rPr>
+                      <w:rFonts w:ascii="Cambria Math" w:eastAsiaTheme="minorEastAsia" w:hAnsi="Cambria Math"/>
+                      <w:i/>
+                      <w:lang w:val="en-GB"/>
+                    </w:rPr>
+                  </m:ctrlPr>
+                </m:mPr>
+                <m:mr>
+                  <m:e>
+                    <m:sSub>
+                      <m:sSubPr>
+                        <m:ctrlPr>
+                          <w:rPr>
+                            <w:rFonts w:ascii="Cambria Math" w:eastAsiaTheme="minorEastAsia" w:hAnsi="Cambria Math"/>
+                            <w:i/>
+                            <w:lang w:val="en-GB"/>
+                          </w:rPr>
+                        </m:ctrlPr>
+                      </m:sSubPr>
+                      <m:e>
+                        <m:r>
+                          <w:rPr>
+                            <w:rFonts w:ascii="Cambria Math" w:eastAsiaTheme="minorEastAsia" w:hAnsi="Cambria Math"/>
+                            <w:lang w:val="en-GB"/>
+                          </w:rPr>
+                          <m:t>z</m:t>
+                        </m:r>
+                      </m:e>
+                      <m:sub>
+                        <m:r>
+                          <w:rPr>
+                            <w:rFonts w:ascii="Cambria Math" w:eastAsiaTheme="minorEastAsia" w:hAnsi="Cambria Math"/>
+                            <w:lang w:val="en-GB"/>
+                          </w:rPr>
+                          <m:t>0</m:t>
+                        </m:r>
+                      </m:sub>
+                    </m:sSub>
+                  </m:e>
+                </m:mr>
+                <m:mr>
+                  <m:e>
+                    <m:sSub>
+                      <m:sSubPr>
+                        <m:ctrlPr>
+                          <w:rPr>
+                            <w:rFonts w:ascii="Cambria Math" w:eastAsiaTheme="minorEastAsia" w:hAnsi="Cambria Math"/>
+                            <w:i/>
+                            <w:lang w:val="en-GB"/>
+                          </w:rPr>
+                        </m:ctrlPr>
+                      </m:sSubPr>
+                      <m:e>
+                        <m:r>
+                          <w:rPr>
+                            <w:rFonts w:ascii="Cambria Math" w:eastAsiaTheme="minorEastAsia" w:hAnsi="Cambria Math"/>
+                            <w:lang w:val="en-GB"/>
+                          </w:rPr>
+                          <m:t>z</m:t>
+                        </m:r>
+                      </m:e>
+                      <m:sub>
+                        <m:r>
+                          <w:rPr>
+                            <w:rFonts w:ascii="Cambria Math" w:eastAsiaTheme="minorEastAsia" w:hAnsi="Cambria Math"/>
+                            <w:lang w:val="en-GB"/>
+                          </w:rPr>
+                          <m:t>1</m:t>
+                        </m:r>
+                      </m:sub>
+                    </m:sSub>
+                  </m:e>
+                </m:mr>
+              </m:m>
+            </m:e>
+          </m:d>
+          <m:r>
+            <w:rPr>
+              <w:rFonts w:ascii="Cambria Math" w:eastAsiaTheme="minorEastAsia" w:hAnsi="Cambria Math"/>
+              <w:lang w:val="en-GB"/>
+            </w:rPr>
+            <m:t>=</m:t>
+          </m:r>
+          <m:f>
+            <m:fPr>
+              <m:ctrlPr>
+                <w:rPr>
+                  <w:rFonts w:ascii="Cambria Math" w:eastAsiaTheme="minorEastAsia" w:hAnsi="Cambria Math"/>
+                  <w:i/>
+                  <w:lang w:val="en-GB"/>
+                </w:rPr>
+              </m:ctrlPr>
+            </m:fPr>
+            <m:num>
+              <m:rad>
+                <m:radPr>
+                  <m:degHide m:val="1"/>
+                  <m:ctrlPr>
+                    <w:rPr>
+                      <w:rFonts w:ascii="Cambria Math" w:eastAsiaTheme="minorEastAsia" w:hAnsi="Cambria Math"/>
+                      <w:i/>
+                      <w:lang w:val="en-GB"/>
+                    </w:rPr>
+                  </m:ctrlPr>
+                </m:radPr>
+                <m:deg/>
+                <m:e>
+                  <m:r>
+                    <w:rPr>
+                      <w:rFonts w:ascii="Cambria Math" w:eastAsiaTheme="minorEastAsia" w:hAnsi="Cambria Math"/>
+                      <w:lang w:val="en-GB"/>
+                    </w:rPr>
+                    <m:t>2</m:t>
+                  </m:r>
+                </m:e>
+              </m:rad>
+            </m:num>
+            <m:den>
+              <m:r>
+                <w:rPr>
+                  <w:rFonts w:ascii="Cambria Math" w:eastAsiaTheme="minorEastAsia" w:hAnsi="Cambria Math"/>
+                  <w:lang w:val="en-GB"/>
+                </w:rPr>
+                <m:t>2</m:t>
+              </m:r>
+            </m:den>
+          </m:f>
+          <m:d>
+            <m:dPr>
+              <m:ctrlPr>
+                <w:rPr>
+                  <w:rFonts w:ascii="Cambria Math" w:eastAsiaTheme="minorEastAsia" w:hAnsi="Cambria Math"/>
+                  <w:i/>
+                  <w:lang w:val="en-GB"/>
+                </w:rPr>
+              </m:ctrlPr>
+            </m:dPr>
+            <m:e>
+              <m:m>
+                <m:mPr>
+                  <m:mcs>
+                    <m:mc>
+                      <m:mcPr>
+                        <m:count m:val="1"/>
+                        <m:mcJc m:val="center"/>
+                      </m:mcPr>
+                    </m:mc>
+                  </m:mcs>
+                  <m:ctrlPr>
+                    <w:rPr>
+                      <w:rFonts w:ascii="Cambria Math" w:eastAsiaTheme="minorEastAsia" w:hAnsi="Cambria Math"/>
+                      <w:i/>
+                      <w:lang w:val="en-GB"/>
+                    </w:rPr>
+                  </m:ctrlPr>
+                </m:mPr>
+                <m:mr>
+                  <m:e>
+                    <m:r>
+                      <w:rPr>
+                        <w:rFonts w:ascii="Cambria Math" w:eastAsiaTheme="minorEastAsia" w:hAnsi="Cambria Math"/>
+                        <w:lang w:val="en-GB"/>
+                      </w:rPr>
+                      <m:t>±</m:t>
+                    </m:r>
+                    <m:d>
+                      <m:dPr>
+                        <m:ctrlPr>
+                          <w:rPr>
+                            <w:rFonts w:ascii="Cambria Math" w:eastAsiaTheme="minorEastAsia" w:hAnsi="Cambria Math"/>
+                            <w:i/>
+                            <w:lang w:val="en-GB"/>
+                          </w:rPr>
+                        </m:ctrlPr>
+                      </m:dPr>
+                      <m:e>
+                        <m:r>
+                          <w:rPr>
+                            <w:rFonts w:ascii="Cambria Math" w:eastAsiaTheme="minorEastAsia" w:hAnsi="Cambria Math"/>
+                            <w:lang w:val="en-GB"/>
+                          </w:rPr>
+                          <m:t>1+</m:t>
+                        </m:r>
+                        <m:rad>
+                          <m:radPr>
+                            <m:degHide m:val="1"/>
+                            <m:ctrlPr>
+                              <w:rPr>
+                                <w:rFonts w:ascii="Cambria Math" w:eastAsiaTheme="minorEastAsia" w:hAnsi="Cambria Math"/>
+                                <w:i/>
+                                <w:lang w:val="en-GB"/>
+                              </w:rPr>
+                            </m:ctrlPr>
+                          </m:radPr>
+                          <m:deg/>
+                          <m:e>
+                            <m:r>
+                              <w:rPr>
+                                <w:rFonts w:ascii="Cambria Math" w:eastAsiaTheme="minorEastAsia" w:hAnsi="Cambria Math"/>
+                                <w:lang w:val="en-GB"/>
+                              </w:rPr>
+                              <m:t>3</m:t>
+                            </m:r>
+                          </m:e>
+                        </m:rad>
+                      </m:e>
+                    </m:d>
+                    <m:rad>
+                      <m:radPr>
+                        <m:degHide m:val="1"/>
+                        <m:ctrlPr>
+                          <w:rPr>
+                            <w:rFonts w:ascii="Cambria Math" w:eastAsiaTheme="minorEastAsia" w:hAnsi="Cambria Math"/>
+                            <w:i/>
+                            <w:lang w:val="en-GB"/>
+                          </w:rPr>
+                        </m:ctrlPr>
+                      </m:radPr>
+                      <m:deg/>
+                      <m:e>
+                        <m:r>
+                          <m:rPr>
+                            <m:sty m:val="p"/>
+                          </m:rPr>
+                          <w:rPr>
+                            <w:rFonts w:ascii="Cambria Math" w:eastAsiaTheme="minorEastAsia" w:hAnsi="Cambria Math"/>
+                            <w:lang w:val="en-GB"/>
+                          </w:rPr>
+                          <m:t>Δ</m:t>
+                        </m:r>
+                        <m:sSub>
+                          <m:sSubPr>
+                            <m:ctrlPr>
+                              <w:rPr>
+                                <w:rFonts w:ascii="Cambria Math" w:eastAsiaTheme="minorEastAsia" w:hAnsi="Cambria Math"/>
+                                <w:i/>
+                                <w:lang w:val="en-GB"/>
+                              </w:rPr>
+                            </m:ctrlPr>
+                          </m:sSubPr>
+                          <m:e>
+                            <m:r>
+                              <w:rPr>
+                                <w:rFonts w:ascii="Cambria Math" w:eastAsiaTheme="minorEastAsia" w:hAnsi="Cambria Math"/>
+                                <w:lang w:val="en-GB"/>
+                              </w:rPr>
+                              <m:t>P</m:t>
+                            </m:r>
+                          </m:e>
+                          <m:sub>
+                            <m:r>
+                              <w:rPr>
+                                <w:rFonts w:ascii="Cambria Math" w:eastAsiaTheme="minorEastAsia" w:hAnsi="Cambria Math"/>
+                                <w:lang w:val="en-GB"/>
+                              </w:rPr>
+                              <m:t>0</m:t>
+                            </m:r>
+                          </m:sub>
+                        </m:sSub>
+                        <m:r>
+                          <w:rPr>
+                            <w:rFonts w:ascii="Cambria Math" w:eastAsiaTheme="minorEastAsia" w:hAnsi="Cambria Math"/>
+                            <w:lang w:val="en-GB"/>
+                          </w:rPr>
+                          <m:t xml:space="preserve"> </m:t>
+                        </m:r>
+                      </m:e>
+                    </m:rad>
+                    <m:r>
+                      <w:rPr>
+                        <w:rFonts w:ascii="Cambria Math" w:eastAsiaTheme="minorEastAsia" w:hAnsi="Cambria Math"/>
+                        <w:lang w:val="en-GB"/>
+                      </w:rPr>
+                      <m:t>±</m:t>
+                    </m:r>
+                    <m:d>
+                      <m:dPr>
+                        <m:ctrlPr>
+                          <w:rPr>
+                            <w:rFonts w:ascii="Cambria Math" w:eastAsiaTheme="minorEastAsia" w:hAnsi="Cambria Math"/>
+                            <w:i/>
+                            <w:lang w:val="en-GB"/>
+                          </w:rPr>
+                        </m:ctrlPr>
+                      </m:dPr>
+                      <m:e>
+                        <m:r>
+                          <w:rPr>
+                            <w:rFonts w:ascii="Cambria Math" w:eastAsiaTheme="minorEastAsia" w:hAnsi="Cambria Math"/>
+                            <w:lang w:val="en-GB"/>
+                          </w:rPr>
+                          <m:t>1</m:t>
+                        </m:r>
+                        <m:r>
+                          <w:rPr>
+                            <w:rFonts w:ascii="Cambria Math" w:eastAsiaTheme="minorEastAsia" w:hAnsi="Cambria Math"/>
+                            <w:lang w:val="en-GB"/>
+                          </w:rPr>
+                          <m:t>-</m:t>
+                        </m:r>
+                        <m:rad>
+                          <m:radPr>
+                            <m:degHide m:val="1"/>
+                            <m:ctrlPr>
+                              <w:rPr>
+                                <w:rFonts w:ascii="Cambria Math" w:eastAsiaTheme="minorEastAsia" w:hAnsi="Cambria Math"/>
+                                <w:i/>
+                                <w:lang w:val="en-GB"/>
+                              </w:rPr>
+                            </m:ctrlPr>
+                          </m:radPr>
+                          <m:deg/>
+                          <m:e>
+                            <m:r>
+                              <w:rPr>
+                                <w:rFonts w:ascii="Cambria Math" w:eastAsiaTheme="minorEastAsia" w:hAnsi="Cambria Math"/>
+                                <w:lang w:val="en-GB"/>
+                              </w:rPr>
+                              <m:t>3</m:t>
+                            </m:r>
+                          </m:e>
+                        </m:rad>
+                      </m:e>
+                    </m:d>
+                    <m:rad>
+                      <m:radPr>
+                        <m:degHide m:val="1"/>
+                        <m:ctrlPr>
+                          <w:rPr>
+                            <w:rFonts w:ascii="Cambria Math" w:eastAsiaTheme="minorEastAsia" w:hAnsi="Cambria Math"/>
+                            <w:i/>
+                            <w:lang w:val="en-GB"/>
+                          </w:rPr>
+                        </m:ctrlPr>
+                      </m:radPr>
+                      <m:deg/>
+                      <m:e>
+                        <m:r>
+                          <m:rPr>
+                            <m:sty m:val="p"/>
+                          </m:rPr>
+                          <w:rPr>
+                            <w:rFonts w:ascii="Cambria Math" w:eastAsiaTheme="minorEastAsia" w:hAnsi="Cambria Math"/>
+                            <w:lang w:val="en-GB"/>
+                          </w:rPr>
+                          <m:t>Δ</m:t>
+                        </m:r>
+                        <m:sSub>
+                          <m:sSubPr>
+                            <m:ctrlPr>
+                              <w:rPr>
+                                <w:rFonts w:ascii="Cambria Math" w:eastAsiaTheme="minorEastAsia" w:hAnsi="Cambria Math"/>
+                                <w:i/>
+                                <w:lang w:val="en-GB"/>
+                              </w:rPr>
+                            </m:ctrlPr>
+                          </m:sSubPr>
+                          <m:e>
+                            <m:r>
+                              <w:rPr>
+                                <w:rFonts w:ascii="Cambria Math" w:eastAsiaTheme="minorEastAsia" w:hAnsi="Cambria Math"/>
+                                <w:lang w:val="en-GB"/>
+                              </w:rPr>
+                              <m:t>P</m:t>
+                            </m:r>
+                          </m:e>
+                          <m:sub>
+                            <m:r>
+                              <w:rPr>
+                                <w:rFonts w:ascii="Cambria Math" w:eastAsiaTheme="minorEastAsia" w:hAnsi="Cambria Math"/>
+                                <w:lang w:val="en-GB"/>
+                              </w:rPr>
+                              <m:t>1</m:t>
+                            </m:r>
+                          </m:sub>
+                        </m:sSub>
+                        <m:r>
+                          <w:rPr>
+                            <w:rFonts w:ascii="Cambria Math" w:eastAsiaTheme="minorEastAsia" w:hAnsi="Cambria Math"/>
+                            <w:lang w:val="en-GB"/>
+                          </w:rPr>
+                          <m:t xml:space="preserve"> </m:t>
+                        </m:r>
+                      </m:e>
+                    </m:rad>
+                  </m:e>
+                </m:mr>
+                <m:mr>
+                  <m:e>
+                    <m:r>
+                      <w:rPr>
+                        <w:rFonts w:ascii="Cambria Math" w:eastAsiaTheme="minorEastAsia" w:hAnsi="Cambria Math"/>
+                        <w:lang w:val="en-GB"/>
+                      </w:rPr>
+                      <m:t>±</m:t>
+                    </m:r>
+                    <m:d>
+                      <m:dPr>
+                        <m:ctrlPr>
+                          <w:rPr>
+                            <w:rFonts w:ascii="Cambria Math" w:eastAsiaTheme="minorEastAsia" w:hAnsi="Cambria Math"/>
+                            <w:i/>
+                            <w:lang w:val="en-GB"/>
+                          </w:rPr>
+                        </m:ctrlPr>
+                      </m:dPr>
+                      <m:e>
+                        <m:r>
+                          <w:rPr>
+                            <w:rFonts w:ascii="Cambria Math" w:eastAsiaTheme="minorEastAsia" w:hAnsi="Cambria Math"/>
+                            <w:lang w:val="en-GB"/>
+                          </w:rPr>
+                          <m:t>1</m:t>
+                        </m:r>
+                        <m:r>
+                          <w:rPr>
+                            <w:rFonts w:ascii="Cambria Math" w:eastAsiaTheme="minorEastAsia" w:hAnsi="Cambria Math"/>
+                            <w:lang w:val="en-GB"/>
+                          </w:rPr>
+                          <m:t>-</m:t>
+                        </m:r>
+                        <m:rad>
+                          <m:radPr>
+                            <m:degHide m:val="1"/>
+                            <m:ctrlPr>
+                              <w:rPr>
+                                <w:rFonts w:ascii="Cambria Math" w:eastAsiaTheme="minorEastAsia" w:hAnsi="Cambria Math"/>
+                                <w:i/>
+                                <w:lang w:val="en-GB"/>
+                              </w:rPr>
+                            </m:ctrlPr>
+                          </m:radPr>
+                          <m:deg/>
+                          <m:e>
+                            <m:r>
+                              <w:rPr>
+                                <w:rFonts w:ascii="Cambria Math" w:eastAsiaTheme="minorEastAsia" w:hAnsi="Cambria Math"/>
+                                <w:lang w:val="en-GB"/>
+                              </w:rPr>
+                              <m:t>3</m:t>
+                            </m:r>
+                          </m:e>
+                        </m:rad>
+                      </m:e>
+                    </m:d>
+                    <m:rad>
+                      <m:radPr>
+                        <m:degHide m:val="1"/>
+                        <m:ctrlPr>
+                          <w:rPr>
+                            <w:rFonts w:ascii="Cambria Math" w:eastAsiaTheme="minorEastAsia" w:hAnsi="Cambria Math"/>
+                            <w:i/>
+                            <w:lang w:val="en-GB"/>
+                          </w:rPr>
+                        </m:ctrlPr>
+                      </m:radPr>
+                      <m:deg/>
+                      <m:e>
+                        <m:r>
+                          <m:rPr>
+                            <m:sty m:val="p"/>
+                          </m:rPr>
+                          <w:rPr>
+                            <w:rFonts w:ascii="Cambria Math" w:eastAsiaTheme="minorEastAsia" w:hAnsi="Cambria Math"/>
+                            <w:lang w:val="en-GB"/>
+                          </w:rPr>
+                          <m:t>Δ</m:t>
+                        </m:r>
+                        <m:sSub>
+                          <m:sSubPr>
+                            <m:ctrlPr>
+                              <w:rPr>
+                                <w:rFonts w:ascii="Cambria Math" w:eastAsiaTheme="minorEastAsia" w:hAnsi="Cambria Math"/>
+                                <w:i/>
+                                <w:lang w:val="en-GB"/>
+                              </w:rPr>
+                            </m:ctrlPr>
+                          </m:sSubPr>
+                          <m:e>
+                            <m:r>
+                              <w:rPr>
+                                <w:rFonts w:ascii="Cambria Math" w:eastAsiaTheme="minorEastAsia" w:hAnsi="Cambria Math"/>
+                                <w:lang w:val="en-GB"/>
+                              </w:rPr>
+                              <m:t>P</m:t>
+                            </m:r>
+                          </m:e>
+                          <m:sub>
+                            <m:r>
+                              <w:rPr>
+                                <w:rFonts w:ascii="Cambria Math" w:eastAsiaTheme="minorEastAsia" w:hAnsi="Cambria Math"/>
+                                <w:lang w:val="en-GB"/>
+                              </w:rPr>
+                              <m:t>0</m:t>
+                            </m:r>
+                          </m:sub>
+                        </m:sSub>
+                        <m:r>
+                          <w:rPr>
+                            <w:rFonts w:ascii="Cambria Math" w:eastAsiaTheme="minorEastAsia" w:hAnsi="Cambria Math"/>
+                            <w:lang w:val="en-GB"/>
+                          </w:rPr>
+                          <m:t xml:space="preserve"> </m:t>
+                        </m:r>
+                      </m:e>
+                    </m:rad>
+                    <m:r>
+                      <w:rPr>
+                        <w:rFonts w:ascii="Cambria Math" w:eastAsiaTheme="minorEastAsia" w:hAnsi="Cambria Math"/>
+                        <w:lang w:val="en-GB"/>
+                      </w:rPr>
+                      <m:t>±</m:t>
+                    </m:r>
+                    <m:d>
+                      <m:dPr>
+                        <m:ctrlPr>
+                          <w:rPr>
+                            <w:rFonts w:ascii="Cambria Math" w:eastAsiaTheme="minorEastAsia" w:hAnsi="Cambria Math"/>
+                            <w:i/>
+                            <w:lang w:val="en-GB"/>
+                          </w:rPr>
+                        </m:ctrlPr>
+                      </m:dPr>
+                      <m:e>
+                        <m:r>
+                          <w:rPr>
+                            <w:rFonts w:ascii="Cambria Math" w:eastAsiaTheme="minorEastAsia" w:hAnsi="Cambria Math"/>
+                            <w:lang w:val="en-GB"/>
+                          </w:rPr>
+                          <m:t>1</m:t>
+                        </m:r>
+                        <m:r>
+                          <w:rPr>
+                            <w:rFonts w:ascii="Cambria Math" w:eastAsiaTheme="minorEastAsia" w:hAnsi="Cambria Math"/>
+                            <w:lang w:val="en-GB"/>
+                          </w:rPr>
+                          <m:t>+</m:t>
+                        </m:r>
+                        <m:rad>
+                          <m:radPr>
+                            <m:degHide m:val="1"/>
+                            <m:ctrlPr>
+                              <w:rPr>
+                                <w:rFonts w:ascii="Cambria Math" w:eastAsiaTheme="minorEastAsia" w:hAnsi="Cambria Math"/>
+                                <w:i/>
+                                <w:lang w:val="en-GB"/>
+                              </w:rPr>
+                            </m:ctrlPr>
+                          </m:radPr>
+                          <m:deg/>
+                          <m:e>
+                            <m:r>
+                              <w:rPr>
+                                <w:rFonts w:ascii="Cambria Math" w:eastAsiaTheme="minorEastAsia" w:hAnsi="Cambria Math"/>
+                                <w:lang w:val="en-GB"/>
+                              </w:rPr>
+                              <m:t>3</m:t>
+                            </m:r>
+                          </m:e>
+                        </m:rad>
+                      </m:e>
+                    </m:d>
+                    <m:rad>
+                      <m:radPr>
+                        <m:degHide m:val="1"/>
+                        <m:ctrlPr>
+                          <w:rPr>
+                            <w:rFonts w:ascii="Cambria Math" w:eastAsiaTheme="minorEastAsia" w:hAnsi="Cambria Math"/>
+                            <w:i/>
+                            <w:lang w:val="en-GB"/>
+                          </w:rPr>
+                        </m:ctrlPr>
+                      </m:radPr>
+                      <m:deg/>
+                      <m:e>
+                        <m:r>
+                          <m:rPr>
+                            <m:sty m:val="p"/>
+                          </m:rPr>
+                          <w:rPr>
+                            <w:rFonts w:ascii="Cambria Math" w:eastAsiaTheme="minorEastAsia" w:hAnsi="Cambria Math"/>
+                            <w:lang w:val="en-GB"/>
+                          </w:rPr>
+                          <m:t>Δ</m:t>
+                        </m:r>
+                        <m:sSub>
+                          <m:sSubPr>
+                            <m:ctrlPr>
+                              <w:rPr>
+                                <w:rFonts w:ascii="Cambria Math" w:eastAsiaTheme="minorEastAsia" w:hAnsi="Cambria Math"/>
+                                <w:i/>
+                                <w:lang w:val="en-GB"/>
+                              </w:rPr>
+                            </m:ctrlPr>
+                          </m:sSubPr>
+                          <m:e>
+                            <m:r>
+                              <w:rPr>
+                                <w:rFonts w:ascii="Cambria Math" w:eastAsiaTheme="minorEastAsia" w:hAnsi="Cambria Math"/>
+                                <w:lang w:val="en-GB"/>
+                              </w:rPr>
+                              <m:t>P</m:t>
+                            </m:r>
+                          </m:e>
+                          <m:sub>
+                            <m:r>
+                              <w:rPr>
+                                <w:rFonts w:ascii="Cambria Math" w:eastAsiaTheme="minorEastAsia" w:hAnsi="Cambria Math"/>
+                                <w:lang w:val="en-GB"/>
+                              </w:rPr>
+                              <m:t>1</m:t>
+                            </m:r>
+                          </m:sub>
+                        </m:sSub>
+                        <m:r>
+                          <w:rPr>
+                            <w:rFonts w:ascii="Cambria Math" w:eastAsiaTheme="minorEastAsia" w:hAnsi="Cambria Math"/>
+                            <w:lang w:val="en-GB"/>
+                          </w:rPr>
+                          <m:t xml:space="preserve"> </m:t>
+                        </m:r>
+                      </m:e>
+                    </m:rad>
+                  </m:e>
+                </m:mr>
+              </m:m>
+            </m:e>
+          </m:d>
+        </m:oMath>
+      </m:oMathPara>
+    </w:p>
+    <w:p>
+      <w:pPr>
+        <w:rPr>
+          <w:rFonts w:eastAsiaTheme="minorEastAsia"/>
+          <w:color w:val="FF0000"/>
+          <w:lang w:val="en-GB"/>
+        </w:rPr>
+      </w:pPr>
+      <w:r>
+        <w:rPr>
+          <w:rFonts w:eastAsiaTheme="minorEastAsia"/>
+          <w:color w:val="FF0000"/>
+          <w:lang w:val="en-GB"/>
+        </w:rPr>
+        <w:t xml:space="preserve">For a non-looping </w:t>
+      </w:r>
+      <w:proofErr w:type="gramStart"/>
+      <w:r>
+        <w:rPr>
+          <w:rFonts w:eastAsiaTheme="minorEastAsia"/>
+          <w:color w:val="FF0000"/>
+          <w:lang w:val="en-GB"/>
+        </w:rPr>
+        <w:t>behaviour</w:t>
+      </w:r>
+      <w:proofErr w:type="gramEnd"/>
+      <w:r>
+        <w:rPr>
+          <w:rFonts w:eastAsiaTheme="minorEastAsia"/>
+          <w:color w:val="FF0000"/>
+          <w:lang w:val="en-GB"/>
+        </w:rPr>
+        <w:t xml:space="preserve"> we want all sign to be of same sign</w:t>
+      </w:r>
+      <w:r>
+        <w:rPr>
+          <w:rFonts w:eastAsiaTheme="minorEastAsia"/>
+          <w:color w:val="FF0000"/>
+          <w:lang w:val="en-GB"/>
+        </w:rPr>
+        <w:t xml:space="preserve"> *ref</w:t>
+      </w:r>
+    </w:p>
+    <w:p>
+      <w:pPr>
+        <w:rPr>
+          <w:rFonts w:eastAsiaTheme="minorEastAsia"/>
+          <w:lang w:val="en-GB"/>
+        </w:rPr>
+      </w:pPr>
+      <m:oMathPara>
+        <m:oMath>
+          <m:f>
+            <m:fPr>
+              <m:ctrlPr>
+                <w:rPr>
+                  <w:rFonts w:ascii="Cambria Math" w:eastAsiaTheme="minorEastAsia" w:hAnsi="Cambria Math"/>
+                  <w:i/>
+                  <w:lang w:val="en-GB"/>
+                </w:rPr>
+              </m:ctrlPr>
+            </m:fPr>
+            <m:num>
+              <m:r>
+                <w:rPr>
+                  <w:rFonts w:ascii="Cambria Math" w:eastAsiaTheme="minorEastAsia" w:hAnsi="Cambria Math"/>
+                  <w:lang w:val="en-GB"/>
+                </w:rPr>
+                <m:t>1</m:t>
+              </m:r>
+            </m:num>
+            <m:den>
+              <m:r>
+                <w:rPr>
+                  <w:rFonts w:ascii="Cambria Math" w:eastAsiaTheme="minorEastAsia" w:hAnsi="Cambria Math"/>
+                  <w:lang w:val="en-GB"/>
+                </w:rPr>
+                <m:t>2</m:t>
+              </m:r>
+            </m:den>
+          </m:f>
+          <m:sSup>
+            <m:sSupPr>
+              <m:ctrlPr>
+                <w:rPr>
+                  <w:rFonts w:ascii="Cambria Math" w:eastAsiaTheme="minorEastAsia" w:hAnsi="Cambria Math"/>
+                  <w:i/>
+                  <w:lang w:val="en-GB"/>
+                </w:rPr>
+              </m:ctrlPr>
+            </m:sSupPr>
+            <m:e>
+              <m:d>
+                <m:dPr>
+                  <m:ctrlPr>
+                    <w:rPr>
+                      <w:rFonts w:ascii="Cambria Math" w:eastAsiaTheme="minorEastAsia" w:hAnsi="Cambria Math"/>
+                      <w:i/>
+                      <w:lang w:val="en-GB"/>
+                    </w:rPr>
+                  </m:ctrlPr>
+                </m:dPr>
+                <m:e>
+                  <m:d>
+                    <m:dPr>
+                      <m:ctrlPr>
+                        <w:rPr>
+                          <w:rFonts w:ascii="Cambria Math" w:eastAsiaTheme="minorEastAsia" w:hAnsi="Cambria Math"/>
+                          <w:i/>
+                          <w:lang w:val="en-GB"/>
+                        </w:rPr>
+                      </m:ctrlPr>
+                    </m:dPr>
+                    <m:e>
+                      <m:r>
+                        <w:rPr>
+                          <w:rFonts w:ascii="Cambria Math" w:eastAsiaTheme="minorEastAsia" w:hAnsi="Cambria Math"/>
+                          <w:lang w:val="en-GB"/>
+                        </w:rPr>
+                        <m:t>1+</m:t>
+                      </m:r>
+                      <m:rad>
+                        <m:radPr>
+                          <m:degHide m:val="1"/>
+                          <m:ctrlPr>
+                            <w:rPr>
+                              <w:rFonts w:ascii="Cambria Math" w:eastAsiaTheme="minorEastAsia" w:hAnsi="Cambria Math"/>
+                              <w:i/>
+                              <w:lang w:val="en-GB"/>
+                            </w:rPr>
+                          </m:ctrlPr>
+                        </m:radPr>
+                        <m:deg/>
+                        <m:e>
+                          <m:r>
+                            <w:rPr>
+                              <w:rFonts w:ascii="Cambria Math" w:eastAsiaTheme="minorEastAsia" w:hAnsi="Cambria Math"/>
+                              <w:lang w:val="en-GB"/>
+                            </w:rPr>
+                            <m:t>3</m:t>
+                          </m:r>
+                        </m:e>
+                      </m:rad>
+                    </m:e>
+                  </m:d>
+                  <m:rad>
+                    <m:radPr>
+                      <m:degHide m:val="1"/>
+                      <m:ctrlPr>
+                        <w:rPr>
+                          <w:rFonts w:ascii="Cambria Math" w:eastAsiaTheme="minorEastAsia" w:hAnsi="Cambria Math"/>
+                          <w:i/>
+                          <w:lang w:val="en-GB"/>
+                        </w:rPr>
+                      </m:ctrlPr>
+                    </m:radPr>
+                    <m:deg/>
+                    <m:e>
+                      <m:r>
+                        <m:rPr>
+                          <m:sty m:val="p"/>
+                        </m:rPr>
+                        <w:rPr>
+                          <w:rFonts w:ascii="Cambria Math" w:eastAsiaTheme="minorEastAsia" w:hAnsi="Cambria Math"/>
+                          <w:lang w:val="en-GB"/>
+                        </w:rPr>
+                        <m:t>Δ</m:t>
+                      </m:r>
+                      <m:sSub>
+                        <m:sSubPr>
+                          <m:ctrlPr>
+                            <w:rPr>
+                              <w:rFonts w:ascii="Cambria Math" w:eastAsiaTheme="minorEastAsia" w:hAnsi="Cambria Math"/>
+                              <w:i/>
+                              <w:lang w:val="en-GB"/>
+                            </w:rPr>
+                          </m:ctrlPr>
+                        </m:sSubPr>
+                        <m:e>
+                          <m:r>
+                            <w:rPr>
+                              <w:rFonts w:ascii="Cambria Math" w:eastAsiaTheme="minorEastAsia" w:hAnsi="Cambria Math"/>
+                              <w:lang w:val="en-GB"/>
+                            </w:rPr>
+                            <m:t>P</m:t>
+                          </m:r>
+                        </m:e>
+                        <m:sub>
+                          <m:r>
+                            <w:rPr>
+                              <w:rFonts w:ascii="Cambria Math" w:eastAsiaTheme="minorEastAsia" w:hAnsi="Cambria Math"/>
+                              <w:lang w:val="en-GB"/>
+                            </w:rPr>
+                            <m:t>0</m:t>
+                          </m:r>
+                        </m:sub>
+                      </m:sSub>
+                      <m:r>
+                        <w:rPr>
+                          <w:rFonts w:ascii="Cambria Math" w:eastAsiaTheme="minorEastAsia" w:hAnsi="Cambria Math"/>
+                          <w:lang w:val="en-GB"/>
+                        </w:rPr>
+                        <m:t xml:space="preserve"> </m:t>
+                      </m:r>
+                    </m:e>
+                  </m:rad>
+                  <m:r>
+                    <w:rPr>
+                      <w:rFonts w:ascii="Cambria Math" w:eastAsiaTheme="minorEastAsia" w:hAnsi="Cambria Math"/>
+                      <w:lang w:val="en-GB"/>
+                    </w:rPr>
+                    <m:t>+</m:t>
+                  </m:r>
+                  <m:d>
+                    <m:dPr>
+                      <m:ctrlPr>
+                        <w:rPr>
+                          <w:rFonts w:ascii="Cambria Math" w:eastAsiaTheme="minorEastAsia" w:hAnsi="Cambria Math"/>
+                          <w:i/>
+                          <w:lang w:val="en-GB"/>
+                        </w:rPr>
+                      </m:ctrlPr>
+                    </m:dPr>
+                    <m:e>
+                      <m:r>
+                        <w:rPr>
+                          <w:rFonts w:ascii="Cambria Math" w:eastAsiaTheme="minorEastAsia" w:hAnsi="Cambria Math"/>
+                          <w:lang w:val="en-GB"/>
+                        </w:rPr>
+                        <m:t>1-</m:t>
+                      </m:r>
+                      <m:rad>
+                        <m:radPr>
+                          <m:degHide m:val="1"/>
+                          <m:ctrlPr>
+                            <w:rPr>
+                              <w:rFonts w:ascii="Cambria Math" w:eastAsiaTheme="minorEastAsia" w:hAnsi="Cambria Math"/>
+                              <w:i/>
+                              <w:lang w:val="en-GB"/>
+                            </w:rPr>
+                          </m:ctrlPr>
+                        </m:radPr>
+                        <m:deg/>
+                        <m:e>
+                          <m:r>
+                            <w:rPr>
+                              <w:rFonts w:ascii="Cambria Math" w:eastAsiaTheme="minorEastAsia" w:hAnsi="Cambria Math"/>
+                              <w:lang w:val="en-GB"/>
+                            </w:rPr>
+                            <m:t>3</m:t>
+                          </m:r>
+                        </m:e>
+                      </m:rad>
+                    </m:e>
+                  </m:d>
+                  <m:rad>
+                    <m:radPr>
+                      <m:degHide m:val="1"/>
+                      <m:ctrlPr>
+                        <w:rPr>
+                          <w:rFonts w:ascii="Cambria Math" w:eastAsiaTheme="minorEastAsia" w:hAnsi="Cambria Math"/>
+                          <w:i/>
+                          <w:lang w:val="en-GB"/>
+                        </w:rPr>
+                      </m:ctrlPr>
+                    </m:radPr>
+                    <m:deg/>
+                    <m:e>
+                      <m:r>
+                        <m:rPr>
+                          <m:sty m:val="p"/>
+                        </m:rPr>
+                        <w:rPr>
+                          <w:rFonts w:ascii="Cambria Math" w:eastAsiaTheme="minorEastAsia" w:hAnsi="Cambria Math"/>
+                          <w:lang w:val="en-GB"/>
+                        </w:rPr>
+                        <m:t>Δ</m:t>
+                      </m:r>
+                      <m:sSub>
+                        <m:sSubPr>
+                          <m:ctrlPr>
+                            <w:rPr>
+                              <w:rFonts w:ascii="Cambria Math" w:eastAsiaTheme="minorEastAsia" w:hAnsi="Cambria Math"/>
+                              <w:i/>
+                              <w:lang w:val="en-GB"/>
+                            </w:rPr>
+                          </m:ctrlPr>
+                        </m:sSubPr>
+                        <m:e>
+                          <m:r>
+                            <w:rPr>
+                              <w:rFonts w:ascii="Cambria Math" w:eastAsiaTheme="minorEastAsia" w:hAnsi="Cambria Math"/>
+                              <w:lang w:val="en-GB"/>
+                            </w:rPr>
+                            <m:t>P</m:t>
+                          </m:r>
+                        </m:e>
+                        <m:sub>
+                          <m:r>
+                            <w:rPr>
+                              <w:rFonts w:ascii="Cambria Math" w:eastAsiaTheme="minorEastAsia" w:hAnsi="Cambria Math"/>
+                              <w:lang w:val="en-GB"/>
+                            </w:rPr>
+                            <m:t>1</m:t>
+                          </m:r>
+                        </m:sub>
+                      </m:sSub>
+                    </m:e>
+                  </m:rad>
+                </m:e>
+              </m:d>
+            </m:e>
+            <m:sup>
+              <m:r>
+                <w:rPr>
+                  <w:rFonts w:ascii="Cambria Math" w:eastAsiaTheme="minorEastAsia" w:hAnsi="Cambria Math"/>
+                  <w:lang w:val="en-GB"/>
+                </w:rPr>
+                <m:t>2</m:t>
+              </m:r>
+            </m:sup>
+          </m:sSup>
+          <m:r>
+            <w:rPr>
+              <w:rFonts w:ascii="Cambria Math" w:eastAsiaTheme="minorEastAsia" w:hAnsi="Cambria Math"/>
+              <w:lang w:val="en-GB"/>
+            </w:rPr>
+            <m:t>=s t</m:t>
+          </m:r>
+        </m:oMath>
+      </m:oMathPara>
+    </w:p>
+    <w:p>
+      <w:pPr>
+        <w:rPr>
+          <w:rFonts w:eastAsiaTheme="minorEastAsia"/>
+          <w:lang w:val="en-GB"/>
+        </w:rPr>
+      </w:pPr>
+      <m:oMathPara>
+        <m:oMath>
+          <m:sSup>
+            <m:sSupPr>
+              <m:ctrlPr>
+                <w:rPr>
+                  <w:rFonts w:ascii="Cambria Math" w:eastAsiaTheme="minorEastAsia" w:hAnsi="Cambria Math"/>
+                  <w:i/>
+                  <w:lang w:val="en-GB"/>
+                </w:rPr>
+              </m:ctrlPr>
+            </m:sSupPr>
+            <m:e>
+              <m:d>
+                <m:dPr>
+                  <m:ctrlPr>
+                    <w:rPr>
+                      <w:rFonts w:ascii="Cambria Math" w:eastAsiaTheme="minorEastAsia" w:hAnsi="Cambria Math"/>
+                      <w:i/>
+                      <w:lang w:val="en-GB"/>
+                    </w:rPr>
+                  </m:ctrlPr>
+                </m:dPr>
+                <m:e>
+                  <m:sSup>
+                    <m:sSupPr>
+                      <m:ctrlPr>
+                        <w:rPr>
+                          <w:rFonts w:ascii="Cambria Math" w:eastAsiaTheme="minorEastAsia" w:hAnsi="Cambria Math"/>
+                          <w:i/>
+                          <w:lang w:val="en-GB"/>
+                        </w:rPr>
+                      </m:ctrlPr>
+                    </m:sSupPr>
+                    <m:e>
+                      <m:d>
+                        <m:dPr>
+                          <m:ctrlPr>
+                            <w:rPr>
+                              <w:rFonts w:ascii="Cambria Math" w:eastAsiaTheme="minorEastAsia" w:hAnsi="Cambria Math"/>
+                              <w:i/>
+                              <w:lang w:val="en-GB"/>
+                            </w:rPr>
+                          </m:ctrlPr>
+                        </m:dPr>
+                        <m:e>
+                          <m:r>
+                            <w:rPr>
+                              <w:rFonts w:ascii="Cambria Math" w:eastAsiaTheme="minorEastAsia" w:hAnsi="Cambria Math"/>
+                              <w:lang w:val="en-GB"/>
+                            </w:rPr>
+                            <m:t>1+</m:t>
+                          </m:r>
+                          <m:rad>
+                            <m:radPr>
+                              <m:degHide m:val="1"/>
+                              <m:ctrlPr>
+                                <w:rPr>
+                                  <w:rFonts w:ascii="Cambria Math" w:eastAsiaTheme="minorEastAsia" w:hAnsi="Cambria Math"/>
+                                  <w:i/>
+                                  <w:lang w:val="en-GB"/>
+                                </w:rPr>
+                              </m:ctrlPr>
+                            </m:radPr>
+                            <m:deg/>
+                            <m:e>
+                              <m:r>
+                                <w:rPr>
+                                  <w:rFonts w:ascii="Cambria Math" w:eastAsiaTheme="minorEastAsia" w:hAnsi="Cambria Math"/>
+                                  <w:lang w:val="en-GB"/>
+                                </w:rPr>
+                                <m:t>3</m:t>
+                              </m:r>
+                            </m:e>
+                          </m:rad>
+                        </m:e>
+                      </m:d>
+                    </m:e>
+                    <m:sup>
+                      <m:r>
+                        <w:rPr>
+                          <w:rFonts w:ascii="Cambria Math" w:eastAsiaTheme="minorEastAsia" w:hAnsi="Cambria Math"/>
+                          <w:lang w:val="en-GB"/>
+                        </w:rPr>
+                        <m:t>2</m:t>
+                      </m:r>
+                    </m:sup>
+                  </m:sSup>
+                  <m:r>
+                    <m:rPr>
+                      <m:sty m:val="p"/>
+                    </m:rPr>
+                    <w:rPr>
+                      <w:rFonts w:ascii="Cambria Math" w:eastAsiaTheme="minorEastAsia" w:hAnsi="Cambria Math"/>
+                      <w:lang w:val="en-GB"/>
+                    </w:rPr>
+                    <m:t>Δ</m:t>
+                  </m:r>
+                  <m:sSub>
+                    <m:sSubPr>
+                      <m:ctrlPr>
+                        <w:rPr>
+                          <w:rFonts w:ascii="Cambria Math" w:eastAsiaTheme="minorEastAsia" w:hAnsi="Cambria Math"/>
+                          <w:i/>
+                          <w:lang w:val="en-GB"/>
+                        </w:rPr>
+                      </m:ctrlPr>
+                    </m:sSubPr>
+                    <m:e>
+                      <m:r>
+                        <w:rPr>
+                          <w:rFonts w:ascii="Cambria Math" w:eastAsiaTheme="minorEastAsia" w:hAnsi="Cambria Math"/>
+                          <w:lang w:val="en-GB"/>
+                        </w:rPr>
+                        <m:t>P</m:t>
+                      </m:r>
+                    </m:e>
+                    <m:sub>
+                      <m:r>
+                        <w:rPr>
+                          <w:rFonts w:ascii="Cambria Math" w:eastAsiaTheme="minorEastAsia" w:hAnsi="Cambria Math"/>
+                          <w:lang w:val="en-GB"/>
+                        </w:rPr>
+                        <m:t>0</m:t>
+                      </m:r>
+                    </m:sub>
+                  </m:sSub>
+                  <m:r>
+                    <w:rPr>
+                      <w:rFonts w:ascii="Cambria Math" w:eastAsiaTheme="minorEastAsia" w:hAnsi="Cambria Math"/>
+                      <w:lang w:val="en-GB"/>
+                    </w:rPr>
+                    <m:t>+</m:t>
+                  </m:r>
+                  <m:r>
+                    <w:rPr>
+                      <w:rFonts w:ascii="Cambria Math" w:eastAsiaTheme="minorEastAsia" w:hAnsi="Cambria Math"/>
+                      <w:lang w:val="en-GB"/>
+                    </w:rPr>
+                    <m:t>2</m:t>
+                  </m:r>
+                  <m:d>
+                    <m:dPr>
+                      <m:ctrlPr>
+                        <w:rPr>
+                          <w:rFonts w:ascii="Cambria Math" w:eastAsiaTheme="minorEastAsia" w:hAnsi="Cambria Math"/>
+                          <w:i/>
+                          <w:lang w:val="en-GB"/>
+                        </w:rPr>
+                      </m:ctrlPr>
+                    </m:dPr>
+                    <m:e>
+                      <m:r>
+                        <w:rPr>
+                          <w:rFonts w:ascii="Cambria Math" w:eastAsiaTheme="minorEastAsia" w:hAnsi="Cambria Math"/>
+                          <w:lang w:val="en-GB"/>
+                        </w:rPr>
+                        <m:t>1+</m:t>
+                      </m:r>
+                      <m:rad>
+                        <m:radPr>
+                          <m:degHide m:val="1"/>
+                          <m:ctrlPr>
+                            <w:rPr>
+                              <w:rFonts w:ascii="Cambria Math" w:eastAsiaTheme="minorEastAsia" w:hAnsi="Cambria Math"/>
+                              <w:i/>
+                              <w:lang w:val="en-GB"/>
+                            </w:rPr>
+                          </m:ctrlPr>
+                        </m:radPr>
+                        <m:deg/>
+                        <m:e>
+                          <m:r>
+                            <w:rPr>
+                              <w:rFonts w:ascii="Cambria Math" w:eastAsiaTheme="minorEastAsia" w:hAnsi="Cambria Math"/>
+                              <w:lang w:val="en-GB"/>
+                            </w:rPr>
+                            <m:t>3</m:t>
+                          </m:r>
+                        </m:e>
+                      </m:rad>
+                    </m:e>
+                  </m:d>
+                  <m:rad>
+                    <m:radPr>
+                      <m:degHide m:val="1"/>
+                      <m:ctrlPr>
+                        <w:rPr>
+                          <w:rFonts w:ascii="Cambria Math" w:eastAsiaTheme="minorEastAsia" w:hAnsi="Cambria Math"/>
+                          <w:i/>
+                          <w:lang w:val="en-GB"/>
+                        </w:rPr>
+                      </m:ctrlPr>
+                    </m:radPr>
+                    <m:deg/>
+                    <m:e>
+                      <m:r>
+                        <m:rPr>
+                          <m:sty m:val="p"/>
+                        </m:rPr>
+                        <w:rPr>
+                          <w:rFonts w:ascii="Cambria Math" w:eastAsiaTheme="minorEastAsia" w:hAnsi="Cambria Math"/>
+                          <w:lang w:val="en-GB"/>
+                        </w:rPr>
+                        <m:t>Δ</m:t>
+                      </m:r>
+                      <m:sSub>
+                        <m:sSubPr>
+                          <m:ctrlPr>
+                            <w:rPr>
+                              <w:rFonts w:ascii="Cambria Math" w:eastAsiaTheme="minorEastAsia" w:hAnsi="Cambria Math"/>
+                              <w:i/>
+                              <w:lang w:val="en-GB"/>
+                            </w:rPr>
+                          </m:ctrlPr>
+                        </m:sSubPr>
+                        <m:e>
+                          <m:r>
+                            <w:rPr>
+                              <w:rFonts w:ascii="Cambria Math" w:eastAsiaTheme="minorEastAsia" w:hAnsi="Cambria Math"/>
+                              <w:lang w:val="en-GB"/>
+                            </w:rPr>
+                            <m:t>P</m:t>
+                          </m:r>
+                        </m:e>
+                        <m:sub>
+                          <m:r>
+                            <w:rPr>
+                              <w:rFonts w:ascii="Cambria Math" w:eastAsiaTheme="minorEastAsia" w:hAnsi="Cambria Math"/>
+                              <w:lang w:val="en-GB"/>
+                            </w:rPr>
+                            <m:t>0</m:t>
+                          </m:r>
+                        </m:sub>
+                      </m:sSub>
+                      <m:r>
+                        <w:rPr>
+                          <w:rFonts w:ascii="Cambria Math" w:eastAsiaTheme="minorEastAsia" w:hAnsi="Cambria Math"/>
+                          <w:lang w:val="en-GB"/>
+                        </w:rPr>
+                        <m:t xml:space="preserve"> </m:t>
+                      </m:r>
+                    </m:e>
+                  </m:rad>
+                  <m:d>
+                    <m:dPr>
+                      <m:ctrlPr>
+                        <w:rPr>
+                          <w:rFonts w:ascii="Cambria Math" w:eastAsiaTheme="minorEastAsia" w:hAnsi="Cambria Math"/>
+                          <w:i/>
+                          <w:lang w:val="en-GB"/>
+                        </w:rPr>
+                      </m:ctrlPr>
+                    </m:dPr>
+                    <m:e>
+                      <m:r>
+                        <w:rPr>
+                          <w:rFonts w:ascii="Cambria Math" w:eastAsiaTheme="minorEastAsia" w:hAnsi="Cambria Math"/>
+                          <w:lang w:val="en-GB"/>
+                        </w:rPr>
+                        <m:t>1-</m:t>
+                      </m:r>
+                      <m:rad>
+                        <m:radPr>
+                          <m:degHide m:val="1"/>
+                          <m:ctrlPr>
+                            <w:rPr>
+                              <w:rFonts w:ascii="Cambria Math" w:eastAsiaTheme="minorEastAsia" w:hAnsi="Cambria Math"/>
+                              <w:i/>
+                              <w:lang w:val="en-GB"/>
+                            </w:rPr>
+                          </m:ctrlPr>
+                        </m:radPr>
+                        <m:deg/>
+                        <m:e>
+                          <m:r>
+                            <w:rPr>
+                              <w:rFonts w:ascii="Cambria Math" w:eastAsiaTheme="minorEastAsia" w:hAnsi="Cambria Math"/>
+                              <w:lang w:val="en-GB"/>
+                            </w:rPr>
+                            <m:t>3</m:t>
+                          </m:r>
+                        </m:e>
+                      </m:rad>
+                    </m:e>
+                  </m:d>
+                  <m:rad>
+                    <m:radPr>
+                      <m:degHide m:val="1"/>
+                      <m:ctrlPr>
+                        <w:rPr>
+                          <w:rFonts w:ascii="Cambria Math" w:eastAsiaTheme="minorEastAsia" w:hAnsi="Cambria Math"/>
+                          <w:i/>
+                          <w:lang w:val="en-GB"/>
+                        </w:rPr>
+                      </m:ctrlPr>
+                    </m:radPr>
+                    <m:deg/>
+                    <m:e>
+                      <m:r>
+                        <m:rPr>
+                          <m:sty m:val="p"/>
+                        </m:rPr>
+                        <w:rPr>
+                          <w:rFonts w:ascii="Cambria Math" w:eastAsiaTheme="minorEastAsia" w:hAnsi="Cambria Math"/>
+                          <w:lang w:val="en-GB"/>
+                        </w:rPr>
+                        <m:t>Δ</m:t>
+                      </m:r>
+                      <m:sSub>
+                        <m:sSubPr>
+                          <m:ctrlPr>
+                            <w:rPr>
+                              <w:rFonts w:ascii="Cambria Math" w:eastAsiaTheme="minorEastAsia" w:hAnsi="Cambria Math"/>
+                              <w:i/>
+                              <w:lang w:val="en-GB"/>
+                            </w:rPr>
+                          </m:ctrlPr>
+                        </m:sSubPr>
+                        <m:e>
+                          <m:r>
+                            <w:rPr>
+                              <w:rFonts w:ascii="Cambria Math" w:eastAsiaTheme="minorEastAsia" w:hAnsi="Cambria Math"/>
+                              <w:lang w:val="en-GB"/>
+                            </w:rPr>
+                            <m:t>P</m:t>
+                          </m:r>
+                        </m:e>
+                        <m:sub>
+                          <m:r>
+                            <w:rPr>
+                              <w:rFonts w:ascii="Cambria Math" w:eastAsiaTheme="minorEastAsia" w:hAnsi="Cambria Math"/>
+                              <w:lang w:val="en-GB"/>
+                            </w:rPr>
+                            <m:t>1</m:t>
+                          </m:r>
+                        </m:sub>
+                      </m:sSub>
+                    </m:e>
+                  </m:rad>
+                  <m:r>
+                    <w:rPr>
+                      <w:rFonts w:ascii="Cambria Math" w:eastAsiaTheme="minorEastAsia" w:hAnsi="Cambria Math"/>
+                      <w:lang w:val="en-GB"/>
+                    </w:rPr>
+                    <m:t>+</m:t>
+                  </m:r>
+                  <m:sSup>
+                    <m:sSupPr>
+                      <m:ctrlPr>
+                        <w:rPr>
+                          <w:rFonts w:ascii="Cambria Math" w:eastAsiaTheme="minorEastAsia" w:hAnsi="Cambria Math"/>
+                          <w:i/>
+                          <w:lang w:val="en-GB"/>
+                        </w:rPr>
+                      </m:ctrlPr>
+                    </m:sSupPr>
+                    <m:e>
+                      <m:d>
+                        <m:dPr>
+                          <m:ctrlPr>
+                            <w:rPr>
+                              <w:rFonts w:ascii="Cambria Math" w:eastAsiaTheme="minorEastAsia" w:hAnsi="Cambria Math"/>
+                              <w:i/>
+                              <w:lang w:val="en-GB"/>
+                            </w:rPr>
+                          </m:ctrlPr>
+                        </m:dPr>
+                        <m:e>
+                          <m:r>
+                            <w:rPr>
+                              <w:rFonts w:ascii="Cambria Math" w:eastAsiaTheme="minorEastAsia" w:hAnsi="Cambria Math"/>
+                              <w:lang w:val="en-GB"/>
+                            </w:rPr>
+                            <m:t>1-</m:t>
+                          </m:r>
+                          <m:rad>
+                            <m:radPr>
+                              <m:degHide m:val="1"/>
+                              <m:ctrlPr>
+                                <w:rPr>
+                                  <w:rFonts w:ascii="Cambria Math" w:eastAsiaTheme="minorEastAsia" w:hAnsi="Cambria Math"/>
+                                  <w:i/>
+                                  <w:lang w:val="en-GB"/>
+                                </w:rPr>
+                              </m:ctrlPr>
+                            </m:radPr>
+                            <m:deg/>
+                            <m:e>
+                              <m:r>
+                                <w:rPr>
+                                  <w:rFonts w:ascii="Cambria Math" w:eastAsiaTheme="minorEastAsia" w:hAnsi="Cambria Math"/>
+                                  <w:lang w:val="en-GB"/>
+                                </w:rPr>
+                                <m:t>3</m:t>
+                              </m:r>
+                            </m:e>
+                          </m:rad>
+                        </m:e>
+                      </m:d>
+                    </m:e>
+                    <m:sup>
+                      <m:r>
+                        <w:rPr>
+                          <w:rFonts w:ascii="Cambria Math" w:eastAsiaTheme="minorEastAsia" w:hAnsi="Cambria Math"/>
+                          <w:lang w:val="en-GB"/>
+                        </w:rPr>
+                        <m:t>2</m:t>
+                      </m:r>
+                    </m:sup>
+                  </m:sSup>
+                  <m:r>
+                    <m:rPr>
+                      <m:sty m:val="p"/>
+                    </m:rPr>
+                    <w:rPr>
+                      <w:rFonts w:ascii="Cambria Math" w:eastAsiaTheme="minorEastAsia" w:hAnsi="Cambria Math"/>
+                      <w:lang w:val="en-GB"/>
+                    </w:rPr>
+                    <m:t>Δ</m:t>
+                  </m:r>
+                  <m:sSub>
+                    <m:sSubPr>
+                      <m:ctrlPr>
+                        <w:rPr>
+                          <w:rFonts w:ascii="Cambria Math" w:eastAsiaTheme="minorEastAsia" w:hAnsi="Cambria Math"/>
+                          <w:i/>
+                          <w:lang w:val="en-GB"/>
+                        </w:rPr>
+                      </m:ctrlPr>
+                    </m:sSubPr>
+                    <m:e>
+                      <m:r>
+                        <w:rPr>
+                          <w:rFonts w:ascii="Cambria Math" w:eastAsiaTheme="minorEastAsia" w:hAnsi="Cambria Math"/>
+                          <w:lang w:val="en-GB"/>
+                        </w:rPr>
+                        <m:t>P</m:t>
+                      </m:r>
+                    </m:e>
+                    <m:sub>
+                      <m:r>
+                        <w:rPr>
+                          <w:rFonts w:ascii="Cambria Math" w:eastAsiaTheme="minorEastAsia" w:hAnsi="Cambria Math"/>
+                          <w:lang w:val="en-GB"/>
+                        </w:rPr>
+                        <m:t>1</m:t>
+                      </m:r>
+                    </m:sub>
+                  </m:sSub>
+                </m:e>
+              </m:d>
+            </m:e>
+            <m:sup>
+              <m:r>
+                <w:rPr>
+                  <w:rFonts w:ascii="Cambria Math" w:eastAsiaTheme="minorEastAsia" w:hAnsi="Cambria Math"/>
+                  <w:lang w:val="en-GB"/>
+                </w:rPr>
+                <m:t>2</m:t>
+              </m:r>
+            </m:sup>
+          </m:sSup>
+          <m:r>
+            <w:rPr>
+              <w:rFonts w:ascii="Cambria Math" w:eastAsiaTheme="minorEastAsia" w:hAnsi="Cambria Math"/>
+              <w:lang w:val="en-GB"/>
+            </w:rPr>
+            <m:t>=</m:t>
+          </m:r>
+          <m:r>
+            <w:rPr>
+              <w:rFonts w:ascii="Cambria Math" w:eastAsiaTheme="minorEastAsia" w:hAnsi="Cambria Math"/>
+              <w:lang w:val="en-GB"/>
+            </w:rPr>
+            <m:t>2</m:t>
+          </m:r>
+          <m:r>
+            <w:rPr>
+              <w:rFonts w:ascii="Cambria Math" w:eastAsiaTheme="minorEastAsia" w:hAnsi="Cambria Math"/>
+              <w:lang w:val="en-GB"/>
+            </w:rPr>
+            <m:t>s t</m:t>
+          </m:r>
+        </m:oMath>
+      </m:oMathPara>
+    </w:p>
+    <w:p>
+      <w:pPr>
+        <w:rPr>
+          <w:rFonts w:eastAsiaTheme="minorEastAsia"/>
+          <w:lang w:val="en-GB"/>
+        </w:rPr>
+      </w:pPr>
+      <m:oMathPara>
+        <m:oMath>
+          <m:sSup>
+            <m:sSupPr>
+              <m:ctrlPr>
+                <w:rPr>
+                  <w:rFonts w:ascii="Cambria Math" w:eastAsiaTheme="minorEastAsia" w:hAnsi="Cambria Math"/>
+                  <w:i/>
+                  <w:lang w:val="en-GB"/>
+                </w:rPr>
+              </m:ctrlPr>
+            </m:sSupPr>
+            <m:e>
+              <m:d>
+                <m:dPr>
+                  <m:ctrlPr>
+                    <w:rPr>
+                      <w:rFonts w:ascii="Cambria Math" w:eastAsiaTheme="minorEastAsia" w:hAnsi="Cambria Math"/>
+                      <w:i/>
+                      <w:lang w:val="en-GB"/>
+                    </w:rPr>
+                  </m:ctrlPr>
+                </m:dPr>
+                <m:e>
+                  <m:sSup>
+                    <m:sSupPr>
+                      <m:ctrlPr>
+                        <w:rPr>
+                          <w:rFonts w:ascii="Cambria Math" w:eastAsiaTheme="minorEastAsia" w:hAnsi="Cambria Math"/>
+                          <w:i/>
+                          <w:lang w:val="en-GB"/>
+                        </w:rPr>
+                      </m:ctrlPr>
+                    </m:sSupPr>
+                    <m:e>
+                      <m:d>
+                        <m:dPr>
+                          <m:ctrlPr>
+                            <w:rPr>
+                              <w:rFonts w:ascii="Cambria Math" w:eastAsiaTheme="minorEastAsia" w:hAnsi="Cambria Math"/>
+                              <w:i/>
+                              <w:lang w:val="en-GB"/>
+                            </w:rPr>
+                          </m:ctrlPr>
+                        </m:dPr>
+                        <m:e>
+                          <m:r>
+                            <w:rPr>
+                              <w:rFonts w:ascii="Cambria Math" w:eastAsiaTheme="minorEastAsia" w:hAnsi="Cambria Math"/>
+                              <w:lang w:val="en-GB"/>
+                            </w:rPr>
+                            <m:t>4</m:t>
+                          </m:r>
+                          <m:r>
+                            <w:rPr>
+                              <w:rFonts w:ascii="Cambria Math" w:eastAsiaTheme="minorEastAsia" w:hAnsi="Cambria Math"/>
+                              <w:lang w:val="en-GB"/>
+                            </w:rPr>
+                            <m:t>+</m:t>
+                          </m:r>
+                          <m:r>
+                            <w:rPr>
+                              <w:rFonts w:ascii="Cambria Math" w:eastAsiaTheme="minorEastAsia" w:hAnsi="Cambria Math"/>
+                              <w:lang w:val="en-GB"/>
+                            </w:rPr>
+                            <m:t>2</m:t>
+                          </m:r>
+                          <m:rad>
+                            <m:radPr>
+                              <m:degHide m:val="1"/>
+                              <m:ctrlPr>
+                                <w:rPr>
+                                  <w:rFonts w:ascii="Cambria Math" w:eastAsiaTheme="minorEastAsia" w:hAnsi="Cambria Math"/>
+                                  <w:i/>
+                                  <w:lang w:val="en-GB"/>
+                                </w:rPr>
+                              </m:ctrlPr>
+                            </m:radPr>
+                            <m:deg/>
+                            <m:e>
+                              <m:r>
+                                <w:rPr>
+                                  <w:rFonts w:ascii="Cambria Math" w:eastAsiaTheme="minorEastAsia" w:hAnsi="Cambria Math"/>
+                                  <w:lang w:val="en-GB"/>
+                                </w:rPr>
+                                <m:t>3</m:t>
+                              </m:r>
+                            </m:e>
+                          </m:rad>
+                        </m:e>
+                      </m:d>
+                    </m:e>
+                    <m:sup>
+                      <m:r>
+                        <w:rPr>
+                          <w:rFonts w:ascii="Cambria Math" w:eastAsiaTheme="minorEastAsia" w:hAnsi="Cambria Math"/>
+                          <w:lang w:val="en-GB"/>
+                        </w:rPr>
+                        <m:t>2</m:t>
+                      </m:r>
+                    </m:sup>
+                  </m:sSup>
+                  <m:r>
+                    <m:rPr>
+                      <m:sty m:val="p"/>
+                    </m:rPr>
+                    <w:rPr>
+                      <w:rFonts w:ascii="Cambria Math" w:eastAsiaTheme="minorEastAsia" w:hAnsi="Cambria Math"/>
+                      <w:lang w:val="en-GB"/>
+                    </w:rPr>
+                    <m:t>Δ</m:t>
+                  </m:r>
+                  <m:sSub>
+                    <m:sSubPr>
+                      <m:ctrlPr>
+                        <w:rPr>
+                          <w:rFonts w:ascii="Cambria Math" w:eastAsiaTheme="minorEastAsia" w:hAnsi="Cambria Math"/>
+                          <w:i/>
+                          <w:lang w:val="en-GB"/>
+                        </w:rPr>
+                      </m:ctrlPr>
+                    </m:sSubPr>
+                    <m:e>
+                      <m:r>
+                        <w:rPr>
+                          <w:rFonts w:ascii="Cambria Math" w:eastAsiaTheme="minorEastAsia" w:hAnsi="Cambria Math"/>
+                          <w:lang w:val="en-GB"/>
+                        </w:rPr>
+                        <m:t>P</m:t>
+                      </m:r>
+                    </m:e>
+                    <m:sub>
+                      <m:r>
+                        <w:rPr>
+                          <w:rFonts w:ascii="Cambria Math" w:eastAsiaTheme="minorEastAsia" w:hAnsi="Cambria Math"/>
+                          <w:lang w:val="en-GB"/>
+                        </w:rPr>
+                        <m:t>0</m:t>
+                      </m:r>
+                    </m:sub>
+                  </m:sSub>
+                  <m:r>
+                    <w:rPr>
+                      <w:rFonts w:ascii="Cambria Math" w:eastAsiaTheme="minorEastAsia" w:hAnsi="Cambria Math"/>
+                      <w:lang w:val="en-GB"/>
+                    </w:rPr>
+                    <m:t>+</m:t>
+                  </m:r>
+                  <m:r>
+                    <w:rPr>
+                      <w:rFonts w:ascii="Cambria Math" w:eastAsiaTheme="minorEastAsia" w:hAnsi="Cambria Math"/>
+                      <w:lang w:val="en-GB"/>
+                    </w:rPr>
+                    <m:t>2</m:t>
+                  </m:r>
+                  <m:d>
+                    <m:dPr>
+                      <m:ctrlPr>
+                        <w:rPr>
+                          <w:rFonts w:ascii="Cambria Math" w:eastAsiaTheme="minorEastAsia" w:hAnsi="Cambria Math"/>
+                          <w:i/>
+                          <w:lang w:val="en-GB"/>
+                        </w:rPr>
+                      </m:ctrlPr>
+                    </m:dPr>
+                    <m:e>
+                      <m:r>
+                        <w:rPr>
+                          <w:rFonts w:ascii="Cambria Math" w:eastAsiaTheme="minorEastAsia" w:hAnsi="Cambria Math"/>
+                          <w:lang w:val="en-GB"/>
+                        </w:rPr>
+                        <m:t>1</m:t>
+                      </m:r>
+                      <m:r>
+                        <w:rPr>
+                          <w:rFonts w:ascii="Cambria Math" w:eastAsiaTheme="minorEastAsia" w:hAnsi="Cambria Math"/>
+                          <w:lang w:val="en-GB"/>
+                        </w:rPr>
+                        <m:t>-3</m:t>
+                      </m:r>
+                    </m:e>
+                  </m:d>
+                  <m:rad>
+                    <m:radPr>
+                      <m:degHide m:val="1"/>
+                      <m:ctrlPr>
+                        <w:rPr>
+                          <w:rFonts w:ascii="Cambria Math" w:eastAsiaTheme="minorEastAsia" w:hAnsi="Cambria Math"/>
+                          <w:i/>
+                          <w:lang w:val="en-GB"/>
+                        </w:rPr>
+                      </m:ctrlPr>
+                    </m:radPr>
+                    <m:deg/>
+                    <m:e>
+                      <m:r>
+                        <m:rPr>
+                          <m:sty m:val="p"/>
+                        </m:rPr>
+                        <w:rPr>
+                          <w:rFonts w:ascii="Cambria Math" w:eastAsiaTheme="minorEastAsia" w:hAnsi="Cambria Math"/>
+                          <w:lang w:val="en-GB"/>
+                        </w:rPr>
+                        <m:t>Δ</m:t>
+                      </m:r>
+                      <m:sSub>
+                        <m:sSubPr>
+                          <m:ctrlPr>
+                            <w:rPr>
+                              <w:rFonts w:ascii="Cambria Math" w:eastAsiaTheme="minorEastAsia" w:hAnsi="Cambria Math"/>
+                              <w:i/>
+                              <w:lang w:val="en-GB"/>
+                            </w:rPr>
+                          </m:ctrlPr>
+                        </m:sSubPr>
+                        <m:e>
+                          <m:r>
+                            <w:rPr>
+                              <w:rFonts w:ascii="Cambria Math" w:eastAsiaTheme="minorEastAsia" w:hAnsi="Cambria Math"/>
+                              <w:lang w:val="en-GB"/>
+                            </w:rPr>
+                            <m:t>P</m:t>
+                          </m:r>
+                        </m:e>
+                        <m:sub>
+                          <m:r>
+                            <w:rPr>
+                              <w:rFonts w:ascii="Cambria Math" w:eastAsiaTheme="minorEastAsia" w:hAnsi="Cambria Math"/>
+                              <w:lang w:val="en-GB"/>
+                            </w:rPr>
+                            <m:t>0</m:t>
+                          </m:r>
+                        </m:sub>
+                      </m:sSub>
+                      <m:r>
+                        <w:rPr>
+                          <w:rFonts w:ascii="Cambria Math" w:eastAsiaTheme="minorEastAsia" w:hAnsi="Cambria Math"/>
+                          <w:lang w:val="en-GB"/>
+                        </w:rPr>
+                        <m:t xml:space="preserve"> </m:t>
+                      </m:r>
+                    </m:e>
+                  </m:rad>
+                  <m:rad>
+                    <m:radPr>
+                      <m:degHide m:val="1"/>
+                      <m:ctrlPr>
+                        <w:rPr>
+                          <w:rFonts w:ascii="Cambria Math" w:eastAsiaTheme="minorEastAsia" w:hAnsi="Cambria Math"/>
+                          <w:i/>
+                          <w:lang w:val="en-GB"/>
+                        </w:rPr>
+                      </m:ctrlPr>
+                    </m:radPr>
+                    <m:deg/>
+                    <m:e>
+                      <m:r>
+                        <m:rPr>
+                          <m:sty m:val="p"/>
+                        </m:rPr>
+                        <w:rPr>
+                          <w:rFonts w:ascii="Cambria Math" w:eastAsiaTheme="minorEastAsia" w:hAnsi="Cambria Math"/>
+                          <w:lang w:val="en-GB"/>
+                        </w:rPr>
+                        <m:t>Δ</m:t>
+                      </m:r>
+                      <m:sSub>
+                        <m:sSubPr>
+                          <m:ctrlPr>
+                            <w:rPr>
+                              <w:rFonts w:ascii="Cambria Math" w:eastAsiaTheme="minorEastAsia" w:hAnsi="Cambria Math"/>
+                              <w:i/>
+                              <w:lang w:val="en-GB"/>
+                            </w:rPr>
+                          </m:ctrlPr>
+                        </m:sSubPr>
+                        <m:e>
+                          <m:r>
+                            <w:rPr>
+                              <w:rFonts w:ascii="Cambria Math" w:eastAsiaTheme="minorEastAsia" w:hAnsi="Cambria Math"/>
+                              <w:lang w:val="en-GB"/>
+                            </w:rPr>
+                            <m:t>P</m:t>
+                          </m:r>
+                        </m:e>
+                        <m:sub>
+                          <m:r>
+                            <w:rPr>
+                              <w:rFonts w:ascii="Cambria Math" w:eastAsiaTheme="minorEastAsia" w:hAnsi="Cambria Math"/>
+                              <w:lang w:val="en-GB"/>
+                            </w:rPr>
+                            <m:t>1</m:t>
+                          </m:r>
+                        </m:sub>
+                      </m:sSub>
+                    </m:e>
+                  </m:rad>
+                  <m:r>
+                    <w:rPr>
+                      <w:rFonts w:ascii="Cambria Math" w:eastAsiaTheme="minorEastAsia" w:hAnsi="Cambria Math"/>
+                      <w:lang w:val="en-GB"/>
+                    </w:rPr>
+                    <m:t>+</m:t>
+                  </m:r>
+                  <m:sSup>
+                    <m:sSupPr>
+                      <m:ctrlPr>
+                        <w:rPr>
+                          <w:rFonts w:ascii="Cambria Math" w:eastAsiaTheme="minorEastAsia" w:hAnsi="Cambria Math"/>
+                          <w:i/>
+                          <w:lang w:val="en-GB"/>
+                        </w:rPr>
+                      </m:ctrlPr>
+                    </m:sSupPr>
+                    <m:e>
+                      <m:d>
+                        <m:dPr>
+                          <m:ctrlPr>
+                            <w:rPr>
+                              <w:rFonts w:ascii="Cambria Math" w:eastAsiaTheme="minorEastAsia" w:hAnsi="Cambria Math"/>
+                              <w:i/>
+                              <w:lang w:val="en-GB"/>
+                            </w:rPr>
+                          </m:ctrlPr>
+                        </m:dPr>
+                        <m:e>
+                          <m:r>
+                            <w:rPr>
+                              <w:rFonts w:ascii="Cambria Math" w:eastAsiaTheme="minorEastAsia" w:hAnsi="Cambria Math"/>
+                              <w:lang w:val="en-GB"/>
+                            </w:rPr>
+                            <m:t>4</m:t>
+                          </m:r>
+                          <m:r>
+                            <w:rPr>
+                              <w:rFonts w:ascii="Cambria Math" w:eastAsiaTheme="minorEastAsia" w:hAnsi="Cambria Math"/>
+                              <w:lang w:val="en-GB"/>
+                            </w:rPr>
+                            <m:t>-</m:t>
+                          </m:r>
+                          <m:r>
+                            <w:rPr>
+                              <w:rFonts w:ascii="Cambria Math" w:eastAsiaTheme="minorEastAsia" w:hAnsi="Cambria Math"/>
+                              <w:lang w:val="en-GB"/>
+                            </w:rPr>
+                            <m:t>2</m:t>
+                          </m:r>
+                          <m:rad>
+                            <m:radPr>
+                              <m:degHide m:val="1"/>
+                              <m:ctrlPr>
+                                <w:rPr>
+                                  <w:rFonts w:ascii="Cambria Math" w:eastAsiaTheme="minorEastAsia" w:hAnsi="Cambria Math"/>
+                                  <w:i/>
+                                  <w:lang w:val="en-GB"/>
+                                </w:rPr>
+                              </m:ctrlPr>
+                            </m:radPr>
+                            <m:deg/>
+                            <m:e>
+                              <m:r>
+                                <w:rPr>
+                                  <w:rFonts w:ascii="Cambria Math" w:eastAsiaTheme="minorEastAsia" w:hAnsi="Cambria Math"/>
+                                  <w:lang w:val="en-GB"/>
+                                </w:rPr>
+                                <m:t>3</m:t>
+                              </m:r>
+                            </m:e>
+                          </m:rad>
+                        </m:e>
+                      </m:d>
+                    </m:e>
+                    <m:sup>
+                      <m:r>
+                        <w:rPr>
+                          <w:rFonts w:ascii="Cambria Math" w:eastAsiaTheme="minorEastAsia" w:hAnsi="Cambria Math"/>
+                          <w:lang w:val="en-GB"/>
+                        </w:rPr>
+                        <m:t>2</m:t>
+                      </m:r>
+                    </m:sup>
+                  </m:sSup>
+                  <m:r>
+                    <m:rPr>
+                      <m:sty m:val="p"/>
+                    </m:rPr>
+                    <w:rPr>
+                      <w:rFonts w:ascii="Cambria Math" w:eastAsiaTheme="minorEastAsia" w:hAnsi="Cambria Math"/>
+                      <w:lang w:val="en-GB"/>
+                    </w:rPr>
+                    <m:t>Δ</m:t>
+                  </m:r>
+                  <m:sSub>
+                    <m:sSubPr>
+                      <m:ctrlPr>
+                        <w:rPr>
+                          <w:rFonts w:ascii="Cambria Math" w:eastAsiaTheme="minorEastAsia" w:hAnsi="Cambria Math"/>
+                          <w:i/>
+                          <w:lang w:val="en-GB"/>
+                        </w:rPr>
+                      </m:ctrlPr>
+                    </m:sSubPr>
+                    <m:e>
+                      <m:r>
+                        <w:rPr>
+                          <w:rFonts w:ascii="Cambria Math" w:eastAsiaTheme="minorEastAsia" w:hAnsi="Cambria Math"/>
+                          <w:lang w:val="en-GB"/>
+                        </w:rPr>
+                        <m:t>P</m:t>
+                      </m:r>
+                    </m:e>
+                    <m:sub>
+                      <m:r>
+                        <w:rPr>
+                          <w:rFonts w:ascii="Cambria Math" w:eastAsiaTheme="minorEastAsia" w:hAnsi="Cambria Math"/>
+                          <w:lang w:val="en-GB"/>
+                        </w:rPr>
+                        <m:t>1</m:t>
+                      </m:r>
+                    </m:sub>
+                  </m:sSub>
+                </m:e>
+              </m:d>
+            </m:e>
+            <m:sup>
+              <m:r>
+                <w:rPr>
+                  <w:rFonts w:ascii="Cambria Math" w:eastAsiaTheme="minorEastAsia" w:hAnsi="Cambria Math"/>
+                  <w:lang w:val="en-GB"/>
+                </w:rPr>
+                <m:t>2</m:t>
+              </m:r>
+            </m:sup>
+          </m:sSup>
+          <m:r>
+            <w:rPr>
+              <w:rFonts w:ascii="Cambria Math" w:eastAsiaTheme="minorEastAsia" w:hAnsi="Cambria Math"/>
+              <w:lang w:val="en-GB"/>
+            </w:rPr>
+            <m:t>=2s t</m:t>
+          </m:r>
+        </m:oMath>
+      </m:oMathPara>
+    </w:p>
+    <w:p>
+      <w:pPr>
+        <w:rPr>
+          <w:rFonts w:eastAsiaTheme="minorEastAsia"/>
+          <w:color w:val="FF0000"/>
+          <w:lang w:val="en-GB"/>
+        </w:rPr>
+      </w:pPr>
+      <w:r>
+        <w:rPr>
+          <w:rFonts w:eastAsiaTheme="minorEastAsia"/>
+          <w:color w:val="FF0000"/>
+          <w:lang w:val="en-GB"/>
+        </w:rPr>
+        <w:t>From *ref</w:t>
+      </w:r>
+    </w:p>
+    <w:p>
+      <w:pPr>
+        <w:rPr>
+          <w:rFonts w:eastAsiaTheme="minorEastAsia"/>
+          <w:lang w:val="en-GB"/>
+        </w:rPr>
+      </w:pPr>
+    </w:p>
+    <w:p>
+      <w:pPr>
+        <w:rPr>
+          <w:rFonts w:eastAsiaTheme="minorEastAsia"/>
+          <w:lang w:val="en-GB"/>
+        </w:rPr>
+      </w:pPr>
+    </w:p>
+    <w:p>
+      <w:pPr>
+        <w:rPr>
+          <w:rFonts w:eastAsiaTheme="minorEastAsia"/>
+          <w:lang w:val="en-GB"/>
+        </w:rPr>
+      </w:pPr>
+    </w:p>
+    <w:p>
+      <w:pPr>
+        <w:rPr>
+          <w:lang w:val="en-GB"/>
+        </w:rPr>
+      </w:pPr>
     </w:p>
     <w:p>
       <w:pPr>
@@ -2433,6 +7169,24 @@
       <w:color w:val="808080"/>
     </w:rPr>
   </w:style>
+  <w:style w:type="paragraph" w:styleId="NormalWeb">
+    <w:name w:val="Normal (Web)"/>
+    <w:basedOn w:val="Normal"/>
+    <w:uiPriority w:val="99"/>
+    <w:semiHidden/>
+    <w:unhideWhenUsed/>
+    <w:rsid w:val="00E728B6"/>
+    <w:pPr>
+      <w:spacing w:before="100" w:beforeAutospacing="1" w:after="100" w:afterAutospacing="1" w:line="240" w:lineRule="auto"/>
+      <w:jc w:val="left"/>
+    </w:pPr>
+    <w:rPr>
+      <w:rFonts w:ascii="Times New Roman" w:eastAsiaTheme="minorEastAsia" w:hAnsi="Times New Roman" w:cs="Times New Roman"/>
+      <w:sz w:val="24"/>
+      <w:szCs w:val="24"/>
+      <w:lang w:eastAsia="fr-FR"/>
+    </w:rPr>
+  </w:style>
 </w:styles>
 </file>
 

--- a/Visual 3D registration with flexible kinematic prior.docx
+++ b/Visual 3D registration with flexible kinematic prior.docx
@@ -1327,6 +1327,309 @@
           <w:rFonts w:eastAsiaTheme="minorEastAsia"/>
           <w:lang w:val="en-GB"/>
         </w:rPr>
+        <w:t>And also</w:t>
+      </w:r>
+    </w:p>
+    <w:p>
+      <w:pPr>
+        <w:rPr>
+          <w:rFonts w:eastAsiaTheme="minorEastAsia"/>
+          <w:lang w:val="en-GB"/>
+        </w:rPr>
+      </w:pPr>
+      <m:oMathPara>
+        <m:oMath>
+          <m:sSub>
+            <m:sSubPr>
+              <m:ctrlPr>
+                <w:rPr>
+                  <w:rFonts w:ascii="Cambria Math" w:eastAsiaTheme="minorEastAsia" w:hAnsi="Cambria Math"/>
+                  <w:i/>
+                  <w:lang w:val="en-GB"/>
+                </w:rPr>
+              </m:ctrlPr>
+            </m:sSubPr>
+            <m:e>
+              <m:r>
+                <w:rPr>
+                  <w:rFonts w:ascii="Cambria Math" w:eastAsiaTheme="minorEastAsia" w:hAnsi="Cambria Math"/>
+                  <w:lang w:val="en-GB"/>
+                </w:rPr>
+                <m:t>P</m:t>
+              </m:r>
+            </m:e>
+            <m:sub>
+              <m:r>
+                <w:rPr>
+                  <w:rFonts w:ascii="Cambria Math" w:eastAsiaTheme="minorEastAsia" w:hAnsi="Cambria Math"/>
+                  <w:lang w:val="en-GB"/>
+                </w:rPr>
+                <m:t>i</m:t>
+              </m:r>
+            </m:sub>
+          </m:sSub>
+          <m:r>
+            <w:rPr>
+              <w:rFonts w:ascii="Cambria Math" w:eastAsiaTheme="minorEastAsia" w:hAnsi="Cambria Math"/>
+              <w:lang w:val="en-GB"/>
+            </w:rPr>
+            <m:t>=</m:t>
+          </m:r>
+          <m:sSub>
+            <m:sSubPr>
+              <m:ctrlPr>
+                <w:rPr>
+                  <w:rFonts w:ascii="Cambria Math" w:eastAsiaTheme="minorEastAsia" w:hAnsi="Cambria Math"/>
+                  <w:i/>
+                  <w:lang w:val="en-GB"/>
+                </w:rPr>
+              </m:ctrlPr>
+            </m:sSubPr>
+            <m:e>
+              <m:r>
+                <w:rPr>
+                  <w:rFonts w:ascii="Cambria Math" w:eastAsiaTheme="minorEastAsia" w:hAnsi="Cambria Math"/>
+                  <w:lang w:val="en-GB"/>
+                </w:rPr>
+                <m:t>P</m:t>
+              </m:r>
+            </m:e>
+            <m:sub>
+              <m:r>
+                <w:rPr>
+                  <w:rFonts w:ascii="Cambria Math" w:eastAsiaTheme="minorEastAsia" w:hAnsi="Cambria Math"/>
+                  <w:lang w:val="en-GB"/>
+                </w:rPr>
+                <m:t>i-1</m:t>
+              </m:r>
+            </m:sub>
+          </m:sSub>
+          <m:r>
+            <w:rPr>
+              <w:rFonts w:ascii="Cambria Math" w:eastAsiaTheme="minorEastAsia" w:hAnsi="Cambria Math"/>
+              <w:lang w:val="en-GB"/>
+            </w:rPr>
+            <m:t>+</m:t>
+          </m:r>
+          <m:sSub>
+            <m:sSubPr>
+              <m:ctrlPr>
+                <w:rPr>
+                  <w:rFonts w:ascii="Cambria Math" w:eastAsiaTheme="minorEastAsia" w:hAnsi="Cambria Math"/>
+                  <w:i/>
+                  <w:lang w:val="en-GB"/>
+                </w:rPr>
+              </m:ctrlPr>
+            </m:sSubPr>
+            <m:e>
+              <m:r>
+                <w:rPr>
+                  <w:rFonts w:ascii="Cambria Math" w:eastAsiaTheme="minorEastAsia" w:hAnsi="Cambria Math"/>
+                  <w:lang w:val="en-GB"/>
+                </w:rPr>
+                <m:t>Q</m:t>
+              </m:r>
+            </m:e>
+            <m:sub>
+              <m:r>
+                <w:rPr>
+                  <w:rFonts w:ascii="Cambria Math" w:eastAsiaTheme="minorEastAsia" w:hAnsi="Cambria Math"/>
+                  <w:lang w:val="en-GB"/>
+                </w:rPr>
+                <m:t>i-1</m:t>
+              </m:r>
+            </m:sub>
+          </m:sSub>
+          <m:sSub>
+            <m:sSubPr>
+              <m:ctrlPr>
+                <w:rPr>
+                  <w:rFonts w:ascii="Cambria Math" w:eastAsiaTheme="minorEastAsia" w:hAnsi="Cambria Math"/>
+                  <w:i/>
+                  <w:lang w:val="en-GB"/>
+                </w:rPr>
+              </m:ctrlPr>
+            </m:sSubPr>
+            <m:e>
+              <m:r>
+                <w:rPr>
+                  <w:rFonts w:ascii="Cambria Math" w:eastAsiaTheme="minorEastAsia" w:hAnsi="Cambria Math"/>
+                  <w:lang w:val="en-GB"/>
+                </w:rPr>
+                <m:t>p</m:t>
+              </m:r>
+            </m:e>
+            <m:sub>
+              <m:r>
+                <w:rPr>
+                  <w:rFonts w:ascii="Cambria Math" w:eastAsiaTheme="minorEastAsia" w:hAnsi="Cambria Math"/>
+                  <w:lang w:val="en-GB"/>
+                </w:rPr>
+                <m:t>i</m:t>
+              </m:r>
+            </m:sub>
+          </m:sSub>
+          <m:sSubSup>
+            <m:sSubSupPr>
+              <m:ctrlPr>
+                <w:rPr>
+                  <w:rFonts w:ascii="Cambria Math" w:eastAsiaTheme="minorEastAsia" w:hAnsi="Cambria Math"/>
+                  <w:i/>
+                  <w:lang w:val="en-GB"/>
+                </w:rPr>
+              </m:ctrlPr>
+            </m:sSubSupPr>
+            <m:e>
+              <m:r>
+                <w:rPr>
+                  <w:rFonts w:ascii="Cambria Math" w:eastAsiaTheme="minorEastAsia" w:hAnsi="Cambria Math"/>
+                  <w:lang w:val="en-GB"/>
+                </w:rPr>
+                <m:t>Q</m:t>
+              </m:r>
+            </m:e>
+            <m:sub>
+              <m:r>
+                <w:rPr>
+                  <w:rFonts w:ascii="Cambria Math" w:eastAsiaTheme="minorEastAsia" w:hAnsi="Cambria Math"/>
+                  <w:lang w:val="en-GB"/>
+                </w:rPr>
+                <m:t>i-1</m:t>
+              </m:r>
+            </m:sub>
+            <m:sup>
+              <m:r>
+                <w:rPr>
+                  <w:rFonts w:ascii="Cambria Math" w:eastAsiaTheme="minorEastAsia" w:hAnsi="Cambria Math"/>
+                  <w:lang w:val="en-GB"/>
+                </w:rPr>
+                <m:t>-1</m:t>
+              </m:r>
+            </m:sup>
+          </m:sSubSup>
+          <m:r>
+            <w:rPr>
+              <w:rFonts w:ascii="Cambria Math" w:eastAsiaTheme="minorEastAsia" w:hAnsi="Cambria Math"/>
+              <w:lang w:val="en-GB"/>
+            </w:rPr>
+            <m:t xml:space="preserve">   ;   </m:t>
+          </m:r>
+          <m:sSub>
+            <m:sSubPr>
+              <m:ctrlPr>
+                <w:rPr>
+                  <w:rFonts w:ascii="Cambria Math" w:eastAsiaTheme="minorEastAsia" w:hAnsi="Cambria Math"/>
+                  <w:i/>
+                  <w:lang w:val="en-GB"/>
+                </w:rPr>
+              </m:ctrlPr>
+            </m:sSubPr>
+            <m:e>
+              <m:r>
+                <w:rPr>
+                  <w:rFonts w:ascii="Cambria Math" w:eastAsiaTheme="minorEastAsia" w:hAnsi="Cambria Math"/>
+                  <w:lang w:val="en-GB"/>
+                </w:rPr>
+                <m:t>Q</m:t>
+              </m:r>
+            </m:e>
+            <m:sub>
+              <m:r>
+                <w:rPr>
+                  <w:rFonts w:ascii="Cambria Math" w:eastAsiaTheme="minorEastAsia" w:hAnsi="Cambria Math"/>
+                  <w:lang w:val="en-GB"/>
+                </w:rPr>
+                <m:t>i</m:t>
+              </m:r>
+            </m:sub>
+          </m:sSub>
+          <m:r>
+            <w:rPr>
+              <w:rFonts w:ascii="Cambria Math" w:eastAsiaTheme="minorEastAsia" w:hAnsi="Cambria Math"/>
+              <w:lang w:val="en-GB"/>
+            </w:rPr>
+            <m:t>=</m:t>
+          </m:r>
+          <m:sSub>
+            <m:sSubPr>
+              <m:ctrlPr>
+                <w:rPr>
+                  <w:rFonts w:ascii="Cambria Math" w:eastAsiaTheme="minorEastAsia" w:hAnsi="Cambria Math"/>
+                  <w:i/>
+                  <w:lang w:val="en-GB"/>
+                </w:rPr>
+              </m:ctrlPr>
+            </m:sSubPr>
+            <m:e>
+              <m:r>
+                <w:rPr>
+                  <w:rFonts w:ascii="Cambria Math" w:eastAsiaTheme="minorEastAsia" w:hAnsi="Cambria Math"/>
+                  <w:lang w:val="en-GB"/>
+                </w:rPr>
+                <m:t>q</m:t>
+              </m:r>
+            </m:e>
+            <m:sub>
+              <m:r>
+                <w:rPr>
+                  <w:rFonts w:ascii="Cambria Math" w:eastAsiaTheme="minorEastAsia" w:hAnsi="Cambria Math"/>
+                  <w:lang w:val="en-GB"/>
+                </w:rPr>
+                <m:t>i</m:t>
+              </m:r>
+            </m:sub>
+          </m:sSub>
+          <m:sSub>
+            <m:sSubPr>
+              <m:ctrlPr>
+                <w:rPr>
+                  <w:rFonts w:ascii="Cambria Math" w:eastAsiaTheme="minorEastAsia" w:hAnsi="Cambria Math"/>
+                  <w:i/>
+                  <w:lang w:val="en-GB"/>
+                </w:rPr>
+              </m:ctrlPr>
+            </m:sSubPr>
+            <m:e>
+              <m:r>
+                <w:rPr>
+                  <w:rFonts w:ascii="Cambria Math" w:eastAsiaTheme="minorEastAsia" w:hAnsi="Cambria Math"/>
+                  <w:lang w:val="en-GB"/>
+                </w:rPr>
+                <m:t>Q</m:t>
+              </m:r>
+            </m:e>
+            <m:sub>
+              <m:r>
+                <w:rPr>
+                  <w:rFonts w:ascii="Cambria Math" w:eastAsiaTheme="minorEastAsia" w:hAnsi="Cambria Math"/>
+                  <w:lang w:val="en-GB"/>
+                </w:rPr>
+                <m:t>i-1</m:t>
+              </m:r>
+            </m:sub>
+          </m:sSub>
+          <m:r>
+            <w:rPr>
+              <w:rFonts w:ascii="Cambria Math" w:eastAsiaTheme="minorEastAsia" w:hAnsi="Cambria Math"/>
+              <w:lang w:val="en-GB"/>
+            </w:rPr>
+            <m:t xml:space="preserve"> </m:t>
+          </m:r>
+        </m:oMath>
+      </m:oMathPara>
+    </w:p>
+    <w:p>
+      <w:pPr>
+        <w:rPr>
+          <w:rFonts w:eastAsiaTheme="minorEastAsia"/>
+          <w:lang w:val="en-GB"/>
+        </w:rPr>
+      </w:pPr>
+      <w:r>
+        <w:rPr>
+          <w:rFonts w:eastAsiaTheme="minorEastAsia"/>
+          <w:lang w:val="en-GB"/>
+        </w:rPr>
         <w:t xml:space="preserve">This notation </w:t>
       </w:r>
       <m:oMath>
@@ -1403,16 +1706,377 @@
           <w:rFonts w:eastAsiaTheme="minorEastAsia"/>
           <w:lang w:val="en-GB"/>
         </w:rPr>
-        <w:t xml:space="preserve"> will be more conven</w:t>
-      </w:r>
-      <w:bookmarkStart w:id="0" w:name="_GoBack"/>
-      <w:bookmarkEnd w:id="0"/>
-      <w:r>
-        <w:rPr>
-          <w:rFonts w:eastAsiaTheme="minorEastAsia"/>
-          <w:lang w:val="en-GB"/>
-        </w:rPr>
-        <w:t>ient for the construction of the prior.</w:t>
+        <w:t xml:space="preserve"> will be more convenient for the construction of the prior.</w:t>
+      </w:r>
+    </w:p>
+    <w:p>
+      <w:pPr>
+        <w:rPr>
+          <w:lang w:val="en-GB"/>
+        </w:rPr>
+      </w:pPr>
+      <w:r>
+        <w:rPr>
+          <w:lang w:val="en-GB"/>
+        </w:rPr>
+        <w:t xml:space="preserve">Then the shape of the arm </w:t>
+      </w:r>
+      <m:oMath>
+        <m:r>
+          <w:rPr>
+            <w:rFonts w:ascii="Cambria Math" w:hAnsi="Cambria Math"/>
+            <w:lang w:val="en-GB"/>
+          </w:rPr>
+          <m:t>S</m:t>
+        </m:r>
+        <m:d>
+          <m:dPr>
+            <m:ctrlPr>
+              <w:rPr>
+                <w:rFonts w:ascii="Cambria Math" w:hAnsi="Cambria Math"/>
+                <w:i/>
+                <w:lang w:val="en-GB"/>
+              </w:rPr>
+            </m:ctrlPr>
+          </m:dPr>
+          <m:e>
+            <m:r>
+              <w:rPr>
+                <w:rFonts w:ascii="Cambria Math" w:hAnsi="Cambria Math"/>
+                <w:lang w:val="en-GB"/>
+              </w:rPr>
+              <m:t>l</m:t>
+            </m:r>
+          </m:e>
+        </m:d>
+        <m:r>
+          <w:rPr>
+            <w:rFonts w:ascii="Cambria Math" w:hAnsi="Cambria Math"/>
+            <w:lang w:val="en-GB"/>
+          </w:rPr>
+          <m:t>, l∈</m:t>
+        </m:r>
+        <m:d>
+          <m:dPr>
+            <m:begChr m:val="["/>
+            <m:endChr m:val="]"/>
+            <m:ctrlPr>
+              <w:rPr>
+                <w:rFonts w:ascii="Cambria Math" w:hAnsi="Cambria Math"/>
+                <w:i/>
+                <w:lang w:val="en-GB"/>
+              </w:rPr>
+            </m:ctrlPr>
+          </m:dPr>
+          <m:e>
+            <m:r>
+              <w:rPr>
+                <w:rFonts w:ascii="Cambria Math" w:hAnsi="Cambria Math"/>
+                <w:lang w:val="en-GB"/>
+              </w:rPr>
+              <m:t>0,</m:t>
+            </m:r>
+            <m:d>
+              <m:dPr>
+                <m:ctrlPr>
+                  <w:rPr>
+                    <w:rFonts w:ascii="Cambria Math" w:hAnsi="Cambria Math"/>
+                    <w:i/>
+                    <w:lang w:val="en-GB"/>
+                  </w:rPr>
+                </m:ctrlPr>
+              </m:dPr>
+              <m:e>
+                <m:r>
+                  <w:rPr>
+                    <w:rFonts w:ascii="Cambria Math" w:hAnsi="Cambria Math"/>
+                    <w:lang w:val="en-GB"/>
+                  </w:rPr>
+                  <m:t>n-1</m:t>
+                </m:r>
+              </m:e>
+            </m:d>
+            <m:r>
+              <w:rPr>
+                <w:rFonts w:ascii="Cambria Math" w:hAnsi="Cambria Math"/>
+                <w:lang w:val="en-GB"/>
+              </w:rPr>
+              <m:t>L</m:t>
+            </m:r>
+          </m:e>
+        </m:d>
+        <m:r>
+          <w:rPr>
+            <w:rFonts w:ascii="Cambria Math" w:hAnsi="Cambria Math"/>
+            <w:lang w:val="en-GB"/>
+          </w:rPr>
+          <m:t xml:space="preserve"> </m:t>
+        </m:r>
+      </m:oMath>
+      <w:r>
+        <w:rPr>
+          <w:lang w:val="en-GB"/>
+        </w:rPr>
+        <w:t xml:space="preserve"> is constructed using a function</w:t>
+      </w:r>
+    </w:p>
+    <w:p>
+      <w:pPr>
+        <w:rPr>
+          <w:lang w:val="en-GB"/>
+        </w:rPr>
+      </w:pPr>
+      <m:oMathPara>
+        <m:oMath>
+          <m:r>
+            <w:rPr>
+              <w:rFonts w:ascii="Cambria Math" w:hAnsi="Cambria Math"/>
+              <w:lang w:val="en-GB"/>
+            </w:rPr>
+            <m:t>S</m:t>
+          </m:r>
+          <m:d>
+            <m:dPr>
+              <m:ctrlPr>
+                <w:rPr>
+                  <w:rFonts w:ascii="Cambria Math" w:hAnsi="Cambria Math"/>
+                  <w:i/>
+                  <w:lang w:val="en-GB"/>
+                </w:rPr>
+              </m:ctrlPr>
+            </m:dPr>
+            <m:e>
+              <m:r>
+                <w:rPr>
+                  <w:rFonts w:ascii="Cambria Math" w:hAnsi="Cambria Math"/>
+                  <w:lang w:val="en-GB"/>
+                </w:rPr>
+                <m:t>l</m:t>
+              </m:r>
+            </m:e>
+          </m:d>
+          <m:r>
+            <w:rPr>
+              <w:rFonts w:ascii="Cambria Math" w:hAnsi="Cambria Math"/>
+              <w:lang w:val="en-GB"/>
+            </w:rPr>
+            <m:t>=f</m:t>
+          </m:r>
+          <m:d>
+            <m:dPr>
+              <m:ctrlPr>
+                <w:rPr>
+                  <w:rFonts w:ascii="Cambria Math" w:hAnsi="Cambria Math"/>
+                  <w:i/>
+                  <w:lang w:val="en-GB"/>
+                </w:rPr>
+              </m:ctrlPr>
+            </m:dPr>
+            <m:e>
+              <m:r>
+                <w:rPr>
+                  <w:rFonts w:ascii="Cambria Math" w:hAnsi="Cambria Math"/>
+                  <w:lang w:val="en-GB"/>
+                </w:rPr>
+                <m:t>l,</m:t>
+              </m:r>
+              <m:sSub>
+                <m:sSubPr>
+                  <m:ctrlPr>
+                    <w:rPr>
+                      <w:rFonts w:ascii="Cambria Math" w:hAnsi="Cambria Math"/>
+                      <w:i/>
+                      <w:lang w:val="en-GB"/>
+                    </w:rPr>
+                  </m:ctrlPr>
+                </m:sSubPr>
+                <m:e>
+                  <m:r>
+                    <w:rPr>
+                      <w:rFonts w:ascii="Cambria Math" w:hAnsi="Cambria Math"/>
+                      <w:lang w:val="en-GB"/>
+                    </w:rPr>
+                    <m:t>P</m:t>
+                  </m:r>
+                </m:e>
+                <m:sub>
+                  <m:r>
+                    <w:rPr>
+                      <w:rFonts w:ascii="Cambria Math" w:hAnsi="Cambria Math"/>
+                      <w:lang w:val="en-GB"/>
+                    </w:rPr>
+                    <m:t>0</m:t>
+                  </m:r>
+                </m:sub>
+              </m:sSub>
+              <m:r>
+                <w:rPr>
+                  <w:rFonts w:ascii="Cambria Math" w:hAnsi="Cambria Math"/>
+                  <w:lang w:val="en-GB"/>
+                </w:rPr>
+                <m:t>…</m:t>
+              </m:r>
+              <m:sSub>
+                <m:sSubPr>
+                  <m:ctrlPr>
+                    <w:rPr>
+                      <w:rFonts w:ascii="Cambria Math" w:hAnsi="Cambria Math"/>
+                      <w:i/>
+                      <w:lang w:val="en-GB"/>
+                    </w:rPr>
+                  </m:ctrlPr>
+                </m:sSubPr>
+                <m:e>
+                  <m:r>
+                    <w:rPr>
+                      <w:rFonts w:ascii="Cambria Math" w:hAnsi="Cambria Math"/>
+                      <w:lang w:val="en-GB"/>
+                    </w:rPr>
+                    <m:t>P</m:t>
+                  </m:r>
+                </m:e>
+                <m:sub>
+                  <m:r>
+                    <w:rPr>
+                      <w:rFonts w:ascii="Cambria Math" w:hAnsi="Cambria Math"/>
+                      <w:lang w:val="en-GB"/>
+                    </w:rPr>
+                    <m:t>n</m:t>
+                  </m:r>
+                </m:sub>
+              </m:sSub>
+              <m:r>
+                <w:rPr>
+                  <w:rFonts w:ascii="Cambria Math" w:hAnsi="Cambria Math"/>
+                  <w:lang w:val="en-GB"/>
+                </w:rPr>
+                <m:t>,</m:t>
+              </m:r>
+              <m:sSub>
+                <m:sSubPr>
+                  <m:ctrlPr>
+                    <w:rPr>
+                      <w:rFonts w:ascii="Cambria Math" w:hAnsi="Cambria Math"/>
+                      <w:i/>
+                      <w:lang w:val="en-GB"/>
+                    </w:rPr>
+                  </m:ctrlPr>
+                </m:sSubPr>
+                <m:e>
+                  <m:r>
+                    <w:rPr>
+                      <w:rFonts w:ascii="Cambria Math" w:hAnsi="Cambria Math"/>
+                      <w:lang w:val="en-GB"/>
+                    </w:rPr>
+                    <m:t>Q</m:t>
+                  </m:r>
+                </m:e>
+                <m:sub>
+                  <m:r>
+                    <w:rPr>
+                      <w:rFonts w:ascii="Cambria Math" w:hAnsi="Cambria Math"/>
+                      <w:lang w:val="en-GB"/>
+                    </w:rPr>
+                    <m:t>0</m:t>
+                  </m:r>
+                </m:sub>
+              </m:sSub>
+              <m:r>
+                <w:rPr>
+                  <w:rFonts w:ascii="Cambria Math" w:hAnsi="Cambria Math"/>
+                  <w:lang w:val="en-GB"/>
+                </w:rPr>
+                <m:t>…</m:t>
+              </m:r>
+              <m:sSub>
+                <m:sSubPr>
+                  <m:ctrlPr>
+                    <w:rPr>
+                      <w:rFonts w:ascii="Cambria Math" w:hAnsi="Cambria Math"/>
+                      <w:i/>
+                      <w:lang w:val="en-GB"/>
+                    </w:rPr>
+                  </m:ctrlPr>
+                </m:sSubPr>
+                <m:e>
+                  <m:r>
+                    <w:rPr>
+                      <w:rFonts w:ascii="Cambria Math" w:hAnsi="Cambria Math"/>
+                      <w:lang w:val="en-GB"/>
+                    </w:rPr>
+                    <m:t>Q</m:t>
+                  </m:r>
+                </m:e>
+                <m:sub>
+                  <m:r>
+                    <w:rPr>
+                      <w:rFonts w:ascii="Cambria Math" w:hAnsi="Cambria Math"/>
+                      <w:lang w:val="en-GB"/>
+                    </w:rPr>
+                    <m:t>n</m:t>
+                  </m:r>
+                </m:sub>
+              </m:sSub>
+            </m:e>
+          </m:d>
+        </m:oMath>
+      </m:oMathPara>
+    </w:p>
+    <w:p>
+      <w:pPr>
+        <w:pStyle w:val="Titre2"/>
+        <w:rPr>
+          <w:lang w:val="en-GB"/>
+        </w:rPr>
+      </w:pPr>
+      <w:r>
+        <w:rPr>
+          <w:lang w:val="en-GB"/>
+        </w:rPr>
+        <w:t>Rigid</w:t>
+      </w:r>
+      <w:r>
+        <w:rPr>
+          <w:lang w:val="en-GB"/>
+        </w:rPr>
+        <w:t xml:space="preserve"> skeleton  </w:t>
+      </w:r>
+    </w:p>
+    <w:p>
+      <w:pPr>
+        <w:rPr>
+          <w:lang w:val="en-GB"/>
+        </w:rPr>
+      </w:pPr>
+      <w:r>
+        <w:rPr>
+          <w:lang w:val="en-GB"/>
+        </w:rPr>
+        <w:t xml:space="preserve">Classic </w:t>
+      </w:r>
+      <w:r>
+        <w:rPr>
+          <w:lang w:val="en-GB"/>
+        </w:rPr>
+        <w:t xml:space="preserve">rigid </w:t>
+      </w:r>
+      <w:r>
+        <w:rPr>
+          <w:lang w:val="en-GB"/>
+        </w:rPr>
+        <w:t>skeleton kinematic prior</w:t>
+      </w:r>
+      <w:r>
+        <w:rPr>
+          <w:lang w:val="en-GB"/>
+        </w:rPr>
+        <w:t xml:space="preserve"> with C2 spline interpolation</w:t>
+      </w:r>
+      <w:r>
+        <w:rPr>
+          <w:lang w:val="en-GB"/>
+        </w:rPr>
+        <w:t xml:space="preserve"> </w:t>
       </w:r>
     </w:p>
     <w:p>
@@ -1424,8 +2088,8 @@
     </w:p>
     <w:p>
       <w:pPr>
-        <w:pStyle w:val="Titre2"/>
-        <w:rPr>
+        <w:rPr>
+          <w:rFonts w:eastAsiaTheme="minorEastAsia"/>
           <w:lang w:val="en-GB"/>
         </w:rPr>
       </w:pPr>
@@ -1433,14 +2097,61 @@
         <w:rPr>
           <w:lang w:val="en-GB"/>
         </w:rPr>
-        <w:t>Rigid</w:t>
-      </w:r>
-      <w:r>
-        <w:rPr>
-          <w:lang w:val="en-GB"/>
-        </w:rPr>
-        <w:t xml:space="preserve"> skeleton  </w:t>
-      </w:r>
+        <w:t xml:space="preserve">This model gives a kinematic prior </w:t>
+      </w:r>
+      <m:oMath>
+        <m:d>
+          <m:dPr>
+            <m:begChr m:val="|"/>
+            <m:endChr m:val="|"/>
+            <m:ctrlPr>
+              <w:rPr>
+                <w:rFonts w:ascii="Cambria Math" w:hAnsi="Cambria Math"/>
+                <w:i/>
+                <w:lang w:val="en-GB"/>
+              </w:rPr>
+            </m:ctrlPr>
+          </m:dPr>
+          <m:e>
+            <m:sSub>
+              <m:sSubPr>
+                <m:ctrlPr>
+                  <w:rPr>
+                    <w:rFonts w:ascii="Cambria Math" w:hAnsi="Cambria Math"/>
+                    <w:i/>
+                    <w:lang w:val="en-GB"/>
+                  </w:rPr>
+                </m:ctrlPr>
+              </m:sSubPr>
+              <m:e>
+                <m:r>
+                  <w:rPr>
+                    <w:rFonts w:ascii="Cambria Math" w:hAnsi="Cambria Math"/>
+                    <w:lang w:val="en-GB"/>
+                  </w:rPr>
+                  <m:t>p</m:t>
+                </m:r>
+              </m:e>
+              <m:sub>
+                <m:r>
+                  <w:rPr>
+                    <w:rFonts w:ascii="Cambria Math" w:hAnsi="Cambria Math"/>
+                    <w:lang w:val="en-GB"/>
+                  </w:rPr>
+                  <m:t>n</m:t>
+                </m:r>
+              </m:sub>
+            </m:sSub>
+          </m:e>
+        </m:d>
+        <m:r>
+          <w:rPr>
+            <w:rFonts w:ascii="Cambria Math" w:hAnsi="Cambria Math"/>
+            <w:lang w:val="en-GB"/>
+          </w:rPr>
+          <m:t>=L</m:t>
+        </m:r>
+      </m:oMath>
     </w:p>
     <w:p>
       <w:pPr>
@@ -1452,31 +2163,7 @@
         <w:rPr>
           <w:lang w:val="en-GB"/>
         </w:rPr>
-        <w:t xml:space="preserve">Classic </w:t>
-      </w:r>
-      <w:r>
-        <w:rPr>
-          <w:lang w:val="en-GB"/>
-        </w:rPr>
-        <w:t xml:space="preserve">rigid </w:t>
-      </w:r>
-      <w:r>
-        <w:rPr>
-          <w:lang w:val="en-GB"/>
-        </w:rPr>
-        <w:t>skeleton kinematic prior</w:t>
-      </w:r>
-      <w:r>
-        <w:rPr>
-          <w:lang w:val="en-GB"/>
-        </w:rPr>
-        <w:t xml:space="preserve"> with C2 spline interpolation</w:t>
-      </w:r>
-      <w:r>
-        <w:rPr>
-          <w:lang w:val="en-GB"/>
-        </w:rPr>
-        <w:t xml:space="preserve"> </w:t>
+        <w:t>It’s a strong prior, decreasing the coordinate parameter by 1</w:t>
       </w:r>
     </w:p>
     <w:p>
@@ -1503,6 +2190,7 @@
     <w:p>
       <w:pPr>
         <w:rPr>
+          <w:rFonts w:eastAsiaTheme="minorEastAsia"/>
           <w:lang w:val="en-GB"/>
         </w:rPr>
       </w:pPr>
@@ -1511,6 +2199,316 @@
           <w:lang w:val="en-GB"/>
         </w:rPr>
         <w:t>Each section is defined as an arc</w:t>
+      </w:r>
+      <w:r>
+        <w:rPr>
+          <w:lang w:val="en-GB"/>
+        </w:rPr>
+        <w:t xml:space="preserve">. The </w:t>
+      </w:r>
+      <w:r>
+        <w:rPr>
+          <w:lang w:val="en-GB"/>
+        </w:rPr>
+        <w:t xml:space="preserve">end point is completely defined in 3D by two angles </w:t>
+      </w:r>
+      <m:oMath>
+        <m:r>
+          <w:rPr>
+            <w:rFonts w:ascii="Cambria Math" w:hAnsi="Cambria Math"/>
+            <w:lang w:val="en-GB"/>
+          </w:rPr>
+          <m:t>θ</m:t>
+        </m:r>
+      </m:oMath>
+      <w:r>
+        <w:rPr>
+          <w:rFonts w:eastAsiaTheme="minorEastAsia"/>
+          <w:lang w:val="en-GB"/>
+        </w:rPr>
+        <w:t xml:space="preserve"> and </w:t>
+      </w:r>
+      <m:oMath>
+        <m:r>
+          <w:rPr>
+            <w:rFonts w:ascii="Cambria Math" w:eastAsiaTheme="minorEastAsia" w:hAnsi="Cambria Math"/>
+            <w:lang w:val="en-GB"/>
+          </w:rPr>
+          <m:t>ϕ</m:t>
+        </m:r>
+      </m:oMath>
+      <w:r>
+        <w:rPr>
+          <w:rFonts w:eastAsiaTheme="minorEastAsia"/>
+          <w:lang w:val="en-GB"/>
+        </w:rPr>
+        <w:t>.</w:t>
+      </w:r>
+    </w:p>
+    <w:p>
+      <w:pPr>
+        <w:rPr>
+          <w:rFonts w:eastAsiaTheme="minorEastAsia"/>
+          <w:lang w:val="en-GB"/>
+        </w:rPr>
+      </w:pPr>
+      <m:oMathPara>
+        <m:oMath>
+          <m:sSub>
+            <m:sSubPr>
+              <m:ctrlPr>
+                <w:rPr>
+                  <w:rFonts w:ascii="Cambria Math" w:eastAsiaTheme="minorEastAsia" w:hAnsi="Cambria Math"/>
+                  <w:i/>
+                  <w:lang w:val="en-GB"/>
+                </w:rPr>
+              </m:ctrlPr>
+            </m:sSubPr>
+            <m:e>
+              <m:r>
+                <w:rPr>
+                  <w:rFonts w:ascii="Cambria Math" w:eastAsiaTheme="minorEastAsia" w:hAnsi="Cambria Math"/>
+                  <w:lang w:val="en-GB"/>
+                </w:rPr>
+                <m:t>p</m:t>
+              </m:r>
+            </m:e>
+            <m:sub>
+              <m:r>
+                <w:rPr>
+                  <w:rFonts w:ascii="Cambria Math" w:eastAsiaTheme="minorEastAsia" w:hAnsi="Cambria Math"/>
+                  <w:lang w:val="en-GB"/>
+                </w:rPr>
+                <m:t>n</m:t>
+              </m:r>
+            </m:sub>
+          </m:sSub>
+          <m:r>
+            <w:rPr>
+              <w:rFonts w:ascii="Cambria Math" w:eastAsiaTheme="minorEastAsia" w:hAnsi="Cambria Math"/>
+              <w:lang w:val="en-GB"/>
+            </w:rPr>
+            <m:t>=</m:t>
+          </m:r>
+          <m:r>
+            <w:rPr>
+              <w:rFonts w:ascii="Cambria Math" w:hAnsi="Cambria Math"/>
+              <w:lang w:val="en-GB"/>
+            </w:rPr>
+            <m:t xml:space="preserve"> </m:t>
+          </m:r>
+          <m:r>
+            <w:rPr>
+              <w:rFonts w:ascii="Cambria Math" w:hAnsi="Cambria Math"/>
+              <w:lang w:val="en-GB"/>
+            </w:rPr>
+            <m:t>L</m:t>
+          </m:r>
+          <m:f>
+            <m:fPr>
+              <m:ctrlPr>
+                <w:rPr>
+                  <w:rFonts w:ascii="Cambria Math" w:hAnsi="Cambria Math"/>
+                  <w:i/>
+                  <w:lang w:val="en-GB"/>
+                </w:rPr>
+              </m:ctrlPr>
+            </m:fPr>
+            <m:num>
+              <m:func>
+                <m:funcPr>
+                  <m:ctrlPr>
+                    <w:rPr>
+                      <w:rFonts w:ascii="Cambria Math" w:hAnsi="Cambria Math"/>
+                      <w:lang w:val="en-GB"/>
+                    </w:rPr>
+                  </m:ctrlPr>
+                </m:funcPr>
+                <m:fName>
+                  <m:r>
+                    <m:rPr>
+                      <m:sty m:val="p"/>
+                    </m:rPr>
+                    <w:rPr>
+                      <w:rFonts w:ascii="Cambria Math" w:hAnsi="Cambria Math"/>
+                      <w:lang w:val="en-GB"/>
+                    </w:rPr>
+                    <m:t>sin</m:t>
+                  </m:r>
+                </m:fName>
+                <m:e>
+                  <m:d>
+                    <m:dPr>
+                      <m:ctrlPr>
+                        <w:rPr>
+                          <w:rFonts w:ascii="Cambria Math" w:hAnsi="Cambria Math"/>
+                          <w:i/>
+                          <w:lang w:val="en-GB"/>
+                        </w:rPr>
+                      </m:ctrlPr>
+                    </m:dPr>
+                    <m:e>
+                      <m:r>
+                        <w:rPr>
+                          <w:rFonts w:ascii="Cambria Math" w:hAnsi="Cambria Math"/>
+                          <w:lang w:val="en-GB"/>
+                        </w:rPr>
+                        <m:t>2θ</m:t>
+                      </m:r>
+                    </m:e>
+                  </m:d>
+                </m:e>
+              </m:func>
+            </m:num>
+            <m:den>
+              <m:r>
+                <w:rPr>
+                  <w:rFonts w:ascii="Cambria Math" w:hAnsi="Cambria Math"/>
+                  <w:lang w:val="en-GB"/>
+                </w:rPr>
+                <m:t>2θ</m:t>
+              </m:r>
+            </m:den>
+          </m:f>
+          <m:r>
+            <w:rPr>
+              <w:rFonts w:ascii="Cambria Math" w:hAnsi="Cambria Math"/>
+              <w:lang w:val="en-GB"/>
+            </w:rPr>
+            <m:t>R</m:t>
+          </m:r>
+          <m:d>
+            <m:dPr>
+              <m:ctrlPr>
+                <w:rPr>
+                  <w:rFonts w:ascii="Cambria Math" w:hAnsi="Cambria Math"/>
+                  <w:i/>
+                  <w:lang w:val="en-GB"/>
+                </w:rPr>
+              </m:ctrlPr>
+            </m:dPr>
+            <m:e>
+              <m:r>
+                <w:rPr>
+                  <w:rFonts w:ascii="Cambria Math" w:hAnsi="Cambria Math"/>
+                  <w:lang w:val="en-GB"/>
+                </w:rPr>
+                <m:t>θ</m:t>
+              </m:r>
+            </m:e>
+          </m:d>
+          <m:r>
+            <w:rPr>
+              <w:rFonts w:ascii="Cambria Math" w:hAnsi="Cambria Math"/>
+              <w:lang w:val="en-GB"/>
+            </w:rPr>
+            <m:t>R(ϕ)</m:t>
+          </m:r>
+        </m:oMath>
+      </m:oMathPara>
+    </w:p>
+    <w:p>
+      <w:pPr>
+        <w:rPr>
+          <w:rFonts w:eastAsiaTheme="minorEastAsia"/>
+          <w:lang w:val="en-GB"/>
+        </w:rPr>
+      </w:pPr>
+      <m:oMathPara>
+        <m:oMath>
+          <m:sSub>
+            <m:sSubPr>
+              <m:ctrlPr>
+                <w:rPr>
+                  <w:rFonts w:ascii="Cambria Math" w:eastAsiaTheme="minorEastAsia" w:hAnsi="Cambria Math"/>
+                  <w:i/>
+                  <w:lang w:val="en-GB"/>
+                </w:rPr>
+              </m:ctrlPr>
+            </m:sSubPr>
+            <m:e>
+              <m:r>
+                <w:rPr>
+                  <w:rFonts w:ascii="Cambria Math" w:eastAsiaTheme="minorEastAsia" w:hAnsi="Cambria Math"/>
+                  <w:lang w:val="en-GB"/>
+                </w:rPr>
+                <m:t>q</m:t>
+              </m:r>
+            </m:e>
+            <m:sub>
+              <m:r>
+                <w:rPr>
+                  <w:rFonts w:ascii="Cambria Math" w:eastAsiaTheme="minorEastAsia" w:hAnsi="Cambria Math"/>
+                  <w:lang w:val="en-GB"/>
+                </w:rPr>
+                <m:t>n</m:t>
+              </m:r>
+            </m:sub>
+          </m:sSub>
+          <m:r>
+            <w:rPr>
+              <w:rFonts w:ascii="Cambria Math" w:eastAsiaTheme="minorEastAsia" w:hAnsi="Cambria Math"/>
+              <w:lang w:val="en-GB"/>
+            </w:rPr>
+            <m:t>=</m:t>
+          </m:r>
+          <m:r>
+            <w:rPr>
+              <w:rFonts w:ascii="Cambria Math" w:hAnsi="Cambria Math"/>
+              <w:lang w:val="en-GB"/>
+            </w:rPr>
+            <m:t>R</m:t>
+          </m:r>
+          <m:d>
+            <m:dPr>
+              <m:ctrlPr>
+                <w:rPr>
+                  <w:rFonts w:ascii="Cambria Math" w:hAnsi="Cambria Math"/>
+                  <w:i/>
+                  <w:lang w:val="en-GB"/>
+                </w:rPr>
+              </m:ctrlPr>
+            </m:dPr>
+            <m:e>
+              <m:r>
+                <w:rPr>
+                  <w:rFonts w:ascii="Cambria Math" w:hAnsi="Cambria Math"/>
+                  <w:lang w:val="en-GB"/>
+                </w:rPr>
+                <m:t>θ</m:t>
+              </m:r>
+            </m:e>
+          </m:d>
+          <m:r>
+            <w:rPr>
+              <w:rFonts w:ascii="Cambria Math" w:hAnsi="Cambria Math"/>
+              <w:lang w:val="en-GB"/>
+            </w:rPr>
+            <m:t>R(ϕ)</m:t>
+          </m:r>
+        </m:oMath>
+      </m:oMathPara>
+    </w:p>
+    <w:p>
+      <w:pPr>
+        <w:rPr>
+          <w:rFonts w:eastAsiaTheme="minorEastAsia"/>
+          <w:lang w:val="en-GB"/>
+        </w:rPr>
+      </w:pPr>
+      <w:r>
+        <w:rPr>
+          <w:rFonts w:eastAsiaTheme="minorEastAsia"/>
+          <w:lang w:val="en-GB"/>
+        </w:rPr>
+        <w:t>The interpolation</w:t>
+      </w:r>
+      <w:r>
+        <w:rPr>
+          <w:rFonts w:eastAsiaTheme="minorEastAsia"/>
+          <w:lang w:val="en-GB"/>
+        </w:rPr>
+        <w:t xml:space="preserve"> on a section is defined by</w:t>
       </w:r>
     </w:p>
     <w:p>
@@ -2315,6 +3313,7 @@
         <w:rPr>
           <w:lang w:val="en-GB"/>
         </w:rPr>
+        <w:lastRenderedPageBreak/>
         <w:t>This model gives a kinematic prior</w:t>
       </w:r>
       <w:r>
@@ -2402,21 +3401,7 @@
                 <w:rFonts w:ascii="Cambria Math" w:hAnsi="Cambria Math"/>
                 <w:lang w:val="en-GB"/>
               </w:rPr>
-              <m:t>(</m:t>
-            </m:r>
-            <m:r>
-              <w:rPr>
-                <w:rFonts w:ascii="Cambria Math" w:hAnsi="Cambria Math"/>
-                <w:lang w:val="en-GB"/>
-              </w:rPr>
-              <m:t>2</m:t>
-            </m:r>
-            <m:r>
-              <w:rPr>
-                <w:rFonts w:ascii="Cambria Math" w:hAnsi="Cambria Math"/>
-                <w:lang w:val="en-GB"/>
-              </w:rPr>
-              <m:t>θ)</m:t>
+              <m:t>(2θ)</m:t>
             </m:r>
           </m:num>
           <m:den>
@@ -2425,14 +3410,7 @@
                 <w:rFonts w:ascii="Cambria Math" w:hAnsi="Cambria Math"/>
                 <w:lang w:val="en-GB"/>
               </w:rPr>
-              <m:t>2</m:t>
-            </m:r>
-            <m:r>
-              <w:rPr>
-                <w:rFonts w:ascii="Cambria Math" w:hAnsi="Cambria Math"/>
-                <w:lang w:val="en-GB"/>
-              </w:rPr>
-              <m:t>θ</m:t>
+              <m:t>2θ</m:t>
             </m:r>
           </m:den>
         </m:f>
@@ -2781,20 +3759,244 @@
         </w:rPr>
         <w:t xml:space="preserve">A prior limiting the rotation </w:t>
       </w:r>
+      <w:r>
+        <w:rPr>
+          <w:rFonts w:eastAsiaTheme="minorEastAsia"/>
+          <w:color w:val="FF0000"/>
+          <w:lang w:val="en-GB"/>
+        </w:rPr>
+        <w:t>of the orientation (hypothesis: the section is short</w:t>
+      </w:r>
+      <w:r>
+        <w:rPr>
+          <w:rFonts w:eastAsiaTheme="minorEastAsia"/>
+          <w:color w:val="FF0000"/>
+          <w:lang w:val="en-GB"/>
+        </w:rPr>
+        <w:t xml:space="preserve"> thus </w:t>
+      </w:r>
+      <w:r>
+        <w:rPr>
+          <w:rFonts w:eastAsiaTheme="minorEastAsia"/>
+          <w:color w:val="FF0000"/>
+          <w:lang w:val="en-GB"/>
+        </w:rPr>
+        <w:t>can’t deform</w:t>
+      </w:r>
+      <w:bookmarkStart w:id="0" w:name="_GoBack"/>
+      <w:bookmarkEnd w:id="0"/>
+      <w:r>
+        <w:rPr>
+          <w:rFonts w:eastAsiaTheme="minorEastAsia"/>
+          <w:color w:val="FF0000"/>
+          <w:lang w:val="en-GB"/>
+        </w:rPr>
+        <w:t xml:space="preserve"> a lot</w:t>
+      </w:r>
+      <w:r>
+        <w:rPr>
+          <w:rFonts w:eastAsiaTheme="minorEastAsia"/>
+          <w:color w:val="FF0000"/>
+          <w:lang w:val="en-GB"/>
+        </w:rPr>
+        <w:t>)</w:t>
+      </w:r>
     </w:p>
     <w:p>
       <w:pPr>
         <w:rPr>
           <w:rFonts w:eastAsiaTheme="minorEastAsia"/>
+          <w:color w:val="FF0000"/>
           <w:lang w:val="en-GB"/>
         </w:rPr>
       </w:pPr>
       <w:r>
         <w:rPr>
           <w:rFonts w:eastAsiaTheme="minorEastAsia"/>
-          <w:lang w:val="en-GB"/>
-        </w:rPr>
-        <w:lastRenderedPageBreak/>
+          <w:noProof/>
+          <w:color w:val="FF0000"/>
+          <w:lang w:val="en-GB"/>
+        </w:rPr>
+        <mc:AlternateContent>
+          <mc:Choice Requires="wpc">
+            <w:drawing>
+              <wp:inline distT="0" distB="0" distL="0" distR="0">
+                <wp:extent cx="5486400" cy="1995777"/>
+                <wp:effectExtent l="0" t="0" r="0" b="0"/>
+                <wp:docPr id="15" name="Zone de dessin 15"/>
+                <wp:cNvGraphicFramePr>
+                  <a:graphicFrameLocks xmlns:a="http://schemas.openxmlformats.org/drawingml/2006/main" noChangeAspect="1"/>
+                </wp:cNvGraphicFramePr>
+                <a:graphic xmlns:a="http://schemas.openxmlformats.org/drawingml/2006/main">
+                  <a:graphicData uri="http://schemas.microsoft.com/office/word/2010/wordprocessingCanvas">
+                    <wpc:wpc>
+                      <wpc:bg/>
+                      <wpc:whole/>
+                      <pic:pic xmlns:pic="http://schemas.openxmlformats.org/drawingml/2006/picture">
+                        <pic:nvPicPr>
+                          <pic:cNvPr id="16" name="Image 16"/>
+                          <pic:cNvPicPr/>
+                        </pic:nvPicPr>
+                        <pic:blipFill>
+                          <a:blip r:embed="rId4"/>
+                          <a:stretch>
+                            <a:fillRect/>
+                          </a:stretch>
+                        </pic:blipFill>
+                        <pic:spPr>
+                          <a:xfrm>
+                            <a:off x="180000" y="186350"/>
+                            <a:ext cx="2496185" cy="1629410"/>
+                          </a:xfrm>
+                          <a:prstGeom prst="rect">
+                            <a:avLst/>
+                          </a:prstGeom>
+                        </pic:spPr>
+                      </pic:pic>
+                      <pic:pic xmlns:pic="http://schemas.openxmlformats.org/drawingml/2006/picture">
+                        <pic:nvPicPr>
+                          <pic:cNvPr id="17" name="Image 17"/>
+                          <pic:cNvPicPr/>
+                        </pic:nvPicPr>
+                        <pic:blipFill>
+                          <a:blip r:embed="rId5"/>
+                          <a:stretch>
+                            <a:fillRect/>
+                          </a:stretch>
+                        </pic:blipFill>
+                        <pic:spPr>
+                          <a:xfrm>
+                            <a:off x="2795979" y="200071"/>
+                            <a:ext cx="2454910" cy="1602105"/>
+                          </a:xfrm>
+                          <a:prstGeom prst="rect">
+                            <a:avLst/>
+                          </a:prstGeom>
+                        </pic:spPr>
+                      </pic:pic>
+                      <pic:pic xmlns:pic="http://schemas.openxmlformats.org/drawingml/2006/picture">
+                        <pic:nvPicPr>
+                          <pic:cNvPr id="18" name="Graphique 18" descr="Coche"/>
+                          <pic:cNvPicPr>
+                            <a:picLocks noChangeAspect="1"/>
+                          </pic:cNvPicPr>
+                        </pic:nvPicPr>
+                        <pic:blipFill>
+                          <a:blip r:embed="rId6">
+                            <a:extLst>
+                              <a:ext uri="{28A0092B-C50C-407E-A947-70E740481C1C}">
+                                <a14:useLocalDpi xmlns:a14="http://schemas.microsoft.com/office/drawing/2010/main" val="0"/>
+                              </a:ext>
+                              <a:ext uri="{96DAC541-7B7A-43D3-8B79-37D633B846F1}">
+                                <asvg:svgBlip xmlns:asvg="http://schemas.microsoft.com/office/drawing/2016/SVG/main" r:embed="rId7"/>
+                              </a:ext>
+                            </a:extLst>
+                          </a:blip>
+                          <a:stretch>
+                            <a:fillRect/>
+                          </a:stretch>
+                        </pic:blipFill>
+                        <pic:spPr>
+                          <a:xfrm>
+                            <a:off x="4505790" y="1059877"/>
+                            <a:ext cx="646656" cy="646656"/>
+                          </a:xfrm>
+                          <a:prstGeom prst="rect">
+                            <a:avLst/>
+                          </a:prstGeom>
+                        </pic:spPr>
+                      </pic:pic>
+                      <pic:pic xmlns:pic="http://schemas.openxmlformats.org/drawingml/2006/picture">
+                        <pic:nvPicPr>
+                          <pic:cNvPr id="19" name="Graphique 19" descr="Fermer"/>
+                          <pic:cNvPicPr>
+                            <a:picLocks noChangeAspect="1"/>
+                          </pic:cNvPicPr>
+                        </pic:nvPicPr>
+                        <pic:blipFill>
+                          <a:blip r:embed="rId8">
+                            <a:extLst>
+                              <a:ext uri="{28A0092B-C50C-407E-A947-70E740481C1C}">
+                                <a14:useLocalDpi xmlns:a14="http://schemas.microsoft.com/office/drawing/2010/main" val="0"/>
+                              </a:ext>
+                              <a:ext uri="{96DAC541-7B7A-43D3-8B79-37D633B846F1}">
+                                <asvg:svgBlip xmlns:asvg="http://schemas.microsoft.com/office/drawing/2016/SVG/main" r:embed="rId9"/>
+                              </a:ext>
+                            </a:extLst>
+                          </a:blip>
+                          <a:stretch>
+                            <a:fillRect/>
+                          </a:stretch>
+                        </pic:blipFill>
+                        <pic:spPr>
+                          <a:xfrm>
+                            <a:off x="1904639" y="1051387"/>
+                            <a:ext cx="665058" cy="665058"/>
+                          </a:xfrm>
+                          <a:prstGeom prst="rect">
+                            <a:avLst/>
+                          </a:prstGeom>
+                        </pic:spPr>
+                      </pic:pic>
+                    </wpc:wpc>
+                  </a:graphicData>
+                </a:graphic>
+              </wp:inline>
+            </w:drawing>
+          </mc:Choice>
+          <mc:Fallback>
+            <w:pict>
+              <v:group w14:anchorId="59028898" id="Zone de dessin 15" o:spid="_x0000_s1026" editas="canvas" style="width:6in;height:157.15pt;mso-position-horizontal-relative:char;mso-position-vertical-relative:line" coordsize="54864,19951" o:gfxdata="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">
+                <v:shape id="_x0000_s1027" type="#_x0000_t75" style="position:absolute;width:54864;height:19951;visibility:visible;mso-wrap-style:square">
+                  <v:fill o:detectmouseclick="t"/>
+                  <v:path o:connecttype="none"/>
+                </v:shape>
+                <v:shape id="Image 16" o:spid="_x0000_s1028" type="#_x0000_t75" style="position:absolute;left:1800;top:1863;width:24961;height:16294;visibility:visible;mso-wrap-style:square" o:gfxdata="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">
+                  <v:imagedata r:id="rId10" o:title=""/>
+                </v:shape>
+                <v:shape id="Image 17" o:spid="_x0000_s1029" type="#_x0000_t75" style="position:absolute;left:27959;top:2000;width:24549;height:16021;visibility:visible;mso-wrap-style:square" o:gfxdata="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">
+                  <v:imagedata r:id="rId11" o:title=""/>
+                </v:shape>
+                <v:shape id="Graphique 18" o:spid="_x0000_s1030" type="#_x0000_t75" alt="Coche" style="position:absolute;left:45057;top:10598;width:6467;height:6467;visibility:visible;mso-wrap-style:square" o:gfxdata="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">
+                  <v:imagedata r:id="rId12" o:title="Coche"/>
+                </v:shape>
+                <v:shape id="Graphique 19" o:spid="_x0000_s1031" type="#_x0000_t75" alt="Fermer" style="position:absolute;left:19046;top:10513;width:6650;height:6651;visibility:visible;mso-wrap-style:square" o:gfxdata="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">
+                  <v:imagedata r:id="rId13" o:title="Fermer"/>
+                </v:shape>
+                <w10:anchorlock/>
+              </v:group>
+            </w:pict>
+          </mc:Fallback>
+        </mc:AlternateContent>
+      </w:r>
+    </w:p>
+    <w:p>
+      <w:pPr>
+        <w:rPr>
+          <w:rFonts w:eastAsiaTheme="minorEastAsia"/>
+          <w:color w:val="FF0000"/>
+          <w:lang w:val="en-GB"/>
+        </w:rPr>
+      </w:pPr>
+      <w:r>
+        <w:rPr>
+          <w:noProof/>
+        </w:rPr>
+        <w:t xml:space="preserve"> </w:t>
+      </w:r>
+    </w:p>
+    <w:p>
+      <w:pPr>
+        <w:rPr>
+          <w:rFonts w:eastAsiaTheme="minorEastAsia"/>
+          <w:lang w:val="en-GB"/>
+        </w:rPr>
+      </w:pPr>
+      <w:r>
+        <w:rPr>
+          <w:rFonts w:eastAsiaTheme="minorEastAsia"/>
+          <w:lang w:val="en-GB"/>
+        </w:rPr>
         <w:t xml:space="preserve">Considering the interpolation between </w:t>
       </w:r>
       <m:oMath>
@@ -3037,15 +4239,60 @@
           <w:rFonts w:eastAsiaTheme="minorEastAsia"/>
           <w:lang w:val="en-GB"/>
         </w:rPr>
+        <w:t xml:space="preserve">The following demonstration are taken from </w:t>
+      </w:r>
+      <w:r>
+        <w:rPr>
+          <w:rFonts w:eastAsiaTheme="minorEastAsia"/>
+          <w:color w:val="FF0000"/>
+          <w:lang w:val="en-GB"/>
+        </w:rPr>
+        <w:t xml:space="preserve">*ref </w:t>
+      </w:r>
+      <w:r>
+        <w:rPr>
+          <w:rFonts w:eastAsiaTheme="minorEastAsia"/>
+          <w:lang w:val="en-GB"/>
+        </w:rPr>
+        <w:t>and we further detail some calculation for coding and prepare for later expansion to 3D cases</w:t>
+      </w:r>
+    </w:p>
+    <w:p>
+      <w:pPr>
+        <w:pStyle w:val="Titre3"/>
+        <w:rPr>
+          <w:rStyle w:val="Titre3Car"/>
+        </w:rPr>
+      </w:pPr>
+      <w:r>
+        <w:rPr>
+          <w:rFonts w:eastAsiaTheme="minorEastAsia"/>
+          <w:lang w:val="en-GB"/>
+        </w:rPr>
         <w:t>-</w:t>
       </w:r>
-      <w:r>
-        <w:rPr>
-          <w:rFonts w:eastAsiaTheme="minorEastAsia"/>
-          <w:lang w:val="en-GB"/>
-        </w:rPr>
-        <w:t>Definition of PH curves</w:t>
-      </w:r>
+      <w:proofErr w:type="spellStart"/>
+      <w:r>
+        <w:rPr>
+          <w:rStyle w:val="Titre3Car"/>
+        </w:rPr>
+        <w:t>Definition</w:t>
+      </w:r>
+      <w:proofErr w:type="spellEnd"/>
+      <w:r>
+        <w:rPr>
+          <w:rStyle w:val="Titre3Car"/>
+        </w:rPr>
+        <w:t xml:space="preserve"> of PH </w:t>
+      </w:r>
+      <w:proofErr w:type="spellStart"/>
+      <w:r>
+        <w:rPr>
+          <w:rStyle w:val="Titre3Car"/>
+        </w:rPr>
+        <w:t>curves</w:t>
+      </w:r>
+      <w:proofErr w:type="spellEnd"/>
     </w:p>
     <w:p>
       <w:pPr>
@@ -3061,42 +4308,7 @@
               <w:rFonts w:ascii="Cambria Math" w:eastAsiaTheme="minorEastAsia" w:hAnsi="Cambria Math"/>
               <w:lang w:val="en-GB"/>
             </w:rPr>
-            <m:t>r</m:t>
-          </m:r>
-          <m:r>
-            <w:rPr>
-              <w:rFonts w:ascii="Cambria Math" w:eastAsiaTheme="minorEastAsia" w:hAnsi="Cambria Math"/>
-              <w:lang w:val="en-GB"/>
-            </w:rPr>
-            <m:t>=x+iy</m:t>
-          </m:r>
-          <m:r>
-            <w:rPr>
-              <w:rFonts w:ascii="Cambria Math" w:eastAsiaTheme="minorEastAsia" w:hAnsi="Cambria Math"/>
-              <w:lang w:val="en-GB"/>
-            </w:rPr>
-            <m:t xml:space="preserve"> </m:t>
-          </m:r>
-          <m:r>
-            <w:rPr>
-              <w:rFonts w:ascii="Cambria Math" w:eastAsiaTheme="minorEastAsia" w:hAnsi="Cambria Math"/>
-              <w:lang w:val="en-GB"/>
-            </w:rPr>
-            <m:t xml:space="preserve">is a </m:t>
-          </m:r>
-          <m:r>
-            <w:rPr>
-              <w:rFonts w:ascii="Cambria Math" w:eastAsiaTheme="minorEastAsia" w:hAnsi="Cambria Math"/>
-              <w:lang w:val="en-GB"/>
-            </w:rPr>
-            <m:t>PH curve</m:t>
-          </m:r>
-          <m:r>
-            <w:rPr>
-              <w:rFonts w:ascii="Cambria Math" w:eastAsiaTheme="minorEastAsia" w:hAnsi="Cambria Math"/>
-              <w:lang w:val="en-GB"/>
-            </w:rPr>
-            <m:t xml:space="preserve"> </m:t>
+            <m:t xml:space="preserve">r=x+iy is a PH curve </m:t>
           </m:r>
           <m:box>
             <m:boxPr>
@@ -3232,11 +4444,147 @@
           <w:rFonts w:eastAsiaTheme="minorEastAsia"/>
           <w:lang w:val="en-GB"/>
         </w:rPr>
-        <w:t>In our case (cubic) z</w:t>
-      </w:r>
+        <w:t xml:space="preserve">In our case (cubic) </w:t>
+      </w:r>
+      <m:oMath>
+        <m:func>
+          <m:funcPr>
+            <m:ctrlPr>
+              <w:rPr>
+                <w:rFonts w:ascii="Cambria Math" w:eastAsiaTheme="minorEastAsia" w:hAnsi="Cambria Math"/>
+                <w:i/>
+                <w:lang w:val="en-GB"/>
+              </w:rPr>
+            </m:ctrlPr>
+          </m:funcPr>
+          <m:fName>
+            <m:r>
+              <m:rPr>
+                <m:sty m:val="p"/>
+              </m:rPr>
+              <w:rPr>
+                <w:rFonts w:ascii="Cambria Math" w:eastAsiaTheme="minorEastAsia" w:hAnsi="Cambria Math"/>
+                <w:lang w:val="en-GB"/>
+              </w:rPr>
+              <m:t>deg</m:t>
+            </m:r>
+          </m:fName>
+          <m:e>
+            <m:d>
+              <m:dPr>
+                <m:ctrlPr>
+                  <w:rPr>
+                    <w:rFonts w:ascii="Cambria Math" w:eastAsiaTheme="minorEastAsia" w:hAnsi="Cambria Math"/>
+                    <w:i/>
+                    <w:lang w:val="en-GB"/>
+                  </w:rPr>
+                </m:ctrlPr>
+              </m:dPr>
+              <m:e>
+                <m:r>
+                  <w:rPr>
+                    <w:rFonts w:ascii="Cambria Math" w:eastAsiaTheme="minorEastAsia" w:hAnsi="Cambria Math"/>
+                    <w:lang w:val="en-GB"/>
+                  </w:rPr>
+                  <m:t>z</m:t>
+                </m:r>
+              </m:e>
+            </m:d>
+          </m:e>
+        </m:func>
+        <m:r>
+          <w:rPr>
+            <w:rFonts w:ascii="Cambria Math" w:eastAsiaTheme="minorEastAsia" w:hAnsi="Cambria Math"/>
+            <w:lang w:val="en-GB"/>
+          </w:rPr>
+          <m:t>=</m:t>
+        </m:r>
+        <m:r>
+          <w:rPr>
+            <w:rFonts w:ascii="Cambria Math" w:eastAsiaTheme="minorEastAsia" w:hAnsi="Cambria Math"/>
+            <w:lang w:val="en-GB"/>
+          </w:rPr>
+          <m:t>1</m:t>
+        </m:r>
+      </m:oMath>
+      <w:r>
+        <w:rPr>
+          <w:rFonts w:eastAsiaTheme="minorEastAsia"/>
+          <w:lang w:val="en-GB"/>
+        </w:rPr>
+        <w:t xml:space="preserve"> and thus  </w:t>
+      </w:r>
+      <m:oMath>
+        <m:func>
+          <m:funcPr>
+            <m:ctrlPr>
+              <w:rPr>
+                <w:rFonts w:ascii="Cambria Math" w:eastAsiaTheme="minorEastAsia" w:hAnsi="Cambria Math"/>
+                <w:lang w:val="en-GB"/>
+              </w:rPr>
+            </m:ctrlPr>
+          </m:funcPr>
+          <m:fName>
+            <m:r>
+              <m:rPr>
+                <m:sty m:val="p"/>
+              </m:rPr>
+              <w:rPr>
+                <w:rFonts w:ascii="Cambria Math" w:eastAsiaTheme="minorEastAsia" w:hAnsi="Cambria Math"/>
+                <w:lang w:val="en-GB"/>
+              </w:rPr>
+              <m:t>deg</m:t>
+            </m:r>
+          </m:fName>
+          <m:e>
+            <m:d>
+              <m:dPr>
+                <m:ctrlPr>
+                  <w:rPr>
+                    <w:rFonts w:ascii="Cambria Math" w:eastAsiaTheme="minorEastAsia" w:hAnsi="Cambria Math"/>
+                    <w:i/>
+                    <w:lang w:val="en-GB"/>
+                  </w:rPr>
+                </m:ctrlPr>
+              </m:dPr>
+              <m:e>
+                <m:r>
+                  <w:rPr>
+                    <w:rFonts w:ascii="Cambria Math" w:eastAsiaTheme="minorEastAsia" w:hAnsi="Cambria Math"/>
+                    <w:lang w:val="en-GB"/>
+                  </w:rPr>
+                  <m:t>r</m:t>
+                </m:r>
+              </m:e>
+            </m:d>
+          </m:e>
+        </m:func>
+        <m:r>
+          <w:rPr>
+            <w:rFonts w:ascii="Cambria Math" w:eastAsiaTheme="minorEastAsia" w:hAnsi="Cambria Math"/>
+            <w:lang w:val="en-GB"/>
+          </w:rPr>
+          <m:t>=2</m:t>
+        </m:r>
+        <m:r>
+          <w:rPr>
+            <w:rFonts w:ascii="Cambria Math" w:eastAsiaTheme="minorEastAsia" w:hAnsi="Cambria Math"/>
+            <w:lang w:val="en-GB"/>
+          </w:rPr>
+          <m:t>+</m:t>
+        </m:r>
+        <m:r>
+          <w:rPr>
+            <w:rFonts w:ascii="Cambria Math" w:eastAsiaTheme="minorEastAsia" w:hAnsi="Cambria Math"/>
+            <w:lang w:val="en-GB"/>
+          </w:rPr>
+          <m:t>1=3</m:t>
+        </m:r>
+      </m:oMath>
     </w:p>
     <w:p>
       <w:pPr>
+        <w:pStyle w:val="Titre3"/>
         <w:rPr>
           <w:lang w:val="en-GB"/>
         </w:rPr>
@@ -3315,7 +4663,7 @@
                 <w:rFonts w:ascii="Cambria Math" w:hAnsi="Cambria Math"/>
                 <w:lang w:val="en-GB"/>
               </w:rPr>
-              <m:t>P P</m:t>
+              <m:t xml:space="preserve">P </m:t>
             </m:r>
             <m:sSub>
               <m:sSubPr>
@@ -3591,14 +4939,7 @@
               <w:rFonts w:ascii="Cambria Math" w:eastAsiaTheme="minorEastAsia" w:hAnsi="Cambria Math"/>
               <w:lang w:val="en-GB"/>
             </w:rPr>
-            <m:t>=1</m:t>
-          </m:r>
-          <m:r>
-            <w:rPr>
-              <w:rFonts w:ascii="Cambria Math" w:eastAsiaTheme="minorEastAsia" w:hAnsi="Cambria Math"/>
-              <w:lang w:val="en-GB"/>
-            </w:rPr>
-            <m:t xml:space="preserve"> of focal point-c and c</m:t>
+            <m:t>=1 of focal point-c and c</m:t>
           </m:r>
         </m:oMath>
       </m:oMathPara>
@@ -4116,6 +5457,7 @@
               <w:rFonts w:ascii="Cambria Math" w:eastAsiaTheme="minorEastAsia" w:hAnsi="Cambria Math"/>
               <w:lang w:val="en-GB"/>
             </w:rPr>
+            <w:lastRenderedPageBreak/>
             <m:t xml:space="preserve">with </m:t>
           </m:r>
           <m:sSub>
@@ -4432,7 +5774,7 @@
               <w:rFonts w:ascii="Cambria Math" w:eastAsiaTheme="minorEastAsia" w:hAnsi="Cambria Math"/>
               <w:lang w:val="en-GB"/>
             </w:rPr>
-            <m:t xml:space="preserve">=s t,   s ∈ </m:t>
+            <m:t>=s t,   s</m:t>
           </m:r>
           <m:r>
             <m:rPr>
@@ -4442,7 +5784,7 @@
               <w:rFonts w:ascii="Cambria Math" w:eastAsiaTheme="minorEastAsia" w:hAnsi="Cambria Math"/>
               <w:lang w:val="en-GB"/>
             </w:rPr>
-            <m:t>R</m:t>
+            <m:t xml:space="preserve"> ∈ R</m:t>
           </m:r>
         </m:oMath>
       </m:oMathPara>
@@ -4460,7 +5802,7 @@
             <w:rFonts w:ascii="Cambria Math" w:eastAsiaTheme="minorEastAsia" w:hAnsi="Cambria Math"/>
             <w:lang w:val="en-GB"/>
           </w:rPr>
-          <m:t>r</m:t>
+          <m:t>z</m:t>
         </m:r>
       </m:oMath>
       <w:r>
@@ -4468,7 +5810,35 @@
           <w:rFonts w:eastAsiaTheme="minorEastAsia"/>
           <w:lang w:val="en-GB"/>
         </w:rPr>
-        <w:t xml:space="preserve"> is defined as a cubic Bezier function </w:t>
+        <w:t xml:space="preserve"> </w:t>
+      </w:r>
+      <w:r>
+        <w:rPr>
+          <w:rFonts w:eastAsiaTheme="minorEastAsia"/>
+          <w:lang w:val="en-GB"/>
+        </w:rPr>
+        <w:t>can be</w:t>
+      </w:r>
+      <w:r>
+        <w:rPr>
+          <w:rFonts w:eastAsiaTheme="minorEastAsia"/>
+          <w:lang w:val="en-GB"/>
+        </w:rPr>
+        <w:t xml:space="preserve"> defined as a </w:t>
+      </w:r>
+      <w:r>
+        <w:rPr>
+          <w:rFonts w:eastAsiaTheme="minorEastAsia"/>
+          <w:lang w:val="en-GB"/>
+        </w:rPr>
+        <w:t xml:space="preserve">linear </w:t>
+      </w:r>
+      <w:r>
+        <w:rPr>
+          <w:rFonts w:eastAsiaTheme="minorEastAsia"/>
+          <w:lang w:val="en-GB"/>
+        </w:rPr>
+        <w:t xml:space="preserve">Bezier function </w:t>
       </w:r>
       <m:oMath>
         <m:d>
@@ -4482,35 +5852,6 @@
             </m:ctrlPr>
           </m:dPr>
           <m:e>
-            <m:sSub>
-              <m:sSubPr>
-                <m:ctrlPr>
-                  <w:rPr>
-                    <w:rFonts w:ascii="Cambria Math" w:eastAsiaTheme="minorEastAsia" w:hAnsi="Cambria Math"/>
-                    <w:i/>
-                    <w:lang w:val="en-GB"/>
-                  </w:rPr>
-                </m:ctrlPr>
-              </m:sSubPr>
-              <m:e>
-                <m:r>
-                  <w:rPr>
-                    <w:rFonts w:ascii="Cambria Math" w:eastAsiaTheme="minorEastAsia" w:hAnsi="Cambria Math"/>
-                    <w:lang w:val="en-GB"/>
-                  </w:rPr>
-                  <m:t>P</m:t>
-                </m:r>
-              </m:e>
-              <m:sub>
-                <m:r>
-                  <w:rPr>
-                    <w:rFonts w:ascii="Cambria Math" w:eastAsiaTheme="minorEastAsia" w:hAnsi="Cambria Math"/>
-                    <w:lang w:val="en-GB"/>
-                  </w:rPr>
-                  <m:t>0</m:t>
-                </m:r>
-              </m:sub>
-            </m:sSub>
             <m:sSub>
               <m:sSubPr>
                 <m:ctrlPr>
@@ -4557,35 +5898,6 @@
                     <w:lang w:val="en-GB"/>
                   </w:rPr>
                   <m:t>z</m:t>
-                </m:r>
-              </m:e>
-              <m:sub>
-                <m:r>
-                  <w:rPr>
-                    <w:rFonts w:ascii="Cambria Math" w:eastAsiaTheme="minorEastAsia" w:hAnsi="Cambria Math"/>
-                    <w:lang w:val="en-GB"/>
-                  </w:rPr>
-                  <m:t>1</m:t>
-                </m:r>
-              </m:sub>
-            </m:sSub>
-            <m:sSub>
-              <m:sSubPr>
-                <m:ctrlPr>
-                  <w:rPr>
-                    <w:rFonts w:ascii="Cambria Math" w:eastAsiaTheme="minorEastAsia" w:hAnsi="Cambria Math"/>
-                    <w:i/>
-                    <w:lang w:val="en-GB"/>
-                  </w:rPr>
-                </m:ctrlPr>
-              </m:sSubPr>
-              <m:e>
-                <m:r>
-                  <w:rPr>
-                    <w:rFonts w:ascii="Cambria Math" w:eastAsiaTheme="minorEastAsia" w:hAnsi="Cambria Math"/>
-                    <w:lang w:val="en-GB"/>
-                  </w:rPr>
-                  <m:t>P</m:t>
                 </m:r>
               </m:e>
               <m:sub>
@@ -4931,14 +6243,7 @@
                             <w:rFonts w:ascii="Cambria Math" w:eastAsiaTheme="minorEastAsia" w:hAnsi="Cambria Math"/>
                             <w:lang w:val="en-GB"/>
                           </w:rPr>
-                          <m:t>1</m:t>
-                        </m:r>
-                        <m:r>
-                          <w:rPr>
-                            <w:rFonts w:ascii="Cambria Math" w:eastAsiaTheme="minorEastAsia" w:hAnsi="Cambria Math"/>
-                            <w:lang w:val="en-GB"/>
-                          </w:rPr>
-                          <m:t>-</m:t>
+                          <m:t>1-</m:t>
                         </m:r>
                         <m:rad>
                           <m:radPr>
@@ -5052,14 +6357,7 @@
                             <w:rFonts w:ascii="Cambria Math" w:eastAsiaTheme="minorEastAsia" w:hAnsi="Cambria Math"/>
                             <w:lang w:val="en-GB"/>
                           </w:rPr>
-                          <m:t>1</m:t>
-                        </m:r>
-                        <m:r>
-                          <w:rPr>
-                            <w:rFonts w:ascii="Cambria Math" w:eastAsiaTheme="minorEastAsia" w:hAnsi="Cambria Math"/>
-                            <w:lang w:val="en-GB"/>
-                          </w:rPr>
-                          <m:t>-</m:t>
+                          <m:t>1-</m:t>
                         </m:r>
                         <m:rad>
                           <m:radPr>
@@ -5169,14 +6467,7 @@
                             <w:rFonts w:ascii="Cambria Math" w:eastAsiaTheme="minorEastAsia" w:hAnsi="Cambria Math"/>
                             <w:lang w:val="en-GB"/>
                           </w:rPr>
-                          <m:t>1</m:t>
-                        </m:r>
-                        <m:r>
-                          <w:rPr>
-                            <w:rFonts w:ascii="Cambria Math" w:eastAsiaTheme="minorEastAsia" w:hAnsi="Cambria Math"/>
-                            <w:lang w:val="en-GB"/>
-                          </w:rPr>
-                          <m:t>+</m:t>
+                          <m:t>1+</m:t>
                         </m:r>
                         <m:rad>
                           <m:radPr>
@@ -5313,6 +6604,642 @@
         </w:rPr>
         <w:t xml:space="preserve"> *ref</w:t>
       </w:r>
+    </w:p>
+    <w:p>
+      <w:pPr>
+        <w:rPr>
+          <w:rFonts w:eastAsiaTheme="minorEastAsia"/>
+          <w:lang w:val="en-GB"/>
+        </w:rPr>
+      </w:pPr>
+      <m:oMathPara>
+        <m:oMath>
+          <m:d>
+            <m:dPr>
+              <m:ctrlPr>
+                <w:rPr>
+                  <w:rFonts w:ascii="Cambria Math" w:eastAsiaTheme="minorEastAsia" w:hAnsi="Cambria Math"/>
+                  <w:i/>
+                  <w:lang w:val="en-GB"/>
+                </w:rPr>
+              </m:ctrlPr>
+            </m:dPr>
+            <m:e>
+              <m:m>
+                <m:mPr>
+                  <m:mcs>
+                    <m:mc>
+                      <m:mcPr>
+                        <m:count m:val="1"/>
+                        <m:mcJc m:val="center"/>
+                      </m:mcPr>
+                    </m:mc>
+                  </m:mcs>
+                  <m:ctrlPr>
+                    <w:rPr>
+                      <w:rFonts w:ascii="Cambria Math" w:eastAsiaTheme="minorEastAsia" w:hAnsi="Cambria Math"/>
+                      <w:i/>
+                      <w:lang w:val="en-GB"/>
+                    </w:rPr>
+                  </m:ctrlPr>
+                </m:mPr>
+                <m:mr>
+                  <m:e>
+                    <m:sSub>
+                      <m:sSubPr>
+                        <m:ctrlPr>
+                          <w:rPr>
+                            <w:rFonts w:ascii="Cambria Math" w:eastAsiaTheme="minorEastAsia" w:hAnsi="Cambria Math"/>
+                            <w:i/>
+                            <w:lang w:val="en-GB"/>
+                          </w:rPr>
+                        </m:ctrlPr>
+                      </m:sSubPr>
+                      <m:e>
+                        <m:r>
+                          <w:rPr>
+                            <w:rFonts w:ascii="Cambria Math" w:eastAsiaTheme="minorEastAsia" w:hAnsi="Cambria Math"/>
+                            <w:lang w:val="en-GB"/>
+                          </w:rPr>
+                          <m:t>z</m:t>
+                        </m:r>
+                      </m:e>
+                      <m:sub>
+                        <m:r>
+                          <w:rPr>
+                            <w:rFonts w:ascii="Cambria Math" w:eastAsiaTheme="minorEastAsia" w:hAnsi="Cambria Math"/>
+                            <w:lang w:val="en-GB"/>
+                          </w:rPr>
+                          <m:t>0</m:t>
+                        </m:r>
+                      </m:sub>
+                    </m:sSub>
+                  </m:e>
+                </m:mr>
+                <m:mr>
+                  <m:e>
+                    <m:sSub>
+                      <m:sSubPr>
+                        <m:ctrlPr>
+                          <w:rPr>
+                            <w:rFonts w:ascii="Cambria Math" w:eastAsiaTheme="minorEastAsia" w:hAnsi="Cambria Math"/>
+                            <w:i/>
+                            <w:lang w:val="en-GB"/>
+                          </w:rPr>
+                        </m:ctrlPr>
+                      </m:sSubPr>
+                      <m:e>
+                        <m:r>
+                          <w:rPr>
+                            <w:rFonts w:ascii="Cambria Math" w:eastAsiaTheme="minorEastAsia" w:hAnsi="Cambria Math"/>
+                            <w:lang w:val="en-GB"/>
+                          </w:rPr>
+                          <m:t>z</m:t>
+                        </m:r>
+                      </m:e>
+                      <m:sub>
+                        <m:r>
+                          <w:rPr>
+                            <w:rFonts w:ascii="Cambria Math" w:eastAsiaTheme="minorEastAsia" w:hAnsi="Cambria Math"/>
+                            <w:lang w:val="en-GB"/>
+                          </w:rPr>
+                          <m:t>1</m:t>
+                        </m:r>
+                      </m:sub>
+                    </m:sSub>
+                  </m:e>
+                </m:mr>
+              </m:m>
+            </m:e>
+          </m:d>
+          <m:r>
+            <w:rPr>
+              <w:rFonts w:ascii="Cambria Math" w:eastAsiaTheme="minorEastAsia" w:hAnsi="Cambria Math"/>
+              <w:lang w:val="en-GB"/>
+            </w:rPr>
+            <m:t>=</m:t>
+          </m:r>
+          <m:f>
+            <m:fPr>
+              <m:ctrlPr>
+                <w:rPr>
+                  <w:rFonts w:ascii="Cambria Math" w:eastAsiaTheme="minorEastAsia" w:hAnsi="Cambria Math"/>
+                  <w:i/>
+                  <w:lang w:val="en-GB"/>
+                </w:rPr>
+              </m:ctrlPr>
+            </m:fPr>
+            <m:num>
+              <m:rad>
+                <m:radPr>
+                  <m:degHide m:val="1"/>
+                  <m:ctrlPr>
+                    <w:rPr>
+                      <w:rFonts w:ascii="Cambria Math" w:eastAsiaTheme="minorEastAsia" w:hAnsi="Cambria Math"/>
+                      <w:i/>
+                      <w:lang w:val="en-GB"/>
+                    </w:rPr>
+                  </m:ctrlPr>
+                </m:radPr>
+                <m:deg/>
+                <m:e>
+                  <m:r>
+                    <w:rPr>
+                      <w:rFonts w:ascii="Cambria Math" w:eastAsiaTheme="minorEastAsia" w:hAnsi="Cambria Math"/>
+                      <w:lang w:val="en-GB"/>
+                    </w:rPr>
+                    <m:t>2</m:t>
+                  </m:r>
+                </m:e>
+              </m:rad>
+            </m:num>
+            <m:den>
+              <m:r>
+                <w:rPr>
+                  <w:rFonts w:ascii="Cambria Math" w:eastAsiaTheme="minorEastAsia" w:hAnsi="Cambria Math"/>
+                  <w:lang w:val="en-GB"/>
+                </w:rPr>
+                <m:t>2</m:t>
+              </m:r>
+            </m:den>
+          </m:f>
+          <m:r>
+            <w:rPr>
+              <w:rFonts w:ascii="Cambria Math" w:eastAsiaTheme="minorEastAsia" w:hAnsi="Cambria Math"/>
+              <w:lang w:val="en-GB"/>
+            </w:rPr>
+            <m:t>±</m:t>
+          </m:r>
+          <m:d>
+            <m:dPr>
+              <m:ctrlPr>
+                <w:rPr>
+                  <w:rFonts w:ascii="Cambria Math" w:eastAsiaTheme="minorEastAsia" w:hAnsi="Cambria Math"/>
+                  <w:i/>
+                  <w:lang w:val="en-GB"/>
+                </w:rPr>
+              </m:ctrlPr>
+            </m:dPr>
+            <m:e>
+              <m:m>
+                <m:mPr>
+                  <m:mcs>
+                    <m:mc>
+                      <m:mcPr>
+                        <m:count m:val="1"/>
+                        <m:mcJc m:val="center"/>
+                      </m:mcPr>
+                    </m:mc>
+                  </m:mcs>
+                  <m:ctrlPr>
+                    <w:rPr>
+                      <w:rFonts w:ascii="Cambria Math" w:eastAsiaTheme="minorEastAsia" w:hAnsi="Cambria Math"/>
+                      <w:i/>
+                      <w:lang w:val="en-GB"/>
+                    </w:rPr>
+                  </m:ctrlPr>
+                </m:mPr>
+                <m:mr>
+                  <m:e>
+                    <m:d>
+                      <m:dPr>
+                        <m:ctrlPr>
+                          <w:rPr>
+                            <w:rFonts w:ascii="Cambria Math" w:eastAsiaTheme="minorEastAsia" w:hAnsi="Cambria Math"/>
+                            <w:i/>
+                            <w:lang w:val="en-GB"/>
+                          </w:rPr>
+                        </m:ctrlPr>
+                      </m:dPr>
+                      <m:e>
+                        <m:r>
+                          <w:rPr>
+                            <w:rFonts w:ascii="Cambria Math" w:eastAsiaTheme="minorEastAsia" w:hAnsi="Cambria Math"/>
+                            <w:lang w:val="en-GB"/>
+                          </w:rPr>
+                          <m:t>1+</m:t>
+                        </m:r>
+                        <m:rad>
+                          <m:radPr>
+                            <m:degHide m:val="1"/>
+                            <m:ctrlPr>
+                              <w:rPr>
+                                <w:rFonts w:ascii="Cambria Math" w:eastAsiaTheme="minorEastAsia" w:hAnsi="Cambria Math"/>
+                                <w:i/>
+                                <w:lang w:val="en-GB"/>
+                              </w:rPr>
+                            </m:ctrlPr>
+                          </m:radPr>
+                          <m:deg/>
+                          <m:e>
+                            <m:r>
+                              <w:rPr>
+                                <w:rFonts w:ascii="Cambria Math" w:eastAsiaTheme="minorEastAsia" w:hAnsi="Cambria Math"/>
+                                <w:lang w:val="en-GB"/>
+                              </w:rPr>
+                              <m:t>3</m:t>
+                            </m:r>
+                          </m:e>
+                        </m:rad>
+                      </m:e>
+                    </m:d>
+                    <m:rad>
+                      <m:radPr>
+                        <m:degHide m:val="1"/>
+                        <m:ctrlPr>
+                          <w:rPr>
+                            <w:rFonts w:ascii="Cambria Math" w:eastAsiaTheme="minorEastAsia" w:hAnsi="Cambria Math"/>
+                            <w:i/>
+                            <w:lang w:val="en-GB"/>
+                          </w:rPr>
+                        </m:ctrlPr>
+                      </m:radPr>
+                      <m:deg/>
+                      <m:e>
+                        <m:r>
+                          <m:rPr>
+                            <m:sty m:val="p"/>
+                          </m:rPr>
+                          <w:rPr>
+                            <w:rFonts w:ascii="Cambria Math" w:eastAsiaTheme="minorEastAsia" w:hAnsi="Cambria Math"/>
+                            <w:lang w:val="en-GB"/>
+                          </w:rPr>
+                          <m:t>Δ</m:t>
+                        </m:r>
+                        <m:sSub>
+                          <m:sSubPr>
+                            <m:ctrlPr>
+                              <w:rPr>
+                                <w:rFonts w:ascii="Cambria Math" w:eastAsiaTheme="minorEastAsia" w:hAnsi="Cambria Math"/>
+                                <w:i/>
+                                <w:lang w:val="en-GB"/>
+                              </w:rPr>
+                            </m:ctrlPr>
+                          </m:sSubPr>
+                          <m:e>
+                            <m:r>
+                              <w:rPr>
+                                <w:rFonts w:ascii="Cambria Math" w:eastAsiaTheme="minorEastAsia" w:hAnsi="Cambria Math"/>
+                                <w:lang w:val="en-GB"/>
+                              </w:rPr>
+                              <m:t>P</m:t>
+                            </m:r>
+                          </m:e>
+                          <m:sub>
+                            <m:r>
+                              <w:rPr>
+                                <w:rFonts w:ascii="Cambria Math" w:eastAsiaTheme="minorEastAsia" w:hAnsi="Cambria Math"/>
+                                <w:lang w:val="en-GB"/>
+                              </w:rPr>
+                              <m:t>0</m:t>
+                            </m:r>
+                          </m:sub>
+                        </m:sSub>
+                      </m:e>
+                    </m:rad>
+                    <m:r>
+                      <w:rPr>
+                        <w:rFonts w:ascii="Cambria Math" w:eastAsiaTheme="minorEastAsia" w:hAnsi="Cambria Math"/>
+                        <w:lang w:val="en-GB"/>
+                      </w:rPr>
+                      <m:t>+</m:t>
+                    </m:r>
+                    <m:d>
+                      <m:dPr>
+                        <m:ctrlPr>
+                          <w:rPr>
+                            <w:rFonts w:ascii="Cambria Math" w:eastAsiaTheme="minorEastAsia" w:hAnsi="Cambria Math"/>
+                            <w:i/>
+                            <w:lang w:val="en-GB"/>
+                          </w:rPr>
+                        </m:ctrlPr>
+                      </m:dPr>
+                      <m:e>
+                        <m:r>
+                          <w:rPr>
+                            <w:rFonts w:ascii="Cambria Math" w:eastAsiaTheme="minorEastAsia" w:hAnsi="Cambria Math"/>
+                            <w:lang w:val="en-GB"/>
+                          </w:rPr>
+                          <m:t>1-</m:t>
+                        </m:r>
+                        <m:rad>
+                          <m:radPr>
+                            <m:degHide m:val="1"/>
+                            <m:ctrlPr>
+                              <w:rPr>
+                                <w:rFonts w:ascii="Cambria Math" w:eastAsiaTheme="minorEastAsia" w:hAnsi="Cambria Math"/>
+                                <w:i/>
+                                <w:lang w:val="en-GB"/>
+                              </w:rPr>
+                            </m:ctrlPr>
+                          </m:radPr>
+                          <m:deg/>
+                          <m:e>
+                            <m:r>
+                              <w:rPr>
+                                <w:rFonts w:ascii="Cambria Math" w:eastAsiaTheme="minorEastAsia" w:hAnsi="Cambria Math"/>
+                                <w:lang w:val="en-GB"/>
+                              </w:rPr>
+                              <m:t>3</m:t>
+                            </m:r>
+                          </m:e>
+                        </m:rad>
+                      </m:e>
+                    </m:d>
+                    <m:rad>
+                      <m:radPr>
+                        <m:degHide m:val="1"/>
+                        <m:ctrlPr>
+                          <w:rPr>
+                            <w:rFonts w:ascii="Cambria Math" w:eastAsiaTheme="minorEastAsia" w:hAnsi="Cambria Math"/>
+                            <w:i/>
+                            <w:lang w:val="en-GB"/>
+                          </w:rPr>
+                        </m:ctrlPr>
+                      </m:radPr>
+                      <m:deg/>
+                      <m:e>
+                        <m:r>
+                          <m:rPr>
+                            <m:sty m:val="p"/>
+                          </m:rPr>
+                          <w:rPr>
+                            <w:rFonts w:ascii="Cambria Math" w:eastAsiaTheme="minorEastAsia" w:hAnsi="Cambria Math"/>
+                            <w:lang w:val="en-GB"/>
+                          </w:rPr>
+                          <m:t>Δ</m:t>
+                        </m:r>
+                        <m:sSub>
+                          <m:sSubPr>
+                            <m:ctrlPr>
+                              <w:rPr>
+                                <w:rFonts w:ascii="Cambria Math" w:eastAsiaTheme="minorEastAsia" w:hAnsi="Cambria Math"/>
+                                <w:i/>
+                                <w:lang w:val="en-GB"/>
+                              </w:rPr>
+                            </m:ctrlPr>
+                          </m:sSubPr>
+                          <m:e>
+                            <m:r>
+                              <w:rPr>
+                                <w:rFonts w:ascii="Cambria Math" w:eastAsiaTheme="minorEastAsia" w:hAnsi="Cambria Math"/>
+                                <w:lang w:val="en-GB"/>
+                              </w:rPr>
+                              <m:t>P</m:t>
+                            </m:r>
+                          </m:e>
+                          <m:sub>
+                            <m:r>
+                              <w:rPr>
+                                <w:rFonts w:ascii="Cambria Math" w:eastAsiaTheme="minorEastAsia" w:hAnsi="Cambria Math"/>
+                                <w:lang w:val="en-GB"/>
+                              </w:rPr>
+                              <m:t>1</m:t>
+                            </m:r>
+                          </m:sub>
+                        </m:sSub>
+                        <m:r>
+                          <w:rPr>
+                            <w:rFonts w:ascii="Cambria Math" w:eastAsiaTheme="minorEastAsia" w:hAnsi="Cambria Math"/>
+                            <w:lang w:val="en-GB"/>
+                          </w:rPr>
+                          <m:t xml:space="preserve"> </m:t>
+                        </m:r>
+                      </m:e>
+                    </m:rad>
+                  </m:e>
+                </m:mr>
+                <m:mr>
+                  <m:e>
+                    <m:d>
+                      <m:dPr>
+                        <m:ctrlPr>
+                          <w:rPr>
+                            <w:rFonts w:ascii="Cambria Math" w:eastAsiaTheme="minorEastAsia" w:hAnsi="Cambria Math"/>
+                            <w:i/>
+                            <w:lang w:val="en-GB"/>
+                          </w:rPr>
+                        </m:ctrlPr>
+                      </m:dPr>
+                      <m:e>
+                        <m:r>
+                          <w:rPr>
+                            <w:rFonts w:ascii="Cambria Math" w:eastAsiaTheme="minorEastAsia" w:hAnsi="Cambria Math"/>
+                            <w:lang w:val="en-GB"/>
+                          </w:rPr>
+                          <m:t>1-</m:t>
+                        </m:r>
+                        <m:rad>
+                          <m:radPr>
+                            <m:degHide m:val="1"/>
+                            <m:ctrlPr>
+                              <w:rPr>
+                                <w:rFonts w:ascii="Cambria Math" w:eastAsiaTheme="minorEastAsia" w:hAnsi="Cambria Math"/>
+                                <w:i/>
+                                <w:lang w:val="en-GB"/>
+                              </w:rPr>
+                            </m:ctrlPr>
+                          </m:radPr>
+                          <m:deg/>
+                          <m:e>
+                            <m:r>
+                              <w:rPr>
+                                <w:rFonts w:ascii="Cambria Math" w:eastAsiaTheme="minorEastAsia" w:hAnsi="Cambria Math"/>
+                                <w:lang w:val="en-GB"/>
+                              </w:rPr>
+                              <m:t>3</m:t>
+                            </m:r>
+                          </m:e>
+                        </m:rad>
+                      </m:e>
+                    </m:d>
+                    <m:rad>
+                      <m:radPr>
+                        <m:degHide m:val="1"/>
+                        <m:ctrlPr>
+                          <w:rPr>
+                            <w:rFonts w:ascii="Cambria Math" w:eastAsiaTheme="minorEastAsia" w:hAnsi="Cambria Math"/>
+                            <w:i/>
+                            <w:lang w:val="en-GB"/>
+                          </w:rPr>
+                        </m:ctrlPr>
+                      </m:radPr>
+                      <m:deg/>
+                      <m:e>
+                        <m:r>
+                          <m:rPr>
+                            <m:sty m:val="p"/>
+                          </m:rPr>
+                          <w:rPr>
+                            <w:rFonts w:ascii="Cambria Math" w:eastAsiaTheme="minorEastAsia" w:hAnsi="Cambria Math"/>
+                            <w:lang w:val="en-GB"/>
+                          </w:rPr>
+                          <m:t>Δ</m:t>
+                        </m:r>
+                        <m:sSub>
+                          <m:sSubPr>
+                            <m:ctrlPr>
+                              <w:rPr>
+                                <w:rFonts w:ascii="Cambria Math" w:eastAsiaTheme="minorEastAsia" w:hAnsi="Cambria Math"/>
+                                <w:i/>
+                                <w:lang w:val="en-GB"/>
+                              </w:rPr>
+                            </m:ctrlPr>
+                          </m:sSubPr>
+                          <m:e>
+                            <m:r>
+                              <w:rPr>
+                                <w:rFonts w:ascii="Cambria Math" w:eastAsiaTheme="minorEastAsia" w:hAnsi="Cambria Math"/>
+                                <w:lang w:val="en-GB"/>
+                              </w:rPr>
+                              <m:t>P</m:t>
+                            </m:r>
+                          </m:e>
+                          <m:sub>
+                            <m:r>
+                              <w:rPr>
+                                <w:rFonts w:ascii="Cambria Math" w:eastAsiaTheme="minorEastAsia" w:hAnsi="Cambria Math"/>
+                                <w:lang w:val="en-GB"/>
+                              </w:rPr>
+                              <m:t>0</m:t>
+                            </m:r>
+                          </m:sub>
+                        </m:sSub>
+                        <m:r>
+                          <w:rPr>
+                            <w:rFonts w:ascii="Cambria Math" w:eastAsiaTheme="minorEastAsia" w:hAnsi="Cambria Math"/>
+                            <w:lang w:val="en-GB"/>
+                          </w:rPr>
+                          <m:t xml:space="preserve"> </m:t>
+                        </m:r>
+                      </m:e>
+                    </m:rad>
+                    <m:r>
+                      <w:rPr>
+                        <w:rFonts w:ascii="Cambria Math" w:eastAsiaTheme="minorEastAsia" w:hAnsi="Cambria Math"/>
+                        <w:lang w:val="en-GB"/>
+                      </w:rPr>
+                      <m:t>+</m:t>
+                    </m:r>
+                    <m:d>
+                      <m:dPr>
+                        <m:ctrlPr>
+                          <w:rPr>
+                            <w:rFonts w:ascii="Cambria Math" w:eastAsiaTheme="minorEastAsia" w:hAnsi="Cambria Math"/>
+                            <w:i/>
+                            <w:lang w:val="en-GB"/>
+                          </w:rPr>
+                        </m:ctrlPr>
+                      </m:dPr>
+                      <m:e>
+                        <m:r>
+                          <w:rPr>
+                            <w:rFonts w:ascii="Cambria Math" w:eastAsiaTheme="minorEastAsia" w:hAnsi="Cambria Math"/>
+                            <w:lang w:val="en-GB"/>
+                          </w:rPr>
+                          <m:t>1+</m:t>
+                        </m:r>
+                        <m:rad>
+                          <m:radPr>
+                            <m:degHide m:val="1"/>
+                            <m:ctrlPr>
+                              <w:rPr>
+                                <w:rFonts w:ascii="Cambria Math" w:eastAsiaTheme="minorEastAsia" w:hAnsi="Cambria Math"/>
+                                <w:i/>
+                                <w:lang w:val="en-GB"/>
+                              </w:rPr>
+                            </m:ctrlPr>
+                          </m:radPr>
+                          <m:deg/>
+                          <m:e>
+                            <m:r>
+                              <w:rPr>
+                                <w:rFonts w:ascii="Cambria Math" w:eastAsiaTheme="minorEastAsia" w:hAnsi="Cambria Math"/>
+                                <w:lang w:val="en-GB"/>
+                              </w:rPr>
+                              <m:t>3</m:t>
+                            </m:r>
+                          </m:e>
+                        </m:rad>
+                      </m:e>
+                    </m:d>
+                    <m:rad>
+                      <m:radPr>
+                        <m:degHide m:val="1"/>
+                        <m:ctrlPr>
+                          <w:rPr>
+                            <w:rFonts w:ascii="Cambria Math" w:eastAsiaTheme="minorEastAsia" w:hAnsi="Cambria Math"/>
+                            <w:i/>
+                            <w:lang w:val="en-GB"/>
+                          </w:rPr>
+                        </m:ctrlPr>
+                      </m:radPr>
+                      <m:deg/>
+                      <m:e>
+                        <m:r>
+                          <m:rPr>
+                            <m:sty m:val="p"/>
+                          </m:rPr>
+                          <w:rPr>
+                            <w:rFonts w:ascii="Cambria Math" w:eastAsiaTheme="minorEastAsia" w:hAnsi="Cambria Math"/>
+                            <w:lang w:val="en-GB"/>
+                          </w:rPr>
+                          <m:t>Δ</m:t>
+                        </m:r>
+                        <m:sSub>
+                          <m:sSubPr>
+                            <m:ctrlPr>
+                              <w:rPr>
+                                <w:rFonts w:ascii="Cambria Math" w:eastAsiaTheme="minorEastAsia" w:hAnsi="Cambria Math"/>
+                                <w:i/>
+                                <w:lang w:val="en-GB"/>
+                              </w:rPr>
+                            </m:ctrlPr>
+                          </m:sSubPr>
+                          <m:e>
+                            <m:r>
+                              <w:rPr>
+                                <w:rFonts w:ascii="Cambria Math" w:eastAsiaTheme="minorEastAsia" w:hAnsi="Cambria Math"/>
+                                <w:lang w:val="en-GB"/>
+                              </w:rPr>
+                              <m:t>P</m:t>
+                            </m:r>
+                          </m:e>
+                          <m:sub>
+                            <m:r>
+                              <w:rPr>
+                                <w:rFonts w:ascii="Cambria Math" w:eastAsiaTheme="minorEastAsia" w:hAnsi="Cambria Math"/>
+                                <w:lang w:val="en-GB"/>
+                              </w:rPr>
+                              <m:t>1</m:t>
+                            </m:r>
+                          </m:sub>
+                        </m:sSub>
+                        <m:r>
+                          <w:rPr>
+                            <w:rFonts w:ascii="Cambria Math" w:eastAsiaTheme="minorEastAsia" w:hAnsi="Cambria Math"/>
+                            <w:lang w:val="en-GB"/>
+                          </w:rPr>
+                          <m:t xml:space="preserve"> </m:t>
+                        </m:r>
+                      </m:e>
+                    </m:rad>
+                  </m:e>
+                </m:mr>
+              </m:m>
+            </m:e>
+          </m:d>
+        </m:oMath>
+      </m:oMathPara>
+    </w:p>
+    <w:p>
+      <w:pPr>
+        <w:rPr>
+          <w:rFonts w:eastAsiaTheme="minorEastAsia"/>
+          <w:color w:val="FF0000"/>
+          <w:lang w:val="en-GB"/>
+        </w:rPr>
+      </w:pPr>
     </w:p>
     <w:p>
       <w:pPr>
@@ -5742,14 +7669,7 @@
                       <w:rFonts w:ascii="Cambria Math" w:eastAsiaTheme="minorEastAsia" w:hAnsi="Cambria Math"/>
                       <w:lang w:val="en-GB"/>
                     </w:rPr>
-                    <m:t>+</m:t>
-                  </m:r>
-                  <m:r>
-                    <w:rPr>
-                      <w:rFonts w:ascii="Cambria Math" w:eastAsiaTheme="minorEastAsia" w:hAnsi="Cambria Math"/>
-                      <w:lang w:val="en-GB"/>
-                    </w:rPr>
-                    <m:t>2</m:t>
+                    <m:t>+2</m:t>
                   </m:r>
                   <m:d>
                     <m:dPr>
@@ -6063,36 +7983,14 @@
                 </m:e>
               </m:d>
             </m:e>
-            <m:sup>
-              <m:r>
-                <w:rPr>
-                  <w:rFonts w:ascii="Cambria Math" w:eastAsiaTheme="minorEastAsia" w:hAnsi="Cambria Math"/>
-                  <w:lang w:val="en-GB"/>
-                </w:rPr>
-                <m:t>2</m:t>
-              </m:r>
-            </m:sup>
+            <m:sup/>
           </m:sSup>
           <m:r>
             <w:rPr>
               <w:rFonts w:ascii="Cambria Math" w:eastAsiaTheme="minorEastAsia" w:hAnsi="Cambria Math"/>
               <w:lang w:val="en-GB"/>
             </w:rPr>
-            <m:t>=</m:t>
-          </m:r>
-          <m:r>
-            <w:rPr>
-              <w:rFonts w:ascii="Cambria Math" w:eastAsiaTheme="minorEastAsia" w:hAnsi="Cambria Math"/>
-              <w:lang w:val="en-GB"/>
-            </w:rPr>
-            <m:t>2</m:t>
-          </m:r>
-          <m:r>
-            <w:rPr>
-              <w:rFonts w:ascii="Cambria Math" w:eastAsiaTheme="minorEastAsia" w:hAnsi="Cambria Math"/>
-              <w:lang w:val="en-GB"/>
-            </w:rPr>
-            <m:t>s t</m:t>
+            <m:t>=2s t</m:t>
           </m:r>
         </m:oMath>
       </m:oMathPara>
@@ -6155,21 +8053,7 @@
                               <w:rFonts w:ascii="Cambria Math" w:eastAsiaTheme="minorEastAsia" w:hAnsi="Cambria Math"/>
                               <w:lang w:val="en-GB"/>
                             </w:rPr>
-                            <m:t>4</m:t>
-                          </m:r>
-                          <m:r>
-                            <w:rPr>
-                              <w:rFonts w:ascii="Cambria Math" w:eastAsiaTheme="minorEastAsia" w:hAnsi="Cambria Math"/>
-                              <w:lang w:val="en-GB"/>
-                            </w:rPr>
-                            <m:t>+</m:t>
-                          </m:r>
-                          <m:r>
-                            <w:rPr>
-                              <w:rFonts w:ascii="Cambria Math" w:eastAsiaTheme="minorEastAsia" w:hAnsi="Cambria Math"/>
-                              <w:lang w:val="en-GB"/>
-                            </w:rPr>
-                            <m:t>2</m:t>
+                            <m:t>4+2</m:t>
                           </m:r>
                           <m:rad>
                             <m:radPr>
@@ -6196,15 +8080,7 @@
                         </m:e>
                       </m:d>
                     </m:e>
-                    <m:sup>
-                      <m:r>
-                        <w:rPr>
-                          <w:rFonts w:ascii="Cambria Math" w:eastAsiaTheme="minorEastAsia" w:hAnsi="Cambria Math"/>
-                          <w:lang w:val="en-GB"/>
-                        </w:rPr>
-                        <m:t>2</m:t>
-                      </m:r>
-                    </m:sup>
+                    <m:sup/>
                   </m:sSup>
                   <m:r>
                     <m:rPr>
@@ -6250,14 +8126,7 @@
                       <w:rFonts w:ascii="Cambria Math" w:eastAsiaTheme="minorEastAsia" w:hAnsi="Cambria Math"/>
                       <w:lang w:val="en-GB"/>
                     </w:rPr>
-                    <m:t>+</m:t>
-                  </m:r>
-                  <m:r>
-                    <w:rPr>
-                      <w:rFonts w:ascii="Cambria Math" w:eastAsiaTheme="minorEastAsia" w:hAnsi="Cambria Math"/>
-                      <w:lang w:val="en-GB"/>
-                    </w:rPr>
-                    <m:t>2</m:t>
+                    <m:t>+2</m:t>
                   </m:r>
                   <m:d>
                     <m:dPr>
@@ -6275,14 +8144,7 @@
                           <w:rFonts w:ascii="Cambria Math" w:eastAsiaTheme="minorEastAsia" w:hAnsi="Cambria Math"/>
                           <w:lang w:val="en-GB"/>
                         </w:rPr>
-                        <m:t>1</m:t>
-                      </m:r>
-                      <m:r>
-                        <w:rPr>
-                          <w:rFonts w:ascii="Cambria Math" w:eastAsiaTheme="minorEastAsia" w:hAnsi="Cambria Math"/>
-                          <w:lang w:val="en-GB"/>
-                        </w:rPr>
-                        <m:t>-3</m:t>
+                        <m:t>1-3</m:t>
                       </m:r>
                     </m:e>
                   </m:d>
@@ -6435,21 +8297,2294 @@
                               <w:rFonts w:ascii="Cambria Math" w:eastAsiaTheme="minorEastAsia" w:hAnsi="Cambria Math"/>
                               <w:lang w:val="en-GB"/>
                             </w:rPr>
-                            <m:t>4</m:t>
+                            <m:t>4-2</m:t>
                           </m:r>
+                          <m:rad>
+                            <m:radPr>
+                              <m:degHide m:val="1"/>
+                              <m:ctrlPr>
+                                <w:rPr>
+                                  <w:rFonts w:ascii="Cambria Math" w:eastAsiaTheme="minorEastAsia" w:hAnsi="Cambria Math"/>
+                                  <w:i/>
+                                  <w:lang w:val="en-GB"/>
+                                </w:rPr>
+                              </m:ctrlPr>
+                            </m:radPr>
+                            <m:deg/>
+                            <m:e>
+                              <m:r>
+                                <w:rPr>
+                                  <w:rFonts w:ascii="Cambria Math" w:eastAsiaTheme="minorEastAsia" w:hAnsi="Cambria Math"/>
+                                  <w:lang w:val="en-GB"/>
+                                </w:rPr>
+                                <m:t>3</m:t>
+                              </m:r>
+                            </m:e>
+                          </m:rad>
+                        </m:e>
+                      </m:d>
+                    </m:e>
+                    <m:sup/>
+                  </m:sSup>
+                  <m:r>
+                    <m:rPr>
+                      <m:sty m:val="p"/>
+                    </m:rPr>
+                    <w:rPr>
+                      <w:rFonts w:ascii="Cambria Math" w:eastAsiaTheme="minorEastAsia" w:hAnsi="Cambria Math"/>
+                      <w:lang w:val="en-GB"/>
+                    </w:rPr>
+                    <m:t>Δ</m:t>
+                  </m:r>
+                  <m:sSub>
+                    <m:sSubPr>
+                      <m:ctrlPr>
+                        <w:rPr>
+                          <w:rFonts w:ascii="Cambria Math" w:eastAsiaTheme="minorEastAsia" w:hAnsi="Cambria Math"/>
+                          <w:i/>
+                          <w:lang w:val="en-GB"/>
+                        </w:rPr>
+                      </m:ctrlPr>
+                    </m:sSubPr>
+                    <m:e>
+                      <m:r>
+                        <w:rPr>
+                          <w:rFonts w:ascii="Cambria Math" w:eastAsiaTheme="minorEastAsia" w:hAnsi="Cambria Math"/>
+                          <w:lang w:val="en-GB"/>
+                        </w:rPr>
+                        <m:t>P</m:t>
+                      </m:r>
+                    </m:e>
+                    <m:sub>
+                      <m:r>
+                        <w:rPr>
+                          <w:rFonts w:ascii="Cambria Math" w:eastAsiaTheme="minorEastAsia" w:hAnsi="Cambria Math"/>
+                          <w:lang w:val="en-GB"/>
+                        </w:rPr>
+                        <m:t>1</m:t>
+                      </m:r>
+                    </m:sub>
+                  </m:sSub>
+                </m:e>
+              </m:d>
+            </m:e>
+            <m:sup/>
+          </m:sSup>
+          <m:r>
+            <w:rPr>
+              <w:rFonts w:ascii="Cambria Math" w:eastAsiaTheme="minorEastAsia" w:hAnsi="Cambria Math"/>
+              <w:lang w:val="en-GB"/>
+            </w:rPr>
+            <m:t>=2s t</m:t>
+          </m:r>
+        </m:oMath>
+      </m:oMathPara>
+    </w:p>
+    <w:p>
+      <w:pPr>
+        <w:rPr>
+          <w:rFonts w:eastAsiaTheme="minorEastAsia"/>
+          <w:color w:val="FF0000"/>
+          <w:lang w:val="en-GB"/>
+        </w:rPr>
+      </w:pPr>
+      <w:r>
+        <w:rPr>
+          <w:rFonts w:eastAsiaTheme="minorEastAsia"/>
+          <w:color w:val="FF0000"/>
+          <w:lang w:val="en-GB"/>
+        </w:rPr>
+        <w:t>From *ref</w:t>
+      </w:r>
+    </w:p>
+    <w:p>
+      <w:pPr>
+        <w:rPr>
+          <w:rFonts w:eastAsiaTheme="minorEastAsia"/>
+          <w:lang w:val="en-GB"/>
+        </w:rPr>
+      </w:pPr>
+      <m:oMathPara>
+        <m:oMath>
+          <m:r>
+            <w:rPr>
+              <w:rFonts w:ascii="Cambria Math" w:eastAsiaTheme="minorEastAsia" w:hAnsi="Cambria Math"/>
+              <w:lang w:val="en-GB"/>
+            </w:rPr>
+            <m:t>4c</m:t>
+          </m:r>
+          <m:r>
+            <w:rPr>
+              <w:rFonts w:ascii="Cambria Math" w:eastAsiaTheme="minorEastAsia" w:hAnsi="Cambria Math"/>
+              <w:lang w:val="en-GB"/>
+            </w:rPr>
+            <m:t>+2</m:t>
+          </m:r>
+          <m:rad>
+            <m:radPr>
+              <m:degHide m:val="1"/>
+              <m:ctrlPr>
+                <w:rPr>
+                  <w:rFonts w:ascii="Cambria Math" w:eastAsiaTheme="minorEastAsia" w:hAnsi="Cambria Math"/>
+                  <w:i/>
+                  <w:lang w:val="en-GB"/>
+                </w:rPr>
+              </m:ctrlPr>
+            </m:radPr>
+            <m:deg/>
+            <m:e>
+              <m:r>
+                <w:rPr>
+                  <w:rFonts w:ascii="Cambria Math" w:eastAsiaTheme="minorEastAsia" w:hAnsi="Cambria Math"/>
+                  <w:lang w:val="en-GB"/>
+                </w:rPr>
+                <m:t>3</m:t>
+              </m:r>
+            </m:e>
+          </m:rad>
+          <m:r>
+            <w:rPr>
+              <w:rFonts w:ascii="Cambria Math" w:eastAsiaTheme="minorEastAsia" w:hAnsi="Cambria Math"/>
+              <w:lang w:val="en-GB"/>
+            </w:rPr>
+            <m:t>x-2</m:t>
+          </m:r>
+          <m:rad>
+            <m:radPr>
+              <m:degHide m:val="1"/>
+              <m:ctrlPr>
+                <w:rPr>
+                  <w:rFonts w:ascii="Cambria Math" w:eastAsiaTheme="minorEastAsia" w:hAnsi="Cambria Math"/>
+                  <w:i/>
+                  <w:lang w:val="en-GB"/>
+                </w:rPr>
+              </m:ctrlPr>
+            </m:radPr>
+            <m:deg/>
+            <m:e>
+              <m:sSup>
+                <m:sSupPr>
+                  <m:ctrlPr>
+                    <w:rPr>
+                      <w:rFonts w:ascii="Cambria Math" w:eastAsiaTheme="minorEastAsia" w:hAnsi="Cambria Math"/>
+                      <w:i/>
+                      <w:lang w:val="en-GB"/>
+                    </w:rPr>
+                  </m:ctrlPr>
+                </m:sSupPr>
+                <m:e>
+                  <m:r>
+                    <w:rPr>
+                      <w:rFonts w:ascii="Cambria Math" w:eastAsiaTheme="minorEastAsia" w:hAnsi="Cambria Math"/>
+                      <w:lang w:val="en-GB"/>
+                    </w:rPr>
+                    <m:t>a</m:t>
+                  </m:r>
+                </m:e>
+                <m:sup>
+                  <m:r>
+                    <w:rPr>
+                      <w:rFonts w:ascii="Cambria Math" w:eastAsiaTheme="minorEastAsia" w:hAnsi="Cambria Math"/>
+                      <w:lang w:val="en-GB"/>
+                    </w:rPr>
+                    <m:t>2</m:t>
+                  </m:r>
+                </m:sup>
+              </m:sSup>
+              <m:r>
+                <w:rPr>
+                  <w:rFonts w:ascii="Cambria Math" w:eastAsiaTheme="minorEastAsia" w:hAnsi="Cambria Math"/>
+                  <w:lang w:val="en-GB"/>
+                </w:rPr>
+                <m:t>-</m:t>
+              </m:r>
+              <m:sSup>
+                <m:sSupPr>
+                  <m:ctrlPr>
+                    <w:rPr>
+                      <w:rFonts w:ascii="Cambria Math" w:eastAsiaTheme="minorEastAsia" w:hAnsi="Cambria Math"/>
+                      <w:i/>
+                      <w:lang w:val="en-GB"/>
+                    </w:rPr>
+                  </m:ctrlPr>
+                </m:sSupPr>
+                <m:e>
+                  <m:r>
+                    <w:rPr>
+                      <w:rFonts w:ascii="Cambria Math" w:eastAsiaTheme="minorEastAsia" w:hAnsi="Cambria Math"/>
+                      <w:lang w:val="en-GB"/>
+                    </w:rPr>
+                    <m:t>x</m:t>
+                  </m:r>
+                </m:e>
+                <m:sup>
+                  <m:r>
+                    <w:rPr>
+                      <w:rFonts w:ascii="Cambria Math" w:eastAsiaTheme="minorEastAsia" w:hAnsi="Cambria Math"/>
+                      <w:lang w:val="en-GB"/>
+                    </w:rPr>
+                    <m:t>2</m:t>
+                  </m:r>
+                </m:sup>
+              </m:sSup>
+            </m:e>
+          </m:rad>
+          <m:r>
+            <w:rPr>
+              <w:rFonts w:ascii="Cambria Math" w:eastAsiaTheme="minorEastAsia" w:hAnsi="Cambria Math"/>
+              <w:lang w:val="en-GB"/>
+            </w:rPr>
+            <m:t>-i</m:t>
+          </m:r>
+          <m:f>
+            <m:fPr>
+              <m:ctrlPr>
+                <w:rPr>
+                  <w:rFonts w:ascii="Cambria Math" w:eastAsiaTheme="minorEastAsia" w:hAnsi="Cambria Math"/>
+                  <w:i/>
+                  <w:lang w:val="en-GB"/>
+                </w:rPr>
+              </m:ctrlPr>
+            </m:fPr>
+            <m:num>
+              <m:r>
+                <w:rPr>
+                  <w:rFonts w:ascii="Cambria Math" w:eastAsiaTheme="minorEastAsia" w:hAnsi="Cambria Math"/>
+                  <w:lang w:val="en-GB"/>
+                </w:rPr>
+                <m:t>2b</m:t>
+              </m:r>
+            </m:num>
+            <m:den>
+              <m:r>
+                <w:rPr>
+                  <w:rFonts w:ascii="Cambria Math" w:eastAsiaTheme="minorEastAsia" w:hAnsi="Cambria Math"/>
+                  <w:lang w:val="en-GB"/>
+                </w:rPr>
+                <m:t>a</m:t>
+              </m:r>
+            </m:den>
+          </m:f>
+          <m:r>
+            <w:rPr>
+              <w:rFonts w:ascii="Cambria Math" w:eastAsiaTheme="minorEastAsia" w:hAnsi="Cambria Math"/>
+              <w:lang w:val="en-GB"/>
+            </w:rPr>
+            <m:t xml:space="preserve"> </m:t>
+          </m:r>
+          <m:d>
+            <m:dPr>
+              <m:ctrlPr>
+                <w:rPr>
+                  <w:rFonts w:ascii="Cambria Math" w:eastAsiaTheme="minorEastAsia" w:hAnsi="Cambria Math"/>
+                  <w:i/>
+                  <w:lang w:val="en-GB"/>
+                </w:rPr>
+              </m:ctrlPr>
+            </m:dPr>
+            <m:e>
+              <m:r>
+                <w:rPr>
+                  <w:rFonts w:ascii="Cambria Math" w:eastAsiaTheme="minorEastAsia" w:hAnsi="Cambria Math"/>
+                  <w:lang w:val="en-GB"/>
+                </w:rPr>
+                <m:t>x+</m:t>
+              </m:r>
+              <m:rad>
+                <m:radPr>
+                  <m:degHide m:val="1"/>
+                  <m:ctrlPr>
+                    <w:rPr>
+                      <w:rFonts w:ascii="Cambria Math" w:eastAsiaTheme="minorEastAsia" w:hAnsi="Cambria Math"/>
+                      <w:i/>
+                      <w:lang w:val="en-GB"/>
+                    </w:rPr>
+                  </m:ctrlPr>
+                </m:radPr>
+                <m:deg/>
+                <m:e>
+                  <m:r>
+                    <w:rPr>
+                      <w:rFonts w:ascii="Cambria Math" w:eastAsiaTheme="minorEastAsia" w:hAnsi="Cambria Math"/>
+                      <w:lang w:val="en-GB"/>
+                    </w:rPr>
+                    <m:t>3</m:t>
+                  </m:r>
+                </m:e>
+              </m:rad>
+              <m:rad>
+                <m:radPr>
+                  <m:degHide m:val="1"/>
+                  <m:ctrlPr>
+                    <w:rPr>
+                      <w:rFonts w:ascii="Cambria Math" w:eastAsiaTheme="minorEastAsia" w:hAnsi="Cambria Math"/>
+                      <w:i/>
+                      <w:lang w:val="en-GB"/>
+                    </w:rPr>
+                  </m:ctrlPr>
+                </m:radPr>
+                <m:deg/>
+                <m:e>
+                  <m:sSup>
+                    <m:sSupPr>
+                      <m:ctrlPr>
+                        <w:rPr>
+                          <w:rFonts w:ascii="Cambria Math" w:eastAsiaTheme="minorEastAsia" w:hAnsi="Cambria Math"/>
+                          <w:i/>
+                          <w:lang w:val="en-GB"/>
+                        </w:rPr>
+                      </m:ctrlPr>
+                    </m:sSupPr>
+                    <m:e>
+                      <m:r>
+                        <w:rPr>
+                          <w:rFonts w:ascii="Cambria Math" w:eastAsiaTheme="minorEastAsia" w:hAnsi="Cambria Math"/>
+                          <w:lang w:val="en-GB"/>
+                        </w:rPr>
+                        <m:t>a</m:t>
+                      </m:r>
+                    </m:e>
+                    <m:sup>
+                      <m:r>
+                        <w:rPr>
+                          <w:rFonts w:ascii="Cambria Math" w:eastAsiaTheme="minorEastAsia" w:hAnsi="Cambria Math"/>
+                          <w:lang w:val="en-GB"/>
+                        </w:rPr>
+                        <m:t>2</m:t>
+                      </m:r>
+                    </m:sup>
+                  </m:sSup>
+                  <m:r>
+                    <w:rPr>
+                      <w:rFonts w:ascii="Cambria Math" w:eastAsiaTheme="minorEastAsia" w:hAnsi="Cambria Math"/>
+                      <w:lang w:val="en-GB"/>
+                    </w:rPr>
+                    <m:t>-</m:t>
+                  </m:r>
+                  <m:sSup>
+                    <m:sSupPr>
+                      <m:ctrlPr>
+                        <w:rPr>
+                          <w:rFonts w:ascii="Cambria Math" w:eastAsiaTheme="minorEastAsia" w:hAnsi="Cambria Math"/>
+                          <w:i/>
+                          <w:lang w:val="en-GB"/>
+                        </w:rPr>
+                      </m:ctrlPr>
+                    </m:sSupPr>
+                    <m:e>
+                      <m:r>
+                        <w:rPr>
+                          <w:rFonts w:ascii="Cambria Math" w:eastAsiaTheme="minorEastAsia" w:hAnsi="Cambria Math"/>
+                          <w:lang w:val="en-GB"/>
+                        </w:rPr>
+                        <m:t>x</m:t>
+                      </m:r>
+                    </m:e>
+                    <m:sup>
+                      <m:r>
+                        <w:rPr>
+                          <w:rFonts w:ascii="Cambria Math" w:eastAsiaTheme="minorEastAsia" w:hAnsi="Cambria Math"/>
+                          <w:lang w:val="en-GB"/>
+                        </w:rPr>
+                        <m:t>2</m:t>
+                      </m:r>
+                    </m:sup>
+                  </m:sSup>
+                </m:e>
+              </m:rad>
+            </m:e>
+          </m:d>
+          <m:r>
+            <w:rPr>
+              <w:rFonts w:ascii="Cambria Math" w:eastAsiaTheme="minorEastAsia" w:hAnsi="Cambria Math"/>
+              <w:lang w:val="en-GB"/>
+            </w:rPr>
+            <m:t>=s(</m:t>
+          </m:r>
+          <m:sSub>
+            <m:sSubPr>
+              <m:ctrlPr>
+                <w:rPr>
+                  <w:rFonts w:ascii="Cambria Math" w:eastAsiaTheme="minorEastAsia" w:hAnsi="Cambria Math"/>
+                  <w:i/>
+                  <w:lang w:val="en-GB"/>
+                </w:rPr>
+              </m:ctrlPr>
+            </m:sSubPr>
+            <m:e>
+              <m:r>
+                <w:rPr>
+                  <w:rFonts w:ascii="Cambria Math" w:eastAsiaTheme="minorEastAsia" w:hAnsi="Cambria Math"/>
+                  <w:lang w:val="en-GB"/>
+                </w:rPr>
+                <m:t>t</m:t>
+              </m:r>
+            </m:e>
+            <m:sub>
+              <m:r>
+                <w:rPr>
+                  <w:rFonts w:ascii="Cambria Math" w:eastAsiaTheme="minorEastAsia" w:hAnsi="Cambria Math"/>
+                  <w:lang w:val="en-GB"/>
+                </w:rPr>
+                <m:t>1</m:t>
+              </m:r>
+            </m:sub>
+          </m:sSub>
+          <m:r>
+            <w:rPr>
+              <w:rFonts w:ascii="Cambria Math" w:eastAsiaTheme="minorEastAsia" w:hAnsi="Cambria Math"/>
+              <w:lang w:val="en-GB"/>
+            </w:rPr>
+            <m:t>+i</m:t>
+          </m:r>
+          <m:sSub>
+            <m:sSubPr>
+              <m:ctrlPr>
+                <w:rPr>
+                  <w:rFonts w:ascii="Cambria Math" w:eastAsiaTheme="minorEastAsia" w:hAnsi="Cambria Math"/>
+                  <w:i/>
+                  <w:lang w:val="en-GB"/>
+                </w:rPr>
+              </m:ctrlPr>
+            </m:sSubPr>
+            <m:e>
+              <m:r>
+                <w:rPr>
+                  <w:rFonts w:ascii="Cambria Math" w:eastAsiaTheme="minorEastAsia" w:hAnsi="Cambria Math"/>
+                  <w:lang w:val="en-GB"/>
+                </w:rPr>
+                <m:t>t</m:t>
+              </m:r>
+            </m:e>
+            <m:sub>
+              <m:r>
+                <w:rPr>
+                  <w:rFonts w:ascii="Cambria Math" w:eastAsiaTheme="minorEastAsia" w:hAnsi="Cambria Math"/>
+                  <w:lang w:val="en-GB"/>
+                </w:rPr>
+                <m:t>2</m:t>
+              </m:r>
+            </m:sub>
+          </m:sSub>
+          <m:r>
+            <w:rPr>
+              <w:rFonts w:ascii="Cambria Math" w:eastAsiaTheme="minorEastAsia" w:hAnsi="Cambria Math"/>
+              <w:lang w:val="en-GB"/>
+            </w:rPr>
+            <m:t>)</m:t>
+          </m:r>
+        </m:oMath>
+      </m:oMathPara>
+    </w:p>
+    <w:p>
+      <w:pPr>
+        <w:rPr>
+          <w:rFonts w:eastAsiaTheme="minorEastAsia"/>
+          <w:lang w:val="en-GB"/>
+        </w:rPr>
+      </w:pPr>
+      <m:oMathPara>
+        <m:oMath>
+          <m:sSub>
+            <m:sSubPr>
+              <m:ctrlPr>
+                <w:rPr>
+                  <w:rFonts w:ascii="Cambria Math" w:eastAsiaTheme="minorEastAsia" w:hAnsi="Cambria Math"/>
+                  <w:i/>
+                  <w:lang w:val="en-GB"/>
+                </w:rPr>
+              </m:ctrlPr>
+            </m:sSubPr>
+            <m:e>
+              <m:r>
+                <w:rPr>
+                  <w:rFonts w:ascii="Cambria Math" w:eastAsiaTheme="minorEastAsia" w:hAnsi="Cambria Math"/>
+                  <w:lang w:val="en-GB"/>
+                </w:rPr>
+                <m:t>T</m:t>
+              </m:r>
+            </m:e>
+            <m:sub>
+              <m:r>
+                <w:rPr>
+                  <w:rFonts w:ascii="Cambria Math" w:eastAsiaTheme="minorEastAsia" w:hAnsi="Cambria Math"/>
+                  <w:lang w:val="en-GB"/>
+                </w:rPr>
+                <m:t>1</m:t>
+              </m:r>
+            </m:sub>
+          </m:sSub>
+          <m:r>
+            <w:rPr>
+              <w:rFonts w:ascii="Cambria Math" w:eastAsiaTheme="minorEastAsia" w:hAnsi="Cambria Math"/>
+              <w:lang w:val="en-GB"/>
+            </w:rPr>
+            <m:t>+i</m:t>
+          </m:r>
+          <m:sSub>
+            <m:sSubPr>
+              <m:ctrlPr>
+                <w:rPr>
+                  <w:rFonts w:ascii="Cambria Math" w:eastAsiaTheme="minorEastAsia" w:hAnsi="Cambria Math"/>
+                  <w:i/>
+                  <w:lang w:val="en-GB"/>
+                </w:rPr>
+              </m:ctrlPr>
+            </m:sSubPr>
+            <m:e>
+              <m:r>
+                <w:rPr>
+                  <w:rFonts w:ascii="Cambria Math" w:eastAsiaTheme="minorEastAsia" w:hAnsi="Cambria Math"/>
+                  <w:lang w:val="en-GB"/>
+                </w:rPr>
+                <m:t>T</m:t>
+              </m:r>
+            </m:e>
+            <m:sub>
+              <m:r>
+                <w:rPr>
+                  <w:rFonts w:ascii="Cambria Math" w:eastAsiaTheme="minorEastAsia" w:hAnsi="Cambria Math"/>
+                  <w:lang w:val="en-GB"/>
+                </w:rPr>
+                <m:t>2</m:t>
+              </m:r>
+            </m:sub>
+          </m:sSub>
+          <m:r>
+            <w:rPr>
+              <w:rFonts w:ascii="Cambria Math" w:eastAsiaTheme="minorEastAsia" w:hAnsi="Cambria Math"/>
+              <w:lang w:val="en-GB"/>
+            </w:rPr>
+            <m:t>=</m:t>
+          </m:r>
+          <m:r>
+            <w:rPr>
+              <w:rFonts w:ascii="Cambria Math" w:eastAsiaTheme="minorEastAsia" w:hAnsi="Cambria Math"/>
+              <w:lang w:val="en-GB"/>
+            </w:rPr>
+            <m:t>s(</m:t>
+          </m:r>
+          <m:sSub>
+            <m:sSubPr>
+              <m:ctrlPr>
+                <w:rPr>
+                  <w:rFonts w:ascii="Cambria Math" w:eastAsiaTheme="minorEastAsia" w:hAnsi="Cambria Math"/>
+                  <w:i/>
+                  <w:lang w:val="en-GB"/>
+                </w:rPr>
+              </m:ctrlPr>
+            </m:sSubPr>
+            <m:e>
+              <m:r>
+                <w:rPr>
+                  <w:rFonts w:ascii="Cambria Math" w:eastAsiaTheme="minorEastAsia" w:hAnsi="Cambria Math"/>
+                  <w:lang w:val="en-GB"/>
+                </w:rPr>
+                <m:t>t</m:t>
+              </m:r>
+            </m:e>
+            <m:sub>
+              <m:r>
+                <w:rPr>
+                  <w:rFonts w:ascii="Cambria Math" w:eastAsiaTheme="minorEastAsia" w:hAnsi="Cambria Math"/>
+                  <w:lang w:val="en-GB"/>
+                </w:rPr>
+                <m:t>1</m:t>
+              </m:r>
+            </m:sub>
+          </m:sSub>
+          <m:r>
+            <w:rPr>
+              <w:rFonts w:ascii="Cambria Math" w:eastAsiaTheme="minorEastAsia" w:hAnsi="Cambria Math"/>
+              <w:lang w:val="en-GB"/>
+            </w:rPr>
+            <m:t>+i</m:t>
+          </m:r>
+          <m:sSub>
+            <m:sSubPr>
+              <m:ctrlPr>
+                <w:rPr>
+                  <w:rFonts w:ascii="Cambria Math" w:eastAsiaTheme="minorEastAsia" w:hAnsi="Cambria Math"/>
+                  <w:i/>
+                  <w:lang w:val="en-GB"/>
+                </w:rPr>
+              </m:ctrlPr>
+            </m:sSubPr>
+            <m:e>
+              <m:r>
+                <w:rPr>
+                  <w:rFonts w:ascii="Cambria Math" w:eastAsiaTheme="minorEastAsia" w:hAnsi="Cambria Math"/>
+                  <w:lang w:val="en-GB"/>
+                </w:rPr>
+                <m:t>t</m:t>
+              </m:r>
+            </m:e>
+            <m:sub>
+              <m:r>
+                <w:rPr>
+                  <w:rFonts w:ascii="Cambria Math" w:eastAsiaTheme="minorEastAsia" w:hAnsi="Cambria Math"/>
+                  <w:lang w:val="en-GB"/>
+                </w:rPr>
+                <m:t>2</m:t>
+              </m:r>
+            </m:sub>
+          </m:sSub>
+          <m:r>
+            <w:rPr>
+              <w:rFonts w:ascii="Cambria Math" w:eastAsiaTheme="minorEastAsia" w:hAnsi="Cambria Math"/>
+              <w:lang w:val="en-GB"/>
+            </w:rPr>
+            <m:t>)</m:t>
+          </m:r>
+        </m:oMath>
+      </m:oMathPara>
+    </w:p>
+    <w:p>
+      <w:pPr>
+        <w:rPr>
+          <w:rFonts w:eastAsiaTheme="minorEastAsia"/>
+          <w:lang w:val="en-GB"/>
+        </w:rPr>
+      </w:pPr>
+      <w:r>
+        <w:rPr>
+          <w:rFonts w:eastAsiaTheme="minorEastAsia"/>
+          <w:lang w:val="en-GB"/>
+        </w:rPr>
+        <w:t xml:space="preserve">If </w:t>
+      </w:r>
+      <m:oMath>
+        <m:sSub>
+          <m:sSubPr>
+            <m:ctrlPr>
+              <w:rPr>
+                <w:rFonts w:ascii="Cambria Math" w:eastAsiaTheme="minorEastAsia" w:hAnsi="Cambria Math"/>
+                <w:i/>
+                <w:lang w:val="en-GB"/>
+              </w:rPr>
+            </m:ctrlPr>
+          </m:sSubPr>
+          <m:e>
+            <m:r>
+              <w:rPr>
+                <w:rFonts w:ascii="Cambria Math" w:eastAsiaTheme="minorEastAsia" w:hAnsi="Cambria Math"/>
+                <w:lang w:val="en-GB"/>
+              </w:rPr>
+              <m:t>t</m:t>
+            </m:r>
+          </m:e>
+          <m:sub>
+            <m:r>
+              <w:rPr>
+                <w:rFonts w:ascii="Cambria Math" w:eastAsiaTheme="minorEastAsia" w:hAnsi="Cambria Math"/>
+                <w:lang w:val="en-GB"/>
+              </w:rPr>
+              <m:t>2</m:t>
+            </m:r>
+          </m:sub>
+        </m:sSub>
+        <m:r>
+          <w:rPr>
+            <w:rFonts w:ascii="Cambria Math" w:eastAsiaTheme="minorEastAsia" w:hAnsi="Cambria Math"/>
+            <w:lang w:val="en-GB"/>
+          </w:rPr>
+          <m:t>≠0 k=</m:t>
+        </m:r>
+        <m:f>
+          <m:fPr>
+            <m:ctrlPr>
+              <w:rPr>
+                <w:rFonts w:ascii="Cambria Math" w:eastAsiaTheme="minorEastAsia" w:hAnsi="Cambria Math"/>
+                <w:i/>
+                <w:lang w:val="en-GB"/>
+              </w:rPr>
+            </m:ctrlPr>
+          </m:fPr>
+          <m:num>
+            <m:r>
+              <w:rPr>
+                <w:rFonts w:ascii="Cambria Math" w:eastAsiaTheme="minorEastAsia" w:hAnsi="Cambria Math"/>
+                <w:lang w:val="en-GB"/>
+              </w:rPr>
+              <m:t>b</m:t>
+            </m:r>
+            <m:sSub>
+              <m:sSubPr>
+                <m:ctrlPr>
+                  <w:rPr>
+                    <w:rFonts w:ascii="Cambria Math" w:eastAsiaTheme="minorEastAsia" w:hAnsi="Cambria Math"/>
+                    <w:i/>
+                    <w:lang w:val="en-GB"/>
+                  </w:rPr>
+                </m:ctrlPr>
+              </m:sSubPr>
+              <m:e>
+                <m:r>
+                  <w:rPr>
+                    <w:rFonts w:ascii="Cambria Math" w:eastAsiaTheme="minorEastAsia" w:hAnsi="Cambria Math"/>
+                    <w:lang w:val="en-GB"/>
+                  </w:rPr>
+                  <m:t>t</m:t>
+                </m:r>
+              </m:e>
+              <m:sub>
+                <m:r>
+                  <w:rPr>
+                    <w:rFonts w:ascii="Cambria Math" w:eastAsiaTheme="minorEastAsia" w:hAnsi="Cambria Math"/>
+                    <w:lang w:val="en-GB"/>
+                  </w:rPr>
+                  <m:t>1</m:t>
+                </m:r>
+              </m:sub>
+            </m:sSub>
+          </m:num>
+          <m:den>
+            <m:r>
+              <w:rPr>
+                <w:rFonts w:ascii="Cambria Math" w:eastAsiaTheme="minorEastAsia" w:hAnsi="Cambria Math"/>
+                <w:lang w:val="en-GB"/>
+              </w:rPr>
+              <m:t>a</m:t>
+            </m:r>
+            <m:sSub>
+              <m:sSubPr>
+                <m:ctrlPr>
+                  <w:rPr>
+                    <w:rFonts w:ascii="Cambria Math" w:eastAsiaTheme="minorEastAsia" w:hAnsi="Cambria Math"/>
+                    <w:i/>
+                    <w:lang w:val="en-GB"/>
+                  </w:rPr>
+                </m:ctrlPr>
+              </m:sSubPr>
+              <m:e>
+                <m:r>
+                  <w:rPr>
+                    <w:rFonts w:ascii="Cambria Math" w:eastAsiaTheme="minorEastAsia" w:hAnsi="Cambria Math"/>
+                    <w:lang w:val="en-GB"/>
+                  </w:rPr>
+                  <m:t>t</m:t>
+                </m:r>
+              </m:e>
+              <m:sub>
+                <m:r>
+                  <w:rPr>
+                    <w:rFonts w:ascii="Cambria Math" w:eastAsiaTheme="minorEastAsia" w:hAnsi="Cambria Math"/>
+                    <w:lang w:val="en-GB"/>
+                  </w:rPr>
+                  <m:t>2</m:t>
+                </m:r>
+              </m:sub>
+            </m:sSub>
+          </m:den>
+        </m:f>
+        <m:r>
+          <w:rPr>
+            <w:rFonts w:ascii="Cambria Math" w:eastAsiaTheme="minorEastAsia" w:hAnsi="Cambria Math"/>
+            <w:lang w:val="en-GB"/>
+          </w:rPr>
+          <m:t xml:space="preserve"> </m:t>
+        </m:r>
+      </m:oMath>
+      <w:r>
+        <w:rPr>
+          <w:rFonts w:eastAsiaTheme="minorEastAsia"/>
+          <w:lang w:val="en-GB"/>
+        </w:rPr>
+        <w:t xml:space="preserve">then </w:t>
+      </w:r>
+      <m:oMath>
+        <m:f>
+          <m:fPr>
+            <m:ctrlPr>
+              <w:rPr>
+                <w:rFonts w:ascii="Cambria Math" w:eastAsiaTheme="minorEastAsia" w:hAnsi="Cambria Math"/>
+                <w:i/>
+                <w:lang w:val="en-GB"/>
+              </w:rPr>
+            </m:ctrlPr>
+          </m:fPr>
+          <m:num>
+            <m:sSub>
+              <m:sSubPr>
+                <m:ctrlPr>
+                  <w:rPr>
+                    <w:rFonts w:ascii="Cambria Math" w:eastAsiaTheme="minorEastAsia" w:hAnsi="Cambria Math"/>
+                    <w:i/>
+                    <w:lang w:val="en-GB"/>
+                  </w:rPr>
+                </m:ctrlPr>
+              </m:sSubPr>
+              <m:e>
+                <m:r>
+                  <w:rPr>
+                    <w:rFonts w:ascii="Cambria Math" w:eastAsiaTheme="minorEastAsia" w:hAnsi="Cambria Math"/>
+                    <w:lang w:val="en-GB"/>
+                  </w:rPr>
+                  <m:t>T</m:t>
+                </m:r>
+              </m:e>
+              <m:sub>
+                <m:r>
+                  <w:rPr>
+                    <w:rFonts w:ascii="Cambria Math" w:eastAsiaTheme="minorEastAsia" w:hAnsi="Cambria Math"/>
+                    <w:lang w:val="en-GB"/>
+                  </w:rPr>
+                  <m:t>1</m:t>
+                </m:r>
+              </m:sub>
+            </m:sSub>
+          </m:num>
+          <m:den>
+            <m:sSub>
+              <m:sSubPr>
+                <m:ctrlPr>
+                  <w:rPr>
+                    <w:rFonts w:ascii="Cambria Math" w:eastAsiaTheme="minorEastAsia" w:hAnsi="Cambria Math"/>
+                    <w:i/>
+                    <w:lang w:val="en-GB"/>
+                  </w:rPr>
+                </m:ctrlPr>
+              </m:sSubPr>
+              <m:e>
+                <m:r>
+                  <w:rPr>
+                    <w:rFonts w:ascii="Cambria Math" w:eastAsiaTheme="minorEastAsia" w:hAnsi="Cambria Math"/>
+                    <w:lang w:val="en-GB"/>
+                  </w:rPr>
+                  <m:t>T</m:t>
+                </m:r>
+              </m:e>
+              <m:sub>
+                <m:r>
+                  <w:rPr>
+                    <w:rFonts w:ascii="Cambria Math" w:eastAsiaTheme="minorEastAsia" w:hAnsi="Cambria Math"/>
+                    <w:lang w:val="en-GB"/>
+                  </w:rPr>
+                  <m:t>2</m:t>
+                </m:r>
+              </m:sub>
+            </m:sSub>
+          </m:den>
+        </m:f>
+        <m:r>
+          <w:rPr>
+            <w:rFonts w:ascii="Cambria Math" w:eastAsiaTheme="minorEastAsia" w:hAnsi="Cambria Math"/>
+            <w:lang w:val="en-GB"/>
+          </w:rPr>
+          <m:t>=</m:t>
+        </m:r>
+        <m:f>
+          <m:fPr>
+            <m:ctrlPr>
+              <w:rPr>
+                <w:rFonts w:ascii="Cambria Math" w:eastAsiaTheme="minorEastAsia" w:hAnsi="Cambria Math"/>
+                <w:i/>
+                <w:lang w:val="en-GB"/>
+              </w:rPr>
+            </m:ctrlPr>
+          </m:fPr>
+          <m:num>
+            <m:r>
+              <w:rPr>
+                <w:rFonts w:ascii="Cambria Math" w:eastAsiaTheme="minorEastAsia" w:hAnsi="Cambria Math"/>
+                <w:lang w:val="en-GB"/>
+              </w:rPr>
+              <m:t>ka</m:t>
+            </m:r>
+          </m:num>
+          <m:den>
+            <m:r>
+              <w:rPr>
+                <w:rFonts w:ascii="Cambria Math" w:eastAsiaTheme="minorEastAsia" w:hAnsi="Cambria Math"/>
+                <w:lang w:val="en-GB"/>
+              </w:rPr>
+              <m:t>b</m:t>
+            </m:r>
+          </m:den>
+        </m:f>
+      </m:oMath>
+    </w:p>
+    <w:p>
+      <w:pPr>
+        <w:rPr>
+          <w:rFonts w:eastAsiaTheme="minorEastAsia"/>
+          <w:lang w:val="en-GB"/>
+        </w:rPr>
+      </w:pPr>
+      <m:oMathPara>
+        <m:oMath>
+          <m:rad>
+            <m:radPr>
+              <m:degHide m:val="1"/>
+              <m:ctrlPr>
+                <w:rPr>
+                  <w:rFonts w:ascii="Cambria Math" w:eastAsiaTheme="minorEastAsia" w:hAnsi="Cambria Math"/>
+                  <w:i/>
+                  <w:lang w:val="en-GB"/>
+                </w:rPr>
+              </m:ctrlPr>
+            </m:radPr>
+            <m:deg/>
+            <m:e>
+              <m:sSup>
+                <m:sSupPr>
+                  <m:ctrlPr>
+                    <w:rPr>
+                      <w:rFonts w:ascii="Cambria Math" w:eastAsiaTheme="minorEastAsia" w:hAnsi="Cambria Math"/>
+                      <w:i/>
+                      <w:lang w:val="en-GB"/>
+                    </w:rPr>
+                  </m:ctrlPr>
+                </m:sSupPr>
+                <m:e>
+                  <m:r>
+                    <w:rPr>
+                      <w:rFonts w:ascii="Cambria Math" w:eastAsiaTheme="minorEastAsia" w:hAnsi="Cambria Math"/>
+                      <w:lang w:val="en-GB"/>
+                    </w:rPr>
+                    <m:t>a</m:t>
+                  </m:r>
+                </m:e>
+                <m:sup>
+                  <m:r>
+                    <w:rPr>
+                      <w:rFonts w:ascii="Cambria Math" w:eastAsiaTheme="minorEastAsia" w:hAnsi="Cambria Math"/>
+                      <w:lang w:val="en-GB"/>
+                    </w:rPr>
+                    <m:t>2</m:t>
+                  </m:r>
+                </m:sup>
+              </m:sSup>
+              <m:r>
+                <w:rPr>
+                  <w:rFonts w:ascii="Cambria Math" w:eastAsiaTheme="minorEastAsia" w:hAnsi="Cambria Math"/>
+                  <w:lang w:val="en-GB"/>
+                </w:rPr>
+                <m:t>-</m:t>
+              </m:r>
+              <m:sSup>
+                <m:sSupPr>
+                  <m:ctrlPr>
+                    <w:rPr>
+                      <w:rFonts w:ascii="Cambria Math" w:eastAsiaTheme="minorEastAsia" w:hAnsi="Cambria Math"/>
+                      <w:i/>
+                      <w:lang w:val="en-GB"/>
+                    </w:rPr>
+                  </m:ctrlPr>
+                </m:sSupPr>
+                <m:e>
+                  <m:r>
+                    <w:rPr>
+                      <w:rFonts w:ascii="Cambria Math" w:eastAsiaTheme="minorEastAsia" w:hAnsi="Cambria Math"/>
+                      <w:lang w:val="en-GB"/>
+                    </w:rPr>
+                    <m:t>x</m:t>
+                  </m:r>
+                </m:e>
+                <m:sup>
+                  <m:r>
+                    <w:rPr>
+                      <w:rFonts w:ascii="Cambria Math" w:eastAsiaTheme="minorEastAsia" w:hAnsi="Cambria Math"/>
+                      <w:lang w:val="en-GB"/>
+                    </w:rPr>
+                    <m:t>2</m:t>
+                  </m:r>
+                </m:sup>
+              </m:sSup>
+            </m:e>
+          </m:rad>
+          <m:r>
+            <w:rPr>
+              <w:rFonts w:ascii="Cambria Math" w:eastAsiaTheme="minorEastAsia" w:hAnsi="Cambria Math"/>
+              <w:lang w:val="en-GB"/>
+            </w:rPr>
+            <m:t>-</m:t>
+          </m:r>
+          <m:rad>
+            <m:radPr>
+              <m:degHide m:val="1"/>
+              <m:ctrlPr>
+                <w:rPr>
+                  <w:rFonts w:ascii="Cambria Math" w:eastAsiaTheme="minorEastAsia" w:hAnsi="Cambria Math"/>
+                  <w:i/>
+                  <w:lang w:val="en-GB"/>
+                </w:rPr>
+              </m:ctrlPr>
+            </m:radPr>
+            <m:deg/>
+            <m:e>
+              <m:r>
+                <w:rPr>
+                  <w:rFonts w:ascii="Cambria Math" w:eastAsiaTheme="minorEastAsia" w:hAnsi="Cambria Math"/>
+                  <w:lang w:val="en-GB"/>
+                </w:rPr>
+                <m:t>3</m:t>
+              </m:r>
+            </m:e>
+          </m:rad>
+          <m:r>
+            <w:rPr>
+              <w:rFonts w:ascii="Cambria Math" w:eastAsiaTheme="minorEastAsia" w:hAnsi="Cambria Math"/>
+              <w:lang w:val="en-GB"/>
+            </w:rPr>
+            <m:t>x-2c=</m:t>
+          </m:r>
+          <m:r>
+            <w:rPr>
+              <w:rFonts w:ascii="Cambria Math" w:eastAsiaTheme="minorEastAsia" w:hAnsi="Cambria Math"/>
+              <w:lang w:val="en-GB"/>
+            </w:rPr>
+            <m:t>k</m:t>
+          </m:r>
+          <m:d>
+            <m:dPr>
+              <m:ctrlPr>
+                <w:rPr>
+                  <w:rFonts w:ascii="Cambria Math" w:eastAsiaTheme="minorEastAsia" w:hAnsi="Cambria Math"/>
+                  <w:i/>
+                  <w:lang w:val="en-GB"/>
+                </w:rPr>
+              </m:ctrlPr>
+            </m:dPr>
+            <m:e>
+              <m:r>
+                <w:rPr>
+                  <w:rFonts w:ascii="Cambria Math" w:eastAsiaTheme="minorEastAsia" w:hAnsi="Cambria Math"/>
+                  <w:lang w:val="en-GB"/>
+                </w:rPr>
+                <m:t>x+</m:t>
+              </m:r>
+              <m:rad>
+                <m:radPr>
+                  <m:degHide m:val="1"/>
+                  <m:ctrlPr>
+                    <w:rPr>
+                      <w:rFonts w:ascii="Cambria Math" w:eastAsiaTheme="minorEastAsia" w:hAnsi="Cambria Math"/>
+                      <w:i/>
+                      <w:lang w:val="en-GB"/>
+                    </w:rPr>
+                  </m:ctrlPr>
+                </m:radPr>
+                <m:deg/>
+                <m:e>
+                  <m:r>
+                    <w:rPr>
+                      <w:rFonts w:ascii="Cambria Math" w:eastAsiaTheme="minorEastAsia" w:hAnsi="Cambria Math"/>
+                      <w:lang w:val="en-GB"/>
+                    </w:rPr>
+                    <m:t>3</m:t>
+                  </m:r>
+                </m:e>
+              </m:rad>
+              <m:rad>
+                <m:radPr>
+                  <m:degHide m:val="1"/>
+                  <m:ctrlPr>
+                    <w:rPr>
+                      <w:rFonts w:ascii="Cambria Math" w:eastAsiaTheme="minorEastAsia" w:hAnsi="Cambria Math"/>
+                      <w:i/>
+                      <w:lang w:val="en-GB"/>
+                    </w:rPr>
+                  </m:ctrlPr>
+                </m:radPr>
+                <m:deg/>
+                <m:e>
+                  <m:sSup>
+                    <m:sSupPr>
+                      <m:ctrlPr>
+                        <w:rPr>
+                          <w:rFonts w:ascii="Cambria Math" w:eastAsiaTheme="minorEastAsia" w:hAnsi="Cambria Math"/>
+                          <w:i/>
+                          <w:lang w:val="en-GB"/>
+                        </w:rPr>
+                      </m:ctrlPr>
+                    </m:sSupPr>
+                    <m:e>
+                      <m:r>
+                        <w:rPr>
+                          <w:rFonts w:ascii="Cambria Math" w:eastAsiaTheme="minorEastAsia" w:hAnsi="Cambria Math"/>
+                          <w:lang w:val="en-GB"/>
+                        </w:rPr>
+                        <m:t>a</m:t>
+                      </m:r>
+                    </m:e>
+                    <m:sup>
+                      <m:r>
+                        <w:rPr>
+                          <w:rFonts w:ascii="Cambria Math" w:eastAsiaTheme="minorEastAsia" w:hAnsi="Cambria Math"/>
+                          <w:lang w:val="en-GB"/>
+                        </w:rPr>
+                        <m:t>2</m:t>
+                      </m:r>
+                    </m:sup>
+                  </m:sSup>
+                  <m:r>
+                    <w:rPr>
+                      <w:rFonts w:ascii="Cambria Math" w:eastAsiaTheme="minorEastAsia" w:hAnsi="Cambria Math"/>
+                      <w:lang w:val="en-GB"/>
+                    </w:rPr>
+                    <m:t>+</m:t>
+                  </m:r>
+                  <m:sSup>
+                    <m:sSupPr>
+                      <m:ctrlPr>
+                        <w:rPr>
+                          <w:rFonts w:ascii="Cambria Math" w:eastAsiaTheme="minorEastAsia" w:hAnsi="Cambria Math"/>
+                          <w:i/>
+                          <w:lang w:val="en-GB"/>
+                        </w:rPr>
+                      </m:ctrlPr>
+                    </m:sSupPr>
+                    <m:e>
+                      <m:r>
+                        <w:rPr>
+                          <w:rFonts w:ascii="Cambria Math" w:eastAsiaTheme="minorEastAsia" w:hAnsi="Cambria Math"/>
+                          <w:lang w:val="en-GB"/>
+                        </w:rPr>
+                        <m:t>x</m:t>
+                      </m:r>
+                    </m:e>
+                    <m:sup>
+                      <m:r>
+                        <w:rPr>
+                          <w:rFonts w:ascii="Cambria Math" w:eastAsiaTheme="minorEastAsia" w:hAnsi="Cambria Math"/>
+                          <w:lang w:val="en-GB"/>
+                        </w:rPr>
+                        <m:t>2</m:t>
+                      </m:r>
+                    </m:sup>
+                  </m:sSup>
+                </m:e>
+              </m:rad>
+            </m:e>
+          </m:d>
+        </m:oMath>
+      </m:oMathPara>
+    </w:p>
+    <w:p>
+      <w:pPr>
+        <w:rPr>
+          <w:rFonts w:eastAsiaTheme="minorEastAsia"/>
+          <w:lang w:val="en-GB"/>
+        </w:rPr>
+      </w:pPr>
+      <m:oMathPara>
+        <m:oMath>
+          <m:rad>
+            <m:radPr>
+              <m:degHide m:val="1"/>
+              <m:ctrlPr>
+                <w:rPr>
+                  <w:rFonts w:ascii="Cambria Math" w:eastAsiaTheme="minorEastAsia" w:hAnsi="Cambria Math"/>
+                  <w:i/>
+                  <w:lang w:val="en-GB"/>
+                </w:rPr>
+              </m:ctrlPr>
+            </m:radPr>
+            <m:deg/>
+            <m:e>
+              <m:sSup>
+                <m:sSupPr>
+                  <m:ctrlPr>
+                    <w:rPr>
+                      <w:rFonts w:ascii="Cambria Math" w:eastAsiaTheme="minorEastAsia" w:hAnsi="Cambria Math"/>
+                      <w:i/>
+                      <w:lang w:val="en-GB"/>
+                    </w:rPr>
+                  </m:ctrlPr>
+                </m:sSupPr>
+                <m:e>
+                  <m:r>
+                    <w:rPr>
+                      <w:rFonts w:ascii="Cambria Math" w:eastAsiaTheme="minorEastAsia" w:hAnsi="Cambria Math"/>
+                      <w:lang w:val="en-GB"/>
+                    </w:rPr>
+                    <m:t>a</m:t>
+                  </m:r>
+                </m:e>
+                <m:sup>
+                  <m:r>
+                    <w:rPr>
+                      <w:rFonts w:ascii="Cambria Math" w:eastAsiaTheme="minorEastAsia" w:hAnsi="Cambria Math"/>
+                      <w:lang w:val="en-GB"/>
+                    </w:rPr>
+                    <m:t>2</m:t>
+                  </m:r>
+                </m:sup>
+              </m:sSup>
+              <m:r>
+                <w:rPr>
+                  <w:rFonts w:ascii="Cambria Math" w:eastAsiaTheme="minorEastAsia" w:hAnsi="Cambria Math"/>
+                  <w:lang w:val="en-GB"/>
+                </w:rPr>
+                <m:t>-</m:t>
+              </m:r>
+              <m:sSup>
+                <m:sSupPr>
+                  <m:ctrlPr>
+                    <w:rPr>
+                      <w:rFonts w:ascii="Cambria Math" w:eastAsiaTheme="minorEastAsia" w:hAnsi="Cambria Math"/>
+                      <w:i/>
+                      <w:lang w:val="en-GB"/>
+                    </w:rPr>
+                  </m:ctrlPr>
+                </m:sSupPr>
+                <m:e>
+                  <m:r>
+                    <w:rPr>
+                      <w:rFonts w:ascii="Cambria Math" w:eastAsiaTheme="minorEastAsia" w:hAnsi="Cambria Math"/>
+                      <w:lang w:val="en-GB"/>
+                    </w:rPr>
+                    <m:t>x</m:t>
+                  </m:r>
+                </m:e>
+                <m:sup>
+                  <m:r>
+                    <w:rPr>
+                      <w:rFonts w:ascii="Cambria Math" w:eastAsiaTheme="minorEastAsia" w:hAnsi="Cambria Math"/>
+                      <w:lang w:val="en-GB"/>
+                    </w:rPr>
+                    <m:t>2</m:t>
+                  </m:r>
+                </m:sup>
+              </m:sSup>
+            </m:e>
+          </m:rad>
+          <m:d>
+            <m:dPr>
+              <m:ctrlPr>
+                <w:rPr>
+                  <w:rFonts w:ascii="Cambria Math" w:eastAsiaTheme="minorEastAsia" w:hAnsi="Cambria Math"/>
+                  <w:i/>
+                  <w:lang w:val="en-GB"/>
+                </w:rPr>
+              </m:ctrlPr>
+            </m:dPr>
+            <m:e>
+              <m:r>
+                <w:rPr>
+                  <w:rFonts w:ascii="Cambria Math" w:eastAsiaTheme="minorEastAsia" w:hAnsi="Cambria Math"/>
+                  <w:lang w:val="en-GB"/>
+                </w:rPr>
+                <m:t>1</m:t>
+              </m:r>
+              <m:r>
+                <w:rPr>
+                  <w:rFonts w:ascii="Cambria Math" w:eastAsiaTheme="minorEastAsia" w:hAnsi="Cambria Math"/>
+                  <w:lang w:val="en-GB"/>
+                </w:rPr>
+                <m:t>-</m:t>
+              </m:r>
+              <m:rad>
+                <m:radPr>
+                  <m:degHide m:val="1"/>
+                  <m:ctrlPr>
+                    <w:rPr>
+                      <w:rFonts w:ascii="Cambria Math" w:eastAsiaTheme="minorEastAsia" w:hAnsi="Cambria Math"/>
+                      <w:i/>
+                      <w:lang w:val="en-GB"/>
+                    </w:rPr>
+                  </m:ctrlPr>
+                </m:radPr>
+                <m:deg/>
+                <m:e>
+                  <m:r>
+                    <w:rPr>
+                      <w:rFonts w:ascii="Cambria Math" w:eastAsiaTheme="minorEastAsia" w:hAnsi="Cambria Math"/>
+                      <w:lang w:val="en-GB"/>
+                    </w:rPr>
+                    <m:t>3</m:t>
+                  </m:r>
+                </m:e>
+              </m:rad>
+              <m:r>
+                <w:rPr>
+                  <w:rFonts w:ascii="Cambria Math" w:eastAsiaTheme="minorEastAsia" w:hAnsi="Cambria Math"/>
+                  <w:lang w:val="en-GB"/>
+                </w:rPr>
+                <m:t>k</m:t>
+              </m:r>
+            </m:e>
+          </m:d>
+          <m:r>
+            <w:rPr>
+              <w:rFonts w:ascii="Cambria Math" w:eastAsiaTheme="minorEastAsia" w:hAnsi="Cambria Math"/>
+              <w:lang w:val="en-GB"/>
+            </w:rPr>
+            <m:t>=k</m:t>
+          </m:r>
+          <m:r>
+            <w:rPr>
+              <w:rFonts w:ascii="Cambria Math" w:eastAsiaTheme="minorEastAsia" w:hAnsi="Cambria Math"/>
+              <w:lang w:val="en-GB"/>
+            </w:rPr>
+            <m:t>x+</m:t>
+          </m:r>
+          <m:rad>
+            <m:radPr>
+              <m:degHide m:val="1"/>
+              <m:ctrlPr>
+                <w:rPr>
+                  <w:rFonts w:ascii="Cambria Math" w:eastAsiaTheme="minorEastAsia" w:hAnsi="Cambria Math"/>
+                  <w:i/>
+                  <w:lang w:val="en-GB"/>
+                </w:rPr>
+              </m:ctrlPr>
+            </m:radPr>
+            <m:deg/>
+            <m:e>
+              <m:r>
+                <w:rPr>
+                  <w:rFonts w:ascii="Cambria Math" w:eastAsiaTheme="minorEastAsia" w:hAnsi="Cambria Math"/>
+                  <w:lang w:val="en-GB"/>
+                </w:rPr>
+                <m:t>3</m:t>
+              </m:r>
+            </m:e>
+          </m:rad>
+          <m:r>
+            <w:rPr>
+              <w:rFonts w:ascii="Cambria Math" w:eastAsiaTheme="minorEastAsia" w:hAnsi="Cambria Math"/>
+              <w:lang w:val="en-GB"/>
+            </w:rPr>
+            <m:t>x</m:t>
+          </m:r>
+          <m:r>
+            <w:rPr>
+              <w:rFonts w:ascii="Cambria Math" w:eastAsiaTheme="minorEastAsia" w:hAnsi="Cambria Math"/>
+              <w:lang w:val="en-GB"/>
+            </w:rPr>
+            <m:t>+</m:t>
+          </m:r>
+          <m:r>
+            <w:rPr>
+              <w:rFonts w:ascii="Cambria Math" w:eastAsiaTheme="minorEastAsia" w:hAnsi="Cambria Math"/>
+              <w:lang w:val="en-GB"/>
+            </w:rPr>
+            <m:t>2c</m:t>
+          </m:r>
+        </m:oMath>
+      </m:oMathPara>
+    </w:p>
+    <w:p>
+      <w:pPr>
+        <w:rPr>
+          <w:rFonts w:eastAsiaTheme="minorEastAsia"/>
+          <w:lang w:val="en-GB"/>
+        </w:rPr>
+      </w:pPr>
+      <m:oMathPara>
+        <m:oMath>
+          <m:rad>
+            <m:radPr>
+              <m:degHide m:val="1"/>
+              <m:ctrlPr>
+                <w:rPr>
+                  <w:rFonts w:ascii="Cambria Math" w:eastAsiaTheme="minorEastAsia" w:hAnsi="Cambria Math"/>
+                  <w:i/>
+                  <w:lang w:val="en-GB"/>
+                </w:rPr>
+              </m:ctrlPr>
+            </m:radPr>
+            <m:deg/>
+            <m:e>
+              <m:sSup>
+                <m:sSupPr>
+                  <m:ctrlPr>
+                    <w:rPr>
+                      <w:rFonts w:ascii="Cambria Math" w:eastAsiaTheme="minorEastAsia" w:hAnsi="Cambria Math"/>
+                      <w:i/>
+                      <w:lang w:val="en-GB"/>
+                    </w:rPr>
+                  </m:ctrlPr>
+                </m:sSupPr>
+                <m:e>
+                  <m:r>
+                    <w:rPr>
+                      <w:rFonts w:ascii="Cambria Math" w:eastAsiaTheme="minorEastAsia" w:hAnsi="Cambria Math"/>
+                      <w:lang w:val="en-GB"/>
+                    </w:rPr>
+                    <m:t>a</m:t>
+                  </m:r>
+                </m:e>
+                <m:sup>
+                  <m:r>
+                    <w:rPr>
+                      <w:rFonts w:ascii="Cambria Math" w:eastAsiaTheme="minorEastAsia" w:hAnsi="Cambria Math"/>
+                      <w:lang w:val="en-GB"/>
+                    </w:rPr>
+                    <m:t>2</m:t>
+                  </m:r>
+                </m:sup>
+              </m:sSup>
+              <m:r>
+                <w:rPr>
+                  <w:rFonts w:ascii="Cambria Math" w:eastAsiaTheme="minorEastAsia" w:hAnsi="Cambria Math"/>
+                  <w:lang w:val="en-GB"/>
+                </w:rPr>
+                <m:t>-</m:t>
+              </m:r>
+              <m:sSup>
+                <m:sSupPr>
+                  <m:ctrlPr>
+                    <w:rPr>
+                      <w:rFonts w:ascii="Cambria Math" w:eastAsiaTheme="minorEastAsia" w:hAnsi="Cambria Math"/>
+                      <w:i/>
+                      <w:lang w:val="en-GB"/>
+                    </w:rPr>
+                  </m:ctrlPr>
+                </m:sSupPr>
+                <m:e>
+                  <m:r>
+                    <w:rPr>
+                      <w:rFonts w:ascii="Cambria Math" w:eastAsiaTheme="minorEastAsia" w:hAnsi="Cambria Math"/>
+                      <w:lang w:val="en-GB"/>
+                    </w:rPr>
+                    <m:t>x</m:t>
+                  </m:r>
+                </m:e>
+                <m:sup>
+                  <m:r>
+                    <w:rPr>
+                      <w:rFonts w:ascii="Cambria Math" w:eastAsiaTheme="minorEastAsia" w:hAnsi="Cambria Math"/>
+                      <w:lang w:val="en-GB"/>
+                    </w:rPr>
+                    <m:t>2</m:t>
+                  </m:r>
+                </m:sup>
+              </m:sSup>
+            </m:e>
+          </m:rad>
+          <m:r>
+            <w:rPr>
+              <w:rFonts w:ascii="Cambria Math" w:eastAsiaTheme="minorEastAsia" w:hAnsi="Cambria Math"/>
+              <w:lang w:val="en-GB"/>
+            </w:rPr>
+            <m:t>=</m:t>
+          </m:r>
+          <m:f>
+            <m:fPr>
+              <m:ctrlPr>
+                <w:rPr>
+                  <w:rFonts w:ascii="Cambria Math" w:eastAsiaTheme="minorEastAsia" w:hAnsi="Cambria Math"/>
+                  <w:i/>
+                  <w:lang w:val="en-GB"/>
+                </w:rPr>
+              </m:ctrlPr>
+            </m:fPr>
+            <m:num>
+              <m:r>
+                <w:rPr>
+                  <w:rFonts w:ascii="Cambria Math" w:eastAsiaTheme="minorEastAsia" w:hAnsi="Cambria Math"/>
+                  <w:lang w:val="en-GB"/>
+                </w:rPr>
+                <m:t>x</m:t>
+              </m:r>
+              <m:r>
+                <w:rPr>
+                  <w:rFonts w:ascii="Cambria Math" w:eastAsiaTheme="minorEastAsia" w:hAnsi="Cambria Math"/>
+                  <w:lang w:val="en-GB"/>
+                </w:rPr>
+                <m:t>(k+</m:t>
+              </m:r>
+              <m:rad>
+                <m:radPr>
+                  <m:degHide m:val="1"/>
+                  <m:ctrlPr>
+                    <w:rPr>
+                      <w:rFonts w:ascii="Cambria Math" w:eastAsiaTheme="minorEastAsia" w:hAnsi="Cambria Math"/>
+                      <w:i/>
+                      <w:lang w:val="en-GB"/>
+                    </w:rPr>
+                  </m:ctrlPr>
+                </m:radPr>
+                <m:deg/>
+                <m:e>
+                  <m:r>
+                    <w:rPr>
+                      <w:rFonts w:ascii="Cambria Math" w:eastAsiaTheme="minorEastAsia" w:hAnsi="Cambria Math"/>
+                      <w:lang w:val="en-GB"/>
+                    </w:rPr>
+                    <m:t>3</m:t>
+                  </m:r>
+                </m:e>
+              </m:rad>
+              <m:r>
+                <w:rPr>
+                  <w:rFonts w:ascii="Cambria Math" w:eastAsiaTheme="minorEastAsia" w:hAnsi="Cambria Math"/>
+                  <w:lang w:val="en-GB"/>
+                </w:rPr>
+                <m:t>)</m:t>
+              </m:r>
+              <m:r>
+                <w:rPr>
+                  <w:rFonts w:ascii="Cambria Math" w:eastAsiaTheme="minorEastAsia" w:hAnsi="Cambria Math"/>
+                  <w:lang w:val="en-GB"/>
+                </w:rPr>
+                <m:t>+2c</m:t>
+              </m:r>
+            </m:num>
+            <m:den>
+              <m:r>
+                <w:rPr>
+                  <w:rFonts w:ascii="Cambria Math" w:eastAsiaTheme="minorEastAsia" w:hAnsi="Cambria Math"/>
+                  <w:lang w:val="en-GB"/>
+                </w:rPr>
+                <m:t>1</m:t>
+              </m:r>
+              <m:r>
+                <w:rPr>
+                  <w:rFonts w:ascii="Cambria Math" w:eastAsiaTheme="minorEastAsia" w:hAnsi="Cambria Math"/>
+                  <w:lang w:val="en-GB"/>
+                </w:rPr>
+                <m:t>-</m:t>
+              </m:r>
+              <m:rad>
+                <m:radPr>
+                  <m:degHide m:val="1"/>
+                  <m:ctrlPr>
+                    <w:rPr>
+                      <w:rFonts w:ascii="Cambria Math" w:eastAsiaTheme="minorEastAsia" w:hAnsi="Cambria Math"/>
+                      <w:i/>
+                      <w:lang w:val="en-GB"/>
+                    </w:rPr>
+                  </m:ctrlPr>
+                </m:radPr>
+                <m:deg/>
+                <m:e>
+                  <m:r>
+                    <w:rPr>
+                      <w:rFonts w:ascii="Cambria Math" w:eastAsiaTheme="minorEastAsia" w:hAnsi="Cambria Math"/>
+                      <w:lang w:val="en-GB"/>
+                    </w:rPr>
+                    <m:t>3</m:t>
+                  </m:r>
+                </m:e>
+              </m:rad>
+              <m:r>
+                <w:rPr>
+                  <w:rFonts w:ascii="Cambria Math" w:eastAsiaTheme="minorEastAsia" w:hAnsi="Cambria Math"/>
+                  <w:lang w:val="en-GB"/>
+                </w:rPr>
+                <m:t>k</m:t>
+              </m:r>
+            </m:den>
+          </m:f>
+        </m:oMath>
+      </m:oMathPara>
+    </w:p>
+    <w:p>
+      <w:pPr>
+        <w:rPr>
+          <w:rFonts w:eastAsiaTheme="minorEastAsia"/>
+          <w:lang w:val="en-GB"/>
+        </w:rPr>
+      </w:pPr>
+      <m:oMathPara>
+        <m:oMath>
+          <m:sSup>
+            <m:sSupPr>
+              <m:ctrlPr>
+                <w:rPr>
+                  <w:rFonts w:ascii="Cambria Math" w:eastAsiaTheme="minorEastAsia" w:hAnsi="Cambria Math"/>
+                  <w:i/>
+                  <w:lang w:val="en-GB"/>
+                </w:rPr>
+              </m:ctrlPr>
+            </m:sSupPr>
+            <m:e>
+              <m:r>
+                <w:rPr>
+                  <w:rFonts w:ascii="Cambria Math" w:eastAsiaTheme="minorEastAsia" w:hAnsi="Cambria Math"/>
+                  <w:lang w:val="en-GB"/>
+                </w:rPr>
+                <m:t>a</m:t>
+              </m:r>
+            </m:e>
+            <m:sup>
+              <m:r>
+                <w:rPr>
+                  <w:rFonts w:ascii="Cambria Math" w:eastAsiaTheme="minorEastAsia" w:hAnsi="Cambria Math"/>
+                  <w:lang w:val="en-GB"/>
+                </w:rPr>
+                <m:t>2</m:t>
+              </m:r>
+            </m:sup>
+          </m:sSup>
+          <m:r>
+            <w:rPr>
+              <w:rFonts w:ascii="Cambria Math" w:eastAsiaTheme="minorEastAsia" w:hAnsi="Cambria Math"/>
+              <w:lang w:val="en-GB"/>
+            </w:rPr>
+            <m:t>-</m:t>
+          </m:r>
+          <m:sSup>
+            <m:sSupPr>
+              <m:ctrlPr>
+                <w:rPr>
+                  <w:rFonts w:ascii="Cambria Math" w:eastAsiaTheme="minorEastAsia" w:hAnsi="Cambria Math"/>
+                  <w:i/>
+                  <w:lang w:val="en-GB"/>
+                </w:rPr>
+              </m:ctrlPr>
+            </m:sSupPr>
+            <m:e>
+              <m:r>
+                <w:rPr>
+                  <w:rFonts w:ascii="Cambria Math" w:eastAsiaTheme="minorEastAsia" w:hAnsi="Cambria Math"/>
+                  <w:lang w:val="en-GB"/>
+                </w:rPr>
+                <m:t>x</m:t>
+              </m:r>
+            </m:e>
+            <m:sup>
+              <m:r>
+                <w:rPr>
+                  <w:rFonts w:ascii="Cambria Math" w:eastAsiaTheme="minorEastAsia" w:hAnsi="Cambria Math"/>
+                  <w:lang w:val="en-GB"/>
+                </w:rPr>
+                <m:t>2</m:t>
+              </m:r>
+            </m:sup>
+          </m:sSup>
+          <m:r>
+            <w:rPr>
+              <w:rFonts w:ascii="Cambria Math" w:eastAsiaTheme="minorEastAsia" w:hAnsi="Cambria Math"/>
+              <w:lang w:val="en-GB"/>
+            </w:rPr>
+            <m:t>=</m:t>
+          </m:r>
+          <m:f>
+            <m:fPr>
+              <m:ctrlPr>
+                <w:rPr>
+                  <w:rFonts w:ascii="Cambria Math" w:eastAsiaTheme="minorEastAsia" w:hAnsi="Cambria Math"/>
+                  <w:i/>
+                  <w:lang w:val="en-GB"/>
+                </w:rPr>
+              </m:ctrlPr>
+            </m:fPr>
+            <m:num>
+              <m:sSup>
+                <m:sSupPr>
+                  <m:ctrlPr>
+                    <w:rPr>
+                      <w:rFonts w:ascii="Cambria Math" w:eastAsiaTheme="minorEastAsia" w:hAnsi="Cambria Math"/>
+                      <w:i/>
+                      <w:lang w:val="en-GB"/>
+                    </w:rPr>
+                  </m:ctrlPr>
+                </m:sSupPr>
+                <m:e>
+                  <m:d>
+                    <m:dPr>
+                      <m:ctrlPr>
+                        <w:rPr>
+                          <w:rFonts w:ascii="Cambria Math" w:eastAsiaTheme="minorEastAsia" w:hAnsi="Cambria Math"/>
+                          <w:i/>
+                          <w:lang w:val="en-GB"/>
+                        </w:rPr>
+                      </m:ctrlPr>
+                    </m:dPr>
+                    <m:e>
+                      <m:r>
+                        <w:rPr>
+                          <w:rFonts w:ascii="Cambria Math" w:eastAsiaTheme="minorEastAsia" w:hAnsi="Cambria Math"/>
+                          <w:lang w:val="en-GB"/>
+                        </w:rPr>
+                        <m:t>x(k+</m:t>
+                      </m:r>
+                      <m:rad>
+                        <m:radPr>
+                          <m:degHide m:val="1"/>
+                          <m:ctrlPr>
+                            <w:rPr>
+                              <w:rFonts w:ascii="Cambria Math" w:eastAsiaTheme="minorEastAsia" w:hAnsi="Cambria Math"/>
+                              <w:i/>
+                              <w:lang w:val="en-GB"/>
+                            </w:rPr>
+                          </m:ctrlPr>
+                        </m:radPr>
+                        <m:deg/>
+                        <m:e>
                           <m:r>
                             <w:rPr>
                               <w:rFonts w:ascii="Cambria Math" w:eastAsiaTheme="minorEastAsia" w:hAnsi="Cambria Math"/>
                               <w:lang w:val="en-GB"/>
                             </w:rPr>
-                            <m:t>-</m:t>
+                            <m:t>3</m:t>
                           </m:r>
+                        </m:e>
+                      </m:rad>
+                      <m:r>
+                        <w:rPr>
+                          <w:rFonts w:ascii="Cambria Math" w:eastAsiaTheme="minorEastAsia" w:hAnsi="Cambria Math"/>
+                          <w:lang w:val="en-GB"/>
+                        </w:rPr>
+                        <m:t>)+2c</m:t>
+                      </m:r>
+                    </m:e>
+                  </m:d>
+                </m:e>
+                <m:sup>
+                  <m:r>
+                    <w:rPr>
+                      <w:rFonts w:ascii="Cambria Math" w:eastAsiaTheme="minorEastAsia" w:hAnsi="Cambria Math"/>
+                      <w:lang w:val="en-GB"/>
+                    </w:rPr>
+                    <m:t>2</m:t>
+                  </m:r>
+                </m:sup>
+              </m:sSup>
+            </m:num>
+            <m:den>
+              <m:sSup>
+                <m:sSupPr>
+                  <m:ctrlPr>
+                    <w:rPr>
+                      <w:rFonts w:ascii="Cambria Math" w:eastAsiaTheme="minorEastAsia" w:hAnsi="Cambria Math"/>
+                      <w:i/>
+                      <w:lang w:val="en-GB"/>
+                    </w:rPr>
+                  </m:ctrlPr>
+                </m:sSupPr>
+                <m:e>
+                  <m:d>
+                    <m:dPr>
+                      <m:ctrlPr>
+                        <w:rPr>
+                          <w:rFonts w:ascii="Cambria Math" w:eastAsiaTheme="minorEastAsia" w:hAnsi="Cambria Math"/>
+                          <w:i/>
+                          <w:lang w:val="en-GB"/>
+                        </w:rPr>
+                      </m:ctrlPr>
+                    </m:dPr>
+                    <m:e>
+                      <m:r>
+                        <w:rPr>
+                          <w:rFonts w:ascii="Cambria Math" w:eastAsiaTheme="minorEastAsia" w:hAnsi="Cambria Math"/>
+                          <w:lang w:val="en-GB"/>
+                        </w:rPr>
+                        <m:t>1</m:t>
+                      </m:r>
+                      <m:r>
+                        <w:rPr>
+                          <w:rFonts w:ascii="Cambria Math" w:eastAsiaTheme="minorEastAsia" w:hAnsi="Cambria Math"/>
+                          <w:lang w:val="en-GB"/>
+                        </w:rPr>
+                        <m:t>-</m:t>
+                      </m:r>
+                      <m:rad>
+                        <m:radPr>
+                          <m:degHide m:val="1"/>
+                          <m:ctrlPr>
+                            <w:rPr>
+                              <w:rFonts w:ascii="Cambria Math" w:eastAsiaTheme="minorEastAsia" w:hAnsi="Cambria Math"/>
+                              <w:i/>
+                              <w:lang w:val="en-GB"/>
+                            </w:rPr>
+                          </m:ctrlPr>
+                        </m:radPr>
+                        <m:deg/>
+                        <m:e>
                           <m:r>
                             <w:rPr>
                               <w:rFonts w:ascii="Cambria Math" w:eastAsiaTheme="minorEastAsia" w:hAnsi="Cambria Math"/>
                               <w:lang w:val="en-GB"/>
                             </w:rPr>
-                            <m:t>2</m:t>
+                            <m:t>3</m:t>
+                          </m:r>
+                        </m:e>
+                      </m:rad>
+                      <m:r>
+                        <w:rPr>
+                          <w:rFonts w:ascii="Cambria Math" w:eastAsiaTheme="minorEastAsia" w:hAnsi="Cambria Math"/>
+                          <w:lang w:val="en-GB"/>
+                        </w:rPr>
+                        <m:t>k</m:t>
+                      </m:r>
+                    </m:e>
+                  </m:d>
+                </m:e>
+                <m:sup>
+                  <m:r>
+                    <w:rPr>
+                      <w:rFonts w:ascii="Cambria Math" w:eastAsiaTheme="minorEastAsia" w:hAnsi="Cambria Math"/>
+                      <w:lang w:val="en-GB"/>
+                    </w:rPr>
+                    <m:t>2</m:t>
+                  </m:r>
+                </m:sup>
+              </m:sSup>
+            </m:den>
+          </m:f>
+        </m:oMath>
+      </m:oMathPara>
+    </w:p>
+    <w:p>
+      <w:pPr>
+        <w:rPr>
+          <w:rFonts w:eastAsiaTheme="minorEastAsia"/>
+          <w:lang w:val="en-GB"/>
+        </w:rPr>
+      </w:pPr>
+      <m:oMathPara>
+        <m:oMath>
+          <m:sSup>
+            <m:sSupPr>
+              <m:ctrlPr>
+                <w:rPr>
+                  <w:rFonts w:ascii="Cambria Math" w:eastAsiaTheme="minorEastAsia" w:hAnsi="Cambria Math"/>
+                  <w:i/>
+                  <w:lang w:val="en-GB"/>
+                </w:rPr>
+              </m:ctrlPr>
+            </m:sSupPr>
+            <m:e>
+              <m:r>
+                <w:rPr>
+                  <w:rFonts w:ascii="Cambria Math" w:eastAsiaTheme="minorEastAsia" w:hAnsi="Cambria Math"/>
+                  <w:lang w:val="en-GB"/>
+                </w:rPr>
+                <m:t>a</m:t>
+              </m:r>
+            </m:e>
+            <m:sup>
+              <m:r>
+                <w:rPr>
+                  <w:rFonts w:ascii="Cambria Math" w:eastAsiaTheme="minorEastAsia" w:hAnsi="Cambria Math"/>
+                  <w:lang w:val="en-GB"/>
+                </w:rPr>
+                <m:t>2</m:t>
+              </m:r>
+            </m:sup>
+          </m:sSup>
+          <m:r>
+            <w:rPr>
+              <w:rFonts w:ascii="Cambria Math" w:eastAsiaTheme="minorEastAsia" w:hAnsi="Cambria Math"/>
+              <w:lang w:val="en-GB"/>
+            </w:rPr>
+            <m:t>-</m:t>
+          </m:r>
+          <m:sSup>
+            <m:sSupPr>
+              <m:ctrlPr>
+                <w:rPr>
+                  <w:rFonts w:ascii="Cambria Math" w:eastAsiaTheme="minorEastAsia" w:hAnsi="Cambria Math"/>
+                  <w:i/>
+                  <w:lang w:val="en-GB"/>
+                </w:rPr>
+              </m:ctrlPr>
+            </m:sSupPr>
+            <m:e>
+              <m:r>
+                <w:rPr>
+                  <w:rFonts w:ascii="Cambria Math" w:eastAsiaTheme="minorEastAsia" w:hAnsi="Cambria Math"/>
+                  <w:lang w:val="en-GB"/>
+                </w:rPr>
+                <m:t>x</m:t>
+              </m:r>
+            </m:e>
+            <m:sup>
+              <m:r>
+                <w:rPr>
+                  <w:rFonts w:ascii="Cambria Math" w:eastAsiaTheme="minorEastAsia" w:hAnsi="Cambria Math"/>
+                  <w:lang w:val="en-GB"/>
+                </w:rPr>
+                <m:t>2</m:t>
+              </m:r>
+            </m:sup>
+          </m:sSup>
+          <m:r>
+            <w:rPr>
+              <w:rFonts w:ascii="Cambria Math" w:eastAsiaTheme="minorEastAsia" w:hAnsi="Cambria Math"/>
+              <w:lang w:val="en-GB"/>
+            </w:rPr>
+            <m:t>=</m:t>
+          </m:r>
+          <m:f>
+            <m:fPr>
+              <m:ctrlPr>
+                <w:rPr>
+                  <w:rFonts w:ascii="Cambria Math" w:eastAsiaTheme="minorEastAsia" w:hAnsi="Cambria Math"/>
+                  <w:i/>
+                  <w:lang w:val="en-GB"/>
+                </w:rPr>
+              </m:ctrlPr>
+            </m:fPr>
+            <m:num>
+              <m:sSup>
+                <m:sSupPr>
+                  <m:ctrlPr>
+                    <w:rPr>
+                      <w:rFonts w:ascii="Cambria Math" w:eastAsiaTheme="minorEastAsia" w:hAnsi="Cambria Math"/>
+                      <w:i/>
+                      <w:lang w:val="en-GB"/>
+                    </w:rPr>
+                  </m:ctrlPr>
+                </m:sSupPr>
+                <m:e>
+                  <m:r>
+                    <w:rPr>
+                      <w:rFonts w:ascii="Cambria Math" w:eastAsiaTheme="minorEastAsia" w:hAnsi="Cambria Math"/>
+                      <w:lang w:val="en-GB"/>
+                    </w:rPr>
+                    <m:t>x</m:t>
+                  </m:r>
+                </m:e>
+                <m:sup>
+                  <m:r>
+                    <w:rPr>
+                      <w:rFonts w:ascii="Cambria Math" w:eastAsiaTheme="minorEastAsia" w:hAnsi="Cambria Math"/>
+                      <w:lang w:val="en-GB"/>
+                    </w:rPr>
+                    <m:t>2</m:t>
+                  </m:r>
+                </m:sup>
+              </m:sSup>
+              <m:sSup>
+                <m:sSupPr>
+                  <m:ctrlPr>
+                    <w:rPr>
+                      <w:rFonts w:ascii="Cambria Math" w:eastAsiaTheme="minorEastAsia" w:hAnsi="Cambria Math"/>
+                      <w:i/>
+                      <w:lang w:val="en-GB"/>
+                    </w:rPr>
+                  </m:ctrlPr>
+                </m:sSupPr>
+                <m:e>
+                  <m:d>
+                    <m:dPr>
+                      <m:ctrlPr>
+                        <w:rPr>
+                          <w:rFonts w:ascii="Cambria Math" w:eastAsiaTheme="minorEastAsia" w:hAnsi="Cambria Math"/>
+                          <w:i/>
+                          <w:lang w:val="en-GB"/>
+                        </w:rPr>
+                      </m:ctrlPr>
+                    </m:dPr>
+                    <m:e>
+                      <m:r>
+                        <w:rPr>
+                          <w:rFonts w:ascii="Cambria Math" w:eastAsiaTheme="minorEastAsia" w:hAnsi="Cambria Math"/>
+                          <w:lang w:val="en-GB"/>
+                        </w:rPr>
+                        <m:t>k+</m:t>
+                      </m:r>
+                      <m:rad>
+                        <m:radPr>
+                          <m:degHide m:val="1"/>
+                          <m:ctrlPr>
+                            <w:rPr>
+                              <w:rFonts w:ascii="Cambria Math" w:eastAsiaTheme="minorEastAsia" w:hAnsi="Cambria Math"/>
+                              <w:i/>
+                              <w:lang w:val="en-GB"/>
+                            </w:rPr>
+                          </m:ctrlPr>
+                        </m:radPr>
+                        <m:deg/>
+                        <m:e>
+                          <m:r>
+                            <w:rPr>
+                              <w:rFonts w:ascii="Cambria Math" w:eastAsiaTheme="minorEastAsia" w:hAnsi="Cambria Math"/>
+                              <w:lang w:val="en-GB"/>
+                            </w:rPr>
+                            <m:t>3</m:t>
+                          </m:r>
+                        </m:e>
+                      </m:rad>
+                    </m:e>
+                  </m:d>
+                </m:e>
+                <m:sup>
+                  <m:r>
+                    <w:rPr>
+                      <w:rFonts w:ascii="Cambria Math" w:eastAsiaTheme="minorEastAsia" w:hAnsi="Cambria Math"/>
+                      <w:lang w:val="en-GB"/>
+                    </w:rPr>
+                    <m:t>2</m:t>
+                  </m:r>
+                </m:sup>
+              </m:sSup>
+              <m:r>
+                <w:rPr>
+                  <w:rFonts w:ascii="Cambria Math" w:eastAsiaTheme="minorEastAsia" w:hAnsi="Cambria Math"/>
+                  <w:lang w:val="en-GB"/>
+                </w:rPr>
+                <m:t>+4c</m:t>
+              </m:r>
+              <m:r>
+                <w:rPr>
+                  <w:rFonts w:ascii="Cambria Math" w:eastAsiaTheme="minorEastAsia" w:hAnsi="Cambria Math"/>
+                  <w:lang w:val="en-GB"/>
+                </w:rPr>
+                <m:t>x</m:t>
+              </m:r>
+              <m:d>
+                <m:dPr>
+                  <m:ctrlPr>
+                    <w:rPr>
+                      <w:rFonts w:ascii="Cambria Math" w:eastAsiaTheme="minorEastAsia" w:hAnsi="Cambria Math"/>
+                      <w:i/>
+                      <w:lang w:val="en-GB"/>
+                    </w:rPr>
+                  </m:ctrlPr>
+                </m:dPr>
+                <m:e>
+                  <m:r>
+                    <w:rPr>
+                      <w:rFonts w:ascii="Cambria Math" w:eastAsiaTheme="minorEastAsia" w:hAnsi="Cambria Math"/>
+                      <w:lang w:val="en-GB"/>
+                    </w:rPr>
+                    <m:t>k+</m:t>
+                  </m:r>
+                  <m:rad>
+                    <m:radPr>
+                      <m:degHide m:val="1"/>
+                      <m:ctrlPr>
+                        <w:rPr>
+                          <w:rFonts w:ascii="Cambria Math" w:eastAsiaTheme="minorEastAsia" w:hAnsi="Cambria Math"/>
+                          <w:i/>
+                          <w:lang w:val="en-GB"/>
+                        </w:rPr>
+                      </m:ctrlPr>
+                    </m:radPr>
+                    <m:deg/>
+                    <m:e>
+                      <m:r>
+                        <w:rPr>
+                          <w:rFonts w:ascii="Cambria Math" w:eastAsiaTheme="minorEastAsia" w:hAnsi="Cambria Math"/>
+                          <w:lang w:val="en-GB"/>
+                        </w:rPr>
+                        <m:t>3</m:t>
+                      </m:r>
+                    </m:e>
+                  </m:rad>
+                </m:e>
+              </m:d>
+              <m:r>
+                <w:rPr>
+                  <w:rFonts w:ascii="Cambria Math" w:eastAsiaTheme="minorEastAsia" w:hAnsi="Cambria Math"/>
+                  <w:lang w:val="en-GB"/>
+                </w:rPr>
+                <m:t>+4</m:t>
+              </m:r>
+              <m:sSup>
+                <m:sSupPr>
+                  <m:ctrlPr>
+                    <w:rPr>
+                      <w:rFonts w:ascii="Cambria Math" w:eastAsiaTheme="minorEastAsia" w:hAnsi="Cambria Math"/>
+                      <w:i/>
+                      <w:lang w:val="en-GB"/>
+                    </w:rPr>
+                  </m:ctrlPr>
+                </m:sSupPr>
+                <m:e>
+                  <m:r>
+                    <w:rPr>
+                      <w:rFonts w:ascii="Cambria Math" w:eastAsiaTheme="minorEastAsia" w:hAnsi="Cambria Math"/>
+                      <w:lang w:val="en-GB"/>
+                    </w:rPr>
+                    <m:t>c</m:t>
+                  </m:r>
+                </m:e>
+                <m:sup>
+                  <m:r>
+                    <w:rPr>
+                      <w:rFonts w:ascii="Cambria Math" w:eastAsiaTheme="minorEastAsia" w:hAnsi="Cambria Math"/>
+                      <w:lang w:val="en-GB"/>
+                    </w:rPr>
+                    <m:t>2</m:t>
+                  </m:r>
+                </m:sup>
+              </m:sSup>
+            </m:num>
+            <m:den>
+              <m:sSup>
+                <m:sSupPr>
+                  <m:ctrlPr>
+                    <w:rPr>
+                      <w:rFonts w:ascii="Cambria Math" w:eastAsiaTheme="minorEastAsia" w:hAnsi="Cambria Math"/>
+                      <w:i/>
+                      <w:lang w:val="en-GB"/>
+                    </w:rPr>
+                  </m:ctrlPr>
+                </m:sSupPr>
+                <m:e>
+                  <m:d>
+                    <m:dPr>
+                      <m:ctrlPr>
+                        <w:rPr>
+                          <w:rFonts w:ascii="Cambria Math" w:eastAsiaTheme="minorEastAsia" w:hAnsi="Cambria Math"/>
+                          <w:i/>
+                          <w:lang w:val="en-GB"/>
+                        </w:rPr>
+                      </m:ctrlPr>
+                    </m:dPr>
+                    <m:e>
+                      <m:r>
+                        <w:rPr>
+                          <w:rFonts w:ascii="Cambria Math" w:eastAsiaTheme="minorEastAsia" w:hAnsi="Cambria Math"/>
+                          <w:lang w:val="en-GB"/>
+                        </w:rPr>
+                        <m:t>1</m:t>
+                      </m:r>
+                      <m:r>
+                        <w:rPr>
+                          <w:rFonts w:ascii="Cambria Math" w:eastAsiaTheme="minorEastAsia" w:hAnsi="Cambria Math"/>
+                          <w:lang w:val="en-GB"/>
+                        </w:rPr>
+                        <m:t>-</m:t>
+                      </m:r>
+                      <m:rad>
+                        <m:radPr>
+                          <m:degHide m:val="1"/>
+                          <m:ctrlPr>
+                            <w:rPr>
+                              <w:rFonts w:ascii="Cambria Math" w:eastAsiaTheme="minorEastAsia" w:hAnsi="Cambria Math"/>
+                              <w:i/>
+                              <w:lang w:val="en-GB"/>
+                            </w:rPr>
+                          </m:ctrlPr>
+                        </m:radPr>
+                        <m:deg/>
+                        <m:e>
+                          <m:r>
+                            <w:rPr>
+                              <w:rFonts w:ascii="Cambria Math" w:eastAsiaTheme="minorEastAsia" w:hAnsi="Cambria Math"/>
+                              <w:lang w:val="en-GB"/>
+                            </w:rPr>
+                            <m:t>3</m:t>
+                          </m:r>
+                        </m:e>
+                      </m:rad>
+                      <m:r>
+                        <w:rPr>
+                          <w:rFonts w:ascii="Cambria Math" w:eastAsiaTheme="minorEastAsia" w:hAnsi="Cambria Math"/>
+                          <w:lang w:val="en-GB"/>
+                        </w:rPr>
+                        <m:t>k</m:t>
+                      </m:r>
+                    </m:e>
+                  </m:d>
+                </m:e>
+                <m:sup>
+                  <m:r>
+                    <w:rPr>
+                      <w:rFonts w:ascii="Cambria Math" w:eastAsiaTheme="minorEastAsia" w:hAnsi="Cambria Math"/>
+                      <w:lang w:val="en-GB"/>
+                    </w:rPr>
+                    <m:t>2</m:t>
+                  </m:r>
+                </m:sup>
+              </m:sSup>
+            </m:den>
+          </m:f>
+        </m:oMath>
+      </m:oMathPara>
+    </w:p>
+    <w:p>
+      <w:pPr>
+        <w:rPr>
+          <w:rFonts w:eastAsiaTheme="minorEastAsia"/>
+          <w:lang w:val="en-GB"/>
+        </w:rPr>
+      </w:pPr>
+      <m:oMathPara>
+        <m:oMath>
+          <m:r>
+            <w:rPr>
+              <w:rFonts w:ascii="Cambria Math" w:eastAsiaTheme="minorEastAsia" w:hAnsi="Cambria Math"/>
+              <w:lang w:val="en-GB"/>
+            </w:rPr>
+            <m:t>0</m:t>
+          </m:r>
+          <m:r>
+            <w:rPr>
+              <w:rFonts w:ascii="Cambria Math" w:eastAsiaTheme="minorEastAsia" w:hAnsi="Cambria Math"/>
+              <w:lang w:val="en-GB"/>
+            </w:rPr>
+            <m:t>=</m:t>
+          </m:r>
+          <m:f>
+            <m:fPr>
+              <m:ctrlPr>
+                <w:rPr>
+                  <w:rFonts w:ascii="Cambria Math" w:eastAsiaTheme="minorEastAsia" w:hAnsi="Cambria Math"/>
+                  <w:i/>
+                  <w:lang w:val="en-GB"/>
+                </w:rPr>
+              </m:ctrlPr>
+            </m:fPr>
+            <m:num>
+              <m:sSup>
+                <m:sSupPr>
+                  <m:ctrlPr>
+                    <w:rPr>
+                      <w:rFonts w:ascii="Cambria Math" w:eastAsiaTheme="minorEastAsia" w:hAnsi="Cambria Math"/>
+                      <w:i/>
+                      <w:lang w:val="en-GB"/>
+                    </w:rPr>
+                  </m:ctrlPr>
+                </m:sSupPr>
+                <m:e>
+                  <m:r>
+                    <w:rPr>
+                      <w:rFonts w:ascii="Cambria Math" w:eastAsiaTheme="minorEastAsia" w:hAnsi="Cambria Math"/>
+                      <w:lang w:val="en-GB"/>
+                    </w:rPr>
+                    <m:t>x</m:t>
+                  </m:r>
+                </m:e>
+                <m:sup>
+                  <m:r>
+                    <w:rPr>
+                      <w:rFonts w:ascii="Cambria Math" w:eastAsiaTheme="minorEastAsia" w:hAnsi="Cambria Math"/>
+                      <w:lang w:val="en-GB"/>
+                    </w:rPr>
+                    <m:t>2</m:t>
+                  </m:r>
+                </m:sup>
+              </m:sSup>
+              <m:d>
+                <m:dPr>
+                  <m:ctrlPr>
+                    <w:rPr>
+                      <w:rFonts w:ascii="Cambria Math" w:eastAsiaTheme="minorEastAsia" w:hAnsi="Cambria Math"/>
+                      <w:i/>
+                      <w:lang w:val="en-GB"/>
+                    </w:rPr>
+                  </m:ctrlPr>
+                </m:dPr>
+                <m:e>
+                  <m:sSup>
+                    <m:sSupPr>
+                      <m:ctrlPr>
+                        <w:rPr>
+                          <w:rFonts w:ascii="Cambria Math" w:eastAsiaTheme="minorEastAsia" w:hAnsi="Cambria Math"/>
+                          <w:i/>
+                          <w:lang w:val="en-GB"/>
+                        </w:rPr>
+                      </m:ctrlPr>
+                    </m:sSupPr>
+                    <m:e>
+                      <m:d>
+                        <m:dPr>
+                          <m:ctrlPr>
+                            <w:rPr>
+                              <w:rFonts w:ascii="Cambria Math" w:eastAsiaTheme="minorEastAsia" w:hAnsi="Cambria Math"/>
+                              <w:i/>
+                              <w:lang w:val="en-GB"/>
+                            </w:rPr>
+                          </m:ctrlPr>
+                        </m:dPr>
+                        <m:e>
+                          <m:r>
+                            <w:rPr>
+                              <w:rFonts w:ascii="Cambria Math" w:eastAsiaTheme="minorEastAsia" w:hAnsi="Cambria Math"/>
+                              <w:lang w:val="en-GB"/>
+                            </w:rPr>
+                            <m:t>k+</m:t>
                           </m:r>
                           <m:rad>
                             <m:radPr>
@@ -6487,17 +10622,14 @@
                     </m:sup>
                   </m:sSup>
                   <m:r>
-                    <m:rPr>
-                      <m:sty m:val="p"/>
-                    </m:rPr>
-                    <w:rPr>
-                      <w:rFonts w:ascii="Cambria Math" w:eastAsiaTheme="minorEastAsia" w:hAnsi="Cambria Math"/>
-                      <w:lang w:val="en-GB"/>
-                    </w:rPr>
-                    <m:t>Δ</m:t>
+                    <w:rPr>
+                      <w:rFonts w:ascii="Cambria Math" w:eastAsiaTheme="minorEastAsia" w:hAnsi="Cambria Math"/>
+                      <w:lang w:val="en-GB"/>
+                    </w:rPr>
+                    <m:t>+</m:t>
                   </m:r>
-                  <m:sSub>
-                    <m:sSubPr>
+                  <m:sSup>
+                    <m:sSupPr>
                       <m:ctrlPr>
                         <w:rPr>
                           <w:rFonts w:ascii="Cambria Math" w:eastAsiaTheme="minorEastAsia" w:hAnsi="Cambria Math"/>
@@ -6505,17 +10637,227 @@
                           <w:lang w:val="en-GB"/>
                         </w:rPr>
                       </m:ctrlPr>
-                    </m:sSubPr>
+                    </m:sSupPr>
+                    <m:e>
+                      <m:d>
+                        <m:dPr>
+                          <m:ctrlPr>
+                            <w:rPr>
+                              <w:rFonts w:ascii="Cambria Math" w:eastAsiaTheme="minorEastAsia" w:hAnsi="Cambria Math"/>
+                              <w:i/>
+                              <w:lang w:val="en-GB"/>
+                            </w:rPr>
+                          </m:ctrlPr>
+                        </m:dPr>
+                        <m:e>
+                          <m:r>
+                            <w:rPr>
+                              <w:rFonts w:ascii="Cambria Math" w:eastAsiaTheme="minorEastAsia" w:hAnsi="Cambria Math"/>
+                              <w:lang w:val="en-GB"/>
+                            </w:rPr>
+                            <m:t>1</m:t>
+                          </m:r>
+                          <m:r>
+                            <w:rPr>
+                              <w:rFonts w:ascii="Cambria Math" w:eastAsiaTheme="minorEastAsia" w:hAnsi="Cambria Math"/>
+                              <w:lang w:val="en-GB"/>
+                            </w:rPr>
+                            <m:t>-</m:t>
+                          </m:r>
+                          <m:rad>
+                            <m:radPr>
+                              <m:degHide m:val="1"/>
+                              <m:ctrlPr>
+                                <w:rPr>
+                                  <w:rFonts w:ascii="Cambria Math" w:eastAsiaTheme="minorEastAsia" w:hAnsi="Cambria Math"/>
+                                  <w:i/>
+                                  <w:lang w:val="en-GB"/>
+                                </w:rPr>
+                              </m:ctrlPr>
+                            </m:radPr>
+                            <m:deg/>
+                            <m:e>
+                              <m:r>
+                                <w:rPr>
+                                  <w:rFonts w:ascii="Cambria Math" w:eastAsiaTheme="minorEastAsia" w:hAnsi="Cambria Math"/>
+                                  <w:lang w:val="en-GB"/>
+                                </w:rPr>
+                                <m:t>3</m:t>
+                              </m:r>
+                            </m:e>
+                          </m:rad>
+                          <m:r>
+                            <w:rPr>
+                              <w:rFonts w:ascii="Cambria Math" w:eastAsiaTheme="minorEastAsia" w:hAnsi="Cambria Math"/>
+                              <w:lang w:val="en-GB"/>
+                            </w:rPr>
+                            <m:t>k</m:t>
+                          </m:r>
+                        </m:e>
+                      </m:d>
+                    </m:e>
+                    <m:sup>
+                      <m:r>
+                        <w:rPr>
+                          <w:rFonts w:ascii="Cambria Math" w:eastAsiaTheme="minorEastAsia" w:hAnsi="Cambria Math"/>
+                          <w:lang w:val="en-GB"/>
+                        </w:rPr>
+                        <m:t>2</m:t>
+                      </m:r>
+                    </m:sup>
+                  </m:sSup>
+                </m:e>
+              </m:d>
+              <m:r>
+                <w:rPr>
+                  <w:rFonts w:ascii="Cambria Math" w:eastAsiaTheme="minorEastAsia" w:hAnsi="Cambria Math"/>
+                  <w:lang w:val="en-GB"/>
+                </w:rPr>
+                <m:t xml:space="preserve"> </m:t>
+              </m:r>
+              <m:r>
+                <w:rPr>
+                  <w:rFonts w:ascii="Cambria Math" w:eastAsiaTheme="minorEastAsia" w:hAnsi="Cambria Math"/>
+                  <w:lang w:val="en-GB"/>
+                </w:rPr>
+                <m:t>+4cx</m:t>
+              </m:r>
+              <m:d>
+                <m:dPr>
+                  <m:ctrlPr>
+                    <w:rPr>
+                      <w:rFonts w:ascii="Cambria Math" w:eastAsiaTheme="minorEastAsia" w:hAnsi="Cambria Math"/>
+                      <w:i/>
+                      <w:lang w:val="en-GB"/>
+                    </w:rPr>
+                  </m:ctrlPr>
+                </m:dPr>
+                <m:e>
+                  <m:r>
+                    <w:rPr>
+                      <w:rFonts w:ascii="Cambria Math" w:eastAsiaTheme="minorEastAsia" w:hAnsi="Cambria Math"/>
+                      <w:lang w:val="en-GB"/>
+                    </w:rPr>
+                    <m:t>k+</m:t>
+                  </m:r>
+                  <m:rad>
+                    <m:radPr>
+                      <m:degHide m:val="1"/>
+                      <m:ctrlPr>
+                        <w:rPr>
+                          <w:rFonts w:ascii="Cambria Math" w:eastAsiaTheme="minorEastAsia" w:hAnsi="Cambria Math"/>
+                          <w:i/>
+                          <w:lang w:val="en-GB"/>
+                        </w:rPr>
+                      </m:ctrlPr>
+                    </m:radPr>
+                    <m:deg/>
                     <m:e>
                       <m:r>
                         <w:rPr>
                           <w:rFonts w:ascii="Cambria Math" w:eastAsiaTheme="minorEastAsia" w:hAnsi="Cambria Math"/>
                           <w:lang w:val="en-GB"/>
                         </w:rPr>
-                        <m:t>P</m:t>
+                        <m:t>3</m:t>
                       </m:r>
                     </m:e>
-                    <m:sub>
+                  </m:rad>
+                </m:e>
+              </m:d>
+              <m:r>
+                <w:rPr>
+                  <w:rFonts w:ascii="Cambria Math" w:eastAsiaTheme="minorEastAsia" w:hAnsi="Cambria Math"/>
+                  <w:lang w:val="en-GB"/>
+                </w:rPr>
+                <m:t>+4</m:t>
+              </m:r>
+              <m:sSup>
+                <m:sSupPr>
+                  <m:ctrlPr>
+                    <w:rPr>
+                      <w:rFonts w:ascii="Cambria Math" w:eastAsiaTheme="minorEastAsia" w:hAnsi="Cambria Math"/>
+                      <w:i/>
+                      <w:lang w:val="en-GB"/>
+                    </w:rPr>
+                  </m:ctrlPr>
+                </m:sSupPr>
+                <m:e>
+                  <m:r>
+                    <w:rPr>
+                      <w:rFonts w:ascii="Cambria Math" w:eastAsiaTheme="minorEastAsia" w:hAnsi="Cambria Math"/>
+                      <w:lang w:val="en-GB"/>
+                    </w:rPr>
+                    <m:t>c</m:t>
+                  </m:r>
+                </m:e>
+                <m:sup>
+                  <m:r>
+                    <w:rPr>
+                      <w:rFonts w:ascii="Cambria Math" w:eastAsiaTheme="minorEastAsia" w:hAnsi="Cambria Math"/>
+                      <w:lang w:val="en-GB"/>
+                    </w:rPr>
+                    <m:t>2</m:t>
+                  </m:r>
+                </m:sup>
+              </m:sSup>
+              <m:r>
+                <w:rPr>
+                  <w:rFonts w:ascii="Cambria Math" w:eastAsiaTheme="minorEastAsia" w:hAnsi="Cambria Math"/>
+                  <w:lang w:val="en-GB"/>
+                </w:rPr>
+                <m:t>-</m:t>
+              </m:r>
+              <m:sSup>
+                <m:sSupPr>
+                  <m:ctrlPr>
+                    <w:rPr>
+                      <w:rFonts w:ascii="Cambria Math" w:eastAsiaTheme="minorEastAsia" w:hAnsi="Cambria Math"/>
+                      <w:i/>
+                      <w:lang w:val="en-GB"/>
+                    </w:rPr>
+                  </m:ctrlPr>
+                </m:sSupPr>
+                <m:e>
+                  <m:r>
+                    <w:rPr>
+                      <w:rFonts w:ascii="Cambria Math" w:eastAsiaTheme="minorEastAsia" w:hAnsi="Cambria Math"/>
+                      <w:lang w:val="en-GB"/>
+                    </w:rPr>
+                    <m:t>a</m:t>
+                  </m:r>
+                </m:e>
+                <m:sup>
+                  <m:r>
+                    <w:rPr>
+                      <w:rFonts w:ascii="Cambria Math" w:eastAsiaTheme="minorEastAsia" w:hAnsi="Cambria Math"/>
+                      <w:lang w:val="en-GB"/>
+                    </w:rPr>
+                    <m:t>2</m:t>
+                  </m:r>
+                </m:sup>
+              </m:sSup>
+              <m:sSup>
+                <m:sSupPr>
+                  <m:ctrlPr>
+                    <w:rPr>
+                      <w:rFonts w:ascii="Cambria Math" w:eastAsiaTheme="minorEastAsia" w:hAnsi="Cambria Math"/>
+                      <w:i/>
+                      <w:lang w:val="en-GB"/>
+                    </w:rPr>
+                  </m:ctrlPr>
+                </m:sSupPr>
+                <m:e>
+                  <m:d>
+                    <m:dPr>
+                      <m:ctrlPr>
+                        <w:rPr>
+                          <w:rFonts w:ascii="Cambria Math" w:eastAsiaTheme="minorEastAsia" w:hAnsi="Cambria Math"/>
+                          <w:i/>
+                          <w:lang w:val="en-GB"/>
+                        </w:rPr>
+                      </m:ctrlPr>
+                    </m:dPr>
+                    <m:e>
                       <m:r>
                         <w:rPr>
                           <w:rFonts w:ascii="Cambria Math" w:eastAsiaTheme="minorEastAsia" w:hAnsi="Cambria Math"/>
@@ -6523,10 +10865,322 @@
                         </w:rPr>
                         <m:t>1</m:t>
                       </m:r>
-                    </m:sub>
-                  </m:sSub>
+                      <m:r>
+                        <w:rPr>
+                          <w:rFonts w:ascii="Cambria Math" w:eastAsiaTheme="minorEastAsia" w:hAnsi="Cambria Math"/>
+                          <w:lang w:val="en-GB"/>
+                        </w:rPr>
+                        <m:t>-</m:t>
+                      </m:r>
+                      <m:rad>
+                        <m:radPr>
+                          <m:degHide m:val="1"/>
+                          <m:ctrlPr>
+                            <w:rPr>
+                              <w:rFonts w:ascii="Cambria Math" w:eastAsiaTheme="minorEastAsia" w:hAnsi="Cambria Math"/>
+                              <w:i/>
+                              <w:lang w:val="en-GB"/>
+                            </w:rPr>
+                          </m:ctrlPr>
+                        </m:radPr>
+                        <m:deg/>
+                        <m:e>
+                          <m:r>
+                            <w:rPr>
+                              <w:rFonts w:ascii="Cambria Math" w:eastAsiaTheme="minorEastAsia" w:hAnsi="Cambria Math"/>
+                              <w:lang w:val="en-GB"/>
+                            </w:rPr>
+                            <m:t>3</m:t>
+                          </m:r>
+                        </m:e>
+                      </m:rad>
+                      <m:r>
+                        <w:rPr>
+                          <w:rFonts w:ascii="Cambria Math" w:eastAsiaTheme="minorEastAsia" w:hAnsi="Cambria Math"/>
+                          <w:lang w:val="en-GB"/>
+                        </w:rPr>
+                        <m:t>k</m:t>
+                      </m:r>
+                    </m:e>
+                  </m:d>
                 </m:e>
-              </m:d>
+                <m:sup>
+                  <m:r>
+                    <w:rPr>
+                      <w:rFonts w:ascii="Cambria Math" w:eastAsiaTheme="minorEastAsia" w:hAnsi="Cambria Math"/>
+                      <w:lang w:val="en-GB"/>
+                    </w:rPr>
+                    <m:t>2</m:t>
+                  </m:r>
+                </m:sup>
+              </m:sSup>
+            </m:num>
+            <m:den>
+              <m:sSup>
+                <m:sSupPr>
+                  <m:ctrlPr>
+                    <w:rPr>
+                      <w:rFonts w:ascii="Cambria Math" w:eastAsiaTheme="minorEastAsia" w:hAnsi="Cambria Math"/>
+                      <w:i/>
+                      <w:lang w:val="en-GB"/>
+                    </w:rPr>
+                  </m:ctrlPr>
+                </m:sSupPr>
+                <m:e>
+                  <m:d>
+                    <m:dPr>
+                      <m:ctrlPr>
+                        <w:rPr>
+                          <w:rFonts w:ascii="Cambria Math" w:eastAsiaTheme="minorEastAsia" w:hAnsi="Cambria Math"/>
+                          <w:i/>
+                          <w:lang w:val="en-GB"/>
+                        </w:rPr>
+                      </m:ctrlPr>
+                    </m:dPr>
+                    <m:e>
+                      <m:r>
+                        <w:rPr>
+                          <w:rFonts w:ascii="Cambria Math" w:eastAsiaTheme="minorEastAsia" w:hAnsi="Cambria Math"/>
+                          <w:lang w:val="en-GB"/>
+                        </w:rPr>
+                        <m:t>1</m:t>
+                      </m:r>
+                      <m:r>
+                        <w:rPr>
+                          <w:rFonts w:ascii="Cambria Math" w:eastAsiaTheme="minorEastAsia" w:hAnsi="Cambria Math"/>
+                          <w:lang w:val="en-GB"/>
+                        </w:rPr>
+                        <m:t>-k</m:t>
+                      </m:r>
+                      <m:rad>
+                        <m:radPr>
+                          <m:degHide m:val="1"/>
+                          <m:ctrlPr>
+                            <w:rPr>
+                              <w:rFonts w:ascii="Cambria Math" w:eastAsiaTheme="minorEastAsia" w:hAnsi="Cambria Math"/>
+                              <w:i/>
+                              <w:lang w:val="en-GB"/>
+                            </w:rPr>
+                          </m:ctrlPr>
+                        </m:radPr>
+                        <m:deg/>
+                        <m:e>
+                          <m:r>
+                            <w:rPr>
+                              <w:rFonts w:ascii="Cambria Math" w:eastAsiaTheme="minorEastAsia" w:hAnsi="Cambria Math"/>
+                              <w:lang w:val="en-GB"/>
+                            </w:rPr>
+                            <m:t>3</m:t>
+                          </m:r>
+                        </m:e>
+                      </m:rad>
+                      <m:r>
+                        <w:rPr>
+                          <w:rFonts w:ascii="Cambria Math" w:eastAsiaTheme="minorEastAsia" w:hAnsi="Cambria Math"/>
+                          <w:lang w:val="en-GB"/>
+                        </w:rPr>
+                        <m:t>k</m:t>
+                      </m:r>
+                    </m:e>
+                  </m:d>
+                </m:e>
+                <m:sup>
+                  <m:r>
+                    <w:rPr>
+                      <w:rFonts w:ascii="Cambria Math" w:eastAsiaTheme="minorEastAsia" w:hAnsi="Cambria Math"/>
+                      <w:lang w:val="en-GB"/>
+                    </w:rPr>
+                    <m:t>2</m:t>
+                  </m:r>
+                </m:sup>
+              </m:sSup>
+            </m:den>
+          </m:f>
+        </m:oMath>
+      </m:oMathPara>
+    </w:p>
+    <w:p>
+      <w:pPr>
+        <w:rPr>
+          <w:rFonts w:eastAsiaTheme="minorEastAsia"/>
+          <w:lang w:val="en-GB"/>
+        </w:rPr>
+      </w:pPr>
+      <m:oMathPara>
+        <m:oMath>
+          <m:r>
+            <w:rPr>
+              <w:rFonts w:ascii="Cambria Math" w:eastAsiaTheme="minorEastAsia" w:hAnsi="Cambria Math"/>
+              <w:lang w:val="en-GB"/>
+            </w:rPr>
+            <m:t>0=</m:t>
+          </m:r>
+          <m:sSup>
+            <m:sSupPr>
+              <m:ctrlPr>
+                <w:rPr>
+                  <w:rFonts w:ascii="Cambria Math" w:eastAsiaTheme="minorEastAsia" w:hAnsi="Cambria Math"/>
+                  <w:i/>
+                  <w:lang w:val="en-GB"/>
+                </w:rPr>
+              </m:ctrlPr>
+            </m:sSupPr>
+            <m:e>
+              <m:r>
+                <w:rPr>
+                  <w:rFonts w:ascii="Cambria Math" w:eastAsiaTheme="minorEastAsia" w:hAnsi="Cambria Math"/>
+                  <w:lang w:val="en-GB"/>
+                </w:rPr>
+                <m:t>x</m:t>
+              </m:r>
+            </m:e>
+            <m:sup>
+              <m:r>
+                <w:rPr>
+                  <w:rFonts w:ascii="Cambria Math" w:eastAsiaTheme="minorEastAsia" w:hAnsi="Cambria Math"/>
+                  <w:lang w:val="en-GB"/>
+                </w:rPr>
+                <m:t>2</m:t>
+              </m:r>
+            </m:sup>
+          </m:sSup>
+          <m:d>
+            <m:dPr>
+              <m:ctrlPr>
+                <w:rPr>
+                  <w:rFonts w:ascii="Cambria Math" w:eastAsiaTheme="minorEastAsia" w:hAnsi="Cambria Math"/>
+                  <w:i/>
+                  <w:lang w:val="en-GB"/>
+                </w:rPr>
+              </m:ctrlPr>
+            </m:dPr>
+            <m:e>
+              <m:sSup>
+                <m:sSupPr>
+                  <m:ctrlPr>
+                    <w:rPr>
+                      <w:rFonts w:ascii="Cambria Math" w:eastAsiaTheme="minorEastAsia" w:hAnsi="Cambria Math"/>
+                      <w:i/>
+                      <w:lang w:val="en-GB"/>
+                    </w:rPr>
+                  </m:ctrlPr>
+                </m:sSupPr>
+                <m:e>
+                  <m:r>
+                    <w:rPr>
+                      <w:rFonts w:ascii="Cambria Math" w:eastAsiaTheme="minorEastAsia" w:hAnsi="Cambria Math"/>
+                      <w:lang w:val="en-GB"/>
+                    </w:rPr>
+                    <m:t>4</m:t>
+                  </m:r>
+                  <m:r>
+                    <w:rPr>
+                      <w:rFonts w:ascii="Cambria Math" w:eastAsiaTheme="minorEastAsia" w:hAnsi="Cambria Math"/>
+                      <w:lang w:val="en-GB"/>
+                    </w:rPr>
+                    <m:t>k</m:t>
+                  </m:r>
+                </m:e>
+                <m:sup>
+                  <m:r>
+                    <w:rPr>
+                      <w:rFonts w:ascii="Cambria Math" w:eastAsiaTheme="minorEastAsia" w:hAnsi="Cambria Math"/>
+                      <w:lang w:val="en-GB"/>
+                    </w:rPr>
+                    <m:t>2</m:t>
+                  </m:r>
+                </m:sup>
+              </m:sSup>
+              <m:r>
+                <w:rPr>
+                  <w:rFonts w:ascii="Cambria Math" w:eastAsiaTheme="minorEastAsia" w:hAnsi="Cambria Math"/>
+                  <w:lang w:val="en-GB"/>
+                </w:rPr>
+                <m:t>+</m:t>
+              </m:r>
+              <m:r>
+                <w:rPr>
+                  <w:rFonts w:ascii="Cambria Math" w:eastAsiaTheme="minorEastAsia" w:hAnsi="Cambria Math"/>
+                  <w:lang w:val="en-GB"/>
+                </w:rPr>
+                <m:t>4</m:t>
+              </m:r>
+            </m:e>
+          </m:d>
+          <m:r>
+            <w:rPr>
+              <w:rFonts w:ascii="Cambria Math" w:eastAsiaTheme="minorEastAsia" w:hAnsi="Cambria Math"/>
+              <w:lang w:val="en-GB"/>
+            </w:rPr>
+            <m:t xml:space="preserve"> +4cx</m:t>
+          </m:r>
+          <m:d>
+            <m:dPr>
+              <m:ctrlPr>
+                <w:rPr>
+                  <w:rFonts w:ascii="Cambria Math" w:eastAsiaTheme="minorEastAsia" w:hAnsi="Cambria Math"/>
+                  <w:i/>
+                  <w:lang w:val="en-GB"/>
+                </w:rPr>
+              </m:ctrlPr>
+            </m:dPr>
+            <m:e>
+              <m:r>
+                <w:rPr>
+                  <w:rFonts w:ascii="Cambria Math" w:eastAsiaTheme="minorEastAsia" w:hAnsi="Cambria Math"/>
+                  <w:lang w:val="en-GB"/>
+                </w:rPr>
+                <m:t>k+</m:t>
+              </m:r>
+              <m:rad>
+                <m:radPr>
+                  <m:degHide m:val="1"/>
+                  <m:ctrlPr>
+                    <w:rPr>
+                      <w:rFonts w:ascii="Cambria Math" w:eastAsiaTheme="minorEastAsia" w:hAnsi="Cambria Math"/>
+                      <w:i/>
+                      <w:lang w:val="en-GB"/>
+                    </w:rPr>
+                  </m:ctrlPr>
+                </m:radPr>
+                <m:deg/>
+                <m:e>
+                  <m:r>
+                    <w:rPr>
+                      <w:rFonts w:ascii="Cambria Math" w:eastAsiaTheme="minorEastAsia" w:hAnsi="Cambria Math"/>
+                      <w:lang w:val="en-GB"/>
+                    </w:rPr>
+                    <m:t>3</m:t>
+                  </m:r>
+                </m:e>
+              </m:rad>
+            </m:e>
+          </m:d>
+          <m:r>
+            <w:rPr>
+              <w:rFonts w:ascii="Cambria Math" w:eastAsiaTheme="minorEastAsia" w:hAnsi="Cambria Math"/>
+              <w:lang w:val="en-GB"/>
+            </w:rPr>
+            <m:t>+4</m:t>
+          </m:r>
+          <m:sSup>
+            <m:sSupPr>
+              <m:ctrlPr>
+                <w:rPr>
+                  <w:rFonts w:ascii="Cambria Math" w:eastAsiaTheme="minorEastAsia" w:hAnsi="Cambria Math"/>
+                  <w:i/>
+                  <w:lang w:val="en-GB"/>
+                </w:rPr>
+              </m:ctrlPr>
+            </m:sSupPr>
+            <m:e>
+              <m:r>
+                <w:rPr>
+                  <w:rFonts w:ascii="Cambria Math" w:eastAsiaTheme="minorEastAsia" w:hAnsi="Cambria Math"/>
+                  <w:lang w:val="en-GB"/>
+                </w:rPr>
+                <m:t>c</m:t>
+              </m:r>
             </m:e>
             <m:sup>
               <m:r>
@@ -6543,7 +11197,997 @@
               <w:rFonts w:ascii="Cambria Math" w:eastAsiaTheme="minorEastAsia" w:hAnsi="Cambria Math"/>
               <w:lang w:val="en-GB"/>
             </w:rPr>
-            <m:t>=2s t</m:t>
+            <m:t>-</m:t>
+          </m:r>
+          <m:sSup>
+            <m:sSupPr>
+              <m:ctrlPr>
+                <w:rPr>
+                  <w:rFonts w:ascii="Cambria Math" w:eastAsiaTheme="minorEastAsia" w:hAnsi="Cambria Math"/>
+                  <w:i/>
+                  <w:lang w:val="en-GB"/>
+                </w:rPr>
+              </m:ctrlPr>
+            </m:sSupPr>
+            <m:e>
+              <m:r>
+                <w:rPr>
+                  <w:rFonts w:ascii="Cambria Math" w:eastAsiaTheme="minorEastAsia" w:hAnsi="Cambria Math"/>
+                  <w:lang w:val="en-GB"/>
+                </w:rPr>
+                <m:t>a</m:t>
+              </m:r>
+            </m:e>
+            <m:sup>
+              <m:r>
+                <w:rPr>
+                  <w:rFonts w:ascii="Cambria Math" w:eastAsiaTheme="minorEastAsia" w:hAnsi="Cambria Math"/>
+                  <w:lang w:val="en-GB"/>
+                </w:rPr>
+                <m:t>2</m:t>
+              </m:r>
+            </m:sup>
+          </m:sSup>
+          <m:sSup>
+            <m:sSupPr>
+              <m:ctrlPr>
+                <w:rPr>
+                  <w:rFonts w:ascii="Cambria Math" w:eastAsiaTheme="minorEastAsia" w:hAnsi="Cambria Math"/>
+                  <w:i/>
+                  <w:lang w:val="en-GB"/>
+                </w:rPr>
+              </m:ctrlPr>
+            </m:sSupPr>
+            <m:e>
+              <m:d>
+                <m:dPr>
+                  <m:ctrlPr>
+                    <w:rPr>
+                      <w:rFonts w:ascii="Cambria Math" w:eastAsiaTheme="minorEastAsia" w:hAnsi="Cambria Math"/>
+                      <w:i/>
+                      <w:lang w:val="en-GB"/>
+                    </w:rPr>
+                  </m:ctrlPr>
+                </m:dPr>
+                <m:e>
+                  <m:r>
+                    <w:rPr>
+                      <w:rFonts w:ascii="Cambria Math" w:eastAsiaTheme="minorEastAsia" w:hAnsi="Cambria Math"/>
+                      <w:lang w:val="en-GB"/>
+                    </w:rPr>
+                    <m:t>1</m:t>
+                  </m:r>
+                  <m:r>
+                    <w:rPr>
+                      <w:rFonts w:ascii="Cambria Math" w:eastAsiaTheme="minorEastAsia" w:hAnsi="Cambria Math"/>
+                      <w:lang w:val="en-GB"/>
+                    </w:rPr>
+                    <m:t>-</m:t>
+                  </m:r>
+                  <m:rad>
+                    <m:radPr>
+                      <m:degHide m:val="1"/>
+                      <m:ctrlPr>
+                        <w:rPr>
+                          <w:rFonts w:ascii="Cambria Math" w:eastAsiaTheme="minorEastAsia" w:hAnsi="Cambria Math"/>
+                          <w:i/>
+                          <w:lang w:val="en-GB"/>
+                        </w:rPr>
+                      </m:ctrlPr>
+                    </m:radPr>
+                    <m:deg/>
+                    <m:e>
+                      <m:r>
+                        <w:rPr>
+                          <w:rFonts w:ascii="Cambria Math" w:eastAsiaTheme="minorEastAsia" w:hAnsi="Cambria Math"/>
+                          <w:lang w:val="en-GB"/>
+                        </w:rPr>
+                        <m:t>3</m:t>
+                      </m:r>
+                    </m:e>
+                  </m:rad>
+                  <m:r>
+                    <w:rPr>
+                      <w:rFonts w:ascii="Cambria Math" w:eastAsiaTheme="minorEastAsia" w:hAnsi="Cambria Math"/>
+                      <w:lang w:val="en-GB"/>
+                    </w:rPr>
+                    <m:t>k</m:t>
+                  </m:r>
+                </m:e>
+              </m:d>
+            </m:e>
+            <m:sup>
+              <m:r>
+                <w:rPr>
+                  <w:rFonts w:ascii="Cambria Math" w:eastAsiaTheme="minorEastAsia" w:hAnsi="Cambria Math"/>
+                  <w:lang w:val="en-GB"/>
+                </w:rPr>
+                <m:t>2</m:t>
+              </m:r>
+            </m:sup>
+          </m:sSup>
+        </m:oMath>
+      </m:oMathPara>
+    </w:p>
+    <w:p>
+      <w:pPr>
+        <w:rPr>
+          <w:rFonts w:eastAsiaTheme="minorEastAsia"/>
+          <w:lang w:val="en-GB"/>
+        </w:rPr>
+      </w:pPr>
+      <m:oMathPara>
+        <m:oMath>
+          <m:r>
+            <m:rPr>
+              <m:sty m:val="p"/>
+            </m:rPr>
+            <w:rPr>
+              <w:rFonts w:ascii="Cambria Math" w:eastAsiaTheme="minorEastAsia" w:hAnsi="Cambria Math"/>
+              <w:lang w:val="en-GB"/>
+            </w:rPr>
+            <w:lastRenderedPageBreak/>
+            <m:t>Δ</m:t>
+          </m:r>
+          <m:r>
+            <w:rPr>
+              <w:rFonts w:ascii="Cambria Math" w:eastAsiaTheme="minorEastAsia" w:hAnsi="Cambria Math"/>
+              <w:lang w:val="en-GB"/>
+            </w:rPr>
+            <m:t>=</m:t>
+          </m:r>
+          <m:sSup>
+            <m:sSupPr>
+              <m:ctrlPr>
+                <w:rPr>
+                  <w:rFonts w:ascii="Cambria Math" w:eastAsiaTheme="minorEastAsia" w:hAnsi="Cambria Math"/>
+                  <w:i/>
+                  <w:lang w:val="en-GB"/>
+                </w:rPr>
+              </m:ctrlPr>
+            </m:sSupPr>
+            <m:e>
+              <m:d>
+                <m:dPr>
+                  <m:ctrlPr>
+                    <w:rPr>
+                      <w:rFonts w:ascii="Cambria Math" w:eastAsiaTheme="minorEastAsia" w:hAnsi="Cambria Math"/>
+                      <w:i/>
+                      <w:lang w:val="en-GB"/>
+                    </w:rPr>
+                  </m:ctrlPr>
+                </m:dPr>
+                <m:e>
+                  <m:r>
+                    <w:rPr>
+                      <w:rFonts w:ascii="Cambria Math" w:eastAsiaTheme="minorEastAsia" w:hAnsi="Cambria Math"/>
+                      <w:lang w:val="en-GB"/>
+                    </w:rPr>
+                    <m:t>4c</m:t>
+                  </m:r>
+                  <m:d>
+                    <m:dPr>
+                      <m:ctrlPr>
+                        <w:rPr>
+                          <w:rFonts w:ascii="Cambria Math" w:eastAsiaTheme="minorEastAsia" w:hAnsi="Cambria Math"/>
+                          <w:i/>
+                          <w:lang w:val="en-GB"/>
+                        </w:rPr>
+                      </m:ctrlPr>
+                    </m:dPr>
+                    <m:e>
+                      <m:r>
+                        <w:rPr>
+                          <w:rFonts w:ascii="Cambria Math" w:eastAsiaTheme="minorEastAsia" w:hAnsi="Cambria Math"/>
+                          <w:lang w:val="en-GB"/>
+                        </w:rPr>
+                        <m:t>k+</m:t>
+                      </m:r>
+                      <m:rad>
+                        <m:radPr>
+                          <m:degHide m:val="1"/>
+                          <m:ctrlPr>
+                            <w:rPr>
+                              <w:rFonts w:ascii="Cambria Math" w:eastAsiaTheme="minorEastAsia" w:hAnsi="Cambria Math"/>
+                              <w:i/>
+                              <w:lang w:val="en-GB"/>
+                            </w:rPr>
+                          </m:ctrlPr>
+                        </m:radPr>
+                        <m:deg/>
+                        <m:e>
+                          <m:r>
+                            <w:rPr>
+                              <w:rFonts w:ascii="Cambria Math" w:eastAsiaTheme="minorEastAsia" w:hAnsi="Cambria Math"/>
+                              <w:lang w:val="en-GB"/>
+                            </w:rPr>
+                            <m:t>3</m:t>
+                          </m:r>
+                        </m:e>
+                      </m:rad>
+                    </m:e>
+                  </m:d>
+                </m:e>
+              </m:d>
+            </m:e>
+            <m:sup>
+              <m:r>
+                <w:rPr>
+                  <w:rFonts w:ascii="Cambria Math" w:eastAsiaTheme="minorEastAsia" w:hAnsi="Cambria Math"/>
+                  <w:lang w:val="en-GB"/>
+                </w:rPr>
+                <m:t>2</m:t>
+              </m:r>
+            </m:sup>
+          </m:sSup>
+          <m:r>
+            <w:rPr>
+              <w:rFonts w:ascii="Cambria Math" w:eastAsiaTheme="minorEastAsia" w:hAnsi="Cambria Math"/>
+              <w:lang w:val="en-GB"/>
+            </w:rPr>
+            <m:t>-4</m:t>
+          </m:r>
+          <m:d>
+            <m:dPr>
+              <m:ctrlPr>
+                <w:rPr>
+                  <w:rFonts w:ascii="Cambria Math" w:eastAsiaTheme="minorEastAsia" w:hAnsi="Cambria Math"/>
+                  <w:i/>
+                  <w:lang w:val="en-GB"/>
+                </w:rPr>
+              </m:ctrlPr>
+            </m:dPr>
+            <m:e>
+              <m:sSup>
+                <m:sSupPr>
+                  <m:ctrlPr>
+                    <w:rPr>
+                      <w:rFonts w:ascii="Cambria Math" w:eastAsiaTheme="minorEastAsia" w:hAnsi="Cambria Math"/>
+                      <w:i/>
+                      <w:lang w:val="en-GB"/>
+                    </w:rPr>
+                  </m:ctrlPr>
+                </m:sSupPr>
+                <m:e>
+                  <m:r>
+                    <w:rPr>
+                      <w:rFonts w:ascii="Cambria Math" w:eastAsiaTheme="minorEastAsia" w:hAnsi="Cambria Math"/>
+                      <w:lang w:val="en-GB"/>
+                    </w:rPr>
+                    <m:t>4k</m:t>
+                  </m:r>
+                </m:e>
+                <m:sup>
+                  <m:r>
+                    <w:rPr>
+                      <w:rFonts w:ascii="Cambria Math" w:eastAsiaTheme="minorEastAsia" w:hAnsi="Cambria Math"/>
+                      <w:lang w:val="en-GB"/>
+                    </w:rPr>
+                    <m:t>2</m:t>
+                  </m:r>
+                </m:sup>
+              </m:sSup>
+              <m:r>
+                <w:rPr>
+                  <w:rFonts w:ascii="Cambria Math" w:eastAsiaTheme="minorEastAsia" w:hAnsi="Cambria Math"/>
+                  <w:lang w:val="en-GB"/>
+                </w:rPr>
+                <m:t>+4</m:t>
+              </m:r>
+            </m:e>
+          </m:d>
+          <m:sSup>
+            <m:sSupPr>
+              <m:ctrlPr>
+                <w:rPr>
+                  <w:rFonts w:ascii="Cambria Math" w:eastAsiaTheme="minorEastAsia" w:hAnsi="Cambria Math"/>
+                  <w:i/>
+                  <w:lang w:val="en-GB"/>
+                </w:rPr>
+              </m:ctrlPr>
+            </m:sSupPr>
+            <m:e>
+              <m:r>
+                <w:rPr>
+                  <w:rFonts w:ascii="Cambria Math" w:eastAsiaTheme="minorEastAsia" w:hAnsi="Cambria Math"/>
+                  <w:lang w:val="en-GB"/>
+                </w:rPr>
+                <m:t>a</m:t>
+              </m:r>
+            </m:e>
+            <m:sup>
+              <m:r>
+                <w:rPr>
+                  <w:rFonts w:ascii="Cambria Math" w:eastAsiaTheme="minorEastAsia" w:hAnsi="Cambria Math"/>
+                  <w:lang w:val="en-GB"/>
+                </w:rPr>
+                <m:t>2</m:t>
+              </m:r>
+            </m:sup>
+          </m:sSup>
+          <m:sSup>
+            <m:sSupPr>
+              <m:ctrlPr>
+                <w:rPr>
+                  <w:rFonts w:ascii="Cambria Math" w:eastAsiaTheme="minorEastAsia" w:hAnsi="Cambria Math"/>
+                  <w:i/>
+                  <w:lang w:val="en-GB"/>
+                </w:rPr>
+              </m:ctrlPr>
+            </m:sSupPr>
+            <m:e>
+              <m:d>
+                <m:dPr>
+                  <m:ctrlPr>
+                    <w:rPr>
+                      <w:rFonts w:ascii="Cambria Math" w:eastAsiaTheme="minorEastAsia" w:hAnsi="Cambria Math"/>
+                      <w:i/>
+                      <w:lang w:val="en-GB"/>
+                    </w:rPr>
+                  </m:ctrlPr>
+                </m:dPr>
+                <m:e>
+                  <m:r>
+                    <w:rPr>
+                      <w:rFonts w:ascii="Cambria Math" w:eastAsiaTheme="minorEastAsia" w:hAnsi="Cambria Math"/>
+                      <w:lang w:val="en-GB"/>
+                    </w:rPr>
+                    <m:t>1</m:t>
+                  </m:r>
+                  <m:r>
+                    <w:rPr>
+                      <w:rFonts w:ascii="Cambria Math" w:eastAsiaTheme="minorEastAsia" w:hAnsi="Cambria Math"/>
+                      <w:lang w:val="en-GB"/>
+                    </w:rPr>
+                    <m:t>-</m:t>
+                  </m:r>
+                  <m:rad>
+                    <m:radPr>
+                      <m:degHide m:val="1"/>
+                      <m:ctrlPr>
+                        <w:rPr>
+                          <w:rFonts w:ascii="Cambria Math" w:eastAsiaTheme="minorEastAsia" w:hAnsi="Cambria Math"/>
+                          <w:i/>
+                          <w:lang w:val="en-GB"/>
+                        </w:rPr>
+                      </m:ctrlPr>
+                    </m:radPr>
+                    <m:deg/>
+                    <m:e>
+                      <m:r>
+                        <w:rPr>
+                          <w:rFonts w:ascii="Cambria Math" w:eastAsiaTheme="minorEastAsia" w:hAnsi="Cambria Math"/>
+                          <w:lang w:val="en-GB"/>
+                        </w:rPr>
+                        <m:t>3</m:t>
+                      </m:r>
+                    </m:e>
+                  </m:rad>
+                  <m:r>
+                    <w:rPr>
+                      <w:rFonts w:ascii="Cambria Math" w:eastAsiaTheme="minorEastAsia" w:hAnsi="Cambria Math"/>
+                      <w:lang w:val="en-GB"/>
+                    </w:rPr>
+                    <m:t>k</m:t>
+                  </m:r>
+                </m:e>
+              </m:d>
+            </m:e>
+            <m:sup>
+              <m:r>
+                <w:rPr>
+                  <w:rFonts w:ascii="Cambria Math" w:eastAsiaTheme="minorEastAsia" w:hAnsi="Cambria Math"/>
+                  <w:lang w:val="en-GB"/>
+                </w:rPr>
+                <m:t>2</m:t>
+              </m:r>
+            </m:sup>
+          </m:sSup>
+        </m:oMath>
+      </m:oMathPara>
+    </w:p>
+    <w:p>
+      <w:pPr>
+        <w:rPr>
+          <w:rFonts w:eastAsiaTheme="minorEastAsia"/>
+          <w:lang w:val="en-GB"/>
+        </w:rPr>
+      </w:pPr>
+      <m:oMathPara>
+        <m:oMath>
+          <m:r>
+            <w:rPr>
+              <w:rFonts w:ascii="Cambria Math" w:eastAsiaTheme="minorEastAsia" w:hAnsi="Cambria Math"/>
+              <w:bdr w:val="single" w:sz="4" w:space="0" w:color="auto"/>
+              <w:lang w:val="en-GB"/>
+            </w:rPr>
+            <m:t>x=</m:t>
+          </m:r>
+          <m:f>
+            <m:fPr>
+              <m:ctrlPr>
+                <w:rPr>
+                  <w:rFonts w:ascii="Cambria Math" w:eastAsiaTheme="minorEastAsia" w:hAnsi="Cambria Math"/>
+                  <w:i/>
+                  <w:bdr w:val="single" w:sz="4" w:space="0" w:color="auto"/>
+                  <w:lang w:val="en-GB"/>
+                </w:rPr>
+              </m:ctrlPr>
+            </m:fPr>
+            <m:num>
+              <m:r>
+                <w:rPr>
+                  <w:rFonts w:ascii="Cambria Math" w:eastAsiaTheme="minorEastAsia" w:hAnsi="Cambria Math"/>
+                  <w:bdr w:val="single" w:sz="4" w:space="0" w:color="auto"/>
+                  <w:lang w:val="en-GB"/>
+                </w:rPr>
+                <m:t>-</m:t>
+              </m:r>
+              <m:r>
+                <w:rPr>
+                  <w:rFonts w:ascii="Cambria Math" w:eastAsiaTheme="minorEastAsia" w:hAnsi="Cambria Math"/>
+                  <w:bdr w:val="single" w:sz="4" w:space="0" w:color="auto"/>
+                  <w:lang w:val="en-GB"/>
+                </w:rPr>
+                <m:t>4c</m:t>
+              </m:r>
+              <m:d>
+                <m:dPr>
+                  <m:ctrlPr>
+                    <w:rPr>
+                      <w:rFonts w:ascii="Cambria Math" w:eastAsiaTheme="minorEastAsia" w:hAnsi="Cambria Math"/>
+                      <w:i/>
+                      <w:bdr w:val="single" w:sz="4" w:space="0" w:color="auto"/>
+                      <w:lang w:val="en-GB"/>
+                    </w:rPr>
+                  </m:ctrlPr>
+                </m:dPr>
+                <m:e>
+                  <m:r>
+                    <w:rPr>
+                      <w:rFonts w:ascii="Cambria Math" w:eastAsiaTheme="minorEastAsia" w:hAnsi="Cambria Math"/>
+                      <w:bdr w:val="single" w:sz="4" w:space="0" w:color="auto"/>
+                      <w:lang w:val="en-GB"/>
+                    </w:rPr>
+                    <m:t>k+</m:t>
+                  </m:r>
+                  <m:rad>
+                    <m:radPr>
+                      <m:degHide m:val="1"/>
+                      <m:ctrlPr>
+                        <w:rPr>
+                          <w:rFonts w:ascii="Cambria Math" w:eastAsiaTheme="minorEastAsia" w:hAnsi="Cambria Math"/>
+                          <w:i/>
+                          <w:bdr w:val="single" w:sz="4" w:space="0" w:color="auto"/>
+                          <w:lang w:val="en-GB"/>
+                        </w:rPr>
+                      </m:ctrlPr>
+                    </m:radPr>
+                    <m:deg/>
+                    <m:e>
+                      <m:r>
+                        <w:rPr>
+                          <w:rFonts w:ascii="Cambria Math" w:eastAsiaTheme="minorEastAsia" w:hAnsi="Cambria Math"/>
+                          <w:bdr w:val="single" w:sz="4" w:space="0" w:color="auto"/>
+                          <w:lang w:val="en-GB"/>
+                        </w:rPr>
+                        <m:t>3</m:t>
+                      </m:r>
+                    </m:e>
+                  </m:rad>
+                </m:e>
+              </m:d>
+              <m:r>
+                <w:rPr>
+                  <w:rFonts w:ascii="Cambria Math" w:eastAsiaTheme="minorEastAsia" w:hAnsi="Cambria Math"/>
+                  <w:bdr w:val="single" w:sz="4" w:space="0" w:color="auto"/>
+                  <w:lang w:val="en-GB"/>
+                </w:rPr>
+                <m:t>±</m:t>
+              </m:r>
+              <m:rad>
+                <m:radPr>
+                  <m:degHide m:val="1"/>
+                  <m:ctrlPr>
+                    <w:rPr>
+                      <w:rFonts w:ascii="Cambria Math" w:eastAsiaTheme="minorEastAsia" w:hAnsi="Cambria Math"/>
+                      <w:i/>
+                      <w:bdr w:val="single" w:sz="4" w:space="0" w:color="auto"/>
+                      <w:lang w:val="en-GB"/>
+                    </w:rPr>
+                  </m:ctrlPr>
+                </m:radPr>
+                <m:deg/>
+                <m:e>
+                  <m:sSup>
+                    <m:sSupPr>
+                      <m:ctrlPr>
+                        <w:rPr>
+                          <w:rFonts w:ascii="Cambria Math" w:eastAsiaTheme="minorEastAsia" w:hAnsi="Cambria Math"/>
+                          <w:i/>
+                          <w:bdr w:val="single" w:sz="4" w:space="0" w:color="auto"/>
+                          <w:lang w:val="en-GB"/>
+                        </w:rPr>
+                      </m:ctrlPr>
+                    </m:sSupPr>
+                    <m:e>
+                      <m:d>
+                        <m:dPr>
+                          <m:ctrlPr>
+                            <w:rPr>
+                              <w:rFonts w:ascii="Cambria Math" w:eastAsiaTheme="minorEastAsia" w:hAnsi="Cambria Math"/>
+                              <w:i/>
+                              <w:bdr w:val="single" w:sz="4" w:space="0" w:color="auto"/>
+                              <w:lang w:val="en-GB"/>
+                            </w:rPr>
+                          </m:ctrlPr>
+                        </m:dPr>
+                        <m:e>
+                          <m:r>
+                            <w:rPr>
+                              <w:rFonts w:ascii="Cambria Math" w:eastAsiaTheme="minorEastAsia" w:hAnsi="Cambria Math"/>
+                              <w:bdr w:val="single" w:sz="4" w:space="0" w:color="auto"/>
+                              <w:lang w:val="en-GB"/>
+                            </w:rPr>
+                            <m:t>4c</m:t>
+                          </m:r>
+                          <m:d>
+                            <m:dPr>
+                              <m:ctrlPr>
+                                <w:rPr>
+                                  <w:rFonts w:ascii="Cambria Math" w:eastAsiaTheme="minorEastAsia" w:hAnsi="Cambria Math"/>
+                                  <w:i/>
+                                  <w:bdr w:val="single" w:sz="4" w:space="0" w:color="auto"/>
+                                  <w:lang w:val="en-GB"/>
+                                </w:rPr>
+                              </m:ctrlPr>
+                            </m:dPr>
+                            <m:e>
+                              <m:r>
+                                <w:rPr>
+                                  <w:rFonts w:ascii="Cambria Math" w:eastAsiaTheme="minorEastAsia" w:hAnsi="Cambria Math"/>
+                                  <w:bdr w:val="single" w:sz="4" w:space="0" w:color="auto"/>
+                                  <w:lang w:val="en-GB"/>
+                                </w:rPr>
+                                <m:t>k+</m:t>
+                              </m:r>
+                              <m:rad>
+                                <m:radPr>
+                                  <m:degHide m:val="1"/>
+                                  <m:ctrlPr>
+                                    <w:rPr>
+                                      <w:rFonts w:ascii="Cambria Math" w:eastAsiaTheme="minorEastAsia" w:hAnsi="Cambria Math"/>
+                                      <w:i/>
+                                      <w:bdr w:val="single" w:sz="4" w:space="0" w:color="auto"/>
+                                      <w:lang w:val="en-GB"/>
+                                    </w:rPr>
+                                  </m:ctrlPr>
+                                </m:radPr>
+                                <m:deg/>
+                                <m:e>
+                                  <m:r>
+                                    <w:rPr>
+                                      <w:rFonts w:ascii="Cambria Math" w:eastAsiaTheme="minorEastAsia" w:hAnsi="Cambria Math"/>
+                                      <w:bdr w:val="single" w:sz="4" w:space="0" w:color="auto"/>
+                                      <w:lang w:val="en-GB"/>
+                                    </w:rPr>
+                                    <m:t>3</m:t>
+                                  </m:r>
+                                </m:e>
+                              </m:rad>
+                            </m:e>
+                          </m:d>
+                        </m:e>
+                      </m:d>
+                    </m:e>
+                    <m:sup>
+                      <m:r>
+                        <w:rPr>
+                          <w:rFonts w:ascii="Cambria Math" w:eastAsiaTheme="minorEastAsia" w:hAnsi="Cambria Math"/>
+                          <w:bdr w:val="single" w:sz="4" w:space="0" w:color="auto"/>
+                          <w:lang w:val="en-GB"/>
+                        </w:rPr>
+                        <m:t>2</m:t>
+                      </m:r>
+                    </m:sup>
+                  </m:sSup>
+                  <m:r>
+                    <w:rPr>
+                      <w:rFonts w:ascii="Cambria Math" w:eastAsiaTheme="minorEastAsia" w:hAnsi="Cambria Math"/>
+                      <w:bdr w:val="single" w:sz="4" w:space="0" w:color="auto"/>
+                      <w:lang w:val="en-GB"/>
+                    </w:rPr>
+                    <m:t>-</m:t>
+                  </m:r>
+                  <m:r>
+                    <w:rPr>
+                      <w:rFonts w:ascii="Cambria Math" w:eastAsiaTheme="minorEastAsia" w:hAnsi="Cambria Math"/>
+                      <w:bdr w:val="single" w:sz="4" w:space="0" w:color="auto"/>
+                      <w:lang w:val="en-GB"/>
+                    </w:rPr>
+                    <m:t>16</m:t>
+                  </m:r>
+                  <m:d>
+                    <m:dPr>
+                      <m:ctrlPr>
+                        <w:rPr>
+                          <w:rFonts w:ascii="Cambria Math" w:eastAsiaTheme="minorEastAsia" w:hAnsi="Cambria Math"/>
+                          <w:i/>
+                          <w:bdr w:val="single" w:sz="4" w:space="0" w:color="auto"/>
+                          <w:lang w:val="en-GB"/>
+                        </w:rPr>
+                      </m:ctrlPr>
+                    </m:dPr>
+                    <m:e>
+                      <m:sSup>
+                        <m:sSupPr>
+                          <m:ctrlPr>
+                            <w:rPr>
+                              <w:rFonts w:ascii="Cambria Math" w:eastAsiaTheme="minorEastAsia" w:hAnsi="Cambria Math"/>
+                              <w:i/>
+                              <w:bdr w:val="single" w:sz="4" w:space="0" w:color="auto"/>
+                              <w:lang w:val="en-GB"/>
+                            </w:rPr>
+                          </m:ctrlPr>
+                        </m:sSupPr>
+                        <m:e>
+                          <m:r>
+                            <w:rPr>
+                              <w:rFonts w:ascii="Cambria Math" w:eastAsiaTheme="minorEastAsia" w:hAnsi="Cambria Math"/>
+                              <w:bdr w:val="single" w:sz="4" w:space="0" w:color="auto"/>
+                              <w:lang w:val="en-GB"/>
+                            </w:rPr>
+                            <m:t>k</m:t>
+                          </m:r>
+                        </m:e>
+                        <m:sup>
+                          <m:r>
+                            <w:rPr>
+                              <w:rFonts w:ascii="Cambria Math" w:eastAsiaTheme="minorEastAsia" w:hAnsi="Cambria Math"/>
+                              <w:bdr w:val="single" w:sz="4" w:space="0" w:color="auto"/>
+                              <w:lang w:val="en-GB"/>
+                            </w:rPr>
+                            <m:t>2</m:t>
+                          </m:r>
+                        </m:sup>
+                      </m:sSup>
+                      <m:r>
+                        <w:rPr>
+                          <w:rFonts w:ascii="Cambria Math" w:eastAsiaTheme="minorEastAsia" w:hAnsi="Cambria Math"/>
+                          <w:bdr w:val="single" w:sz="4" w:space="0" w:color="auto"/>
+                          <w:lang w:val="en-GB"/>
+                        </w:rPr>
+                        <m:t>+</m:t>
+                      </m:r>
+                      <m:r>
+                        <w:rPr>
+                          <w:rFonts w:ascii="Cambria Math" w:eastAsiaTheme="minorEastAsia" w:hAnsi="Cambria Math"/>
+                          <w:bdr w:val="single" w:sz="4" w:space="0" w:color="auto"/>
+                          <w:lang w:val="en-GB"/>
+                        </w:rPr>
+                        <m:t>1</m:t>
+                      </m:r>
+                    </m:e>
+                  </m:d>
+                  <m:sSup>
+                    <m:sSupPr>
+                      <m:ctrlPr>
+                        <w:rPr>
+                          <w:rFonts w:ascii="Cambria Math" w:eastAsiaTheme="minorEastAsia" w:hAnsi="Cambria Math"/>
+                          <w:i/>
+                          <w:bdr w:val="single" w:sz="4" w:space="0" w:color="auto"/>
+                          <w:lang w:val="en-GB"/>
+                        </w:rPr>
+                      </m:ctrlPr>
+                    </m:sSupPr>
+                    <m:e>
+                      <m:r>
+                        <w:rPr>
+                          <w:rFonts w:ascii="Cambria Math" w:eastAsiaTheme="minorEastAsia" w:hAnsi="Cambria Math"/>
+                          <w:bdr w:val="single" w:sz="4" w:space="0" w:color="auto"/>
+                          <w:lang w:val="en-GB"/>
+                        </w:rPr>
+                        <m:t>a</m:t>
+                      </m:r>
+                    </m:e>
+                    <m:sup>
+                      <m:r>
+                        <w:rPr>
+                          <w:rFonts w:ascii="Cambria Math" w:eastAsiaTheme="minorEastAsia" w:hAnsi="Cambria Math"/>
+                          <w:bdr w:val="single" w:sz="4" w:space="0" w:color="auto"/>
+                          <w:lang w:val="en-GB"/>
+                        </w:rPr>
+                        <m:t>2</m:t>
+                      </m:r>
+                    </m:sup>
+                  </m:sSup>
+                  <m:sSup>
+                    <m:sSupPr>
+                      <m:ctrlPr>
+                        <w:rPr>
+                          <w:rFonts w:ascii="Cambria Math" w:eastAsiaTheme="minorEastAsia" w:hAnsi="Cambria Math"/>
+                          <w:i/>
+                          <w:bdr w:val="single" w:sz="4" w:space="0" w:color="auto"/>
+                          <w:lang w:val="en-GB"/>
+                        </w:rPr>
+                      </m:ctrlPr>
+                    </m:sSupPr>
+                    <m:e>
+                      <m:d>
+                        <m:dPr>
+                          <m:ctrlPr>
+                            <w:rPr>
+                              <w:rFonts w:ascii="Cambria Math" w:eastAsiaTheme="minorEastAsia" w:hAnsi="Cambria Math"/>
+                              <w:i/>
+                              <w:bdr w:val="single" w:sz="4" w:space="0" w:color="auto"/>
+                              <w:lang w:val="en-GB"/>
+                            </w:rPr>
+                          </m:ctrlPr>
+                        </m:dPr>
+                        <m:e>
+                          <m:r>
+                            <w:rPr>
+                              <w:rFonts w:ascii="Cambria Math" w:eastAsiaTheme="minorEastAsia" w:hAnsi="Cambria Math"/>
+                              <w:bdr w:val="single" w:sz="4" w:space="0" w:color="auto"/>
+                              <w:lang w:val="en-GB"/>
+                            </w:rPr>
+                            <m:t>1</m:t>
+                          </m:r>
+                          <m:r>
+                            <w:rPr>
+                              <w:rFonts w:ascii="Cambria Math" w:eastAsiaTheme="minorEastAsia" w:hAnsi="Cambria Math"/>
+                              <w:bdr w:val="single" w:sz="4" w:space="0" w:color="auto"/>
+                              <w:lang w:val="en-GB"/>
+                            </w:rPr>
+                            <m:t>-</m:t>
+                          </m:r>
+                          <m:rad>
+                            <m:radPr>
+                              <m:degHide m:val="1"/>
+                              <m:ctrlPr>
+                                <w:rPr>
+                                  <w:rFonts w:ascii="Cambria Math" w:eastAsiaTheme="minorEastAsia" w:hAnsi="Cambria Math"/>
+                                  <w:i/>
+                                  <w:bdr w:val="single" w:sz="4" w:space="0" w:color="auto"/>
+                                  <w:lang w:val="en-GB"/>
+                                </w:rPr>
+                              </m:ctrlPr>
+                            </m:radPr>
+                            <m:deg/>
+                            <m:e>
+                              <m:r>
+                                <w:rPr>
+                                  <w:rFonts w:ascii="Cambria Math" w:eastAsiaTheme="minorEastAsia" w:hAnsi="Cambria Math"/>
+                                  <w:bdr w:val="single" w:sz="4" w:space="0" w:color="auto"/>
+                                  <w:lang w:val="en-GB"/>
+                                </w:rPr>
+                                <m:t>3</m:t>
+                              </m:r>
+                            </m:e>
+                          </m:rad>
+                          <m:r>
+                            <w:rPr>
+                              <w:rFonts w:ascii="Cambria Math" w:eastAsiaTheme="minorEastAsia" w:hAnsi="Cambria Math"/>
+                              <w:bdr w:val="single" w:sz="4" w:space="0" w:color="auto"/>
+                              <w:lang w:val="en-GB"/>
+                            </w:rPr>
+                            <m:t>k</m:t>
+                          </m:r>
+                        </m:e>
+                      </m:d>
+                    </m:e>
+                    <m:sup>
+                      <m:r>
+                        <w:rPr>
+                          <w:rFonts w:ascii="Cambria Math" w:eastAsiaTheme="minorEastAsia" w:hAnsi="Cambria Math"/>
+                          <w:bdr w:val="single" w:sz="4" w:space="0" w:color="auto"/>
+                          <w:lang w:val="en-GB"/>
+                        </w:rPr>
+                        <m:t>2</m:t>
+                      </m:r>
+                    </m:sup>
+                  </m:sSup>
+                </m:e>
+              </m:rad>
+            </m:num>
+            <m:den>
+              <m:r>
+                <w:rPr>
+                  <w:rFonts w:ascii="Cambria Math" w:eastAsiaTheme="minorEastAsia" w:hAnsi="Cambria Math"/>
+                  <w:bdr w:val="single" w:sz="4" w:space="0" w:color="auto"/>
+                  <w:lang w:val="en-GB"/>
+                </w:rPr>
+                <m:t>8</m:t>
+              </m:r>
+              <m:d>
+                <m:dPr>
+                  <m:ctrlPr>
+                    <w:rPr>
+                      <w:rFonts w:ascii="Cambria Math" w:eastAsiaTheme="minorEastAsia" w:hAnsi="Cambria Math"/>
+                      <w:i/>
+                      <w:bdr w:val="single" w:sz="4" w:space="0" w:color="auto"/>
+                      <w:lang w:val="en-GB"/>
+                    </w:rPr>
+                  </m:ctrlPr>
+                </m:dPr>
+                <m:e>
+                  <m:sSup>
+                    <m:sSupPr>
+                      <m:ctrlPr>
+                        <w:rPr>
+                          <w:rFonts w:ascii="Cambria Math" w:eastAsiaTheme="minorEastAsia" w:hAnsi="Cambria Math"/>
+                          <w:i/>
+                          <w:bdr w:val="single" w:sz="4" w:space="0" w:color="auto"/>
+                          <w:lang w:val="en-GB"/>
+                        </w:rPr>
+                      </m:ctrlPr>
+                    </m:sSupPr>
+                    <m:e>
+                      <m:r>
+                        <w:rPr>
+                          <w:rFonts w:ascii="Cambria Math" w:eastAsiaTheme="minorEastAsia" w:hAnsi="Cambria Math"/>
+                          <w:bdr w:val="single" w:sz="4" w:space="0" w:color="auto"/>
+                          <w:lang w:val="en-GB"/>
+                        </w:rPr>
+                        <m:t>k</m:t>
+                      </m:r>
+                    </m:e>
+                    <m:sup>
+                      <m:r>
+                        <w:rPr>
+                          <w:rFonts w:ascii="Cambria Math" w:eastAsiaTheme="minorEastAsia" w:hAnsi="Cambria Math"/>
+                          <w:bdr w:val="single" w:sz="4" w:space="0" w:color="auto"/>
+                          <w:lang w:val="en-GB"/>
+                        </w:rPr>
+                        <m:t>2</m:t>
+                      </m:r>
+                    </m:sup>
+                  </m:sSup>
+                  <m:r>
+                    <w:rPr>
+                      <w:rFonts w:ascii="Cambria Math" w:eastAsiaTheme="minorEastAsia" w:hAnsi="Cambria Math"/>
+                      <w:bdr w:val="single" w:sz="4" w:space="0" w:color="auto"/>
+                      <w:lang w:val="en-GB"/>
+                    </w:rPr>
+                    <m:t>+1</m:t>
+                  </m:r>
+                </m:e>
+              </m:d>
+            </m:den>
+          </m:f>
+        </m:oMath>
+      </m:oMathPara>
+    </w:p>
+    <w:p>
+      <w:pPr>
+        <w:rPr>
+          <w:rFonts w:eastAsiaTheme="minorEastAsia"/>
+          <w:lang w:val="en-GB"/>
+        </w:rPr>
+      </w:pPr>
+      <w:r>
+        <w:rPr>
+          <w:rFonts w:eastAsiaTheme="minorEastAsia"/>
+          <w:lang w:val="en-GB"/>
+        </w:rPr>
+        <w:t xml:space="preserve">Solution outside </w:t>
+      </w:r>
+      <m:oMath>
+        <m:r>
+          <w:rPr>
+            <w:rFonts w:ascii="Cambria Math" w:eastAsiaTheme="minorEastAsia" w:hAnsi="Cambria Math"/>
+            <w:lang w:val="en-GB"/>
+          </w:rPr>
+          <m:t>[-a;a]</m:t>
+        </m:r>
+      </m:oMath>
+      <w:r>
+        <w:rPr>
+          <w:rFonts w:eastAsiaTheme="minorEastAsia"/>
+          <w:lang w:val="en-GB"/>
+        </w:rPr>
+        <w:t xml:space="preserve"> are discarded</w:t>
+      </w:r>
+    </w:p>
+    <w:p>
+      <w:pPr>
+        <w:rPr>
+          <w:rFonts w:eastAsiaTheme="minorEastAsia"/>
+          <w:lang w:val="en-GB"/>
+        </w:rPr>
+      </w:pPr>
+      <w:r>
+        <w:rPr>
+          <w:rFonts w:eastAsiaTheme="minorEastAsia"/>
+          <w:lang w:val="en-GB"/>
+        </w:rPr>
+        <w:t xml:space="preserve">We can add a prior on the orientation at end point </w:t>
+      </w:r>
+    </w:p>
+    <w:p>
+      <w:pPr>
+        <w:rPr>
+          <w:rFonts w:eastAsiaTheme="minorEastAsia"/>
+          <w:lang w:val="en-GB"/>
+        </w:rPr>
+      </w:pPr>
+      <m:oMathPara>
+        <m:oMath>
+          <m:r>
+            <w:rPr>
+              <w:rFonts w:ascii="Cambria Math" w:eastAsiaTheme="minorEastAsia" w:hAnsi="Cambria Math"/>
+              <w:lang w:val="en-GB"/>
+            </w:rPr>
+            <m:t>re</m:t>
+          </m:r>
+          <m:d>
+            <m:dPr>
+              <m:ctrlPr>
+                <w:rPr>
+                  <w:rFonts w:ascii="Cambria Math" w:eastAsiaTheme="minorEastAsia" w:hAnsi="Cambria Math"/>
+                  <w:i/>
+                  <w:lang w:val="en-GB"/>
+                </w:rPr>
+              </m:ctrlPr>
+            </m:dPr>
+            <m:e>
+              <m:sSup>
+                <m:sSupPr>
+                  <m:ctrlPr>
+                    <w:rPr>
+                      <w:rFonts w:ascii="Cambria Math" w:eastAsiaTheme="minorEastAsia" w:hAnsi="Cambria Math"/>
+                      <w:i/>
+                      <w:lang w:val="en-GB"/>
+                    </w:rPr>
+                  </m:ctrlPr>
+                </m:sSupPr>
+                <m:e>
+                  <m:r>
+                    <w:rPr>
+                      <w:rFonts w:ascii="Cambria Math" w:eastAsiaTheme="minorEastAsia" w:hAnsi="Cambria Math"/>
+                      <w:lang w:val="en-GB"/>
+                    </w:rPr>
+                    <m:t>r</m:t>
+                  </m:r>
+                </m:e>
+                <m:sup>
+                  <m:r>
+                    <w:rPr>
+                      <w:rFonts w:ascii="Cambria Math" w:eastAsiaTheme="minorEastAsia" w:hAnsi="Cambria Math"/>
+                      <w:lang w:val="en-GB"/>
+                    </w:rPr>
+                    <m:t>'</m:t>
+                  </m:r>
+                </m:sup>
+              </m:sSup>
+              <m:d>
+                <m:dPr>
+                  <m:ctrlPr>
+                    <w:rPr>
+                      <w:rFonts w:ascii="Cambria Math" w:eastAsiaTheme="minorEastAsia" w:hAnsi="Cambria Math"/>
+                      <w:i/>
+                      <w:lang w:val="en-GB"/>
+                    </w:rPr>
+                  </m:ctrlPr>
+                </m:dPr>
+                <m:e>
+                  <m:r>
+                    <w:rPr>
+                      <w:rFonts w:ascii="Cambria Math" w:eastAsiaTheme="minorEastAsia" w:hAnsi="Cambria Math"/>
+                      <w:lang w:val="en-GB"/>
+                    </w:rPr>
+                    <m:t>0</m:t>
+                  </m:r>
+                </m:e>
+              </m:d>
+            </m:e>
+          </m:d>
+          <m:r>
+            <w:rPr>
+              <w:rFonts w:ascii="Cambria Math" w:eastAsiaTheme="minorEastAsia" w:hAnsi="Cambria Math"/>
+              <w:lang w:val="en-GB"/>
+            </w:rPr>
+            <m:t>&gt;0</m:t>
           </m:r>
         </m:oMath>
       </m:oMathPara>
@@ -6552,18 +12196,41 @@
       <w:pPr>
         <w:rPr>
           <w:rFonts w:eastAsiaTheme="minorEastAsia"/>
-          <w:color w:val="FF0000"/>
           <w:lang w:val="en-GB"/>
         </w:rPr>
       </w:pPr>
-      <w:r>
-        <w:rPr>
-          <w:rFonts w:eastAsiaTheme="minorEastAsia"/>
-          <w:color w:val="FF0000"/>
-          <w:lang w:val="en-GB"/>
-        </w:rPr>
-        <w:t>From *ref</w:t>
-      </w:r>
+    </w:p>
+    <w:p>
+      <w:pPr>
+        <w:rPr>
+          <w:rFonts w:eastAsiaTheme="minorEastAsia"/>
+          <w:lang w:val="en-GB"/>
+        </w:rPr>
+      </w:pPr>
+    </w:p>
+    <w:p>
+      <w:pPr>
+        <w:rPr>
+          <w:rFonts w:eastAsiaTheme="minorEastAsia"/>
+          <w:lang w:val="en-GB"/>
+        </w:rPr>
+      </w:pPr>
+    </w:p>
+    <w:p>
+      <w:pPr>
+        <w:rPr>
+          <w:rFonts w:eastAsiaTheme="minorEastAsia"/>
+          <w:lang w:val="en-GB"/>
+        </w:rPr>
+      </w:pPr>
+    </w:p>
+    <w:p>
+      <w:pPr>
+        <w:rPr>
+          <w:rFonts w:eastAsiaTheme="minorEastAsia"/>
+          <w:lang w:val="en-GB"/>
+        </w:rPr>
+      </w:pPr>
     </w:p>
     <w:p>
       <w:pPr>
@@ -7072,6 +12739,28 @@
       <w:szCs w:val="26"/>
     </w:rPr>
   </w:style>
+  <w:style w:type="paragraph" w:styleId="Titre3">
+    <w:name w:val="heading 3"/>
+    <w:basedOn w:val="Normal"/>
+    <w:next w:val="Normal"/>
+    <w:link w:val="Titre3Car"/>
+    <w:uiPriority w:val="9"/>
+    <w:unhideWhenUsed/>
+    <w:qFormat/>
+    <w:rsid w:val="0026371F"/>
+    <w:pPr>
+      <w:keepNext/>
+      <w:keepLines/>
+      <w:spacing w:before="40" w:after="0"/>
+      <w:outlineLvl w:val="2"/>
+    </w:pPr>
+    <w:rPr>
+      <w:rFonts w:asciiTheme="majorHAnsi" w:eastAsiaTheme="majorEastAsia" w:hAnsiTheme="majorHAnsi" w:cstheme="majorBidi"/>
+      <w:color w:val="1F3763" w:themeColor="accent1" w:themeShade="7F"/>
+      <w:sz w:val="24"/>
+      <w:szCs w:val="24"/>
+    </w:rPr>
+  </w:style>
   <w:style w:type="character" w:default="1" w:styleId="Policepardfaut">
     <w:name w:val="Default Paragraph Font"/>
     <w:uiPriority w:val="1"/>
@@ -7185,6 +12874,19 @@
       <w:sz w:val="24"/>
       <w:szCs w:val="24"/>
       <w:lang w:eastAsia="fr-FR"/>
+    </w:rPr>
+  </w:style>
+  <w:style w:type="character" w:customStyle="1" w:styleId="Titre3Car">
+    <w:name w:val="Titre 3 Car"/>
+    <w:basedOn w:val="Policepardfaut"/>
+    <w:link w:val="Titre3"/>
+    <w:uiPriority w:val="9"/>
+    <w:rsid w:val="0026371F"/>
+    <w:rPr>
+      <w:rFonts w:asciiTheme="majorHAnsi" w:eastAsiaTheme="majorEastAsia" w:hAnsiTheme="majorHAnsi" w:cstheme="majorBidi"/>
+      <w:color w:val="1F3763" w:themeColor="accent1" w:themeShade="7F"/>
+      <w:sz w:val="24"/>
+      <w:szCs w:val="24"/>
     </w:rPr>
   </w:style>
 </w:styles>

--- a/Visual 3D registration with flexible kinematic prior.docx
+++ b/Visual 3D registration with flexible kinematic prior.docx
@@ -2295,14 +2295,7 @@
               <w:rFonts w:ascii="Cambria Math" w:hAnsi="Cambria Math"/>
               <w:lang w:val="en-GB"/>
             </w:rPr>
-            <m:t xml:space="preserve"> </m:t>
-          </m:r>
-          <m:r>
-            <w:rPr>
-              <w:rFonts w:ascii="Cambria Math" w:hAnsi="Cambria Math"/>
-              <w:lang w:val="en-GB"/>
-            </w:rPr>
-            <m:t>L</m:t>
+            <m:t xml:space="preserve"> L</m:t>
           </m:r>
           <m:f>
             <m:fPr>
@@ -3781,17 +3774,7 @@
           <w:color w:val="FF0000"/>
           <w:lang w:val="en-GB"/>
         </w:rPr>
-        <w:t>can’t deform</w:t>
-      </w:r>
-      <w:bookmarkStart w:id="0" w:name="_GoBack"/>
-      <w:bookmarkEnd w:id="0"/>
-      <w:r>
-        <w:rPr>
-          <w:rFonts w:eastAsiaTheme="minorEastAsia"/>
-          <w:color w:val="FF0000"/>
-          <w:lang w:val="en-GB"/>
-        </w:rPr>
-        <w:t xml:space="preserve"> a lot</w:t>
+        <w:t>can’t deform a lot</w:t>
       </w:r>
       <w:r>
         <w:rPr>
@@ -3981,8 +3964,89 @@
       <w:r>
         <w:rPr>
           <w:noProof/>
+          <w:lang w:val="en-GB"/>
         </w:rPr>
         <w:t xml:space="preserve"> </w:t>
+      </w:r>
+      <w:r>
+        <w:rPr>
+          <w:noProof/>
+        </w:rPr>
+        <w:drawing>
+          <wp:inline distT="0" distB="0" distL="0" distR="0" wp14:anchorId="724B8FCC" wp14:editId="27FDC5B5">
+            <wp:extent cx="2586912" cy="1688300"/>
+            <wp:effectExtent l="0" t="0" r="4445" b="7620"/>
+            <wp:docPr id="13" name="Image 13"/>
+            <wp:cNvGraphicFramePr>
+              <a:graphicFrameLocks xmlns:a="http://schemas.openxmlformats.org/drawingml/2006/main" noChangeAspect="1"/>
+            </wp:cNvGraphicFramePr>
+            <a:graphic xmlns:a="http://schemas.openxmlformats.org/drawingml/2006/main">
+              <a:graphicData uri="http://schemas.openxmlformats.org/drawingml/2006/picture">
+                <pic:pic xmlns:pic="http://schemas.openxmlformats.org/drawingml/2006/picture">
+                  <pic:nvPicPr>
+                    <pic:cNvPr id="1" name=""/>
+                    <pic:cNvPicPr/>
+                  </pic:nvPicPr>
+                  <pic:blipFill>
+                    <a:blip r:embed="rId14"/>
+                    <a:stretch>
+                      <a:fillRect/>
+                    </a:stretch>
+                  </pic:blipFill>
+                  <pic:spPr>
+                    <a:xfrm>
+                      <a:off x="0" y="0"/>
+                      <a:ext cx="2594548" cy="1693283"/>
+                    </a:xfrm>
+                    <a:prstGeom prst="rect">
+                      <a:avLst/>
+                    </a:prstGeom>
+                  </pic:spPr>
+                </pic:pic>
+              </a:graphicData>
+            </a:graphic>
+          </wp:inline>
+        </w:drawing>
+      </w:r>
+      <w:r>
+        <w:rPr>
+          <w:noProof/>
+        </w:rPr>
+        <w:drawing>
+          <wp:inline distT="0" distB="0" distL="0" distR="0" wp14:anchorId="725E0C03" wp14:editId="3452D06C">
+            <wp:extent cx="2541395" cy="1703420"/>
+            <wp:effectExtent l="0" t="0" r="0" b="0"/>
+            <wp:docPr id="14" name="Image 14"/>
+            <wp:cNvGraphicFramePr>
+              <a:graphicFrameLocks xmlns:a="http://schemas.openxmlformats.org/drawingml/2006/main" noChangeAspect="1"/>
+            </wp:cNvGraphicFramePr>
+            <a:graphic xmlns:a="http://schemas.openxmlformats.org/drawingml/2006/main">
+              <a:graphicData uri="http://schemas.openxmlformats.org/drawingml/2006/picture">
+                <pic:pic xmlns:pic="http://schemas.openxmlformats.org/drawingml/2006/picture">
+                  <pic:nvPicPr>
+                    <pic:cNvPr id="1" name=""/>
+                    <pic:cNvPicPr/>
+                  </pic:nvPicPr>
+                  <pic:blipFill>
+                    <a:blip r:embed="rId15"/>
+                    <a:stretch>
+                      <a:fillRect/>
+                    </a:stretch>
+                  </pic:blipFill>
+                  <pic:spPr>
+                    <a:xfrm>
+                      <a:off x="0" y="0"/>
+                      <a:ext cx="2564399" cy="1718839"/>
+                    </a:xfrm>
+                    <a:prstGeom prst="rect">
+                      <a:avLst/>
+                    </a:prstGeom>
+                  </pic:spPr>
+                </pic:pic>
+              </a:graphicData>
+            </a:graphic>
+          </wp:inline>
+        </w:drawing>
       </w:r>
     </w:p>
     <w:p>
@@ -4073,7 +4137,21 @@
           <w:rFonts w:eastAsiaTheme="minorEastAsia"/>
           <w:lang w:val="en-GB"/>
         </w:rPr>
-        <w:t xml:space="preserve"> for a length L and a tangent a </w:t>
+        <w:t xml:space="preserve"> for a length L and a tangent a</w:t>
+      </w:r>
+      <w:r>
+        <w:rPr>
+          <w:rFonts w:eastAsiaTheme="minorEastAsia"/>
+          <w:lang w:val="en-GB"/>
+        </w:rPr>
+        <w:t>t</w:t>
+      </w:r>
+      <w:r>
+        <w:rPr>
+          <w:rFonts w:eastAsiaTheme="minorEastAsia"/>
+          <w:lang w:val="en-GB"/>
+        </w:rPr>
+        <w:t xml:space="preserve"> </w:t>
       </w:r>
       <m:oMath>
         <m:sSub>
@@ -4497,14 +4575,7 @@
             <w:rFonts w:ascii="Cambria Math" w:eastAsiaTheme="minorEastAsia" w:hAnsi="Cambria Math"/>
             <w:lang w:val="en-GB"/>
           </w:rPr>
-          <m:t>=</m:t>
-        </m:r>
-        <m:r>
-          <w:rPr>
-            <w:rFonts w:ascii="Cambria Math" w:eastAsiaTheme="minorEastAsia" w:hAnsi="Cambria Math"/>
-            <w:lang w:val="en-GB"/>
-          </w:rPr>
-          <m:t>1</m:t>
+          <m:t>=1</m:t>
         </m:r>
       </m:oMath>
       <w:r>
@@ -4564,21 +4635,7 @@
             <w:rFonts w:ascii="Cambria Math" w:eastAsiaTheme="minorEastAsia" w:hAnsi="Cambria Math"/>
             <w:lang w:val="en-GB"/>
           </w:rPr>
-          <m:t>=2</m:t>
-        </m:r>
-        <m:r>
-          <w:rPr>
-            <w:rFonts w:ascii="Cambria Math" w:eastAsiaTheme="minorEastAsia" w:hAnsi="Cambria Math"/>
-            <w:lang w:val="en-GB"/>
-          </w:rPr>
-          <m:t>+</m:t>
-        </m:r>
-        <m:r>
-          <w:rPr>
-            <w:rFonts w:ascii="Cambria Math" w:eastAsiaTheme="minorEastAsia" w:hAnsi="Cambria Math"/>
-            <w:lang w:val="en-GB"/>
-          </w:rPr>
-          <m:t>1=3</m:t>
+          <m:t>=2+1=3</m:t>
         </m:r>
       </m:oMath>
     </w:p>
@@ -4593,6 +4650,7 @@
         <w:rPr>
           <w:lang w:val="en-GB"/>
         </w:rPr>
+        <w:lastRenderedPageBreak/>
         <w:t>-</w:t>
       </w:r>
       <w:r>
@@ -5457,7 +5515,6 @@
               <w:rFonts w:ascii="Cambria Math" w:eastAsiaTheme="minorEastAsia" w:hAnsi="Cambria Math"/>
               <w:lang w:val="en-GB"/>
             </w:rPr>
-            <w:lastRenderedPageBreak/>
             <m:t xml:space="preserve">with </m:t>
           </m:r>
           <m:sSub>
@@ -8411,14 +8468,7 @@
               <w:rFonts w:ascii="Cambria Math" w:eastAsiaTheme="minorEastAsia" w:hAnsi="Cambria Math"/>
               <w:lang w:val="en-GB"/>
             </w:rPr>
-            <m:t>4c</m:t>
-          </m:r>
-          <m:r>
-            <w:rPr>
-              <w:rFonts w:ascii="Cambria Math" w:eastAsiaTheme="minorEastAsia" w:hAnsi="Cambria Math"/>
-              <w:lang w:val="en-GB"/>
-            </w:rPr>
-            <m:t>+2</m:t>
+            <m:t>4c+2</m:t>
           </m:r>
           <m:rad>
             <m:radPr>
@@ -8855,14 +8905,7 @@
               <w:rFonts w:ascii="Cambria Math" w:eastAsiaTheme="minorEastAsia" w:hAnsi="Cambria Math"/>
               <w:lang w:val="en-GB"/>
             </w:rPr>
-            <m:t>=</m:t>
-          </m:r>
-          <m:r>
-            <w:rPr>
-              <w:rFonts w:ascii="Cambria Math" w:eastAsiaTheme="minorEastAsia" w:hAnsi="Cambria Math"/>
-              <w:lang w:val="en-GB"/>
-            </w:rPr>
-            <m:t>s(</m:t>
+            <m:t>=s(</m:t>
           </m:r>
           <m:sSub>
             <m:sSubPr>
@@ -9327,14 +9370,7 @@
               <w:rFonts w:ascii="Cambria Math" w:eastAsiaTheme="minorEastAsia" w:hAnsi="Cambria Math"/>
               <w:lang w:val="en-GB"/>
             </w:rPr>
-            <m:t>x-2c=</m:t>
-          </m:r>
-          <m:r>
-            <w:rPr>
-              <w:rFonts w:ascii="Cambria Math" w:eastAsiaTheme="minorEastAsia" w:hAnsi="Cambria Math"/>
-              <w:lang w:val="en-GB"/>
-            </w:rPr>
-            <m:t>k</m:t>
+            <m:t>x-2c=k</m:t>
           </m:r>
           <m:d>
             <m:dPr>
@@ -9566,14 +9602,7 @@
                   <w:rFonts w:ascii="Cambria Math" w:eastAsiaTheme="minorEastAsia" w:hAnsi="Cambria Math"/>
                   <w:lang w:val="en-GB"/>
                 </w:rPr>
-                <m:t>1</m:t>
-              </m:r>
-              <m:r>
-                <w:rPr>
-                  <w:rFonts w:ascii="Cambria Math" w:eastAsiaTheme="minorEastAsia" w:hAnsi="Cambria Math"/>
-                  <w:lang w:val="en-GB"/>
-                </w:rPr>
-                <m:t>-</m:t>
+                <m:t>1-</m:t>
               </m:r>
               <m:rad>
                 <m:radPr>
@@ -9611,14 +9640,7 @@
               <w:rFonts w:ascii="Cambria Math" w:eastAsiaTheme="minorEastAsia" w:hAnsi="Cambria Math"/>
               <w:lang w:val="en-GB"/>
             </w:rPr>
-            <m:t>=k</m:t>
-          </m:r>
-          <m:r>
-            <w:rPr>
-              <w:rFonts w:ascii="Cambria Math" w:eastAsiaTheme="minorEastAsia" w:hAnsi="Cambria Math"/>
-              <w:lang w:val="en-GB"/>
-            </w:rPr>
-            <m:t>x+</m:t>
+            <m:t>=kx+</m:t>
           </m:r>
           <m:rad>
             <m:radPr>
@@ -9647,21 +9669,7 @@
               <w:rFonts w:ascii="Cambria Math" w:eastAsiaTheme="minorEastAsia" w:hAnsi="Cambria Math"/>
               <w:lang w:val="en-GB"/>
             </w:rPr>
-            <m:t>x</m:t>
-          </m:r>
-          <m:r>
-            <w:rPr>
-              <w:rFonts w:ascii="Cambria Math" w:eastAsiaTheme="minorEastAsia" w:hAnsi="Cambria Math"/>
-              <w:lang w:val="en-GB"/>
-            </w:rPr>
-            <m:t>+</m:t>
-          </m:r>
-          <m:r>
-            <w:rPr>
-              <w:rFonts w:ascii="Cambria Math" w:eastAsiaTheme="minorEastAsia" w:hAnsi="Cambria Math"/>
-              <w:lang w:val="en-GB"/>
-            </w:rPr>
-            <m:t>2c</m:t>
+            <m:t>x+2c</m:t>
           </m:r>
         </m:oMath>
       </m:oMathPara>
@@ -9778,14 +9786,7 @@
                   <w:rFonts w:ascii="Cambria Math" w:eastAsiaTheme="minorEastAsia" w:hAnsi="Cambria Math"/>
                   <w:lang w:val="en-GB"/>
                 </w:rPr>
-                <m:t>x</m:t>
-              </m:r>
-              <m:r>
-                <w:rPr>
-                  <w:rFonts w:ascii="Cambria Math" w:eastAsiaTheme="minorEastAsia" w:hAnsi="Cambria Math"/>
-                  <w:lang w:val="en-GB"/>
-                </w:rPr>
-                <m:t>(k+</m:t>
+                <m:t>x(k+</m:t>
               </m:r>
               <m:rad>
                 <m:radPr>
@@ -9814,14 +9815,7 @@
                   <w:rFonts w:ascii="Cambria Math" w:eastAsiaTheme="minorEastAsia" w:hAnsi="Cambria Math"/>
                   <w:lang w:val="en-GB"/>
                 </w:rPr>
-                <m:t>)</m:t>
-              </m:r>
-              <m:r>
-                <w:rPr>
-                  <w:rFonts w:ascii="Cambria Math" w:eastAsiaTheme="minorEastAsia" w:hAnsi="Cambria Math"/>
-                  <w:lang w:val="en-GB"/>
-                </w:rPr>
-                <m:t>+2c</m:t>
+                <m:t>)+2c</m:t>
               </m:r>
             </m:num>
             <m:den>
@@ -9830,14 +9824,7 @@
                   <w:rFonts w:ascii="Cambria Math" w:eastAsiaTheme="minorEastAsia" w:hAnsi="Cambria Math"/>
                   <w:lang w:val="en-GB"/>
                 </w:rPr>
-                <m:t>1</m:t>
-              </m:r>
-              <m:r>
-                <w:rPr>
-                  <w:rFonts w:ascii="Cambria Math" w:eastAsiaTheme="minorEastAsia" w:hAnsi="Cambria Math"/>
-                  <w:lang w:val="en-GB"/>
-                </w:rPr>
-                <m:t>-</m:t>
+                <m:t>1-</m:t>
               </m:r>
               <m:rad>
                 <m:radPr>
@@ -10065,14 +10052,7 @@
                           <w:rFonts w:ascii="Cambria Math" w:eastAsiaTheme="minorEastAsia" w:hAnsi="Cambria Math"/>
                           <w:lang w:val="en-GB"/>
                         </w:rPr>
-                        <m:t>1</m:t>
-                      </m:r>
-                      <m:r>
-                        <w:rPr>
-                          <w:rFonts w:ascii="Cambria Math" w:eastAsiaTheme="minorEastAsia" w:hAnsi="Cambria Math"/>
-                          <w:lang w:val="en-GB"/>
-                        </w:rPr>
-                        <m:t>-</m:t>
+                        <m:t>1-</m:t>
                       </m:r>
                       <m:rad>
                         <m:radPr>
@@ -10311,14 +10291,7 @@
                   <w:rFonts w:ascii="Cambria Math" w:eastAsiaTheme="minorEastAsia" w:hAnsi="Cambria Math"/>
                   <w:lang w:val="en-GB"/>
                 </w:rPr>
-                <m:t>+4c</m:t>
-              </m:r>
-              <m:r>
-                <w:rPr>
-                  <w:rFonts w:ascii="Cambria Math" w:eastAsiaTheme="minorEastAsia" w:hAnsi="Cambria Math"/>
-                  <w:lang w:val="en-GB"/>
-                </w:rPr>
-                <m:t>x</m:t>
+                <m:t>+4cx</m:t>
               </m:r>
               <m:d>
                 <m:dPr>
@@ -10427,14 +10400,7 @@
                           <w:rFonts w:ascii="Cambria Math" w:eastAsiaTheme="minorEastAsia" w:hAnsi="Cambria Math"/>
                           <w:lang w:val="en-GB"/>
                         </w:rPr>
-                        <m:t>1</m:t>
-                      </m:r>
-                      <m:r>
-                        <w:rPr>
-                          <w:rFonts w:ascii="Cambria Math" w:eastAsiaTheme="minorEastAsia" w:hAnsi="Cambria Math"/>
-                          <w:lang w:val="en-GB"/>
-                        </w:rPr>
-                        <m:t>-</m:t>
+                        <m:t>1-</m:t>
                       </m:r>
                       <m:rad>
                         <m:radPr>
@@ -10497,14 +10463,7 @@
               <w:rFonts w:ascii="Cambria Math" w:eastAsiaTheme="minorEastAsia" w:hAnsi="Cambria Math"/>
               <w:lang w:val="en-GB"/>
             </w:rPr>
-            <m:t>0</m:t>
-          </m:r>
-          <m:r>
-            <w:rPr>
-              <w:rFonts w:ascii="Cambria Math" w:eastAsiaTheme="minorEastAsia" w:hAnsi="Cambria Math"/>
-              <w:lang w:val="en-GB"/>
-            </w:rPr>
-            <m:t>=</m:t>
+            <m:t>0=</m:t>
           </m:r>
           <m:f>
             <m:fPr>
@@ -10655,14 +10614,7 @@
                               <w:rFonts w:ascii="Cambria Math" w:eastAsiaTheme="minorEastAsia" w:hAnsi="Cambria Math"/>
                               <w:lang w:val="en-GB"/>
                             </w:rPr>
-                            <m:t>1</m:t>
-                          </m:r>
-                          <m:r>
-                            <w:rPr>
-                              <w:rFonts w:ascii="Cambria Math" w:eastAsiaTheme="minorEastAsia" w:hAnsi="Cambria Math"/>
-                              <w:lang w:val="en-GB"/>
-                            </w:rPr>
-                            <m:t>-</m:t>
+                            <m:t>1-</m:t>
                           </m:r>
                           <m:rad>
                             <m:radPr>
@@ -10713,14 +10665,7 @@
                   <w:rFonts w:ascii="Cambria Math" w:eastAsiaTheme="minorEastAsia" w:hAnsi="Cambria Math"/>
                   <w:lang w:val="en-GB"/>
                 </w:rPr>
-                <m:t xml:space="preserve"> </m:t>
-              </m:r>
-              <m:r>
-                <w:rPr>
-                  <w:rFonts w:ascii="Cambria Math" w:eastAsiaTheme="minorEastAsia" w:hAnsi="Cambria Math"/>
-                  <w:lang w:val="en-GB"/>
-                </w:rPr>
-                <m:t>+4cx</m:t>
+                <m:t xml:space="preserve"> +4cx</m:t>
               </m:r>
               <m:d>
                 <m:dPr>
@@ -10863,14 +10808,7 @@
                           <w:rFonts w:ascii="Cambria Math" w:eastAsiaTheme="minorEastAsia" w:hAnsi="Cambria Math"/>
                           <w:lang w:val="en-GB"/>
                         </w:rPr>
-                        <m:t>1</m:t>
-                      </m:r>
-                      <m:r>
-                        <w:rPr>
-                          <w:rFonts w:ascii="Cambria Math" w:eastAsiaTheme="minorEastAsia" w:hAnsi="Cambria Math"/>
-                          <w:lang w:val="en-GB"/>
-                        </w:rPr>
-                        <m:t>-</m:t>
+                        <m:t>1-</m:t>
                       </m:r>
                       <m:rad>
                         <m:radPr>
@@ -10943,14 +10881,7 @@
                           <w:rFonts w:ascii="Cambria Math" w:eastAsiaTheme="minorEastAsia" w:hAnsi="Cambria Math"/>
                           <w:lang w:val="en-GB"/>
                         </w:rPr>
-                        <m:t>1</m:t>
-                      </m:r>
-                      <m:r>
-                        <w:rPr>
-                          <w:rFonts w:ascii="Cambria Math" w:eastAsiaTheme="minorEastAsia" w:hAnsi="Cambria Math"/>
-                          <w:lang w:val="en-GB"/>
-                        </w:rPr>
-                        <m:t>-k</m:t>
+                        <m:t>1-k</m:t>
                       </m:r>
                       <m:rad>
                         <m:radPr>
@@ -11071,14 +11002,7 @@
                       <w:rFonts w:ascii="Cambria Math" w:eastAsiaTheme="minorEastAsia" w:hAnsi="Cambria Math"/>
                       <w:lang w:val="en-GB"/>
                     </w:rPr>
-                    <m:t>4</m:t>
-                  </m:r>
-                  <m:r>
-                    <w:rPr>
-                      <w:rFonts w:ascii="Cambria Math" w:eastAsiaTheme="minorEastAsia" w:hAnsi="Cambria Math"/>
-                      <w:lang w:val="en-GB"/>
-                    </w:rPr>
-                    <m:t>k</m:t>
+                    <m:t>4k</m:t>
                   </m:r>
                 </m:e>
                 <m:sup>
@@ -11096,14 +11020,7 @@
                   <w:rFonts w:ascii="Cambria Math" w:eastAsiaTheme="minorEastAsia" w:hAnsi="Cambria Math"/>
                   <w:lang w:val="en-GB"/>
                 </w:rPr>
-                <m:t>+</m:t>
-              </m:r>
-              <m:r>
-                <w:rPr>
-                  <w:rFonts w:ascii="Cambria Math" w:eastAsiaTheme="minorEastAsia" w:hAnsi="Cambria Math"/>
-                  <w:lang w:val="en-GB"/>
-                </w:rPr>
-                <m:t>4</m:t>
+                <m:t>+4</m:t>
               </m:r>
             </m:e>
           </m:d>
@@ -11255,14 +11172,7 @@
                       <w:rFonts w:ascii="Cambria Math" w:eastAsiaTheme="minorEastAsia" w:hAnsi="Cambria Math"/>
                       <w:lang w:val="en-GB"/>
                     </w:rPr>
-                    <m:t>1</m:t>
-                  </m:r>
-                  <m:r>
-                    <w:rPr>
-                      <w:rFonts w:ascii="Cambria Math" w:eastAsiaTheme="minorEastAsia" w:hAnsi="Cambria Math"/>
-                      <w:lang w:val="en-GB"/>
-                    </w:rPr>
-                    <m:t>-</m:t>
+                    <m:t>1-</m:t>
                   </m:r>
                   <m:rad>
                     <m:radPr>
@@ -11326,7 +11236,6 @@
               <w:rFonts w:ascii="Cambria Math" w:eastAsiaTheme="minorEastAsia" w:hAnsi="Cambria Math"/>
               <w:lang w:val="en-GB"/>
             </w:rPr>
-            <w:lastRenderedPageBreak/>
             <m:t>Δ</m:t>
           </m:r>
           <m:r>
@@ -11532,14 +11441,7 @@
                       <w:rFonts w:ascii="Cambria Math" w:eastAsiaTheme="minorEastAsia" w:hAnsi="Cambria Math"/>
                       <w:lang w:val="en-GB"/>
                     </w:rPr>
-                    <m:t>1</m:t>
-                  </m:r>
-                  <m:r>
-                    <w:rPr>
-                      <w:rFonts w:ascii="Cambria Math" w:eastAsiaTheme="minorEastAsia" w:hAnsi="Cambria Math"/>
-                      <w:lang w:val="en-GB"/>
-                    </w:rPr>
-                    <m:t>-</m:t>
+                    <m:t>1-</m:t>
                   </m:r>
                   <m:rad>
                     <m:radPr>
@@ -11621,15 +11523,7 @@
                   <w:bdr w:val="single" w:sz="4" w:space="0" w:color="auto"/>
                   <w:lang w:val="en-GB"/>
                 </w:rPr>
-                <m:t>-</m:t>
-              </m:r>
-              <m:r>
-                <w:rPr>
-                  <w:rFonts w:ascii="Cambria Math" w:eastAsiaTheme="minorEastAsia" w:hAnsi="Cambria Math"/>
-                  <w:bdr w:val="single" w:sz="4" w:space="0" w:color="auto"/>
-                  <w:lang w:val="en-GB"/>
-                </w:rPr>
-                <m:t>4c</m:t>
+                <m:t>-4c</m:t>
               </m:r>
               <m:d>
                 <m:dPr>
@@ -11797,15 +11691,7 @@
                       <w:bdr w:val="single" w:sz="4" w:space="0" w:color="auto"/>
                       <w:lang w:val="en-GB"/>
                     </w:rPr>
-                    <m:t>-</m:t>
-                  </m:r>
-                  <m:r>
-                    <w:rPr>
-                      <w:rFonts w:ascii="Cambria Math" w:eastAsiaTheme="minorEastAsia" w:hAnsi="Cambria Math"/>
-                      <w:bdr w:val="single" w:sz="4" w:space="0" w:color="auto"/>
-                      <w:lang w:val="en-GB"/>
-                    </w:rPr>
-                    <m:t>16</m:t>
+                    <m:t>-16</m:t>
                   </m:r>
                   <m:d>
                     <m:dPr>
@@ -11857,15 +11743,7 @@
                           <w:bdr w:val="single" w:sz="4" w:space="0" w:color="auto"/>
                           <w:lang w:val="en-GB"/>
                         </w:rPr>
-                        <m:t>+</m:t>
-                      </m:r>
-                      <m:r>
-                        <w:rPr>
-                          <w:rFonts w:ascii="Cambria Math" w:eastAsiaTheme="minorEastAsia" w:hAnsi="Cambria Math"/>
-                          <w:bdr w:val="single" w:sz="4" w:space="0" w:color="auto"/>
-                          <w:lang w:val="en-GB"/>
-                        </w:rPr>
-                        <m:t>1</m:t>
+                        <m:t>+1</m:t>
                       </m:r>
                     </m:e>
                   </m:d>
@@ -11931,15 +11809,7 @@
                               <w:bdr w:val="single" w:sz="4" w:space="0" w:color="auto"/>
                               <w:lang w:val="en-GB"/>
                             </w:rPr>
-                            <m:t>1</m:t>
-                          </m:r>
-                          <m:r>
-                            <w:rPr>
-                              <w:rFonts w:ascii="Cambria Math" w:eastAsiaTheme="minorEastAsia" w:hAnsi="Cambria Math"/>
-                              <w:bdr w:val="single" w:sz="4" w:space="0" w:color="auto"/>
-                              <w:lang w:val="en-GB"/>
-                            </w:rPr>
-                            <m:t>-</m:t>
+                            <m:t>1-</m:t>
                           </m:r>
                           <m:rad>
                             <m:radPr>
@@ -12210,8 +12080,43 @@
     </w:p>
     <w:p>
       <w:pPr>
-        <w:rPr>
-          <w:rFonts w:eastAsiaTheme="minorEastAsia"/>
+        <w:pStyle w:val="Titre2"/>
+        <w:rPr>
+          <w:rFonts w:eastAsiaTheme="minorEastAsia"/>
+          <w:lang w:val="en-GB"/>
+        </w:rPr>
+      </w:pPr>
+      <w:r>
+        <w:rPr>
+          <w:lang w:val="en-GB"/>
+        </w:rPr>
+        <w:t>Degenerated 3D c</w:t>
+      </w:r>
+      <w:r>
+        <w:rPr>
+          <w:lang w:val="en-GB"/>
+        </w:rPr>
+        <w:t xml:space="preserve">ubic </w:t>
+      </w:r>
+      <w:proofErr w:type="spellStart"/>
+      <w:r>
+        <w:rPr>
+          <w:lang w:val="en-GB"/>
+        </w:rPr>
+        <w:t>pythagorean</w:t>
+      </w:r>
+      <w:proofErr w:type="spellEnd"/>
+      <w:r>
+        <w:rPr>
+          <w:lang w:val="en-GB"/>
+        </w:rPr>
+        <w:t xml:space="preserve"> hodograph curve (PH curve) </w:t>
+      </w:r>
+    </w:p>
+    <w:p>
+      <w:pPr>
+        <w:rPr>
+          <w:rFonts w:asciiTheme="majorHAnsi" w:eastAsiaTheme="minorEastAsia" w:hAnsiTheme="majorHAnsi" w:cstheme="majorBidi"/>
           <w:lang w:val="en-GB"/>
         </w:rPr>
       </w:pPr>
@@ -12219,10 +12124,132 @@
     <w:p>
       <w:pPr>
         <w:rPr>
-          <w:rFonts w:eastAsiaTheme="minorEastAsia"/>
           <w:lang w:val="en-GB"/>
         </w:rPr>
       </w:pPr>
+      <w:r>
+        <w:rPr>
+          <w:lang w:val="en-GB"/>
+        </w:rPr>
+        <w:t>Given the same constraint,</w:t>
+      </w:r>
+      <w:r>
+        <w:rPr>
+          <w:lang w:val="en-GB"/>
+        </w:rPr>
+        <w:t xml:space="preserve"> </w:t>
+      </w:r>
+      <m:oMath>
+        <m:sSub>
+          <m:sSubPr>
+            <m:ctrlPr>
+              <w:rPr>
+                <w:rFonts w:ascii="Cambria Math" w:hAnsi="Cambria Math"/>
+                <w:i/>
+                <w:lang w:val="en-GB"/>
+              </w:rPr>
+            </m:ctrlPr>
+          </m:sSubPr>
+          <m:e>
+            <m:r>
+              <w:rPr>
+                <w:rFonts w:ascii="Cambria Math" w:hAnsi="Cambria Math"/>
+                <w:lang w:val="en-GB"/>
+              </w:rPr>
+              <m:t>P</m:t>
+            </m:r>
+          </m:e>
+          <m:sub>
+            <m:r>
+              <w:rPr>
+                <w:rFonts w:ascii="Cambria Math" w:hAnsi="Cambria Math"/>
+                <w:lang w:val="en-GB"/>
+              </w:rPr>
+              <m:t>0</m:t>
+            </m:r>
+          </m:sub>
+        </m:sSub>
+      </m:oMath>
+      <w:r>
+        <w:rPr>
+          <w:lang w:val="en-GB"/>
+        </w:rPr>
+        <w:t xml:space="preserve">, </w:t>
+      </w:r>
+      <m:oMath>
+        <m:sSub>
+          <m:sSubPr>
+            <m:ctrlPr>
+              <w:rPr>
+                <w:rFonts w:ascii="Cambria Math" w:hAnsi="Cambria Math"/>
+                <w:i/>
+                <w:lang w:val="en-GB"/>
+              </w:rPr>
+            </m:ctrlPr>
+          </m:sSubPr>
+          <m:e>
+            <m:r>
+              <w:rPr>
+                <w:rFonts w:ascii="Cambria Math" w:hAnsi="Cambria Math"/>
+                <w:lang w:val="en-GB"/>
+              </w:rPr>
+              <m:t>P</m:t>
+            </m:r>
+          </m:e>
+          <m:sub>
+            <m:r>
+              <w:rPr>
+                <w:rFonts w:ascii="Cambria Math" w:hAnsi="Cambria Math"/>
+                <w:lang w:val="en-GB"/>
+              </w:rPr>
+              <m:t>1</m:t>
+            </m:r>
+          </m:sub>
+        </m:sSub>
+      </m:oMath>
+      <w:r>
+        <w:rPr>
+          <w:lang w:val="en-GB"/>
+        </w:rPr>
+        <w:t xml:space="preserve"> and </w:t>
+      </w:r>
+      <m:oMath>
+        <m:sSub>
+          <m:sSubPr>
+            <m:ctrlPr>
+              <w:rPr>
+                <w:rFonts w:ascii="Cambria Math" w:hAnsi="Cambria Math"/>
+                <w:i/>
+                <w:lang w:val="en-GB"/>
+              </w:rPr>
+            </m:ctrlPr>
+          </m:sSubPr>
+          <m:e>
+            <m:r>
+              <w:rPr>
+                <w:rFonts w:ascii="Cambria Math" w:hAnsi="Cambria Math"/>
+                <w:lang w:val="en-GB"/>
+              </w:rPr>
+              <m:t>t</m:t>
+            </m:r>
+          </m:e>
+          <m:sub>
+            <m:r>
+              <w:rPr>
+                <w:rFonts w:ascii="Cambria Math" w:hAnsi="Cambria Math"/>
+                <w:lang w:val="en-GB"/>
+              </w:rPr>
+              <m:t>0</m:t>
+            </m:r>
+          </m:sub>
+        </m:sSub>
+      </m:oMath>
+      <w:r>
+        <w:rPr>
+          <w:lang w:val="en-GB"/>
+        </w:rPr>
+        <w:t xml:space="preserve"> the problem lies on a single plane. We can solve the problem as in 2D if we translate the 3D problem onto the right plane.</w:t>
+      </w:r>
     </w:p>
     <w:p>
       <w:pPr>
@@ -12231,6 +12258,120 @@
           <w:lang w:val="en-GB"/>
         </w:rPr>
       </w:pPr>
+      <w:r>
+        <w:rPr>
+          <w:lang w:val="en-GB"/>
+        </w:rPr>
+        <w:t>First,</w:t>
+      </w:r>
+      <w:r>
+        <w:rPr>
+          <w:lang w:val="en-GB"/>
+        </w:rPr>
+        <w:t xml:space="preserve"> we apply a </w:t>
+      </w:r>
+      <w:r>
+        <w:rPr>
+          <w:lang w:val="en-GB"/>
+        </w:rPr>
+        <w:t xml:space="preserve">translation by </w:t>
+      </w:r>
+      <m:oMath>
+        <m:f>
+          <m:fPr>
+            <m:ctrlPr>
+              <w:rPr>
+                <w:rFonts w:ascii="Cambria Math" w:hAnsi="Cambria Math"/>
+                <w:i/>
+                <w:lang w:val="en-GB"/>
+              </w:rPr>
+            </m:ctrlPr>
+          </m:fPr>
+          <m:num>
+            <m:sSub>
+              <m:sSubPr>
+                <m:ctrlPr>
+                  <w:rPr>
+                    <w:rFonts w:ascii="Cambria Math" w:hAnsi="Cambria Math"/>
+                    <w:i/>
+                    <w:lang w:val="en-GB"/>
+                  </w:rPr>
+                </m:ctrlPr>
+              </m:sSubPr>
+              <m:e>
+                <m:r>
+                  <w:rPr>
+                    <w:rFonts w:ascii="Cambria Math" w:hAnsi="Cambria Math"/>
+                    <w:lang w:val="en-GB"/>
+                  </w:rPr>
+                  <m:t>P</m:t>
+                </m:r>
+              </m:e>
+              <m:sub>
+                <m:r>
+                  <w:rPr>
+                    <w:rFonts w:ascii="Cambria Math" w:hAnsi="Cambria Math"/>
+                    <w:lang w:val="en-GB"/>
+                  </w:rPr>
+                  <m:t>1</m:t>
+                </m:r>
+              </m:sub>
+            </m:sSub>
+            <m:r>
+              <w:rPr>
+                <w:rFonts w:ascii="Cambria Math" w:hAnsi="Cambria Math"/>
+                <w:lang w:val="en-GB"/>
+              </w:rPr>
+              <m:t>+</m:t>
+            </m:r>
+            <m:sSub>
+              <m:sSubPr>
+                <m:ctrlPr>
+                  <w:rPr>
+                    <w:rFonts w:ascii="Cambria Math" w:hAnsi="Cambria Math"/>
+                    <w:i/>
+                    <w:lang w:val="en-GB"/>
+                  </w:rPr>
+                </m:ctrlPr>
+              </m:sSubPr>
+              <m:e>
+                <m:r>
+                  <w:rPr>
+                    <w:rFonts w:ascii="Cambria Math" w:hAnsi="Cambria Math"/>
+                    <w:lang w:val="en-GB"/>
+                  </w:rPr>
+                  <m:t>P</m:t>
+                </m:r>
+              </m:e>
+              <m:sub>
+                <m:r>
+                  <w:rPr>
+                    <w:rFonts w:ascii="Cambria Math" w:hAnsi="Cambria Math"/>
+                    <w:lang w:val="en-GB"/>
+                  </w:rPr>
+                  <m:t>0</m:t>
+                </m:r>
+              </m:sub>
+            </m:sSub>
+          </m:num>
+          <m:den>
+            <m:r>
+              <w:rPr>
+                <w:rFonts w:ascii="Cambria Math" w:hAnsi="Cambria Math"/>
+                <w:lang w:val="en-GB"/>
+              </w:rPr>
+              <m:t>2</m:t>
+            </m:r>
+          </m:den>
+        </m:f>
+      </m:oMath>
+      <w:r>
+        <w:rPr>
+          <w:rFonts w:eastAsiaTheme="minorEastAsia"/>
+          <w:lang w:val="en-GB"/>
+        </w:rPr>
+        <w:t xml:space="preserve">  </w:t>
+      </w:r>
     </w:p>
     <w:p>
       <w:pPr>
@@ -12239,6 +12380,139 @@
           <w:lang w:val="en-GB"/>
         </w:rPr>
       </w:pPr>
+      <w:r>
+        <w:rPr>
+          <w:lang w:val="en-GB"/>
+        </w:rPr>
+        <w:t xml:space="preserve">Then we find the normal vector of the plane </w:t>
+      </w:r>
+      <m:oMath>
+        <m:r>
+          <w:rPr>
+            <w:rFonts w:ascii="Cambria Math" w:hAnsi="Cambria Math"/>
+            <w:lang w:val="en-GB"/>
+          </w:rPr>
+          <m:t>n=</m:t>
+        </m:r>
+        <m:sSub>
+          <m:sSubPr>
+            <m:ctrlPr>
+              <w:rPr>
+                <w:rFonts w:ascii="Cambria Math" w:hAnsi="Cambria Math"/>
+                <w:i/>
+                <w:lang w:val="en-GB"/>
+              </w:rPr>
+            </m:ctrlPr>
+          </m:sSubPr>
+          <m:e>
+            <m:r>
+              <w:rPr>
+                <w:rFonts w:ascii="Cambria Math" w:hAnsi="Cambria Math"/>
+                <w:lang w:val="en-GB"/>
+              </w:rPr>
+              <m:t>P</m:t>
+            </m:r>
+          </m:e>
+          <m:sub>
+            <m:r>
+              <w:rPr>
+                <w:rFonts w:ascii="Cambria Math" w:hAnsi="Cambria Math"/>
+                <w:lang w:val="en-GB"/>
+              </w:rPr>
+              <m:t>1</m:t>
+            </m:r>
+          </m:sub>
+        </m:sSub>
+        <m:r>
+          <w:rPr>
+            <w:rFonts w:ascii="Cambria Math" w:hAnsi="Cambria Math"/>
+            <w:lang w:val="en-GB"/>
+          </w:rPr>
+          <m:t>∧</m:t>
+        </m:r>
+        <m:sSub>
+          <m:sSubPr>
+            <m:ctrlPr>
+              <w:rPr>
+                <w:rFonts w:ascii="Cambria Math" w:hAnsi="Cambria Math"/>
+                <w:i/>
+                <w:lang w:val="en-GB"/>
+              </w:rPr>
+            </m:ctrlPr>
+          </m:sSubPr>
+          <m:e>
+            <m:r>
+              <w:rPr>
+                <w:rFonts w:ascii="Cambria Math" w:hAnsi="Cambria Math"/>
+                <w:lang w:val="en-GB"/>
+              </w:rPr>
+              <m:t>t</m:t>
+            </m:r>
+          </m:e>
+          <m:sub>
+            <m:r>
+              <w:rPr>
+                <w:rFonts w:ascii="Cambria Math" w:hAnsi="Cambria Math"/>
+                <w:lang w:val="en-GB"/>
+              </w:rPr>
+              <m:t>0</m:t>
+            </m:r>
+          </m:sub>
+        </m:sSub>
+      </m:oMath>
+    </w:p>
+    <w:p>
+      <w:pPr>
+        <w:rPr>
+          <w:rFonts w:eastAsiaTheme="minorEastAsia"/>
+          <w:lang w:val="en-GB"/>
+        </w:rPr>
+      </w:pPr>
+      <w:r>
+        <w:rPr>
+          <w:rFonts w:eastAsiaTheme="minorEastAsia"/>
+          <w:lang w:val="en-GB"/>
+        </w:rPr>
+        <w:t xml:space="preserve">And compute the rotation that gives </w:t>
+      </w:r>
+      <m:oMath>
+        <m:r>
+          <w:rPr>
+            <w:rFonts w:ascii="Cambria Math" w:eastAsiaTheme="minorEastAsia" w:hAnsi="Cambria Math"/>
+            <w:lang w:val="en-GB"/>
+          </w:rPr>
+          <m:t>R</m:t>
+        </m:r>
+        <m:r>
+          <w:rPr>
+            <w:rFonts w:ascii="Cambria Math" w:eastAsiaTheme="minorEastAsia" w:hAnsi="Cambria Math"/>
+            <w:lang w:val="en-GB"/>
+          </w:rPr>
+          <m:t>n=</m:t>
+        </m:r>
+        <m:d>
+          <m:dPr>
+            <m:ctrlPr>
+              <w:rPr>
+                <w:rFonts w:ascii="Cambria Math" w:eastAsiaTheme="minorEastAsia" w:hAnsi="Cambria Math"/>
+                <w:i/>
+                <w:lang w:val="en-GB"/>
+              </w:rPr>
+            </m:ctrlPr>
+          </m:dPr>
+          <m:e>
+            <m:r>
+              <w:rPr>
+                <w:rFonts w:ascii="Cambria Math" w:eastAsiaTheme="minorEastAsia" w:hAnsi="Cambria Math"/>
+                <w:lang w:val="en-GB"/>
+              </w:rPr>
+              <m:t>0,0,1</m:t>
+            </m:r>
+          </m:e>
+        </m:d>
+      </m:oMath>
+      <w:bookmarkStart w:id="0" w:name="_GoBack"/>
+      <w:bookmarkEnd w:id="0"/>
     </w:p>
     <w:p>
       <w:pPr>

--- a/Visual 3D registration with flexible kinematic prior.docx
+++ b/Visual 3D registration with flexible kinematic prior.docx
@@ -26,6 +26,14 @@
     </w:p>
     <w:p>
       <w:pPr>
+        <w:pStyle w:val="Titre1"/>
+      </w:pPr>
+      <w:r>
+        <w:t>Introduction</w:t>
+      </w:r>
+    </w:p>
+    <w:p>
+      <w:pPr>
         <w:rPr>
           <w:lang w:val="en-GB"/>
         </w:rPr>
@@ -41,51 +49,66 @@
         <w:rPr>
           <w:lang w:val="en-GB"/>
         </w:rPr>
-        <w:t>Our aim is to extract the n-deflector configuration as well as the surface topology of the arm from the image of an RGB-D camera</w:t>
-      </w:r>
-      <w:r>
-        <w:rPr>
-          <w:lang w:val="en-GB"/>
-        </w:rPr>
-        <w:t xml:space="preserve"> even with partial occlusion</w:t>
-      </w:r>
-      <w:r>
-        <w:rPr>
-          <w:lang w:val="en-GB"/>
-        </w:rPr>
-        <w:t>.</w:t>
-      </w:r>
-      <w:r>
-        <w:rPr>
-          <w:lang w:val="en-GB"/>
-        </w:rPr>
-        <w:t xml:space="preserve"> </w:t>
-      </w:r>
-    </w:p>
-    <w:p>
-      <w:pPr>
-        <w:rPr>
-          <w:lang w:val="en-GB"/>
-        </w:rPr>
-      </w:pPr>
-      <w:r>
-        <w:rPr>
-          <w:lang w:val="en-GB"/>
-        </w:rPr>
-        <w:t>For this study different model for the arm description will be assessed first then they’ll be used as prior for the implementation of 3D registration.</w:t>
+        <w:t>This document is a draft describing the current state of the project. It keeps tracks of the various option at hand and also detail the mathematics consideration on which numerical implementation will be based.</w:t>
       </w:r>
     </w:p>
     <w:p>
       <w:pPr>
         <w:pStyle w:val="Titre2"/>
-        <w:rPr>
-          <w:lang w:val="en-GB"/>
-        </w:rPr>
       </w:pPr>
       <w:r>
-        <w:rPr>
-          <w:lang w:val="en-GB"/>
-        </w:rPr>
+        <w:t>Project overview</w:t>
+      </w:r>
+    </w:p>
+    <w:p>
+      <w:pPr>
+        <w:rPr>
+          <w:lang w:val="en-GB"/>
+        </w:rPr>
+      </w:pPr>
+      <w:r>
+        <w:rPr>
+          <w:lang w:val="en-GB"/>
+        </w:rPr>
+        <w:t>Our aim is to extract the n-deflector configuration as well as the surface topology of the arm from the image of an RGB-D camera</w:t>
+      </w:r>
+      <w:r>
+        <w:rPr>
+          <w:lang w:val="en-GB"/>
+        </w:rPr>
+        <w:t xml:space="preserve"> even with partial occlusion</w:t>
+      </w:r>
+      <w:r>
+        <w:rPr>
+          <w:lang w:val="en-GB"/>
+        </w:rPr>
+        <w:t>.</w:t>
+      </w:r>
+      <w:r>
+        <w:rPr>
+          <w:lang w:val="en-GB"/>
+        </w:rPr>
+        <w:t xml:space="preserve"> </w:t>
+      </w:r>
+    </w:p>
+    <w:p>
+      <w:pPr>
+        <w:rPr>
+          <w:lang w:val="en-GB"/>
+        </w:rPr>
+      </w:pPr>
+      <w:r>
+        <w:rPr>
+          <w:lang w:val="en-GB"/>
+        </w:rPr>
+        <w:t>For this study different model for the arm description will be assessed first then they’ll be used as prior for the implementation of 3D registration.</w:t>
+      </w:r>
+    </w:p>
+    <w:p>
+      <w:pPr>
+        <w:pStyle w:val="Titre2"/>
+      </w:pPr>
+      <w:r>
         <w:t>Evaluation criterion</w:t>
       </w:r>
     </w:p>
@@ -99,15 +122,12 @@
     <w:p>
       <w:pPr>
         <w:pStyle w:val="Titre1"/>
-        <w:rPr>
-          <w:lang w:val="en-GB"/>
-        </w:rPr>
       </w:pPr>
       <w:r>
-        <w:rPr>
-          <w:lang w:val="en-GB"/>
-        </w:rPr>
-        <w:t>Robotic arm modelling</w:t>
+        <w:t>Robotic</w:t>
+      </w:r>
+      <w:r>
+        <w:t xml:space="preserve"> arm modelling</w:t>
       </w:r>
     </w:p>
     <w:p>
@@ -299,15 +319,18 @@
     <w:p>
       <w:pPr>
         <w:pStyle w:val="Titre2"/>
-        <w:rPr>
-          <w:lang w:val="en-GB"/>
-        </w:rPr>
       </w:pPr>
-      <w:r>
-        <w:rPr>
-          <w:lang w:val="en-GB"/>
-        </w:rPr>
-        <w:t xml:space="preserve">Global parameterization </w:t>
+      <w:bookmarkStart w:id="0" w:name="_GoBack"/>
+      <w:bookmarkEnd w:id="0"/>
+      <w:r>
+        <w:lastRenderedPageBreak/>
+        <w:t xml:space="preserve">Global </w:t>
+      </w:r>
+      <w:r>
+        <w:t>parameterization</w:t>
+      </w:r>
+      <w:r>
+        <w:t xml:space="preserve"> </w:t>
       </w:r>
     </w:p>
     <w:p>
@@ -480,8 +503,160 @@
             <w:rFonts w:ascii="Cambria Math" w:eastAsiaTheme="minorEastAsia" w:hAnsi="Cambria Math"/>
             <w:lang w:val="en-GB"/>
           </w:rPr>
-          <m:t>=(</m:t>
+          <m:t>=</m:t>
         </m:r>
+        <m:sSup>
+          <m:sSupPr>
+            <m:ctrlPr>
+              <w:rPr>
+                <w:rFonts w:ascii="Cambria Math" w:eastAsiaTheme="minorEastAsia" w:hAnsi="Cambria Math"/>
+                <w:i/>
+                <w:lang w:val="en-GB"/>
+              </w:rPr>
+            </m:ctrlPr>
+          </m:sSupPr>
+          <m:e>
+            <m:d>
+              <m:dPr>
+                <m:ctrlPr>
+                  <w:rPr>
+                    <w:rFonts w:ascii="Cambria Math" w:eastAsiaTheme="minorEastAsia" w:hAnsi="Cambria Math"/>
+                    <w:i/>
+                    <w:lang w:val="en-GB"/>
+                  </w:rPr>
+                </m:ctrlPr>
+              </m:dPr>
+              <m:e>
+                <m:sSub>
+                  <m:sSubPr>
+                    <m:ctrlPr>
+                      <w:rPr>
+                        <w:rFonts w:ascii="Cambria Math" w:eastAsiaTheme="minorEastAsia" w:hAnsi="Cambria Math"/>
+                        <w:i/>
+                        <w:lang w:val="en-GB"/>
+                      </w:rPr>
+                    </m:ctrlPr>
+                  </m:sSubPr>
+                  <m:e>
+                    <m:r>
+                      <w:rPr>
+                        <w:rFonts w:ascii="Cambria Math" w:eastAsiaTheme="minorEastAsia" w:hAnsi="Cambria Math"/>
+                        <w:lang w:val="en-GB"/>
+                      </w:rPr>
+                      <m:t>X</m:t>
+                    </m:r>
+                  </m:e>
+                  <m:sub>
+                    <m:r>
+                      <w:rPr>
+                        <w:rFonts w:ascii="Cambria Math" w:eastAsiaTheme="minorEastAsia" w:hAnsi="Cambria Math"/>
+                        <w:lang w:val="en-GB"/>
+                      </w:rPr>
+                      <m:t>i</m:t>
+                    </m:r>
+                  </m:sub>
+                </m:sSub>
+                <m:r>
+                  <w:rPr>
+                    <w:rFonts w:ascii="Cambria Math" w:eastAsiaTheme="minorEastAsia" w:hAnsi="Cambria Math"/>
+                    <w:lang w:val="en-GB"/>
+                  </w:rPr>
+                  <m:t>,</m:t>
+                </m:r>
+                <m:sSub>
+                  <m:sSubPr>
+                    <m:ctrlPr>
+                      <w:rPr>
+                        <w:rFonts w:ascii="Cambria Math" w:eastAsiaTheme="minorEastAsia" w:hAnsi="Cambria Math"/>
+                        <w:i/>
+                        <w:lang w:val="en-GB"/>
+                      </w:rPr>
+                    </m:ctrlPr>
+                  </m:sSubPr>
+                  <m:e>
+                    <m:r>
+                      <w:rPr>
+                        <w:rFonts w:ascii="Cambria Math" w:eastAsiaTheme="minorEastAsia" w:hAnsi="Cambria Math"/>
+                        <w:lang w:val="en-GB"/>
+                      </w:rPr>
+                      <m:t>Y</m:t>
+                    </m:r>
+                  </m:e>
+                  <m:sub>
+                    <m:r>
+                      <w:rPr>
+                        <w:rFonts w:ascii="Cambria Math" w:eastAsiaTheme="minorEastAsia" w:hAnsi="Cambria Math"/>
+                        <w:lang w:val="en-GB"/>
+                      </w:rPr>
+                      <m:t>i</m:t>
+                    </m:r>
+                  </m:sub>
+                </m:sSub>
+                <m:r>
+                  <w:rPr>
+                    <w:rFonts w:ascii="Cambria Math" w:eastAsiaTheme="minorEastAsia" w:hAnsi="Cambria Math"/>
+                    <w:lang w:val="en-GB"/>
+                  </w:rPr>
+                  <m:t>,</m:t>
+                </m:r>
+                <m:sSub>
+                  <m:sSubPr>
+                    <m:ctrlPr>
+                      <w:rPr>
+                        <w:rFonts w:ascii="Cambria Math" w:eastAsiaTheme="minorEastAsia" w:hAnsi="Cambria Math"/>
+                        <w:i/>
+                        <w:lang w:val="en-GB"/>
+                      </w:rPr>
+                    </m:ctrlPr>
+                  </m:sSubPr>
+                  <m:e>
+                    <m:r>
+                      <w:rPr>
+                        <w:rFonts w:ascii="Cambria Math" w:eastAsiaTheme="minorEastAsia" w:hAnsi="Cambria Math"/>
+                        <w:lang w:val="en-GB"/>
+                      </w:rPr>
+                      <m:t>Z</m:t>
+                    </m:r>
+                  </m:e>
+                  <m:sub>
+                    <m:r>
+                      <w:rPr>
+                        <w:rFonts w:ascii="Cambria Math" w:eastAsiaTheme="minorEastAsia" w:hAnsi="Cambria Math"/>
+                        <w:lang w:val="en-GB"/>
+                      </w:rPr>
+                      <m:t>i</m:t>
+                    </m:r>
+                  </m:sub>
+                </m:sSub>
+              </m:e>
+            </m:d>
+          </m:e>
+          <m:sup>
+            <m:r>
+              <w:rPr>
+                <w:rFonts w:ascii="Cambria Math" w:eastAsiaTheme="minorEastAsia" w:hAnsi="Cambria Math"/>
+                <w:lang w:val="en-GB"/>
+              </w:rPr>
+              <m:t>t</m:t>
+            </m:r>
+          </m:sup>
+        </m:sSup>
+      </m:oMath>
+      <w:r>
+        <w:rPr>
+          <w:rFonts w:eastAsiaTheme="minorEastAsia"/>
+          <w:lang w:val="en-GB"/>
+        </w:rPr>
+        <w:t xml:space="preserve"> </w:t>
+      </w:r>
+      <w:r>
+        <w:rPr>
+          <w:rFonts w:eastAsiaTheme="minorEastAsia"/>
+          <w:lang w:val="en-GB"/>
+        </w:rPr>
+        <w:t xml:space="preserve">in the global frame of reference </w:t>
+      </w:r>
+      <m:oMath>
         <m:sSub>
           <m:sSubPr>
             <m:ctrlPr>
@@ -498,7 +673,7 @@
                 <w:rFonts w:ascii="Cambria Math" w:eastAsiaTheme="minorEastAsia" w:hAnsi="Cambria Math"/>
                 <w:lang w:val="en-GB"/>
               </w:rPr>
-              <m:t>X</m:t>
+              <m:t>(E</m:t>
             </m:r>
           </m:e>
           <m:sub>
@@ -507,7 +682,7 @@
                 <w:rFonts w:ascii="Cambria Math" w:eastAsiaTheme="minorEastAsia" w:hAnsi="Cambria Math"/>
                 <w:lang w:val="en-GB"/>
               </w:rPr>
-              <m:t>i</m:t>
+              <m:t>x</m:t>
             </m:r>
           </m:sub>
         </m:sSub>
@@ -534,7 +709,7 @@
                 <w:rFonts w:ascii="Cambria Math" w:eastAsiaTheme="minorEastAsia" w:hAnsi="Cambria Math"/>
                 <w:lang w:val="en-GB"/>
               </w:rPr>
-              <m:t>Y</m:t>
+              <m:t>E</m:t>
             </m:r>
           </m:e>
           <m:sub>
@@ -543,7 +718,7 @@
                 <w:rFonts w:ascii="Cambria Math" w:eastAsiaTheme="minorEastAsia" w:hAnsi="Cambria Math"/>
                 <w:lang w:val="en-GB"/>
               </w:rPr>
-              <m:t>i</m:t>
+              <m:t>y</m:t>
             </m:r>
           </m:sub>
         </m:sSub>
@@ -570,7 +745,7 @@
                 <w:rFonts w:ascii="Cambria Math" w:eastAsiaTheme="minorEastAsia" w:hAnsi="Cambria Math"/>
                 <w:lang w:val="en-GB"/>
               </w:rPr>
-              <m:t>Z</m:t>
+              <m:t>E</m:t>
             </m:r>
           </m:e>
           <m:sub>
@@ -579,7 +754,7 @@
                 <w:rFonts w:ascii="Cambria Math" w:eastAsiaTheme="minorEastAsia" w:hAnsi="Cambria Math"/>
                 <w:lang w:val="en-GB"/>
               </w:rPr>
-              <m:t>i</m:t>
+              <m:t>z</m:t>
             </m:r>
           </m:sub>
         </m:sSub>
@@ -596,7 +771,28 @@
           <w:rFonts w:eastAsiaTheme="minorEastAsia"/>
           <w:lang w:val="en-GB"/>
         </w:rPr>
-        <w:t xml:space="preserve"> and its orientation represented as the rotation from the global frame of reference to the local orientation frame by a unitary quaternion  </w:t>
+        <w:t xml:space="preserve">, </w:t>
+      </w:r>
+      <w:r>
+        <w:rPr>
+          <w:rFonts w:eastAsiaTheme="minorEastAsia"/>
+          <w:lang w:val="en-GB"/>
+        </w:rPr>
+        <w:t xml:space="preserve">and </w:t>
+      </w:r>
+      <w:r>
+        <w:rPr>
+          <w:rFonts w:eastAsiaTheme="minorEastAsia"/>
+          <w:lang w:val="en-GB"/>
+        </w:rPr>
+        <w:t xml:space="preserve">by </w:t>
+      </w:r>
+      <w:r>
+        <w:rPr>
+          <w:rFonts w:eastAsiaTheme="minorEastAsia"/>
+          <w:lang w:val="en-GB"/>
+        </w:rPr>
+        <w:t xml:space="preserve">its orientation represented as the rotation from the global frame of reference to the local orientation frame by a unitary quaternion  </w:t>
       </w:r>
       <m:oMath>
         <m:sSub>
@@ -629,6 +825,13 @@
           </m:sub>
         </m:sSub>
       </m:oMath>
+      <w:r>
+        <w:rPr>
+          <w:rFonts w:eastAsiaTheme="minorEastAsia"/>
+          <w:lang w:val="en-GB"/>
+        </w:rPr>
+        <w:t>.</w:t>
+      </w:r>
     </w:p>
     <w:p>
       <w:pPr>
@@ -659,7 +862,6 @@
           <w:rFonts w:eastAsiaTheme="minorEastAsia"/>
           <w:lang w:val="en-GB"/>
         </w:rPr>
-        <w:lastRenderedPageBreak/>
         <w:t>T</w:t>
       </w:r>
       <w:r>
@@ -779,7 +981,56 @@
               <w:rFonts w:ascii="Cambria Math" w:eastAsiaTheme="minorEastAsia" w:hAnsi="Cambria Math"/>
               <w:lang w:val="en-GB"/>
             </w:rPr>
-            <m:t>=(0,0,0) ;</m:t>
+            <m:t>=</m:t>
+          </m:r>
+          <m:sSup>
+            <m:sSupPr>
+              <m:ctrlPr>
+                <w:rPr>
+                  <w:rFonts w:ascii="Cambria Math" w:eastAsiaTheme="minorEastAsia" w:hAnsi="Cambria Math"/>
+                  <w:i/>
+                  <w:lang w:val="en-GB"/>
+                </w:rPr>
+              </m:ctrlPr>
+            </m:sSupPr>
+            <m:e>
+              <m:d>
+                <m:dPr>
+                  <m:ctrlPr>
+                    <w:rPr>
+                      <w:rFonts w:ascii="Cambria Math" w:eastAsiaTheme="minorEastAsia" w:hAnsi="Cambria Math"/>
+                      <w:i/>
+                      <w:lang w:val="en-GB"/>
+                    </w:rPr>
+                  </m:ctrlPr>
+                </m:dPr>
+                <m:e>
+                  <m:r>
+                    <w:rPr>
+                      <w:rFonts w:ascii="Cambria Math" w:eastAsiaTheme="minorEastAsia" w:hAnsi="Cambria Math"/>
+                      <w:lang w:val="en-GB"/>
+                    </w:rPr>
+                    <m:t>0,0,0</m:t>
+                  </m:r>
+                </m:e>
+              </m:d>
+            </m:e>
+            <m:sup>
+              <m:r>
+                <w:rPr>
+                  <w:rFonts w:ascii="Cambria Math" w:eastAsiaTheme="minorEastAsia" w:hAnsi="Cambria Math"/>
+                  <w:lang w:val="en-GB"/>
+                </w:rPr>
+                <m:t>t</m:t>
+              </m:r>
+            </m:sup>
+          </m:sSup>
+          <m:r>
+            <w:rPr>
+              <w:rFonts w:ascii="Cambria Math" w:eastAsiaTheme="minorEastAsia" w:hAnsi="Cambria Math"/>
+              <w:lang w:val="en-GB"/>
+            </w:rPr>
+            <m:t xml:space="preserve"> ;</m:t>
           </m:r>
           <m:sSub>
             <m:sSubPr>
@@ -815,8 +1066,50 @@
               <w:rFonts w:ascii="Cambria Math" w:eastAsiaTheme="minorEastAsia" w:hAnsi="Cambria Math"/>
               <w:lang w:val="en-GB"/>
             </w:rPr>
-            <m:t>=1</m:t>
+            <m:t>=</m:t>
           </m:r>
+          <m:sSup>
+            <m:sSupPr>
+              <m:ctrlPr>
+                <w:rPr>
+                  <w:rFonts w:ascii="Cambria Math" w:eastAsiaTheme="minorEastAsia" w:hAnsi="Cambria Math"/>
+                  <w:i/>
+                  <w:lang w:val="en-GB"/>
+                </w:rPr>
+              </m:ctrlPr>
+            </m:sSupPr>
+            <m:e>
+              <m:d>
+                <m:dPr>
+                  <m:ctrlPr>
+                    <w:rPr>
+                      <w:rFonts w:ascii="Cambria Math" w:eastAsiaTheme="minorEastAsia" w:hAnsi="Cambria Math"/>
+                      <w:i/>
+                      <w:lang w:val="en-GB"/>
+                    </w:rPr>
+                  </m:ctrlPr>
+                </m:dPr>
+                <m:e>
+                  <m:r>
+                    <w:rPr>
+                      <w:rFonts w:ascii="Cambria Math" w:eastAsiaTheme="minorEastAsia" w:hAnsi="Cambria Math"/>
+                      <w:lang w:val="en-GB"/>
+                    </w:rPr>
+                    <m:t>0,0,1</m:t>
+                  </m:r>
+                </m:e>
+              </m:d>
+            </m:e>
+            <m:sup>
+              <m:r>
+                <w:rPr>
+                  <w:rFonts w:ascii="Cambria Math" w:eastAsiaTheme="minorEastAsia" w:hAnsi="Cambria Math"/>
+                  <w:lang w:val="en-GB"/>
+                </w:rPr>
+                <m:t>t</m:t>
+              </m:r>
+            </m:sup>
+          </m:sSup>
         </m:oMath>
       </m:oMathPara>
     </w:p>
@@ -870,7 +1163,137 @@
           <w:rFonts w:eastAsiaTheme="minorEastAsia"/>
           <w:lang w:val="en-GB"/>
         </w:rPr>
-        <w:t xml:space="preserve"> can also be defined in the frame of reference of the point </w:t>
+        <w:t xml:space="preserve"> can also be defined in the frame of reference </w:t>
+      </w:r>
+      <m:oMath>
+        <m:d>
+          <m:dPr>
+            <m:ctrlPr>
+              <w:rPr>
+                <w:rFonts w:ascii="Cambria Math" w:eastAsiaTheme="minorEastAsia" w:hAnsi="Cambria Math"/>
+                <w:i/>
+                <w:lang w:val="en-GB"/>
+              </w:rPr>
+            </m:ctrlPr>
+          </m:dPr>
+          <m:e>
+            <m:sSub>
+              <m:sSubPr>
+                <m:ctrlPr>
+                  <w:rPr>
+                    <w:rFonts w:ascii="Cambria Math" w:eastAsiaTheme="minorEastAsia" w:hAnsi="Cambria Math"/>
+                    <w:i/>
+                    <w:lang w:val="en-GB"/>
+                  </w:rPr>
+                </m:ctrlPr>
+              </m:sSubPr>
+              <m:e>
+                <m:r>
+                  <w:rPr>
+                    <w:rFonts w:ascii="Cambria Math" w:eastAsiaTheme="minorEastAsia" w:hAnsi="Cambria Math"/>
+                    <w:lang w:val="en-GB"/>
+                  </w:rPr>
+                  <m:t>e</m:t>
+                </m:r>
+              </m:e>
+              <m:sub>
+                <m:r>
+                  <w:rPr>
+                    <w:rFonts w:ascii="Cambria Math" w:eastAsiaTheme="minorEastAsia" w:hAnsi="Cambria Math"/>
+                    <w:lang w:val="en-GB"/>
+                  </w:rPr>
+                  <m:t>ix</m:t>
+                </m:r>
+              </m:sub>
+            </m:sSub>
+            <m:r>
+              <w:rPr>
+                <w:rFonts w:ascii="Cambria Math" w:eastAsiaTheme="minorEastAsia" w:hAnsi="Cambria Math"/>
+                <w:lang w:val="en-GB"/>
+              </w:rPr>
+              <m:t>,</m:t>
+            </m:r>
+            <m:sSub>
+              <m:sSubPr>
+                <m:ctrlPr>
+                  <w:rPr>
+                    <w:rFonts w:ascii="Cambria Math" w:eastAsiaTheme="minorEastAsia" w:hAnsi="Cambria Math"/>
+                    <w:i/>
+                    <w:lang w:val="en-GB"/>
+                  </w:rPr>
+                </m:ctrlPr>
+              </m:sSubPr>
+              <m:e>
+                <m:r>
+                  <w:rPr>
+                    <w:rFonts w:ascii="Cambria Math" w:eastAsiaTheme="minorEastAsia" w:hAnsi="Cambria Math"/>
+                    <w:lang w:val="en-GB"/>
+                  </w:rPr>
+                  <m:t>e</m:t>
+                </m:r>
+              </m:e>
+              <m:sub>
+                <m:r>
+                  <w:rPr>
+                    <w:rFonts w:ascii="Cambria Math" w:eastAsiaTheme="minorEastAsia" w:hAnsi="Cambria Math"/>
+                    <w:lang w:val="en-GB"/>
+                  </w:rPr>
+                  <m:t>iy</m:t>
+                </m:r>
+              </m:sub>
+            </m:sSub>
+            <m:r>
+              <w:rPr>
+                <w:rFonts w:ascii="Cambria Math" w:eastAsiaTheme="minorEastAsia" w:hAnsi="Cambria Math"/>
+                <w:lang w:val="en-GB"/>
+              </w:rPr>
+              <m:t>,</m:t>
+            </m:r>
+            <m:sSub>
+              <m:sSubPr>
+                <m:ctrlPr>
+                  <w:rPr>
+                    <w:rFonts w:ascii="Cambria Math" w:eastAsiaTheme="minorEastAsia" w:hAnsi="Cambria Math"/>
+                    <w:i/>
+                    <w:lang w:val="en-GB"/>
+                  </w:rPr>
+                </m:ctrlPr>
+              </m:sSubPr>
+              <m:e>
+                <m:r>
+                  <w:rPr>
+                    <w:rFonts w:ascii="Cambria Math" w:eastAsiaTheme="minorEastAsia" w:hAnsi="Cambria Math"/>
+                    <w:lang w:val="en-GB"/>
+                  </w:rPr>
+                  <m:t>e</m:t>
+                </m:r>
+              </m:e>
+              <m:sub>
+                <m:r>
+                  <w:rPr>
+                    <w:rFonts w:ascii="Cambria Math" w:eastAsiaTheme="minorEastAsia" w:hAnsi="Cambria Math"/>
+                    <w:lang w:val="en-GB"/>
+                  </w:rPr>
+                  <m:t>iz</m:t>
+                </m:r>
+              </m:sub>
+            </m:sSub>
+          </m:e>
+        </m:d>
+      </m:oMath>
+      <w:r>
+        <w:rPr>
+          <w:rFonts w:eastAsiaTheme="minorEastAsia"/>
+          <w:lang w:val="en-GB"/>
+        </w:rPr>
+        <w:t xml:space="preserve"> </w:t>
+      </w:r>
+      <w:r>
+        <w:rPr>
+          <w:rFonts w:eastAsiaTheme="minorEastAsia"/>
+          <w:lang w:val="en-GB"/>
+        </w:rPr>
+        <w:t xml:space="preserve">of the point </w:t>
       </w:r>
       <m:oMath>
         <m:sSub>
@@ -947,10 +1370,10 @@
               <w:rFonts w:ascii="Cambria Math" w:eastAsiaTheme="minorEastAsia" w:hAnsi="Cambria Math"/>
               <w:lang w:val="en-GB"/>
             </w:rPr>
-            <m:t>=(</m:t>
+            <m:t>=</m:t>
           </m:r>
-          <m:sSub>
-            <m:sSubPr>
+          <m:sSup>
+            <m:sSupPr>
               <m:ctrlPr>
                 <w:rPr>
                   <w:rFonts w:ascii="Cambria Math" w:eastAsiaTheme="minorEastAsia" w:hAnsi="Cambria Math"/>
@@ -958,104 +1381,139 @@
                   <w:lang w:val="en-GB"/>
                 </w:rPr>
               </m:ctrlPr>
-            </m:sSubPr>
+            </m:sSupPr>
             <m:e>
-              <m:r>
-                <w:rPr>
-                  <w:rFonts w:ascii="Cambria Math" w:eastAsiaTheme="minorEastAsia" w:hAnsi="Cambria Math"/>
-                  <w:lang w:val="en-GB"/>
-                </w:rPr>
-                <m:t>x</m:t>
-              </m:r>
+              <m:d>
+                <m:dPr>
+                  <m:ctrlPr>
+                    <w:rPr>
+                      <w:rFonts w:ascii="Cambria Math" w:eastAsiaTheme="minorEastAsia" w:hAnsi="Cambria Math"/>
+                      <w:i/>
+                      <w:lang w:val="en-GB"/>
+                    </w:rPr>
+                  </m:ctrlPr>
+                </m:dPr>
+                <m:e>
+                  <m:sSub>
+                    <m:sSubPr>
+                      <m:ctrlPr>
+                        <w:rPr>
+                          <w:rFonts w:ascii="Cambria Math" w:eastAsiaTheme="minorEastAsia" w:hAnsi="Cambria Math"/>
+                          <w:i/>
+                          <w:lang w:val="en-GB"/>
+                        </w:rPr>
+                      </m:ctrlPr>
+                    </m:sSubPr>
+                    <m:e>
+                      <m:r>
+                        <w:rPr>
+                          <w:rFonts w:ascii="Cambria Math" w:eastAsiaTheme="minorEastAsia" w:hAnsi="Cambria Math"/>
+                          <w:lang w:val="en-GB"/>
+                        </w:rPr>
+                        <m:t>x</m:t>
+                      </m:r>
+                    </m:e>
+                    <m:sub>
+                      <m:r>
+                        <w:rPr>
+                          <w:rFonts w:ascii="Cambria Math" w:eastAsiaTheme="minorEastAsia" w:hAnsi="Cambria Math"/>
+                          <w:lang w:val="en-GB"/>
+                        </w:rPr>
+                        <m:t>i</m:t>
+                      </m:r>
+                    </m:sub>
+                  </m:sSub>
+                  <m:r>
+                    <w:rPr>
+                      <w:rFonts w:ascii="Cambria Math" w:eastAsiaTheme="minorEastAsia" w:hAnsi="Cambria Math"/>
+                      <w:lang w:val="en-GB"/>
+                    </w:rPr>
+                    <m:t>,</m:t>
+                  </m:r>
+                  <m:sSub>
+                    <m:sSubPr>
+                      <m:ctrlPr>
+                        <w:rPr>
+                          <w:rFonts w:ascii="Cambria Math" w:eastAsiaTheme="minorEastAsia" w:hAnsi="Cambria Math"/>
+                          <w:i/>
+                          <w:lang w:val="en-GB"/>
+                        </w:rPr>
+                      </m:ctrlPr>
+                    </m:sSubPr>
+                    <m:e>
+                      <m:r>
+                        <w:rPr>
+                          <w:rFonts w:ascii="Cambria Math" w:eastAsiaTheme="minorEastAsia" w:hAnsi="Cambria Math"/>
+                          <w:lang w:val="en-GB"/>
+                        </w:rPr>
+                        <m:t>y</m:t>
+                      </m:r>
+                    </m:e>
+                    <m:sub>
+                      <m:r>
+                        <w:rPr>
+                          <w:rFonts w:ascii="Cambria Math" w:eastAsiaTheme="minorEastAsia" w:hAnsi="Cambria Math"/>
+                          <w:lang w:val="en-GB"/>
+                        </w:rPr>
+                        <m:t>i</m:t>
+                      </m:r>
+                    </m:sub>
+                  </m:sSub>
+                  <m:r>
+                    <w:rPr>
+                      <w:rFonts w:ascii="Cambria Math" w:eastAsiaTheme="minorEastAsia" w:hAnsi="Cambria Math"/>
+                      <w:lang w:val="en-GB"/>
+                    </w:rPr>
+                    <m:t>,</m:t>
+                  </m:r>
+                  <m:sSub>
+                    <m:sSubPr>
+                      <m:ctrlPr>
+                        <w:rPr>
+                          <w:rFonts w:ascii="Cambria Math" w:eastAsiaTheme="minorEastAsia" w:hAnsi="Cambria Math"/>
+                          <w:i/>
+                          <w:lang w:val="en-GB"/>
+                        </w:rPr>
+                      </m:ctrlPr>
+                    </m:sSubPr>
+                    <m:e>
+                      <m:r>
+                        <w:rPr>
+                          <w:rFonts w:ascii="Cambria Math" w:eastAsiaTheme="minorEastAsia" w:hAnsi="Cambria Math"/>
+                          <w:lang w:val="en-GB"/>
+                        </w:rPr>
+                        <m:t>z</m:t>
+                      </m:r>
+                    </m:e>
+                    <m:sub>
+                      <m:r>
+                        <w:rPr>
+                          <w:rFonts w:ascii="Cambria Math" w:eastAsiaTheme="minorEastAsia" w:hAnsi="Cambria Math"/>
+                          <w:lang w:val="en-GB"/>
+                        </w:rPr>
+                        <m:t>i</m:t>
+                      </m:r>
+                    </m:sub>
+                  </m:sSub>
+                </m:e>
+              </m:d>
             </m:e>
-            <m:sub>
-              <m:r>
-                <w:rPr>
-                  <w:rFonts w:ascii="Cambria Math" w:eastAsiaTheme="minorEastAsia" w:hAnsi="Cambria Math"/>
-                  <w:lang w:val="en-GB"/>
-                </w:rPr>
-                <m:t>i</m:t>
-              </m:r>
-            </m:sub>
-          </m:sSub>
+            <m:sup>
+              <m:r>
+                <w:rPr>
+                  <w:rFonts w:ascii="Cambria Math" w:eastAsiaTheme="minorEastAsia" w:hAnsi="Cambria Math"/>
+                  <w:lang w:val="en-GB"/>
+                </w:rPr>
+                <m:t>t</m:t>
+              </m:r>
+            </m:sup>
+          </m:sSup>
           <m:r>
             <w:rPr>
               <w:rFonts w:ascii="Cambria Math" w:eastAsiaTheme="minorEastAsia" w:hAnsi="Cambria Math"/>
               <w:lang w:val="en-GB"/>
             </w:rPr>
-            <m:t>,</m:t>
-          </m:r>
-          <m:sSub>
-            <m:sSubPr>
-              <m:ctrlPr>
-                <w:rPr>
-                  <w:rFonts w:ascii="Cambria Math" w:eastAsiaTheme="minorEastAsia" w:hAnsi="Cambria Math"/>
-                  <w:i/>
-                  <w:lang w:val="en-GB"/>
-                </w:rPr>
-              </m:ctrlPr>
-            </m:sSubPr>
-            <m:e>
-              <m:r>
-                <w:rPr>
-                  <w:rFonts w:ascii="Cambria Math" w:eastAsiaTheme="minorEastAsia" w:hAnsi="Cambria Math"/>
-                  <w:lang w:val="en-GB"/>
-                </w:rPr>
-                <m:t>y</m:t>
-              </m:r>
-            </m:e>
-            <m:sub>
-              <m:r>
-                <w:rPr>
-                  <w:rFonts w:ascii="Cambria Math" w:eastAsiaTheme="minorEastAsia" w:hAnsi="Cambria Math"/>
-                  <w:lang w:val="en-GB"/>
-                </w:rPr>
-                <m:t>i</m:t>
-              </m:r>
-            </m:sub>
-          </m:sSub>
-          <m:r>
-            <w:rPr>
-              <w:rFonts w:ascii="Cambria Math" w:eastAsiaTheme="minorEastAsia" w:hAnsi="Cambria Math"/>
-              <w:lang w:val="en-GB"/>
-            </w:rPr>
-            <m:t>,</m:t>
-          </m:r>
-          <m:sSub>
-            <m:sSubPr>
-              <m:ctrlPr>
-                <w:rPr>
-                  <w:rFonts w:ascii="Cambria Math" w:eastAsiaTheme="minorEastAsia" w:hAnsi="Cambria Math"/>
-                  <w:i/>
-                  <w:lang w:val="en-GB"/>
-                </w:rPr>
-              </m:ctrlPr>
-            </m:sSubPr>
-            <m:e>
-              <m:r>
-                <w:rPr>
-                  <w:rFonts w:ascii="Cambria Math" w:eastAsiaTheme="minorEastAsia" w:hAnsi="Cambria Math"/>
-                  <w:lang w:val="en-GB"/>
-                </w:rPr>
-                <m:t>z</m:t>
-              </m:r>
-            </m:e>
-            <m:sub>
-              <m:r>
-                <w:rPr>
-                  <w:rFonts w:ascii="Cambria Math" w:eastAsiaTheme="minorEastAsia" w:hAnsi="Cambria Math"/>
-                  <w:lang w:val="en-GB"/>
-                </w:rPr>
-                <m:t>i</m:t>
-              </m:r>
-            </m:sub>
-          </m:sSub>
-          <m:r>
-            <w:rPr>
-              <w:rFonts w:ascii="Cambria Math" w:eastAsiaTheme="minorEastAsia" w:hAnsi="Cambria Math"/>
-              <w:lang w:val="en-GB"/>
-            </w:rPr>
-            <m:t>)=</m:t>
+            <m:t>=</m:t>
           </m:r>
           <m:sSub>
             <m:sSubPr>
@@ -1312,6 +1770,13 @@
               </m:sSub>
             </m:den>
           </m:f>
+          <m:r>
+            <w:rPr>
+              <w:rFonts w:ascii="Cambria Math" w:eastAsiaTheme="minorEastAsia" w:hAnsi="Cambria Math"/>
+              <w:lang w:val="en-GB"/>
+            </w:rPr>
+            <m:t xml:space="preserve"> </m:t>
+          </m:r>
         </m:oMath>
       </m:oMathPara>
     </w:p>
@@ -1617,6 +2082,14 @@
           </m:r>
         </m:oMath>
       </m:oMathPara>
+    </w:p>
+    <w:p>
+      <w:pPr>
+        <w:rPr>
+          <w:rFonts w:eastAsiaTheme="minorEastAsia"/>
+          <w:lang w:val="en-GB"/>
+        </w:rPr>
+      </w:pPr>
     </w:p>
     <w:p>
       <w:pPr>
@@ -1706,7 +2179,21 @@
           <w:rFonts w:eastAsiaTheme="minorEastAsia"/>
           <w:lang w:val="en-GB"/>
         </w:rPr>
-        <w:t xml:space="preserve"> will be more convenient for the construction of the prior.</w:t>
+        <w:t xml:space="preserve"> </w:t>
+      </w:r>
+      <w:r>
+        <w:rPr>
+          <w:rFonts w:eastAsiaTheme="minorEastAsia"/>
+          <w:lang w:val="en-GB"/>
+        </w:rPr>
+        <w:t>can</w:t>
+      </w:r>
+      <w:r>
+        <w:rPr>
+          <w:rFonts w:eastAsiaTheme="minorEastAsia"/>
+          <w:lang w:val="en-GB"/>
+        </w:rPr>
+        <w:t xml:space="preserve"> be more convenient for the construction of the prior.</w:t>
       </w:r>
     </w:p>
     <w:p>
@@ -2025,20 +2512,11 @@
     <w:p>
       <w:pPr>
         <w:pStyle w:val="Titre2"/>
-        <w:rPr>
-          <w:lang w:val="en-GB"/>
-        </w:rPr>
       </w:pPr>
       <w:r>
-        <w:rPr>
-          <w:lang w:val="en-GB"/>
-        </w:rPr>
         <w:t>Rigid</w:t>
       </w:r>
       <w:r>
-        <w:rPr>
-          <w:lang w:val="en-GB"/>
-        </w:rPr>
         <w:t xml:space="preserve"> skeleton  </w:t>
       </w:r>
     </w:p>
@@ -2156,27 +2634,269 @@
     <w:p>
       <w:pPr>
         <w:rPr>
+          <w:rFonts w:eastAsiaTheme="minorEastAsia"/>
           <w:lang w:val="en-GB"/>
         </w:rPr>
       </w:pPr>
       <w:r>
         <w:rPr>
+          <w:rFonts w:eastAsiaTheme="minorEastAsia"/>
+          <w:lang w:val="en-GB"/>
+        </w:rPr>
+        <w:t xml:space="preserve">The endpoint </w:t>
+      </w:r>
+      <m:oMath>
+        <m:sSub>
+          <m:sSubPr>
+            <m:ctrlPr>
+              <w:rPr>
+                <w:rFonts w:ascii="Cambria Math" w:eastAsiaTheme="minorEastAsia" w:hAnsi="Cambria Math"/>
+                <w:i/>
+                <w:lang w:val="en-GB"/>
+              </w:rPr>
+            </m:ctrlPr>
+          </m:sSubPr>
+          <m:e>
+            <m:r>
+              <w:rPr>
+                <w:rFonts w:ascii="Cambria Math" w:eastAsiaTheme="minorEastAsia" w:hAnsi="Cambria Math"/>
+                <w:lang w:val="en-GB"/>
+              </w:rPr>
+              <m:t>p</m:t>
+            </m:r>
+          </m:e>
+          <m:sub>
+            <m:r>
+              <w:rPr>
+                <w:rFonts w:ascii="Cambria Math" w:eastAsiaTheme="minorEastAsia" w:hAnsi="Cambria Math"/>
+                <w:lang w:val="en-GB"/>
+              </w:rPr>
+              <m:t>n</m:t>
+            </m:r>
+          </m:sub>
+        </m:sSub>
+      </m:oMath>
+      <w:r>
+        <w:rPr>
+          <w:rFonts w:eastAsiaTheme="minorEastAsia"/>
+          <w:lang w:val="en-GB"/>
+        </w:rPr>
+        <w:t xml:space="preserve"> is totally defined by its rotation </w:t>
+      </w:r>
+      <m:oMath>
+        <m:sSub>
+          <m:sSubPr>
+            <m:ctrlPr>
+              <w:rPr>
+                <w:rFonts w:ascii="Cambria Math" w:eastAsiaTheme="minorEastAsia" w:hAnsi="Cambria Math"/>
+                <w:i/>
+                <w:lang w:val="en-GB"/>
+              </w:rPr>
+            </m:ctrlPr>
+          </m:sSubPr>
+          <m:e>
+            <m:r>
+              <w:rPr>
+                <w:rFonts w:ascii="Cambria Math" w:eastAsiaTheme="minorEastAsia" w:hAnsi="Cambria Math"/>
+                <w:lang w:val="en-GB"/>
+              </w:rPr>
+              <m:t>q</m:t>
+            </m:r>
+          </m:e>
+          <m:sub>
+            <m:r>
+              <w:rPr>
+                <w:rFonts w:ascii="Cambria Math" w:eastAsiaTheme="minorEastAsia" w:hAnsi="Cambria Math"/>
+                <w:lang w:val="en-GB"/>
+              </w:rPr>
+              <m:t>n</m:t>
+            </m:r>
+          </m:sub>
+        </m:sSub>
+      </m:oMath>
+      <w:r>
+        <w:rPr>
+          <w:rFonts w:eastAsiaTheme="minorEastAsia"/>
+          <w:lang w:val="en-GB"/>
+        </w:rPr>
+        <w:t>:</w:t>
+      </w:r>
+    </w:p>
+    <w:p>
+      <w:pPr>
+        <w:rPr>
+          <w:rFonts w:eastAsiaTheme="minorEastAsia"/>
+          <w:lang w:val="en-GB"/>
+        </w:rPr>
+      </w:pPr>
+      <m:oMathPara>
+        <m:oMath>
+          <m:sSub>
+            <m:sSubPr>
+              <m:ctrlPr>
+                <w:rPr>
+                  <w:rFonts w:ascii="Cambria Math" w:eastAsiaTheme="minorEastAsia" w:hAnsi="Cambria Math"/>
+                  <w:i/>
+                  <w:lang w:val="en-GB"/>
+                </w:rPr>
+              </m:ctrlPr>
+            </m:sSubPr>
+            <m:e>
+              <m:r>
+                <w:rPr>
+                  <w:rFonts w:ascii="Cambria Math" w:eastAsiaTheme="minorEastAsia" w:hAnsi="Cambria Math"/>
+                  <w:lang w:val="en-GB"/>
+                </w:rPr>
+                <m:t>p</m:t>
+              </m:r>
+            </m:e>
+            <m:sub>
+              <m:r>
+                <w:rPr>
+                  <w:rFonts w:ascii="Cambria Math" w:eastAsiaTheme="minorEastAsia" w:hAnsi="Cambria Math"/>
+                  <w:lang w:val="en-GB"/>
+                </w:rPr>
+                <m:t>n</m:t>
+              </m:r>
+            </m:sub>
+          </m:sSub>
+          <m:r>
+            <w:rPr>
+              <w:rFonts w:ascii="Cambria Math" w:eastAsiaTheme="minorEastAsia" w:hAnsi="Cambria Math"/>
+              <w:lang w:val="en-GB"/>
+            </w:rPr>
+            <m:t>=</m:t>
+          </m:r>
+          <m:sSub>
+            <m:sSubPr>
+              <m:ctrlPr>
+                <w:rPr>
+                  <w:rFonts w:ascii="Cambria Math" w:eastAsiaTheme="minorEastAsia" w:hAnsi="Cambria Math"/>
+                  <w:i/>
+                  <w:lang w:val="en-GB"/>
+                </w:rPr>
+              </m:ctrlPr>
+            </m:sSubPr>
+            <m:e>
+              <m:r>
+                <w:rPr>
+                  <w:rFonts w:ascii="Cambria Math" w:eastAsiaTheme="minorEastAsia" w:hAnsi="Cambria Math"/>
+                  <w:lang w:val="en-GB"/>
+                </w:rPr>
+                <m:t>q</m:t>
+              </m:r>
+            </m:e>
+            <m:sub>
+              <m:r>
+                <w:rPr>
+                  <w:rFonts w:ascii="Cambria Math" w:eastAsiaTheme="minorEastAsia" w:hAnsi="Cambria Math"/>
+                  <w:lang w:val="en-GB"/>
+                </w:rPr>
+                <m:t>n</m:t>
+              </m:r>
+            </m:sub>
+          </m:sSub>
+          <m:sSub>
+            <m:sSubPr>
+              <m:ctrlPr>
+                <w:rPr>
+                  <w:rFonts w:ascii="Cambria Math" w:eastAsiaTheme="minorEastAsia" w:hAnsi="Cambria Math"/>
+                  <w:i/>
+                  <w:lang w:val="en-GB"/>
+                </w:rPr>
+              </m:ctrlPr>
+            </m:sSubPr>
+            <m:e>
+              <m:r>
+                <w:rPr>
+                  <w:rFonts w:ascii="Cambria Math" w:eastAsiaTheme="minorEastAsia" w:hAnsi="Cambria Math"/>
+                  <w:lang w:val="en-GB"/>
+                </w:rPr>
+                <m:t>e</m:t>
+              </m:r>
+            </m:e>
+            <m:sub>
+              <m:r>
+                <w:rPr>
+                  <w:rFonts w:ascii="Cambria Math" w:eastAsiaTheme="minorEastAsia" w:hAnsi="Cambria Math"/>
+                  <w:lang w:val="en-GB"/>
+                </w:rPr>
+                <m:t>nz</m:t>
+              </m:r>
+            </m:sub>
+          </m:sSub>
+          <m:sSubSup>
+            <m:sSubSupPr>
+              <m:ctrlPr>
+                <w:rPr>
+                  <w:rFonts w:ascii="Cambria Math" w:eastAsiaTheme="minorEastAsia" w:hAnsi="Cambria Math"/>
+                  <w:i/>
+                  <w:lang w:val="en-GB"/>
+                </w:rPr>
+              </m:ctrlPr>
+            </m:sSubSupPr>
+            <m:e>
+              <m:r>
+                <w:rPr>
+                  <w:rFonts w:ascii="Cambria Math" w:eastAsiaTheme="minorEastAsia" w:hAnsi="Cambria Math"/>
+                  <w:lang w:val="en-GB"/>
+                </w:rPr>
+                <m:t>q</m:t>
+              </m:r>
+            </m:e>
+            <m:sub>
+              <m:r>
+                <w:rPr>
+                  <w:rFonts w:ascii="Cambria Math" w:eastAsiaTheme="minorEastAsia" w:hAnsi="Cambria Math"/>
+                  <w:lang w:val="en-GB"/>
+                </w:rPr>
+                <m:t>n</m:t>
+              </m:r>
+            </m:sub>
+            <m:sup>
+              <m:r>
+                <w:rPr>
+                  <w:rFonts w:ascii="Cambria Math" w:eastAsiaTheme="minorEastAsia" w:hAnsi="Cambria Math"/>
+                  <w:lang w:val="en-GB"/>
+                </w:rPr>
+                <m:t>-1</m:t>
+              </m:r>
+            </m:sup>
+          </m:sSubSup>
+        </m:oMath>
+      </m:oMathPara>
+    </w:p>
+    <w:p>
+      <w:pPr>
+        <w:rPr>
+          <w:lang w:val="en-GB"/>
+        </w:rPr>
+      </w:pPr>
+      <w:r>
+        <w:rPr>
           <w:lang w:val="en-GB"/>
         </w:rPr>
         <w:t>It’s a strong prior, decreasing the coordinate parameter by 1</w:t>
+      </w:r>
+    </w:p>
+    <w:p>
+      <w:pPr>
+        <w:rPr>
+          <w:lang w:val="en-GB"/>
+        </w:rPr>
+      </w:pPr>
+      <w:r>
+        <w:rPr>
+          <w:lang w:val="en-GB"/>
+        </w:rPr>
+        <w:t>The interpolation is then computed with spline to get C2 continuity</w:t>
       </w:r>
     </w:p>
     <w:p>
       <w:pPr>
         <w:pStyle w:val="Titre2"/>
-        <w:rPr>
-          <w:lang w:val="en-GB"/>
-        </w:rPr>
       </w:pPr>
       <w:r>
-        <w:rPr>
-          <w:lang w:val="en-GB"/>
-        </w:rPr>
         <w:t>Piecewise constant curvature (PCC) description</w:t>
       </w:r>
     </w:p>
@@ -2210,7 +2930,76 @@
         <w:rPr>
           <w:lang w:val="en-GB"/>
         </w:rPr>
-        <w:t xml:space="preserve">end point is completely defined in 3D by two angles </w:t>
+        <w:t>end point is completely defined</w:t>
+      </w:r>
+      <w:r>
+        <w:rPr>
+          <w:lang w:val="en-GB"/>
+        </w:rPr>
+        <w:t xml:space="preserve"> </w:t>
+      </w:r>
+      <w:r>
+        <w:rPr>
+          <w:rFonts w:eastAsiaTheme="minorEastAsia"/>
+          <w:lang w:val="en-GB"/>
+        </w:rPr>
+        <w:t xml:space="preserve">by its rotation </w:t>
+      </w:r>
+      <m:oMath>
+        <m:sSub>
+          <m:sSubPr>
+            <m:ctrlPr>
+              <w:rPr>
+                <w:rFonts w:ascii="Cambria Math" w:eastAsiaTheme="minorEastAsia" w:hAnsi="Cambria Math"/>
+                <w:i/>
+                <w:lang w:val="en-GB"/>
+              </w:rPr>
+            </m:ctrlPr>
+          </m:sSubPr>
+          <m:e>
+            <m:r>
+              <w:rPr>
+                <w:rFonts w:ascii="Cambria Math" w:eastAsiaTheme="minorEastAsia" w:hAnsi="Cambria Math"/>
+                <w:lang w:val="en-GB"/>
+              </w:rPr>
+              <m:t>q</m:t>
+            </m:r>
+          </m:e>
+          <m:sub>
+            <m:r>
+              <w:rPr>
+                <w:rFonts w:ascii="Cambria Math" w:eastAsiaTheme="minorEastAsia" w:hAnsi="Cambria Math"/>
+                <w:lang w:val="en-GB"/>
+              </w:rPr>
+              <m:t>n</m:t>
+            </m:r>
+          </m:sub>
+        </m:sSub>
+        <m:r>
+          <w:rPr>
+            <w:rFonts w:ascii="Cambria Math" w:eastAsiaTheme="minorEastAsia" w:hAnsi="Cambria Math"/>
+            <w:lang w:val="en-GB"/>
+          </w:rPr>
+          <m:t>.</m:t>
+        </m:r>
+      </m:oMath>
+      <w:r>
+        <w:rPr>
+          <w:lang w:val="en-GB"/>
+        </w:rPr>
+        <w:t xml:space="preserve"> </w:t>
+      </w:r>
+      <w:r>
+        <w:rPr>
+          <w:lang w:val="en-GB"/>
+        </w:rPr>
+        <w:t xml:space="preserve">If we break down this rotation </w:t>
+      </w:r>
+      <w:r>
+        <w:rPr>
+          <w:lang w:val="en-GB"/>
+        </w:rPr>
+        <w:t xml:space="preserve">two angles </w:t>
       </w:r>
       <m:oMath>
         <m:r>
@@ -2242,7 +3031,22 @@
           <w:rFonts w:eastAsiaTheme="minorEastAsia"/>
           <w:lang w:val="en-GB"/>
         </w:rPr>
-        <w:t>.</w:t>
+        <w:t xml:space="preserve"> </w:t>
+      </w:r>
+      <w:r>
+        <w:rPr>
+          <w:rFonts w:eastAsiaTheme="minorEastAsia"/>
+          <w:color w:val="FF0000"/>
+          <w:lang w:val="en-GB"/>
+        </w:rPr>
+        <w:t>see figure</w:t>
+      </w:r>
+      <w:r>
+        <w:rPr>
+          <w:rFonts w:eastAsiaTheme="minorEastAsia"/>
+          <w:lang w:val="en-GB"/>
+        </w:rPr>
+        <w:t xml:space="preserve"> we get:</w:t>
       </w:r>
     </w:p>
     <w:p>
@@ -2386,7 +3190,7 @@
                   <w:rFonts w:ascii="Cambria Math" w:hAnsi="Cambria Math"/>
                   <w:lang w:val="en-GB"/>
                 </w:rPr>
-                <m:t>θ</m:t>
+                <m:t>ϕ</m:t>
               </m:r>
             </m:e>
           </m:d>
@@ -2395,8 +3199,57 @@
               <w:rFonts w:ascii="Cambria Math" w:hAnsi="Cambria Math"/>
               <w:lang w:val="en-GB"/>
             </w:rPr>
-            <m:t>R(ϕ)</m:t>
+            <m:t>R</m:t>
           </m:r>
+          <m:d>
+            <m:dPr>
+              <m:ctrlPr>
+                <w:rPr>
+                  <w:rFonts w:ascii="Cambria Math" w:hAnsi="Cambria Math"/>
+                  <w:i/>
+                  <w:lang w:val="en-GB"/>
+                </w:rPr>
+              </m:ctrlPr>
+            </m:dPr>
+            <m:e>
+              <m:r>
+                <w:rPr>
+                  <w:rFonts w:ascii="Cambria Math" w:hAnsi="Cambria Math"/>
+                  <w:lang w:val="en-GB"/>
+                </w:rPr>
+                <m:t>θ</m:t>
+              </m:r>
+            </m:e>
+          </m:d>
+          <m:sSub>
+            <m:sSubPr>
+              <m:ctrlPr>
+                <w:rPr>
+                  <w:rFonts w:ascii="Cambria Math" w:hAnsi="Cambria Math"/>
+                  <w:i/>
+                  <w:lang w:val="en-GB"/>
+                </w:rPr>
+              </m:ctrlPr>
+            </m:sSubPr>
+            <m:e>
+              <m:r>
+                <w:rPr>
+                  <w:rFonts w:ascii="Cambria Math" w:hAnsi="Cambria Math"/>
+                  <w:lang w:val="en-GB"/>
+                </w:rPr>
+                <m:t>e</m:t>
+              </m:r>
+            </m:e>
+            <m:sub>
+              <m:r>
+                <w:rPr>
+                  <w:rFonts w:ascii="Cambria Math" w:hAnsi="Cambria Math"/>
+                  <w:lang w:val="en-GB"/>
+                </w:rPr>
+                <m:t>nz</m:t>
+              </m:r>
+            </m:sub>
+          </m:sSub>
         </m:oMath>
       </m:oMathPara>
     </w:p>
@@ -2450,7 +3303,7 @@
               <w:rFonts w:ascii="Cambria Math" w:hAnsi="Cambria Math"/>
               <w:lang w:val="en-GB"/>
             </w:rPr>
-            <m:t>R</m:t>
+            <m:t>R(ϕ)R</m:t>
           </m:r>
           <m:d>
             <m:dPr>
@@ -2472,6 +3325,298 @@
               </m:r>
             </m:e>
           </m:d>
+          <m:sSub>
+            <m:sSubPr>
+              <m:ctrlPr>
+                <w:rPr>
+                  <w:rFonts w:ascii="Cambria Math" w:hAnsi="Cambria Math"/>
+                  <w:i/>
+                  <w:lang w:val="en-GB"/>
+                </w:rPr>
+              </m:ctrlPr>
+            </m:sSubPr>
+            <m:e>
+              <m:r>
+                <w:rPr>
+                  <w:rFonts w:ascii="Cambria Math" w:hAnsi="Cambria Math"/>
+                  <w:lang w:val="en-GB"/>
+                </w:rPr>
+                <m:t>e</m:t>
+              </m:r>
+            </m:e>
+            <m:sub>
+              <m:r>
+                <w:rPr>
+                  <w:rFonts w:ascii="Cambria Math" w:hAnsi="Cambria Math"/>
+                  <w:lang w:val="en-GB"/>
+                </w:rPr>
+                <m:t>nz</m:t>
+              </m:r>
+            </m:sub>
+          </m:sSub>
+        </m:oMath>
+      </m:oMathPara>
+    </w:p>
+    <w:p>
+      <w:pPr>
+        <w:rPr>
+          <w:rFonts w:eastAsiaTheme="minorEastAsia"/>
+          <w:lang w:val="en-GB"/>
+        </w:rPr>
+      </w:pPr>
+      <w:r>
+        <w:rPr>
+          <w:rFonts w:eastAsiaTheme="minorEastAsia"/>
+          <w:lang w:val="en-GB"/>
+        </w:rPr>
+        <w:t>We can also denote</w:t>
+      </w:r>
+      <w:r>
+        <w:rPr>
+          <w:rFonts w:eastAsiaTheme="minorEastAsia"/>
+          <w:lang w:val="en-GB"/>
+        </w:rPr>
+        <w:t xml:space="preserve"> the curvature radius </w:t>
+      </w:r>
+      <m:oMath>
+        <m:r>
+          <w:rPr>
+            <w:rFonts w:ascii="Cambria Math" w:eastAsiaTheme="minorEastAsia" w:hAnsi="Cambria Math"/>
+            <w:lang w:val="en-GB"/>
+          </w:rPr>
+          <m:t>ρ</m:t>
+        </m:r>
+      </m:oMath>
+      <w:r>
+        <w:rPr>
+          <w:rFonts w:eastAsiaTheme="minorEastAsia"/>
+          <w:lang w:val="en-GB"/>
+        </w:rPr>
+        <w:t xml:space="preserve"> and the </w:t>
+      </w:r>
+      <w:proofErr w:type="spellStart"/>
+      <w:r>
+        <w:rPr>
+          <w:rFonts w:eastAsiaTheme="minorEastAsia"/>
+          <w:lang w:val="en-GB"/>
+        </w:rPr>
+        <w:t>center</w:t>
+      </w:r>
+      <w:proofErr w:type="spellEnd"/>
+      <w:r>
+        <w:rPr>
+          <w:rFonts w:eastAsiaTheme="minorEastAsia"/>
+          <w:lang w:val="en-GB"/>
+        </w:rPr>
+        <w:t xml:space="preserve"> of the arc </w:t>
+      </w:r>
+      <m:oMath>
+        <m:sSub>
+          <m:sSubPr>
+            <m:ctrlPr>
+              <w:rPr>
+                <w:rFonts w:ascii="Cambria Math" w:eastAsiaTheme="minorEastAsia" w:hAnsi="Cambria Math"/>
+                <w:i/>
+                <w:lang w:val="en-GB"/>
+              </w:rPr>
+            </m:ctrlPr>
+          </m:sSubPr>
+          <m:e>
+            <m:r>
+              <w:rPr>
+                <w:rFonts w:ascii="Cambria Math" w:eastAsiaTheme="minorEastAsia" w:hAnsi="Cambria Math"/>
+                <w:lang w:val="en-GB"/>
+              </w:rPr>
+              <m:t>O</m:t>
+            </m:r>
+          </m:e>
+          <m:sub>
+            <m:r>
+              <w:rPr>
+                <w:rFonts w:ascii="Cambria Math" w:eastAsiaTheme="minorEastAsia" w:hAnsi="Cambria Math"/>
+                <w:lang w:val="en-GB"/>
+              </w:rPr>
+              <m:t>n</m:t>
+            </m:r>
+          </m:sub>
+        </m:sSub>
+      </m:oMath>
+      <w:r>
+        <w:rPr>
+          <w:rFonts w:eastAsiaTheme="minorEastAsia"/>
+          <w:lang w:val="en-GB"/>
+        </w:rPr>
+        <w:t>:</w:t>
+      </w:r>
+    </w:p>
+    <w:p>
+      <w:pPr>
+        <w:rPr>
+          <w:rFonts w:eastAsiaTheme="minorEastAsia"/>
+          <w:lang w:val="en-GB"/>
+        </w:rPr>
+      </w:pPr>
+      <m:oMathPara>
+        <m:oMath>
+          <m:sSub>
+            <m:sSubPr>
+              <m:ctrlPr>
+                <w:rPr>
+                  <w:rFonts w:ascii="Cambria Math" w:eastAsiaTheme="minorEastAsia" w:hAnsi="Cambria Math"/>
+                  <w:i/>
+                  <w:lang w:val="en-GB"/>
+                </w:rPr>
+              </m:ctrlPr>
+            </m:sSubPr>
+            <m:e>
+              <m:r>
+                <w:rPr>
+                  <w:rFonts w:ascii="Cambria Math" w:eastAsiaTheme="minorEastAsia" w:hAnsi="Cambria Math"/>
+                  <w:lang w:val="en-GB"/>
+                </w:rPr>
+                <m:t>ρ</m:t>
+              </m:r>
+            </m:e>
+            <m:sub>
+              <m:r>
+                <w:rPr>
+                  <w:rFonts w:ascii="Cambria Math" w:eastAsiaTheme="minorEastAsia" w:hAnsi="Cambria Math"/>
+                  <w:lang w:val="en-GB"/>
+                </w:rPr>
+                <m:t>n</m:t>
+              </m:r>
+            </m:sub>
+          </m:sSub>
+          <m:r>
+            <w:rPr>
+              <w:rFonts w:ascii="Cambria Math" w:eastAsiaTheme="minorEastAsia" w:hAnsi="Cambria Math"/>
+              <w:lang w:val="en-GB"/>
+            </w:rPr>
+            <m:t>=</m:t>
+          </m:r>
+          <m:f>
+            <m:fPr>
+              <m:ctrlPr>
+                <w:rPr>
+                  <w:rFonts w:ascii="Cambria Math" w:eastAsiaTheme="minorEastAsia" w:hAnsi="Cambria Math"/>
+                  <w:i/>
+                  <w:lang w:val="en-GB"/>
+                </w:rPr>
+              </m:ctrlPr>
+            </m:fPr>
+            <m:num>
+              <m:r>
+                <w:rPr>
+                  <w:rFonts w:ascii="Cambria Math" w:eastAsiaTheme="minorEastAsia" w:hAnsi="Cambria Math"/>
+                  <w:lang w:val="en-GB"/>
+                </w:rPr>
+                <m:t>L</m:t>
+              </m:r>
+            </m:num>
+            <m:den>
+              <m:sSub>
+                <m:sSubPr>
+                  <m:ctrlPr>
+                    <w:rPr>
+                      <w:rFonts w:ascii="Cambria Math" w:eastAsiaTheme="minorEastAsia" w:hAnsi="Cambria Math"/>
+                      <w:i/>
+                      <w:lang w:val="en-GB"/>
+                    </w:rPr>
+                  </m:ctrlPr>
+                </m:sSubPr>
+                <m:e>
+                  <m:r>
+                    <w:rPr>
+                      <w:rFonts w:ascii="Cambria Math" w:eastAsiaTheme="minorEastAsia" w:hAnsi="Cambria Math"/>
+                      <w:lang w:val="en-GB"/>
+                    </w:rPr>
+                    <m:t>θ</m:t>
+                  </m:r>
+                </m:e>
+                <m:sub>
+                  <m:r>
+                    <w:rPr>
+                      <w:rFonts w:ascii="Cambria Math" w:eastAsiaTheme="minorEastAsia" w:hAnsi="Cambria Math"/>
+                      <w:lang w:val="en-GB"/>
+                    </w:rPr>
+                    <m:t>n</m:t>
+                  </m:r>
+                </m:sub>
+              </m:sSub>
+            </m:den>
+          </m:f>
+          <m:r>
+            <w:rPr>
+              <w:rFonts w:ascii="Cambria Math" w:eastAsiaTheme="minorEastAsia" w:hAnsi="Cambria Math"/>
+              <w:lang w:val="en-GB"/>
+            </w:rPr>
+            <m:t xml:space="preserve">,  </m:t>
+          </m:r>
+          <m:sSub>
+            <m:sSubPr>
+              <m:ctrlPr>
+                <w:rPr>
+                  <w:rFonts w:ascii="Cambria Math" w:eastAsiaTheme="minorEastAsia" w:hAnsi="Cambria Math"/>
+                  <w:i/>
+                  <w:lang w:val="en-GB"/>
+                </w:rPr>
+              </m:ctrlPr>
+            </m:sSubPr>
+            <m:e>
+              <m:r>
+                <w:rPr>
+                  <w:rFonts w:ascii="Cambria Math" w:eastAsiaTheme="minorEastAsia" w:hAnsi="Cambria Math"/>
+                  <w:lang w:val="en-GB"/>
+                </w:rPr>
+                <m:t>O</m:t>
+              </m:r>
+            </m:e>
+            <m:sub>
+              <m:r>
+                <w:rPr>
+                  <w:rFonts w:ascii="Cambria Math" w:eastAsiaTheme="minorEastAsia" w:hAnsi="Cambria Math"/>
+                  <w:lang w:val="en-GB"/>
+                </w:rPr>
+                <m:t>n</m:t>
+              </m:r>
+            </m:sub>
+          </m:sSub>
+          <m:r>
+            <w:rPr>
+              <w:rFonts w:ascii="Cambria Math" w:eastAsiaTheme="minorEastAsia" w:hAnsi="Cambria Math"/>
+              <w:lang w:val="en-GB"/>
+            </w:rPr>
+            <m:t>=</m:t>
+          </m:r>
+          <m:sSub>
+            <m:sSubPr>
+              <m:ctrlPr>
+                <w:rPr>
+                  <w:rFonts w:ascii="Cambria Math" w:eastAsiaTheme="minorEastAsia" w:hAnsi="Cambria Math"/>
+                  <w:i/>
+                  <w:lang w:val="en-GB"/>
+                </w:rPr>
+              </m:ctrlPr>
+            </m:sSubPr>
+            <m:e>
+              <m:r>
+                <w:rPr>
+                  <w:rFonts w:ascii="Cambria Math" w:eastAsiaTheme="minorEastAsia" w:hAnsi="Cambria Math"/>
+                  <w:lang w:val="en-GB"/>
+                </w:rPr>
+                <m:t>ρ</m:t>
+              </m:r>
+            </m:e>
+            <m:sub>
+              <m:r>
+                <w:rPr>
+                  <w:rFonts w:ascii="Cambria Math" w:eastAsiaTheme="minorEastAsia" w:hAnsi="Cambria Math"/>
+                  <w:lang w:val="en-GB"/>
+                </w:rPr>
+                <m:t>n</m:t>
+              </m:r>
+            </m:sub>
+          </m:sSub>
           <m:r>
             <w:rPr>
               <w:rFonts w:ascii="Cambria Math" w:hAnsi="Cambria Math"/>
@@ -2479,6 +3624,35 @@
             </w:rPr>
             <m:t>R(ϕ)</m:t>
           </m:r>
+          <m:sSub>
+            <m:sSubPr>
+              <m:ctrlPr>
+                <w:rPr>
+                  <w:rFonts w:ascii="Cambria Math" w:hAnsi="Cambria Math"/>
+                  <w:i/>
+                  <w:lang w:val="en-GB"/>
+                </w:rPr>
+              </m:ctrlPr>
+            </m:sSubPr>
+            <m:e>
+              <m:r>
+                <w:rPr>
+                  <w:rFonts w:ascii="Cambria Math" w:hAnsi="Cambria Math"/>
+                  <w:lang w:val="en-GB"/>
+                </w:rPr>
+                <m:t>e</m:t>
+              </m:r>
+            </m:e>
+            <m:sub>
+              <m:r>
+                <w:rPr>
+                  <w:rFonts w:ascii="Cambria Math" w:hAnsi="Cambria Math"/>
+                  <w:lang w:val="en-GB"/>
+                </w:rPr>
+                <m:t>ny</m:t>
+              </m:r>
+            </m:sub>
+          </m:sSub>
         </m:oMath>
       </m:oMathPara>
     </w:p>
@@ -2501,8 +3675,669 @@
           <w:rFonts w:eastAsiaTheme="minorEastAsia"/>
           <w:lang w:val="en-GB"/>
         </w:rPr>
-        <w:t xml:space="preserve"> on a section is defined by</w:t>
-      </w:r>
+        <w:t xml:space="preserve"> </w:t>
+      </w:r>
+      <w:r>
+        <w:rPr>
+          <w:rFonts w:eastAsiaTheme="minorEastAsia"/>
+          <w:lang w:val="en-GB"/>
+        </w:rPr>
+        <w:t>is solely defined by one</w:t>
+      </w:r>
+      <w:r>
+        <w:rPr>
+          <w:rFonts w:eastAsiaTheme="minorEastAsia"/>
+          <w:lang w:val="en-GB"/>
+        </w:rPr>
+        <w:t xml:space="preserve"> section</w:t>
+      </w:r>
+      <w:r>
+        <w:rPr>
+          <w:rFonts w:eastAsiaTheme="minorEastAsia"/>
+          <w:lang w:val="en-GB"/>
+        </w:rPr>
+        <w:t xml:space="preserve"> and</w:t>
+      </w:r>
+      <w:r>
+        <w:rPr>
+          <w:rFonts w:eastAsiaTheme="minorEastAsia"/>
+          <w:lang w:val="en-GB"/>
+        </w:rPr>
+        <w:t xml:space="preserve"> is defined</w:t>
+      </w:r>
+      <w:r>
+        <w:rPr>
+          <w:rFonts w:eastAsiaTheme="minorEastAsia"/>
+          <w:lang w:val="en-GB"/>
+        </w:rPr>
+        <w:t xml:space="preserve"> in the frame of </w:t>
+      </w:r>
+      <m:oMath>
+        <m:sSub>
+          <m:sSubPr>
+            <m:ctrlPr>
+              <w:rPr>
+                <w:rFonts w:ascii="Cambria Math" w:eastAsiaTheme="minorEastAsia" w:hAnsi="Cambria Math"/>
+                <w:i/>
+                <w:lang w:val="en-GB"/>
+              </w:rPr>
+            </m:ctrlPr>
+          </m:sSubPr>
+          <m:e>
+            <m:r>
+              <w:rPr>
+                <w:rFonts w:ascii="Cambria Math" w:eastAsiaTheme="minorEastAsia" w:hAnsi="Cambria Math"/>
+                <w:lang w:val="en-GB"/>
+              </w:rPr>
+              <m:t>P</m:t>
+            </m:r>
+          </m:e>
+          <m:sub>
+            <m:r>
+              <w:rPr>
+                <w:rFonts w:ascii="Cambria Math" w:eastAsiaTheme="minorEastAsia" w:hAnsi="Cambria Math"/>
+                <w:lang w:val="en-GB"/>
+              </w:rPr>
+              <m:t>n-1</m:t>
+            </m:r>
+          </m:sub>
+        </m:sSub>
+        <m:r>
+          <w:rPr>
+            <w:rFonts w:ascii="Cambria Math" w:eastAsiaTheme="minorEastAsia" w:hAnsi="Cambria Math"/>
+            <w:lang w:val="en-GB"/>
+          </w:rPr>
+          <m:t xml:space="preserve"> </m:t>
+        </m:r>
+      </m:oMath>
+      <w:r>
+        <w:rPr>
+          <w:rFonts w:eastAsiaTheme="minorEastAsia"/>
+          <w:lang w:val="en-GB"/>
+        </w:rPr>
+        <w:t xml:space="preserve"> by</w:t>
+      </w:r>
+      <w:r>
+        <w:rPr>
+          <w:rFonts w:eastAsiaTheme="minorEastAsia"/>
+          <w:lang w:val="en-GB"/>
+        </w:rPr>
+        <w:t>:</w:t>
+      </w:r>
+    </w:p>
+    <w:p>
+      <w:pPr>
+        <w:rPr>
+          <w:rFonts w:eastAsiaTheme="minorEastAsia"/>
+          <w:lang w:val="en-GB"/>
+        </w:rPr>
+      </w:pPr>
+      <m:oMathPara>
+        <m:oMath>
+          <m:r>
+            <w:rPr>
+              <w:rFonts w:ascii="Cambria Math" w:eastAsiaTheme="minorEastAsia" w:hAnsi="Cambria Math"/>
+              <w:lang w:val="en-GB"/>
+            </w:rPr>
+            <m:t>s</m:t>
+          </m:r>
+          <m:d>
+            <m:dPr>
+              <m:ctrlPr>
+                <w:rPr>
+                  <w:rFonts w:ascii="Cambria Math" w:eastAsiaTheme="minorEastAsia" w:hAnsi="Cambria Math"/>
+                  <w:i/>
+                  <w:lang w:val="en-GB"/>
+                </w:rPr>
+              </m:ctrlPr>
+            </m:dPr>
+            <m:e>
+              <m:r>
+                <w:rPr>
+                  <w:rFonts w:ascii="Cambria Math" w:eastAsiaTheme="minorEastAsia" w:hAnsi="Cambria Math"/>
+                  <w:lang w:val="en-GB"/>
+                </w:rPr>
+                <m:t>l</m:t>
+              </m:r>
+            </m:e>
+          </m:d>
+          <m:r>
+            <w:rPr>
+              <w:rFonts w:ascii="Cambria Math" w:eastAsiaTheme="minorEastAsia" w:hAnsi="Cambria Math"/>
+              <w:lang w:val="en-GB"/>
+            </w:rPr>
+            <m:t>=</m:t>
+          </m:r>
+          <m:d>
+            <m:dPr>
+              <m:ctrlPr>
+                <w:rPr>
+                  <w:rFonts w:ascii="Cambria Math" w:eastAsiaTheme="minorEastAsia" w:hAnsi="Cambria Math"/>
+                  <w:i/>
+                  <w:lang w:val="en-GB"/>
+                </w:rPr>
+              </m:ctrlPr>
+            </m:dPr>
+            <m:e>
+              <m:r>
+                <w:rPr>
+                  <w:rFonts w:ascii="Cambria Math" w:eastAsiaTheme="minorEastAsia" w:hAnsi="Cambria Math"/>
+                  <w:lang w:val="en-GB"/>
+                </w:rPr>
+                <m:t>1-</m:t>
+              </m:r>
+              <m:func>
+                <m:funcPr>
+                  <m:ctrlPr>
+                    <w:rPr>
+                      <w:rFonts w:ascii="Cambria Math" w:eastAsiaTheme="minorEastAsia" w:hAnsi="Cambria Math"/>
+                      <w:lang w:val="en-GB"/>
+                    </w:rPr>
+                  </m:ctrlPr>
+                </m:funcPr>
+                <m:fName>
+                  <m:r>
+                    <m:rPr>
+                      <m:sty m:val="p"/>
+                    </m:rPr>
+                    <w:rPr>
+                      <w:rFonts w:ascii="Cambria Math" w:eastAsiaTheme="minorEastAsia" w:hAnsi="Cambria Math"/>
+                      <w:lang w:val="en-GB"/>
+                    </w:rPr>
+                    <m:t>cos</m:t>
+                  </m:r>
+                  <m:ctrlPr>
+                    <w:rPr>
+                      <w:rFonts w:ascii="Cambria Math" w:eastAsiaTheme="minorEastAsia" w:hAnsi="Cambria Math"/>
+                      <w:i/>
+                      <w:lang w:val="en-GB"/>
+                    </w:rPr>
+                  </m:ctrlPr>
+                </m:fName>
+                <m:e>
+                  <m:d>
+                    <m:dPr>
+                      <m:ctrlPr>
+                        <w:rPr>
+                          <w:rFonts w:ascii="Cambria Math" w:eastAsiaTheme="minorEastAsia" w:hAnsi="Cambria Math"/>
+                          <w:i/>
+                          <w:lang w:val="en-GB"/>
+                        </w:rPr>
+                      </m:ctrlPr>
+                    </m:dPr>
+                    <m:e>
+                      <m:f>
+                        <m:fPr>
+                          <m:ctrlPr>
+                            <w:rPr>
+                              <w:rFonts w:ascii="Cambria Math" w:eastAsiaTheme="minorEastAsia" w:hAnsi="Cambria Math"/>
+                              <w:i/>
+                              <w:lang w:val="en-GB"/>
+                            </w:rPr>
+                          </m:ctrlPr>
+                        </m:fPr>
+                        <m:num>
+                          <m:r>
+                            <w:rPr>
+                              <w:rFonts w:ascii="Cambria Math" w:eastAsiaTheme="minorEastAsia" w:hAnsi="Cambria Math"/>
+                              <w:lang w:val="en-GB"/>
+                            </w:rPr>
+                            <m:t>l</m:t>
+                          </m:r>
+                        </m:num>
+                        <m:den>
+                          <m:sSub>
+                            <m:sSubPr>
+                              <m:ctrlPr>
+                                <w:rPr>
+                                  <w:rFonts w:ascii="Cambria Math" w:eastAsiaTheme="minorEastAsia" w:hAnsi="Cambria Math"/>
+                                  <w:i/>
+                                  <w:lang w:val="en-GB"/>
+                                </w:rPr>
+                              </m:ctrlPr>
+                            </m:sSubPr>
+                            <m:e>
+                              <m:r>
+                                <w:rPr>
+                                  <w:rFonts w:ascii="Cambria Math" w:eastAsiaTheme="minorEastAsia" w:hAnsi="Cambria Math"/>
+                                  <w:lang w:val="en-GB"/>
+                                </w:rPr>
+                                <m:t>ρ</m:t>
+                              </m:r>
+                            </m:e>
+                            <m:sub>
+                              <m:r>
+                                <w:rPr>
+                                  <w:rFonts w:ascii="Cambria Math" w:eastAsiaTheme="minorEastAsia" w:hAnsi="Cambria Math"/>
+                                  <w:lang w:val="en-GB"/>
+                                </w:rPr>
+                                <m:t>n</m:t>
+                              </m:r>
+                            </m:sub>
+                          </m:sSub>
+                        </m:den>
+                      </m:f>
+                    </m:e>
+                  </m:d>
+                </m:e>
+              </m:func>
+            </m:e>
+          </m:d>
+          <m:sSub>
+            <m:sSubPr>
+              <m:ctrlPr>
+                <w:rPr>
+                  <w:rFonts w:ascii="Cambria Math" w:eastAsiaTheme="minorEastAsia" w:hAnsi="Cambria Math"/>
+                  <w:i/>
+                  <w:lang w:val="en-GB"/>
+                </w:rPr>
+              </m:ctrlPr>
+            </m:sSubPr>
+            <m:e>
+              <m:r>
+                <w:rPr>
+                  <w:rFonts w:ascii="Cambria Math" w:eastAsiaTheme="minorEastAsia" w:hAnsi="Cambria Math"/>
+                  <w:lang w:val="en-GB"/>
+                </w:rPr>
+                <m:t>O</m:t>
+              </m:r>
+            </m:e>
+            <m:sub>
+              <m:r>
+                <w:rPr>
+                  <w:rFonts w:ascii="Cambria Math" w:eastAsiaTheme="minorEastAsia" w:hAnsi="Cambria Math"/>
+                  <w:lang w:val="en-GB"/>
+                </w:rPr>
+                <m:t>n</m:t>
+              </m:r>
+            </m:sub>
+          </m:sSub>
+          <m:r>
+            <w:rPr>
+              <w:rFonts w:ascii="Cambria Math" w:eastAsiaTheme="minorEastAsia" w:hAnsi="Cambria Math"/>
+              <w:lang w:val="en-GB"/>
+            </w:rPr>
+            <m:t>+</m:t>
+          </m:r>
+          <m:func>
+            <m:funcPr>
+              <m:ctrlPr>
+                <w:rPr>
+                  <w:rFonts w:ascii="Cambria Math" w:eastAsiaTheme="minorEastAsia" w:hAnsi="Cambria Math"/>
+                  <w:i/>
+                  <w:lang w:val="en-GB"/>
+                </w:rPr>
+              </m:ctrlPr>
+            </m:funcPr>
+            <m:fName>
+              <m:r>
+                <m:rPr>
+                  <m:sty m:val="p"/>
+                </m:rPr>
+                <w:rPr>
+                  <w:rFonts w:ascii="Cambria Math" w:eastAsiaTheme="minorEastAsia" w:hAnsi="Cambria Math"/>
+                  <w:lang w:val="en-GB"/>
+                </w:rPr>
+                <m:t>sin</m:t>
+              </m:r>
+            </m:fName>
+            <m:e>
+              <m:d>
+                <m:dPr>
+                  <m:ctrlPr>
+                    <w:rPr>
+                      <w:rFonts w:ascii="Cambria Math" w:eastAsiaTheme="minorEastAsia" w:hAnsi="Cambria Math"/>
+                      <w:i/>
+                      <w:lang w:val="en-GB"/>
+                    </w:rPr>
+                  </m:ctrlPr>
+                </m:dPr>
+                <m:e>
+                  <m:f>
+                    <m:fPr>
+                      <m:ctrlPr>
+                        <w:rPr>
+                          <w:rFonts w:ascii="Cambria Math" w:eastAsiaTheme="minorEastAsia" w:hAnsi="Cambria Math"/>
+                          <w:i/>
+                          <w:lang w:val="en-GB"/>
+                        </w:rPr>
+                      </m:ctrlPr>
+                    </m:fPr>
+                    <m:num>
+                      <m:r>
+                        <w:rPr>
+                          <w:rFonts w:ascii="Cambria Math" w:eastAsiaTheme="minorEastAsia" w:hAnsi="Cambria Math"/>
+                          <w:lang w:val="en-GB"/>
+                        </w:rPr>
+                        <m:t>l</m:t>
+                      </m:r>
+                    </m:num>
+                    <m:den>
+                      <m:sSub>
+                        <m:sSubPr>
+                          <m:ctrlPr>
+                            <w:rPr>
+                              <w:rFonts w:ascii="Cambria Math" w:eastAsiaTheme="minorEastAsia" w:hAnsi="Cambria Math"/>
+                              <w:i/>
+                              <w:lang w:val="en-GB"/>
+                            </w:rPr>
+                          </m:ctrlPr>
+                        </m:sSubPr>
+                        <m:e>
+                          <m:r>
+                            <w:rPr>
+                              <w:rFonts w:ascii="Cambria Math" w:eastAsiaTheme="minorEastAsia" w:hAnsi="Cambria Math"/>
+                              <w:lang w:val="en-GB"/>
+                            </w:rPr>
+                            <m:t>ρ</m:t>
+                          </m:r>
+                        </m:e>
+                        <m:sub>
+                          <m:r>
+                            <w:rPr>
+                              <w:rFonts w:ascii="Cambria Math" w:eastAsiaTheme="minorEastAsia" w:hAnsi="Cambria Math"/>
+                              <w:lang w:val="en-GB"/>
+                            </w:rPr>
+                            <m:t>n</m:t>
+                          </m:r>
+                        </m:sub>
+                      </m:sSub>
+                    </m:den>
+                  </m:f>
+                </m:e>
+              </m:d>
+            </m:e>
+          </m:func>
+          <m:r>
+            <w:rPr>
+              <w:rFonts w:ascii="Cambria Math" w:eastAsiaTheme="minorEastAsia" w:hAnsi="Cambria Math"/>
+              <w:lang w:val="en-GB"/>
+            </w:rPr>
+            <m:t xml:space="preserve"> </m:t>
+          </m:r>
+          <m:sSub>
+            <m:sSubPr>
+              <m:ctrlPr>
+                <w:rPr>
+                  <w:rFonts w:ascii="Cambria Math" w:eastAsiaTheme="minorEastAsia" w:hAnsi="Cambria Math"/>
+                  <w:i/>
+                  <w:lang w:val="en-GB"/>
+                </w:rPr>
+              </m:ctrlPr>
+            </m:sSubPr>
+            <m:e>
+              <m:r>
+                <w:rPr>
+                  <w:rFonts w:ascii="Cambria Math" w:eastAsiaTheme="minorEastAsia" w:hAnsi="Cambria Math"/>
+                  <w:lang w:val="en-GB"/>
+                </w:rPr>
+                <m:t>e</m:t>
+              </m:r>
+            </m:e>
+            <m:sub>
+              <m:r>
+                <w:rPr>
+                  <w:rFonts w:ascii="Cambria Math" w:eastAsiaTheme="minorEastAsia" w:hAnsi="Cambria Math"/>
+                  <w:lang w:val="en-GB"/>
+                </w:rPr>
+                <m:t>nz</m:t>
+              </m:r>
+            </m:sub>
+          </m:sSub>
+        </m:oMath>
+      </m:oMathPara>
+    </w:p>
+    <w:p>
+      <w:pPr>
+        <w:rPr>
+          <w:rFonts w:eastAsiaTheme="minorEastAsia"/>
+          <w:lang w:val="en-GB"/>
+        </w:rPr>
+      </w:pPr>
+      <w:r>
+        <w:rPr>
+          <w:rFonts w:eastAsiaTheme="minorEastAsia"/>
+          <w:lang w:val="en-GB"/>
+        </w:rPr>
+        <w:t>Then the global interpolation becomes:</w:t>
+      </w:r>
+    </w:p>
+    <w:p>
+      <w:pPr>
+        <w:rPr>
+          <w:rFonts w:eastAsiaTheme="minorEastAsia"/>
+          <w:lang w:val="en-GB"/>
+        </w:rPr>
+      </w:pPr>
+      <m:oMathPara>
+        <m:oMath>
+          <m:r>
+            <w:rPr>
+              <w:rFonts w:ascii="Cambria Math" w:eastAsiaTheme="minorEastAsia" w:hAnsi="Cambria Math"/>
+              <w:lang w:val="en-GB"/>
+            </w:rPr>
+            <m:t>S</m:t>
+          </m:r>
+          <m:d>
+            <m:dPr>
+              <m:ctrlPr>
+                <w:rPr>
+                  <w:rFonts w:ascii="Cambria Math" w:eastAsiaTheme="minorEastAsia" w:hAnsi="Cambria Math"/>
+                  <w:i/>
+                  <w:lang w:val="en-GB"/>
+                </w:rPr>
+              </m:ctrlPr>
+            </m:dPr>
+            <m:e>
+              <m:r>
+                <w:rPr>
+                  <w:rFonts w:ascii="Cambria Math" w:eastAsiaTheme="minorEastAsia" w:hAnsi="Cambria Math"/>
+                  <w:lang w:val="en-GB"/>
+                </w:rPr>
+                <m:t>nL+l</m:t>
+              </m:r>
+            </m:e>
+          </m:d>
+          <m:r>
+            <w:rPr>
+              <w:rFonts w:ascii="Cambria Math" w:eastAsiaTheme="minorEastAsia" w:hAnsi="Cambria Math"/>
+              <w:lang w:val="en-GB"/>
+            </w:rPr>
+            <m:t>=</m:t>
+          </m:r>
+          <m:sSub>
+            <m:sSubPr>
+              <m:ctrlPr>
+                <w:rPr>
+                  <w:rFonts w:ascii="Cambria Math" w:eastAsiaTheme="minorEastAsia" w:hAnsi="Cambria Math"/>
+                  <w:i/>
+                  <w:lang w:val="en-GB"/>
+                </w:rPr>
+              </m:ctrlPr>
+            </m:sSubPr>
+            <m:e>
+              <m:r>
+                <w:rPr>
+                  <w:rFonts w:ascii="Cambria Math" w:eastAsiaTheme="minorEastAsia" w:hAnsi="Cambria Math"/>
+                  <w:lang w:val="en-GB"/>
+                </w:rPr>
+                <m:t>Q</m:t>
+              </m:r>
+            </m:e>
+            <m:sub>
+              <m:r>
+                <w:rPr>
+                  <w:rFonts w:ascii="Cambria Math" w:eastAsiaTheme="minorEastAsia" w:hAnsi="Cambria Math"/>
+                  <w:lang w:val="en-GB"/>
+                </w:rPr>
+                <m:t>n-1</m:t>
+              </m:r>
+            </m:sub>
+          </m:sSub>
+          <m:r>
+            <w:rPr>
+              <w:rFonts w:ascii="Cambria Math" w:eastAsiaTheme="minorEastAsia" w:hAnsi="Cambria Math"/>
+              <w:lang w:val="en-GB"/>
+            </w:rPr>
+            <m:t>s</m:t>
+          </m:r>
+          <m:d>
+            <m:dPr>
+              <m:ctrlPr>
+                <w:rPr>
+                  <w:rFonts w:ascii="Cambria Math" w:eastAsiaTheme="minorEastAsia" w:hAnsi="Cambria Math"/>
+                  <w:i/>
+                  <w:lang w:val="en-GB"/>
+                </w:rPr>
+              </m:ctrlPr>
+            </m:dPr>
+            <m:e>
+              <m:r>
+                <w:rPr>
+                  <w:rFonts w:ascii="Cambria Math" w:eastAsiaTheme="minorEastAsia" w:hAnsi="Cambria Math"/>
+                  <w:lang w:val="en-GB"/>
+                </w:rPr>
+                <m:t>l</m:t>
+              </m:r>
+            </m:e>
+          </m:d>
+          <m:r>
+            <w:rPr>
+              <w:rFonts w:ascii="Cambria Math" w:eastAsiaTheme="minorEastAsia" w:hAnsi="Cambria Math"/>
+              <w:lang w:val="en-GB"/>
+            </w:rPr>
+            <m:t>+</m:t>
+          </m:r>
+          <m:sSub>
+            <m:sSubPr>
+              <m:ctrlPr>
+                <w:rPr>
+                  <w:rFonts w:ascii="Cambria Math" w:eastAsiaTheme="minorEastAsia" w:hAnsi="Cambria Math"/>
+                  <w:i/>
+                  <w:lang w:val="en-GB"/>
+                </w:rPr>
+              </m:ctrlPr>
+            </m:sSubPr>
+            <m:e>
+              <m:r>
+                <w:rPr>
+                  <w:rFonts w:ascii="Cambria Math" w:eastAsiaTheme="minorEastAsia" w:hAnsi="Cambria Math"/>
+                  <w:lang w:val="en-GB"/>
+                </w:rPr>
+                <m:t>P</m:t>
+              </m:r>
+            </m:e>
+            <m:sub>
+              <m:r>
+                <w:rPr>
+                  <w:rFonts w:ascii="Cambria Math" w:eastAsiaTheme="minorEastAsia" w:hAnsi="Cambria Math"/>
+                  <w:lang w:val="en-GB"/>
+                </w:rPr>
+                <m:t>n-1</m:t>
+              </m:r>
+            </m:sub>
+          </m:sSub>
+          <m:r>
+            <w:rPr>
+              <w:rFonts w:ascii="Cambria Math" w:eastAsiaTheme="minorEastAsia" w:hAnsi="Cambria Math"/>
+              <w:lang w:val="en-GB"/>
+            </w:rPr>
+            <m:t>=</m:t>
+          </m:r>
+          <m:sSub>
+            <m:sSubPr>
+              <m:ctrlPr>
+                <w:rPr>
+                  <w:rFonts w:ascii="Cambria Math" w:eastAsiaTheme="minorEastAsia" w:hAnsi="Cambria Math"/>
+                  <w:i/>
+                  <w:lang w:val="en-GB"/>
+                </w:rPr>
+              </m:ctrlPr>
+            </m:sSubPr>
+            <m:e>
+              <m:r>
+                <w:rPr>
+                  <w:rFonts w:ascii="Cambria Math" w:eastAsiaTheme="minorEastAsia" w:hAnsi="Cambria Math"/>
+                  <w:lang w:val="en-GB"/>
+                </w:rPr>
+                <m:t>Q</m:t>
+              </m:r>
+            </m:e>
+            <m:sub>
+              <m:r>
+                <w:rPr>
+                  <w:rFonts w:ascii="Cambria Math" w:eastAsiaTheme="minorEastAsia" w:hAnsi="Cambria Math"/>
+                  <w:lang w:val="en-GB"/>
+                </w:rPr>
+                <m:t>n-1</m:t>
+              </m:r>
+            </m:sub>
+          </m:sSub>
+          <m:r>
+            <w:rPr>
+              <w:rFonts w:ascii="Cambria Math" w:eastAsiaTheme="minorEastAsia" w:hAnsi="Cambria Math"/>
+              <w:lang w:val="en-GB"/>
+            </w:rPr>
+            <m:t>s</m:t>
+          </m:r>
+          <m:d>
+            <m:dPr>
+              <m:ctrlPr>
+                <w:rPr>
+                  <w:rFonts w:ascii="Cambria Math" w:eastAsiaTheme="minorEastAsia" w:hAnsi="Cambria Math"/>
+                  <w:i/>
+                  <w:lang w:val="en-GB"/>
+                </w:rPr>
+              </m:ctrlPr>
+            </m:dPr>
+            <m:e>
+              <m:r>
+                <w:rPr>
+                  <w:rFonts w:ascii="Cambria Math" w:eastAsiaTheme="minorEastAsia" w:hAnsi="Cambria Math"/>
+                  <w:lang w:val="en-GB"/>
+                </w:rPr>
+                <m:t>l</m:t>
+              </m:r>
+            </m:e>
+          </m:d>
+          <m:r>
+            <w:rPr>
+              <w:rFonts w:ascii="Cambria Math" w:eastAsiaTheme="minorEastAsia" w:hAnsi="Cambria Math"/>
+              <w:lang w:val="en-GB"/>
+            </w:rPr>
+            <m:t>+</m:t>
+          </m:r>
+          <m:sSub>
+            <m:sSubPr>
+              <m:ctrlPr>
+                <w:rPr>
+                  <w:rFonts w:ascii="Cambria Math" w:eastAsiaTheme="minorEastAsia" w:hAnsi="Cambria Math"/>
+                  <w:i/>
+                  <w:lang w:val="en-GB"/>
+                </w:rPr>
+              </m:ctrlPr>
+            </m:sSubPr>
+            <m:e>
+              <m:r>
+                <w:rPr>
+                  <w:rFonts w:ascii="Cambria Math" w:eastAsiaTheme="minorEastAsia" w:hAnsi="Cambria Math"/>
+                  <w:lang w:val="en-GB"/>
+                </w:rPr>
+                <m:t>P</m:t>
+              </m:r>
+            </m:e>
+            <m:sub>
+              <m:r>
+                <w:rPr>
+                  <w:rFonts w:ascii="Cambria Math" w:eastAsiaTheme="minorEastAsia" w:hAnsi="Cambria Math"/>
+                  <w:lang w:val="en-GB"/>
+                </w:rPr>
+                <m:t>n-1</m:t>
+              </m:r>
+            </m:sub>
+          </m:sSub>
+        </m:oMath>
+      </m:oMathPara>
     </w:p>
     <w:p>
       <w:pPr>
@@ -3306,7 +5141,6 @@
         <w:rPr>
           <w:lang w:val="en-GB"/>
         </w:rPr>
-        <w:lastRenderedPageBreak/>
         <w:t>This model gives a kinematic prior</w:t>
       </w:r>
       <w:r>
@@ -3431,58 +5265,33 @@
     <w:p>
       <w:pPr>
         <w:pStyle w:val="Titre2"/>
-        <w:rPr>
-          <w:lang w:val="en-GB"/>
-        </w:rPr>
       </w:pPr>
-      <w:r>
-        <w:rPr>
-          <w:lang w:val="en-GB"/>
-        </w:rPr>
+      <w:bookmarkStart w:id="1" w:name="_Ref132892012"/>
+      <w:r>
         <w:t>Cubic p</w:t>
       </w:r>
       <w:r>
-        <w:rPr>
-          <w:lang w:val="en-GB"/>
-        </w:rPr>
         <w:t xml:space="preserve">ythagorean hodograph </w:t>
       </w:r>
       <w:r>
-        <w:rPr>
-          <w:lang w:val="en-GB"/>
-        </w:rPr>
         <w:t>curve</w:t>
       </w:r>
       <w:r>
-        <w:rPr>
-          <w:lang w:val="en-GB"/>
-        </w:rPr>
         <w:t xml:space="preserve"> (PH</w:t>
       </w:r>
       <w:r>
-        <w:rPr>
-          <w:lang w:val="en-GB"/>
-        </w:rPr>
         <w:t xml:space="preserve"> curve</w:t>
       </w:r>
       <w:r>
-        <w:rPr>
-          <w:lang w:val="en-GB"/>
-        </w:rPr>
         <w:t>)</w:t>
       </w:r>
       <w:r>
-        <w:rPr>
-          <w:lang w:val="en-GB"/>
-        </w:rPr>
         <w:t xml:space="preserve"> 2D</w:t>
       </w:r>
       <w:r>
-        <w:rPr>
-          <w:lang w:val="en-GB"/>
-        </w:rPr>
         <w:t xml:space="preserve"> conceptualization</w:t>
       </w:r>
+      <w:bookmarkEnd w:id="1"/>
     </w:p>
     <w:p>
       <w:pPr>
@@ -3787,6 +5596,7 @@
     </w:p>
     <w:p>
       <w:pPr>
+        <w:jc w:val="center"/>
         <w:rPr>
           <w:rFonts w:eastAsiaTheme="minorEastAsia"/>
           <w:color w:val="FF0000"/>
@@ -3800,6 +5610,7 @@
           <w:color w:val="FF0000"/>
           <w:lang w:val="en-GB"/>
         </w:rPr>
+        <w:lastRenderedPageBreak/>
         <mc:AlternateContent>
           <mc:Choice Requires="wpc">
             <w:drawing>
@@ -3821,7 +5632,7 @@
                           <pic:cNvPicPr/>
                         </pic:nvPicPr>
                         <pic:blipFill>
-                          <a:blip r:embed="rId4"/>
+                          <a:blip r:embed="rId6"/>
                           <a:stretch>
                             <a:fillRect/>
                           </a:stretch>
@@ -3842,7 +5653,7 @@
                           <pic:cNvPicPr/>
                         </pic:nvPicPr>
                         <pic:blipFill>
-                          <a:blip r:embed="rId5"/>
+                          <a:blip r:embed="rId7"/>
                           <a:stretch>
                             <a:fillRect/>
                           </a:stretch>
@@ -3865,13 +5676,13 @@
                           </pic:cNvPicPr>
                         </pic:nvPicPr>
                         <pic:blipFill>
-                          <a:blip r:embed="rId6">
+                          <a:blip r:embed="rId8">
                             <a:extLst>
                               <a:ext uri="{28A0092B-C50C-407E-A947-70E740481C1C}">
                                 <a14:useLocalDpi xmlns:a14="http://schemas.microsoft.com/office/drawing/2010/main" val="0"/>
                               </a:ext>
                               <a:ext uri="{96DAC541-7B7A-43D3-8B79-37D633B846F1}">
-                                <asvg:svgBlip xmlns:asvg="http://schemas.microsoft.com/office/drawing/2016/SVG/main" r:embed="rId7"/>
+                                <asvg:svgBlip xmlns:asvg="http://schemas.microsoft.com/office/drawing/2016/SVG/main" r:embed="rId9"/>
                               </a:ext>
                             </a:extLst>
                           </a:blip>
@@ -3897,13 +5708,13 @@
                           </pic:cNvPicPr>
                         </pic:nvPicPr>
                         <pic:blipFill>
-                          <a:blip r:embed="rId8">
+                          <a:blip r:embed="rId10">
                             <a:extLst>
                               <a:ext uri="{28A0092B-C50C-407E-A947-70E740481C1C}">
                                 <a14:useLocalDpi xmlns:a14="http://schemas.microsoft.com/office/drawing/2010/main" val="0"/>
                               </a:ext>
                               <a:ext uri="{96DAC541-7B7A-43D3-8B79-37D633B846F1}">
-                                <asvg:svgBlip xmlns:asvg="http://schemas.microsoft.com/office/drawing/2016/SVG/main" r:embed="rId9"/>
+                                <asvg:svgBlip xmlns:asvg="http://schemas.microsoft.com/office/drawing/2016/SVG/main" r:embed="rId11"/>
                               </a:ext>
                             </a:extLst>
                           </a:blip>
@@ -3935,16 +5746,16 @@
                   <v:path o:connecttype="none"/>
                 </v:shape>
                 <v:shape id="Image 16" o:spid="_x0000_s1028" type="#_x0000_t75" style="position:absolute;left:1800;top:1863;width:24961;height:16294;visibility:visible;mso-wrap-style:square" o:gfxdata="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">
-                  <v:imagedata r:id="rId10" o:title=""/>
+                  <v:imagedata r:id="rId12" o:title=""/>
                 </v:shape>
                 <v:shape id="Image 17" o:spid="_x0000_s1029" type="#_x0000_t75" style="position:absolute;left:27959;top:2000;width:24549;height:16021;visibility:visible;mso-wrap-style:square" o:gfxdata="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">
-                  <v:imagedata r:id="rId11" o:title=""/>
+                  <v:imagedata r:id="rId13" o:title=""/>
                 </v:shape>
                 <v:shape id="Graphique 18" o:spid="_x0000_s1030" type="#_x0000_t75" alt="Coche" style="position:absolute;left:45057;top:10598;width:6467;height:6467;visibility:visible;mso-wrap-style:square" o:gfxdata="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">
-                  <v:imagedata r:id="rId12" o:title="Coche"/>
+                  <v:imagedata r:id="rId14" o:title="Coche"/>
                 </v:shape>
                 <v:shape id="Graphique 19" o:spid="_x0000_s1031" type="#_x0000_t75" alt="Fermer" style="position:absolute;left:19046;top:10513;width:6650;height:6651;visibility:visible;mso-wrap-style:square" o:gfxdata="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">
-                  <v:imagedata r:id="rId13" o:title="Fermer"/>
+                  <v:imagedata r:id="rId15" o:title="Fermer"/>
                 </v:shape>
                 <w10:anchorlock/>
               </v:group>
@@ -3955,19 +5766,13 @@
     </w:p>
     <w:p>
       <w:pPr>
+        <w:jc w:val="center"/>
         <w:rPr>
           <w:rFonts w:eastAsiaTheme="minorEastAsia"/>
           <w:color w:val="FF0000"/>
           <w:lang w:val="en-GB"/>
         </w:rPr>
       </w:pPr>
-      <w:r>
-        <w:rPr>
-          <w:noProof/>
-          <w:lang w:val="en-GB"/>
-        </w:rPr>
-        <w:t xml:space="preserve"> </w:t>
-      </w:r>
       <w:r>
         <w:rPr>
           <w:noProof/>
@@ -3988,7 +5793,7 @@
                     <pic:cNvPicPr/>
                   </pic:nvPicPr>
                   <pic:blipFill>
-                    <a:blip r:embed="rId14"/>
+                    <a:blip r:embed="rId16"/>
                     <a:stretch>
                       <a:fillRect/>
                     </a:stretch>
@@ -4028,7 +5833,7 @@
                     <pic:cNvPicPr/>
                   </pic:nvPicPr>
                   <pic:blipFill>
-                    <a:blip r:embed="rId15"/>
+                    <a:blip r:embed="rId17"/>
                     <a:stretch>
                       <a:fillRect/>
                     </a:stretch>
@@ -4317,7 +6122,21 @@
           <w:rFonts w:eastAsiaTheme="minorEastAsia"/>
           <w:lang w:val="en-GB"/>
         </w:rPr>
-        <w:t xml:space="preserve">The following demonstration are taken from </w:t>
+        <w:t>The following demonstration</w:t>
+      </w:r>
+      <w:r>
+        <w:rPr>
+          <w:rFonts w:eastAsiaTheme="minorEastAsia"/>
+          <w:lang w:val="en-GB"/>
+        </w:rPr>
+        <w:t>s</w:t>
+      </w:r>
+      <w:r>
+        <w:rPr>
+          <w:rFonts w:eastAsiaTheme="minorEastAsia"/>
+          <w:lang w:val="en-GB"/>
+        </w:rPr>
+        <w:t xml:space="preserve"> are taken from </w:t>
       </w:r>
       <w:r>
         <w:rPr>
@@ -4332,7 +6151,21 @@
           <w:rFonts w:eastAsiaTheme="minorEastAsia"/>
           <w:lang w:val="en-GB"/>
         </w:rPr>
-        <w:t>and we further detail some calculation for coding and prepare for later expansion to 3D cases</w:t>
+        <w:t xml:space="preserve">and further detail </w:t>
+      </w:r>
+      <w:r>
+        <w:rPr>
+          <w:rFonts w:eastAsiaTheme="minorEastAsia"/>
+          <w:lang w:val="en-GB"/>
+        </w:rPr>
+        <w:t xml:space="preserve">are added </w:t>
+      </w:r>
+      <w:r>
+        <w:rPr>
+          <w:rFonts w:eastAsiaTheme="minorEastAsia"/>
+          <w:lang w:val="en-GB"/>
+        </w:rPr>
+        <w:t>some calculation for coding and prepare for later expansion to 3D cases</w:t>
       </w:r>
     </w:p>
     <w:p>
@@ -4344,24 +6177,9 @@
       </w:pPr>
       <w:r>
         <w:rPr>
-          <w:rFonts w:eastAsiaTheme="minorEastAsia"/>
-          <w:lang w:val="en-GB"/>
-        </w:rPr>
-        <w:t>-</w:t>
-      </w:r>
-      <w:proofErr w:type="spellStart"/>
-      <w:r>
-        <w:rPr>
           <w:rStyle w:val="Titre3Car"/>
         </w:rPr>
-        <w:t>Definition</w:t>
-      </w:r>
-      <w:proofErr w:type="spellEnd"/>
-      <w:r>
-        <w:rPr>
-          <w:rStyle w:val="Titre3Car"/>
-        </w:rPr>
-        <w:t xml:space="preserve"> of PH </w:t>
+        <w:t xml:space="preserve">PH </w:t>
       </w:r>
       <w:proofErr w:type="spellStart"/>
       <w:r>
@@ -4386,7 +6204,7 @@
               <w:rFonts w:ascii="Cambria Math" w:eastAsiaTheme="minorEastAsia" w:hAnsi="Cambria Math"/>
               <w:lang w:val="en-GB"/>
             </w:rPr>
-            <m:t xml:space="preserve">r=x+iy is a PH curve </m:t>
+            <m:t xml:space="preserve">r(t)=x(t)+iy(t) is a PH curve </m:t>
           </m:r>
           <m:box>
             <m:boxPr>
@@ -4441,6 +6259,26 @@
                 </w:rPr>
                 <m:t>r</m:t>
               </m:r>
+              <m:d>
+                <m:dPr>
+                  <m:ctrlPr>
+                    <w:rPr>
+                      <w:rFonts w:ascii="Cambria Math" w:eastAsiaTheme="minorEastAsia" w:hAnsi="Cambria Math"/>
+                      <w:i/>
+                      <w:lang w:val="en-GB"/>
+                    </w:rPr>
+                  </m:ctrlPr>
+                </m:dPr>
+                <m:e>
+                  <m:r>
+                    <w:rPr>
+                      <w:rFonts w:ascii="Cambria Math" w:eastAsiaTheme="minorEastAsia" w:hAnsi="Cambria Math"/>
+                      <w:lang w:val="en-GB"/>
+                    </w:rPr>
+                    <m:t>t</m:t>
+                  </m:r>
+                </m:e>
+              </m:d>
             </m:e>
             <m:sup>
               <m:r>
@@ -4477,6 +6315,26 @@
                 </w:rPr>
                 <m:t>z</m:t>
               </m:r>
+              <m:d>
+                <m:dPr>
+                  <m:ctrlPr>
+                    <w:rPr>
+                      <w:rFonts w:ascii="Cambria Math" w:eastAsiaTheme="minorEastAsia" w:hAnsi="Cambria Math"/>
+                      <w:i/>
+                      <w:lang w:val="en-GB"/>
+                    </w:rPr>
+                  </m:ctrlPr>
+                </m:dPr>
+                <m:e>
+                  <m:r>
+                    <w:rPr>
+                      <w:rFonts w:ascii="Cambria Math" w:eastAsiaTheme="minorEastAsia" w:hAnsi="Cambria Math"/>
+                      <w:lang w:val="en-GB"/>
+                    </w:rPr>
+                    <m:t>t</m:t>
+                  </m:r>
+                </m:e>
+              </m:d>
             </m:e>
             <m:sup>
               <m:r>
@@ -4646,13 +6504,6 @@
           <w:lang w:val="en-GB"/>
         </w:rPr>
       </w:pPr>
-      <w:r>
-        <w:rPr>
-          <w:lang w:val="en-GB"/>
-        </w:rPr>
-        <w:lastRenderedPageBreak/>
-        <w:t>-</w:t>
-      </w:r>
       <w:r>
         <w:rPr>
           <w:lang w:val="en-GB"/>
@@ -5977,6 +7828,145 @@
         </w:rPr>
         <w:t xml:space="preserve"> from P using </w:t>
       </w:r>
+    </w:p>
+    <w:p>
+      <w:pPr>
+        <w:rPr>
+          <w:rFonts w:eastAsiaTheme="minorEastAsia"/>
+          <w:lang w:val="en-GB"/>
+        </w:rPr>
+      </w:pPr>
+      <m:oMathPara>
+        <m:oMath>
+          <m:r>
+            <w:rPr>
+              <w:rFonts w:ascii="Cambria Math" w:eastAsiaTheme="minorEastAsia" w:hAnsi="Cambria Math"/>
+              <w:lang w:val="en-GB"/>
+            </w:rPr>
+            <w:lastRenderedPageBreak/>
+            <m:t>z</m:t>
+          </m:r>
+          <m:d>
+            <m:dPr>
+              <m:ctrlPr>
+                <w:rPr>
+                  <w:rFonts w:ascii="Cambria Math" w:eastAsiaTheme="minorEastAsia" w:hAnsi="Cambria Math"/>
+                  <w:i/>
+                  <w:lang w:val="en-GB"/>
+                </w:rPr>
+              </m:ctrlPr>
+            </m:dPr>
+            <m:e>
+              <m:r>
+                <w:rPr>
+                  <w:rFonts w:ascii="Cambria Math" w:eastAsiaTheme="minorEastAsia" w:hAnsi="Cambria Math"/>
+                  <w:lang w:val="en-GB"/>
+                </w:rPr>
+                <m:t>t</m:t>
+              </m:r>
+            </m:e>
+          </m:d>
+          <m:r>
+            <w:rPr>
+              <w:rFonts w:ascii="Cambria Math" w:eastAsiaTheme="minorEastAsia" w:hAnsi="Cambria Math"/>
+              <w:lang w:val="en-GB"/>
+            </w:rPr>
+            <m:t>=</m:t>
+          </m:r>
+          <m:sSub>
+            <m:sSubPr>
+              <m:ctrlPr>
+                <w:rPr>
+                  <w:rFonts w:ascii="Cambria Math" w:eastAsiaTheme="minorEastAsia" w:hAnsi="Cambria Math"/>
+                  <w:i/>
+                  <w:lang w:val="en-GB"/>
+                </w:rPr>
+              </m:ctrlPr>
+            </m:sSubPr>
+            <m:e>
+              <m:r>
+                <w:rPr>
+                  <w:rFonts w:ascii="Cambria Math" w:eastAsiaTheme="minorEastAsia" w:hAnsi="Cambria Math"/>
+                  <w:lang w:val="en-GB"/>
+                </w:rPr>
+                <m:t>z</m:t>
+              </m:r>
+            </m:e>
+            <m:sub>
+              <m:r>
+                <w:rPr>
+                  <w:rFonts w:ascii="Cambria Math" w:eastAsiaTheme="minorEastAsia" w:hAnsi="Cambria Math"/>
+                  <w:lang w:val="en-GB"/>
+                </w:rPr>
+                <m:t>0</m:t>
+              </m:r>
+            </m:sub>
+          </m:sSub>
+          <m:d>
+            <m:dPr>
+              <m:ctrlPr>
+                <w:rPr>
+                  <w:rFonts w:ascii="Cambria Math" w:eastAsiaTheme="minorEastAsia" w:hAnsi="Cambria Math"/>
+                  <w:i/>
+                  <w:lang w:val="en-GB"/>
+                </w:rPr>
+              </m:ctrlPr>
+            </m:dPr>
+            <m:e>
+              <m:r>
+                <w:rPr>
+                  <w:rFonts w:ascii="Cambria Math" w:eastAsiaTheme="minorEastAsia" w:hAnsi="Cambria Math"/>
+                  <w:lang w:val="en-GB"/>
+                </w:rPr>
+                <m:t>1-t</m:t>
+              </m:r>
+            </m:e>
+          </m:d>
+          <m:r>
+            <w:rPr>
+              <w:rFonts w:ascii="Cambria Math" w:eastAsiaTheme="minorEastAsia" w:hAnsi="Cambria Math"/>
+              <w:lang w:val="en-GB"/>
+            </w:rPr>
+            <m:t>+</m:t>
+          </m:r>
+          <m:sSub>
+            <m:sSubPr>
+              <m:ctrlPr>
+                <w:rPr>
+                  <w:rFonts w:ascii="Cambria Math" w:eastAsiaTheme="minorEastAsia" w:hAnsi="Cambria Math"/>
+                  <w:i/>
+                  <w:lang w:val="en-GB"/>
+                </w:rPr>
+              </m:ctrlPr>
+            </m:sSubPr>
+            <m:e>
+              <m:r>
+                <w:rPr>
+                  <w:rFonts w:ascii="Cambria Math" w:eastAsiaTheme="minorEastAsia" w:hAnsi="Cambria Math"/>
+                  <w:lang w:val="en-GB"/>
+                </w:rPr>
+                <m:t>z</m:t>
+              </m:r>
+            </m:e>
+            <m:sub>
+              <m:r>
+                <w:rPr>
+                  <w:rFonts w:ascii="Cambria Math" w:eastAsiaTheme="minorEastAsia" w:hAnsi="Cambria Math"/>
+                  <w:lang w:val="en-GB"/>
+                </w:rPr>
+                <m:t>1</m:t>
+              </m:r>
+            </m:sub>
+          </m:sSub>
+          <m:r>
+            <w:rPr>
+              <w:rFonts w:ascii="Cambria Math" w:eastAsiaTheme="minorEastAsia" w:hAnsi="Cambria Math"/>
+              <w:lang w:val="en-GB"/>
+            </w:rPr>
+            <m:t>t</m:t>
+          </m:r>
+        </m:oMath>
+      </m:oMathPara>
     </w:p>
     <w:p>
       <w:pPr>
@@ -6635,16 +8625,14 @@
         </w:rPr>
         <w:t xml:space="preserve">For a non-looping </w:t>
       </w:r>
-      <w:proofErr w:type="gramStart"/>
       <w:r>
         <w:rPr>
           <w:rFonts w:eastAsiaTheme="minorEastAsia"/>
           <w:color w:val="FF0000"/>
           <w:lang w:val="en-GB"/>
         </w:rPr>
-        <w:t>behaviour</w:t>
-      </w:r>
-      <w:proofErr w:type="gramEnd"/>
+        <w:t>behaviour,</w:t>
+      </w:r>
       <w:r>
         <w:rPr>
           <w:rFonts w:eastAsiaTheme="minorEastAsia"/>
@@ -11503,6 +13491,7 @@
               <w:bdr w:val="single" w:sz="4" w:space="0" w:color="auto"/>
               <w:lang w:val="en-GB"/>
             </w:rPr>
+            <w:lastRenderedPageBreak/>
             <m:t>x=</m:t>
           </m:r>
           <m:f>
@@ -11971,6 +13960,370 @@
           <w:rFonts w:eastAsiaTheme="minorEastAsia"/>
           <w:lang w:val="en-GB"/>
         </w:rPr>
+        <w:t xml:space="preserve">With those solution we have the </w:t>
+      </w:r>
+      <m:oMath>
+        <m:r>
+          <w:rPr>
+            <w:rFonts w:ascii="Cambria Math" w:eastAsiaTheme="minorEastAsia" w:hAnsi="Cambria Math"/>
+            <w:lang w:val="en-GB"/>
+          </w:rPr>
+          <m:t>x</m:t>
+        </m:r>
+      </m:oMath>
+      <w:r>
+        <w:rPr>
+          <w:rFonts w:eastAsiaTheme="minorEastAsia"/>
+          <w:lang w:val="en-GB"/>
+        </w:rPr>
+        <w:t xml:space="preserve"> coordinate of point</w:t>
+      </w:r>
+      <w:r>
+        <w:rPr>
+          <w:rFonts w:eastAsiaTheme="minorEastAsia"/>
+          <w:lang w:val="en-GB"/>
+        </w:rPr>
+        <w:t>s</w:t>
+      </w:r>
+      <w:r>
+        <w:rPr>
+          <w:rFonts w:eastAsiaTheme="minorEastAsia"/>
+          <w:lang w:val="en-GB"/>
+        </w:rPr>
+        <w:t xml:space="preserve"> </w:t>
+      </w:r>
+      <m:oMath>
+        <m:r>
+          <w:rPr>
+            <w:rFonts w:ascii="Cambria Math" w:eastAsiaTheme="minorEastAsia" w:hAnsi="Cambria Math"/>
+            <w:lang w:val="en-GB"/>
+          </w:rPr>
+          <m:t>P</m:t>
+        </m:r>
+      </m:oMath>
+      <w:r>
+        <w:rPr>
+          <w:rFonts w:eastAsiaTheme="minorEastAsia"/>
+          <w:lang w:val="en-GB"/>
+        </w:rPr>
+        <w:t xml:space="preserve">, we can get the </w:t>
+      </w:r>
+      <m:oMath>
+        <m:r>
+          <w:rPr>
+            <w:rFonts w:ascii="Cambria Math" w:eastAsiaTheme="minorEastAsia" w:hAnsi="Cambria Math"/>
+            <w:lang w:val="en-GB"/>
+          </w:rPr>
+          <m:t>y</m:t>
+        </m:r>
+      </m:oMath>
+      <w:r>
+        <w:rPr>
+          <w:rFonts w:eastAsiaTheme="minorEastAsia"/>
+          <w:lang w:val="en-GB"/>
+        </w:rPr>
+        <w:t xml:space="preserve"> coordinate using the ellipse equation, knowing that we are on the upper semi-ellipse we have </w:t>
+      </w:r>
+    </w:p>
+    <w:p>
+      <w:pPr>
+        <w:rPr>
+          <w:rFonts w:eastAsiaTheme="minorEastAsia"/>
+          <w:lang w:val="en-GB"/>
+        </w:rPr>
+      </w:pPr>
+      <m:oMathPara>
+        <m:oMath>
+          <m:r>
+            <w:rPr>
+              <w:rFonts w:ascii="Cambria Math" w:eastAsiaTheme="minorEastAsia" w:hAnsi="Cambria Math"/>
+              <w:lang w:val="en-GB"/>
+            </w:rPr>
+            <m:t>y=b</m:t>
+          </m:r>
+          <m:rad>
+            <m:radPr>
+              <m:degHide m:val="1"/>
+              <m:ctrlPr>
+                <w:rPr>
+                  <w:rFonts w:ascii="Cambria Math" w:eastAsiaTheme="minorEastAsia" w:hAnsi="Cambria Math"/>
+                  <w:i/>
+                  <w:lang w:val="en-GB"/>
+                </w:rPr>
+              </m:ctrlPr>
+            </m:radPr>
+            <m:deg/>
+            <m:e>
+              <m:r>
+                <w:rPr>
+                  <w:rFonts w:ascii="Cambria Math" w:eastAsiaTheme="minorEastAsia" w:hAnsi="Cambria Math"/>
+                  <w:lang w:val="en-GB"/>
+                </w:rPr>
+                <m:t>1-</m:t>
+              </m:r>
+              <m:f>
+                <m:fPr>
+                  <m:ctrlPr>
+                    <w:rPr>
+                      <w:rFonts w:ascii="Cambria Math" w:eastAsiaTheme="minorEastAsia" w:hAnsi="Cambria Math"/>
+                      <w:i/>
+                      <w:lang w:val="en-GB"/>
+                    </w:rPr>
+                  </m:ctrlPr>
+                </m:fPr>
+                <m:num>
+                  <m:sSup>
+                    <m:sSupPr>
+                      <m:ctrlPr>
+                        <w:rPr>
+                          <w:rFonts w:ascii="Cambria Math" w:eastAsiaTheme="minorEastAsia" w:hAnsi="Cambria Math"/>
+                          <w:i/>
+                          <w:lang w:val="en-GB"/>
+                        </w:rPr>
+                      </m:ctrlPr>
+                    </m:sSupPr>
+                    <m:e>
+                      <m:r>
+                        <w:rPr>
+                          <w:rFonts w:ascii="Cambria Math" w:eastAsiaTheme="minorEastAsia" w:hAnsi="Cambria Math"/>
+                          <w:lang w:val="en-GB"/>
+                        </w:rPr>
+                        <m:t>x</m:t>
+                      </m:r>
+                    </m:e>
+                    <m:sup>
+                      <m:r>
+                        <w:rPr>
+                          <w:rFonts w:ascii="Cambria Math" w:eastAsiaTheme="minorEastAsia" w:hAnsi="Cambria Math"/>
+                          <w:lang w:val="en-GB"/>
+                        </w:rPr>
+                        <m:t>2</m:t>
+                      </m:r>
+                    </m:sup>
+                  </m:sSup>
+                </m:num>
+                <m:den>
+                  <m:sSup>
+                    <m:sSupPr>
+                      <m:ctrlPr>
+                        <w:rPr>
+                          <w:rFonts w:ascii="Cambria Math" w:eastAsiaTheme="minorEastAsia" w:hAnsi="Cambria Math"/>
+                          <w:i/>
+                          <w:lang w:val="en-GB"/>
+                        </w:rPr>
+                      </m:ctrlPr>
+                    </m:sSupPr>
+                    <m:e>
+                      <m:r>
+                        <w:rPr>
+                          <w:rFonts w:ascii="Cambria Math" w:eastAsiaTheme="minorEastAsia" w:hAnsi="Cambria Math"/>
+                          <w:lang w:val="en-GB"/>
+                        </w:rPr>
+                        <m:t>a</m:t>
+                      </m:r>
+                    </m:e>
+                    <m:sup>
+                      <m:r>
+                        <w:rPr>
+                          <w:rFonts w:ascii="Cambria Math" w:eastAsiaTheme="minorEastAsia" w:hAnsi="Cambria Math"/>
+                          <w:lang w:val="en-GB"/>
+                        </w:rPr>
+                        <m:t>2</m:t>
+                      </m:r>
+                    </m:sup>
+                  </m:sSup>
+                </m:den>
+              </m:f>
+            </m:e>
+          </m:rad>
+        </m:oMath>
+      </m:oMathPara>
+    </w:p>
+    <w:p>
+      <w:pPr>
+        <w:rPr>
+          <w:rFonts w:eastAsiaTheme="minorEastAsia"/>
+          <w:lang w:val="en-GB"/>
+        </w:rPr>
+      </w:pPr>
+      <w:r>
+        <w:rPr>
+          <w:rFonts w:eastAsiaTheme="minorEastAsia"/>
+          <w:lang w:val="en-GB"/>
+        </w:rPr>
+        <w:t xml:space="preserve">Then </w:t>
+      </w:r>
+    </w:p>
+    <w:p>
+      <w:pPr>
+        <w:rPr>
+          <w:rFonts w:eastAsiaTheme="minorEastAsia"/>
+          <w:lang w:val="en-GB"/>
+        </w:rPr>
+      </w:pPr>
+      <m:oMathPara>
+        <m:oMath>
+          <m:r>
+            <w:rPr>
+              <w:rFonts w:ascii="Cambria Math" w:eastAsiaTheme="minorEastAsia" w:hAnsi="Cambria Math"/>
+              <w:lang w:val="en-GB"/>
+            </w:rPr>
+            <m:t>P=x+iy</m:t>
+          </m:r>
+        </m:oMath>
+      </m:oMathPara>
+    </w:p>
+    <w:p>
+      <w:pPr>
+        <w:pStyle w:val="Titre3"/>
+        <w:rPr>
+          <w:rFonts w:eastAsiaTheme="minorEastAsia"/>
+          <w:lang w:val="en-GB"/>
+        </w:rPr>
+      </w:pPr>
+      <w:r>
+        <w:rPr>
+          <w:rFonts w:eastAsiaTheme="minorEastAsia"/>
+          <w:lang w:val="en-GB"/>
+        </w:rPr>
+        <w:t>Hodograph reconstruction</w:t>
+      </w:r>
+      <w:r>
+        <w:rPr>
+          <w:rFonts w:eastAsiaTheme="minorEastAsia"/>
+          <w:lang w:val="en-GB"/>
+        </w:rPr>
+        <w:t xml:space="preserve"> (</w:t>
+      </w:r>
+      <m:oMath>
+        <m:sSub>
+          <m:sSubPr>
+            <m:ctrlPr>
+              <w:rPr>
+                <w:rFonts w:ascii="Cambria Math" w:eastAsiaTheme="minorEastAsia" w:hAnsi="Cambria Math"/>
+                <w:i/>
+                <w:lang w:val="en-GB"/>
+              </w:rPr>
+            </m:ctrlPr>
+          </m:sSubPr>
+          <m:e>
+            <m:r>
+              <w:rPr>
+                <w:rFonts w:ascii="Cambria Math" w:eastAsiaTheme="minorEastAsia" w:hAnsi="Cambria Math"/>
+                <w:lang w:val="en-GB"/>
+              </w:rPr>
+              <m:t>z</m:t>
+            </m:r>
+          </m:e>
+          <m:sub>
+            <m:r>
+              <w:rPr>
+                <w:rFonts w:ascii="Cambria Math" w:eastAsiaTheme="minorEastAsia" w:hAnsi="Cambria Math"/>
+                <w:lang w:val="en-GB"/>
+              </w:rPr>
+              <m:t>0</m:t>
+            </m:r>
+          </m:sub>
+        </m:sSub>
+        <m:r>
+          <w:rPr>
+            <w:rFonts w:ascii="Cambria Math" w:eastAsiaTheme="minorEastAsia" w:hAnsi="Cambria Math"/>
+            <w:lang w:val="en-GB"/>
+          </w:rPr>
+          <m:t>,</m:t>
+        </m:r>
+        <m:sSub>
+          <m:sSubPr>
+            <m:ctrlPr>
+              <w:rPr>
+                <w:rFonts w:ascii="Cambria Math" w:eastAsiaTheme="minorEastAsia" w:hAnsi="Cambria Math"/>
+                <w:i/>
+                <w:lang w:val="en-GB"/>
+              </w:rPr>
+            </m:ctrlPr>
+          </m:sSubPr>
+          <m:e>
+            <m:r>
+              <w:rPr>
+                <w:rFonts w:ascii="Cambria Math" w:eastAsiaTheme="minorEastAsia" w:hAnsi="Cambria Math"/>
+                <w:lang w:val="en-GB"/>
+              </w:rPr>
+              <m:t>z</m:t>
+            </m:r>
+          </m:e>
+          <m:sub>
+            <m:r>
+              <w:rPr>
+                <w:rFonts w:ascii="Cambria Math" w:eastAsiaTheme="minorEastAsia" w:hAnsi="Cambria Math"/>
+                <w:lang w:val="en-GB"/>
+              </w:rPr>
+              <m:t>1</m:t>
+            </m:r>
+          </m:sub>
+        </m:sSub>
+        <m:r>
+          <w:rPr>
+            <w:rFonts w:ascii="Cambria Math" w:eastAsiaTheme="minorEastAsia" w:hAnsi="Cambria Math"/>
+            <w:lang w:val="en-GB"/>
+          </w:rPr>
+          <m:t>)</m:t>
+        </m:r>
+      </m:oMath>
+    </w:p>
+    <w:p>
+      <w:pPr>
+        <w:rPr>
+          <w:lang w:val="en-GB"/>
+        </w:rPr>
+      </w:pPr>
+    </w:p>
+    <w:p>
+      <w:pPr>
+        <w:pStyle w:val="Titre3"/>
+        <w:rPr>
+          <w:lang w:val="en-GB"/>
+        </w:rPr>
+      </w:pPr>
+      <w:r>
+        <w:rPr>
+          <w:lang w:val="en-GB"/>
+        </w:rPr>
+        <w:t>Interpolation</w:t>
+      </w:r>
+    </w:p>
+    <w:p>
+      <w:pPr>
+        <w:rPr>
+          <w:lang w:val="en-GB"/>
+        </w:rPr>
+      </w:pPr>
+    </w:p>
+    <w:p>
+      <w:pPr>
+        <w:rPr>
+          <w:lang w:val="en-GB"/>
+        </w:rPr>
+      </w:pPr>
+    </w:p>
+    <w:p>
+      <w:pPr>
+        <w:rPr>
+          <w:lang w:val="en-GB"/>
+        </w:rPr>
+      </w:pPr>
+    </w:p>
+    <w:p>
+      <w:pPr>
+        <w:rPr>
+          <w:rFonts w:eastAsiaTheme="minorEastAsia"/>
+          <w:lang w:val="en-GB"/>
+        </w:rPr>
+      </w:pPr>
+      <w:r>
+        <w:rPr>
+          <w:rFonts w:eastAsiaTheme="minorEastAsia"/>
+          <w:lang w:val="en-GB"/>
+        </w:rPr>
         <w:t xml:space="preserve">We can add a prior on the orientation at end point </w:t>
       </w:r>
     </w:p>
@@ -12083,33 +14436,18 @@
         <w:pStyle w:val="Titre2"/>
         <w:rPr>
           <w:rFonts w:eastAsiaTheme="minorEastAsia"/>
-          <w:lang w:val="en-GB"/>
         </w:rPr>
       </w:pPr>
       <w:r>
-        <w:rPr>
-          <w:lang w:val="en-GB"/>
-        </w:rPr>
         <w:t>Degenerated 3D c</w:t>
       </w:r>
       <w:r>
-        <w:rPr>
-          <w:lang w:val="en-GB"/>
-        </w:rPr>
         <w:t xml:space="preserve">ubic </w:t>
       </w:r>
-      <w:proofErr w:type="spellStart"/>
-      <w:r>
-        <w:rPr>
-          <w:lang w:val="en-GB"/>
-        </w:rPr>
-        <w:t>pythagorean</w:t>
-      </w:r>
-      <w:proofErr w:type="spellEnd"/>
-      <w:r>
-        <w:rPr>
-          <w:lang w:val="en-GB"/>
-        </w:rPr>
+      <w:r>
+        <w:t>Pythagorean</w:t>
+      </w:r>
+      <w:r>
         <w:t xml:space="preserve"> hodograph curve (PH curve) </w:t>
       </w:r>
     </w:p>
@@ -12248,7 +14586,34 @@
         <w:rPr>
           <w:lang w:val="en-GB"/>
         </w:rPr>
-        <w:t xml:space="preserve"> the problem lies on a single plane. We can solve the problem as in 2D if we translate the 3D problem onto the right plane.</w:t>
+        <w:t xml:space="preserve"> the problem lies on a single plane. We can solve the problem in 2D if we translate the 3D problem onto</w:t>
+      </w:r>
+      <w:r>
+        <w:rPr>
+          <w:lang w:val="en-GB"/>
+        </w:rPr>
+        <w:t xml:space="preserve"> the</w:t>
+      </w:r>
+      <w:r>
+        <w:rPr>
+          <w:lang w:val="en-GB"/>
+        </w:rPr>
+        <w:t xml:space="preserve"> </w:t>
+      </w:r>
+      <m:oMath>
+        <m:r>
+          <w:rPr>
+            <w:rFonts w:ascii="Cambria Math" w:hAnsi="Cambria Math"/>
+            <w:lang w:val="en-GB"/>
+          </w:rPr>
+          <m:t>XY</m:t>
+        </m:r>
+      </m:oMath>
+      <w:r>
+        <w:rPr>
+          <w:lang w:val="en-GB"/>
+        </w:rPr>
+        <w:t xml:space="preserve"> plane.</w:t>
       </w:r>
     </w:p>
     <w:p>
@@ -12277,6 +14642,13 @@
         <w:t xml:space="preserve">translation by </w:t>
       </w:r>
       <m:oMath>
+        <m:r>
+          <w:rPr>
+            <w:rFonts w:ascii="Cambria Math" w:hAnsi="Cambria Math"/>
+            <w:lang w:val="en-GB"/>
+          </w:rPr>
+          <m:t>-</m:t>
+        </m:r>
         <m:f>
           <m:fPr>
             <m:ctrlPr>
@@ -12372,6 +14744,81 @@
         </w:rPr>
         <w:t xml:space="preserve">  </w:t>
       </w:r>
+      <w:r>
+        <w:rPr>
+          <w:rFonts w:eastAsiaTheme="minorEastAsia"/>
+          <w:lang w:val="en-GB"/>
+        </w:rPr>
+        <w:t xml:space="preserve">to get </w:t>
+      </w:r>
+      <m:oMath>
+        <m:sSub>
+          <m:sSubPr>
+            <m:ctrlPr>
+              <w:rPr>
+                <w:rFonts w:ascii="Cambria Math" w:hAnsi="Cambria Math"/>
+                <w:i/>
+                <w:lang w:val="en-GB"/>
+              </w:rPr>
+            </m:ctrlPr>
+          </m:sSubPr>
+          <m:e>
+            <m:r>
+              <w:rPr>
+                <w:rFonts w:ascii="Cambria Math" w:hAnsi="Cambria Math"/>
+                <w:lang w:val="en-GB"/>
+              </w:rPr>
+              <m:t>P</m:t>
+            </m:r>
+          </m:e>
+          <m:sub>
+            <m:r>
+              <w:rPr>
+                <w:rFonts w:ascii="Cambria Math" w:hAnsi="Cambria Math"/>
+                <w:lang w:val="en-GB"/>
+              </w:rPr>
+              <m:t>a0</m:t>
+            </m:r>
+          </m:sub>
+        </m:sSub>
+      </m:oMath>
+      <w:r>
+        <w:rPr>
+          <w:lang w:val="en-GB"/>
+        </w:rPr>
+        <w:t xml:space="preserve">, </w:t>
+      </w:r>
+      <m:oMath>
+        <m:sSub>
+          <m:sSubPr>
+            <m:ctrlPr>
+              <w:rPr>
+                <w:rFonts w:ascii="Cambria Math" w:hAnsi="Cambria Math"/>
+                <w:i/>
+                <w:lang w:val="en-GB"/>
+              </w:rPr>
+            </m:ctrlPr>
+          </m:sSubPr>
+          <m:e>
+            <m:r>
+              <w:rPr>
+                <w:rFonts w:ascii="Cambria Math" w:hAnsi="Cambria Math"/>
+                <w:lang w:val="en-GB"/>
+              </w:rPr>
+              <m:t>P</m:t>
+            </m:r>
+          </m:e>
+          <m:sub>
+            <m:r>
+              <w:rPr>
+                <w:rFonts w:ascii="Cambria Math" w:hAnsi="Cambria Math"/>
+                <w:lang w:val="en-GB"/>
+              </w:rPr>
+              <m:t>a1</m:t>
+            </m:r>
+          </m:sub>
+        </m:sSub>
+      </m:oMath>
     </w:p>
     <w:p>
       <w:pPr>
@@ -12419,7 +14866,7 @@
                 <w:rFonts w:ascii="Cambria Math" w:hAnsi="Cambria Math"/>
                 <w:lang w:val="en-GB"/>
               </w:rPr>
-              <m:t>1</m:t>
+              <m:t>a1</m:t>
             </m:r>
           </m:sub>
         </m:sSub>
@@ -12481,14 +14928,7 @@
             <w:rFonts w:ascii="Cambria Math" w:eastAsiaTheme="minorEastAsia" w:hAnsi="Cambria Math"/>
             <w:lang w:val="en-GB"/>
           </w:rPr>
-          <m:t>R</m:t>
-        </m:r>
-        <m:r>
-          <w:rPr>
-            <w:rFonts w:ascii="Cambria Math" w:eastAsiaTheme="minorEastAsia" w:hAnsi="Cambria Math"/>
-            <w:lang w:val="en-GB"/>
-          </w:rPr>
-          <m:t>n=</m:t>
+          <m:t>Rn=</m:t>
         </m:r>
         <m:d>
           <m:dPr>
@@ -12511,8 +14951,953 @@
           </m:e>
         </m:d>
       </m:oMath>
-      <w:bookmarkStart w:id="0" w:name="_GoBack"/>
-      <w:bookmarkEnd w:id="0"/>
+      <w:r>
+        <w:rPr>
+          <w:rFonts w:eastAsiaTheme="minorEastAsia"/>
+          <w:lang w:val="en-GB"/>
+        </w:rPr>
+        <w:t xml:space="preserve">, </w:t>
+      </w:r>
+      <w:r>
+        <w:rPr>
+          <w:rFonts w:eastAsiaTheme="minorEastAsia"/>
+          <w:lang w:val="en-GB"/>
+        </w:rPr>
+        <w:t>w</w:t>
+      </w:r>
+      <w:r>
+        <w:rPr>
+          <w:rFonts w:eastAsiaTheme="minorEastAsia"/>
+          <w:lang w:val="en-GB"/>
+        </w:rPr>
+        <w:t>h</w:t>
+      </w:r>
+      <w:r>
+        <w:rPr>
+          <w:rFonts w:eastAsiaTheme="minorEastAsia"/>
+          <w:lang w:val="en-GB"/>
+        </w:rPr>
+        <w:t>ich</w:t>
+      </w:r>
+      <w:r>
+        <w:rPr>
+          <w:rFonts w:eastAsiaTheme="minorEastAsia"/>
+          <w:lang w:val="en-GB"/>
+        </w:rPr>
+        <w:t xml:space="preserve"> is the rotation </w:t>
+      </w:r>
+      <w:r>
+        <w:rPr>
+          <w:rFonts w:eastAsiaTheme="minorEastAsia"/>
+          <w:lang w:val="en-GB"/>
+        </w:rPr>
+        <w:t xml:space="preserve">around the vector </w:t>
+      </w:r>
+      <m:oMath>
+        <m:r>
+          <w:rPr>
+            <w:rFonts w:ascii="Cambria Math" w:eastAsiaTheme="minorEastAsia" w:hAnsi="Cambria Math"/>
+            <w:lang w:val="en-GB"/>
+          </w:rPr>
+          <m:t>r=</m:t>
+        </m:r>
+        <m:f>
+          <m:fPr>
+            <m:ctrlPr>
+              <w:rPr>
+                <w:rFonts w:ascii="Cambria Math" w:eastAsiaTheme="minorEastAsia" w:hAnsi="Cambria Math"/>
+                <w:i/>
+                <w:lang w:val="en-GB"/>
+              </w:rPr>
+            </m:ctrlPr>
+          </m:fPr>
+          <m:num>
+            <m:r>
+              <w:rPr>
+                <w:rFonts w:ascii="Cambria Math" w:eastAsiaTheme="minorEastAsia" w:hAnsi="Cambria Math"/>
+                <w:lang w:val="en-GB"/>
+              </w:rPr>
+              <m:t>n∧(0,0,1)</m:t>
+            </m:r>
+          </m:num>
+          <m:den>
+            <m:d>
+              <m:dPr>
+                <m:begChr m:val="|"/>
+                <m:endChr m:val="|"/>
+                <m:ctrlPr>
+                  <w:rPr>
+                    <w:rFonts w:ascii="Cambria Math" w:eastAsiaTheme="minorEastAsia" w:hAnsi="Cambria Math"/>
+                    <w:i/>
+                    <w:lang w:val="en-GB"/>
+                  </w:rPr>
+                </m:ctrlPr>
+              </m:dPr>
+              <m:e>
+                <m:r>
+                  <w:rPr>
+                    <w:rFonts w:ascii="Cambria Math" w:eastAsiaTheme="minorEastAsia" w:hAnsi="Cambria Math"/>
+                    <w:lang w:val="en-GB"/>
+                  </w:rPr>
+                  <m:t>n</m:t>
+                </m:r>
+              </m:e>
+            </m:d>
+          </m:den>
+        </m:f>
+      </m:oMath>
+    </w:p>
+    <w:p>
+      <w:pPr>
+        <w:rPr>
+          <w:rFonts w:eastAsiaTheme="minorEastAsia"/>
+          <w:lang w:val="en-GB"/>
+        </w:rPr>
+      </w:pPr>
+      <w:r>
+        <w:rPr>
+          <w:rFonts w:eastAsiaTheme="minorEastAsia"/>
+          <w:lang w:val="en-GB"/>
+        </w:rPr>
+        <w:t xml:space="preserve">Then we apply this rotation to </w:t>
+      </w:r>
+      <m:oMath>
+        <m:sSub>
+          <m:sSubPr>
+            <m:ctrlPr>
+              <w:rPr>
+                <w:rFonts w:ascii="Cambria Math" w:hAnsi="Cambria Math"/>
+                <w:i/>
+                <w:lang w:val="en-GB"/>
+              </w:rPr>
+            </m:ctrlPr>
+          </m:sSubPr>
+          <m:e>
+            <m:r>
+              <w:rPr>
+                <w:rFonts w:ascii="Cambria Math" w:hAnsi="Cambria Math"/>
+                <w:lang w:val="en-GB"/>
+              </w:rPr>
+              <m:t>P</m:t>
+            </m:r>
+          </m:e>
+          <m:sub>
+            <m:r>
+              <w:rPr>
+                <w:rFonts w:ascii="Cambria Math" w:hAnsi="Cambria Math"/>
+                <w:lang w:val="en-GB"/>
+              </w:rPr>
+              <m:t>a0</m:t>
+            </m:r>
+          </m:sub>
+        </m:sSub>
+      </m:oMath>
+      <w:r>
+        <w:rPr>
+          <w:lang w:val="en-GB"/>
+        </w:rPr>
+        <w:t xml:space="preserve">, </w:t>
+      </w:r>
+      <m:oMath>
+        <m:sSub>
+          <m:sSubPr>
+            <m:ctrlPr>
+              <w:rPr>
+                <w:rFonts w:ascii="Cambria Math" w:hAnsi="Cambria Math"/>
+                <w:i/>
+                <w:lang w:val="en-GB"/>
+              </w:rPr>
+            </m:ctrlPr>
+          </m:sSubPr>
+          <m:e>
+            <m:r>
+              <w:rPr>
+                <w:rFonts w:ascii="Cambria Math" w:hAnsi="Cambria Math"/>
+                <w:lang w:val="en-GB"/>
+              </w:rPr>
+              <m:t>P</m:t>
+            </m:r>
+          </m:e>
+          <m:sub>
+            <m:r>
+              <w:rPr>
+                <w:rFonts w:ascii="Cambria Math" w:hAnsi="Cambria Math"/>
+                <w:lang w:val="en-GB"/>
+              </w:rPr>
+              <m:t>a1</m:t>
+            </m:r>
+          </m:sub>
+        </m:sSub>
+      </m:oMath>
+      <w:r>
+        <w:rPr>
+          <w:rFonts w:eastAsiaTheme="minorEastAsia"/>
+          <w:lang w:val="en-GB"/>
+        </w:rPr>
+        <w:t xml:space="preserve"> and </w:t>
+      </w:r>
+      <m:oMath>
+        <m:sSub>
+          <m:sSubPr>
+            <m:ctrlPr>
+              <w:rPr>
+                <w:rFonts w:ascii="Cambria Math" w:eastAsiaTheme="minorEastAsia" w:hAnsi="Cambria Math"/>
+                <w:i/>
+                <w:lang w:val="en-GB"/>
+              </w:rPr>
+            </m:ctrlPr>
+          </m:sSubPr>
+          <m:e>
+            <m:r>
+              <w:rPr>
+                <w:rFonts w:ascii="Cambria Math" w:eastAsiaTheme="minorEastAsia" w:hAnsi="Cambria Math"/>
+                <w:lang w:val="en-GB"/>
+              </w:rPr>
+              <m:t>t</m:t>
+            </m:r>
+          </m:e>
+          <m:sub>
+            <m:r>
+              <w:rPr>
+                <w:rFonts w:ascii="Cambria Math" w:eastAsiaTheme="minorEastAsia" w:hAnsi="Cambria Math"/>
+                <w:lang w:val="en-GB"/>
+              </w:rPr>
+              <m:t>0</m:t>
+            </m:r>
+          </m:sub>
+        </m:sSub>
+      </m:oMath>
+      <w:r>
+        <w:rPr>
+          <w:rFonts w:eastAsiaTheme="minorEastAsia"/>
+          <w:lang w:val="en-GB"/>
+        </w:rPr>
+        <w:t xml:space="preserve"> </w:t>
+      </w:r>
+      <w:r>
+        <w:rPr>
+          <w:rFonts w:eastAsiaTheme="minorEastAsia"/>
+          <w:lang w:val="en-GB"/>
+        </w:rPr>
+        <w:t xml:space="preserve">and achieve </w:t>
+      </w:r>
+      <m:oMath>
+        <m:sSub>
+          <m:sSubPr>
+            <m:ctrlPr>
+              <w:rPr>
+                <w:rFonts w:ascii="Cambria Math" w:hAnsi="Cambria Math"/>
+                <w:i/>
+                <w:lang w:val="en-GB"/>
+              </w:rPr>
+            </m:ctrlPr>
+          </m:sSubPr>
+          <m:e>
+            <m:r>
+              <w:rPr>
+                <w:rFonts w:ascii="Cambria Math" w:hAnsi="Cambria Math"/>
+                <w:lang w:val="en-GB"/>
+              </w:rPr>
+              <m:t>P</m:t>
+            </m:r>
+          </m:e>
+          <m:sub>
+            <m:r>
+              <w:rPr>
+                <w:rFonts w:ascii="Cambria Math" w:hAnsi="Cambria Math"/>
+                <w:lang w:val="en-GB"/>
+              </w:rPr>
+              <m:t>b0</m:t>
+            </m:r>
+          </m:sub>
+        </m:sSub>
+      </m:oMath>
+      <w:r>
+        <w:rPr>
+          <w:lang w:val="en-GB"/>
+        </w:rPr>
+        <w:t xml:space="preserve">, </w:t>
+      </w:r>
+      <m:oMath>
+        <m:sSub>
+          <m:sSubPr>
+            <m:ctrlPr>
+              <w:rPr>
+                <w:rFonts w:ascii="Cambria Math" w:hAnsi="Cambria Math"/>
+                <w:i/>
+                <w:lang w:val="en-GB"/>
+              </w:rPr>
+            </m:ctrlPr>
+          </m:sSubPr>
+          <m:e>
+            <m:r>
+              <w:rPr>
+                <w:rFonts w:ascii="Cambria Math" w:hAnsi="Cambria Math"/>
+                <w:lang w:val="en-GB"/>
+              </w:rPr>
+              <m:t>P</m:t>
+            </m:r>
+          </m:e>
+          <m:sub>
+            <m:r>
+              <w:rPr>
+                <w:rFonts w:ascii="Cambria Math" w:hAnsi="Cambria Math"/>
+                <w:lang w:val="en-GB"/>
+              </w:rPr>
+              <m:t>b1</m:t>
+            </m:r>
+          </m:sub>
+        </m:sSub>
+      </m:oMath>
+      <w:r>
+        <w:rPr>
+          <w:rFonts w:eastAsiaTheme="minorEastAsia"/>
+          <w:lang w:val="en-GB"/>
+        </w:rPr>
+        <w:t xml:space="preserve">and </w:t>
+      </w:r>
+      <m:oMath>
+        <m:sSub>
+          <m:sSubPr>
+            <m:ctrlPr>
+              <w:rPr>
+                <w:rFonts w:ascii="Cambria Math" w:eastAsiaTheme="minorEastAsia" w:hAnsi="Cambria Math"/>
+                <w:i/>
+                <w:lang w:val="en-GB"/>
+              </w:rPr>
+            </m:ctrlPr>
+          </m:sSubPr>
+          <m:e>
+            <m:r>
+              <w:rPr>
+                <w:rFonts w:ascii="Cambria Math" w:eastAsiaTheme="minorEastAsia" w:hAnsi="Cambria Math"/>
+                <w:lang w:val="en-GB"/>
+              </w:rPr>
+              <m:t>t</m:t>
+            </m:r>
+          </m:e>
+          <m:sub>
+            <m:r>
+              <w:rPr>
+                <w:rFonts w:ascii="Cambria Math" w:eastAsiaTheme="minorEastAsia" w:hAnsi="Cambria Math"/>
+                <w:lang w:val="en-GB"/>
+              </w:rPr>
+              <m:t>b0</m:t>
+            </m:r>
+          </m:sub>
+        </m:sSub>
+      </m:oMath>
+      <w:r>
+        <w:rPr>
+          <w:rFonts w:eastAsiaTheme="minorEastAsia"/>
+          <w:lang w:val="en-GB"/>
+        </w:rPr>
+        <w:t xml:space="preserve">. All point now lies on the </w:t>
+      </w:r>
+      <m:oMath>
+        <m:r>
+          <w:rPr>
+            <w:rFonts w:ascii="Cambria Math" w:eastAsiaTheme="minorEastAsia" w:hAnsi="Cambria Math"/>
+            <w:lang w:val="en-GB"/>
+          </w:rPr>
+          <m:t>XY</m:t>
+        </m:r>
+      </m:oMath>
+      <w:r>
+        <w:rPr>
+          <w:rFonts w:eastAsiaTheme="minorEastAsia"/>
+          <w:lang w:val="en-GB"/>
+        </w:rPr>
+        <w:t xml:space="preserve"> plane. We can thus treat their </w:t>
+      </w:r>
+      <m:oMath>
+        <m:r>
+          <w:rPr>
+            <w:rFonts w:ascii="Cambria Math" w:eastAsiaTheme="minorEastAsia" w:hAnsi="Cambria Math"/>
+            <w:lang w:val="en-GB"/>
+          </w:rPr>
+          <m:t>X</m:t>
+        </m:r>
+      </m:oMath>
+      <w:r>
+        <w:rPr>
+          <w:rFonts w:eastAsiaTheme="minorEastAsia"/>
+          <w:lang w:val="en-GB"/>
+        </w:rPr>
+        <w:t xml:space="preserve"> and </w:t>
+      </w:r>
+      <m:oMath>
+        <m:r>
+          <w:rPr>
+            <w:rFonts w:ascii="Cambria Math" w:eastAsiaTheme="minorEastAsia" w:hAnsi="Cambria Math"/>
+            <w:lang w:val="en-GB"/>
+          </w:rPr>
+          <m:t>Y</m:t>
+        </m:r>
+      </m:oMath>
+      <w:r>
+        <w:rPr>
+          <w:rFonts w:eastAsiaTheme="minorEastAsia"/>
+          <w:lang w:val="en-GB"/>
+        </w:rPr>
+        <w:t>coordinate as complex number and apply the same process as for the 2D case, the only difference being that the problem is already centered, to get to the canonical problem on</w:t>
+      </w:r>
+      <w:proofErr w:type="spellStart"/>
+      <w:r>
+        <w:rPr>
+          <w:rFonts w:eastAsiaTheme="minorEastAsia"/>
+          <w:lang w:val="en-GB"/>
+        </w:rPr>
+        <w:t>ly</w:t>
+      </w:r>
+      <w:proofErr w:type="spellEnd"/>
+      <w:r>
+        <w:rPr>
+          <w:rFonts w:eastAsiaTheme="minorEastAsia"/>
+          <w:lang w:val="en-GB"/>
+        </w:rPr>
+        <w:t xml:space="preserve"> </w:t>
+      </w:r>
+      <w:r>
+        <w:rPr>
+          <w:rFonts w:eastAsiaTheme="minorEastAsia"/>
+          <w:lang w:val="en-GB"/>
+        </w:rPr>
+        <w:t>the</w:t>
+      </w:r>
+      <w:r>
+        <w:rPr>
+          <w:rFonts w:eastAsiaTheme="minorEastAsia"/>
+          <w:lang w:val="en-GB"/>
+        </w:rPr>
+        <w:t xml:space="preserve"> </w:t>
+      </w:r>
+      <w:r>
+        <w:rPr>
+          <w:rFonts w:eastAsiaTheme="minorEastAsia"/>
+          <w:lang w:val="en-GB"/>
+        </w:rPr>
+        <w:t>in-plane</w:t>
+      </w:r>
+      <w:r>
+        <w:rPr>
+          <w:rFonts w:eastAsiaTheme="minorEastAsia"/>
+          <w:lang w:val="en-GB"/>
+        </w:rPr>
+        <w:t xml:space="preserve"> rotation is needed.</w:t>
+      </w:r>
+    </w:p>
+    <w:p>
+      <w:pPr>
+        <w:rPr>
+          <w:rFonts w:eastAsiaTheme="minorEastAsia"/>
+          <w:lang w:val="en-GB"/>
+        </w:rPr>
+      </w:pPr>
+      <w:r>
+        <w:rPr>
+          <w:rFonts w:eastAsiaTheme="minorEastAsia"/>
+          <w:lang w:val="en-GB"/>
+        </w:rPr>
+        <w:t xml:space="preserve">The process </w:t>
+      </w:r>
+      <w:r>
+        <w:rPr>
+          <w:rFonts w:eastAsiaTheme="minorEastAsia"/>
+          <w:lang w:val="en-GB"/>
+        </w:rPr>
+        <w:t xml:space="preserve">(see </w:t>
+      </w:r>
+      <w:r>
+        <w:rPr>
+          <w:rFonts w:eastAsiaTheme="minorEastAsia"/>
+          <w:lang w:val="en-GB"/>
+        </w:rPr>
+        <w:fldChar w:fldCharType="begin"/>
+      </w:r>
+      <w:r>
+        <w:rPr>
+          <w:rFonts w:eastAsiaTheme="minorEastAsia"/>
+          <w:lang w:val="en-GB"/>
+        </w:rPr>
+        <w:instrText xml:space="preserve"> REF _Ref132892012 \r \h </w:instrText>
+      </w:r>
+      <w:r>
+        <w:rPr>
+          <w:rFonts w:eastAsiaTheme="minorEastAsia"/>
+          <w:lang w:val="en-GB"/>
+        </w:rPr>
+      </w:r>
+      <w:r>
+        <w:rPr>
+          <w:rFonts w:eastAsiaTheme="minorEastAsia"/>
+          <w:lang w:val="en-GB"/>
+        </w:rPr>
+        <w:fldChar w:fldCharType="separate"/>
+      </w:r>
+      <w:r>
+        <w:rPr>
+          <w:rFonts w:eastAsiaTheme="minorEastAsia"/>
+          <w:lang w:val="en-GB"/>
+        </w:rPr>
+        <w:t>2.4</w:t>
+      </w:r>
+      <w:r>
+        <w:rPr>
+          <w:rFonts w:eastAsiaTheme="minorEastAsia"/>
+          <w:lang w:val="en-GB"/>
+        </w:rPr>
+        <w:fldChar w:fldCharType="end"/>
+      </w:r>
+      <w:r>
+        <w:rPr>
+          <w:rFonts w:eastAsiaTheme="minorEastAsia"/>
+          <w:lang w:val="en-GB"/>
+        </w:rPr>
+        <w:t xml:space="preserve">) </w:t>
+      </w:r>
+      <w:r>
+        <w:rPr>
+          <w:rFonts w:eastAsiaTheme="minorEastAsia"/>
+          <w:lang w:val="en-GB"/>
+        </w:rPr>
+        <w:t xml:space="preserve">will give us the curve </w:t>
+      </w:r>
+      <m:oMath>
+        <m:sSub>
+          <m:sSubPr>
+            <m:ctrlPr>
+              <w:rPr>
+                <w:rFonts w:ascii="Cambria Math" w:eastAsiaTheme="minorEastAsia" w:hAnsi="Cambria Math"/>
+                <w:i/>
+                <w:lang w:val="en-GB"/>
+              </w:rPr>
+            </m:ctrlPr>
+          </m:sSubPr>
+          <m:e>
+            <m:r>
+              <w:rPr>
+                <w:rFonts w:ascii="Cambria Math" w:eastAsiaTheme="minorEastAsia" w:hAnsi="Cambria Math"/>
+                <w:lang w:val="en-GB"/>
+              </w:rPr>
+              <m:t>r</m:t>
+            </m:r>
+          </m:e>
+          <m:sub>
+            <m:r>
+              <w:rPr>
+                <w:rFonts w:ascii="Cambria Math" w:eastAsiaTheme="minorEastAsia" w:hAnsi="Cambria Math"/>
+                <w:lang w:val="en-GB"/>
+              </w:rPr>
+              <m:t>b</m:t>
+            </m:r>
+          </m:sub>
+        </m:sSub>
+      </m:oMath>
+      <w:r>
+        <w:rPr>
+          <w:rFonts w:eastAsiaTheme="minorEastAsia"/>
+          <w:lang w:val="en-GB"/>
+        </w:rPr>
+        <w:t xml:space="preserve">as well as the hodograph control point </w:t>
+      </w:r>
+      <m:oMath>
+        <m:sSub>
+          <m:sSubPr>
+            <m:ctrlPr>
+              <w:rPr>
+                <w:rFonts w:ascii="Cambria Math" w:eastAsiaTheme="minorEastAsia" w:hAnsi="Cambria Math"/>
+                <w:i/>
+                <w:lang w:val="en-GB"/>
+              </w:rPr>
+            </m:ctrlPr>
+          </m:sSubPr>
+          <m:e>
+            <m:r>
+              <w:rPr>
+                <w:rFonts w:ascii="Cambria Math" w:eastAsiaTheme="minorEastAsia" w:hAnsi="Cambria Math"/>
+                <w:lang w:val="en-GB"/>
+              </w:rPr>
+              <m:t>z</m:t>
+            </m:r>
+          </m:e>
+          <m:sub>
+            <m:r>
+              <w:rPr>
+                <w:rFonts w:ascii="Cambria Math" w:eastAsiaTheme="minorEastAsia" w:hAnsi="Cambria Math"/>
+                <w:lang w:val="en-GB"/>
+              </w:rPr>
+              <m:t>a0</m:t>
+            </m:r>
+          </m:sub>
+        </m:sSub>
+      </m:oMath>
+      <w:r>
+        <w:rPr>
+          <w:rFonts w:eastAsiaTheme="minorEastAsia"/>
+          <w:lang w:val="en-GB"/>
+        </w:rPr>
+        <w:t xml:space="preserve"> and </w:t>
+      </w:r>
+      <m:oMath>
+        <m:sSub>
+          <m:sSubPr>
+            <m:ctrlPr>
+              <w:rPr>
+                <w:rFonts w:ascii="Cambria Math" w:eastAsiaTheme="minorEastAsia" w:hAnsi="Cambria Math"/>
+                <w:i/>
+                <w:lang w:val="en-GB"/>
+              </w:rPr>
+            </m:ctrlPr>
+          </m:sSubPr>
+          <m:e>
+            <m:r>
+              <w:rPr>
+                <w:rFonts w:ascii="Cambria Math" w:eastAsiaTheme="minorEastAsia" w:hAnsi="Cambria Math"/>
+                <w:lang w:val="en-GB"/>
+              </w:rPr>
+              <m:t>z</m:t>
+            </m:r>
+          </m:e>
+          <m:sub>
+            <m:r>
+              <w:rPr>
+                <w:rFonts w:ascii="Cambria Math" w:eastAsiaTheme="minorEastAsia" w:hAnsi="Cambria Math"/>
+                <w:lang w:val="en-GB"/>
+              </w:rPr>
+              <m:t>a1</m:t>
+            </m:r>
+          </m:sub>
+        </m:sSub>
+      </m:oMath>
+      <w:r>
+        <w:rPr>
+          <w:rFonts w:eastAsiaTheme="minorEastAsia"/>
+          <w:lang w:val="en-GB"/>
+        </w:rPr>
+        <w:t>The 3D information is finally compute</w:t>
+      </w:r>
+      <w:r>
+        <w:rPr>
+          <w:rFonts w:eastAsiaTheme="minorEastAsia"/>
+          <w:lang w:val="en-GB"/>
+        </w:rPr>
+        <w:t>d</w:t>
+      </w:r>
+      <w:r>
+        <w:rPr>
+          <w:rFonts w:eastAsiaTheme="minorEastAsia"/>
+          <w:lang w:val="en-GB"/>
+        </w:rPr>
+        <w:t xml:space="preserve"> using:</w:t>
+      </w:r>
+    </w:p>
+    <w:p>
+      <w:pPr>
+        <w:rPr>
+          <w:rFonts w:eastAsiaTheme="minorEastAsia"/>
+          <w:lang w:val="en-GB"/>
+        </w:rPr>
+      </w:pPr>
+      <m:oMathPara>
+        <m:oMath>
+          <m:r>
+            <w:rPr>
+              <w:rFonts w:ascii="Cambria Math" w:eastAsiaTheme="minorEastAsia" w:hAnsi="Cambria Math"/>
+              <w:lang w:val="en-GB"/>
+            </w:rPr>
+            <m:t>r=</m:t>
+          </m:r>
+          <m:sSub>
+            <m:sSubPr>
+              <m:ctrlPr>
+                <w:rPr>
+                  <w:rFonts w:ascii="Cambria Math" w:eastAsiaTheme="minorEastAsia" w:hAnsi="Cambria Math"/>
+                  <w:i/>
+                  <w:lang w:val="en-GB"/>
+                </w:rPr>
+              </m:ctrlPr>
+            </m:sSubPr>
+            <m:e>
+              <m:sSup>
+                <m:sSupPr>
+                  <m:ctrlPr>
+                    <w:rPr>
+                      <w:rFonts w:ascii="Cambria Math" w:eastAsiaTheme="minorEastAsia" w:hAnsi="Cambria Math"/>
+                      <w:i/>
+                      <w:lang w:val="en-GB"/>
+                    </w:rPr>
+                  </m:ctrlPr>
+                </m:sSupPr>
+                <m:e>
+                  <m:r>
+                    <w:rPr>
+                      <w:rFonts w:ascii="Cambria Math" w:eastAsiaTheme="minorEastAsia" w:hAnsi="Cambria Math"/>
+                      <w:lang w:val="en-GB"/>
+                    </w:rPr>
+                    <m:t>R</m:t>
+                  </m:r>
+                </m:e>
+                <m:sup>
+                  <m:r>
+                    <w:rPr>
+                      <w:rFonts w:ascii="Cambria Math" w:eastAsiaTheme="minorEastAsia" w:hAnsi="Cambria Math"/>
+                      <w:lang w:val="en-GB"/>
+                    </w:rPr>
+                    <m:t>-1</m:t>
+                  </m:r>
+                </m:sup>
+              </m:sSup>
+              <m:r>
+                <w:rPr>
+                  <w:rFonts w:ascii="Cambria Math" w:eastAsiaTheme="minorEastAsia" w:hAnsi="Cambria Math"/>
+                  <w:lang w:val="en-GB"/>
+                </w:rPr>
+                <m:t>r</m:t>
+              </m:r>
+            </m:e>
+            <m:sub>
+              <m:r>
+                <w:rPr>
+                  <w:rFonts w:ascii="Cambria Math" w:eastAsiaTheme="minorEastAsia" w:hAnsi="Cambria Math"/>
+                  <w:lang w:val="en-GB"/>
+                </w:rPr>
+                <m:t>b</m:t>
+              </m:r>
+            </m:sub>
+          </m:sSub>
+          <m:r>
+            <w:rPr>
+              <w:rFonts w:ascii="Cambria Math" w:eastAsiaTheme="minorEastAsia" w:hAnsi="Cambria Math"/>
+              <w:lang w:val="en-GB"/>
+            </w:rPr>
+            <m:t>+</m:t>
+          </m:r>
+          <m:f>
+            <m:fPr>
+              <m:ctrlPr>
+                <w:rPr>
+                  <w:rFonts w:ascii="Cambria Math" w:hAnsi="Cambria Math"/>
+                  <w:i/>
+                  <w:lang w:val="en-GB"/>
+                </w:rPr>
+              </m:ctrlPr>
+            </m:fPr>
+            <m:num>
+              <m:sSub>
+                <m:sSubPr>
+                  <m:ctrlPr>
+                    <w:rPr>
+                      <w:rFonts w:ascii="Cambria Math" w:hAnsi="Cambria Math"/>
+                      <w:i/>
+                      <w:lang w:val="en-GB"/>
+                    </w:rPr>
+                  </m:ctrlPr>
+                </m:sSubPr>
+                <m:e>
+                  <m:r>
+                    <w:rPr>
+                      <w:rFonts w:ascii="Cambria Math" w:hAnsi="Cambria Math"/>
+                      <w:lang w:val="en-GB"/>
+                    </w:rPr>
+                    <m:t>P</m:t>
+                  </m:r>
+                </m:e>
+                <m:sub>
+                  <m:r>
+                    <w:rPr>
+                      <w:rFonts w:ascii="Cambria Math" w:hAnsi="Cambria Math"/>
+                      <w:lang w:val="en-GB"/>
+                    </w:rPr>
+                    <m:t>1</m:t>
+                  </m:r>
+                </m:sub>
+              </m:sSub>
+              <m:r>
+                <w:rPr>
+                  <w:rFonts w:ascii="Cambria Math" w:hAnsi="Cambria Math"/>
+                  <w:lang w:val="en-GB"/>
+                </w:rPr>
+                <m:t>+</m:t>
+              </m:r>
+              <m:sSub>
+                <m:sSubPr>
+                  <m:ctrlPr>
+                    <w:rPr>
+                      <w:rFonts w:ascii="Cambria Math" w:hAnsi="Cambria Math"/>
+                      <w:i/>
+                      <w:lang w:val="en-GB"/>
+                    </w:rPr>
+                  </m:ctrlPr>
+                </m:sSubPr>
+                <m:e>
+                  <m:r>
+                    <w:rPr>
+                      <w:rFonts w:ascii="Cambria Math" w:hAnsi="Cambria Math"/>
+                      <w:lang w:val="en-GB"/>
+                    </w:rPr>
+                    <m:t>P</m:t>
+                  </m:r>
+                </m:e>
+                <m:sub>
+                  <m:r>
+                    <w:rPr>
+                      <w:rFonts w:ascii="Cambria Math" w:hAnsi="Cambria Math"/>
+                      <w:lang w:val="en-GB"/>
+                    </w:rPr>
+                    <m:t>0</m:t>
+                  </m:r>
+                </m:sub>
+              </m:sSub>
+            </m:num>
+            <m:den>
+              <m:r>
+                <w:rPr>
+                  <w:rFonts w:ascii="Cambria Math" w:hAnsi="Cambria Math"/>
+                  <w:lang w:val="en-GB"/>
+                </w:rPr>
+                <m:t>2</m:t>
+              </m:r>
+            </m:den>
+          </m:f>
+        </m:oMath>
+      </m:oMathPara>
+    </w:p>
+    <w:p>
+      <w:pPr>
+        <w:rPr>
+          <w:rFonts w:eastAsiaTheme="minorEastAsia"/>
+          <w:lang w:val="en-GB"/>
+        </w:rPr>
+      </w:pPr>
+      <m:oMathPara>
+        <m:oMath>
+          <m:sSub>
+            <m:sSubPr>
+              <m:ctrlPr>
+                <w:rPr>
+                  <w:rFonts w:ascii="Cambria Math" w:eastAsiaTheme="minorEastAsia" w:hAnsi="Cambria Math"/>
+                  <w:i/>
+                  <w:lang w:val="en-GB"/>
+                </w:rPr>
+              </m:ctrlPr>
+            </m:sSubPr>
+            <m:e>
+              <m:r>
+                <w:rPr>
+                  <w:rFonts w:ascii="Cambria Math" w:eastAsiaTheme="minorEastAsia" w:hAnsi="Cambria Math"/>
+                  <w:lang w:val="en-GB"/>
+                </w:rPr>
+                <m:t>z</m:t>
+              </m:r>
+            </m:e>
+            <m:sub>
+              <m:r>
+                <w:rPr>
+                  <w:rFonts w:ascii="Cambria Math" w:eastAsiaTheme="minorEastAsia" w:hAnsi="Cambria Math"/>
+                  <w:lang w:val="en-GB"/>
+                </w:rPr>
+                <m:t>i</m:t>
+              </m:r>
+            </m:sub>
+          </m:sSub>
+          <m:r>
+            <w:rPr>
+              <w:rFonts w:ascii="Cambria Math" w:eastAsiaTheme="minorEastAsia" w:hAnsi="Cambria Math"/>
+              <w:lang w:val="en-GB"/>
+            </w:rPr>
+            <m:t>=</m:t>
+          </m:r>
+          <m:sSub>
+            <m:sSubPr>
+              <m:ctrlPr>
+                <w:rPr>
+                  <w:rFonts w:ascii="Cambria Math" w:eastAsiaTheme="minorEastAsia" w:hAnsi="Cambria Math"/>
+                  <w:i/>
+                  <w:lang w:val="en-GB"/>
+                </w:rPr>
+              </m:ctrlPr>
+            </m:sSubPr>
+            <m:e>
+              <m:sSup>
+                <m:sSupPr>
+                  <m:ctrlPr>
+                    <w:rPr>
+                      <w:rFonts w:ascii="Cambria Math" w:eastAsiaTheme="minorEastAsia" w:hAnsi="Cambria Math"/>
+                      <w:i/>
+                      <w:lang w:val="en-GB"/>
+                    </w:rPr>
+                  </m:ctrlPr>
+                </m:sSupPr>
+                <m:e>
+                  <m:r>
+                    <w:rPr>
+                      <w:rFonts w:ascii="Cambria Math" w:eastAsiaTheme="minorEastAsia" w:hAnsi="Cambria Math"/>
+                      <w:lang w:val="en-GB"/>
+                    </w:rPr>
+                    <m:t>R</m:t>
+                  </m:r>
+                </m:e>
+                <m:sup>
+                  <m:r>
+                    <w:rPr>
+                      <w:rFonts w:ascii="Cambria Math" w:eastAsiaTheme="minorEastAsia" w:hAnsi="Cambria Math"/>
+                      <w:lang w:val="en-GB"/>
+                    </w:rPr>
+                    <m:t>-1</m:t>
+                  </m:r>
+                </m:sup>
+              </m:sSup>
+              <m:r>
+                <w:rPr>
+                  <w:rFonts w:ascii="Cambria Math" w:eastAsiaTheme="minorEastAsia" w:hAnsi="Cambria Math"/>
+                  <w:lang w:val="en-GB"/>
+                </w:rPr>
+                <m:t>z</m:t>
+              </m:r>
+            </m:e>
+            <m:sub>
+              <m:sSub>
+                <m:sSubPr>
+                  <m:ctrlPr>
+                    <w:rPr>
+                      <w:rFonts w:ascii="Cambria Math" w:eastAsiaTheme="minorEastAsia" w:hAnsi="Cambria Math"/>
+                      <w:i/>
+                      <w:lang w:val="en-GB"/>
+                    </w:rPr>
+                  </m:ctrlPr>
+                </m:sSubPr>
+                <m:e>
+                  <m:r>
+                    <w:rPr>
+                      <w:rFonts w:ascii="Cambria Math" w:eastAsiaTheme="minorEastAsia" w:hAnsi="Cambria Math"/>
+                      <w:lang w:val="en-GB"/>
+                    </w:rPr>
+                    <m:t>a</m:t>
+                  </m:r>
+                </m:e>
+                <m:sub>
+                  <m:r>
+                    <w:rPr>
+                      <w:rFonts w:ascii="Cambria Math" w:eastAsiaTheme="minorEastAsia" w:hAnsi="Cambria Math"/>
+                      <w:lang w:val="en-GB"/>
+                    </w:rPr>
+                    <m:t>i</m:t>
+                  </m:r>
+                </m:sub>
+              </m:sSub>
+            </m:sub>
+          </m:sSub>
+        </m:oMath>
+      </m:oMathPara>
+    </w:p>
+    <w:p>
+      <w:pPr>
+        <w:rPr>
+          <w:rFonts w:eastAsiaTheme="minorEastAsia"/>
+          <w:lang w:val="en-GB"/>
+        </w:rPr>
+      </w:pPr>
     </w:p>
     <w:p>
       <w:pPr>
@@ -12547,16 +15932,72 @@
     <w:p>
       <w:pPr>
         <w:pStyle w:val="Titre1"/>
-        <w:rPr>
-          <w:lang w:val="en-GB"/>
-        </w:rPr>
       </w:pPr>
       <w:r>
-        <w:rPr>
-          <w:lang w:val="en-GB"/>
-        </w:rPr>
         <w:t>Prior based 3D registration</w:t>
       </w:r>
+    </w:p>
+    <w:p>
+      <w:pPr>
+        <w:rPr>
+          <w:lang w:val="en-GB"/>
+        </w:rPr>
+      </w:pPr>
+    </w:p>
+    <w:p>
+      <w:pPr>
+        <w:pStyle w:val="Titre2"/>
+      </w:pPr>
+      <w:r>
+        <w:t>Rigid</w:t>
+      </w:r>
+      <w:r>
+        <w:t xml:space="preserve"> registration</w:t>
+      </w:r>
+    </w:p>
+    <w:p>
+      <w:pPr>
+        <w:rPr>
+          <w:lang w:val="en-GB"/>
+        </w:rPr>
+      </w:pPr>
+    </w:p>
+    <w:p>
+      <w:pPr>
+        <w:pStyle w:val="Titre2"/>
+      </w:pPr>
+      <w:r>
+        <w:t>Non-rigid registration</w:t>
+      </w:r>
+    </w:p>
+    <w:p>
+      <w:pPr>
+        <w:rPr>
+          <w:lang w:val="en-GB"/>
+        </w:rPr>
+      </w:pPr>
+    </w:p>
+    <w:p>
+      <w:pPr>
+        <w:pStyle w:val="Titre2"/>
+      </w:pPr>
+      <w:r>
+        <w:t>Prior implementation</w:t>
+      </w:r>
+    </w:p>
+    <w:p>
+      <w:pPr>
+        <w:rPr>
+          <w:lang w:val="en-GB"/>
+        </w:rPr>
+      </w:pPr>
+    </w:p>
+    <w:p>
+      <w:pPr>
+        <w:rPr>
+          <w:lang w:val="en-GB"/>
+        </w:rPr>
+      </w:pPr>
     </w:p>
     <w:sectPr>
       <w:pgSz w:w="11906" w:h="16838"/>
@@ -12566,6 +16007,191 @@
     </w:sectPr>
   </w:body>
 </w:document>
+</file>
+
+<file path=word/numbering.xml><?xml version="1.0" encoding="utf-8"?>
+<w:numbering xmlns:wpc="http://schemas.microsoft.com/office/word/2010/wordprocessingCanvas" xmlns:cx="http://schemas.microsoft.com/office/drawing/2014/chartex" xmlns:cx1="http://schemas.microsoft.com/office/drawing/2015/9/8/chartex" xmlns:cx2="http://schemas.microsoft.com/office/drawing/2015/10/21/chartex" xmlns:cx3="http://schemas.microsoft.com/office/drawing/2016/5/9/chartex" xmlns:cx4="http://schemas.microsoft.com/office/drawing/2016/5/10/chartex" xmlns:cx5="http://schemas.microsoft.com/office/drawing/2016/5/11/chartex" xmlns:cx6="http://schemas.microsoft.com/office/drawing/2016/5/12/chartex" xmlns:cx7="http://schemas.microsoft.com/office/drawing/2016/5/13/chartex" xmlns:cx8="http://schemas.microsoft.com/office/drawing/2016/5/14/chartex" xmlns:mc="http://schemas.openxmlformats.org/markup-compatibility/2006" xmlns:aink="http://schemas.microsoft.com/office/drawing/2016/ink" xmlns:am3d="http://schemas.microsoft.com/office/drawing/2017/model3d" xmlns:o="urn:schemas-microsoft-com:office:office" xmlns:r="http://schemas.openxmlformats.org/officeDocument/2006/relationships" xmlns:m="http://schemas.openxmlformats.org/officeDocument/2006/math" xmlns:v="urn:schemas-microsoft-com:vml" xmlns:wp14="http://schemas.microsoft.com/office/word/2010/wordprocessingDrawing" xmlns:wp="http://schemas.openxmlformats.org/drawingml/2006/wordprocessingDrawing" xmlns:w10="urn:schemas-microsoft-com:office:word" xmlns:w="http://schemas.openxmlformats.org/wordprocessingml/2006/main" xmlns:w14="http://schemas.microsoft.com/office/word/2010/wordml" xmlns:w15="http://schemas.microsoft.com/office/word/2012/wordml" xmlns:w16cid="http://schemas.microsoft.com/office/word/2016/wordml/cid" xmlns:w16se="http://schemas.microsoft.com/office/word/2015/wordml/symex" xmlns:wpg="http://schemas.microsoft.com/office/word/2010/wordprocessingGroup" xmlns:wpi="http://schemas.microsoft.com/office/word/2010/wordprocessingInk" xmlns:wne="http://schemas.microsoft.com/office/word/2006/wordml" xmlns:wps="http://schemas.microsoft.com/office/word/2010/wordprocessingShape" mc:Ignorable="w14 w15 w16se w16cid wp14">
+  <w:abstractNum w:abstractNumId="0" w15:restartNumberingAfterBreak="0">
+    <w:nsid w:val="04182FE6"/>
+    <w:multiLevelType w:val="multilevel"/>
+    <w:tmpl w:val="5E009D1C"/>
+    <w:lvl w:ilvl="0">
+      <w:start w:val="1"/>
+      <w:numFmt w:val="decimal"/>
+      <w:pStyle w:val="Titre1"/>
+      <w:lvlText w:val="%1."/>
+      <w:lvlJc w:val="left"/>
+      <w:pPr>
+        <w:ind w:left="360" w:hanging="360"/>
+      </w:pPr>
+    </w:lvl>
+    <w:lvl w:ilvl="1">
+      <w:start w:val="1"/>
+      <w:numFmt w:val="decimal"/>
+      <w:pStyle w:val="Titre2"/>
+      <w:lvlText w:val="%1.%2."/>
+      <w:lvlJc w:val="left"/>
+      <w:pPr>
+        <w:ind w:left="792" w:hanging="432"/>
+      </w:pPr>
+    </w:lvl>
+    <w:lvl w:ilvl="2">
+      <w:start w:val="1"/>
+      <w:numFmt w:val="decimal"/>
+      <w:lvlText w:val="%1.%2.%3."/>
+      <w:lvlJc w:val="left"/>
+      <w:pPr>
+        <w:ind w:left="1224" w:hanging="504"/>
+      </w:pPr>
+    </w:lvl>
+    <w:lvl w:ilvl="3">
+      <w:start w:val="1"/>
+      <w:numFmt w:val="decimal"/>
+      <w:lvlText w:val="%1.%2.%3.%4."/>
+      <w:lvlJc w:val="left"/>
+      <w:pPr>
+        <w:ind w:left="1728" w:hanging="648"/>
+      </w:pPr>
+    </w:lvl>
+    <w:lvl w:ilvl="4">
+      <w:start w:val="1"/>
+      <w:numFmt w:val="decimal"/>
+      <w:lvlText w:val="%1.%2.%3.%4.%5."/>
+      <w:lvlJc w:val="left"/>
+      <w:pPr>
+        <w:ind w:left="2232" w:hanging="792"/>
+      </w:pPr>
+    </w:lvl>
+    <w:lvl w:ilvl="5">
+      <w:start w:val="1"/>
+      <w:numFmt w:val="decimal"/>
+      <w:lvlText w:val="%1.%2.%3.%4.%5.%6."/>
+      <w:lvlJc w:val="left"/>
+      <w:pPr>
+        <w:ind w:left="2736" w:hanging="936"/>
+      </w:pPr>
+    </w:lvl>
+    <w:lvl w:ilvl="6">
+      <w:start w:val="1"/>
+      <w:numFmt w:val="decimal"/>
+      <w:lvlText w:val="%1.%2.%3.%4.%5.%6.%7."/>
+      <w:lvlJc w:val="left"/>
+      <w:pPr>
+        <w:ind w:left="3240" w:hanging="1080"/>
+      </w:pPr>
+    </w:lvl>
+    <w:lvl w:ilvl="7">
+      <w:start w:val="1"/>
+      <w:numFmt w:val="decimal"/>
+      <w:lvlText w:val="%1.%2.%3.%4.%5.%6.%7.%8."/>
+      <w:lvlJc w:val="left"/>
+      <w:pPr>
+        <w:ind w:left="3744" w:hanging="1224"/>
+      </w:pPr>
+    </w:lvl>
+    <w:lvl w:ilvl="8">
+      <w:start w:val="1"/>
+      <w:numFmt w:val="decimal"/>
+      <w:lvlText w:val="%1.%2.%3.%4.%5.%6.%7.%8.%9."/>
+      <w:lvlJc w:val="left"/>
+      <w:pPr>
+        <w:ind w:left="4320" w:hanging="1440"/>
+      </w:pPr>
+    </w:lvl>
+  </w:abstractNum>
+  <w:abstractNum w:abstractNumId="1" w15:restartNumberingAfterBreak="0">
+    <w:nsid w:val="3EE9230E"/>
+    <w:multiLevelType w:val="multilevel"/>
+    <w:tmpl w:val="013A4E56"/>
+    <w:lvl w:ilvl="0">
+      <w:start w:val="1"/>
+      <w:numFmt w:val="decimal"/>
+      <w:lvlText w:val="%1."/>
+      <w:lvlJc w:val="left"/>
+      <w:pPr>
+        <w:ind w:left="360" w:hanging="360"/>
+      </w:pPr>
+    </w:lvl>
+    <w:lvl w:ilvl="1">
+      <w:start w:val="1"/>
+      <w:numFmt w:val="decimal"/>
+      <w:lvlText w:val="%1.%2."/>
+      <w:lvlJc w:val="left"/>
+      <w:pPr>
+        <w:ind w:left="792" w:hanging="432"/>
+      </w:pPr>
+    </w:lvl>
+    <w:lvl w:ilvl="2">
+      <w:start w:val="1"/>
+      <w:numFmt w:val="decimal"/>
+      <w:lvlText w:val="%1.%2.%3."/>
+      <w:lvlJc w:val="left"/>
+      <w:pPr>
+        <w:ind w:left="1224" w:hanging="504"/>
+      </w:pPr>
+    </w:lvl>
+    <w:lvl w:ilvl="3">
+      <w:start w:val="1"/>
+      <w:numFmt w:val="decimal"/>
+      <w:lvlText w:val="%1.%2.%3.%4."/>
+      <w:lvlJc w:val="left"/>
+      <w:pPr>
+        <w:ind w:left="1728" w:hanging="648"/>
+      </w:pPr>
+    </w:lvl>
+    <w:lvl w:ilvl="4">
+      <w:start w:val="1"/>
+      <w:numFmt w:val="decimal"/>
+      <w:lvlText w:val="%1.%2.%3.%4.%5."/>
+      <w:lvlJc w:val="left"/>
+      <w:pPr>
+        <w:ind w:left="2232" w:hanging="792"/>
+      </w:pPr>
+    </w:lvl>
+    <w:lvl w:ilvl="5">
+      <w:start w:val="1"/>
+      <w:numFmt w:val="decimal"/>
+      <w:lvlText w:val="%1.%2.%3.%4.%5.%6."/>
+      <w:lvlJc w:val="left"/>
+      <w:pPr>
+        <w:ind w:left="2736" w:hanging="936"/>
+      </w:pPr>
+    </w:lvl>
+    <w:lvl w:ilvl="6">
+      <w:start w:val="1"/>
+      <w:numFmt w:val="decimal"/>
+      <w:lvlText w:val="%1.%2.%3.%4.%5.%6.%7."/>
+      <w:lvlJc w:val="left"/>
+      <w:pPr>
+        <w:ind w:left="3240" w:hanging="1080"/>
+      </w:pPr>
+    </w:lvl>
+    <w:lvl w:ilvl="7">
+      <w:start w:val="1"/>
+      <w:numFmt w:val="decimal"/>
+      <w:lvlText w:val="%1.%2.%3.%4.%5.%6.%7.%8."/>
+      <w:lvlJc w:val="left"/>
+      <w:pPr>
+        <w:ind w:left="3744" w:hanging="1224"/>
+      </w:pPr>
+    </w:lvl>
+    <w:lvl w:ilvl="8">
+      <w:start w:val="1"/>
+      <w:numFmt w:val="decimal"/>
+      <w:lvlText w:val="%1.%2.%3.%4.%5.%6.%7.%8.%9."/>
+      <w:lvlJc w:val="left"/>
+      <w:pPr>
+        <w:ind w:left="4320" w:hanging="1440"/>
+      </w:pPr>
+    </w:lvl>
+  </w:abstractNum>
+  <w:num w:numId="1">
+    <w:abstractNumId w:val="0"/>
+  </w:num>
+  <w:num w:numId="2">
+    <w:abstractNumId w:val="1"/>
+  </w:num>
+</w:numbering>
 </file>
 
 <file path=word/styles.xml><?xml version="1.0" encoding="utf-8"?>
@@ -12977,10 +16603,13 @@
     <w:link w:val="Titre1Car"/>
     <w:uiPriority w:val="9"/>
     <w:qFormat/>
-    <w:rsid w:val="00230262"/>
+    <w:rsid w:val="00E577F9"/>
     <w:pPr>
       <w:keepNext/>
       <w:keepLines/>
+      <w:numPr>
+        <w:numId w:val="1"/>
+      </w:numPr>
       <w:spacing w:before="240" w:after="0"/>
       <w:outlineLvl w:val="0"/>
     </w:pPr>
@@ -12989,6 +16618,7 @@
       <w:color w:val="2F5496" w:themeColor="accent1" w:themeShade="BF"/>
       <w:sz w:val="32"/>
       <w:szCs w:val="32"/>
+      <w:lang w:val="en-GB"/>
     </w:rPr>
   </w:style>
   <w:style w:type="paragraph" w:styleId="Titre2">
@@ -12999,10 +16629,14 @@
     <w:uiPriority w:val="9"/>
     <w:unhideWhenUsed/>
     <w:qFormat/>
-    <w:rsid w:val="00230262"/>
+    <w:rsid w:val="001D3847"/>
     <w:pPr>
       <w:keepNext/>
       <w:keepLines/>
+      <w:numPr>
+        <w:ilvl w:val="1"/>
+        <w:numId w:val="1"/>
+      </w:numPr>
       <w:spacing w:before="40" w:after="0"/>
       <w:outlineLvl w:val="1"/>
     </w:pPr>
@@ -13011,6 +16645,7 @@
       <w:color w:val="2F5496" w:themeColor="accent1" w:themeShade="BF"/>
       <w:sz w:val="26"/>
       <w:szCs w:val="26"/>
+      <w:lang w:val="en-GB"/>
     </w:rPr>
   </w:style>
   <w:style w:type="paragraph" w:styleId="Titre3">
@@ -13067,12 +16702,13 @@
     <w:basedOn w:val="Policepardfaut"/>
     <w:link w:val="Titre1"/>
     <w:uiPriority w:val="9"/>
-    <w:rsid w:val="00230262"/>
+    <w:rsid w:val="00E577F9"/>
     <w:rPr>
       <w:rFonts w:asciiTheme="majorHAnsi" w:eastAsiaTheme="majorEastAsia" w:hAnsiTheme="majorHAnsi" w:cstheme="majorBidi"/>
       <w:color w:val="2F5496" w:themeColor="accent1" w:themeShade="BF"/>
       <w:sz w:val="32"/>
       <w:szCs w:val="32"/>
+      <w:lang w:val="en-GB"/>
     </w:rPr>
   </w:style>
   <w:style w:type="character" w:customStyle="1" w:styleId="Titre2Car">
@@ -13080,12 +16716,13 @@
     <w:basedOn w:val="Policepardfaut"/>
     <w:link w:val="Titre2"/>
     <w:uiPriority w:val="9"/>
-    <w:rsid w:val="00230262"/>
+    <w:rsid w:val="001D3847"/>
     <w:rPr>
       <w:rFonts w:asciiTheme="majorHAnsi" w:eastAsiaTheme="majorEastAsia" w:hAnsiTheme="majorHAnsi" w:cstheme="majorBidi"/>
       <w:color w:val="2F5496" w:themeColor="accent1" w:themeShade="BF"/>
       <w:sz w:val="26"/>
       <w:szCs w:val="26"/>
+      <w:lang w:val="en-GB"/>
     </w:rPr>
   </w:style>
   <w:style w:type="paragraph" w:styleId="Titre">
@@ -13161,6 +16798,74 @@
       <w:color w:val="1F3763" w:themeColor="accent1" w:themeShade="7F"/>
       <w:sz w:val="24"/>
       <w:szCs w:val="24"/>
+    </w:rPr>
+  </w:style>
+  <w:style w:type="paragraph" w:styleId="En-ttedetabledesmatires">
+    <w:name w:val="TOC Heading"/>
+    <w:basedOn w:val="Titre1"/>
+    <w:next w:val="Normal"/>
+    <w:uiPriority w:val="39"/>
+    <w:unhideWhenUsed/>
+    <w:qFormat/>
+    <w:rsid w:val="001D3847"/>
+    <w:pPr>
+      <w:numPr>
+        <w:numId w:val="0"/>
+      </w:numPr>
+      <w:jc w:val="left"/>
+      <w:outlineLvl w:val="9"/>
+    </w:pPr>
+    <w:rPr>
+      <w:lang w:val="fr-FR" w:eastAsia="fr-FR"/>
+    </w:rPr>
+  </w:style>
+  <w:style w:type="paragraph" w:styleId="TM1">
+    <w:name w:val="toc 1"/>
+    <w:basedOn w:val="Normal"/>
+    <w:next w:val="Normal"/>
+    <w:autoRedefine/>
+    <w:uiPriority w:val="39"/>
+    <w:unhideWhenUsed/>
+    <w:rsid w:val="001D3847"/>
+    <w:pPr>
+      <w:spacing w:after="100"/>
+    </w:pPr>
+  </w:style>
+  <w:style w:type="paragraph" w:styleId="TM2">
+    <w:name w:val="toc 2"/>
+    <w:basedOn w:val="Normal"/>
+    <w:next w:val="Normal"/>
+    <w:autoRedefine/>
+    <w:uiPriority w:val="39"/>
+    <w:unhideWhenUsed/>
+    <w:rsid w:val="001D3847"/>
+    <w:pPr>
+      <w:spacing w:after="100"/>
+      <w:ind w:left="220"/>
+    </w:pPr>
+  </w:style>
+  <w:style w:type="paragraph" w:styleId="TM3">
+    <w:name w:val="toc 3"/>
+    <w:basedOn w:val="Normal"/>
+    <w:next w:val="Normal"/>
+    <w:autoRedefine/>
+    <w:uiPriority w:val="39"/>
+    <w:unhideWhenUsed/>
+    <w:rsid w:val="001D3847"/>
+    <w:pPr>
+      <w:spacing w:after="100"/>
+      <w:ind w:left="440"/>
+    </w:pPr>
+  </w:style>
+  <w:style w:type="character" w:styleId="Lienhypertexte">
+    <w:name w:val="Hyperlink"/>
+    <w:basedOn w:val="Policepardfaut"/>
+    <w:uiPriority w:val="99"/>
+    <w:unhideWhenUsed/>
+    <w:rsid w:val="001D3847"/>
+    <w:rPr>
+      <w:color w:val="0563C1" w:themeColor="hyperlink"/>
+      <w:u w:val="single"/>
     </w:rPr>
   </w:style>
 </w:styles>
@@ -13459,4 +17164,16 @@
     </a:ext>
   </a:extLst>
 </a:theme>
+</file>
+
+<file path=customXml/item1.xml><?xml version="1.0" encoding="utf-8"?>
+<b:Sources xmlns:b="http://schemas.openxmlformats.org/officeDocument/2006/bibliography" xmlns="http://schemas.openxmlformats.org/officeDocument/2006/bibliography" SelectedStyle="\APASixthEditionOfficeOnline.xsl" StyleName="APA" Version="6"/>
+</file>
+
+<file path=customXml/itemProps1.xml><?xml version="1.0" encoding="utf-8"?>
+<ds:datastoreItem xmlns:ds="http://schemas.openxmlformats.org/officeDocument/2006/customXml" ds:itemID="{620176CA-D399-4216-B436-D016F052C343}">
+  <ds:schemaRefs>
+    <ds:schemaRef ds:uri="http://schemas.openxmlformats.org/officeDocument/2006/bibliography"/>
+  </ds:schemaRefs>
+</ds:datastoreItem>
 </file>
--- a/Visual 3D registration with flexible kinematic prior.docx
+++ b/Visual 3D registration with flexible kinematic prior.docx
@@ -121,13 +121,10 @@
     </w:p>
     <w:p>
       <w:pPr>
-        <w:pStyle w:val="Titre1"/>
+        <w:pStyle w:val="Titre2"/>
       </w:pPr>
       <w:r>
-        <w:t>Robotic</w:t>
-      </w:r>
-      <w:r>
-        <w:t xml:space="preserve"> arm modelling</w:t>
+        <w:t>Current development</w:t>
       </w:r>
     </w:p>
     <w:p>
@@ -147,7 +144,342 @@
         <w:rPr>
           <w:lang w:val="en-GB"/>
         </w:rPr>
-        <w:t>To make a prior based registration we need to model the arm deformation to limit the possible configuration. This as already been done with rigid skeleton as prior for human body or hand registration. They used the rigid skeleton to deform the 3D model and then compare the result to a visual input. This method as the advantages to limit the number of configuration parameter (limited number of nodes) and to limit the possible state of those parameter (parameter linked by kinematic model)</w:t>
+        <w:t xml:space="preserve">For now, the work is being divided into two part, on one side the development of geometric/kinematic model suitable for real-time registration (Part </w:t>
+      </w:r>
+      <w:r>
+        <w:rPr>
+          <w:lang w:val="en-GB"/>
+        </w:rPr>
+        <w:fldChar w:fldCharType="begin"/>
+      </w:r>
+      <w:r>
+        <w:rPr>
+          <w:lang w:val="en-GB"/>
+        </w:rPr>
+        <w:instrText xml:space="preserve"> REF _Ref133241062 \r \h </w:instrText>
+      </w:r>
+      <w:r>
+        <w:rPr>
+          <w:lang w:val="en-GB"/>
+        </w:rPr>
+      </w:r>
+      <w:r>
+        <w:rPr>
+          <w:lang w:val="en-GB"/>
+        </w:rPr>
+        <w:fldChar w:fldCharType="separate"/>
+      </w:r>
+      <w:r>
+        <w:rPr>
+          <w:lang w:val="en-GB"/>
+        </w:rPr>
+        <w:t>2</w:t>
+      </w:r>
+      <w:r>
+        <w:rPr>
+          <w:lang w:val="en-GB"/>
+        </w:rPr>
+        <w:fldChar w:fldCharType="end"/>
+      </w:r>
+      <w:r>
+        <w:rPr>
+          <w:lang w:val="en-GB"/>
+        </w:rPr>
+        <w:t>) and on the other side the development of the registration software (</w:t>
+      </w:r>
+      <w:r>
+        <w:rPr>
+          <w:lang w:val="en-GB"/>
+        </w:rPr>
+        <w:t xml:space="preserve">Part </w:t>
+      </w:r>
+      <w:r>
+        <w:rPr>
+          <w:lang w:val="en-GB"/>
+        </w:rPr>
+        <w:fldChar w:fldCharType="begin"/>
+      </w:r>
+      <w:r>
+        <w:rPr>
+          <w:lang w:val="en-GB"/>
+        </w:rPr>
+        <w:instrText xml:space="preserve"> REF _Ref133241176 \r \h </w:instrText>
+      </w:r>
+      <w:r>
+        <w:rPr>
+          <w:lang w:val="en-GB"/>
+        </w:rPr>
+      </w:r>
+      <w:r>
+        <w:rPr>
+          <w:lang w:val="en-GB"/>
+        </w:rPr>
+        <w:fldChar w:fldCharType="separate"/>
+      </w:r>
+      <w:r>
+        <w:rPr>
+          <w:lang w:val="en-GB"/>
+        </w:rPr>
+        <w:t>3.1</w:t>
+      </w:r>
+      <w:r>
+        <w:rPr>
+          <w:lang w:val="en-GB"/>
+        </w:rPr>
+        <w:fldChar w:fldCharType="end"/>
+      </w:r>
+      <w:r>
+        <w:rPr>
+          <w:lang w:val="en-GB"/>
+        </w:rPr>
+        <w:t xml:space="preserve"> and </w:t>
+      </w:r>
+      <w:r>
+        <w:rPr>
+          <w:lang w:val="en-GB"/>
+        </w:rPr>
+        <w:fldChar w:fldCharType="begin"/>
+      </w:r>
+      <w:r>
+        <w:rPr>
+          <w:lang w:val="en-GB"/>
+        </w:rPr>
+        <w:instrText xml:space="preserve"> REF _Ref133241179 \r \h </w:instrText>
+      </w:r>
+      <w:r>
+        <w:rPr>
+          <w:lang w:val="en-GB"/>
+        </w:rPr>
+      </w:r>
+      <w:r>
+        <w:rPr>
+          <w:lang w:val="en-GB"/>
+        </w:rPr>
+        <w:fldChar w:fldCharType="separate"/>
+      </w:r>
+      <w:r>
+        <w:rPr>
+          <w:lang w:val="en-GB"/>
+        </w:rPr>
+        <w:t>3.2</w:t>
+      </w:r>
+      <w:r>
+        <w:rPr>
+          <w:lang w:val="en-GB"/>
+        </w:rPr>
+        <w:fldChar w:fldCharType="end"/>
+      </w:r>
+      <w:r>
+        <w:rPr>
+          <w:lang w:val="en-GB"/>
+        </w:rPr>
+        <w:t xml:space="preserve">). </w:t>
+      </w:r>
+      <w:r>
+        <w:rPr>
+          <w:lang w:val="en-GB"/>
+        </w:rPr>
+        <w:t xml:space="preserve">The two part once fully developed should come together make the final registration method (Part </w:t>
+      </w:r>
+      <w:r>
+        <w:rPr>
+          <w:lang w:val="en-GB"/>
+        </w:rPr>
+        <w:fldChar w:fldCharType="begin"/>
+      </w:r>
+      <w:r>
+        <w:rPr>
+          <w:lang w:val="en-GB"/>
+        </w:rPr>
+        <w:instrText xml:space="preserve"> REF _Ref133241259 \r \h </w:instrText>
+      </w:r>
+      <w:r>
+        <w:rPr>
+          <w:lang w:val="en-GB"/>
+        </w:rPr>
+      </w:r>
+      <w:r>
+        <w:rPr>
+          <w:lang w:val="en-GB"/>
+        </w:rPr>
+        <w:fldChar w:fldCharType="separate"/>
+      </w:r>
+      <w:r>
+        <w:rPr>
+          <w:lang w:val="en-GB"/>
+        </w:rPr>
+        <w:t>3.3</w:t>
+      </w:r>
+      <w:r>
+        <w:rPr>
+          <w:lang w:val="en-GB"/>
+        </w:rPr>
+        <w:fldChar w:fldCharType="end"/>
+      </w:r>
+      <w:r>
+        <w:rPr>
+          <w:lang w:val="en-GB"/>
+        </w:rPr>
+        <w:t>)</w:t>
+      </w:r>
+    </w:p>
+    <w:p>
+      <w:pPr>
+        <w:rPr>
+          <w:lang w:val="en-GB"/>
+        </w:rPr>
+      </w:pPr>
+      <w:r>
+        <w:rPr>
+          <w:lang w:val="en-GB"/>
+        </w:rPr>
+        <w:t>Thus far the equation governing 3 different model have been detailed:</w:t>
+      </w:r>
+    </w:p>
+    <w:p>
+      <w:pPr>
+        <w:pStyle w:val="Paragraphedeliste"/>
+        <w:numPr>
+          <w:ilvl w:val="0"/>
+          <w:numId w:val="3"/>
+        </w:numPr>
+        <w:rPr>
+          <w:lang w:val="en-GB"/>
+        </w:rPr>
+      </w:pPr>
+      <w:r>
+        <w:rPr>
+          <w:lang w:val="en-GB"/>
+        </w:rPr>
+        <w:t xml:space="preserve">Rigid </w:t>
+      </w:r>
+      <w:r>
+        <w:rPr>
+          <w:lang w:val="en-GB"/>
+        </w:rPr>
+        <w:t xml:space="preserve">ball joint based </w:t>
+      </w:r>
+      <w:r>
+        <w:rPr>
+          <w:lang w:val="en-GB"/>
+        </w:rPr>
+        <w:t>skeleton</w:t>
+      </w:r>
+    </w:p>
+    <w:p>
+      <w:pPr>
+        <w:pStyle w:val="Paragraphedeliste"/>
+        <w:numPr>
+          <w:ilvl w:val="0"/>
+          <w:numId w:val="3"/>
+        </w:numPr>
+        <w:rPr>
+          <w:lang w:val="en-GB"/>
+        </w:rPr>
+      </w:pPr>
+      <w:r>
+        <w:rPr>
+          <w:lang w:val="en-GB"/>
+        </w:rPr>
+        <w:t>Piecewise constant curvature</w:t>
+      </w:r>
+    </w:p>
+    <w:p>
+      <w:pPr>
+        <w:pStyle w:val="Paragraphedeliste"/>
+        <w:numPr>
+          <w:ilvl w:val="0"/>
+          <w:numId w:val="3"/>
+        </w:numPr>
+        <w:rPr>
+          <w:lang w:val="en-GB"/>
+        </w:rPr>
+      </w:pPr>
+      <w:r>
+        <w:rPr>
+          <w:lang w:val="en-GB"/>
+        </w:rPr>
+        <w:t>PH cubic spline</w:t>
+      </w:r>
+    </w:p>
+    <w:p>
+      <w:pPr>
+        <w:rPr>
+          <w:lang w:val="en-GB"/>
+        </w:rPr>
+      </w:pPr>
+      <w:r>
+        <w:rPr>
+          <w:lang w:val="en-GB"/>
+        </w:rPr>
+        <w:t>Furthermore, a model based on eccentric axial load buckling is being considered</w:t>
+      </w:r>
+      <w:r>
+        <w:rPr>
+          <w:lang w:val="en-GB"/>
+        </w:rPr>
+        <w:t>, at least to provide a physical point of comparison for the previous model.</w:t>
+      </w:r>
+    </w:p>
+    <w:p>
+      <w:pPr>
+        <w:rPr>
+          <w:lang w:val="en-GB"/>
+        </w:rPr>
+      </w:pPr>
+    </w:p>
+    <w:p>
+      <w:pPr>
+        <w:rPr>
+          <w:lang w:val="en-GB"/>
+        </w:rPr>
+      </w:pPr>
+    </w:p>
+    <w:p>
+      <w:pPr>
+        <w:rPr>
+          <w:lang w:val="en-GB"/>
+        </w:rPr>
+      </w:pPr>
+    </w:p>
+    <w:p>
+      <w:pPr>
+        <w:pStyle w:val="Titre1"/>
+      </w:pPr>
+      <w:bookmarkStart w:id="0" w:name="_Ref133241062"/>
+      <w:r>
+        <w:t>Robotic</w:t>
+      </w:r>
+      <w:r>
+        <w:t xml:space="preserve"> arm modelling</w:t>
+      </w:r>
+      <w:bookmarkEnd w:id="0"/>
+    </w:p>
+    <w:p>
+      <w:pPr>
+        <w:rPr>
+          <w:lang w:val="en-GB"/>
+        </w:rPr>
+      </w:pPr>
+    </w:p>
+    <w:p>
+      <w:pPr>
+        <w:rPr>
+          <w:lang w:val="en-GB"/>
+        </w:rPr>
+      </w:pPr>
+      <w:r>
+        <w:rPr>
+          <w:lang w:val="en-GB"/>
+        </w:rPr>
+        <w:t xml:space="preserve">To make a prior based registration we need to model the arm deformation to limit the possible configuration. This as already been done with rigid skeleton as prior for human body or hand registration. They used the rigid skeleton to deform the 3D model and then compare the result to a </w:t>
+      </w:r>
+      <w:r>
+        <w:rPr>
+          <w:lang w:val="en-GB"/>
+        </w:rPr>
+        <w:lastRenderedPageBreak/>
+        <w:t>visual input. This method as the advantages to limit the number of configuration parameter (limited number of nodes) and to limit the possible state of those parameter (parameter linked by kinematic model)</w:t>
       </w:r>
       <w:r>
         <w:rPr>
@@ -320,10 +652,7 @@
       <w:pPr>
         <w:pStyle w:val="Titre2"/>
       </w:pPr>
-      <w:bookmarkStart w:id="0" w:name="_GoBack"/>
-      <w:bookmarkEnd w:id="0"/>
-      <w:r>
-        <w:lastRenderedPageBreak/>
+      <w:r>
         <w:t xml:space="preserve">Global </w:t>
       </w:r>
       <w:r>
@@ -2575,6 +2904,7 @@
         <w:rPr>
           <w:lang w:val="en-GB"/>
         </w:rPr>
+        <w:lastRenderedPageBreak/>
         <w:t xml:space="preserve">This model gives a kinematic prior </w:t>
       </w:r>
       <m:oMath>
@@ -5268,6 +5598,7 @@
       </w:pPr>
       <w:bookmarkStart w:id="1" w:name="_Ref132892012"/>
       <w:r>
+        <w:lastRenderedPageBreak/>
         <w:t>Cubic p</w:t>
       </w:r>
       <w:r>
@@ -5610,7 +5941,6 @@
           <w:color w:val="FF0000"/>
           <w:lang w:val="en-GB"/>
         </w:rPr>
-        <w:lastRenderedPageBreak/>
         <mc:AlternateContent>
           <mc:Choice Requires="wpc">
             <w:drawing>
@@ -6867,6 +7197,7 @@
               <w:rFonts w:ascii="Cambria Math" w:eastAsiaTheme="minorEastAsia" w:hAnsi="Cambria Math"/>
               <w:lang w:val="en-GB"/>
             </w:rPr>
+            <w:lastRenderedPageBreak/>
             <m:t>With a=</m:t>
           </m:r>
           <m:f>
@@ -7843,7 +8174,6 @@
               <w:rFonts w:ascii="Cambria Math" w:eastAsiaTheme="minorEastAsia" w:hAnsi="Cambria Math"/>
               <w:lang w:val="en-GB"/>
             </w:rPr>
-            <w:lastRenderedPageBreak/>
             <m:t>z</m:t>
           </m:r>
           <m:d>
@@ -13491,7 +13821,6 @@
               <w:bdr w:val="single" w:sz="4" w:space="0" w:color="auto"/>
               <w:lang w:val="en-GB"/>
             </w:rPr>
-            <w:lastRenderedPageBreak/>
             <m:t>x=</m:t>
           </m:r>
           <m:f>
@@ -14417,11 +14746,219 @@
     </w:p>
     <w:p>
       <w:pPr>
+        <w:pStyle w:val="Titre3"/>
         <w:rPr>
           <w:rFonts w:eastAsiaTheme="minorEastAsia"/>
           <w:lang w:val="en-GB"/>
         </w:rPr>
       </w:pPr>
+      <w:r>
+        <w:rPr>
+          <w:rFonts w:eastAsiaTheme="minorEastAsia"/>
+          <w:lang w:val="en-GB"/>
+        </w:rPr>
+        <w:t>Reparameterization</w:t>
+      </w:r>
+    </w:p>
+    <w:p>
+      <w:pPr>
+        <w:rPr>
+          <w:lang w:val="en-GB"/>
+        </w:rPr>
+      </w:pPr>
+      <w:r>
+        <w:rPr>
+          <w:lang w:val="en-GB"/>
+        </w:rPr>
+        <w:t xml:space="preserve">The speed along the spline is not constant and is equal to </w:t>
+      </w:r>
+      <m:oMath>
+        <m:d>
+          <m:dPr>
+            <m:begChr m:val="‖"/>
+            <m:endChr m:val="‖"/>
+            <m:ctrlPr>
+              <w:rPr>
+                <w:rFonts w:ascii="Cambria Math" w:hAnsi="Cambria Math"/>
+                <w:i/>
+                <w:lang w:val="en-GB"/>
+              </w:rPr>
+            </m:ctrlPr>
+          </m:dPr>
+          <m:e>
+            <m:sSup>
+              <m:sSupPr>
+                <m:ctrlPr>
+                  <w:rPr>
+                    <w:rFonts w:ascii="Cambria Math" w:hAnsi="Cambria Math"/>
+                    <w:i/>
+                    <w:lang w:val="en-GB"/>
+                  </w:rPr>
+                </m:ctrlPr>
+              </m:sSupPr>
+              <m:e>
+                <m:r>
+                  <w:rPr>
+                    <w:rFonts w:ascii="Cambria Math" w:hAnsi="Cambria Math"/>
+                    <w:lang w:val="en-GB"/>
+                  </w:rPr>
+                  <m:t>z</m:t>
+                </m:r>
+              </m:e>
+              <m:sup>
+                <m:r>
+                  <w:rPr>
+                    <w:rFonts w:ascii="Cambria Math" w:hAnsi="Cambria Math"/>
+                    <w:lang w:val="en-GB"/>
+                  </w:rPr>
+                  <m:t>2</m:t>
+                </m:r>
+              </m:sup>
+            </m:sSup>
+            <m:d>
+              <m:dPr>
+                <m:ctrlPr>
+                  <w:rPr>
+                    <w:rFonts w:ascii="Cambria Math" w:hAnsi="Cambria Math"/>
+                    <w:i/>
+                    <w:lang w:val="en-GB"/>
+                  </w:rPr>
+                </m:ctrlPr>
+              </m:dPr>
+              <m:e>
+                <m:r>
+                  <w:rPr>
+                    <w:rFonts w:ascii="Cambria Math" w:hAnsi="Cambria Math"/>
+                    <w:lang w:val="en-GB"/>
+                  </w:rPr>
+                  <m:t>t</m:t>
+                </m:r>
+              </m:e>
+            </m:d>
+          </m:e>
+        </m:d>
+        <m:r>
+          <w:rPr>
+            <w:rFonts w:ascii="Cambria Math" w:hAnsi="Cambria Math"/>
+            <w:lang w:val="en-GB"/>
+          </w:rPr>
+          <m:t>=</m:t>
+        </m:r>
+        <m:d>
+          <m:dPr>
+            <m:begChr m:val="‖"/>
+            <m:endChr m:val="‖"/>
+            <m:ctrlPr>
+              <w:rPr>
+                <w:rFonts w:ascii="Cambria Math" w:hAnsi="Cambria Math"/>
+                <w:i/>
+                <w:lang w:val="en-GB"/>
+              </w:rPr>
+            </m:ctrlPr>
+          </m:dPr>
+          <m:e>
+            <m:sSub>
+              <m:sSubPr>
+                <m:ctrlPr>
+                  <w:rPr>
+                    <w:rFonts w:ascii="Cambria Math" w:eastAsiaTheme="minorEastAsia" w:hAnsi="Cambria Math"/>
+                    <w:i/>
+                    <w:lang w:val="en-GB"/>
+                  </w:rPr>
+                </m:ctrlPr>
+              </m:sSubPr>
+              <m:e>
+                <m:r>
+                  <w:rPr>
+                    <w:rFonts w:ascii="Cambria Math" w:eastAsiaTheme="minorEastAsia" w:hAnsi="Cambria Math"/>
+                    <w:lang w:val="en-GB"/>
+                  </w:rPr>
+                  <m:t>z</m:t>
+                </m:r>
+              </m:e>
+              <m:sub>
+                <m:r>
+                  <w:rPr>
+                    <w:rFonts w:ascii="Cambria Math" w:eastAsiaTheme="minorEastAsia" w:hAnsi="Cambria Math"/>
+                    <w:lang w:val="en-GB"/>
+                  </w:rPr>
+                  <m:t>0</m:t>
+                </m:r>
+              </m:sub>
+            </m:sSub>
+            <m:d>
+              <m:dPr>
+                <m:ctrlPr>
+                  <w:rPr>
+                    <w:rFonts w:ascii="Cambria Math" w:eastAsiaTheme="minorEastAsia" w:hAnsi="Cambria Math"/>
+                    <w:i/>
+                    <w:lang w:val="en-GB"/>
+                  </w:rPr>
+                </m:ctrlPr>
+              </m:dPr>
+              <m:e>
+                <m:r>
+                  <w:rPr>
+                    <w:rFonts w:ascii="Cambria Math" w:eastAsiaTheme="minorEastAsia" w:hAnsi="Cambria Math"/>
+                    <w:lang w:val="en-GB"/>
+                  </w:rPr>
+                  <m:t>1-t</m:t>
+                </m:r>
+              </m:e>
+            </m:d>
+            <m:r>
+              <w:rPr>
+                <w:rFonts w:ascii="Cambria Math" w:eastAsiaTheme="minorEastAsia" w:hAnsi="Cambria Math"/>
+                <w:lang w:val="en-GB"/>
+              </w:rPr>
+              <m:t>+</m:t>
+            </m:r>
+            <m:sSub>
+              <m:sSubPr>
+                <m:ctrlPr>
+                  <w:rPr>
+                    <w:rFonts w:ascii="Cambria Math" w:eastAsiaTheme="minorEastAsia" w:hAnsi="Cambria Math"/>
+                    <w:i/>
+                    <w:lang w:val="en-GB"/>
+                  </w:rPr>
+                </m:ctrlPr>
+              </m:sSubPr>
+              <m:e>
+                <m:r>
+                  <w:rPr>
+                    <w:rFonts w:ascii="Cambria Math" w:eastAsiaTheme="minorEastAsia" w:hAnsi="Cambria Math"/>
+                    <w:lang w:val="en-GB"/>
+                  </w:rPr>
+                  <m:t>z</m:t>
+                </m:r>
+              </m:e>
+              <m:sub>
+                <m:r>
+                  <w:rPr>
+                    <w:rFonts w:ascii="Cambria Math" w:eastAsiaTheme="minorEastAsia" w:hAnsi="Cambria Math"/>
+                    <w:lang w:val="en-GB"/>
+                  </w:rPr>
+                  <m:t>1</m:t>
+                </m:r>
+              </m:sub>
+            </m:sSub>
+            <m:r>
+              <w:rPr>
+                <w:rFonts w:ascii="Cambria Math" w:eastAsiaTheme="minorEastAsia" w:hAnsi="Cambria Math"/>
+                <w:lang w:val="en-GB"/>
+              </w:rPr>
+              <m:t>t</m:t>
+            </m:r>
+          </m:e>
+        </m:d>
+      </m:oMath>
+      <w:r>
+        <w:rPr>
+          <w:rFonts w:eastAsiaTheme="minorEastAsia"/>
+          <w:lang w:val="en-GB"/>
+        </w:rPr>
+        <w:t>, thus if we want to keep the speed constant (to generate evenly spaced point on it) we need to change the parameterization.</w:t>
+      </w:r>
     </w:p>
     <w:p>
       <w:pPr>
@@ -14627,6 +15164,7 @@
         <w:rPr>
           <w:lang w:val="en-GB"/>
         </w:rPr>
+        <w:lastRenderedPageBreak/>
         <w:t>First,</w:t>
       </w:r>
       <w:r>
@@ -14841,8 +15379,8 @@
           </w:rPr>
           <m:t>n=</m:t>
         </m:r>
-        <m:sSub>
-          <m:sSubPr>
+        <m:f>
+          <m:fPr>
             <m:ctrlPr>
               <w:rPr>
                 <w:rFonts w:ascii="Cambria Math" w:hAnsi="Cambria Math"/>
@@ -14850,62 +15388,165 @@
                 <w:lang w:val="en-GB"/>
               </w:rPr>
             </m:ctrlPr>
-          </m:sSubPr>
-          <m:e>
+          </m:fPr>
+          <m:num>
+            <m:sSub>
+              <m:sSubPr>
+                <m:ctrlPr>
+                  <w:rPr>
+                    <w:rFonts w:ascii="Cambria Math" w:hAnsi="Cambria Math"/>
+                    <w:i/>
+                    <w:lang w:val="en-GB"/>
+                  </w:rPr>
+                </m:ctrlPr>
+              </m:sSubPr>
+              <m:e>
+                <m:r>
+                  <w:rPr>
+                    <w:rFonts w:ascii="Cambria Math" w:hAnsi="Cambria Math"/>
+                    <w:lang w:val="en-GB"/>
+                  </w:rPr>
+                  <m:t>P</m:t>
+                </m:r>
+              </m:e>
+              <m:sub>
+                <m:r>
+                  <w:rPr>
+                    <w:rFonts w:ascii="Cambria Math" w:hAnsi="Cambria Math"/>
+                    <w:lang w:val="en-GB"/>
+                  </w:rPr>
+                  <m:t>a1</m:t>
+                </m:r>
+              </m:sub>
+            </m:sSub>
             <m:r>
               <w:rPr>
                 <w:rFonts w:ascii="Cambria Math" w:hAnsi="Cambria Math"/>
                 <w:lang w:val="en-GB"/>
               </w:rPr>
-              <m:t>P</m:t>
+              <m:t>∧</m:t>
             </m:r>
-          </m:e>
-          <m:sub>
-            <m:r>
-              <w:rPr>
-                <w:rFonts w:ascii="Cambria Math" w:hAnsi="Cambria Math"/>
-                <w:lang w:val="en-GB"/>
-              </w:rPr>
-              <m:t>a1</m:t>
-            </m:r>
-          </m:sub>
-        </m:sSub>
-        <m:r>
-          <w:rPr>
-            <w:rFonts w:ascii="Cambria Math" w:hAnsi="Cambria Math"/>
-            <w:lang w:val="en-GB"/>
-          </w:rPr>
-          <m:t>∧</m:t>
-        </m:r>
-        <m:sSub>
-          <m:sSubPr>
-            <m:ctrlPr>
-              <w:rPr>
-                <w:rFonts w:ascii="Cambria Math" w:hAnsi="Cambria Math"/>
-                <w:i/>
-                <w:lang w:val="en-GB"/>
-              </w:rPr>
-            </m:ctrlPr>
-          </m:sSubPr>
-          <m:e>
-            <m:r>
-              <w:rPr>
-                <w:rFonts w:ascii="Cambria Math" w:hAnsi="Cambria Math"/>
-                <w:lang w:val="en-GB"/>
-              </w:rPr>
-              <m:t>t</m:t>
-            </m:r>
-          </m:e>
-          <m:sub>
-            <m:r>
-              <w:rPr>
-                <w:rFonts w:ascii="Cambria Math" w:hAnsi="Cambria Math"/>
-                <w:lang w:val="en-GB"/>
-              </w:rPr>
-              <m:t>0</m:t>
-            </m:r>
-          </m:sub>
-        </m:sSub>
+            <m:sSub>
+              <m:sSubPr>
+                <m:ctrlPr>
+                  <w:rPr>
+                    <w:rFonts w:ascii="Cambria Math" w:hAnsi="Cambria Math"/>
+                    <w:i/>
+                    <w:lang w:val="en-GB"/>
+                  </w:rPr>
+                </m:ctrlPr>
+              </m:sSubPr>
+              <m:e>
+                <m:r>
+                  <w:rPr>
+                    <w:rFonts w:ascii="Cambria Math" w:hAnsi="Cambria Math"/>
+                    <w:lang w:val="en-GB"/>
+                  </w:rPr>
+                  <m:t>t</m:t>
+                </m:r>
+              </m:e>
+              <m:sub>
+                <m:r>
+                  <w:rPr>
+                    <w:rFonts w:ascii="Cambria Math" w:hAnsi="Cambria Math"/>
+                    <w:lang w:val="en-GB"/>
+                  </w:rPr>
+                  <m:t>0</m:t>
+                </m:r>
+              </m:sub>
+            </m:sSub>
+          </m:num>
+          <m:den>
+            <m:d>
+              <m:dPr>
+                <m:begChr m:val="‖"/>
+                <m:endChr m:val="‖"/>
+                <m:ctrlPr>
+                  <w:rPr>
+                    <w:rFonts w:ascii="Cambria Math" w:hAnsi="Cambria Math"/>
+                    <w:i/>
+                    <w:lang w:val="en-GB"/>
+                  </w:rPr>
+                </m:ctrlPr>
+              </m:dPr>
+              <m:e>
+                <m:sSub>
+                  <m:sSubPr>
+                    <m:ctrlPr>
+                      <w:rPr>
+                        <w:rFonts w:ascii="Cambria Math" w:hAnsi="Cambria Math"/>
+                        <w:i/>
+                        <w:lang w:val="en-GB"/>
+                      </w:rPr>
+                    </m:ctrlPr>
+                  </m:sSubPr>
+                  <m:e>
+                    <m:r>
+                      <w:rPr>
+                        <w:rFonts w:ascii="Cambria Math" w:hAnsi="Cambria Math"/>
+                        <w:lang w:val="en-GB"/>
+                      </w:rPr>
+                      <m:t>P</m:t>
+                    </m:r>
+                  </m:e>
+                  <m:sub>
+                    <m:r>
+                      <w:rPr>
+                        <w:rFonts w:ascii="Cambria Math" w:hAnsi="Cambria Math"/>
+                        <w:lang w:val="en-GB"/>
+                      </w:rPr>
+                      <m:t>a1</m:t>
+                    </m:r>
+                  </m:sub>
+                </m:sSub>
+              </m:e>
+            </m:d>
+            <m:d>
+              <m:dPr>
+                <m:begChr m:val="‖"/>
+                <m:endChr m:val="‖"/>
+                <m:ctrlPr>
+                  <w:rPr>
+                    <w:rFonts w:ascii="Cambria Math" w:hAnsi="Cambria Math"/>
+                    <w:i/>
+                    <w:lang w:val="en-GB"/>
+                  </w:rPr>
+                </m:ctrlPr>
+              </m:dPr>
+              <m:e>
+                <m:sSub>
+                  <m:sSubPr>
+                    <m:ctrlPr>
+                      <w:rPr>
+                        <w:rFonts w:ascii="Cambria Math" w:hAnsi="Cambria Math"/>
+                        <w:i/>
+                        <w:lang w:val="en-GB"/>
+                      </w:rPr>
+                    </m:ctrlPr>
+                  </m:sSubPr>
+                  <m:e>
+                    <m:r>
+                      <w:rPr>
+                        <w:rFonts w:ascii="Cambria Math" w:hAnsi="Cambria Math"/>
+                        <w:lang w:val="en-GB"/>
+                      </w:rPr>
+                      <m:t>t</m:t>
+                    </m:r>
+                  </m:e>
+                  <m:sub>
+                    <m:r>
+                      <w:rPr>
+                        <w:rFonts w:ascii="Cambria Math" w:hAnsi="Cambria Math"/>
+                        <w:lang w:val="en-GB"/>
+                      </w:rPr>
+                      <m:t>0</m:t>
+                    </m:r>
+                  </m:sub>
+                </m:sSub>
+              </m:e>
+            </m:d>
+          </m:den>
+        </m:f>
       </m:oMath>
     </w:p>
     <w:p>
@@ -15001,51 +15642,60 @@
           </w:rPr>
           <m:t>r=</m:t>
         </m:r>
-        <m:f>
-          <m:fPr>
-            <m:ctrlPr>
-              <w:rPr>
-                <w:rFonts w:ascii="Cambria Math" w:eastAsiaTheme="minorEastAsia" w:hAnsi="Cambria Math"/>
-                <w:i/>
-                <w:lang w:val="en-GB"/>
-              </w:rPr>
-            </m:ctrlPr>
-          </m:fPr>
-          <m:num>
-            <m:r>
-              <w:rPr>
-                <w:rFonts w:ascii="Cambria Math" w:eastAsiaTheme="minorEastAsia" w:hAnsi="Cambria Math"/>
-                <w:lang w:val="en-GB"/>
-              </w:rPr>
-              <m:t>n∧(0,0,1)</m:t>
-            </m:r>
-          </m:num>
-          <m:den>
-            <m:d>
-              <m:dPr>
-                <m:begChr m:val="|"/>
-                <m:endChr m:val="|"/>
-                <m:ctrlPr>
-                  <w:rPr>
-                    <w:rFonts w:ascii="Cambria Math" w:eastAsiaTheme="minorEastAsia" w:hAnsi="Cambria Math"/>
-                    <w:i/>
-                    <w:lang w:val="en-GB"/>
-                  </w:rPr>
-                </m:ctrlPr>
-              </m:dPr>
-              <m:e>
-                <m:r>
-                  <w:rPr>
-                    <w:rFonts w:ascii="Cambria Math" w:eastAsiaTheme="minorEastAsia" w:hAnsi="Cambria Math"/>
-                    <w:lang w:val="en-GB"/>
-                  </w:rPr>
-                  <m:t>n</m:t>
-                </m:r>
-              </m:e>
-            </m:d>
-          </m:den>
-        </m:f>
+        <m:r>
+          <w:rPr>
+            <w:rFonts w:ascii="Cambria Math" w:eastAsiaTheme="minorEastAsia" w:hAnsi="Cambria Math"/>
+            <w:lang w:val="en-GB"/>
+          </w:rPr>
+          <m:t>n∧(0,0,1)</m:t>
+        </m:r>
       </m:oMath>
+      <w:r>
+        <w:rPr>
+          <w:rFonts w:eastAsiaTheme="minorEastAsia"/>
+          <w:lang w:val="en-GB"/>
+        </w:rPr>
+        <w:t xml:space="preserve"> by an angle </w:t>
+      </w:r>
+      <m:oMath>
+        <m:r>
+          <w:rPr>
+            <w:rFonts w:ascii="Cambria Math" w:eastAsiaTheme="minorEastAsia" w:hAnsi="Cambria Math"/>
+            <w:lang w:val="en-GB"/>
+          </w:rPr>
+          <m:t>α=</m:t>
+        </m:r>
+        <m:r>
+          <w:rPr>
+            <w:rFonts w:ascii="Cambria Math" w:eastAsiaTheme="minorEastAsia" w:hAnsi="Cambria Math"/>
+            <w:lang w:val="en-GB"/>
+          </w:rPr>
+          <m:t>n</m:t>
+        </m:r>
+        <m:r>
+          <w:rPr>
+            <w:rFonts w:ascii="Cambria Math" w:eastAsiaTheme="minorEastAsia" w:hAnsi="Cambria Math"/>
+            <w:lang w:val="en-GB"/>
+          </w:rPr>
+          <m:t xml:space="preserve"> ∙ </m:t>
+        </m:r>
+        <m:r>
+          <w:rPr>
+            <w:rFonts w:ascii="Cambria Math" w:eastAsiaTheme="minorEastAsia" w:hAnsi="Cambria Math"/>
+            <w:lang w:val="en-GB"/>
+          </w:rPr>
+          <m:t>(0,0,1)</m:t>
+        </m:r>
+      </m:oMath>
+      <w:r>
+        <w:rPr>
+          <w:rFonts w:eastAsiaTheme="minorEastAsia"/>
+          <w:lang w:val="en-GB"/>
+        </w:rPr>
+        <w:t xml:space="preserve"> </w:t>
+      </w:r>
+      <w:bookmarkStart w:id="2" w:name="_GoBack"/>
+      <w:bookmarkEnd w:id="2"/>
     </w:p>
     <w:p>
       <w:pPr>
@@ -15340,23 +15990,7 @@
           <w:rFonts w:eastAsiaTheme="minorEastAsia"/>
           <w:lang w:val="en-GB"/>
         </w:rPr>
-        <w:t>coordinate as complex number and apply the same process as for the 2D case, the only difference being that the problem is already centered, to get to the canonical problem on</w:t>
-      </w:r>
-      <w:proofErr w:type="spellStart"/>
-      <w:r>
-        <w:rPr>
-          <w:rFonts w:eastAsiaTheme="minorEastAsia"/>
-          <w:lang w:val="en-GB"/>
-        </w:rPr>
-        <w:t>ly</w:t>
-      </w:r>
-      <w:proofErr w:type="spellEnd"/>
-      <w:r>
-        <w:rPr>
-          <w:rFonts w:eastAsiaTheme="minorEastAsia"/>
-          <w:lang w:val="en-GB"/>
-        </w:rPr>
-        <w:t xml:space="preserve"> </w:t>
+        <w:t xml:space="preserve">coordinate as complex number and apply the same process as for the 2D case, the only difference being that the problem is already centered, to get to the canonical problem only </w:t>
       </w:r>
       <w:r>
         <w:rPr>
@@ -15909,11 +16543,17 @@
     </w:p>
     <w:p>
       <w:pPr>
-        <w:rPr>
-          <w:rFonts w:eastAsiaTheme="minorEastAsia"/>
-          <w:lang w:val="en-GB"/>
+        <w:pStyle w:val="Titre2"/>
+        <w:rPr>
+          <w:rFonts w:eastAsiaTheme="minorEastAsia"/>
         </w:rPr>
       </w:pPr>
+      <w:r>
+        <w:rPr>
+          <w:rFonts w:eastAsiaTheme="minorEastAsia"/>
+        </w:rPr>
+        <w:t>Mechanical model: eccentric buckling</w:t>
+      </w:r>
     </w:p>
     <w:p>
       <w:pPr>
@@ -15921,6 +16561,12 @@
           <w:lang w:val="en-GB"/>
         </w:rPr>
       </w:pPr>
+      <w:r>
+        <w:rPr>
+          <w:lang w:val="en-GB"/>
+        </w:rPr>
+        <w:t xml:space="preserve">Each section can be model as a column under an eccentric axial load </w:t>
+      </w:r>
     </w:p>
     <w:p>
       <w:pPr>
@@ -15933,9 +16579,11 @@
       <w:pPr>
         <w:pStyle w:val="Titre1"/>
       </w:pPr>
+      <w:bookmarkStart w:id="3" w:name="_Ref133241090"/>
       <w:r>
         <w:t>Prior based 3D registration</w:t>
       </w:r>
+      <w:bookmarkEnd w:id="3"/>
     </w:p>
     <w:p>
       <w:pPr>
@@ -15948,12 +16596,14 @@
       <w:pPr>
         <w:pStyle w:val="Titre2"/>
       </w:pPr>
+      <w:bookmarkStart w:id="4" w:name="_Ref133241176"/>
       <w:r>
         <w:t>Rigid</w:t>
       </w:r>
       <w:r>
         <w:t xml:space="preserve"> registration</w:t>
       </w:r>
+      <w:bookmarkEnd w:id="4"/>
     </w:p>
     <w:p>
       <w:pPr>
@@ -15966,9 +16616,11 @@
       <w:pPr>
         <w:pStyle w:val="Titre2"/>
       </w:pPr>
+      <w:bookmarkStart w:id="5" w:name="_Ref133241179"/>
       <w:r>
         <w:t>Non-rigid registration</w:t>
       </w:r>
+      <w:bookmarkEnd w:id="5"/>
     </w:p>
     <w:p>
       <w:pPr>
@@ -15981,9 +16633,11 @@
       <w:pPr>
         <w:pStyle w:val="Titre2"/>
       </w:pPr>
+      <w:bookmarkStart w:id="6" w:name="_Ref133241259"/>
       <w:r>
         <w:t>Prior implementation</w:t>
       </w:r>
+      <w:bookmarkEnd w:id="6"/>
     </w:p>
     <w:p>
       <w:pPr>
@@ -16100,6 +16754,118 @@
     </w:lvl>
   </w:abstractNum>
   <w:abstractNum w:abstractNumId="1" w15:restartNumberingAfterBreak="0">
+    <w:nsid w:val="151738FC"/>
+    <w:multiLevelType w:val="hybridMultilevel"/>
+    <w:tmpl w:val="8794A958"/>
+    <w:lvl w:ilvl="0" w:tplc="CFCC5B86">
+      <w:numFmt w:val="bullet"/>
+      <w:lvlText w:val="-"/>
+      <w:lvlJc w:val="left"/>
+      <w:pPr>
+        <w:ind w:left="720" w:hanging="360"/>
+      </w:pPr>
+      <w:rPr>
+        <w:rFonts w:ascii="Calibri" w:eastAsiaTheme="minorHAnsi" w:hAnsi="Calibri" w:cs="Calibri" w:hint="default"/>
+      </w:rPr>
+    </w:lvl>
+    <w:lvl w:ilvl="1" w:tplc="040C0003" w:tentative="1">
+      <w:start w:val="1"/>
+      <w:numFmt w:val="bullet"/>
+      <w:lvlText w:val="o"/>
+      <w:lvlJc w:val="left"/>
+      <w:pPr>
+        <w:ind w:left="1440" w:hanging="360"/>
+      </w:pPr>
+      <w:rPr>
+        <w:rFonts w:ascii="Courier New" w:hAnsi="Courier New" w:cs="Courier New" w:hint="default"/>
+      </w:rPr>
+    </w:lvl>
+    <w:lvl w:ilvl="2" w:tplc="040C0005" w:tentative="1">
+      <w:start w:val="1"/>
+      <w:numFmt w:val="bullet"/>
+      <w:lvlText w:val=""/>
+      <w:lvlJc w:val="left"/>
+      <w:pPr>
+        <w:ind w:left="2160" w:hanging="360"/>
+      </w:pPr>
+      <w:rPr>
+        <w:rFonts w:ascii="Wingdings" w:hAnsi="Wingdings" w:hint="default"/>
+      </w:rPr>
+    </w:lvl>
+    <w:lvl w:ilvl="3" w:tplc="040C0001" w:tentative="1">
+      <w:start w:val="1"/>
+      <w:numFmt w:val="bullet"/>
+      <w:lvlText w:val=""/>
+      <w:lvlJc w:val="left"/>
+      <w:pPr>
+        <w:ind w:left="2880" w:hanging="360"/>
+      </w:pPr>
+      <w:rPr>
+        <w:rFonts w:ascii="Symbol" w:hAnsi="Symbol" w:hint="default"/>
+      </w:rPr>
+    </w:lvl>
+    <w:lvl w:ilvl="4" w:tplc="040C0003" w:tentative="1">
+      <w:start w:val="1"/>
+      <w:numFmt w:val="bullet"/>
+      <w:lvlText w:val="o"/>
+      <w:lvlJc w:val="left"/>
+      <w:pPr>
+        <w:ind w:left="3600" w:hanging="360"/>
+      </w:pPr>
+      <w:rPr>
+        <w:rFonts w:ascii="Courier New" w:hAnsi="Courier New" w:cs="Courier New" w:hint="default"/>
+      </w:rPr>
+    </w:lvl>
+    <w:lvl w:ilvl="5" w:tplc="040C0005" w:tentative="1">
+      <w:start w:val="1"/>
+      <w:numFmt w:val="bullet"/>
+      <w:lvlText w:val=""/>
+      <w:lvlJc w:val="left"/>
+      <w:pPr>
+        <w:ind w:left="4320" w:hanging="360"/>
+      </w:pPr>
+      <w:rPr>
+        <w:rFonts w:ascii="Wingdings" w:hAnsi="Wingdings" w:hint="default"/>
+      </w:rPr>
+    </w:lvl>
+    <w:lvl w:ilvl="6" w:tplc="040C0001" w:tentative="1">
+      <w:start w:val="1"/>
+      <w:numFmt w:val="bullet"/>
+      <w:lvlText w:val=""/>
+      <w:lvlJc w:val="left"/>
+      <w:pPr>
+        <w:ind w:left="5040" w:hanging="360"/>
+      </w:pPr>
+      <w:rPr>
+        <w:rFonts w:ascii="Symbol" w:hAnsi="Symbol" w:hint="default"/>
+      </w:rPr>
+    </w:lvl>
+    <w:lvl w:ilvl="7" w:tplc="040C0003" w:tentative="1">
+      <w:start w:val="1"/>
+      <w:numFmt w:val="bullet"/>
+      <w:lvlText w:val="o"/>
+      <w:lvlJc w:val="left"/>
+      <w:pPr>
+        <w:ind w:left="5760" w:hanging="360"/>
+      </w:pPr>
+      <w:rPr>
+        <w:rFonts w:ascii="Courier New" w:hAnsi="Courier New" w:cs="Courier New" w:hint="default"/>
+      </w:rPr>
+    </w:lvl>
+    <w:lvl w:ilvl="8" w:tplc="040C0005" w:tentative="1">
+      <w:start w:val="1"/>
+      <w:numFmt w:val="bullet"/>
+      <w:lvlText w:val=""/>
+      <w:lvlJc w:val="left"/>
+      <w:pPr>
+        <w:ind w:left="6480" w:hanging="360"/>
+      </w:pPr>
+      <w:rPr>
+        <w:rFonts w:ascii="Wingdings" w:hAnsi="Wingdings" w:hint="default"/>
+      </w:rPr>
+    </w:lvl>
+  </w:abstractNum>
+  <w:abstractNum w:abstractNumId="2" w15:restartNumberingAfterBreak="0">
     <w:nsid w:val="3EE9230E"/>
     <w:multiLevelType w:val="multilevel"/>
     <w:tmpl w:val="013A4E56"/>
@@ -16189,6 +16955,9 @@
     <w:abstractNumId w:val="0"/>
   </w:num>
   <w:num w:numId="2">
+    <w:abstractNumId w:val="2"/>
+  </w:num>
+  <w:num w:numId="3">
     <w:abstractNumId w:val="1"/>
   </w:num>
 </w:numbering>
@@ -16868,6 +17637,17 @@
       <w:u w:val="single"/>
     </w:rPr>
   </w:style>
+  <w:style w:type="paragraph" w:styleId="Paragraphedeliste">
+    <w:name w:val="List Paragraph"/>
+    <w:basedOn w:val="Normal"/>
+    <w:uiPriority w:val="34"/>
+    <w:qFormat/>
+    <w:rsid w:val="00003006"/>
+    <w:pPr>
+      <w:ind w:left="720"/>
+      <w:contextualSpacing/>
+    </w:pPr>
+  </w:style>
 </w:styles>
 </file>
 
@@ -17171,7 +17951,7 @@
 </file>
 
 <file path=customXml/itemProps1.xml><?xml version="1.0" encoding="utf-8"?>
-<ds:datastoreItem xmlns:ds="http://schemas.openxmlformats.org/officeDocument/2006/customXml" ds:itemID="{620176CA-D399-4216-B436-D016F052C343}">
+<ds:datastoreItem xmlns:ds="http://schemas.openxmlformats.org/officeDocument/2006/customXml" ds:itemID="{214662D4-1D79-4828-8AF0-326F894EFB7B}">
   <ds:schemaRefs>
     <ds:schemaRef ds:uri="http://schemas.openxmlformats.org/officeDocument/2006/bibliography"/>
   </ds:schemaRefs>

--- a/Visual 3D registration with flexible kinematic prior.docx
+++ b/Visual 3D registration with flexible kinematic prior.docx
@@ -14,7 +14,15 @@
         <w:rPr>
           <w:lang w:val="en-GB"/>
         </w:rPr>
-        <w:t>Visual 3D registration with flexible kinematic prior</w:t>
+        <w:t>Visual 3D registrat</w:t>
+      </w:r>
+      <w:bookmarkStart w:id="0" w:name="_GoBack"/>
+      <w:bookmarkEnd w:id="0"/>
+      <w:r>
+        <w:rPr>
+          <w:lang w:val="en-GB"/>
+        </w:rPr>
+        <w:t>ion with flexible kinematic prior</w:t>
       </w:r>
     </w:p>
     <w:p>
@@ -427,59 +435,297 @@
           <w:lang w:val="en-GB"/>
         </w:rPr>
       </w:pPr>
+      <w:r>
+        <w:rPr>
+          <w:lang w:val="en-GB"/>
+        </w:rPr>
+        <w:t>To do:</w:t>
+      </w:r>
     </w:p>
     <w:p>
       <w:pPr>
-        <w:rPr>
-          <w:lang w:val="en-GB"/>
-        </w:rPr>
-      </w:pPr>
+        <w:pStyle w:val="Paragraphedeliste"/>
+        <w:rPr>
+          <w:lang w:val="en-GB"/>
+        </w:rPr>
+      </w:pPr>
+      <w:r>
+        <w:rPr>
+          <w:lang w:val="en-GB"/>
+        </w:rPr>
+        <w:t>3D</w:t>
+      </w:r>
+      <w:r>
+        <w:rPr>
+          <w:lang w:val="en-GB"/>
+        </w:rPr>
+        <w:t xml:space="preserve"> PH</w:t>
+      </w:r>
+      <w:r>
+        <w:rPr>
+          <w:lang w:val="en-GB"/>
+        </w:rPr>
+        <w:t xml:space="preserve"> modelling</w:t>
+      </w:r>
     </w:p>
     <w:p>
       <w:pPr>
-        <w:rPr>
-          <w:lang w:val="en-GB"/>
-        </w:rPr>
-      </w:pPr>
+        <w:pStyle w:val="Paragraphedeliste"/>
+        <w:numPr>
+          <w:ilvl w:val="0"/>
+          <w:numId w:val="3"/>
+        </w:numPr>
+        <w:rPr>
+          <w:strike/>
+          <w:lang w:val="en-GB"/>
+        </w:rPr>
+      </w:pPr>
+      <w:r>
+        <w:rPr>
+          <w:strike/>
+          <w:lang w:val="en-GB"/>
+        </w:rPr>
+        <w:t>Extension to 3D from 2D</w:t>
+      </w:r>
     </w:p>
     <w:p>
       <w:pPr>
-        <w:pStyle w:val="Titre1"/>
-      </w:pPr>
-      <w:bookmarkStart w:id="0" w:name="_Ref133241062"/>
-      <w:r>
-        <w:t>Robotic</w:t>
-      </w:r>
-      <w:r>
-        <w:t xml:space="preserve"> arm modelling</w:t>
-      </w:r>
-      <w:bookmarkEnd w:id="0"/>
+        <w:pStyle w:val="Paragraphedeliste"/>
+        <w:numPr>
+          <w:ilvl w:val="0"/>
+          <w:numId w:val="3"/>
+        </w:numPr>
+        <w:rPr>
+          <w:lang w:val="en-GB"/>
+        </w:rPr>
+      </w:pPr>
+      <w:r>
+        <w:rPr>
+          <w:lang w:val="en-GB"/>
+        </w:rPr>
+        <w:t xml:space="preserve">Code the generation of axis along the whole 3D PH curve </w:t>
+      </w:r>
     </w:p>
     <w:p>
       <w:pPr>
-        <w:rPr>
-          <w:lang w:val="en-GB"/>
-        </w:rPr>
-      </w:pPr>
+        <w:pStyle w:val="Paragraphedeliste"/>
+        <w:numPr>
+          <w:ilvl w:val="0"/>
+          <w:numId w:val="3"/>
+        </w:numPr>
+        <w:rPr>
+          <w:lang w:val="en-GB"/>
+        </w:rPr>
+      </w:pPr>
+      <w:r>
+        <w:rPr>
+          <w:lang w:val="en-GB"/>
+        </w:rPr>
+        <w:t>Surface generation from 3D PH curve</w:t>
+      </w:r>
     </w:p>
     <w:p>
       <w:pPr>
-        <w:rPr>
-          <w:lang w:val="en-GB"/>
-        </w:rPr>
-      </w:pPr>
-      <w:r>
-        <w:rPr>
-          <w:lang w:val="en-GB"/>
-        </w:rPr>
-        <w:t xml:space="preserve">To make a prior based registration we need to model the arm deformation to limit the possible configuration. This as already been done with rigid skeleton as prior for human body or hand registration. They used the rigid skeleton to deform the 3D model and then compare the result to a </w:t>
-      </w:r>
+        <w:pStyle w:val="Paragraphedeliste"/>
+        <w:rPr>
+          <w:lang w:val="en-GB"/>
+        </w:rPr>
+      </w:pPr>
+    </w:p>
+    <w:p>
+      <w:pPr>
+        <w:pStyle w:val="Paragraphedeliste"/>
+        <w:rPr>
+          <w:lang w:val="en-GB"/>
+        </w:rPr>
+      </w:pPr>
+      <w:r>
+        <w:rPr>
+          <w:lang w:val="en-GB"/>
+        </w:rPr>
+        <w:t>Visual acquisition</w:t>
+      </w:r>
+    </w:p>
+    <w:p>
+      <w:pPr>
+        <w:pStyle w:val="Paragraphedeliste"/>
+        <w:numPr>
+          <w:ilvl w:val="0"/>
+          <w:numId w:val="3"/>
+        </w:numPr>
+        <w:rPr>
+          <w:lang w:val="en-GB"/>
+        </w:rPr>
+      </w:pPr>
+      <w:r>
+        <w:rPr>
+          <w:lang w:val="en-GB"/>
+        </w:rPr>
+        <w:t>Set-up vision with python on Linux</w:t>
+      </w:r>
+    </w:p>
+    <w:p>
+      <w:pPr>
+        <w:pStyle w:val="Paragraphedeliste"/>
+        <w:numPr>
+          <w:ilvl w:val="0"/>
+          <w:numId w:val="3"/>
+        </w:numPr>
+        <w:rPr>
+          <w:lang w:val="en-GB"/>
+        </w:rPr>
+      </w:pPr>
+      <w:r>
+        <w:rPr>
+          <w:lang w:val="en-GB"/>
+        </w:rPr>
+        <w:t>Rigid registration</w:t>
+      </w:r>
+    </w:p>
+    <w:p>
+      <w:pPr>
+        <w:pStyle w:val="Paragraphedeliste"/>
+        <w:rPr>
+          <w:lang w:val="en-GB"/>
+        </w:rPr>
+      </w:pPr>
+    </w:p>
+    <w:p>
+      <w:pPr>
+        <w:pStyle w:val="Paragraphedeliste"/>
+        <w:rPr>
+          <w:lang w:val="en-GB"/>
+        </w:rPr>
+      </w:pPr>
       <w:r>
         <w:rPr>
           <w:lang w:val="en-GB"/>
         </w:rPr>
         <w:lastRenderedPageBreak/>
-        <w:t>visual input. This method as the advantages to limit the number of configuration parameter (limited number of nodes) and to limit the possible state of those parameter (parameter linked by kinematic model)</w:t>
+        <w:t xml:space="preserve">Model </w:t>
+      </w:r>
+      <w:r>
+        <w:rPr>
+          <w:lang w:val="en-GB"/>
+        </w:rPr>
+        <w:t>development</w:t>
+      </w:r>
+    </w:p>
+    <w:p>
+      <w:pPr>
+        <w:pStyle w:val="Paragraphedeliste"/>
+        <w:numPr>
+          <w:ilvl w:val="0"/>
+          <w:numId w:val="3"/>
+        </w:numPr>
+        <w:rPr>
+          <w:lang w:val="en-GB"/>
+        </w:rPr>
+      </w:pPr>
+      <w:r>
+        <w:rPr>
+          <w:lang w:val="en-GB"/>
+        </w:rPr>
+        <w:t>Redaction of mechanical analysis</w:t>
+      </w:r>
+    </w:p>
+    <w:p>
+      <w:pPr>
+        <w:pStyle w:val="Paragraphedeliste"/>
+        <w:numPr>
+          <w:ilvl w:val="0"/>
+          <w:numId w:val="3"/>
+        </w:numPr>
+        <w:rPr>
+          <w:lang w:val="en-GB"/>
+        </w:rPr>
+      </w:pPr>
+      <w:r>
+        <w:rPr>
+          <w:lang w:val="en-GB"/>
+        </w:rPr>
+        <w:t>Prior from symmetry on PH cubic</w:t>
+      </w:r>
+    </w:p>
+    <w:p>
+      <w:pPr>
+        <w:pStyle w:val="Paragraphedeliste"/>
+        <w:numPr>
+          <w:ilvl w:val="0"/>
+          <w:numId w:val="3"/>
+        </w:numPr>
+        <w:rPr>
+          <w:lang w:val="en-GB"/>
+        </w:rPr>
+      </w:pPr>
+      <w:r>
+        <w:rPr>
+          <w:lang w:val="en-GB"/>
+        </w:rPr>
+        <w:t>Sum-up and comparison of the different models</w:t>
+      </w:r>
+    </w:p>
+    <w:p>
+      <w:pPr>
+        <w:rPr>
+          <w:lang w:val="en-GB"/>
+        </w:rPr>
+      </w:pPr>
+    </w:p>
+    <w:p>
+      <w:pPr>
+        <w:rPr>
+          <w:lang w:val="en-GB"/>
+        </w:rPr>
+      </w:pPr>
+    </w:p>
+    <w:p>
+      <w:pPr>
+        <w:jc w:val="left"/>
+        <w:rPr>
+          <w:rFonts w:asciiTheme="majorHAnsi" w:eastAsiaTheme="majorEastAsia" w:hAnsiTheme="majorHAnsi" w:cstheme="majorBidi"/>
+          <w:color w:val="2F5496" w:themeColor="accent1" w:themeShade="BF"/>
+          <w:sz w:val="32"/>
+          <w:szCs w:val="32"/>
+          <w:lang w:val="en-GB"/>
+        </w:rPr>
+      </w:pPr>
+      <w:bookmarkStart w:id="1" w:name="_Ref133241062"/>
+      <w:r>
+        <w:br w:type="page"/>
+      </w:r>
+    </w:p>
+    <w:p>
+      <w:pPr>
+        <w:pStyle w:val="Titre1"/>
+      </w:pPr>
+      <w:r>
+        <w:lastRenderedPageBreak/>
+        <w:t>Robotic</w:t>
+      </w:r>
+      <w:r>
+        <w:t xml:space="preserve"> arm modelling</w:t>
+      </w:r>
+      <w:bookmarkEnd w:id="1"/>
+    </w:p>
+    <w:p>
+      <w:pPr>
+        <w:rPr>
+          <w:lang w:val="en-GB"/>
+        </w:rPr>
+      </w:pPr>
+    </w:p>
+    <w:p>
+      <w:pPr>
+        <w:rPr>
+          <w:lang w:val="en-GB"/>
+        </w:rPr>
+      </w:pPr>
+      <w:r>
+        <w:rPr>
+          <w:lang w:val="en-GB"/>
+        </w:rPr>
+        <w:t>To make a prior based registration we need to model the arm deformation to limit the possible configuration. This as already been done with rigid skeleton as prior for human body or hand registration. They used the rigid skeleton to deform the 3D model and then compare the result to a visual input. This method as the advantages to limit the number of configuration parameter (limited number of nodes) and to limit the possible state of those parameter (parameter linked by kinematic model)</w:t>
       </w:r>
       <w:r>
         <w:rPr>
@@ -2649,6 +2895,7 @@
               <w:rFonts w:ascii="Cambria Math" w:hAnsi="Cambria Math"/>
               <w:lang w:val="en-GB"/>
             </w:rPr>
+            <w:lastRenderedPageBreak/>
             <m:t>S</m:t>
           </m:r>
           <m:d>
@@ -2904,7 +3151,6 @@
         <w:rPr>
           <w:lang w:val="en-GB"/>
         </w:rPr>
-        <w:lastRenderedPageBreak/>
         <w:t xml:space="preserve">This model gives a kinematic prior </w:t>
       </w:r>
       <m:oMath>
@@ -4681,6 +4927,7 @@
           <w:color w:val="538135" w:themeColor="accent6" w:themeShade="BF"/>
           <w:lang w:val="en-GB"/>
         </w:rPr>
+        <w:lastRenderedPageBreak/>
         <mc:AlternateContent>
           <mc:Choice Requires="wpc">
             <w:drawing>
@@ -5596,9 +5843,8 @@
       <w:pPr>
         <w:pStyle w:val="Titre2"/>
       </w:pPr>
-      <w:bookmarkStart w:id="1" w:name="_Ref132892012"/>
-      <w:r>
-        <w:lastRenderedPageBreak/>
+      <w:bookmarkStart w:id="2" w:name="_Ref132892012"/>
+      <w:r>
         <w:t>Cubic p</w:t>
       </w:r>
       <w:r>
@@ -5622,7 +5868,7 @@
       <w:r>
         <w:t xml:space="preserve"> conceptualization</w:t>
       </w:r>
-      <w:bookmarkEnd w:id="1"/>
+      <w:bookmarkEnd w:id="2"/>
     </w:p>
     <w:p>
       <w:pPr>
@@ -6107,6 +6353,7 @@
         <w:rPr>
           <w:noProof/>
         </w:rPr>
+        <w:lastRenderedPageBreak/>
         <w:drawing>
           <wp:inline distT="0" distB="0" distL="0" distR="0" wp14:anchorId="724B8FCC" wp14:editId="27FDC5B5">
             <wp:extent cx="2586912" cy="1688300"/>
@@ -7197,7 +7444,6 @@
               <w:rFonts w:ascii="Cambria Math" w:eastAsiaTheme="minorEastAsia" w:hAnsi="Cambria Math"/>
               <w:lang w:val="en-GB"/>
             </w:rPr>
-            <w:lastRenderedPageBreak/>
             <m:t>With a=</m:t>
           </m:r>
           <m:f>
@@ -14497,6 +14743,7 @@
               <w:rFonts w:ascii="Cambria Math" w:eastAsiaTheme="minorEastAsia" w:hAnsi="Cambria Math"/>
               <w:lang w:val="en-GB"/>
             </w:rPr>
+            <w:lastRenderedPageBreak/>
             <m:t>P=x+iy</m:t>
           </m:r>
         </m:oMath>
@@ -15164,7 +15411,6 @@
         <w:rPr>
           <w:lang w:val="en-GB"/>
         </w:rPr>
-        <w:lastRenderedPageBreak/>
         <w:t>First,</w:t>
       </w:r>
       <w:r>
@@ -15642,20 +15888,111 @@
           </w:rPr>
           <m:t>r=</m:t>
         </m:r>
-        <m:r>
-          <w:rPr>
-            <w:rFonts w:ascii="Cambria Math" w:eastAsiaTheme="minorEastAsia" w:hAnsi="Cambria Math"/>
-            <w:lang w:val="en-GB"/>
-          </w:rPr>
-          <m:t>n∧(0,0,1)</m:t>
-        </m:r>
+        <m:f>
+          <m:fPr>
+            <m:ctrlPr>
+              <w:rPr>
+                <w:rFonts w:ascii="Cambria Math" w:eastAsiaTheme="minorEastAsia" w:hAnsi="Cambria Math"/>
+                <w:i/>
+                <w:lang w:val="en-GB"/>
+              </w:rPr>
+            </m:ctrlPr>
+          </m:fPr>
+          <m:num>
+            <m:r>
+              <w:rPr>
+                <w:rFonts w:ascii="Cambria Math" w:eastAsiaTheme="minorEastAsia" w:hAnsi="Cambria Math"/>
+                <w:lang w:val="en-GB"/>
+              </w:rPr>
+              <m:t>n∧</m:t>
+            </m:r>
+            <m:d>
+              <m:dPr>
+                <m:ctrlPr>
+                  <w:rPr>
+                    <w:rFonts w:ascii="Cambria Math" w:eastAsiaTheme="minorEastAsia" w:hAnsi="Cambria Math"/>
+                    <w:i/>
+                    <w:lang w:val="en-GB"/>
+                  </w:rPr>
+                </m:ctrlPr>
+              </m:dPr>
+              <m:e>
+                <m:r>
+                  <w:rPr>
+                    <w:rFonts w:ascii="Cambria Math" w:eastAsiaTheme="minorEastAsia" w:hAnsi="Cambria Math"/>
+                    <w:lang w:val="en-GB"/>
+                  </w:rPr>
+                  <m:t>0,0,1</m:t>
+                </m:r>
+              </m:e>
+            </m:d>
+          </m:num>
+          <m:den>
+            <m:d>
+              <m:dPr>
+                <m:begChr m:val="‖"/>
+                <m:endChr m:val="‖"/>
+                <m:ctrlPr>
+                  <w:rPr>
+                    <w:rFonts w:ascii="Cambria Math" w:eastAsiaTheme="minorEastAsia" w:hAnsi="Cambria Math"/>
+                    <w:i/>
+                    <w:lang w:val="en-GB"/>
+                  </w:rPr>
+                </m:ctrlPr>
+              </m:dPr>
+              <m:e>
+                <m:r>
+                  <w:rPr>
+                    <w:rFonts w:ascii="Cambria Math" w:eastAsiaTheme="minorEastAsia" w:hAnsi="Cambria Math"/>
+                    <w:lang w:val="en-GB"/>
+                  </w:rPr>
+                  <m:t>n∧</m:t>
+                </m:r>
+                <m:d>
+                  <m:dPr>
+                    <m:ctrlPr>
+                      <w:rPr>
+                        <w:rFonts w:ascii="Cambria Math" w:eastAsiaTheme="minorEastAsia" w:hAnsi="Cambria Math"/>
+                        <w:i/>
+                        <w:lang w:val="en-GB"/>
+                      </w:rPr>
+                    </m:ctrlPr>
+                  </m:dPr>
+                  <m:e>
+                    <m:r>
+                      <w:rPr>
+                        <w:rFonts w:ascii="Cambria Math" w:eastAsiaTheme="minorEastAsia" w:hAnsi="Cambria Math"/>
+                        <w:lang w:val="en-GB"/>
+                      </w:rPr>
+                      <m:t>0,0,1</m:t>
+                    </m:r>
+                  </m:e>
+                </m:d>
+              </m:e>
+            </m:d>
+          </m:den>
+        </m:f>
       </m:oMath>
       <w:r>
         <w:rPr>
           <w:rFonts w:eastAsiaTheme="minorEastAsia"/>
           <w:lang w:val="en-GB"/>
         </w:rPr>
-        <w:t xml:space="preserve"> by an angle </w:t>
+        <w:t xml:space="preserve"> </w:t>
+      </w:r>
+      <w:r>
+        <w:rPr>
+          <w:rFonts w:eastAsiaTheme="minorEastAsia"/>
+          <w:lang w:val="en-GB"/>
+        </w:rPr>
+        <w:t xml:space="preserve"> </w:t>
+      </w:r>
+      <w:r>
+        <w:rPr>
+          <w:rFonts w:eastAsiaTheme="minorEastAsia"/>
+          <w:lang w:val="en-GB"/>
+        </w:rPr>
+        <w:t xml:space="preserve">by an angle </w:t>
       </w:r>
       <m:oMath>
         <m:r>
@@ -15665,37 +16002,75 @@
           </w:rPr>
           <m:t>α=</m:t>
         </m:r>
+        <m:func>
+          <m:funcPr>
+            <m:ctrlPr>
+              <w:rPr>
+                <w:rFonts w:ascii="Cambria Math" w:eastAsiaTheme="minorEastAsia" w:hAnsi="Cambria Math"/>
+                <w:i/>
+                <w:lang w:val="en-GB"/>
+              </w:rPr>
+            </m:ctrlPr>
+          </m:funcPr>
+          <m:fName>
+            <m:sSup>
+              <m:sSupPr>
+                <m:ctrlPr>
+                  <w:rPr>
+                    <w:rFonts w:ascii="Cambria Math" w:eastAsiaTheme="minorEastAsia" w:hAnsi="Cambria Math"/>
+                    <w:i/>
+                    <w:lang w:val="en-GB"/>
+                  </w:rPr>
+                </m:ctrlPr>
+              </m:sSupPr>
+              <m:e>
+                <m:r>
+                  <m:rPr>
+                    <m:sty m:val="p"/>
+                  </m:rPr>
+                  <w:rPr>
+                    <w:rFonts w:ascii="Cambria Math" w:hAnsi="Cambria Math"/>
+                    <w:lang w:val="en-GB"/>
+                  </w:rPr>
+                  <m:t>cos</m:t>
+                </m:r>
+              </m:e>
+              <m:sup>
+                <m:r>
+                  <w:rPr>
+                    <w:rFonts w:ascii="Cambria Math" w:hAnsi="Cambria Math"/>
+                    <w:lang w:val="en-GB"/>
+                  </w:rPr>
+                  <m:t>-1</m:t>
+                </m:r>
+              </m:sup>
+            </m:sSup>
+          </m:fName>
+          <m:e>
+            <m:r>
+              <w:rPr>
+                <w:rFonts w:ascii="Cambria Math" w:eastAsiaTheme="minorEastAsia" w:hAnsi="Cambria Math"/>
+                <w:lang w:val="en-GB"/>
+              </w:rPr>
+              <m:t>(</m:t>
+            </m:r>
+            <m:r>
+              <w:rPr>
+                <w:rFonts w:ascii="Cambria Math" w:eastAsiaTheme="minorEastAsia" w:hAnsi="Cambria Math"/>
+                <w:lang w:val="en-GB"/>
+              </w:rPr>
+              <m:t>n ∙ (0,0,1)</m:t>
+            </m:r>
+          </m:e>
+        </m:func>
         <m:r>
           <w:rPr>
             <w:rFonts w:ascii="Cambria Math" w:eastAsiaTheme="minorEastAsia" w:hAnsi="Cambria Math"/>
             <w:lang w:val="en-GB"/>
           </w:rPr>
-          <m:t>n</m:t>
-        </m:r>
-        <m:r>
-          <w:rPr>
-            <w:rFonts w:ascii="Cambria Math" w:eastAsiaTheme="minorEastAsia" w:hAnsi="Cambria Math"/>
-            <w:lang w:val="en-GB"/>
-          </w:rPr>
-          <m:t xml:space="preserve"> ∙ </m:t>
-        </m:r>
-        <m:r>
-          <w:rPr>
-            <w:rFonts w:ascii="Cambria Math" w:eastAsiaTheme="minorEastAsia" w:hAnsi="Cambria Math"/>
-            <w:lang w:val="en-GB"/>
-          </w:rPr>
-          <m:t>(0,0,1)</m:t>
+          <m:t xml:space="preserve">) </m:t>
         </m:r>
       </m:oMath>
-      <w:r>
-        <w:rPr>
-          <w:rFonts w:eastAsiaTheme="minorEastAsia"/>
-          <w:lang w:val="en-GB"/>
-        </w:rPr>
-        <w:t xml:space="preserve"> </w:t>
-      </w:r>
-      <w:bookmarkStart w:id="2" w:name="_GoBack"/>
-      <w:bookmarkEnd w:id="2"/>
     </w:p>
     <w:p>
       <w:pPr>
@@ -16558,6 +16933,10 @@
     <w:p>
       <w:pPr>
         <w:rPr>
+          <w:rFonts w:asciiTheme="majorHAnsi" w:eastAsiaTheme="majorEastAsia" w:hAnsiTheme="majorHAnsi" w:cstheme="majorBidi"/>
+          <w:color w:val="2F5496" w:themeColor="accent1" w:themeShade="BF"/>
+          <w:sz w:val="32"/>
+          <w:szCs w:val="32"/>
           <w:lang w:val="en-GB"/>
         </w:rPr>
       </w:pPr>
@@ -16566,21 +16945,18 @@
           <w:lang w:val="en-GB"/>
         </w:rPr>
         <w:t xml:space="preserve">Each section can be model as a column under an eccentric axial load </w:t>
+      </w:r>
+      <w:bookmarkStart w:id="3" w:name="_Ref133241090"/>
+      <w:r>
+        <w:br w:type="page"/>
       </w:r>
     </w:p>
     <w:p>
       <w:pPr>
-        <w:rPr>
-          <w:lang w:val="en-GB"/>
-        </w:rPr>
-      </w:pPr>
-    </w:p>
-    <w:p>
-      <w:pPr>
         <w:pStyle w:val="Titre1"/>
       </w:pPr>
-      <w:bookmarkStart w:id="3" w:name="_Ref133241090"/>
-      <w:r>
+      <w:r>
+        <w:lastRenderedPageBreak/>
         <w:t>Prior based 3D registration</w:t>
       </w:r>
       <w:bookmarkEnd w:id="3"/>
@@ -17951,7 +18327,7 @@
 </file>
 
 <file path=customXml/itemProps1.xml><?xml version="1.0" encoding="utf-8"?>
-<ds:datastoreItem xmlns:ds="http://schemas.openxmlformats.org/officeDocument/2006/customXml" ds:itemID="{214662D4-1D79-4828-8AF0-326F894EFB7B}">
+<ds:datastoreItem xmlns:ds="http://schemas.openxmlformats.org/officeDocument/2006/customXml" ds:itemID="{86F1456A-74E5-4B10-B4D8-B417D8047A44}">
   <ds:schemaRefs>
     <ds:schemaRef ds:uri="http://schemas.openxmlformats.org/officeDocument/2006/bibliography"/>
   </ds:schemaRefs>

--- a/Visual 3D registration with flexible kinematic prior.docx
+++ b/Visual 3D registration with flexible kinematic prior.docx
@@ -507,23 +507,27 @@
           <w:numId w:val="3"/>
         </w:numPr>
         <w:rPr>
+          <w:strike/>
           <w:lang w:val="en-US"/>
         </w:rPr>
       </w:pPr>
       <w:r>
         <w:rPr>
+          <w:strike/>
           <w:lang w:val="en-US"/>
         </w:rPr>
         <w:t>Code the</w:t>
       </w:r>
       <w:r>
         <w:rPr>
+          <w:strike/>
           <w:lang w:val="en-US"/>
         </w:rPr>
         <w:t xml:space="preserve"> computation</w:t>
       </w:r>
       <w:r>
         <w:rPr>
+          <w:strike/>
           <w:lang w:val="en-US"/>
         </w:rPr>
         <w:t xml:space="preserve"> of </w:t>
@@ -532,6 +536,7 @@
         <m:r>
           <w:rPr>
             <w:rFonts w:ascii="Cambria Math" w:hAnsi="Cambria Math"/>
+            <w:strike/>
             <w:lang w:val="en-US"/>
           </w:rPr>
           <m:t>Q(l))</m:t>
@@ -539,6 +544,7 @@
       </m:oMath>
       <w:r>
         <w:rPr>
+          <w:strike/>
           <w:lang w:val="en-US"/>
         </w:rPr>
         <w:t xml:space="preserve"> along the whole 3D PH curve </w:t>
@@ -592,11 +598,13 @@
           <w:numId w:val="3"/>
         </w:numPr>
         <w:rPr>
+          <w:strike/>
           <w:lang w:val="en-US"/>
         </w:rPr>
       </w:pPr>
       <w:r>
         <w:rPr>
+          <w:strike/>
           <w:lang w:val="en-US"/>
         </w:rPr>
         <w:t>Set-up vision with python on Linux</w:t>
@@ -617,7 +625,33 @@
         <w:rPr>
           <w:lang w:val="en-US"/>
         </w:rPr>
-        <w:t>Rigid registration</w:t>
+        <w:t xml:space="preserve">Compute exact cylinder from set of points or </w:t>
+      </w:r>
+      <w:proofErr w:type="spellStart"/>
+      <w:r>
+        <w:rPr>
+          <w:lang w:val="en-US"/>
+        </w:rPr>
+        <w:t>points+normal</w:t>
+      </w:r>
+      <w:proofErr w:type="spellEnd"/>
+    </w:p>
+    <w:p>
+      <w:pPr>
+        <w:pStyle w:val="Paragraphedeliste"/>
+        <w:numPr>
+          <w:ilvl w:val="0"/>
+          <w:numId w:val="3"/>
+        </w:numPr>
+        <w:rPr>
+          <w:lang w:val="en-US"/>
+        </w:rPr>
+      </w:pPr>
+      <w:r>
+        <w:rPr>
+          <w:lang w:val="en-US"/>
+        </w:rPr>
+        <w:t>Code RANSAC algorithm with cylinder model</w:t>
       </w:r>
     </w:p>
     <w:p>
@@ -639,7 +673,6 @@
         <w:rPr>
           <w:lang w:val="en-US"/>
         </w:rPr>
-        <w:lastRenderedPageBreak/>
         <w:t xml:space="preserve">Model </w:t>
       </w:r>
       <w:r>
@@ -1800,14 +1833,7 @@
                 <w:rFonts w:ascii="Cambria Math" w:eastAsiaTheme="minorEastAsia" w:hAnsi="Cambria Math"/>
                 <w:lang w:val="en-US"/>
               </w:rPr>
-              <m:t>i</m:t>
-            </m:r>
-            <m:r>
-              <w:rPr>
-                <w:rFonts w:ascii="Cambria Math" w:eastAsiaTheme="minorEastAsia" w:hAnsi="Cambria Math"/>
-                <w:lang w:val="en-US"/>
-              </w:rPr>
-              <m:t>+1</m:t>
+              <m:t>i+1</m:t>
             </m:r>
           </m:sub>
         </m:sSub>
@@ -1856,21 +1882,7 @@
                     <w:rFonts w:ascii="Cambria Math" w:eastAsiaTheme="minorEastAsia" w:hAnsi="Cambria Math"/>
                     <w:lang w:val="en-US"/>
                   </w:rPr>
-                  <m:t>i</m:t>
-                </m:r>
-                <m:r>
-                  <w:rPr>
-                    <w:rFonts w:ascii="Cambria Math" w:eastAsiaTheme="minorEastAsia" w:hAnsi="Cambria Math"/>
-                    <w:lang w:val="en-US"/>
-                  </w:rPr>
-                  <m:t>,</m:t>
-                </m:r>
-                <m:r>
-                  <w:rPr>
-                    <w:rFonts w:ascii="Cambria Math" w:eastAsiaTheme="minorEastAsia" w:hAnsi="Cambria Math"/>
-                    <w:lang w:val="en-US"/>
-                  </w:rPr>
-                  <m:t>x</m:t>
+                  <m:t>i,x</m:t>
                 </m:r>
               </m:sub>
             </m:sSub>
@@ -1906,21 +1918,7 @@
                     <w:rFonts w:ascii="Cambria Math" w:eastAsiaTheme="minorEastAsia" w:hAnsi="Cambria Math"/>
                     <w:lang w:val="en-US"/>
                   </w:rPr>
-                  <m:t>i</m:t>
-                </m:r>
-                <m:r>
-                  <w:rPr>
-                    <w:rFonts w:ascii="Cambria Math" w:eastAsiaTheme="minorEastAsia" w:hAnsi="Cambria Math"/>
-                    <w:lang w:val="en-US"/>
-                  </w:rPr>
-                  <m:t>,</m:t>
-                </m:r>
-                <m:r>
-                  <w:rPr>
-                    <w:rFonts w:ascii="Cambria Math" w:eastAsiaTheme="minorEastAsia" w:hAnsi="Cambria Math"/>
-                    <w:lang w:val="en-US"/>
-                  </w:rPr>
-                  <m:t>y</m:t>
+                  <m:t>i,y</m:t>
                 </m:r>
               </m:sub>
             </m:sSub>
@@ -1956,21 +1954,7 @@
                     <w:rFonts w:ascii="Cambria Math" w:eastAsiaTheme="minorEastAsia" w:hAnsi="Cambria Math"/>
                     <w:lang w:val="en-US"/>
                   </w:rPr>
-                  <m:t>i</m:t>
-                </m:r>
-                <m:r>
-                  <w:rPr>
-                    <w:rFonts w:ascii="Cambria Math" w:eastAsiaTheme="minorEastAsia" w:hAnsi="Cambria Math"/>
-                    <w:lang w:val="en-US"/>
-                  </w:rPr>
-                  <m:t>,</m:t>
-                </m:r>
-                <m:r>
-                  <w:rPr>
-                    <w:rFonts w:ascii="Cambria Math" w:eastAsiaTheme="minorEastAsia" w:hAnsi="Cambria Math"/>
-                    <w:lang w:val="en-US"/>
-                  </w:rPr>
-                  <m:t>z</m:t>
+                  <m:t>i,z</m:t>
                 </m:r>
               </m:sub>
             </m:sSub>
@@ -2937,21 +2921,7 @@
             <w:rFonts w:ascii="Cambria Math" w:hAnsi="Cambria Math"/>
             <w:lang w:val="en-US"/>
           </w:rPr>
-          <m:t>,</m:t>
-        </m:r>
-        <m:r>
-          <w:rPr>
-            <w:rFonts w:ascii="Cambria Math" w:hAnsi="Cambria Math"/>
-            <w:lang w:val="en-US"/>
-          </w:rPr>
-          <m:t>Q(l)</m:t>
-        </m:r>
-        <m:r>
-          <w:rPr>
-            <w:rFonts w:ascii="Cambria Math" w:hAnsi="Cambria Math"/>
-            <w:lang w:val="en-US"/>
-          </w:rPr>
-          <m:t xml:space="preserve"> l∈</m:t>
+          <m:t>,Q(l) l∈</m:t>
         </m:r>
         <m:d>
           <m:dPr>
@@ -4555,21 +4525,7 @@
                   <w:rFonts w:ascii="Cambria Math" w:hAnsi="Cambria Math"/>
                   <w:lang w:val="en-US"/>
                 </w:rPr>
-                <m:t>n</m:t>
-              </m:r>
-              <m:r>
-                <w:rPr>
-                  <w:rFonts w:ascii="Cambria Math" w:hAnsi="Cambria Math"/>
-                  <w:lang w:val="en-US"/>
-                </w:rPr>
-                <m:t>,</m:t>
-              </m:r>
-              <m:r>
-                <w:rPr>
-                  <w:rFonts w:ascii="Cambria Math" w:hAnsi="Cambria Math"/>
-                  <w:lang w:val="en-US"/>
-                </w:rPr>
-                <m:t>z</m:t>
+                <m:t>n,z</m:t>
               </m:r>
             </m:sub>
           </m:sSub>
@@ -4700,21 +4656,7 @@
                   <w:rFonts w:ascii="Cambria Math" w:hAnsi="Cambria Math"/>
                   <w:lang w:val="en-US"/>
                 </w:rPr>
-                <m:t>n</m:t>
-              </m:r>
-              <m:r>
-                <w:rPr>
-                  <w:rFonts w:ascii="Cambria Math" w:hAnsi="Cambria Math"/>
-                  <w:lang w:val="en-US"/>
-                </w:rPr>
-                <m:t>,</m:t>
-              </m:r>
-              <m:r>
-                <w:rPr>
-                  <w:rFonts w:ascii="Cambria Math" w:hAnsi="Cambria Math"/>
-                  <w:lang w:val="en-US"/>
-                </w:rPr>
-                <m:t>z</m:t>
+                <m:t>n,z</m:t>
               </m:r>
             </m:sub>
           </m:sSub>
@@ -4997,21 +4939,7 @@
                   <w:rFonts w:ascii="Cambria Math" w:hAnsi="Cambria Math"/>
                   <w:lang w:val="en-US"/>
                 </w:rPr>
-                <m:t>n</m:t>
-              </m:r>
-              <m:r>
-                <w:rPr>
-                  <w:rFonts w:ascii="Cambria Math" w:hAnsi="Cambria Math"/>
-                  <w:lang w:val="en-US"/>
-                </w:rPr>
-                <m:t>,</m:t>
-              </m:r>
-              <m:r>
-                <w:rPr>
-                  <w:rFonts w:ascii="Cambria Math" w:hAnsi="Cambria Math"/>
-                  <w:lang w:val="en-US"/>
-                </w:rPr>
-                <m:t>y</m:t>
+                <m:t>n,y</m:t>
               </m:r>
             </m:sub>
           </m:sSub>
@@ -5442,21 +5370,7 @@
                   <w:rFonts w:ascii="Cambria Math" w:eastAsiaTheme="minorEastAsia" w:hAnsi="Cambria Math"/>
                   <w:lang w:val="en-US"/>
                 </w:rPr>
-                <m:t>n</m:t>
-              </m:r>
-              <m:r>
-                <w:rPr>
-                  <w:rFonts w:ascii="Cambria Math" w:eastAsiaTheme="minorEastAsia" w:hAnsi="Cambria Math"/>
-                  <w:lang w:val="en-US"/>
-                </w:rPr>
-                <m:t>-1,</m:t>
-              </m:r>
-              <m:r>
-                <w:rPr>
-                  <w:rFonts w:ascii="Cambria Math" w:eastAsiaTheme="minorEastAsia" w:hAnsi="Cambria Math"/>
-                  <w:lang w:val="en-US"/>
-                </w:rPr>
-                <m:t>z</m:t>
+                <m:t>n-1,z</m:t>
               </m:r>
             </m:sub>
           </m:sSub>
@@ -5618,21 +5532,7 @@
                       <w:rFonts w:ascii="Cambria Math" w:eastAsiaTheme="minorEastAsia" w:hAnsi="Cambria Math"/>
                       <w:lang w:val="en-US"/>
                     </w:rPr>
-                    <m:t>n</m:t>
-                  </m:r>
-                  <m:r>
-                    <w:rPr>
-                      <w:rFonts w:ascii="Cambria Math" w:eastAsiaTheme="minorEastAsia" w:hAnsi="Cambria Math"/>
-                      <w:lang w:val="en-US"/>
-                    </w:rPr>
-                    <m:t>-1,</m:t>
-                  </m:r>
-                  <m:r>
-                    <w:rPr>
-                      <w:rFonts w:ascii="Cambria Math" w:eastAsiaTheme="minorEastAsia" w:hAnsi="Cambria Math"/>
-                      <w:lang w:val="en-US"/>
-                    </w:rPr>
-                    <m:t>z</m:t>
+                    <m:t>n-1,z</m:t>
                   </m:r>
                 </m:sub>
               </m:sSub>
@@ -6037,21 +5937,7 @@
                   <w:rFonts w:ascii="Cambria Math" w:eastAsiaTheme="minorEastAsia" w:hAnsi="Cambria Math"/>
                   <w:lang w:val="en-US"/>
                 </w:rPr>
-                <m:t>n</m:t>
-              </m:r>
-              <m:r>
-                <w:rPr>
-                  <w:rFonts w:ascii="Cambria Math" w:eastAsiaTheme="minorEastAsia" w:hAnsi="Cambria Math"/>
-                  <w:lang w:val="en-US"/>
-                </w:rPr>
-                <m:t>-1,</m:t>
-              </m:r>
-              <m:r>
-                <w:rPr>
-                  <w:rFonts w:ascii="Cambria Math" w:eastAsiaTheme="minorEastAsia" w:hAnsi="Cambria Math"/>
-                  <w:lang w:val="en-US"/>
-                </w:rPr>
-                <m:t>z</m:t>
+                <m:t>n-1,z</m:t>
               </m:r>
             </m:sub>
           </m:sSub>
@@ -6198,21 +6084,7 @@
                       <w:rFonts w:ascii="Cambria Math" w:eastAsiaTheme="minorEastAsia" w:hAnsi="Cambria Math"/>
                       <w:lang w:val="en-US"/>
                     </w:rPr>
-                    <m:t>n</m:t>
-                  </m:r>
-                  <m:r>
-                    <w:rPr>
-                      <w:rFonts w:ascii="Cambria Math" w:eastAsiaTheme="minorEastAsia" w:hAnsi="Cambria Math"/>
-                      <w:lang w:val="en-US"/>
-                    </w:rPr>
-                    <m:t>-1,</m:t>
-                  </m:r>
-                  <m:r>
-                    <w:rPr>
-                      <w:rFonts w:ascii="Cambria Math" w:eastAsiaTheme="minorEastAsia" w:hAnsi="Cambria Math"/>
-                      <w:lang w:val="en-US"/>
-                    </w:rPr>
-                    <m:t>z</m:t>
+                    <m:t>n-1,z</m:t>
                   </m:r>
                 </m:sub>
               </m:sSub>
@@ -16039,8 +15911,6 @@
         </w:rPr>
         <w:t xml:space="preserve"> coordinate using the ellipse equation, knowing that we are on the upper semi-ellipse we have </w:t>
       </w:r>
-      <w:bookmarkStart w:id="2" w:name="_GoBack"/>
-      <w:bookmarkEnd w:id="2"/>
     </w:p>
     <w:p>
       <w:pPr>
@@ -16904,14 +16774,7 @@
                   <w:rFonts w:ascii="Cambria Math" w:eastAsiaTheme="minorEastAsia" w:hAnsi="Cambria Math"/>
                   <w:lang w:val="en-US"/>
                 </w:rPr>
-                <m:t>+</m:t>
-              </m:r>
-              <m:r>
-                <w:rPr>
-                  <w:rFonts w:ascii="Cambria Math" w:eastAsiaTheme="minorEastAsia" w:hAnsi="Cambria Math"/>
-                  <w:lang w:val="en-US"/>
-                </w:rPr>
-                <m:t>p</m:t>
+                <m:t>+p</m:t>
               </m:r>
             </m:e>
             <m:sub>
@@ -17280,14 +17143,7 @@
                   <w:rFonts w:ascii="Cambria Math" w:eastAsiaTheme="minorEastAsia" w:hAnsi="Cambria Math"/>
                   <w:lang w:val="en-US"/>
                 </w:rPr>
-                <m:t>dt</m:t>
-              </m:r>
-              <m:r>
-                <w:rPr>
-                  <w:rFonts w:ascii="Cambria Math" w:eastAsiaTheme="minorEastAsia" w:hAnsi="Cambria Math"/>
-                  <w:lang w:val="en-US"/>
-                </w:rPr>
-                <m:t>+</m:t>
+                <m:t>dt+</m:t>
               </m:r>
               <m:sSub>
                 <m:sSubPr>
@@ -17760,14 +17616,7 @@
                   <w:rFonts w:ascii="Cambria Math" w:eastAsiaTheme="minorEastAsia" w:hAnsi="Cambria Math"/>
                   <w:lang w:val="en-US"/>
                 </w:rPr>
-                <m:t>dt</m:t>
-              </m:r>
-              <m:r>
-                <w:rPr>
-                  <w:rFonts w:ascii="Cambria Math" w:eastAsiaTheme="minorEastAsia" w:hAnsi="Cambria Math"/>
-                  <w:lang w:val="en-US"/>
-                </w:rPr>
-                <m:t>+</m:t>
+                <m:t>dt+</m:t>
               </m:r>
               <m:sSub>
                 <m:sSubPr>
@@ -17925,14 +17774,7 @@
               <w:rFonts w:ascii="Cambria Math" w:eastAsiaTheme="minorEastAsia" w:hAnsi="Cambria Math"/>
               <w:lang w:val="en-US"/>
             </w:rPr>
-            <m:t>l</m:t>
-          </m:r>
-          <m:r>
-            <w:rPr>
-              <w:rFonts w:ascii="Cambria Math" w:eastAsiaTheme="minorEastAsia" w:hAnsi="Cambria Math"/>
-              <w:lang w:val="en-US"/>
-            </w:rPr>
-            <m:t>+</m:t>
+            <m:t>l+</m:t>
           </m:r>
           <m:d>
             <m:dPr>
@@ -18763,28 +18605,7 @@
               <w:rFonts w:ascii="Cambria Math" w:eastAsiaTheme="minorEastAsia" w:hAnsi="Cambria Math"/>
               <w:lang w:val="en-US"/>
             </w:rPr>
-            <m:t>4c-2</m:t>
-          </m:r>
-          <m:r>
-            <w:rPr>
-              <w:rFonts w:ascii="Cambria Math" w:eastAsiaTheme="minorEastAsia" w:hAnsi="Cambria Math"/>
-              <w:lang w:val="en-US"/>
-            </w:rPr>
-            <m:t>a</m:t>
-          </m:r>
-          <m:r>
-            <w:rPr>
-              <w:rFonts w:ascii="Cambria Math" w:eastAsiaTheme="minorEastAsia" w:hAnsi="Cambria Math"/>
-              <w:lang w:val="en-US"/>
-            </w:rPr>
-            <m:t>-i</m:t>
-          </m:r>
-          <m:r>
-            <w:rPr>
-              <w:rFonts w:ascii="Cambria Math" w:eastAsiaTheme="minorEastAsia" w:hAnsi="Cambria Math"/>
-              <w:lang w:val="en-US"/>
-            </w:rPr>
-            <m:t>2b</m:t>
+            <m:t>4c-2a-i2b</m:t>
           </m:r>
           <m:rad>
             <m:radPr>
@@ -18986,21 +18807,7 @@
               <w:rFonts w:ascii="Cambria Math" w:eastAsiaTheme="minorEastAsia" w:hAnsi="Cambria Math"/>
               <w:lang w:val="en-US"/>
             </w:rPr>
-            <m:t>b</m:t>
-          </m:r>
-          <m:r>
-            <w:rPr>
-              <w:rFonts w:ascii="Cambria Math" w:eastAsiaTheme="minorEastAsia" w:hAnsi="Cambria Math"/>
-              <w:lang w:val="en-US"/>
-            </w:rPr>
-            <m:t>=</m:t>
-          </m:r>
-          <m:r>
-            <w:rPr>
-              <w:rFonts w:ascii="Cambria Math" w:eastAsiaTheme="minorEastAsia" w:hAnsi="Cambria Math"/>
-              <w:lang w:val="en-US"/>
-            </w:rPr>
-            <m:t>0</m:t>
+            <m:t>b=0</m:t>
           </m:r>
         </m:oMath>
       </m:oMathPara>
@@ -19275,28 +19082,7 @@
               <w:rFonts w:ascii="Cambria Math" w:eastAsiaTheme="minorEastAsia" w:hAnsi="Cambria Math"/>
               <w:lang w:val="en-US"/>
             </w:rPr>
-            <m:t>4c-2</m:t>
-          </m:r>
-          <m:r>
-            <w:rPr>
-              <w:rFonts w:ascii="Cambria Math" w:eastAsiaTheme="minorEastAsia" w:hAnsi="Cambria Math"/>
-              <w:lang w:val="en-US"/>
-            </w:rPr>
-            <m:t>a</m:t>
-          </m:r>
-          <m:r>
-            <w:rPr>
-              <w:rFonts w:ascii="Cambria Math" w:eastAsiaTheme="minorEastAsia" w:hAnsi="Cambria Math"/>
-              <w:lang w:val="en-US"/>
-            </w:rPr>
-            <m:t>=</m:t>
-          </m:r>
-          <m:r>
-            <w:rPr>
-              <w:rFonts w:ascii="Cambria Math" w:eastAsiaTheme="minorEastAsia" w:hAnsi="Cambria Math"/>
-              <w:lang w:val="en-US"/>
-            </w:rPr>
-            <m:t>0</m:t>
+            <m:t>4c-2a=0</m:t>
           </m:r>
         </m:oMath>
       </m:oMathPara>
@@ -19315,21 +19101,7 @@
               <w:rFonts w:ascii="Cambria Math" w:eastAsiaTheme="minorEastAsia" w:hAnsi="Cambria Math"/>
               <w:lang w:val="en-US"/>
             </w:rPr>
-            <m:t>r</m:t>
-          </m:r>
-          <m:r>
-            <w:rPr>
-              <w:rFonts w:ascii="Cambria Math" w:eastAsiaTheme="minorEastAsia" w:hAnsi="Cambria Math"/>
-              <w:lang w:val="en-US"/>
-            </w:rPr>
-            <m:t>=</m:t>
-          </m:r>
-          <m:r>
-            <w:rPr>
-              <w:rFonts w:ascii="Cambria Math" w:eastAsiaTheme="minorEastAsia" w:hAnsi="Cambria Math"/>
-              <w:lang w:val="en-US"/>
-            </w:rPr>
-            <m:t>L/2</m:t>
+            <m:t>r=L/2</m:t>
           </m:r>
         </m:oMath>
       </m:oMathPara>
@@ -19395,21 +19167,7 @@
                       <w:rFonts w:ascii="Cambria Math" w:eastAsiaTheme="minorEastAsia" w:hAnsi="Cambria Math"/>
                       <w:lang w:val="en-US"/>
                     </w:rPr>
-                    <m:t>4c-2</m:t>
-                  </m:r>
-                  <m:r>
-                    <w:rPr>
-                      <w:rFonts w:ascii="Cambria Math" w:eastAsiaTheme="minorEastAsia" w:hAnsi="Cambria Math"/>
-                      <w:lang w:val="en-US"/>
-                    </w:rPr>
-                    <m:t>a</m:t>
-                  </m:r>
-                  <m:r>
-                    <w:rPr>
-                      <w:rFonts w:ascii="Cambria Math" w:eastAsiaTheme="minorEastAsia" w:hAnsi="Cambria Math"/>
-                      <w:lang w:val="en-US"/>
-                    </w:rPr>
-                    <m:t>=s</m:t>
+                    <m:t>4c-2a=s</m:t>
                   </m:r>
                   <m:sSub>
                     <m:sSubPr>
@@ -19447,14 +19205,7 @@
                       <w:rFonts w:ascii="Cambria Math" w:eastAsiaTheme="minorEastAsia" w:hAnsi="Cambria Math"/>
                       <w:lang w:val="en-US"/>
                     </w:rPr>
-                    <m:t xml:space="preserve"> </m:t>
-                  </m:r>
-                  <m:r>
-                    <w:rPr>
-                      <w:rFonts w:ascii="Cambria Math" w:eastAsiaTheme="minorEastAsia" w:hAnsi="Cambria Math"/>
-                      <w:lang w:val="en-US"/>
-                    </w:rPr>
-                    <m:t>2</m:t>
+                    <m:t xml:space="preserve"> 2</m:t>
                   </m:r>
                   <m:rad>
                     <m:radPr>
@@ -21132,23 +20883,7 @@
           <w:rFonts w:eastAsiaTheme="minorEastAsia"/>
           <w:lang w:val="en-US"/>
         </w:rPr>
-        <w:t>coordinate as complex number and apply the same process as for the 2D case, the on</w:t>
-      </w:r>
-      <w:proofErr w:type="spellStart"/>
-      <w:r>
-        <w:rPr>
-          <w:rFonts w:eastAsiaTheme="minorEastAsia"/>
-          <w:lang w:val="en-US"/>
-        </w:rPr>
-        <w:t>ly</w:t>
-      </w:r>
-      <w:proofErr w:type="spellEnd"/>
-      <w:r>
-        <w:rPr>
-          <w:rFonts w:eastAsiaTheme="minorEastAsia"/>
-          <w:lang w:val="en-US"/>
-        </w:rPr>
-        <w:t xml:space="preserve"> difference being that the problem is already centered, to get to the canonical problem only </w:t>
+        <w:t xml:space="preserve">coordinate as complex number and apply the same process as for the 2D case, the only difference being that the problem is already centered, to get to the canonical problem only </w:t>
       </w:r>
       <w:r>
         <w:rPr>
@@ -21727,7 +21462,7 @@
         </w:rPr>
         <w:t xml:space="preserve">Each section can be model as a column under an eccentric axial load </w:t>
       </w:r>
-      <w:bookmarkStart w:id="3" w:name="_Ref133241090"/>
+      <w:bookmarkStart w:id="2" w:name="_Ref133241090"/>
     </w:p>
     <w:p>
       <w:pPr>
@@ -22929,14 +22664,7 @@
                   <w:rFonts w:ascii="Cambria Math" w:eastAsiaTheme="minorEastAsia" w:hAnsi="Cambria Math"/>
                   <w:lang w:val="en-US"/>
                 </w:rPr>
-                <m:t>t</m:t>
-              </m:r>
-              <m:r>
-                <w:rPr>
-                  <w:rFonts w:ascii="Cambria Math" w:eastAsiaTheme="minorEastAsia" w:hAnsi="Cambria Math"/>
-                  <w:lang w:val="en-US"/>
-                </w:rPr>
-                <m:t>+1</m:t>
+                <m:t>t+1</m:t>
               </m:r>
             </m:e>
           </m:d>
@@ -22972,14 +22700,7 @@
                   <w:rFonts w:ascii="Cambria Math" w:eastAsiaTheme="minorEastAsia" w:hAnsi="Cambria Math"/>
                   <w:lang w:val="en-US"/>
                 </w:rPr>
-                <m:t>n</m:t>
-              </m:r>
-              <m:r>
-                <w:rPr>
-                  <w:rFonts w:ascii="Cambria Math" w:eastAsiaTheme="minorEastAsia" w:hAnsi="Cambria Math"/>
-                  <w:lang w:val="en-US"/>
-                </w:rPr>
-                <m:t>+1</m:t>
+                <m:t>n+1</m:t>
               </m:r>
             </m:sub>
           </m:sSub>
@@ -23055,14 +22776,7 @@
                   <w:rFonts w:ascii="Cambria Math" w:eastAsiaTheme="minorEastAsia" w:hAnsi="Cambria Math"/>
                   <w:lang w:val="en-US"/>
                 </w:rPr>
-                <m:t>t</m:t>
-              </m:r>
-              <m:r>
-                <w:rPr>
-                  <w:rFonts w:ascii="Cambria Math" w:eastAsiaTheme="minorEastAsia" w:hAnsi="Cambria Math"/>
-                  <w:lang w:val="en-US"/>
-                </w:rPr>
-                <m:t>+1</m:t>
+                <m:t>t+1</m:t>
               </m:r>
             </m:e>
           </m:d>
@@ -23349,7 +23063,7 @@
         <w:lastRenderedPageBreak/>
         <w:t>Prior based 3D registration</w:t>
       </w:r>
-      <w:bookmarkEnd w:id="3"/>
+      <w:bookmarkEnd w:id="2"/>
     </w:p>
     <w:p>
       <w:pPr>
@@ -23365,12 +23079,2393 @@
           <w:lang w:val="en-US"/>
         </w:rPr>
       </w:pPr>
-      <w:bookmarkStart w:id="4" w:name="_Ref133241176"/>
-      <w:r>
-        <w:rPr>
-          <w:lang w:val="en-US"/>
-        </w:rPr>
-        <w:t>Rigid registration</w:t>
+      <w:r>
+        <w:rPr>
+          <w:lang w:val="en-US"/>
+        </w:rPr>
+        <w:t>Cylinder estimation</w:t>
+      </w:r>
+    </w:p>
+    <w:p>
+      <w:pPr>
+        <w:pStyle w:val="Titre3"/>
+        <w:rPr>
+          <w:lang w:val="en-US"/>
+        </w:rPr>
+      </w:pPr>
+      <w:r>
+        <w:rPr>
+          <w:lang w:val="en-US"/>
+        </w:rPr>
+        <w:t>Naïve approach: regression to a line</w:t>
+      </w:r>
+    </w:p>
+    <w:p>
+      <w:pPr>
+        <w:rPr>
+          <w:lang w:val="en-US"/>
+        </w:rPr>
+      </w:pPr>
+    </w:p>
+    <w:p>
+      <w:pPr>
+        <w:pStyle w:val="Titre3"/>
+        <w:rPr>
+          <w:lang w:val="en-US"/>
+        </w:rPr>
+      </w:pPr>
+      <w:r>
+        <w:rPr>
+          <w:lang w:val="en-US"/>
+        </w:rPr>
+        <w:t>Computing cylinder from a set of points</w:t>
+      </w:r>
+    </w:p>
+    <w:p>
+      <w:pPr>
+        <w:rPr>
+          <w:lang w:val="en-US"/>
+        </w:rPr>
+      </w:pPr>
+    </w:p>
+    <w:p>
+      <w:pPr>
+        <w:rPr>
+          <w:lang w:val="en-US"/>
+        </w:rPr>
+      </w:pPr>
+      <w:r>
+        <w:rPr>
+          <w:lang w:val="en-US"/>
+        </w:rPr>
+        <w:t xml:space="preserve">An infinite cylinder is defined by a direction </w:t>
+      </w:r>
+      <m:oMath>
+        <m:r>
+          <w:rPr>
+            <w:rFonts w:ascii="Cambria Math" w:hAnsi="Cambria Math"/>
+            <w:lang w:val="en-US"/>
+          </w:rPr>
+          <m:t>D∈</m:t>
+        </m:r>
+        <m:sSup>
+          <m:sSupPr>
+            <m:ctrlPr>
+              <w:rPr>
+                <w:rFonts w:ascii="Cambria Math" w:hAnsi="Cambria Math"/>
+                <w:i/>
+                <w:lang w:val="en-US"/>
+              </w:rPr>
+            </m:ctrlPr>
+          </m:sSupPr>
+          <m:e>
+            <m:r>
+              <m:rPr>
+                <m:scr m:val="double-struck"/>
+              </m:rPr>
+              <w:rPr>
+                <w:rFonts w:ascii="Cambria Math" w:hAnsi="Cambria Math"/>
+                <w:lang w:val="en-US"/>
+              </w:rPr>
+              <m:t>R</m:t>
+            </m:r>
+          </m:e>
+          <m:sup>
+            <m:r>
+              <w:rPr>
+                <w:rFonts w:ascii="Cambria Math" w:hAnsi="Cambria Math"/>
+                <w:lang w:val="en-US"/>
+              </w:rPr>
+              <m:t>3</m:t>
+            </m:r>
+          </m:sup>
+        </m:sSup>
+      </m:oMath>
+      <w:r>
+        <w:rPr>
+          <w:rFonts w:eastAsiaTheme="minorEastAsia"/>
+          <w:lang w:val="en-US"/>
+        </w:rPr>
+        <w:t xml:space="preserve"> a point of passage </w:t>
+      </w:r>
+      <m:oMath>
+        <m:r>
+          <w:rPr>
+            <w:rFonts w:ascii="Cambria Math" w:eastAsiaTheme="minorEastAsia" w:hAnsi="Cambria Math"/>
+            <w:lang w:val="en-US"/>
+          </w:rPr>
+          <m:t>C∈</m:t>
+        </m:r>
+        <m:sSup>
+          <m:sSupPr>
+            <m:ctrlPr>
+              <w:rPr>
+                <w:rFonts w:ascii="Cambria Math" w:eastAsiaTheme="minorEastAsia" w:hAnsi="Cambria Math"/>
+                <w:i/>
+                <w:lang w:val="en-US"/>
+              </w:rPr>
+            </m:ctrlPr>
+          </m:sSupPr>
+          <m:e>
+            <m:r>
+              <m:rPr>
+                <m:scr m:val="double-struck"/>
+              </m:rPr>
+              <w:rPr>
+                <w:rFonts w:ascii="Cambria Math" w:eastAsiaTheme="minorEastAsia" w:hAnsi="Cambria Math"/>
+                <w:lang w:val="en-US"/>
+              </w:rPr>
+              <m:t>R</m:t>
+            </m:r>
+          </m:e>
+          <m:sup>
+            <m:r>
+              <w:rPr>
+                <w:rFonts w:ascii="Cambria Math" w:eastAsiaTheme="minorEastAsia" w:hAnsi="Cambria Math"/>
+                <w:lang w:val="en-US"/>
+              </w:rPr>
+              <m:t>3</m:t>
+            </m:r>
+          </m:sup>
+        </m:sSup>
+      </m:oMath>
+      <w:r>
+        <w:rPr>
+          <w:rFonts w:eastAsiaTheme="minorEastAsia"/>
+          <w:lang w:val="en-US"/>
+        </w:rPr>
+        <w:t>and a radius</w:t>
+      </w:r>
+      <w:r>
+        <w:rPr>
+          <w:rFonts w:eastAsiaTheme="minorEastAsia"/>
+          <w:lang w:val="en-US"/>
+        </w:rPr>
+        <w:t xml:space="preserve"> </w:t>
+      </w:r>
+      <m:oMath>
+        <m:r>
+          <w:rPr>
+            <w:rFonts w:ascii="Cambria Math" w:eastAsiaTheme="minorEastAsia" w:hAnsi="Cambria Math"/>
+            <w:lang w:val="en-US"/>
+          </w:rPr>
+          <m:t>R</m:t>
+        </m:r>
+      </m:oMath>
+    </w:p>
+    <w:p>
+      <w:pPr>
+        <w:rPr>
+          <w:lang w:val="en-US"/>
+        </w:rPr>
+      </w:pPr>
+      <w:r>
+        <w:rPr>
+          <w:lang w:val="en-US"/>
+        </w:rPr>
+        <w:t>We can find a cylinder</w:t>
+      </w:r>
+      <w:r>
+        <w:rPr>
+          <w:lang w:val="en-US"/>
+        </w:rPr>
+        <w:t xml:space="preserve"> using 5 points but this method can yield non-unique solution depending on the input points. To get around this issue we can first estimate the normal of the surface at each point (using open3d) then we can use 3 points</w:t>
+      </w:r>
+      <w:r>
+        <w:rPr>
+          <w:lang w:val="en-US"/>
+        </w:rPr>
+        <w:t xml:space="preserve"> </w:t>
+      </w:r>
+      <m:oMath>
+        <m:sSub>
+          <m:sSubPr>
+            <m:ctrlPr>
+              <w:rPr>
+                <w:rFonts w:ascii="Cambria Math" w:hAnsi="Cambria Math"/>
+                <w:i/>
+                <w:lang w:val="en-US"/>
+              </w:rPr>
+            </m:ctrlPr>
+          </m:sSubPr>
+          <m:e>
+            <m:r>
+              <w:rPr>
+                <w:rFonts w:ascii="Cambria Math" w:hAnsi="Cambria Math"/>
+                <w:lang w:val="en-US"/>
+              </w:rPr>
+              <m:t>p</m:t>
+            </m:r>
+          </m:e>
+          <m:sub>
+            <m:r>
+              <w:rPr>
+                <w:rFonts w:ascii="Cambria Math" w:hAnsi="Cambria Math"/>
+                <w:lang w:val="en-US"/>
+              </w:rPr>
+              <m:t>i</m:t>
+            </m:r>
+          </m:sub>
+        </m:sSub>
+      </m:oMath>
+      <w:r>
+        <w:rPr>
+          <w:lang w:val="en-US"/>
+        </w:rPr>
+        <w:t xml:space="preserve"> and 2 </w:t>
+      </w:r>
+      <w:r>
+        <w:rPr>
+          <w:lang w:val="en-US"/>
+        </w:rPr>
+        <w:t xml:space="preserve">normal </w:t>
+      </w:r>
+      <m:oMath>
+        <m:sSub>
+          <m:sSubPr>
+            <m:ctrlPr>
+              <w:rPr>
+                <w:rFonts w:ascii="Cambria Math" w:hAnsi="Cambria Math"/>
+                <w:i/>
+                <w:lang w:val="en-US"/>
+              </w:rPr>
+            </m:ctrlPr>
+          </m:sSubPr>
+          <m:e>
+            <m:r>
+              <w:rPr>
+                <w:rFonts w:ascii="Cambria Math" w:hAnsi="Cambria Math"/>
+                <w:lang w:val="en-US"/>
+              </w:rPr>
+              <m:t>n</m:t>
+            </m:r>
+          </m:e>
+          <m:sub>
+            <m:r>
+              <w:rPr>
+                <w:rFonts w:ascii="Cambria Math" w:hAnsi="Cambria Math"/>
+                <w:lang w:val="en-US"/>
+              </w:rPr>
+              <m:t>i</m:t>
+            </m:r>
+          </m:sub>
+        </m:sSub>
+      </m:oMath>
+      <w:r>
+        <w:rPr>
+          <w:lang w:val="en-US"/>
+        </w:rPr>
+        <w:t xml:space="preserve"> to compute the cylinder </w:t>
+      </w:r>
+    </w:p>
+    <w:p>
+      <w:pPr>
+        <w:rPr>
+          <w:lang w:val="en-US"/>
+        </w:rPr>
+      </w:pPr>
+      <w:r>
+        <w:rPr>
+          <w:lang w:val="en-US"/>
+        </w:rPr>
+        <w:t>We first find the direction of the cylinder using the normal:</w:t>
+      </w:r>
+    </w:p>
+    <w:p>
+      <w:pPr>
+        <w:rPr>
+          <w:rFonts w:eastAsiaTheme="minorEastAsia"/>
+          <w:lang w:val="en-US"/>
+        </w:rPr>
+      </w:pPr>
+      <m:oMathPara>
+        <m:oMath>
+          <m:r>
+            <w:rPr>
+              <w:rFonts w:ascii="Cambria Math" w:hAnsi="Cambria Math"/>
+              <w:lang w:val="en-US"/>
+            </w:rPr>
+            <m:t>D=</m:t>
+          </m:r>
+          <m:f>
+            <m:fPr>
+              <m:ctrlPr>
+                <w:rPr>
+                  <w:rFonts w:ascii="Cambria Math" w:hAnsi="Cambria Math"/>
+                  <w:i/>
+                  <w:lang w:val="en-US"/>
+                </w:rPr>
+              </m:ctrlPr>
+            </m:fPr>
+            <m:num>
+              <m:sSub>
+                <m:sSubPr>
+                  <m:ctrlPr>
+                    <w:rPr>
+                      <w:rFonts w:ascii="Cambria Math" w:hAnsi="Cambria Math"/>
+                      <w:i/>
+                      <w:lang w:val="en-US"/>
+                    </w:rPr>
+                  </m:ctrlPr>
+                </m:sSubPr>
+                <m:e>
+                  <m:r>
+                    <w:rPr>
+                      <w:rFonts w:ascii="Cambria Math" w:hAnsi="Cambria Math"/>
+                      <w:lang w:val="en-US"/>
+                    </w:rPr>
+                    <m:t>n</m:t>
+                  </m:r>
+                </m:e>
+                <m:sub>
+                  <m:r>
+                    <w:rPr>
+                      <w:rFonts w:ascii="Cambria Math" w:hAnsi="Cambria Math"/>
+                      <w:lang w:val="en-US"/>
+                    </w:rPr>
+                    <m:t>1</m:t>
+                  </m:r>
+                </m:sub>
+              </m:sSub>
+              <m:r>
+                <w:rPr>
+                  <w:rFonts w:ascii="Cambria Math" w:hAnsi="Cambria Math"/>
+                  <w:lang w:val="en-US"/>
+                </w:rPr>
+                <m:t>×</m:t>
+              </m:r>
+              <m:sSub>
+                <m:sSubPr>
+                  <m:ctrlPr>
+                    <w:rPr>
+                      <w:rFonts w:ascii="Cambria Math" w:eastAsiaTheme="minorEastAsia" w:hAnsi="Cambria Math"/>
+                      <w:i/>
+                      <w:lang w:val="en-US"/>
+                    </w:rPr>
+                  </m:ctrlPr>
+                </m:sSubPr>
+                <m:e>
+                  <m:r>
+                    <w:rPr>
+                      <w:rFonts w:ascii="Cambria Math" w:eastAsiaTheme="minorEastAsia" w:hAnsi="Cambria Math"/>
+                      <w:lang w:val="en-US"/>
+                    </w:rPr>
+                    <m:t>n</m:t>
+                  </m:r>
+                </m:e>
+                <m:sub>
+                  <m:r>
+                    <w:rPr>
+                      <w:rFonts w:ascii="Cambria Math" w:eastAsiaTheme="minorEastAsia" w:hAnsi="Cambria Math"/>
+                      <w:lang w:val="en-US"/>
+                    </w:rPr>
+                    <m:t>2</m:t>
+                  </m:r>
+                </m:sub>
+              </m:sSub>
+            </m:num>
+            <m:den>
+              <m:d>
+                <m:dPr>
+                  <m:begChr m:val="‖"/>
+                  <m:endChr m:val="‖"/>
+                  <m:ctrlPr>
+                    <w:rPr>
+                      <w:rFonts w:ascii="Cambria Math" w:hAnsi="Cambria Math"/>
+                      <w:i/>
+                      <w:lang w:val="en-US"/>
+                    </w:rPr>
+                  </m:ctrlPr>
+                </m:dPr>
+                <m:e>
+                  <m:sSub>
+                    <m:sSubPr>
+                      <m:ctrlPr>
+                        <w:rPr>
+                          <w:rFonts w:ascii="Cambria Math" w:hAnsi="Cambria Math"/>
+                          <w:i/>
+                          <w:lang w:val="en-US"/>
+                        </w:rPr>
+                      </m:ctrlPr>
+                    </m:sSubPr>
+                    <m:e>
+                      <m:r>
+                        <w:rPr>
+                          <w:rFonts w:ascii="Cambria Math" w:hAnsi="Cambria Math"/>
+                          <w:lang w:val="en-US"/>
+                        </w:rPr>
+                        <m:t>n</m:t>
+                      </m:r>
+                    </m:e>
+                    <m:sub>
+                      <m:r>
+                        <w:rPr>
+                          <w:rFonts w:ascii="Cambria Math" w:hAnsi="Cambria Math"/>
+                          <w:lang w:val="en-US"/>
+                        </w:rPr>
+                        <m:t>1</m:t>
+                      </m:r>
+                    </m:sub>
+                  </m:sSub>
+                </m:e>
+              </m:d>
+              <m:d>
+                <m:dPr>
+                  <m:begChr m:val="‖"/>
+                  <m:endChr m:val="‖"/>
+                  <m:ctrlPr>
+                    <w:rPr>
+                      <w:rFonts w:ascii="Cambria Math" w:hAnsi="Cambria Math"/>
+                      <w:i/>
+                      <w:lang w:val="en-US"/>
+                    </w:rPr>
+                  </m:ctrlPr>
+                </m:dPr>
+                <m:e>
+                  <m:sSub>
+                    <m:sSubPr>
+                      <m:ctrlPr>
+                        <w:rPr>
+                          <w:rFonts w:ascii="Cambria Math" w:hAnsi="Cambria Math"/>
+                          <w:i/>
+                          <w:lang w:val="en-US"/>
+                        </w:rPr>
+                      </m:ctrlPr>
+                    </m:sSubPr>
+                    <m:e>
+                      <m:r>
+                        <w:rPr>
+                          <w:rFonts w:ascii="Cambria Math" w:hAnsi="Cambria Math"/>
+                          <w:lang w:val="en-US"/>
+                        </w:rPr>
+                        <m:t>n</m:t>
+                      </m:r>
+                    </m:e>
+                    <m:sub>
+                      <m:r>
+                        <w:rPr>
+                          <w:rFonts w:ascii="Cambria Math" w:hAnsi="Cambria Math"/>
+                          <w:lang w:val="en-US"/>
+                        </w:rPr>
+                        <m:t>2</m:t>
+                      </m:r>
+                    </m:sub>
+                  </m:sSub>
+                </m:e>
+              </m:d>
+            </m:den>
+          </m:f>
+        </m:oMath>
+      </m:oMathPara>
+    </w:p>
+    <w:p>
+      <w:pPr>
+        <w:rPr>
+          <w:rFonts w:eastAsiaTheme="minorEastAsia"/>
+          <w:lang w:val="en-US"/>
+        </w:rPr>
+      </w:pPr>
+      <w:r>
+        <w:rPr>
+          <w:lang w:val="en-US"/>
+        </w:rPr>
+        <w:t xml:space="preserve">Then to find a point of passage and the radius of the cylinder we can solve for a circle in any plane orthogonal to </w:t>
+      </w:r>
+      <m:oMath>
+        <m:r>
+          <w:rPr>
+            <w:rFonts w:ascii="Cambria Math" w:hAnsi="Cambria Math"/>
+            <w:lang w:val="en-US"/>
+          </w:rPr>
+          <m:t>D</m:t>
+        </m:r>
+      </m:oMath>
+      <w:r>
+        <w:rPr>
+          <w:rFonts w:eastAsiaTheme="minorEastAsia"/>
+          <w:lang w:val="en-US"/>
+        </w:rPr>
+        <w:t xml:space="preserve">. For convenience we solve it in the </w:t>
+      </w:r>
+      <m:oMath>
+        <m:r>
+          <w:rPr>
+            <w:rFonts w:ascii="Cambria Math" w:eastAsiaTheme="minorEastAsia" w:hAnsi="Cambria Math"/>
+            <w:lang w:val="en-US"/>
+          </w:rPr>
+          <m:t>xy</m:t>
+        </m:r>
+      </m:oMath>
+      <w:r>
+        <w:rPr>
+          <w:rFonts w:eastAsiaTheme="minorEastAsia"/>
+          <w:lang w:val="en-US"/>
+        </w:rPr>
+        <w:t xml:space="preserve"> plane by appl</w:t>
+      </w:r>
+      <w:proofErr w:type="spellStart"/>
+      <w:r>
+        <w:rPr>
+          <w:rFonts w:eastAsiaTheme="minorEastAsia"/>
+          <w:lang w:val="en-US"/>
+        </w:rPr>
+        <w:t>ying</w:t>
+      </w:r>
+      <w:proofErr w:type="spellEnd"/>
+      <w:r>
+        <w:rPr>
+          <w:rFonts w:eastAsiaTheme="minorEastAsia"/>
+          <w:lang w:val="en-US"/>
+        </w:rPr>
+        <w:t xml:space="preserve"> the rotation which put </w:t>
+      </w:r>
+      <m:oMath>
+        <m:r>
+          <w:rPr>
+            <w:rFonts w:ascii="Cambria Math" w:eastAsiaTheme="minorEastAsia" w:hAnsi="Cambria Math"/>
+            <w:lang w:val="en-US"/>
+          </w:rPr>
+          <m:t>D</m:t>
+        </m:r>
+      </m:oMath>
+      <w:r>
+        <w:rPr>
+          <w:rFonts w:eastAsiaTheme="minorEastAsia"/>
+          <w:lang w:val="en-US"/>
+        </w:rPr>
+        <w:t xml:space="preserve"> on the </w:t>
+      </w:r>
+      <m:oMath>
+        <m:r>
+          <w:rPr>
+            <w:rFonts w:ascii="Cambria Math" w:eastAsiaTheme="minorEastAsia" w:hAnsi="Cambria Math"/>
+            <w:lang w:val="en-US"/>
+          </w:rPr>
+          <m:t>z</m:t>
+        </m:r>
+      </m:oMath>
+      <w:r>
+        <w:rPr>
+          <w:rFonts w:eastAsiaTheme="minorEastAsia"/>
+          <w:lang w:val="en-US"/>
+        </w:rPr>
+        <w:t xml:space="preserve"> axis</w:t>
+      </w:r>
+    </w:p>
+    <w:p>
+      <w:pPr>
+        <w:rPr>
+          <w:rFonts w:eastAsiaTheme="minorEastAsia"/>
+          <w:lang w:val="en-US"/>
+        </w:rPr>
+      </w:pPr>
+    </w:p>
+    <w:p>
+      <w:pPr>
+        <w:rPr>
+          <w:rFonts w:eastAsiaTheme="minorEastAsia"/>
+          <w:lang w:val="en-US"/>
+        </w:rPr>
+      </w:pPr>
+      <w:r>
+        <w:rPr>
+          <w:rFonts w:eastAsiaTheme="minorEastAsia"/>
+          <w:lang w:val="en-US"/>
+        </w:rPr>
+        <w:t>We then use the complex points</w:t>
+      </w:r>
+    </w:p>
+    <w:p>
+      <w:pPr>
+        <w:rPr>
+          <w:rFonts w:eastAsiaTheme="minorEastAsia"/>
+          <w:lang w:val="en-US"/>
+        </w:rPr>
+      </w:pPr>
+      <m:oMathPara>
+        <m:oMath>
+          <m:sSub>
+            <m:sSubPr>
+              <m:ctrlPr>
+                <w:rPr>
+                  <w:rFonts w:ascii="Cambria Math" w:eastAsiaTheme="minorEastAsia" w:hAnsi="Cambria Math"/>
+                  <w:i/>
+                  <w:lang w:val="en-US"/>
+                </w:rPr>
+              </m:ctrlPr>
+            </m:sSubPr>
+            <m:e>
+              <m:r>
+                <w:rPr>
+                  <w:rFonts w:ascii="Cambria Math" w:eastAsiaTheme="minorEastAsia" w:hAnsi="Cambria Math"/>
+                  <w:lang w:val="en-US"/>
+                </w:rPr>
+                <m:t>z</m:t>
+              </m:r>
+            </m:e>
+            <m:sub>
+              <m:r>
+                <w:rPr>
+                  <w:rFonts w:ascii="Cambria Math" w:eastAsiaTheme="minorEastAsia" w:hAnsi="Cambria Math"/>
+                  <w:lang w:val="en-US"/>
+                </w:rPr>
+                <m:t>i</m:t>
+              </m:r>
+            </m:sub>
+          </m:sSub>
+          <m:r>
+            <w:rPr>
+              <w:rFonts w:ascii="Cambria Math" w:eastAsiaTheme="minorEastAsia" w:hAnsi="Cambria Math"/>
+              <w:lang w:val="en-US"/>
+            </w:rPr>
+            <m:t>=</m:t>
+          </m:r>
+          <m:sSub>
+            <m:sSubPr>
+              <m:ctrlPr>
+                <w:rPr>
+                  <w:rFonts w:ascii="Cambria Math" w:eastAsiaTheme="minorEastAsia" w:hAnsi="Cambria Math"/>
+                  <w:i/>
+                  <w:lang w:val="en-US"/>
+                </w:rPr>
+              </m:ctrlPr>
+            </m:sSubPr>
+            <m:e>
+              <m:r>
+                <w:rPr>
+                  <w:rFonts w:ascii="Cambria Math" w:eastAsiaTheme="minorEastAsia" w:hAnsi="Cambria Math"/>
+                  <w:lang w:val="en-US"/>
+                </w:rPr>
+                <m:t>p</m:t>
+              </m:r>
+            </m:e>
+            <m:sub>
+              <m:r>
+                <w:rPr>
+                  <w:rFonts w:ascii="Cambria Math" w:eastAsiaTheme="minorEastAsia" w:hAnsi="Cambria Math"/>
+                  <w:lang w:val="en-US"/>
+                </w:rPr>
+                <m:t>iplane,x</m:t>
+              </m:r>
+            </m:sub>
+          </m:sSub>
+          <m:r>
+            <w:rPr>
+              <w:rFonts w:ascii="Cambria Math" w:eastAsiaTheme="minorEastAsia" w:hAnsi="Cambria Math"/>
+              <w:lang w:val="en-US"/>
+            </w:rPr>
+            <m:t xml:space="preserve">+i </m:t>
+          </m:r>
+          <m:sSub>
+            <m:sSubPr>
+              <m:ctrlPr>
+                <w:rPr>
+                  <w:rFonts w:ascii="Cambria Math" w:eastAsiaTheme="minorEastAsia" w:hAnsi="Cambria Math"/>
+                  <w:i/>
+                  <w:lang w:val="en-US"/>
+                </w:rPr>
+              </m:ctrlPr>
+            </m:sSubPr>
+            <m:e>
+              <m:r>
+                <w:rPr>
+                  <w:rFonts w:ascii="Cambria Math" w:eastAsiaTheme="minorEastAsia" w:hAnsi="Cambria Math"/>
+                  <w:lang w:val="en-US"/>
+                </w:rPr>
+                <m:t>p</m:t>
+              </m:r>
+            </m:e>
+            <m:sub>
+              <m:r>
+                <w:rPr>
+                  <w:rFonts w:ascii="Cambria Math" w:eastAsiaTheme="minorEastAsia" w:hAnsi="Cambria Math"/>
+                  <w:lang w:val="en-US"/>
+                </w:rPr>
+                <m:t>iplane,y</m:t>
+              </m:r>
+            </m:sub>
+          </m:sSub>
+        </m:oMath>
+      </m:oMathPara>
+    </w:p>
+    <w:p>
+      <w:pPr>
+        <w:rPr>
+          <w:rFonts w:eastAsiaTheme="minorEastAsia"/>
+          <w:lang w:val="en-US"/>
+        </w:rPr>
+      </w:pPr>
+      <w:r>
+        <w:rPr>
+          <w:rFonts w:eastAsiaTheme="minorEastAsia"/>
+          <w:lang w:val="en-US"/>
+        </w:rPr>
+        <w:t xml:space="preserve">Equation of a circle </w:t>
+      </w:r>
+    </w:p>
+    <w:p>
+      <w:pPr>
+        <w:rPr>
+          <w:rFonts w:eastAsiaTheme="minorEastAsia"/>
+          <w:lang w:val="en-US"/>
+        </w:rPr>
+      </w:pPr>
+      <m:oMathPara>
+        <m:oMath>
+          <m:sSup>
+            <m:sSupPr>
+              <m:ctrlPr>
+                <w:rPr>
+                  <w:rFonts w:ascii="Cambria Math" w:eastAsiaTheme="minorEastAsia" w:hAnsi="Cambria Math"/>
+                  <w:i/>
+                  <w:lang w:val="en-US"/>
+                </w:rPr>
+              </m:ctrlPr>
+            </m:sSupPr>
+            <m:e>
+              <m:d>
+                <m:dPr>
+                  <m:begChr m:val="|"/>
+                  <m:endChr m:val="|"/>
+                  <m:ctrlPr>
+                    <w:rPr>
+                      <w:rFonts w:ascii="Cambria Math" w:eastAsiaTheme="minorEastAsia" w:hAnsi="Cambria Math"/>
+                      <w:i/>
+                      <w:lang w:val="en-US"/>
+                    </w:rPr>
+                  </m:ctrlPr>
+                </m:dPr>
+                <m:e>
+                  <m:sSub>
+                    <m:sSubPr>
+                      <m:ctrlPr>
+                        <w:rPr>
+                          <w:rFonts w:ascii="Cambria Math" w:eastAsiaTheme="minorEastAsia" w:hAnsi="Cambria Math"/>
+                          <w:i/>
+                          <w:lang w:val="en-US"/>
+                        </w:rPr>
+                      </m:ctrlPr>
+                    </m:sSubPr>
+                    <m:e>
+                      <m:r>
+                        <w:rPr>
+                          <w:rFonts w:ascii="Cambria Math" w:eastAsiaTheme="minorEastAsia" w:hAnsi="Cambria Math"/>
+                          <w:lang w:val="en-US"/>
+                        </w:rPr>
+                        <m:t>z</m:t>
+                      </m:r>
+                    </m:e>
+                    <m:sub>
+                      <m:r>
+                        <w:rPr>
+                          <w:rFonts w:ascii="Cambria Math" w:eastAsiaTheme="minorEastAsia" w:hAnsi="Cambria Math"/>
+                          <w:lang w:val="en-US"/>
+                        </w:rPr>
+                        <m:t>i</m:t>
+                      </m:r>
+                    </m:sub>
+                  </m:sSub>
+                  <m:r>
+                    <w:rPr>
+                      <w:rFonts w:ascii="Cambria Math" w:eastAsiaTheme="minorEastAsia" w:hAnsi="Cambria Math"/>
+                      <w:lang w:val="en-US"/>
+                    </w:rPr>
+                    <m:t>-</m:t>
+                  </m:r>
+                  <m:sSub>
+                    <m:sSubPr>
+                      <m:ctrlPr>
+                        <w:rPr>
+                          <w:rFonts w:ascii="Cambria Math" w:eastAsiaTheme="minorEastAsia" w:hAnsi="Cambria Math"/>
+                          <w:i/>
+                          <w:lang w:val="en-US"/>
+                        </w:rPr>
+                      </m:ctrlPr>
+                    </m:sSubPr>
+                    <m:e>
+                      <m:r>
+                        <w:rPr>
+                          <w:rFonts w:ascii="Cambria Math" w:eastAsiaTheme="minorEastAsia" w:hAnsi="Cambria Math"/>
+                          <w:lang w:val="en-US"/>
+                        </w:rPr>
+                        <m:t>z</m:t>
+                      </m:r>
+                    </m:e>
+                    <m:sub>
+                      <m:r>
+                        <w:rPr>
+                          <w:rFonts w:ascii="Cambria Math" w:eastAsiaTheme="minorEastAsia" w:hAnsi="Cambria Math"/>
+                          <w:lang w:val="en-US"/>
+                        </w:rPr>
+                        <m:t>c</m:t>
+                      </m:r>
+                    </m:sub>
+                  </m:sSub>
+                </m:e>
+              </m:d>
+            </m:e>
+            <m:sup/>
+          </m:sSup>
+          <m:r>
+            <w:rPr>
+              <w:rFonts w:ascii="Cambria Math" w:eastAsiaTheme="minorEastAsia" w:hAnsi="Cambria Math"/>
+              <w:lang w:val="en-US"/>
+            </w:rPr>
+            <m:t>=R</m:t>
+          </m:r>
+        </m:oMath>
+      </m:oMathPara>
+    </w:p>
+    <w:p>
+      <w:pPr>
+        <w:rPr>
+          <w:rFonts w:eastAsiaTheme="minorEastAsia"/>
+          <w:lang w:val="en-US"/>
+        </w:rPr>
+      </w:pPr>
+      <w:r>
+        <w:rPr>
+          <w:rFonts w:eastAsiaTheme="minorEastAsia"/>
+          <w:lang w:val="en-US"/>
+        </w:rPr>
+        <w:t xml:space="preserve">Applying the linear transformation </w:t>
+      </w:r>
+      <m:oMath>
+        <m:f>
+          <m:fPr>
+            <m:ctrlPr>
+              <w:rPr>
+                <w:rFonts w:ascii="Cambria Math" w:eastAsiaTheme="minorEastAsia" w:hAnsi="Cambria Math"/>
+                <w:i/>
+                <w:lang w:val="en-US"/>
+              </w:rPr>
+            </m:ctrlPr>
+          </m:fPr>
+          <m:num>
+            <m:r>
+              <w:rPr>
+                <w:rFonts w:ascii="Cambria Math" w:eastAsiaTheme="minorEastAsia" w:hAnsi="Cambria Math"/>
+                <w:lang w:val="en-US"/>
+              </w:rPr>
+              <m:t>z-</m:t>
+            </m:r>
+            <m:sSub>
+              <m:sSubPr>
+                <m:ctrlPr>
+                  <w:rPr>
+                    <w:rFonts w:ascii="Cambria Math" w:eastAsiaTheme="minorEastAsia" w:hAnsi="Cambria Math"/>
+                    <w:i/>
+                    <w:lang w:val="en-US"/>
+                  </w:rPr>
+                </m:ctrlPr>
+              </m:sSubPr>
+              <m:e>
+                <m:r>
+                  <w:rPr>
+                    <w:rFonts w:ascii="Cambria Math" w:eastAsiaTheme="minorEastAsia" w:hAnsi="Cambria Math"/>
+                    <w:lang w:val="en-US"/>
+                  </w:rPr>
+                  <m:t>z</m:t>
+                </m:r>
+              </m:e>
+              <m:sub>
+                <m:r>
+                  <w:rPr>
+                    <w:rFonts w:ascii="Cambria Math" w:eastAsiaTheme="minorEastAsia" w:hAnsi="Cambria Math"/>
+                    <w:lang w:val="en-US"/>
+                  </w:rPr>
+                  <m:t>1</m:t>
+                </m:r>
+              </m:sub>
+            </m:sSub>
+          </m:num>
+          <m:den>
+            <m:sSub>
+              <m:sSubPr>
+                <m:ctrlPr>
+                  <w:rPr>
+                    <w:rFonts w:ascii="Cambria Math" w:eastAsiaTheme="minorEastAsia" w:hAnsi="Cambria Math"/>
+                    <w:i/>
+                    <w:lang w:val="en-US"/>
+                  </w:rPr>
+                </m:ctrlPr>
+              </m:sSubPr>
+              <m:e>
+                <m:r>
+                  <w:rPr>
+                    <w:rFonts w:ascii="Cambria Math" w:eastAsiaTheme="minorEastAsia" w:hAnsi="Cambria Math"/>
+                    <w:lang w:val="en-US"/>
+                  </w:rPr>
+                  <m:t>z</m:t>
+                </m:r>
+              </m:e>
+              <m:sub>
+                <m:r>
+                  <w:rPr>
+                    <w:rFonts w:ascii="Cambria Math" w:eastAsiaTheme="minorEastAsia" w:hAnsi="Cambria Math"/>
+                    <w:lang w:val="en-US"/>
+                  </w:rPr>
+                  <m:t>2</m:t>
+                </m:r>
+              </m:sub>
+            </m:sSub>
+            <m:r>
+              <w:rPr>
+                <w:rFonts w:ascii="Cambria Math" w:eastAsiaTheme="minorEastAsia" w:hAnsi="Cambria Math"/>
+                <w:lang w:val="en-US"/>
+              </w:rPr>
+              <m:t>-</m:t>
+            </m:r>
+            <m:sSub>
+              <m:sSubPr>
+                <m:ctrlPr>
+                  <w:rPr>
+                    <w:rFonts w:ascii="Cambria Math" w:eastAsiaTheme="minorEastAsia" w:hAnsi="Cambria Math"/>
+                    <w:i/>
+                    <w:lang w:val="en-US"/>
+                  </w:rPr>
+                </m:ctrlPr>
+              </m:sSubPr>
+              <m:e>
+                <m:r>
+                  <w:rPr>
+                    <w:rFonts w:ascii="Cambria Math" w:eastAsiaTheme="minorEastAsia" w:hAnsi="Cambria Math"/>
+                    <w:lang w:val="en-US"/>
+                  </w:rPr>
+                  <m:t>z</m:t>
+                </m:r>
+              </m:e>
+              <m:sub>
+                <m:r>
+                  <w:rPr>
+                    <w:rFonts w:ascii="Cambria Math" w:eastAsiaTheme="minorEastAsia" w:hAnsi="Cambria Math"/>
+                    <w:lang w:val="en-US"/>
+                  </w:rPr>
+                  <m:t>1</m:t>
+                </m:r>
+              </m:sub>
+            </m:sSub>
+          </m:den>
+        </m:f>
+      </m:oMath>
+      <w:r>
+        <w:rPr>
+          <w:rFonts w:eastAsiaTheme="minorEastAsia"/>
+          <w:lang w:val="en-US"/>
+        </w:rPr>
+        <w:t xml:space="preserve"> we get</w:t>
+      </w:r>
+    </w:p>
+    <w:p>
+      <w:pPr>
+        <w:rPr>
+          <w:rFonts w:eastAsiaTheme="minorEastAsia"/>
+          <w:lang w:val="en-US"/>
+        </w:rPr>
+      </w:pPr>
+      <m:oMathPara>
+        <m:oMath>
+          <m:sSubSup>
+            <m:sSubSupPr>
+              <m:ctrlPr>
+                <w:rPr>
+                  <w:rFonts w:ascii="Cambria Math" w:eastAsiaTheme="minorEastAsia" w:hAnsi="Cambria Math"/>
+                  <w:i/>
+                  <w:lang w:val="en-US"/>
+                </w:rPr>
+              </m:ctrlPr>
+            </m:sSubSupPr>
+            <m:e>
+              <m:r>
+                <w:rPr>
+                  <w:rFonts w:ascii="Cambria Math" w:eastAsiaTheme="minorEastAsia" w:hAnsi="Cambria Math"/>
+                  <w:lang w:val="en-US"/>
+                </w:rPr>
+                <m:t>z</m:t>
+              </m:r>
+            </m:e>
+            <m:sub>
+              <m:r>
+                <w:rPr>
+                  <w:rFonts w:ascii="Cambria Math" w:eastAsiaTheme="minorEastAsia" w:hAnsi="Cambria Math"/>
+                  <w:lang w:val="en-US"/>
+                </w:rPr>
+                <m:t>1</m:t>
+              </m:r>
+            </m:sub>
+            <m:sup>
+              <m:r>
+                <w:rPr>
+                  <w:rFonts w:ascii="Cambria Math" w:eastAsiaTheme="minorEastAsia" w:hAnsi="Cambria Math"/>
+                  <w:lang w:val="en-US"/>
+                </w:rPr>
+                <m:t>'</m:t>
+              </m:r>
+            </m:sup>
+          </m:sSubSup>
+          <m:r>
+            <w:rPr>
+              <w:rFonts w:ascii="Cambria Math" w:eastAsiaTheme="minorEastAsia" w:hAnsi="Cambria Math"/>
+              <w:lang w:val="en-US"/>
+            </w:rPr>
+            <m:t>=0,</m:t>
+          </m:r>
+          <m:sSubSup>
+            <m:sSubSupPr>
+              <m:ctrlPr>
+                <w:rPr>
+                  <w:rFonts w:ascii="Cambria Math" w:eastAsiaTheme="minorEastAsia" w:hAnsi="Cambria Math"/>
+                  <w:i/>
+                  <w:lang w:val="en-US"/>
+                </w:rPr>
+              </m:ctrlPr>
+            </m:sSubSupPr>
+            <m:e>
+              <m:r>
+                <w:rPr>
+                  <w:rFonts w:ascii="Cambria Math" w:eastAsiaTheme="minorEastAsia" w:hAnsi="Cambria Math"/>
+                  <w:lang w:val="en-US"/>
+                </w:rPr>
+                <m:t>z</m:t>
+              </m:r>
+            </m:e>
+            <m:sub>
+              <m:r>
+                <w:rPr>
+                  <w:rFonts w:ascii="Cambria Math" w:eastAsiaTheme="minorEastAsia" w:hAnsi="Cambria Math"/>
+                  <w:lang w:val="en-US"/>
+                </w:rPr>
+                <m:t>2</m:t>
+              </m:r>
+            </m:sub>
+            <m:sup>
+              <m:r>
+                <w:rPr>
+                  <w:rFonts w:ascii="Cambria Math" w:eastAsiaTheme="minorEastAsia" w:hAnsi="Cambria Math"/>
+                  <w:lang w:val="en-US"/>
+                </w:rPr>
+                <m:t>'</m:t>
+              </m:r>
+            </m:sup>
+          </m:sSubSup>
+          <m:r>
+            <w:rPr>
+              <w:rFonts w:ascii="Cambria Math" w:eastAsiaTheme="minorEastAsia" w:hAnsi="Cambria Math"/>
+              <w:lang w:val="en-US"/>
+            </w:rPr>
+            <m:t>=1,</m:t>
+          </m:r>
+          <m:sSubSup>
+            <m:sSubSupPr>
+              <m:ctrlPr>
+                <w:rPr>
+                  <w:rFonts w:ascii="Cambria Math" w:eastAsiaTheme="minorEastAsia" w:hAnsi="Cambria Math"/>
+                  <w:i/>
+                  <w:lang w:val="en-US"/>
+                </w:rPr>
+              </m:ctrlPr>
+            </m:sSubSupPr>
+            <m:e>
+              <m:r>
+                <w:rPr>
+                  <w:rFonts w:ascii="Cambria Math" w:eastAsiaTheme="minorEastAsia" w:hAnsi="Cambria Math"/>
+                  <w:lang w:val="en-US"/>
+                </w:rPr>
+                <m:t>z</m:t>
+              </m:r>
+            </m:e>
+            <m:sub>
+              <m:r>
+                <w:rPr>
+                  <w:rFonts w:ascii="Cambria Math" w:eastAsiaTheme="minorEastAsia" w:hAnsi="Cambria Math"/>
+                  <w:lang w:val="en-US"/>
+                </w:rPr>
+                <m:t>3</m:t>
+              </m:r>
+            </m:sub>
+            <m:sup>
+              <m:r>
+                <w:rPr>
+                  <w:rFonts w:ascii="Cambria Math" w:eastAsiaTheme="minorEastAsia" w:hAnsi="Cambria Math"/>
+                  <w:lang w:val="en-US"/>
+                </w:rPr>
+                <m:t>'</m:t>
+              </m:r>
+            </m:sup>
+          </m:sSubSup>
+          <m:r>
+            <w:rPr>
+              <w:rFonts w:ascii="Cambria Math" w:eastAsiaTheme="minorEastAsia" w:hAnsi="Cambria Math"/>
+              <w:lang w:val="en-US"/>
+            </w:rPr>
+            <m:t>=</m:t>
+          </m:r>
+          <m:f>
+            <m:fPr>
+              <m:ctrlPr>
+                <w:rPr>
+                  <w:rFonts w:ascii="Cambria Math" w:eastAsiaTheme="minorEastAsia" w:hAnsi="Cambria Math"/>
+                  <w:i/>
+                  <w:lang w:val="en-US"/>
+                </w:rPr>
+              </m:ctrlPr>
+            </m:fPr>
+            <m:num>
+              <m:sSub>
+                <m:sSubPr>
+                  <m:ctrlPr>
+                    <w:rPr>
+                      <w:rFonts w:ascii="Cambria Math" w:eastAsiaTheme="minorEastAsia" w:hAnsi="Cambria Math"/>
+                      <w:i/>
+                      <w:lang w:val="en-US"/>
+                    </w:rPr>
+                  </m:ctrlPr>
+                </m:sSubPr>
+                <m:e>
+                  <m:r>
+                    <w:rPr>
+                      <w:rFonts w:ascii="Cambria Math" w:eastAsiaTheme="minorEastAsia" w:hAnsi="Cambria Math"/>
+                      <w:lang w:val="en-US"/>
+                    </w:rPr>
+                    <m:t>z</m:t>
+                  </m:r>
+                </m:e>
+                <m:sub>
+                  <m:r>
+                    <w:rPr>
+                      <w:rFonts w:ascii="Cambria Math" w:eastAsiaTheme="minorEastAsia" w:hAnsi="Cambria Math"/>
+                      <w:lang w:val="en-US"/>
+                    </w:rPr>
+                    <m:t>3</m:t>
+                  </m:r>
+                </m:sub>
+              </m:sSub>
+              <m:r>
+                <w:rPr>
+                  <w:rFonts w:ascii="Cambria Math" w:eastAsiaTheme="minorEastAsia" w:hAnsi="Cambria Math"/>
+                  <w:lang w:val="en-US"/>
+                </w:rPr>
+                <m:t>-</m:t>
+              </m:r>
+              <m:sSub>
+                <m:sSubPr>
+                  <m:ctrlPr>
+                    <w:rPr>
+                      <w:rFonts w:ascii="Cambria Math" w:eastAsiaTheme="minorEastAsia" w:hAnsi="Cambria Math"/>
+                      <w:i/>
+                      <w:lang w:val="en-US"/>
+                    </w:rPr>
+                  </m:ctrlPr>
+                </m:sSubPr>
+                <m:e>
+                  <m:r>
+                    <w:rPr>
+                      <w:rFonts w:ascii="Cambria Math" w:eastAsiaTheme="minorEastAsia" w:hAnsi="Cambria Math"/>
+                      <w:lang w:val="en-US"/>
+                    </w:rPr>
+                    <m:t>z</m:t>
+                  </m:r>
+                </m:e>
+                <m:sub>
+                  <m:r>
+                    <w:rPr>
+                      <w:rFonts w:ascii="Cambria Math" w:eastAsiaTheme="minorEastAsia" w:hAnsi="Cambria Math"/>
+                      <w:lang w:val="en-US"/>
+                    </w:rPr>
+                    <m:t>1</m:t>
+                  </m:r>
+                </m:sub>
+              </m:sSub>
+            </m:num>
+            <m:den>
+              <m:sSub>
+                <m:sSubPr>
+                  <m:ctrlPr>
+                    <w:rPr>
+                      <w:rFonts w:ascii="Cambria Math" w:eastAsiaTheme="minorEastAsia" w:hAnsi="Cambria Math"/>
+                      <w:i/>
+                      <w:lang w:val="en-US"/>
+                    </w:rPr>
+                  </m:ctrlPr>
+                </m:sSubPr>
+                <m:e>
+                  <m:r>
+                    <w:rPr>
+                      <w:rFonts w:ascii="Cambria Math" w:eastAsiaTheme="minorEastAsia" w:hAnsi="Cambria Math"/>
+                      <w:lang w:val="en-US"/>
+                    </w:rPr>
+                    <m:t>z</m:t>
+                  </m:r>
+                </m:e>
+                <m:sub>
+                  <m:r>
+                    <w:rPr>
+                      <w:rFonts w:ascii="Cambria Math" w:eastAsiaTheme="minorEastAsia" w:hAnsi="Cambria Math"/>
+                      <w:lang w:val="en-US"/>
+                    </w:rPr>
+                    <m:t>2</m:t>
+                  </m:r>
+                </m:sub>
+              </m:sSub>
+              <m:r>
+                <w:rPr>
+                  <w:rFonts w:ascii="Cambria Math" w:eastAsiaTheme="minorEastAsia" w:hAnsi="Cambria Math"/>
+                  <w:lang w:val="en-US"/>
+                </w:rPr>
+                <m:t>-</m:t>
+              </m:r>
+              <m:sSub>
+                <m:sSubPr>
+                  <m:ctrlPr>
+                    <w:rPr>
+                      <w:rFonts w:ascii="Cambria Math" w:eastAsiaTheme="minorEastAsia" w:hAnsi="Cambria Math"/>
+                      <w:i/>
+                      <w:lang w:val="en-US"/>
+                    </w:rPr>
+                  </m:ctrlPr>
+                </m:sSubPr>
+                <m:e>
+                  <m:r>
+                    <w:rPr>
+                      <w:rFonts w:ascii="Cambria Math" w:eastAsiaTheme="minorEastAsia" w:hAnsi="Cambria Math"/>
+                      <w:lang w:val="en-US"/>
+                    </w:rPr>
+                    <m:t>z</m:t>
+                  </m:r>
+                </m:e>
+                <m:sub>
+                  <m:r>
+                    <w:rPr>
+                      <w:rFonts w:ascii="Cambria Math" w:eastAsiaTheme="minorEastAsia" w:hAnsi="Cambria Math"/>
+                      <w:lang w:val="en-US"/>
+                    </w:rPr>
+                    <m:t>1</m:t>
+                  </m:r>
+                </m:sub>
+              </m:sSub>
+            </m:den>
+          </m:f>
+          <m:r>
+            <w:rPr>
+              <w:rFonts w:ascii="Cambria Math" w:eastAsiaTheme="minorEastAsia" w:hAnsi="Cambria Math"/>
+              <w:lang w:val="en-US"/>
+            </w:rPr>
+            <m:t>,</m:t>
+          </m:r>
+          <m:sSub>
+            <m:sSubPr>
+              <m:ctrlPr>
+                <w:rPr>
+                  <w:rFonts w:ascii="Cambria Math" w:eastAsiaTheme="minorEastAsia" w:hAnsi="Cambria Math"/>
+                  <w:i/>
+                  <w:lang w:val="en-US"/>
+                </w:rPr>
+              </m:ctrlPr>
+            </m:sSubPr>
+            <m:e>
+              <m:r>
+                <w:rPr>
+                  <w:rFonts w:ascii="Cambria Math" w:eastAsiaTheme="minorEastAsia" w:hAnsi="Cambria Math"/>
+                  <w:lang w:val="en-US"/>
+                </w:rPr>
+                <m:t>z</m:t>
+              </m:r>
+            </m:e>
+            <m:sub>
+              <m:r>
+                <w:rPr>
+                  <w:rFonts w:ascii="Cambria Math" w:eastAsiaTheme="minorEastAsia" w:hAnsi="Cambria Math"/>
+                  <w:lang w:val="en-US"/>
+                </w:rPr>
+                <m:t>c</m:t>
+              </m:r>
+            </m:sub>
+          </m:sSub>
+          <m:r>
+            <w:rPr>
+              <w:rFonts w:ascii="Cambria Math" w:eastAsiaTheme="minorEastAsia" w:hAnsi="Cambria Math"/>
+              <w:lang w:val="en-US"/>
+            </w:rPr>
+            <m:t>'=</m:t>
+          </m:r>
+          <m:f>
+            <m:fPr>
+              <m:ctrlPr>
+                <w:rPr>
+                  <w:rFonts w:ascii="Cambria Math" w:eastAsiaTheme="minorEastAsia" w:hAnsi="Cambria Math"/>
+                  <w:i/>
+                  <w:lang w:val="en-US"/>
+                </w:rPr>
+              </m:ctrlPr>
+            </m:fPr>
+            <m:num>
+              <m:sSub>
+                <m:sSubPr>
+                  <m:ctrlPr>
+                    <w:rPr>
+                      <w:rFonts w:ascii="Cambria Math" w:eastAsiaTheme="minorEastAsia" w:hAnsi="Cambria Math"/>
+                      <w:i/>
+                      <w:lang w:val="en-US"/>
+                    </w:rPr>
+                  </m:ctrlPr>
+                </m:sSubPr>
+                <m:e>
+                  <m:r>
+                    <w:rPr>
+                      <w:rFonts w:ascii="Cambria Math" w:eastAsiaTheme="minorEastAsia" w:hAnsi="Cambria Math"/>
+                      <w:lang w:val="en-US"/>
+                    </w:rPr>
+                    <m:t>z</m:t>
+                  </m:r>
+                </m:e>
+                <m:sub>
+                  <m:r>
+                    <w:rPr>
+                      <w:rFonts w:ascii="Cambria Math" w:eastAsiaTheme="minorEastAsia" w:hAnsi="Cambria Math"/>
+                      <w:lang w:val="en-US"/>
+                    </w:rPr>
+                    <m:t>c</m:t>
+                  </m:r>
+                </m:sub>
+              </m:sSub>
+              <m:r>
+                <w:rPr>
+                  <w:rFonts w:ascii="Cambria Math" w:eastAsiaTheme="minorEastAsia" w:hAnsi="Cambria Math"/>
+                  <w:lang w:val="en-US"/>
+                </w:rPr>
+                <m:t>-</m:t>
+              </m:r>
+              <m:sSub>
+                <m:sSubPr>
+                  <m:ctrlPr>
+                    <w:rPr>
+                      <w:rFonts w:ascii="Cambria Math" w:eastAsiaTheme="minorEastAsia" w:hAnsi="Cambria Math"/>
+                      <w:i/>
+                      <w:lang w:val="en-US"/>
+                    </w:rPr>
+                  </m:ctrlPr>
+                </m:sSubPr>
+                <m:e>
+                  <m:r>
+                    <w:rPr>
+                      <w:rFonts w:ascii="Cambria Math" w:eastAsiaTheme="minorEastAsia" w:hAnsi="Cambria Math"/>
+                      <w:lang w:val="en-US"/>
+                    </w:rPr>
+                    <m:t>z</m:t>
+                  </m:r>
+                </m:e>
+                <m:sub>
+                  <m:r>
+                    <w:rPr>
+                      <w:rFonts w:ascii="Cambria Math" w:eastAsiaTheme="minorEastAsia" w:hAnsi="Cambria Math"/>
+                      <w:lang w:val="en-US"/>
+                    </w:rPr>
+                    <m:t>1</m:t>
+                  </m:r>
+                </m:sub>
+              </m:sSub>
+            </m:num>
+            <m:den>
+              <m:sSub>
+                <m:sSubPr>
+                  <m:ctrlPr>
+                    <w:rPr>
+                      <w:rFonts w:ascii="Cambria Math" w:eastAsiaTheme="minorEastAsia" w:hAnsi="Cambria Math"/>
+                      <w:i/>
+                      <w:lang w:val="en-US"/>
+                    </w:rPr>
+                  </m:ctrlPr>
+                </m:sSubPr>
+                <m:e>
+                  <m:r>
+                    <w:rPr>
+                      <w:rFonts w:ascii="Cambria Math" w:eastAsiaTheme="minorEastAsia" w:hAnsi="Cambria Math"/>
+                      <w:lang w:val="en-US"/>
+                    </w:rPr>
+                    <m:t>z</m:t>
+                  </m:r>
+                </m:e>
+                <m:sub>
+                  <m:r>
+                    <w:rPr>
+                      <w:rFonts w:ascii="Cambria Math" w:eastAsiaTheme="minorEastAsia" w:hAnsi="Cambria Math"/>
+                      <w:lang w:val="en-US"/>
+                    </w:rPr>
+                    <m:t>2</m:t>
+                  </m:r>
+                </m:sub>
+              </m:sSub>
+              <m:r>
+                <w:rPr>
+                  <w:rFonts w:ascii="Cambria Math" w:eastAsiaTheme="minorEastAsia" w:hAnsi="Cambria Math"/>
+                  <w:lang w:val="en-US"/>
+                </w:rPr>
+                <m:t>-</m:t>
+              </m:r>
+              <m:sSub>
+                <m:sSubPr>
+                  <m:ctrlPr>
+                    <w:rPr>
+                      <w:rFonts w:ascii="Cambria Math" w:eastAsiaTheme="minorEastAsia" w:hAnsi="Cambria Math"/>
+                      <w:i/>
+                      <w:lang w:val="en-US"/>
+                    </w:rPr>
+                  </m:ctrlPr>
+                </m:sSubPr>
+                <m:e>
+                  <m:r>
+                    <w:rPr>
+                      <w:rFonts w:ascii="Cambria Math" w:eastAsiaTheme="minorEastAsia" w:hAnsi="Cambria Math"/>
+                      <w:lang w:val="en-US"/>
+                    </w:rPr>
+                    <m:t>z</m:t>
+                  </m:r>
+                </m:e>
+                <m:sub>
+                  <m:r>
+                    <w:rPr>
+                      <w:rFonts w:ascii="Cambria Math" w:eastAsiaTheme="minorEastAsia" w:hAnsi="Cambria Math"/>
+                      <w:lang w:val="en-US"/>
+                    </w:rPr>
+                    <m:t>1</m:t>
+                  </m:r>
+                </m:sub>
+              </m:sSub>
+            </m:den>
+          </m:f>
+        </m:oMath>
+      </m:oMathPara>
+    </w:p>
+    <w:p>
+      <w:pPr>
+        <w:rPr>
+          <w:rFonts w:eastAsiaTheme="minorEastAsia"/>
+          <w:lang w:val="en-US"/>
+        </w:rPr>
+      </w:pPr>
+      <m:oMathPara>
+        <m:oMath>
+          <m:sSub>
+            <m:sSubPr>
+              <m:ctrlPr>
+                <w:rPr>
+                  <w:rFonts w:ascii="Cambria Math" w:eastAsiaTheme="minorEastAsia" w:hAnsi="Cambria Math"/>
+                  <w:i/>
+                  <w:lang w:val="en-US"/>
+                </w:rPr>
+              </m:ctrlPr>
+            </m:sSubPr>
+            <m:e>
+              <m:r>
+                <w:rPr>
+                  <w:rFonts w:ascii="Cambria Math" w:eastAsiaTheme="minorEastAsia" w:hAnsi="Cambria Math"/>
+                  <w:lang w:val="en-US"/>
+                </w:rPr>
+                <m:t>z</m:t>
+              </m:r>
+            </m:e>
+            <m:sub>
+              <m:r>
+                <w:rPr>
+                  <w:rFonts w:ascii="Cambria Math" w:eastAsiaTheme="minorEastAsia" w:hAnsi="Cambria Math"/>
+                  <w:lang w:val="en-US"/>
+                </w:rPr>
+                <m:t>c</m:t>
+              </m:r>
+            </m:sub>
+          </m:sSub>
+          <m:r>
+            <w:rPr>
+              <w:rFonts w:ascii="Cambria Math" w:eastAsiaTheme="minorEastAsia" w:hAnsi="Cambria Math"/>
+              <w:lang w:val="en-US"/>
+            </w:rPr>
+            <m:t>=</m:t>
+          </m:r>
+          <m:d>
+            <m:dPr>
+              <m:ctrlPr>
+                <w:rPr>
+                  <w:rStyle w:val="mo"/>
+                  <w:rFonts w:ascii="Cambria Math" w:hAnsi="Cambria Math"/>
+                  <w:i/>
+                  <w:sz w:val="27"/>
+                  <w:szCs w:val="27"/>
+                </w:rPr>
+              </m:ctrlPr>
+            </m:dPr>
+            <m:e>
+              <m:sSub>
+                <m:sSubPr>
+                  <m:ctrlPr>
+                    <w:rPr>
+                      <w:rFonts w:ascii="Cambria Math" w:eastAsiaTheme="minorEastAsia" w:hAnsi="Cambria Math"/>
+                      <w:i/>
+                      <w:lang w:val="en-US"/>
+                    </w:rPr>
+                  </m:ctrlPr>
+                </m:sSubPr>
+                <m:e>
+                  <m:r>
+                    <w:rPr>
+                      <w:rFonts w:ascii="Cambria Math" w:eastAsiaTheme="minorEastAsia" w:hAnsi="Cambria Math"/>
+                      <w:lang w:val="en-US"/>
+                    </w:rPr>
+                    <m:t>z</m:t>
+                  </m:r>
+                </m:e>
+                <m:sub>
+                  <m:r>
+                    <w:rPr>
+                      <w:rFonts w:ascii="Cambria Math" w:eastAsiaTheme="minorEastAsia" w:hAnsi="Cambria Math"/>
+                      <w:lang w:val="en-US"/>
+                    </w:rPr>
+                    <m:t>2</m:t>
+                  </m:r>
+                </m:sub>
+              </m:sSub>
+              <m:r>
+                <w:rPr>
+                  <w:rStyle w:val="mo"/>
+                  <w:rFonts w:ascii="Cambria Math" w:hAnsi="Cambria Math"/>
+                  <w:sz w:val="27"/>
+                  <w:szCs w:val="27"/>
+                </w:rPr>
+                <m:t>-</m:t>
+              </m:r>
+              <m:sSub>
+                <m:sSubPr>
+                  <m:ctrlPr>
+                    <w:rPr>
+                      <w:rFonts w:ascii="Cambria Math" w:eastAsiaTheme="minorEastAsia" w:hAnsi="Cambria Math"/>
+                      <w:i/>
+                      <w:lang w:val="en-US"/>
+                    </w:rPr>
+                  </m:ctrlPr>
+                </m:sSubPr>
+                <m:e>
+                  <m:r>
+                    <w:rPr>
+                      <w:rFonts w:ascii="Cambria Math" w:eastAsiaTheme="minorEastAsia" w:hAnsi="Cambria Math"/>
+                      <w:lang w:val="en-US"/>
+                    </w:rPr>
+                    <m:t>z</m:t>
+                  </m:r>
+                </m:e>
+                <m:sub>
+                  <m:r>
+                    <w:rPr>
+                      <w:rFonts w:ascii="Cambria Math" w:eastAsiaTheme="minorEastAsia" w:hAnsi="Cambria Math"/>
+                      <w:lang w:val="en-US"/>
+                    </w:rPr>
+                    <m:t>1</m:t>
+                  </m:r>
+                </m:sub>
+              </m:sSub>
+              <m:ctrlPr>
+                <w:rPr>
+                  <w:rFonts w:ascii="Cambria Math" w:eastAsiaTheme="minorEastAsia" w:hAnsi="Cambria Math"/>
+                  <w:i/>
+                  <w:lang w:val="en-US"/>
+                </w:rPr>
+              </m:ctrlPr>
+            </m:e>
+          </m:d>
+          <m:sSubSup>
+            <m:sSubSupPr>
+              <m:ctrlPr>
+                <w:rPr>
+                  <w:rFonts w:ascii="Cambria Math" w:eastAsiaTheme="minorEastAsia" w:hAnsi="Cambria Math"/>
+                  <w:i/>
+                  <w:lang w:val="en-US"/>
+                </w:rPr>
+              </m:ctrlPr>
+            </m:sSubSupPr>
+            <m:e>
+              <m:r>
+                <w:rPr>
+                  <w:rFonts w:ascii="Cambria Math" w:eastAsiaTheme="minorEastAsia" w:hAnsi="Cambria Math"/>
+                  <w:lang w:val="en-US"/>
+                </w:rPr>
+                <m:t>z</m:t>
+              </m:r>
+            </m:e>
+            <m:sub>
+              <m:r>
+                <w:rPr>
+                  <w:rFonts w:ascii="Cambria Math" w:eastAsiaTheme="minorEastAsia" w:hAnsi="Cambria Math"/>
+                  <w:lang w:val="en-US"/>
+                </w:rPr>
+                <m:t>c</m:t>
+              </m:r>
+            </m:sub>
+            <m:sup>
+              <m:r>
+                <w:rPr>
+                  <w:rFonts w:ascii="Cambria Math" w:eastAsiaTheme="minorEastAsia" w:hAnsi="Cambria Math"/>
+                  <w:lang w:val="en-US"/>
+                </w:rPr>
+                <m:t>'</m:t>
+              </m:r>
+            </m:sup>
+          </m:sSubSup>
+          <m:r>
+            <w:rPr>
+              <w:rFonts w:ascii="Cambria Math" w:eastAsiaTheme="minorEastAsia" w:hAnsi="Cambria Math"/>
+              <w:lang w:val="en-US"/>
+            </w:rPr>
+            <m:t>+</m:t>
+          </m:r>
+          <m:sSub>
+            <m:sSubPr>
+              <m:ctrlPr>
+                <w:rPr>
+                  <w:rFonts w:ascii="Cambria Math" w:eastAsiaTheme="minorEastAsia" w:hAnsi="Cambria Math"/>
+                  <w:i/>
+                  <w:lang w:val="en-US"/>
+                </w:rPr>
+              </m:ctrlPr>
+            </m:sSubPr>
+            <m:e>
+              <m:r>
+                <w:rPr>
+                  <w:rFonts w:ascii="Cambria Math" w:eastAsiaTheme="minorEastAsia" w:hAnsi="Cambria Math"/>
+                  <w:lang w:val="en-US"/>
+                </w:rPr>
+                <m:t>z</m:t>
+              </m:r>
+            </m:e>
+            <m:sub>
+              <m:r>
+                <w:rPr>
+                  <w:rFonts w:ascii="Cambria Math" w:eastAsiaTheme="minorEastAsia" w:hAnsi="Cambria Math"/>
+                  <w:lang w:val="en-US"/>
+                </w:rPr>
+                <m:t>1</m:t>
+              </m:r>
+            </m:sub>
+          </m:sSub>
+        </m:oMath>
+      </m:oMathPara>
+      <w:bookmarkStart w:id="3" w:name="_GoBack"/>
+      <w:bookmarkEnd w:id="3"/>
+    </w:p>
+    <w:p>
+      <w:pPr>
+        <w:rPr>
+          <w:rFonts w:eastAsiaTheme="minorEastAsia"/>
+          <w:lang w:val="en-US"/>
+        </w:rPr>
+      </w:pPr>
+      <w:r>
+        <w:rPr>
+          <w:rFonts w:eastAsiaTheme="minorEastAsia"/>
+          <w:lang w:val="en-US"/>
+        </w:rPr>
+        <w:t>The system becomes:</w:t>
+      </w:r>
+    </w:p>
+    <w:p>
+      <w:pPr>
+        <w:rPr>
+          <w:rFonts w:eastAsiaTheme="minorEastAsia"/>
+          <w:lang w:val="en-US"/>
+        </w:rPr>
+      </w:pPr>
+      <m:oMathPara>
+        <m:oMath>
+          <m:d>
+            <m:dPr>
+              <m:begChr m:val="{"/>
+              <m:endChr m:val=""/>
+              <m:ctrlPr>
+                <w:rPr>
+                  <w:rFonts w:ascii="Cambria Math" w:eastAsiaTheme="minorEastAsia" w:hAnsi="Cambria Math"/>
+                  <w:i/>
+                  <w:lang w:val="en-US"/>
+                </w:rPr>
+              </m:ctrlPr>
+            </m:dPr>
+            <m:e>
+              <m:eqArr>
+                <m:eqArrPr>
+                  <m:ctrlPr>
+                    <w:rPr>
+                      <w:rFonts w:ascii="Cambria Math" w:eastAsiaTheme="minorEastAsia" w:hAnsi="Cambria Math"/>
+                      <w:i/>
+                      <w:lang w:val="en-US"/>
+                    </w:rPr>
+                  </m:ctrlPr>
+                </m:eqArrPr>
+                <m:e>
+                  <m:sSup>
+                    <m:sSupPr>
+                      <m:ctrlPr>
+                        <w:rPr>
+                          <w:rFonts w:ascii="Cambria Math" w:eastAsiaTheme="minorEastAsia" w:hAnsi="Cambria Math"/>
+                          <w:i/>
+                          <w:lang w:val="en-US"/>
+                        </w:rPr>
+                      </m:ctrlPr>
+                    </m:sSupPr>
+                    <m:e>
+                      <m:d>
+                        <m:dPr>
+                          <m:begChr m:val="|"/>
+                          <m:endChr m:val="|"/>
+                          <m:ctrlPr>
+                            <w:rPr>
+                              <w:rFonts w:ascii="Cambria Math" w:eastAsiaTheme="minorEastAsia" w:hAnsi="Cambria Math"/>
+                              <w:i/>
+                              <w:lang w:val="en-US"/>
+                            </w:rPr>
+                          </m:ctrlPr>
+                        </m:dPr>
+                        <m:e>
+                          <m:r>
+                            <w:rPr>
+                              <w:rFonts w:ascii="Cambria Math" w:eastAsiaTheme="minorEastAsia" w:hAnsi="Cambria Math"/>
+                              <w:lang w:val="en-US"/>
+                            </w:rPr>
+                            <m:t>-</m:t>
+                          </m:r>
+                          <m:sSub>
+                            <m:sSubPr>
+                              <m:ctrlPr>
+                                <w:rPr>
+                                  <w:rFonts w:ascii="Cambria Math" w:eastAsiaTheme="minorEastAsia" w:hAnsi="Cambria Math"/>
+                                  <w:i/>
+                                  <w:lang w:val="en-US"/>
+                                </w:rPr>
+                              </m:ctrlPr>
+                            </m:sSubPr>
+                            <m:e>
+                              <m:r>
+                                <w:rPr>
+                                  <w:rFonts w:ascii="Cambria Math" w:eastAsiaTheme="minorEastAsia" w:hAnsi="Cambria Math"/>
+                                  <w:lang w:val="en-US"/>
+                                </w:rPr>
+                                <m:t>z</m:t>
+                              </m:r>
+                            </m:e>
+                            <m:sub>
+                              <m:r>
+                                <w:rPr>
+                                  <w:rFonts w:ascii="Cambria Math" w:eastAsiaTheme="minorEastAsia" w:hAnsi="Cambria Math"/>
+                                  <w:lang w:val="en-US"/>
+                                </w:rPr>
+                                <m:t>c</m:t>
+                              </m:r>
+                            </m:sub>
+                          </m:sSub>
+                          <m:r>
+                            <w:rPr>
+                              <w:rFonts w:ascii="Cambria Math" w:eastAsiaTheme="minorEastAsia" w:hAnsi="Cambria Math"/>
+                              <w:lang w:val="en-US"/>
+                            </w:rPr>
+                            <m:t>'</m:t>
+                          </m:r>
+                        </m:e>
+                      </m:d>
+                    </m:e>
+                    <m:sup/>
+                  </m:sSup>
+                  <m:r>
+                    <w:rPr>
+                      <w:rFonts w:ascii="Cambria Math" w:eastAsiaTheme="minorEastAsia" w:hAnsi="Cambria Math"/>
+                      <w:lang w:val="en-US"/>
+                    </w:rPr>
+                    <m:t>=R</m:t>
+                  </m:r>
+                </m:e>
+                <m:e>
+                  <m:d>
+                    <m:dPr>
+                      <m:begChr m:val="|"/>
+                      <m:endChr m:val="|"/>
+                      <m:ctrlPr>
+                        <w:rPr>
+                          <w:rFonts w:ascii="Cambria Math" w:eastAsiaTheme="minorEastAsia" w:hAnsi="Cambria Math"/>
+                          <w:i/>
+                          <w:lang w:val="en-US"/>
+                        </w:rPr>
+                      </m:ctrlPr>
+                    </m:dPr>
+                    <m:e>
+                      <m:r>
+                        <w:rPr>
+                          <w:rFonts w:ascii="Cambria Math" w:eastAsiaTheme="minorEastAsia" w:hAnsi="Cambria Math"/>
+                          <w:lang w:val="en-US"/>
+                        </w:rPr>
+                        <m:t>1</m:t>
+                      </m:r>
+                      <m:r>
+                        <w:rPr>
+                          <w:rFonts w:ascii="Cambria Math" w:eastAsiaTheme="minorEastAsia" w:hAnsi="Cambria Math"/>
+                          <w:lang w:val="en-US"/>
+                        </w:rPr>
+                        <m:t>-</m:t>
+                      </m:r>
+                      <m:sSub>
+                        <m:sSubPr>
+                          <m:ctrlPr>
+                            <w:rPr>
+                              <w:rFonts w:ascii="Cambria Math" w:eastAsiaTheme="minorEastAsia" w:hAnsi="Cambria Math"/>
+                              <w:i/>
+                              <w:lang w:val="en-US"/>
+                            </w:rPr>
+                          </m:ctrlPr>
+                        </m:sSubPr>
+                        <m:e>
+                          <m:r>
+                            <w:rPr>
+                              <w:rFonts w:ascii="Cambria Math" w:eastAsiaTheme="minorEastAsia" w:hAnsi="Cambria Math"/>
+                              <w:lang w:val="en-US"/>
+                            </w:rPr>
+                            <m:t>z</m:t>
+                          </m:r>
+                        </m:e>
+                        <m:sub>
+                          <m:r>
+                            <w:rPr>
+                              <w:rFonts w:ascii="Cambria Math" w:eastAsiaTheme="minorEastAsia" w:hAnsi="Cambria Math"/>
+                              <w:lang w:val="en-US"/>
+                            </w:rPr>
+                            <m:t>c</m:t>
+                          </m:r>
+                        </m:sub>
+                      </m:sSub>
+                      <m:r>
+                        <w:rPr>
+                          <w:rFonts w:ascii="Cambria Math" w:eastAsiaTheme="minorEastAsia" w:hAnsi="Cambria Math"/>
+                          <w:lang w:val="en-US"/>
+                        </w:rPr>
+                        <m:t>'</m:t>
+                      </m:r>
+                    </m:e>
+                  </m:d>
+                  <m:r>
+                    <w:rPr>
+                      <w:rFonts w:ascii="Cambria Math" w:eastAsiaTheme="minorEastAsia" w:hAnsi="Cambria Math"/>
+                      <w:lang w:val="en-US"/>
+                    </w:rPr>
+                    <m:t>=R</m:t>
+                  </m:r>
+                </m:e>
+                <m:e>
+                  <m:d>
+                    <m:dPr>
+                      <m:begChr m:val="|"/>
+                      <m:endChr m:val="|"/>
+                      <m:ctrlPr>
+                        <w:rPr>
+                          <w:rFonts w:ascii="Cambria Math" w:eastAsiaTheme="minorEastAsia" w:hAnsi="Cambria Math"/>
+                          <w:i/>
+                          <w:lang w:val="en-US"/>
+                        </w:rPr>
+                      </m:ctrlPr>
+                    </m:dPr>
+                    <m:e>
+                      <m:sSub>
+                        <m:sSubPr>
+                          <m:ctrlPr>
+                            <w:rPr>
+                              <w:rFonts w:ascii="Cambria Math" w:eastAsiaTheme="minorEastAsia" w:hAnsi="Cambria Math"/>
+                              <w:i/>
+                              <w:lang w:val="en-US"/>
+                            </w:rPr>
+                          </m:ctrlPr>
+                        </m:sSubPr>
+                        <m:e>
+                          <m:r>
+                            <w:rPr>
+                              <w:rFonts w:ascii="Cambria Math" w:eastAsiaTheme="minorEastAsia" w:hAnsi="Cambria Math"/>
+                              <w:lang w:val="en-US"/>
+                            </w:rPr>
+                            <m:t>z</m:t>
+                          </m:r>
+                        </m:e>
+                        <m:sub>
+                          <m:r>
+                            <w:rPr>
+                              <w:rFonts w:ascii="Cambria Math" w:eastAsiaTheme="minorEastAsia" w:hAnsi="Cambria Math"/>
+                              <w:lang w:val="en-US"/>
+                            </w:rPr>
+                            <m:t>3</m:t>
+                          </m:r>
+                        </m:sub>
+                      </m:sSub>
+                      <m:r>
+                        <w:rPr>
+                          <w:rFonts w:ascii="Cambria Math" w:eastAsiaTheme="minorEastAsia" w:hAnsi="Cambria Math"/>
+                          <w:lang w:val="en-US"/>
+                        </w:rPr>
+                        <m:t>'</m:t>
+                      </m:r>
+                      <m:r>
+                        <w:rPr>
+                          <w:rFonts w:ascii="Cambria Math" w:eastAsiaTheme="minorEastAsia" w:hAnsi="Cambria Math"/>
+                          <w:lang w:val="en-US"/>
+                        </w:rPr>
+                        <m:t>-</m:t>
+                      </m:r>
+                      <m:sSub>
+                        <m:sSubPr>
+                          <m:ctrlPr>
+                            <w:rPr>
+                              <w:rFonts w:ascii="Cambria Math" w:eastAsiaTheme="minorEastAsia" w:hAnsi="Cambria Math"/>
+                              <w:i/>
+                              <w:lang w:val="en-US"/>
+                            </w:rPr>
+                          </m:ctrlPr>
+                        </m:sSubPr>
+                        <m:e>
+                          <m:r>
+                            <w:rPr>
+                              <w:rFonts w:ascii="Cambria Math" w:eastAsiaTheme="minorEastAsia" w:hAnsi="Cambria Math"/>
+                              <w:lang w:val="en-US"/>
+                            </w:rPr>
+                            <m:t>z</m:t>
+                          </m:r>
+                        </m:e>
+                        <m:sub>
+                          <m:r>
+                            <w:rPr>
+                              <w:rFonts w:ascii="Cambria Math" w:eastAsiaTheme="minorEastAsia" w:hAnsi="Cambria Math"/>
+                              <w:lang w:val="en-US"/>
+                            </w:rPr>
+                            <m:t>c</m:t>
+                          </m:r>
+                        </m:sub>
+                      </m:sSub>
+                      <m:r>
+                        <w:rPr>
+                          <w:rFonts w:ascii="Cambria Math" w:eastAsiaTheme="minorEastAsia" w:hAnsi="Cambria Math"/>
+                          <w:lang w:val="en-US"/>
+                        </w:rPr>
+                        <m:t>'</m:t>
+                      </m:r>
+                    </m:e>
+                  </m:d>
+                  <m:r>
+                    <w:rPr>
+                      <w:rFonts w:ascii="Cambria Math" w:eastAsiaTheme="minorEastAsia" w:hAnsi="Cambria Math"/>
+                      <w:lang w:val="en-US"/>
+                    </w:rPr>
+                    <m:t>=R</m:t>
+                  </m:r>
+                </m:e>
+              </m:eqArr>
+            </m:e>
+          </m:d>
+        </m:oMath>
+      </m:oMathPara>
+    </w:p>
+    <w:p>
+      <w:pPr>
+        <w:rPr>
+          <w:rFonts w:eastAsiaTheme="minorEastAsia"/>
+          <w:lang w:val="en-US"/>
+        </w:rPr>
+      </w:pPr>
+    </w:p>
+    <w:p>
+      <w:pPr>
+        <w:rPr>
+          <w:rFonts w:eastAsiaTheme="minorEastAsia"/>
+          <w:lang w:val="en-US"/>
+        </w:rPr>
+      </w:pPr>
+      <m:oMathPara>
+        <m:oMath>
+          <m:sSub>
+            <m:sSubPr>
+              <m:ctrlPr>
+                <w:rPr>
+                  <w:rFonts w:ascii="Cambria Math" w:eastAsiaTheme="minorEastAsia" w:hAnsi="Cambria Math"/>
+                  <w:i/>
+                  <w:lang w:val="en-US"/>
+                </w:rPr>
+              </m:ctrlPr>
+            </m:sSubPr>
+            <m:e>
+              <m:r>
+                <w:rPr>
+                  <w:rFonts w:ascii="Cambria Math" w:eastAsiaTheme="minorEastAsia" w:hAnsi="Cambria Math"/>
+                  <w:lang w:val="en-US"/>
+                </w:rPr>
+                <m:t>z</m:t>
+              </m:r>
+            </m:e>
+            <m:sub>
+              <m:r>
+                <w:rPr>
+                  <w:rFonts w:ascii="Cambria Math" w:eastAsiaTheme="minorEastAsia" w:hAnsi="Cambria Math"/>
+                  <w:lang w:val="en-US"/>
+                </w:rPr>
+                <m:t>c</m:t>
+              </m:r>
+            </m:sub>
+          </m:sSub>
+          <m:r>
+            <w:rPr>
+              <w:rStyle w:val="mo"/>
+              <w:rFonts w:ascii="Cambria Math" w:hAnsi="Cambria Math"/>
+              <w:sz w:val="27"/>
+              <w:szCs w:val="27"/>
+            </w:rPr>
+            <m:t>=</m:t>
+          </m:r>
+          <m:d>
+            <m:dPr>
+              <m:ctrlPr>
+                <w:rPr>
+                  <w:rStyle w:val="mo"/>
+                  <w:rFonts w:ascii="Cambria Math" w:hAnsi="Cambria Math"/>
+                  <w:i/>
+                  <w:sz w:val="27"/>
+                  <w:szCs w:val="27"/>
+                </w:rPr>
+              </m:ctrlPr>
+            </m:dPr>
+            <m:e>
+              <m:sSub>
+                <m:sSubPr>
+                  <m:ctrlPr>
+                    <w:rPr>
+                      <w:rFonts w:ascii="Cambria Math" w:eastAsiaTheme="minorEastAsia" w:hAnsi="Cambria Math"/>
+                      <w:i/>
+                      <w:lang w:val="en-US"/>
+                    </w:rPr>
+                  </m:ctrlPr>
+                </m:sSubPr>
+                <m:e>
+                  <m:r>
+                    <w:rPr>
+                      <w:rFonts w:ascii="Cambria Math" w:eastAsiaTheme="minorEastAsia" w:hAnsi="Cambria Math"/>
+                      <w:lang w:val="en-US"/>
+                    </w:rPr>
+                    <m:t>z</m:t>
+                  </m:r>
+                </m:e>
+                <m:sub>
+                  <m:r>
+                    <w:rPr>
+                      <w:rFonts w:ascii="Cambria Math" w:eastAsiaTheme="minorEastAsia" w:hAnsi="Cambria Math"/>
+                      <w:lang w:val="en-US"/>
+                    </w:rPr>
+                    <m:t>2</m:t>
+                  </m:r>
+                </m:sub>
+              </m:sSub>
+              <m:r>
+                <w:rPr>
+                  <w:rStyle w:val="mo"/>
+                  <w:rFonts w:ascii="Cambria Math" w:hAnsi="Cambria Math"/>
+                  <w:sz w:val="27"/>
+                  <w:szCs w:val="27"/>
+                </w:rPr>
+                <m:t>-</m:t>
+              </m:r>
+              <m:sSub>
+                <m:sSubPr>
+                  <m:ctrlPr>
+                    <w:rPr>
+                      <w:rFonts w:ascii="Cambria Math" w:eastAsiaTheme="minorEastAsia" w:hAnsi="Cambria Math"/>
+                      <w:i/>
+                      <w:lang w:val="en-US"/>
+                    </w:rPr>
+                  </m:ctrlPr>
+                </m:sSubPr>
+                <m:e>
+                  <m:r>
+                    <w:rPr>
+                      <w:rFonts w:ascii="Cambria Math" w:eastAsiaTheme="minorEastAsia" w:hAnsi="Cambria Math"/>
+                      <w:lang w:val="en-US"/>
+                    </w:rPr>
+                    <m:t>z</m:t>
+                  </m:r>
+                </m:e>
+                <m:sub>
+                  <m:r>
+                    <w:rPr>
+                      <w:rFonts w:ascii="Cambria Math" w:eastAsiaTheme="minorEastAsia" w:hAnsi="Cambria Math"/>
+                      <w:lang w:val="en-US"/>
+                    </w:rPr>
+                    <m:t>1</m:t>
+                  </m:r>
+                </m:sub>
+              </m:sSub>
+            </m:e>
+          </m:d>
+          <m:f>
+            <m:fPr>
+              <m:ctrlPr>
+                <w:rPr>
+                  <w:rStyle w:val="mo"/>
+                  <w:rFonts w:ascii="Cambria Math" w:hAnsi="Cambria Math"/>
+                  <w:i/>
+                  <w:sz w:val="27"/>
+                  <w:szCs w:val="27"/>
+                </w:rPr>
+              </m:ctrlPr>
+            </m:fPr>
+            <m:num>
+              <m:sSub>
+                <m:sSubPr>
+                  <m:ctrlPr>
+                    <w:rPr>
+                      <w:rFonts w:ascii="Cambria Math" w:eastAsiaTheme="minorEastAsia" w:hAnsi="Cambria Math"/>
+                      <w:i/>
+                      <w:lang w:val="en-US"/>
+                    </w:rPr>
+                  </m:ctrlPr>
+                </m:sSubPr>
+                <m:e>
+                  <m:r>
+                    <w:rPr>
+                      <w:rFonts w:ascii="Cambria Math" w:eastAsiaTheme="minorEastAsia" w:hAnsi="Cambria Math"/>
+                      <w:lang w:val="en-US"/>
+                    </w:rPr>
+                    <m:t>z</m:t>
+                  </m:r>
+                </m:e>
+                <m:sub>
+                  <m:r>
+                    <w:rPr>
+                      <w:rFonts w:ascii="Cambria Math" w:eastAsiaTheme="minorEastAsia" w:hAnsi="Cambria Math"/>
+                      <w:lang w:val="en-US"/>
+                    </w:rPr>
+                    <m:t>3</m:t>
+                  </m:r>
+                </m:sub>
+              </m:sSub>
+              <m:r>
+                <w:rPr>
+                  <w:rFonts w:ascii="Cambria Math" w:eastAsiaTheme="minorEastAsia" w:hAnsi="Cambria Math"/>
+                  <w:lang w:val="en-US"/>
+                </w:rPr>
+                <m:t>'</m:t>
+              </m:r>
+              <m:r>
+                <w:rPr>
+                  <w:rStyle w:val="mo"/>
+                  <w:rFonts w:ascii="Cambria Math" w:hAnsi="Cambria Math"/>
+                  <w:sz w:val="27"/>
+                  <w:szCs w:val="27"/>
+                </w:rPr>
+                <m:t>-</m:t>
+              </m:r>
+              <m:d>
+                <m:dPr>
+                  <m:begChr m:val="|"/>
+                  <m:endChr m:val="|"/>
+                  <m:ctrlPr>
+                    <w:rPr>
+                      <w:rStyle w:val="mo"/>
+                      <w:rFonts w:ascii="Cambria Math" w:hAnsi="Cambria Math"/>
+                      <w:i/>
+                      <w:sz w:val="27"/>
+                      <w:szCs w:val="27"/>
+                    </w:rPr>
+                  </m:ctrlPr>
+                </m:dPr>
+                <m:e>
+                  <m:sSub>
+                    <m:sSubPr>
+                      <m:ctrlPr>
+                        <w:rPr>
+                          <w:rFonts w:ascii="Cambria Math" w:eastAsiaTheme="minorEastAsia" w:hAnsi="Cambria Math"/>
+                          <w:i/>
+                          <w:lang w:val="en-US"/>
+                        </w:rPr>
+                      </m:ctrlPr>
+                    </m:sSubPr>
+                    <m:e>
+                      <m:r>
+                        <w:rPr>
+                          <w:rFonts w:ascii="Cambria Math" w:eastAsiaTheme="minorEastAsia" w:hAnsi="Cambria Math"/>
+                          <w:lang w:val="en-US"/>
+                        </w:rPr>
+                        <m:t>z</m:t>
+                      </m:r>
+                    </m:e>
+                    <m:sub>
+                      <m:r>
+                        <w:rPr>
+                          <w:rFonts w:ascii="Cambria Math" w:eastAsiaTheme="minorEastAsia" w:hAnsi="Cambria Math"/>
+                          <w:lang w:val="en-US"/>
+                        </w:rPr>
+                        <m:t>3</m:t>
+                      </m:r>
+                    </m:sub>
+                  </m:sSub>
+                  <m:r>
+                    <w:rPr>
+                      <w:rFonts w:ascii="Cambria Math" w:eastAsiaTheme="minorEastAsia" w:hAnsi="Cambria Math"/>
+                      <w:lang w:val="en-US"/>
+                    </w:rPr>
+                    <m:t>'</m:t>
+                  </m:r>
+                </m:e>
+              </m:d>
+            </m:num>
+            <m:den>
+              <m:sSub>
+                <m:sSubPr>
+                  <m:ctrlPr>
+                    <w:rPr>
+                      <w:rFonts w:ascii="Cambria Math" w:eastAsiaTheme="minorEastAsia" w:hAnsi="Cambria Math"/>
+                      <w:i/>
+                      <w:lang w:val="en-US"/>
+                    </w:rPr>
+                  </m:ctrlPr>
+                </m:sSubPr>
+                <m:e>
+                  <m:r>
+                    <w:rPr>
+                      <w:rFonts w:ascii="Cambria Math" w:eastAsiaTheme="minorEastAsia" w:hAnsi="Cambria Math"/>
+                      <w:lang w:val="en-US"/>
+                    </w:rPr>
+                    <m:t>z</m:t>
+                  </m:r>
+                </m:e>
+                <m:sub>
+                  <m:r>
+                    <w:rPr>
+                      <w:rFonts w:ascii="Cambria Math" w:eastAsiaTheme="minorEastAsia" w:hAnsi="Cambria Math"/>
+                      <w:lang w:val="en-US"/>
+                    </w:rPr>
+                    <m:t>3</m:t>
+                  </m:r>
+                </m:sub>
+              </m:sSub>
+              <m:r>
+                <w:rPr>
+                  <w:rStyle w:val="mo"/>
+                  <w:rFonts w:ascii="Cambria Math" w:hAnsi="Cambria Math"/>
+                  <w:sz w:val="27"/>
+                  <w:szCs w:val="27"/>
+                </w:rPr>
+                <m:t>'</m:t>
+              </m:r>
+              <m:r>
+                <w:rPr>
+                  <w:rStyle w:val="mo"/>
+                  <w:rFonts w:ascii="Cambria Math" w:hAnsi="Cambria Math"/>
+                  <w:sz w:val="27"/>
+                  <w:szCs w:val="27"/>
+                </w:rPr>
+                <m:t>-</m:t>
+              </m:r>
+              <m:acc>
+                <m:accPr>
+                  <m:chr m:val="̅"/>
+                  <m:ctrlPr>
+                    <w:rPr>
+                      <w:rStyle w:val="mi"/>
+                      <w:rFonts w:ascii="Cambria Math" w:hAnsi="Cambria Math"/>
+                      <w:i/>
+                      <w:iCs/>
+                      <w:sz w:val="27"/>
+                      <w:szCs w:val="27"/>
+                    </w:rPr>
+                  </m:ctrlPr>
+                </m:accPr>
+                <m:e>
+                  <m:sSub>
+                    <m:sSubPr>
+                      <m:ctrlPr>
+                        <w:rPr>
+                          <w:rFonts w:ascii="Cambria Math" w:eastAsiaTheme="minorEastAsia" w:hAnsi="Cambria Math"/>
+                          <w:i/>
+                          <w:lang w:val="en-US"/>
+                        </w:rPr>
+                      </m:ctrlPr>
+                    </m:sSubPr>
+                    <m:e>
+                      <m:r>
+                        <w:rPr>
+                          <w:rFonts w:ascii="Cambria Math" w:eastAsiaTheme="minorEastAsia" w:hAnsi="Cambria Math"/>
+                          <w:lang w:val="en-US"/>
+                        </w:rPr>
+                        <m:t>z</m:t>
+                      </m:r>
+                    </m:e>
+                    <m:sub>
+                      <m:r>
+                        <w:rPr>
+                          <w:rFonts w:ascii="Cambria Math" w:eastAsiaTheme="minorEastAsia" w:hAnsi="Cambria Math"/>
+                          <w:lang w:val="en-US"/>
+                        </w:rPr>
+                        <m:t>3</m:t>
+                      </m:r>
+                    </m:sub>
+                  </m:sSub>
+                  <m:r>
+                    <w:rPr>
+                      <w:rFonts w:ascii="Cambria Math" w:eastAsiaTheme="minorEastAsia" w:hAnsi="Cambria Math"/>
+                      <w:lang w:val="en-US"/>
+                    </w:rPr>
+                    <m:t>'</m:t>
+                  </m:r>
+                </m:e>
+              </m:acc>
+            </m:den>
+          </m:f>
+          <m:r>
+            <w:rPr>
+              <w:rStyle w:val="mo"/>
+              <w:rFonts w:ascii="Cambria Math" w:hAnsi="Cambria Math"/>
+              <w:sz w:val="27"/>
+              <w:szCs w:val="27"/>
+            </w:rPr>
+            <m:t>+</m:t>
+          </m:r>
+          <m:sSub>
+            <m:sSubPr>
+              <m:ctrlPr>
+                <w:rPr>
+                  <w:rFonts w:ascii="Cambria Math" w:eastAsiaTheme="minorEastAsia" w:hAnsi="Cambria Math"/>
+                  <w:i/>
+                  <w:lang w:val="en-US"/>
+                </w:rPr>
+              </m:ctrlPr>
+            </m:sSubPr>
+            <m:e>
+              <m:r>
+                <w:rPr>
+                  <w:rFonts w:ascii="Cambria Math" w:eastAsiaTheme="minorEastAsia" w:hAnsi="Cambria Math"/>
+                  <w:lang w:val="en-US"/>
+                </w:rPr>
+                <m:t>z</m:t>
+              </m:r>
+            </m:e>
+            <m:sub>
+              <m:r>
+                <w:rPr>
+                  <w:rFonts w:ascii="Cambria Math" w:eastAsiaTheme="minorEastAsia" w:hAnsi="Cambria Math"/>
+                  <w:lang w:val="en-US"/>
+                </w:rPr>
+                <m:t>1</m:t>
+              </m:r>
+            </m:sub>
+          </m:sSub>
+        </m:oMath>
+      </m:oMathPara>
+    </w:p>
+    <w:p>
+      <w:pPr>
+        <w:pStyle w:val="Titre2"/>
+        <w:rPr>
+          <w:lang w:val="en-US"/>
+        </w:rPr>
+      </w:pPr>
+      <w:bookmarkStart w:id="4" w:name="_Ref133241179"/>
+      <w:r>
+        <w:rPr>
+          <w:lang w:val="en-US"/>
+        </w:rPr>
+        <w:t>Non-rigid registration</w:t>
       </w:r>
       <w:bookmarkEnd w:id="4"/>
     </w:p>
@@ -23388,37 +25483,15 @@
           <w:lang w:val="en-US"/>
         </w:rPr>
       </w:pPr>
-      <w:bookmarkStart w:id="5" w:name="_Ref133241179"/>
-      <w:r>
-        <w:rPr>
-          <w:lang w:val="en-US"/>
-        </w:rPr>
-        <w:t>Non-rigid registration</w:t>
+      <w:bookmarkStart w:id="5" w:name="_Ref133241259"/>
+      <w:r>
+        <w:rPr>
+          <w:lang w:val="en-US"/>
+        </w:rPr>
+        <w:lastRenderedPageBreak/>
+        <w:t>Prior implementation</w:t>
       </w:r>
       <w:bookmarkEnd w:id="5"/>
-    </w:p>
-    <w:p>
-      <w:pPr>
-        <w:rPr>
-          <w:lang w:val="en-US"/>
-        </w:rPr>
-      </w:pPr>
-    </w:p>
-    <w:p>
-      <w:pPr>
-        <w:pStyle w:val="Titre2"/>
-        <w:rPr>
-          <w:lang w:val="en-US"/>
-        </w:rPr>
-      </w:pPr>
-      <w:bookmarkStart w:id="6" w:name="_Ref133241259"/>
-      <w:r>
-        <w:rPr>
-          <w:lang w:val="en-US"/>
-        </w:rPr>
-        <w:t>Prior implementation</w:t>
-      </w:r>
-      <w:bookmarkEnd w:id="6"/>
     </w:p>
     <w:p>
       <w:pPr>
@@ -24433,6 +26506,21 @@
       <w:contextualSpacing/>
     </w:pPr>
   </w:style>
+  <w:style w:type="character" w:customStyle="1" w:styleId="mi">
+    <w:name w:val="mi"/>
+    <w:basedOn w:val="Policepardfaut"/>
+    <w:rsid w:val="009E394D"/>
+  </w:style>
+  <w:style w:type="character" w:customStyle="1" w:styleId="mo">
+    <w:name w:val="mo"/>
+    <w:basedOn w:val="Policepardfaut"/>
+    <w:rsid w:val="009E394D"/>
+  </w:style>
+  <w:style w:type="character" w:customStyle="1" w:styleId="mn">
+    <w:name w:val="mn"/>
+    <w:basedOn w:val="Policepardfaut"/>
+    <w:rsid w:val="009E394D"/>
+  </w:style>
 </w:styles>
 </file>
 
@@ -24736,7 +26824,7 @@
 </file>
 
 <file path=customXml/itemProps1.xml><?xml version="1.0" encoding="utf-8"?>
-<ds:datastoreItem xmlns:ds="http://schemas.openxmlformats.org/officeDocument/2006/customXml" ds:itemID="{13C0D4B6-24CE-4E4E-A11B-65175C727C1E}">
+<ds:datastoreItem xmlns:ds="http://schemas.openxmlformats.org/officeDocument/2006/customXml" ds:itemID="{7C57AC1C-8E0D-4E3B-9E33-B83FDDCC2FBF}">
   <ds:schemaRefs>
     <ds:schemaRef ds:uri="http://schemas.openxmlformats.org/officeDocument/2006/bibliography"/>
   </ds:schemaRefs>

--- a/Visual 3D registration with flexible kinematic prior.docx
+++ b/Visual 3D registration with flexible kinematic prior.docx
@@ -23109,6 +23109,13 @@
     </w:p>
     <w:p>
       <w:pPr>
+        <w:rPr>
+          <w:lang w:val="en-US"/>
+        </w:rPr>
+      </w:pPr>
+    </w:p>
+    <w:p>
+      <w:pPr>
         <w:pStyle w:val="Titre3"/>
         <w:rPr>
           <w:lang w:val="en-US"/>
@@ -23560,6 +23567,109 @@
     </w:p>
     <w:p>
       <w:pPr>
+        <w:pStyle w:val="Paragraphedeliste"/>
+        <w:numPr>
+          <w:ilvl w:val="0"/>
+          <w:numId w:val="3"/>
+        </w:numPr>
+        <w:rPr>
+          <w:rFonts w:eastAsiaTheme="minorEastAsia"/>
+          <w:lang w:val="en-US"/>
+        </w:rPr>
+      </w:pPr>
+      <w:r>
+        <w:rPr>
+          <w:rFonts w:eastAsiaTheme="minorEastAsia"/>
+          <w:lang w:val="en-US"/>
+        </w:rPr>
+        <w:t xml:space="preserve">If </w:t>
+      </w:r>
+      <m:oMath>
+        <m:sSub>
+          <m:sSubPr>
+            <m:ctrlPr>
+              <w:rPr>
+                <w:rFonts w:ascii="Cambria Math" w:eastAsiaTheme="minorEastAsia" w:hAnsi="Cambria Math"/>
+                <w:i/>
+                <w:lang w:val="en-US"/>
+              </w:rPr>
+            </m:ctrlPr>
+          </m:sSubPr>
+          <m:e>
+            <m:r>
+              <w:rPr>
+                <w:rFonts w:ascii="Cambria Math" w:eastAsiaTheme="minorEastAsia" w:hAnsi="Cambria Math"/>
+                <w:lang w:val="en-US"/>
+              </w:rPr>
+              <m:t>n</m:t>
+            </m:r>
+          </m:e>
+          <m:sub>
+            <m:r>
+              <w:rPr>
+                <w:rFonts w:ascii="Cambria Math" w:eastAsiaTheme="minorEastAsia" w:hAnsi="Cambria Math"/>
+                <w:lang w:val="en-US"/>
+              </w:rPr>
+              <m:t>1</m:t>
+            </m:r>
+          </m:sub>
+        </m:sSub>
+      </m:oMath>
+      <w:r>
+        <w:rPr>
+          <w:rFonts w:eastAsiaTheme="minorEastAsia"/>
+          <w:lang w:val="en-US"/>
+        </w:rPr>
+        <w:t xml:space="preserve"> and </w:t>
+      </w:r>
+      <m:oMath>
+        <m:sSub>
+          <m:sSubPr>
+            <m:ctrlPr>
+              <w:rPr>
+                <w:rFonts w:ascii="Cambria Math" w:eastAsiaTheme="minorEastAsia" w:hAnsi="Cambria Math"/>
+                <w:i/>
+                <w:lang w:val="en-US"/>
+              </w:rPr>
+            </m:ctrlPr>
+          </m:sSubPr>
+          <m:e>
+            <m:r>
+              <w:rPr>
+                <w:rFonts w:ascii="Cambria Math" w:eastAsiaTheme="minorEastAsia" w:hAnsi="Cambria Math"/>
+                <w:lang w:val="en-US"/>
+              </w:rPr>
+              <m:t>n</m:t>
+            </m:r>
+          </m:e>
+          <m:sub>
+            <m:r>
+              <w:rPr>
+                <w:rFonts w:ascii="Cambria Math" w:eastAsiaTheme="minorEastAsia" w:hAnsi="Cambria Math"/>
+                <w:lang w:val="en-US"/>
+              </w:rPr>
+              <m:t>2</m:t>
+            </m:r>
+          </m:sub>
+        </m:sSub>
+      </m:oMath>
+      <w:r>
+        <w:rPr>
+          <w:rFonts w:eastAsiaTheme="minorEastAsia"/>
+          <w:lang w:val="en-US"/>
+        </w:rPr>
+        <w:t xml:space="preserve"> are colinear this method does not work. In this configuration </w:t>
+      </w:r>
+      <w:r>
+        <w:rPr>
+          <w:rFonts w:eastAsiaTheme="minorEastAsia"/>
+          <w:lang w:val="en-US"/>
+        </w:rPr>
+        <w:t>there is either no solution or an infinite number of solution if points and normal are aligned.</w:t>
+      </w:r>
+    </w:p>
+    <w:p>
+      <w:pPr>
         <w:rPr>
           <w:rFonts w:eastAsiaTheme="minorEastAsia"/>
           <w:lang w:val="en-US"/>
@@ -23601,23 +23711,7 @@
           <w:rFonts w:eastAsiaTheme="minorEastAsia"/>
           <w:lang w:val="en-US"/>
         </w:rPr>
-        <w:t xml:space="preserve"> plane by appl</w:t>
-      </w:r>
-      <w:proofErr w:type="spellStart"/>
-      <w:r>
-        <w:rPr>
-          <w:rFonts w:eastAsiaTheme="minorEastAsia"/>
-          <w:lang w:val="en-US"/>
-        </w:rPr>
-        <w:t>ying</w:t>
-      </w:r>
-      <w:proofErr w:type="spellEnd"/>
-      <w:r>
-        <w:rPr>
-          <w:rFonts w:eastAsiaTheme="minorEastAsia"/>
-          <w:lang w:val="en-US"/>
-        </w:rPr>
-        <w:t xml:space="preserve"> the rotation which put </w:t>
+        <w:t xml:space="preserve"> plane by applying the rotation which put </w:t>
       </w:r>
       <m:oMath>
         <m:r>
@@ -24746,8 +24840,6 @@
           </m:sSub>
         </m:oMath>
       </m:oMathPara>
-      <w:bookmarkStart w:id="3" w:name="_GoBack"/>
-      <w:bookmarkEnd w:id="3"/>
     </w:p>
     <w:p>
       <w:pPr>
@@ -24896,14 +24988,7 @@
                           <w:rFonts w:ascii="Cambria Math" w:eastAsiaTheme="minorEastAsia" w:hAnsi="Cambria Math"/>
                           <w:lang w:val="en-US"/>
                         </w:rPr>
-                        <m:t>1</m:t>
-                      </m:r>
-                      <m:r>
-                        <w:rPr>
-                          <w:rFonts w:ascii="Cambria Math" w:eastAsiaTheme="minorEastAsia" w:hAnsi="Cambria Math"/>
-                          <w:lang w:val="en-US"/>
-                        </w:rPr>
-                        <m:t>-</m:t>
+                        <m:t>1-</m:t>
                       </m:r>
                       <m:sSub>
                         <m:sSubPr>
@@ -24999,14 +25084,7 @@
                           <w:rFonts w:ascii="Cambria Math" w:eastAsiaTheme="minorEastAsia" w:hAnsi="Cambria Math"/>
                           <w:lang w:val="en-US"/>
                         </w:rPr>
-                        <m:t>'</m:t>
-                      </m:r>
-                      <m:r>
-                        <w:rPr>
-                          <w:rFonts w:ascii="Cambria Math" w:eastAsiaTheme="minorEastAsia" w:hAnsi="Cambria Math"/>
-                          <w:lang w:val="en-US"/>
-                        </w:rPr>
-                        <m:t>-</m:t>
+                        <m:t>'-</m:t>
                       </m:r>
                       <m:sSub>
                         <m:sSubPr>
@@ -25346,16 +25424,7 @@
                   <w:sz w:val="27"/>
                   <w:szCs w:val="27"/>
                 </w:rPr>
-                <m:t>'</m:t>
-              </m:r>
-              <m:r>
-                <w:rPr>
-                  <w:rStyle w:val="mo"/>
-                  <w:rFonts w:ascii="Cambria Math" w:hAnsi="Cambria Math"/>
-                  <w:sz w:val="27"/>
-                  <w:szCs w:val="27"/>
-                </w:rPr>
-                <m:t>-</m:t>
+                <m:t>'-</m:t>
               </m:r>
               <m:acc>
                 <m:accPr>
@@ -25455,6 +25524,453 @@
     </w:p>
     <w:p>
       <w:pPr>
+        <w:pStyle w:val="Titre3"/>
+        <w:rPr>
+          <w:rFonts w:eastAsiaTheme="minorEastAsia"/>
+          <w:lang w:val="en-US"/>
+        </w:rPr>
+      </w:pPr>
+      <w:r>
+        <w:rPr>
+          <w:rFonts w:eastAsiaTheme="minorEastAsia"/>
+          <w:lang w:val="en-US"/>
+        </w:rPr>
+        <w:t>Computing cylinder with prior on diameter</w:t>
+      </w:r>
+    </w:p>
+    <w:p>
+      <w:pPr>
+        <w:rPr>
+          <w:lang w:val="en-US"/>
+        </w:rPr>
+      </w:pPr>
+    </w:p>
+    <w:p>
+      <w:pPr>
+        <w:rPr>
+          <w:rFonts w:eastAsiaTheme="minorEastAsia"/>
+          <w:lang w:val="en-US"/>
+        </w:rPr>
+      </w:pPr>
+      <w:r>
+        <w:rPr>
+          <w:lang w:val="en-US"/>
+        </w:rPr>
+        <w:t xml:space="preserve">To mitigate the impact on noise on the calculated radius we want to have the possibility to compute cylinder with a prescribed radius </w:t>
+      </w:r>
+      <m:oMath>
+        <m:r>
+          <w:rPr>
+            <w:rFonts w:ascii="Cambria Math" w:hAnsi="Cambria Math"/>
+            <w:lang w:val="en-US"/>
+          </w:rPr>
+          <m:t>r</m:t>
+        </m:r>
+      </m:oMath>
+      <w:r>
+        <w:rPr>
+          <w:rFonts w:eastAsiaTheme="minorEastAsia"/>
+          <w:lang w:val="en-US"/>
+        </w:rPr>
+        <w:t xml:space="preserve">. This task can be solve using 2 points with normal. The solution is analogous to the previous </w:t>
+      </w:r>
+      <w:r>
+        <w:rPr>
+          <w:rFonts w:eastAsiaTheme="minorEastAsia"/>
+          <w:lang w:val="en-US"/>
+        </w:rPr>
+        <w:t>one the difference lies in the center point computation.</w:t>
+      </w:r>
+    </w:p>
+    <w:p>
+      <w:pPr>
+        <w:rPr>
+          <w:rFonts w:eastAsiaTheme="minorEastAsia"/>
+          <w:lang w:val="en-US"/>
+        </w:rPr>
+      </w:pPr>
+      <w:r>
+        <w:rPr>
+          <w:lang w:val="en-US"/>
+        </w:rPr>
+        <w:t xml:space="preserve">Given two point </w:t>
+      </w:r>
+      <m:oMath>
+        <m:sSub>
+          <m:sSubPr>
+            <m:ctrlPr>
+              <w:rPr>
+                <w:rFonts w:ascii="Cambria Math" w:hAnsi="Cambria Math"/>
+                <w:i/>
+                <w:lang w:val="en-US"/>
+              </w:rPr>
+            </m:ctrlPr>
+          </m:sSubPr>
+          <m:e>
+            <m:r>
+              <w:rPr>
+                <w:rFonts w:ascii="Cambria Math" w:hAnsi="Cambria Math"/>
+                <w:lang w:val="en-US"/>
+              </w:rPr>
+              <m:t>p</m:t>
+            </m:r>
+          </m:e>
+          <m:sub>
+            <m:r>
+              <w:rPr>
+                <w:rFonts w:ascii="Cambria Math" w:hAnsi="Cambria Math"/>
+                <w:lang w:val="en-US"/>
+              </w:rPr>
+              <m:t>1plane</m:t>
+            </m:r>
+          </m:sub>
+        </m:sSub>
+      </m:oMath>
+      <w:r>
+        <w:rPr>
+          <w:rFonts w:eastAsiaTheme="minorEastAsia"/>
+          <w:lang w:val="en-US"/>
+        </w:rPr>
+        <w:t xml:space="preserve"> and </w:t>
+      </w:r>
+      <m:oMath>
+        <m:sSub>
+          <m:sSubPr>
+            <m:ctrlPr>
+              <w:rPr>
+                <w:rFonts w:ascii="Cambria Math" w:eastAsiaTheme="minorEastAsia" w:hAnsi="Cambria Math"/>
+                <w:i/>
+                <w:lang w:val="en-US"/>
+              </w:rPr>
+            </m:ctrlPr>
+          </m:sSubPr>
+          <m:e>
+            <m:r>
+              <w:rPr>
+                <w:rFonts w:ascii="Cambria Math" w:eastAsiaTheme="minorEastAsia" w:hAnsi="Cambria Math"/>
+                <w:lang w:val="en-US"/>
+              </w:rPr>
+              <m:t>p</m:t>
+            </m:r>
+          </m:e>
+          <m:sub>
+            <m:r>
+              <w:rPr>
+                <w:rFonts w:ascii="Cambria Math" w:eastAsiaTheme="minorEastAsia" w:hAnsi="Cambria Math"/>
+                <w:lang w:val="en-US"/>
+              </w:rPr>
+              <m:t>2plane</m:t>
+            </m:r>
+          </m:sub>
+        </m:sSub>
+      </m:oMath>
+      <w:r>
+        <w:rPr>
+          <w:rFonts w:eastAsiaTheme="minorEastAsia"/>
+          <w:lang w:val="en-US"/>
+        </w:rPr>
+        <w:t xml:space="preserve">in the plane orthogonal to the cylinder we have two potential circle center being at a distance </w:t>
+      </w:r>
+      <m:oMath>
+        <m:r>
+          <w:rPr>
+            <w:rFonts w:ascii="Cambria Math" w:eastAsiaTheme="minorEastAsia" w:hAnsi="Cambria Math"/>
+            <w:lang w:val="en-US"/>
+          </w:rPr>
+          <m:t>r</m:t>
+        </m:r>
+      </m:oMath>
+      <w:r>
+        <w:rPr>
+          <w:rFonts w:eastAsiaTheme="minorEastAsia"/>
+          <w:lang w:val="en-US"/>
+        </w:rPr>
+        <w:t xml:space="preserve"> from both points.</w:t>
+      </w:r>
+    </w:p>
+    <w:p>
+      <w:pPr>
+        <w:rPr>
+          <w:rFonts w:eastAsiaTheme="minorEastAsia"/>
+          <w:lang w:val="en-US"/>
+        </w:rPr>
+      </w:pPr>
+      <w:r>
+        <w:rPr>
+          <w:rFonts w:eastAsiaTheme="minorEastAsia"/>
+          <w:lang w:val="en-US"/>
+        </w:rPr>
+        <w:t xml:space="preserve">To discriminate the </w:t>
+      </w:r>
+      <w:r>
+        <w:rPr>
+          <w:rFonts w:eastAsiaTheme="minorEastAsia"/>
+          <w:lang w:val="en-US"/>
+        </w:rPr>
+        <w:t>center,</w:t>
+      </w:r>
+      <w:r>
+        <w:rPr>
+          <w:rFonts w:eastAsiaTheme="minorEastAsia"/>
+          <w:lang w:val="en-US"/>
+        </w:rPr>
+        <w:t xml:space="preserve"> we choose the one closer to the intersection of the projected normal of the points.</w:t>
+      </w:r>
+    </w:p>
+    <w:p>
+      <w:pPr>
+        <w:rPr>
+          <w:lang w:val="en-US"/>
+        </w:rPr>
+      </w:pPr>
+    </w:p>
+    <w:p>
+      <w:pPr>
+        <w:pStyle w:val="Titre3"/>
+        <w:rPr>
+          <w:lang w:val="en-US"/>
+        </w:rPr>
+      </w:pPr>
+      <w:r>
+        <w:rPr>
+          <w:lang w:val="en-US"/>
+        </w:rPr>
+        <w:t>Finite cylinder computation</w:t>
+      </w:r>
+    </w:p>
+    <w:p>
+      <w:pPr>
+        <w:rPr>
+          <w:lang w:val="en-US"/>
+        </w:rPr>
+      </w:pPr>
+    </w:p>
+    <w:p>
+      <w:pPr>
+        <w:rPr>
+          <w:lang w:val="en-US"/>
+        </w:rPr>
+      </w:pPr>
+      <w:r>
+        <w:rPr>
+          <w:lang w:val="en-US"/>
+        </w:rPr>
+        <w:t>The two previous method define exactly an infinite cylinder given two points and normal. What we want to achieve is computing a finite cylinder given a noisy point cloud containing artifacts.</w:t>
+      </w:r>
+    </w:p>
+    <w:p>
+      <w:pPr>
+        <w:rPr>
+          <w:lang w:val="en-US"/>
+        </w:rPr>
+      </w:pPr>
+      <w:r>
+        <w:rPr>
+          <w:lang w:val="en-US"/>
+        </w:rPr>
+        <w:t xml:space="preserve">Here we will use the RANSAC algorithm to reject outliers such as 3D artifacts from the camera or from imperfect filtering. Then we will find the </w:t>
+      </w:r>
+      <w:r>
+        <w:rPr>
+          <w:lang w:val="en-US"/>
+        </w:rPr>
+        <w:t>length and center of the cylinder using the extreme inliers points in the cylinder direction.</w:t>
+      </w:r>
+    </w:p>
+    <w:p>
+      <w:pPr>
+        <w:rPr>
+          <w:lang w:val="en-US"/>
+        </w:rPr>
+      </w:pPr>
+      <w:r>
+        <w:rPr>
+          <w:lang w:val="en-US"/>
+        </w:rPr>
+        <w:t xml:space="preserve">The RANSAC algorithm error is the distance to the cylinder and is computed as follow: </w:t>
+      </w:r>
+    </w:p>
+    <w:p>
+      <w:pPr>
+        <w:rPr>
+          <w:rFonts w:eastAsiaTheme="minorEastAsia"/>
+          <w:lang w:val="en-US"/>
+        </w:rPr>
+      </w:pPr>
+      <m:oMathPara>
+        <m:oMath>
+          <m:r>
+            <w:rPr>
+              <w:rFonts w:ascii="Cambria Math" w:hAnsi="Cambria Math"/>
+              <w:lang w:val="en-US"/>
+            </w:rPr>
+            <m:t>dist</m:t>
+          </m:r>
+          <m:d>
+            <m:dPr>
+              <m:ctrlPr>
+                <w:rPr>
+                  <w:rFonts w:ascii="Cambria Math" w:hAnsi="Cambria Math"/>
+                  <w:i/>
+                  <w:lang w:val="en-US"/>
+                </w:rPr>
+              </m:ctrlPr>
+            </m:dPr>
+            <m:e>
+              <m:r>
+                <w:rPr>
+                  <w:rFonts w:ascii="Cambria Math" w:hAnsi="Cambria Math"/>
+                  <w:lang w:val="en-US"/>
+                </w:rPr>
+                <m:t>p</m:t>
+              </m:r>
+            </m:e>
+          </m:d>
+          <m:r>
+            <w:rPr>
+              <w:rFonts w:ascii="Cambria Math" w:hAnsi="Cambria Math"/>
+              <w:lang w:val="en-US"/>
+            </w:rPr>
+            <m:t>=</m:t>
+          </m:r>
+          <m:d>
+            <m:dPr>
+              <m:begChr m:val="|"/>
+              <m:endChr m:val="|"/>
+              <m:ctrlPr>
+                <w:rPr>
+                  <w:rFonts w:ascii="Cambria Math" w:hAnsi="Cambria Math"/>
+                  <w:i/>
+                  <w:lang w:val="en-US"/>
+                </w:rPr>
+              </m:ctrlPr>
+            </m:dPr>
+            <m:e>
+              <m:d>
+                <m:dPr>
+                  <m:ctrlPr>
+                    <w:rPr>
+                      <w:rFonts w:ascii="Cambria Math" w:hAnsi="Cambria Math"/>
+                      <w:i/>
+                      <w:lang w:val="en-US"/>
+                    </w:rPr>
+                  </m:ctrlPr>
+                </m:dPr>
+                <m:e>
+                  <m:r>
+                    <w:rPr>
+                      <w:rFonts w:ascii="Cambria Math" w:hAnsi="Cambria Math"/>
+                      <w:lang w:val="en-US"/>
+                    </w:rPr>
+                    <m:t>p-C</m:t>
+                  </m:r>
+                </m:e>
+              </m:d>
+              <m:r>
+                <w:rPr>
+                  <w:rFonts w:ascii="Cambria Math" w:hAnsi="Cambria Math"/>
+                  <w:lang w:val="en-US"/>
+                </w:rPr>
+                <m:t>∧D-r</m:t>
+              </m:r>
+            </m:e>
+          </m:d>
+        </m:oMath>
+      </m:oMathPara>
+    </w:p>
+    <w:p>
+      <w:pPr>
+        <w:rPr>
+          <w:lang w:val="en-US"/>
+        </w:rPr>
+      </w:pPr>
+      <w:r>
+        <w:rPr>
+          <w:lang w:val="en-US"/>
+        </w:rPr>
+        <w:t xml:space="preserve">With </w:t>
+      </w:r>
+      <m:oMath>
+        <m:r>
+          <w:rPr>
+            <w:rFonts w:ascii="Cambria Math" w:hAnsi="Cambria Math"/>
+            <w:lang w:val="en-US"/>
+          </w:rPr>
+          <m:t>C</m:t>
+        </m:r>
+      </m:oMath>
+      <w:r>
+        <w:rPr>
+          <w:rFonts w:eastAsiaTheme="minorEastAsia"/>
+          <w:lang w:val="en-US"/>
+        </w:rPr>
+        <w:t xml:space="preserve"> the center of the cylinder (corrected or not) </w:t>
+      </w:r>
+      <m:oMath>
+        <m:r>
+          <w:rPr>
+            <w:rFonts w:ascii="Cambria Math" w:eastAsiaTheme="minorEastAsia" w:hAnsi="Cambria Math"/>
+            <w:lang w:val="en-US"/>
+          </w:rPr>
+          <m:t>D</m:t>
+        </m:r>
+      </m:oMath>
+      <w:r>
+        <w:rPr>
+          <w:rFonts w:eastAsiaTheme="minorEastAsia"/>
+          <w:lang w:val="en-US"/>
+        </w:rPr>
+        <w:t xml:space="preserve"> the direction of the cylinder and </w:t>
+      </w:r>
+      <m:oMath>
+        <m:r>
+          <w:rPr>
+            <w:rFonts w:ascii="Cambria Math" w:eastAsiaTheme="minorEastAsia" w:hAnsi="Cambria Math"/>
+            <w:lang w:val="en-US"/>
+          </w:rPr>
+          <m:t>r</m:t>
+        </m:r>
+      </m:oMath>
+      <w:r>
+        <w:rPr>
+          <w:rFonts w:eastAsiaTheme="minorEastAsia"/>
+          <w:lang w:val="en-US"/>
+        </w:rPr>
+        <w:t xml:space="preserve"> the radius of the cylinder</w:t>
+      </w:r>
+    </w:p>
+    <w:p>
+      <w:pPr>
+        <w:rPr>
+          <w:lang w:val="en-US"/>
+        </w:rPr>
+      </w:pPr>
+    </w:p>
+    <w:p>
+      <w:pPr>
+        <w:pStyle w:val="Titre2"/>
+      </w:pPr>
+      <w:r>
+        <w:t xml:space="preserve">Non-rigid Cylinder </w:t>
+      </w:r>
+      <w:bookmarkStart w:id="3" w:name="_GoBack"/>
+      <w:bookmarkEnd w:id="3"/>
+    </w:p>
+    <w:p>
+      <w:pPr>
+        <w:rPr>
+          <w:lang w:val="en-US"/>
+        </w:rPr>
+      </w:pPr>
+      <w:r>
+        <w:rPr>
+          <w:lang w:val="en-US"/>
+        </w:rPr>
+        <w:t xml:space="preserve"> </w:t>
+      </w:r>
+    </w:p>
+    <w:p>
+      <w:pPr>
         <w:pStyle w:val="Titre2"/>
         <w:rPr>
           <w:lang w:val="en-US"/>
@@ -25488,7 +26004,6 @@
         <w:rPr>
           <w:lang w:val="en-US"/>
         </w:rPr>
-        <w:lastRenderedPageBreak/>
         <w:t>Prior implementation</w:t>
       </w:r>
       <w:bookmarkEnd w:id="5"/>
@@ -26824,7 +27339,7 @@
 </file>
 
 <file path=customXml/itemProps1.xml><?xml version="1.0" encoding="utf-8"?>
-<ds:datastoreItem xmlns:ds="http://schemas.openxmlformats.org/officeDocument/2006/customXml" ds:itemID="{7C57AC1C-8E0D-4E3B-9E33-B83FDDCC2FBF}">
+<ds:datastoreItem xmlns:ds="http://schemas.openxmlformats.org/officeDocument/2006/customXml" ds:itemID="{E83697DB-6F64-400D-8A2C-B325DB608E38}">
   <ds:schemaRefs>
     <ds:schemaRef ds:uri="http://schemas.openxmlformats.org/officeDocument/2006/bibliography"/>
   </ds:schemaRefs>

--- a/Visual 3D registration with flexible kinematic prior.docx
+++ b/Visual 3D registration with flexible kinematic prior.docx
@@ -558,11 +558,13 @@
           <w:numId w:val="3"/>
         </w:numPr>
         <w:rPr>
-          <w:lang w:val="en-US"/>
-        </w:rPr>
-      </w:pPr>
-      <w:r>
-        <w:rPr>
+          <w:strike/>
+          <w:lang w:val="en-US"/>
+        </w:rPr>
+      </w:pPr>
+      <w:r>
+        <w:rPr>
+          <w:strike/>
           <w:lang w:val="en-US"/>
         </w:rPr>
         <w:t>Surface generation from 3D PH curve</w:t>
@@ -618,11 +620,13 @@
           <w:numId w:val="3"/>
         </w:numPr>
         <w:rPr>
-          <w:lang w:val="en-US"/>
-        </w:rPr>
-      </w:pPr>
-      <w:r>
-        <w:rPr>
+          <w:strike/>
+          <w:lang w:val="en-US"/>
+        </w:rPr>
+      </w:pPr>
+      <w:r>
+        <w:rPr>
+          <w:strike/>
           <w:lang w:val="en-US"/>
         </w:rPr>
         <w:t xml:space="preserve">Compute exact cylinder from set of points or </w:t>
@@ -630,6 +634,7 @@
       <w:proofErr w:type="spellStart"/>
       <w:r>
         <w:rPr>
+          <w:strike/>
           <w:lang w:val="en-US"/>
         </w:rPr>
         <w:t>points+normal</w:t>
@@ -644,42 +649,16 @@
           <w:numId w:val="3"/>
         </w:numPr>
         <w:rPr>
-          <w:lang w:val="en-US"/>
-        </w:rPr>
-      </w:pPr>
-      <w:r>
-        <w:rPr>
+          <w:strike/>
+          <w:lang w:val="en-US"/>
+        </w:rPr>
+      </w:pPr>
+      <w:r>
+        <w:rPr>
+          <w:strike/>
           <w:lang w:val="en-US"/>
         </w:rPr>
         <w:t>Code RANSAC algorithm with cylinder model</w:t>
-      </w:r>
-    </w:p>
-    <w:p>
-      <w:pPr>
-        <w:pStyle w:val="Paragraphedeliste"/>
-        <w:rPr>
-          <w:lang w:val="en-US"/>
-        </w:rPr>
-      </w:pPr>
-    </w:p>
-    <w:p>
-      <w:pPr>
-        <w:pStyle w:val="Titre3"/>
-        <w:rPr>
-          <w:lang w:val="en-US"/>
-        </w:rPr>
-      </w:pPr>
-      <w:r>
-        <w:rPr>
-          <w:lang w:val="en-US"/>
-        </w:rPr>
-        <w:t xml:space="preserve">Model </w:t>
-      </w:r>
-      <w:r>
-        <w:rPr>
-          <w:lang w:val="en-US"/>
-        </w:rPr>
-        <w:t>development</w:t>
       </w:r>
     </w:p>
     <w:p>
@@ -690,14 +669,17 @@
           <w:numId w:val="3"/>
         </w:numPr>
         <w:rPr>
-          <w:lang w:val="en-US"/>
-        </w:rPr>
-      </w:pPr>
-      <w:r>
-        <w:rPr>
-          <w:lang w:val="en-US"/>
-        </w:rPr>
-        <w:t>Redaction of mechanical analysis</w:t>
+          <w:strike/>
+          <w:lang w:val="en-US"/>
+        </w:rPr>
+      </w:pPr>
+      <w:r>
+        <w:rPr>
+          <w:strike/>
+          <w:lang w:val="en-US"/>
+        </w:rPr>
+        <w:lastRenderedPageBreak/>
+        <w:t>Code b-spline interpolation</w:t>
       </w:r>
     </w:p>
     <w:p>
@@ -708,14 +690,16 @@
           <w:numId w:val="3"/>
         </w:numPr>
         <w:rPr>
-          <w:lang w:val="en-US"/>
-        </w:rPr>
-      </w:pPr>
-      <w:r>
-        <w:rPr>
-          <w:lang w:val="en-US"/>
-        </w:rPr>
-        <w:t>Prior from symmetry on PH cubic</w:t>
+          <w:strike/>
+          <w:lang w:val="en-US"/>
+        </w:rPr>
+      </w:pPr>
+      <w:r>
+        <w:rPr>
+          <w:strike/>
+          <w:lang w:val="en-US"/>
+        </w:rPr>
+        <w:t>Code prior and length and starting point</w:t>
       </w:r>
     </w:p>
     <w:p>
@@ -733,6 +717,96 @@
         <w:rPr>
           <w:lang w:val="en-US"/>
         </w:rPr>
+        <w:t>Code model reconstruction (selection</w:t>
+      </w:r>
+      <w:bookmarkStart w:id="0" w:name="_GoBack"/>
+      <w:bookmarkEnd w:id="0"/>
+      <w:r>
+        <w:rPr>
+          <w:lang w:val="en-US"/>
+        </w:rPr>
+        <w:t xml:space="preserve"> of points)</w:t>
+      </w:r>
+    </w:p>
+    <w:p>
+      <w:pPr>
+        <w:pStyle w:val="Paragraphedeliste"/>
+        <w:rPr>
+          <w:lang w:val="en-US"/>
+        </w:rPr>
+      </w:pPr>
+    </w:p>
+    <w:p>
+      <w:pPr>
+        <w:pStyle w:val="Titre3"/>
+        <w:rPr>
+          <w:lang w:val="en-US"/>
+        </w:rPr>
+      </w:pPr>
+      <w:r>
+        <w:rPr>
+          <w:lang w:val="en-US"/>
+        </w:rPr>
+        <w:t xml:space="preserve">Model </w:t>
+      </w:r>
+      <w:r>
+        <w:rPr>
+          <w:lang w:val="en-US"/>
+        </w:rPr>
+        <w:t>development</w:t>
+      </w:r>
+    </w:p>
+    <w:p>
+      <w:pPr>
+        <w:pStyle w:val="Paragraphedeliste"/>
+        <w:numPr>
+          <w:ilvl w:val="0"/>
+          <w:numId w:val="3"/>
+        </w:numPr>
+        <w:rPr>
+          <w:lang w:val="en-US"/>
+        </w:rPr>
+      </w:pPr>
+      <w:r>
+        <w:rPr>
+          <w:lang w:val="en-US"/>
+        </w:rPr>
+        <w:t>Redaction of mechanical analysis</w:t>
+      </w:r>
+    </w:p>
+    <w:p>
+      <w:pPr>
+        <w:pStyle w:val="Paragraphedeliste"/>
+        <w:numPr>
+          <w:ilvl w:val="0"/>
+          <w:numId w:val="3"/>
+        </w:numPr>
+        <w:rPr>
+          <w:lang w:val="en-US"/>
+        </w:rPr>
+      </w:pPr>
+      <w:r>
+        <w:rPr>
+          <w:lang w:val="en-US"/>
+        </w:rPr>
+        <w:t>Prior from symmetry on PH cubic</w:t>
+      </w:r>
+    </w:p>
+    <w:p>
+      <w:pPr>
+        <w:pStyle w:val="Paragraphedeliste"/>
+        <w:numPr>
+          <w:ilvl w:val="0"/>
+          <w:numId w:val="3"/>
+        </w:numPr>
+        <w:rPr>
+          <w:lang w:val="en-US"/>
+        </w:rPr>
+      </w:pPr>
+      <w:r>
+        <w:rPr>
+          <w:lang w:val="en-US"/>
+        </w:rPr>
         <w:t>Sum-up and comparison of the different models</w:t>
       </w:r>
     </w:p>
@@ -761,7 +835,7 @@
           <w:lang w:val="en-US"/>
         </w:rPr>
       </w:pPr>
-      <w:bookmarkStart w:id="0" w:name="_Ref133241062"/>
+      <w:bookmarkStart w:id="1" w:name="_Ref133241062"/>
       <w:r>
         <w:rPr>
           <w:lang w:val="en-US"/>
@@ -783,7 +857,7 @@
         <w:lastRenderedPageBreak/>
         <w:t>Robotic arm modelling</w:t>
       </w:r>
-      <w:bookmarkEnd w:id="0"/>
+      <w:bookmarkEnd w:id="1"/>
     </w:p>
     <w:p>
       <w:pPr>
@@ -7105,7 +7179,7 @@
           <w:lang w:val="en-US"/>
         </w:rPr>
       </w:pPr>
-      <w:bookmarkStart w:id="1" w:name="_Ref132892012"/>
+      <w:bookmarkStart w:id="2" w:name="_Ref132892012"/>
       <w:r>
         <w:rPr>
           <w:lang w:val="en-US"/>
@@ -7160,7 +7234,7 @@
         </w:rPr>
         <w:t xml:space="preserve"> conceptualization</w:t>
       </w:r>
-      <w:bookmarkEnd w:id="1"/>
+      <w:bookmarkEnd w:id="2"/>
     </w:p>
     <w:p>
       <w:pPr>
@@ -21462,7 +21536,7 @@
         </w:rPr>
         <w:t xml:space="preserve">Each section can be model as a column under an eccentric axial load </w:t>
       </w:r>
-      <w:bookmarkStart w:id="2" w:name="_Ref133241090"/>
+      <w:bookmarkStart w:id="3" w:name="_Ref133241090"/>
     </w:p>
     <w:p>
       <w:pPr>
@@ -23063,7 +23137,7 @@
         <w:lastRenderedPageBreak/>
         <w:t>Prior based 3D registration</w:t>
       </w:r>
-      <w:bookmarkEnd w:id="2"/>
+      <w:bookmarkEnd w:id="3"/>
     </w:p>
     <w:p>
       <w:pPr>
@@ -23079,12 +23153,14 @@
           <w:lang w:val="en-US"/>
         </w:rPr>
       </w:pPr>
+      <w:bookmarkStart w:id="4" w:name="_Ref138344940"/>
       <w:r>
         <w:rPr>
           <w:lang w:val="en-US"/>
         </w:rPr>
         <w:t>Cylinder estimation</w:t>
       </w:r>
+      <w:bookmarkEnd w:id="4"/>
     </w:p>
     <w:p>
       <w:pPr>
@@ -25881,6 +25957,7 @@
     <w:p>
       <w:pPr>
         <w:rPr>
+          <w:rFonts w:eastAsiaTheme="minorEastAsia"/>
           <w:lang w:val="en-US"/>
         </w:rPr>
       </w:pPr>
@@ -25941,49 +26018,39 @@
     </w:p>
     <w:p>
       <w:pPr>
-        <w:rPr>
-          <w:lang w:val="en-US"/>
-        </w:rPr>
-      </w:pPr>
+        <w:pStyle w:val="Titre3"/>
+        <w:rPr>
+          <w:lang w:val="en-US"/>
+        </w:rPr>
+      </w:pPr>
+      <w:r>
+        <w:rPr>
+          <w:lang w:val="en-US"/>
+        </w:rPr>
+        <w:t>Cylinder computation using covariance and radius prior</w:t>
+      </w:r>
     </w:p>
     <w:p>
       <w:pPr>
-        <w:pStyle w:val="Titre2"/>
-      </w:pPr>
-      <w:r>
-        <w:t xml:space="preserve">Non-rigid Cylinder </w:t>
-      </w:r>
-      <w:bookmarkStart w:id="3" w:name="_GoBack"/>
-      <w:bookmarkEnd w:id="3"/>
+        <w:rPr>
+          <w:lang w:val="en-US"/>
+        </w:rPr>
+      </w:pPr>
     </w:p>
     <w:p>
       <w:pPr>
-        <w:rPr>
-          <w:lang w:val="en-US"/>
-        </w:rPr>
-      </w:pPr>
-      <w:r>
-        <w:rPr>
-          <w:lang w:val="en-US"/>
-        </w:rPr>
-        <w:t xml:space="preserve"> </w:t>
+        <w:pStyle w:val="Titre2"/>
+      </w:pPr>
+      <w:r>
+        <w:t xml:space="preserve">Non-rigid Cylinder </w:t>
       </w:r>
     </w:p>
     <w:p>
       <w:pPr>
-        <w:pStyle w:val="Titre2"/>
-        <w:rPr>
-          <w:lang w:val="en-US"/>
-        </w:rPr>
-      </w:pPr>
-      <w:bookmarkStart w:id="4" w:name="_Ref133241179"/>
-      <w:r>
-        <w:rPr>
-          <w:lang w:val="en-US"/>
-        </w:rPr>
-        <w:t>Non-rigid registration</w:t>
-      </w:r>
-      <w:bookmarkEnd w:id="4"/>
+        <w:rPr>
+          <w:lang w:val="en-US"/>
+        </w:rPr>
+      </w:pPr>
     </w:p>
     <w:p>
       <w:pPr>
@@ -25991,22 +26058,264 @@
           <w:lang w:val="en-US"/>
         </w:rPr>
       </w:pPr>
+      <w:r>
+        <w:rPr>
+          <w:lang w:val="en-US"/>
+        </w:rPr>
+        <w:t xml:space="preserve">In order to use the algorithm seen in </w:t>
+      </w:r>
+      <w:r>
+        <w:rPr>
+          <w:lang w:val="en-US"/>
+        </w:rPr>
+        <w:fldChar w:fldCharType="begin"/>
+      </w:r>
+      <w:r>
+        <w:rPr>
+          <w:lang w:val="en-US"/>
+        </w:rPr>
+        <w:instrText xml:space="preserve"> REF _Ref138344940 \r \h </w:instrText>
+      </w:r>
+      <w:r>
+        <w:rPr>
+          <w:lang w:val="en-US"/>
+        </w:rPr>
+      </w:r>
+      <w:r>
+        <w:rPr>
+          <w:lang w:val="en-US"/>
+        </w:rPr>
+        <w:fldChar w:fldCharType="separate"/>
+      </w:r>
+      <w:r>
+        <w:rPr>
+          <w:lang w:val="en-US"/>
+        </w:rPr>
+        <w:t>3.1</w:t>
+      </w:r>
+      <w:r>
+        <w:rPr>
+          <w:lang w:val="en-US"/>
+        </w:rPr>
+        <w:fldChar w:fldCharType="end"/>
+      </w:r>
+      <w:r>
+        <w:rPr>
+          <w:lang w:val="en-US"/>
+        </w:rPr>
+        <w:t xml:space="preserve"> on flexible tubes the later need to be discretized into rigid cylinder. To achieve this, we</w:t>
+      </w:r>
+      <w:r>
+        <w:rPr>
+          <w:lang w:val="en-US"/>
+        </w:rPr>
+        <w:t xml:space="preserve"> </w:t>
+      </w:r>
+      <w:r>
+        <w:rPr>
+          <w:lang w:val="en-US"/>
+        </w:rPr>
+        <w:t>divide the input point cloud into sub-cloud based on a voxel grid. Voxel needs to be taken small enough to</w:t>
+      </w:r>
+      <w:r>
+        <w:rPr>
+          <w:lang w:val="en-US"/>
+        </w:rPr>
+        <w:t xml:space="preserve"> consider the surface as a portion of rigid cylinder.</w:t>
+      </w:r>
     </w:p>
     <w:p>
       <w:pPr>
+        <w:rPr>
+          <w:lang w:val="en-US"/>
+        </w:rPr>
+      </w:pPr>
+      <w:r>
+        <w:rPr>
+          <w:lang w:val="en-US"/>
+        </w:rPr>
+        <w:t>This method returns a set of cylinder center point, depending on the noise and camera artifact those can contain a number of outliers.</w:t>
+      </w:r>
+    </w:p>
+    <w:p>
+      <w:pPr>
+        <w:rPr>
+          <w:lang w:val="en-US"/>
+        </w:rPr>
+      </w:pPr>
+      <w:r>
+        <w:rPr>
+          <w:lang w:val="en-US"/>
+        </w:rPr>
+        <w:t xml:space="preserve"> Those outliers occur when the noise create a stronger curvature than the cylinder, misleading the </w:t>
+      </w:r>
+      <w:r>
+        <w:rPr>
+          <w:lang w:val="en-US"/>
+        </w:rPr>
+        <w:t>algorithm in choosing a center point outside the actual tube.</w:t>
+      </w:r>
+    </w:p>
+    <w:p>
+      <w:pPr>
+        <w:rPr>
+          <w:lang w:val="en-US"/>
+        </w:rPr>
+      </w:pPr>
+    </w:p>
+    <w:p>
+      <w:pPr>
+        <w:rPr>
+          <w:lang w:val="en-US"/>
+        </w:rPr>
+      </w:pPr>
+    </w:p>
+    <w:p>
+      <w:pPr>
+        <w:rPr>
+          <w:lang w:val="en-US"/>
+        </w:rPr>
+      </w:pPr>
+    </w:p>
+    <w:p>
+      <w:pPr>
         <w:pStyle w:val="Titre2"/>
         <w:rPr>
           <w:lang w:val="en-US"/>
         </w:rPr>
       </w:pPr>
-      <w:bookmarkStart w:id="5" w:name="_Ref133241259"/>
-      <w:r>
-        <w:rPr>
-          <w:lang w:val="en-US"/>
-        </w:rPr>
-        <w:t>Prior implementation</w:t>
-      </w:r>
-      <w:bookmarkEnd w:id="5"/>
+      <w:r>
+        <w:rPr>
+          <w:lang w:val="en-US"/>
+        </w:rPr>
+        <w:lastRenderedPageBreak/>
+        <w:t>Tube reconstruction</w:t>
+      </w:r>
+    </w:p>
+    <w:p>
+      <w:pPr>
+        <w:rPr>
+          <w:lang w:val="en-US"/>
+        </w:rPr>
+      </w:pPr>
+    </w:p>
+    <w:p>
+      <w:pPr>
+        <w:pStyle w:val="Titre3"/>
+        <w:rPr>
+          <w:lang w:val="en-US"/>
+        </w:rPr>
+      </w:pPr>
+      <w:r>
+        <w:rPr>
+          <w:lang w:val="en-US"/>
+        </w:rPr>
+        <w:t>B-spline</w:t>
+      </w:r>
+    </w:p>
+    <w:p>
+      <w:pPr>
+        <w:rPr>
+          <w:lang w:val="en-US"/>
+        </w:rPr>
+      </w:pPr>
+    </w:p>
+    <w:p>
+      <w:pPr>
+        <w:pStyle w:val="Titre3"/>
+        <w:rPr>
+          <w:lang w:val="en-US"/>
+        </w:rPr>
+      </w:pPr>
+      <w:r>
+        <w:rPr>
+          <w:lang w:val="en-US"/>
+        </w:rPr>
+        <w:t>B-spline wi</w:t>
+      </w:r>
+      <w:r>
+        <w:rPr>
+          <w:lang w:val="en-US"/>
+        </w:rPr>
+        <w:t>th length constraint</w:t>
+      </w:r>
+    </w:p>
+    <w:p>
+      <w:pPr>
+        <w:rPr>
+          <w:lang w:val="en-US"/>
+        </w:rPr>
+      </w:pPr>
+    </w:p>
+    <w:p>
+      <w:pPr>
+        <w:pStyle w:val="Titre3"/>
+        <w:rPr>
+          <w:lang w:val="en-US"/>
+        </w:rPr>
+      </w:pPr>
+      <w:r>
+        <w:rPr>
+          <w:lang w:val="en-US"/>
+        </w:rPr>
+        <w:t>B-spline with prior on starting position</w:t>
+      </w:r>
+    </w:p>
+    <w:p>
+      <w:pPr>
+        <w:rPr>
+          <w:lang w:val="en-US"/>
+        </w:rPr>
+      </w:pPr>
+    </w:p>
+    <w:p>
+      <w:pPr>
+        <w:pStyle w:val="Titre3"/>
+        <w:rPr>
+          <w:lang w:val="en-US"/>
+        </w:rPr>
+      </w:pPr>
+      <w:r>
+        <w:rPr>
+          <w:lang w:val="en-US"/>
+        </w:rPr>
+        <w:t>PCC reconstruction</w:t>
+      </w:r>
+    </w:p>
+    <w:p>
+      <w:pPr>
+        <w:rPr>
+          <w:lang w:val="en-US"/>
+        </w:rPr>
+      </w:pPr>
+    </w:p>
+    <w:p>
+      <w:pPr>
+        <w:pStyle w:val="Titre3"/>
+        <w:rPr>
+          <w:lang w:val="en-US"/>
+        </w:rPr>
+      </w:pPr>
+      <w:r>
+        <w:rPr>
+          <w:lang w:val="en-US"/>
+        </w:rPr>
+        <w:t>PCC reconstruction with occlusion</w:t>
+      </w:r>
+    </w:p>
+    <w:p>
+      <w:pPr>
+        <w:rPr>
+          <w:lang w:val="en-US"/>
+        </w:rPr>
+      </w:pPr>
+    </w:p>
+    <w:p>
+      <w:pPr>
+        <w:rPr>
+          <w:lang w:val="en-US"/>
+        </w:rPr>
+      </w:pPr>
     </w:p>
     <w:p>
       <w:pPr>
@@ -27339,7 +27648,7 @@
 </file>
 
 <file path=customXml/itemProps1.xml><?xml version="1.0" encoding="utf-8"?>
-<ds:datastoreItem xmlns:ds="http://schemas.openxmlformats.org/officeDocument/2006/customXml" ds:itemID="{E83697DB-6F64-400D-8A2C-B325DB608E38}">
+<ds:datastoreItem xmlns:ds="http://schemas.openxmlformats.org/officeDocument/2006/customXml" ds:itemID="{F4199724-B482-413F-8A45-40308DD611FB}">
   <ds:schemaRefs>
     <ds:schemaRef ds:uri="http://schemas.openxmlformats.org/officeDocument/2006/bibliography"/>
   </ds:schemaRefs>

--- a/Visual 3D registration with flexible kinematic prior.docx
+++ b/Visual 3D registration with flexible kinematic prior.docx
@@ -19608,6 +19608,655 @@
           <w:lang w:val="en-US"/>
         </w:rPr>
       </w:pPr>
+      <m:oMathPara>
+        <m:oMath>
+          <m:f>
+            <m:fPr>
+              <m:ctrlPr>
+                <w:rPr>
+                  <w:rFonts w:ascii="Cambria Math" w:eastAsiaTheme="minorEastAsia" w:hAnsi="Cambria Math"/>
+                  <w:i/>
+                  <w:bdr w:val="single" w:sz="4" w:space="0" w:color="auto"/>
+                  <w:lang w:val="en-US"/>
+                </w:rPr>
+              </m:ctrlPr>
+            </m:fPr>
+            <m:num>
+              <m:r>
+                <w:rPr>
+                  <w:rFonts w:ascii="Cambria Math" w:hAnsi="Cambria Math"/>
+                  <w:bdr w:val="single" w:sz="4" w:space="0" w:color="auto"/>
+                  <w:lang w:val="en-US"/>
+                </w:rPr>
+                <m:t>2</m:t>
+              </m:r>
+              <m:rad>
+                <m:radPr>
+                  <m:degHide m:val="1"/>
+                  <m:ctrlPr>
+                    <w:rPr>
+                      <w:rFonts w:ascii="Cambria Math" w:eastAsiaTheme="minorEastAsia" w:hAnsi="Cambria Math"/>
+                      <w:i/>
+                      <w:bdr w:val="single" w:sz="4" w:space="0" w:color="auto"/>
+                      <w:lang w:val="en-US"/>
+                    </w:rPr>
+                  </m:ctrlPr>
+                </m:radPr>
+                <m:deg/>
+                <m:e>
+                  <m:r>
+                    <w:rPr>
+                      <w:rFonts w:ascii="Cambria Math" w:eastAsiaTheme="minorEastAsia" w:hAnsi="Cambria Math"/>
+                      <w:bdr w:val="single" w:sz="4" w:space="0" w:color="auto"/>
+                      <w:lang w:val="en-US"/>
+                    </w:rPr>
+                    <m:t>3</m:t>
+                  </m:r>
+                </m:e>
+              </m:rad>
+              <m:rad>
+                <m:radPr>
+                  <m:degHide m:val="1"/>
+                  <m:ctrlPr>
+                    <w:rPr>
+                      <w:rFonts w:ascii="Cambria Math" w:eastAsiaTheme="minorEastAsia" w:hAnsi="Cambria Math"/>
+                      <w:i/>
+                      <w:bdr w:val="single" w:sz="4" w:space="0" w:color="auto"/>
+                      <w:lang w:val="en-US"/>
+                    </w:rPr>
+                  </m:ctrlPr>
+                </m:radPr>
+                <m:deg/>
+                <m:e>
+                  <m:r>
+                    <w:rPr>
+                      <w:rFonts w:ascii="Cambria Math" w:eastAsiaTheme="minorEastAsia" w:hAnsi="Cambria Math"/>
+                      <w:bdr w:val="single" w:sz="4" w:space="0" w:color="auto"/>
+                      <w:lang w:val="en-US"/>
+                    </w:rPr>
+                    <m:t>1-</m:t>
+                  </m:r>
+                  <m:sSup>
+                    <m:sSupPr>
+                      <m:ctrlPr>
+                        <w:rPr>
+                          <w:rFonts w:ascii="Cambria Math" w:eastAsiaTheme="minorEastAsia" w:hAnsi="Cambria Math"/>
+                          <w:i/>
+                          <w:bdr w:val="single" w:sz="4" w:space="0" w:color="auto"/>
+                          <w:lang w:val="en-US"/>
+                        </w:rPr>
+                      </m:ctrlPr>
+                    </m:sSupPr>
+                    <m:e>
+                      <m:d>
+                        <m:dPr>
+                          <m:ctrlPr>
+                            <w:rPr>
+                              <w:rFonts w:ascii="Cambria Math" w:eastAsiaTheme="minorEastAsia" w:hAnsi="Cambria Math"/>
+                              <w:i/>
+                              <w:bdr w:val="single" w:sz="4" w:space="0" w:color="auto"/>
+                              <w:lang w:val="en-US"/>
+                            </w:rPr>
+                          </m:ctrlPr>
+                        </m:dPr>
+                        <m:e>
+                          <m:f>
+                            <m:fPr>
+                              <m:ctrlPr>
+                                <w:rPr>
+                                  <w:rFonts w:ascii="Cambria Math" w:eastAsiaTheme="minorEastAsia" w:hAnsi="Cambria Math"/>
+                                  <w:i/>
+                                  <w:bdr w:val="single" w:sz="4" w:space="0" w:color="auto"/>
+                                  <w:lang w:val="en-US"/>
+                                </w:rPr>
+                              </m:ctrlPr>
+                            </m:fPr>
+                            <m:num>
+                              <m:r>
+                                <w:rPr>
+                                  <w:rFonts w:ascii="Cambria Math" w:eastAsiaTheme="minorEastAsia" w:hAnsi="Cambria Math"/>
+                                  <w:bdr w:val="single" w:sz="4" w:space="0" w:color="auto"/>
+                                  <w:lang w:val="en-US"/>
+                                </w:rPr>
+                                <m:t>r</m:t>
+                              </m:r>
+                            </m:num>
+                            <m:den>
+                              <m:r>
+                                <w:rPr>
+                                  <w:rFonts w:ascii="Cambria Math" w:eastAsiaTheme="minorEastAsia" w:hAnsi="Cambria Math"/>
+                                  <w:bdr w:val="single" w:sz="4" w:space="0" w:color="auto"/>
+                                  <w:lang w:val="en-US"/>
+                                </w:rPr>
+                                <m:t>l</m:t>
+                              </m:r>
+                            </m:den>
+                          </m:f>
+                        </m:e>
+                      </m:d>
+                    </m:e>
+                    <m:sup>
+                      <m:r>
+                        <w:rPr>
+                          <w:rFonts w:ascii="Cambria Math" w:eastAsiaTheme="minorEastAsia" w:hAnsi="Cambria Math"/>
+                          <w:bdr w:val="single" w:sz="4" w:space="0" w:color="auto"/>
+                          <w:lang w:val="en-US"/>
+                        </w:rPr>
+                        <m:t>2</m:t>
+                      </m:r>
+                    </m:sup>
+                  </m:sSup>
+                </m:e>
+              </m:rad>
+            </m:num>
+            <m:den>
+              <m:r>
+                <w:rPr>
+                  <w:rFonts w:ascii="Cambria Math" w:eastAsiaTheme="minorEastAsia" w:hAnsi="Cambria Math"/>
+                  <w:bdr w:val="single" w:sz="4" w:space="0" w:color="auto"/>
+                  <w:lang w:val="en-US"/>
+                </w:rPr>
+                <m:t>-</m:t>
+              </m:r>
+              <m:r>
+                <w:rPr>
+                  <w:rFonts w:ascii="Cambria Math" w:eastAsiaTheme="minorEastAsia" w:hAnsi="Cambria Math"/>
+                  <w:bdr w:val="single" w:sz="4" w:space="0" w:color="auto"/>
+                  <w:lang w:val="en-US"/>
+                </w:rPr>
+                <m:t>2</m:t>
+              </m:r>
+              <m:r>
+                <w:rPr>
+                  <w:rFonts w:ascii="Cambria Math" w:hAnsi="Cambria Math"/>
+                  <w:bdr w:val="single" w:sz="4" w:space="0" w:color="auto"/>
+                  <w:lang w:val="en-US"/>
+                </w:rPr>
+                <m:t>+4</m:t>
+              </m:r>
+              <m:f>
+                <m:fPr>
+                  <m:ctrlPr>
+                    <w:rPr>
+                      <w:rFonts w:ascii="Cambria Math" w:hAnsi="Cambria Math"/>
+                      <w:i/>
+                      <w:bdr w:val="single" w:sz="4" w:space="0" w:color="auto"/>
+                      <w:lang w:val="en-US"/>
+                    </w:rPr>
+                  </m:ctrlPr>
+                </m:fPr>
+                <m:num>
+                  <m:r>
+                    <w:rPr>
+                      <w:rFonts w:ascii="Cambria Math" w:hAnsi="Cambria Math"/>
+                      <w:bdr w:val="single" w:sz="4" w:space="0" w:color="auto"/>
+                      <w:lang w:val="en-US"/>
+                    </w:rPr>
+                    <m:t>r</m:t>
+                  </m:r>
+                </m:num>
+                <m:den>
+                  <m:r>
+                    <w:rPr>
+                      <w:rFonts w:ascii="Cambria Math" w:hAnsi="Cambria Math"/>
+                      <w:bdr w:val="single" w:sz="4" w:space="0" w:color="auto"/>
+                      <w:lang w:val="en-US"/>
+                    </w:rPr>
+                    <m:t>l</m:t>
+                  </m:r>
+                </m:den>
+              </m:f>
+              <m:r>
+                <w:rPr>
+                  <w:rFonts w:ascii="Cambria Math" w:hAnsi="Cambria Math"/>
+                  <w:bdr w:val="single" w:sz="4" w:space="0" w:color="auto"/>
+                  <w:lang w:val="en-US"/>
+                </w:rPr>
+                <m:t xml:space="preserve"> </m:t>
+              </m:r>
+            </m:den>
+          </m:f>
+          <m:r>
+            <w:rPr>
+              <w:rFonts w:ascii="Cambria Math" w:eastAsiaTheme="minorEastAsia" w:hAnsi="Cambria Math"/>
+              <w:bdr w:val="single" w:sz="4" w:space="0" w:color="auto"/>
+              <w:lang w:val="en-US"/>
+            </w:rPr>
+            <m:t>=</m:t>
+          </m:r>
+          <m:func>
+            <m:funcPr>
+              <m:ctrlPr>
+                <w:rPr>
+                  <w:rFonts w:ascii="Cambria Math" w:eastAsiaTheme="minorEastAsia" w:hAnsi="Cambria Math"/>
+                  <w:i/>
+                  <w:bdr w:val="single" w:sz="4" w:space="0" w:color="auto"/>
+                  <w:lang w:val="en-US"/>
+                </w:rPr>
+              </m:ctrlPr>
+            </m:funcPr>
+            <m:fName>
+              <m:r>
+                <m:rPr>
+                  <m:sty m:val="p"/>
+                </m:rPr>
+                <w:rPr>
+                  <w:rFonts w:ascii="Cambria Math" w:eastAsiaTheme="minorEastAsia" w:hAnsi="Cambria Math"/>
+                  <w:bdr w:val="single" w:sz="4" w:space="0" w:color="auto"/>
+                  <w:lang w:val="en-US"/>
+                </w:rPr>
+                <m:t>tan</m:t>
+              </m:r>
+            </m:fName>
+            <m:e>
+              <m:r>
+                <w:rPr>
+                  <w:rFonts w:ascii="Cambria Math" w:eastAsiaTheme="minorEastAsia" w:hAnsi="Cambria Math"/>
+                  <w:bdr w:val="single" w:sz="4" w:space="0" w:color="auto"/>
+                  <w:lang w:val="en-US"/>
+                </w:rPr>
+                <m:t>α</m:t>
+              </m:r>
+            </m:e>
+          </m:func>
+        </m:oMath>
+      </m:oMathPara>
+    </w:p>
+    <w:p>
+      <w:pPr>
+        <w:rPr>
+          <w:rFonts w:eastAsiaTheme="minorEastAsia"/>
+          <w:lang w:val="en-US"/>
+        </w:rPr>
+      </w:pPr>
+      <m:oMathPara>
+        <m:oMath>
+          <m:f>
+            <m:fPr>
+              <m:ctrlPr>
+                <w:rPr>
+                  <w:rFonts w:ascii="Cambria Math" w:eastAsiaTheme="minorEastAsia" w:hAnsi="Cambria Math"/>
+                  <w:i/>
+                  <w:lang w:val="en-US"/>
+                </w:rPr>
+              </m:ctrlPr>
+            </m:fPr>
+            <m:num>
+              <m:r>
+                <w:rPr>
+                  <w:rFonts w:ascii="Cambria Math" w:eastAsiaTheme="minorEastAsia" w:hAnsi="Cambria Math"/>
+                  <w:lang w:val="en-US"/>
+                </w:rPr>
+                <m:t>r</m:t>
+              </m:r>
+            </m:num>
+            <m:den>
+              <m:r>
+                <w:rPr>
+                  <w:rFonts w:ascii="Cambria Math" w:eastAsiaTheme="minorEastAsia" w:hAnsi="Cambria Math"/>
+                  <w:lang w:val="en-US"/>
+                </w:rPr>
+                <m:t>l</m:t>
+              </m:r>
+            </m:den>
+          </m:f>
+          <m:r>
+            <w:rPr>
+              <w:rFonts w:ascii="Cambria Math" w:eastAsiaTheme="minorEastAsia" w:hAnsi="Cambria Math"/>
+              <w:lang w:val="en-US"/>
+            </w:rPr>
+            <m:t>=</m:t>
+          </m:r>
+          <m:f>
+            <m:fPr>
+              <m:ctrlPr>
+                <w:rPr>
+                  <w:rFonts w:ascii="Cambria Math" w:eastAsiaTheme="minorEastAsia" w:hAnsi="Cambria Math"/>
+                  <w:i/>
+                  <w:lang w:val="en-US"/>
+                </w:rPr>
+              </m:ctrlPr>
+            </m:fPr>
+            <m:num>
+              <m:r>
+                <w:rPr>
+                  <w:rFonts w:ascii="Cambria Math" w:eastAsiaTheme="minorEastAsia" w:hAnsi="Cambria Math"/>
+                  <w:lang w:val="en-US"/>
+                </w:rPr>
+                <m:t>2</m:t>
+              </m:r>
+              <m:func>
+                <m:funcPr>
+                  <m:ctrlPr>
+                    <w:rPr>
+                      <w:rFonts w:ascii="Cambria Math" w:eastAsiaTheme="minorEastAsia" w:hAnsi="Cambria Math"/>
+                      <w:i/>
+                      <w:lang w:val="en-US"/>
+                    </w:rPr>
+                  </m:ctrlPr>
+                </m:funcPr>
+                <m:fName>
+                  <m:r>
+                    <m:rPr>
+                      <m:sty m:val="p"/>
+                    </m:rPr>
+                    <w:rPr>
+                      <w:rFonts w:ascii="Cambria Math" w:eastAsiaTheme="minorEastAsia" w:hAnsi="Cambria Math"/>
+                      <w:lang w:val="en-US"/>
+                    </w:rPr>
+                    <m:t>cos</m:t>
+                  </m:r>
+                </m:fName>
+                <m:e>
+                  <m:d>
+                    <m:dPr>
+                      <m:ctrlPr>
+                        <w:rPr>
+                          <w:rFonts w:ascii="Cambria Math" w:eastAsiaTheme="minorEastAsia" w:hAnsi="Cambria Math"/>
+                          <w:i/>
+                          <w:lang w:val="en-US"/>
+                        </w:rPr>
+                      </m:ctrlPr>
+                    </m:dPr>
+                    <m:e>
+                      <m:r>
+                        <w:rPr>
+                          <w:rFonts w:ascii="Cambria Math" w:eastAsiaTheme="minorEastAsia" w:hAnsi="Cambria Math"/>
+                          <w:lang w:val="en-US"/>
+                        </w:rPr>
+                        <m:t>α</m:t>
+                      </m:r>
+                    </m:e>
+                  </m:d>
+                  <m:r>
+                    <w:rPr>
+                      <w:rFonts w:ascii="Cambria Math" w:eastAsiaTheme="minorEastAsia" w:hAnsi="Cambria Math"/>
+                      <w:lang w:val="en-US"/>
+                    </w:rPr>
+                    <m:t>-1</m:t>
+                  </m:r>
+                </m:e>
+              </m:func>
+            </m:num>
+            <m:den>
+              <m:func>
+                <m:funcPr>
+                  <m:ctrlPr>
+                    <w:rPr>
+                      <w:rFonts w:ascii="Cambria Math" w:eastAsiaTheme="minorEastAsia" w:hAnsi="Cambria Math"/>
+                      <w:i/>
+                      <w:lang w:val="en-US"/>
+                    </w:rPr>
+                  </m:ctrlPr>
+                </m:funcPr>
+                <m:fName>
+                  <m:r>
+                    <m:rPr>
+                      <m:sty m:val="p"/>
+                    </m:rPr>
+                    <w:rPr>
+                      <w:rFonts w:ascii="Cambria Math" w:eastAsiaTheme="minorEastAsia" w:hAnsi="Cambria Math"/>
+                      <w:lang w:val="en-US"/>
+                    </w:rPr>
+                    <m:t>cos</m:t>
+                  </m:r>
+                </m:fName>
+                <m:e>
+                  <m:d>
+                    <m:dPr>
+                      <m:ctrlPr>
+                        <w:rPr>
+                          <w:rFonts w:ascii="Cambria Math" w:eastAsiaTheme="minorEastAsia" w:hAnsi="Cambria Math"/>
+                          <w:i/>
+                          <w:lang w:val="en-US"/>
+                        </w:rPr>
+                      </m:ctrlPr>
+                    </m:dPr>
+                    <m:e>
+                      <m:r>
+                        <w:rPr>
+                          <w:rFonts w:ascii="Cambria Math" w:eastAsiaTheme="minorEastAsia" w:hAnsi="Cambria Math"/>
+                          <w:lang w:val="en-US"/>
+                        </w:rPr>
+                        <m:t>α</m:t>
+                      </m:r>
+                    </m:e>
+                  </m:d>
+                  <m:r>
+                    <w:rPr>
+                      <w:rFonts w:ascii="Cambria Math" w:eastAsiaTheme="minorEastAsia" w:hAnsi="Cambria Math"/>
+                      <w:lang w:val="en-US"/>
+                    </w:rPr>
+                    <m:t>-2</m:t>
+                  </m:r>
+                </m:e>
+              </m:func>
+            </m:den>
+          </m:f>
+          <m:r>
+            <w:rPr>
+              <w:rFonts w:ascii="Cambria Math" w:eastAsiaTheme="minorEastAsia" w:hAnsi="Cambria Math"/>
+              <w:lang w:val="en-US"/>
+            </w:rPr>
+            <m:t xml:space="preserve">   ou </m:t>
+          </m:r>
+          <m:f>
+            <m:fPr>
+              <m:ctrlPr>
+                <w:rPr>
+                  <w:rFonts w:ascii="Cambria Math" w:eastAsiaTheme="minorEastAsia" w:hAnsi="Cambria Math"/>
+                  <w:i/>
+                  <w:lang w:val="en-US"/>
+                </w:rPr>
+              </m:ctrlPr>
+            </m:fPr>
+            <m:num>
+              <m:r>
+                <w:rPr>
+                  <w:rFonts w:ascii="Cambria Math" w:eastAsiaTheme="minorEastAsia" w:hAnsi="Cambria Math"/>
+                  <w:lang w:val="en-US"/>
+                </w:rPr>
+                <m:t>r</m:t>
+              </m:r>
+            </m:num>
+            <m:den>
+              <m:r>
+                <w:rPr>
+                  <w:rFonts w:ascii="Cambria Math" w:eastAsiaTheme="minorEastAsia" w:hAnsi="Cambria Math"/>
+                  <w:lang w:val="en-US"/>
+                </w:rPr>
+                <m:t>l</m:t>
+              </m:r>
+            </m:den>
+          </m:f>
+          <m:r>
+            <w:rPr>
+              <w:rFonts w:ascii="Cambria Math" w:eastAsiaTheme="minorEastAsia" w:hAnsi="Cambria Math"/>
+              <w:lang w:val="en-US"/>
+            </w:rPr>
+            <m:t>=</m:t>
+          </m:r>
+          <m:f>
+            <m:fPr>
+              <m:ctrlPr>
+                <w:rPr>
+                  <w:rFonts w:ascii="Cambria Math" w:eastAsiaTheme="minorEastAsia" w:hAnsi="Cambria Math"/>
+                  <w:i/>
+                  <w:lang w:val="en-US"/>
+                </w:rPr>
+              </m:ctrlPr>
+            </m:fPr>
+            <m:num>
+              <m:r>
+                <w:rPr>
+                  <w:rFonts w:ascii="Cambria Math" w:eastAsiaTheme="minorEastAsia" w:hAnsi="Cambria Math"/>
+                  <w:lang w:val="en-US"/>
+                </w:rPr>
+                <m:t>2</m:t>
+              </m:r>
+              <m:func>
+                <m:funcPr>
+                  <m:ctrlPr>
+                    <w:rPr>
+                      <w:rFonts w:ascii="Cambria Math" w:eastAsiaTheme="minorEastAsia" w:hAnsi="Cambria Math"/>
+                      <w:i/>
+                      <w:lang w:val="en-US"/>
+                    </w:rPr>
+                  </m:ctrlPr>
+                </m:funcPr>
+                <m:fName>
+                  <m:r>
+                    <m:rPr>
+                      <m:sty m:val="p"/>
+                    </m:rPr>
+                    <w:rPr>
+                      <w:rFonts w:ascii="Cambria Math" w:eastAsiaTheme="minorEastAsia" w:hAnsi="Cambria Math"/>
+                      <w:lang w:val="en-US"/>
+                    </w:rPr>
+                    <m:t>cos</m:t>
+                  </m:r>
+                </m:fName>
+                <m:e>
+                  <m:d>
+                    <m:dPr>
+                      <m:ctrlPr>
+                        <w:rPr>
+                          <w:rFonts w:ascii="Cambria Math" w:eastAsiaTheme="minorEastAsia" w:hAnsi="Cambria Math"/>
+                          <w:i/>
+                          <w:lang w:val="en-US"/>
+                        </w:rPr>
+                      </m:ctrlPr>
+                    </m:dPr>
+                    <m:e>
+                      <m:r>
+                        <w:rPr>
+                          <w:rFonts w:ascii="Cambria Math" w:eastAsiaTheme="minorEastAsia" w:hAnsi="Cambria Math"/>
+                          <w:lang w:val="en-US"/>
+                        </w:rPr>
+                        <m:t>α</m:t>
+                      </m:r>
+                    </m:e>
+                  </m:d>
+                  <m:r>
+                    <w:rPr>
+                      <w:rFonts w:ascii="Cambria Math" w:eastAsiaTheme="minorEastAsia" w:hAnsi="Cambria Math"/>
+                      <w:lang w:val="en-US"/>
+                    </w:rPr>
+                    <m:t>+1</m:t>
+                  </m:r>
+                </m:e>
+              </m:func>
+            </m:num>
+            <m:den>
+              <m:func>
+                <m:funcPr>
+                  <m:ctrlPr>
+                    <w:rPr>
+                      <w:rFonts w:ascii="Cambria Math" w:eastAsiaTheme="minorEastAsia" w:hAnsi="Cambria Math"/>
+                      <w:i/>
+                      <w:lang w:val="en-US"/>
+                    </w:rPr>
+                  </m:ctrlPr>
+                </m:funcPr>
+                <m:fName>
+                  <m:r>
+                    <m:rPr>
+                      <m:sty m:val="p"/>
+                    </m:rPr>
+                    <w:rPr>
+                      <w:rFonts w:ascii="Cambria Math" w:eastAsiaTheme="minorEastAsia" w:hAnsi="Cambria Math"/>
+                      <w:lang w:val="en-US"/>
+                    </w:rPr>
+                    <m:t>cos</m:t>
+                  </m:r>
+                </m:fName>
+                <m:e>
+                  <m:d>
+                    <m:dPr>
+                      <m:ctrlPr>
+                        <w:rPr>
+                          <w:rFonts w:ascii="Cambria Math" w:eastAsiaTheme="minorEastAsia" w:hAnsi="Cambria Math"/>
+                          <w:i/>
+                          <w:lang w:val="en-US"/>
+                        </w:rPr>
+                      </m:ctrlPr>
+                    </m:dPr>
+                    <m:e>
+                      <m:r>
+                        <w:rPr>
+                          <w:rFonts w:ascii="Cambria Math" w:eastAsiaTheme="minorEastAsia" w:hAnsi="Cambria Math"/>
+                          <w:lang w:val="en-US"/>
+                        </w:rPr>
+                        <m:t>α</m:t>
+                      </m:r>
+                    </m:e>
+                  </m:d>
+                  <m:r>
+                    <w:rPr>
+                      <w:rFonts w:ascii="Cambria Math" w:eastAsiaTheme="minorEastAsia" w:hAnsi="Cambria Math"/>
+                      <w:lang w:val="en-US"/>
+                    </w:rPr>
+                    <m:t>+</m:t>
+                  </m:r>
+                  <m:r>
+                    <w:rPr>
+                      <w:rFonts w:ascii="Cambria Math" w:eastAsiaTheme="minorEastAsia" w:hAnsi="Cambria Math"/>
+                      <w:lang w:val="en-US"/>
+                    </w:rPr>
+                    <m:t>2</m:t>
+                  </m:r>
+                </m:e>
+              </m:func>
+            </m:den>
+          </m:f>
+          <m:r>
+            <w:rPr>
+              <w:rFonts w:ascii="Cambria Math" w:eastAsiaTheme="minorEastAsia" w:hAnsi="Cambria Math"/>
+              <w:lang w:val="en-US"/>
+            </w:rPr>
+            <m:t xml:space="preserve">    </m:t>
+          </m:r>
+        </m:oMath>
+      </m:oMathPara>
+    </w:p>
+    <w:p>
+      <w:pPr>
+        <w:rPr>
+          <w:rFonts w:eastAsiaTheme="minorEastAsia"/>
+          <w:lang w:val="en-US"/>
+        </w:rPr>
+      </w:pPr>
+      <w:r>
+        <w:rPr>
+          <w:rFonts w:eastAsiaTheme="minorEastAsia"/>
+          <w:lang w:val="en-US"/>
+        </w:rPr>
+        <w:t>For each angle there is two solution one looping an</w:t>
+      </w:r>
+      <w:bookmarkStart w:id="2" w:name="_GoBack"/>
+      <w:bookmarkEnd w:id="2"/>
+      <w:r>
+        <w:rPr>
+          <w:rFonts w:eastAsiaTheme="minorEastAsia"/>
+          <w:lang w:val="en-US"/>
+        </w:rPr>
+        <w:t xml:space="preserve">d one non-looping </w:t>
+      </w:r>
+      <w:r>
+        <w:rPr>
+          <w:rFonts w:eastAsiaTheme="minorEastAsia"/>
+          <w:lang w:val="en-US"/>
+        </w:rPr>
+        <w:t>the looping one is always the shortest (highest curvature =&gt; lowest length)</w:t>
+      </w:r>
+    </w:p>
+    <w:p>
+      <w:pPr>
+        <w:rPr>
+          <w:rFonts w:eastAsiaTheme="minorEastAsia"/>
+          <w:lang w:val="en-US"/>
+        </w:rPr>
+      </w:pPr>
     </w:p>
     <w:p>
       <w:pPr>
@@ -20919,15 +21568,7 @@
                                       <w:sz w:val="22"/>
                                       <w:szCs w:val="22"/>
                                     </w:rPr>
-                                    <m:t>r</m:t>
-                                  </m:r>
-                                  <m:r>
-                                    <w:rPr>
-                                      <w:rFonts w:ascii="Cambria Math" w:eastAsia="Calibri" w:hAnsi="Cambria Math"/>
-                                      <w:sz w:val="22"/>
-                                      <w:szCs w:val="22"/>
-                                    </w:rPr>
-                                    <m:t>/2 </m:t>
+                                    <m:t>r/2 </m:t>
                                   </m:r>
                                 </m:oMath>
                               </m:oMathPara>
@@ -21025,15 +21666,7 @@
                                       <w:sz w:val="22"/>
                                       <w:szCs w:val="22"/>
                                     </w:rPr>
-                                    <m:t>θ</m:t>
-                                  </m:r>
-                                  <m:r>
-                                    <w:rPr>
-                                      <w:rFonts w:ascii="Cambria Math" w:eastAsia="Calibri" w:hAnsi="Cambria Math"/>
-                                      <w:sz w:val="22"/>
-                                      <w:szCs w:val="22"/>
-                                    </w:rPr>
-                                    <m:t> </m:t>
+                                    <m:t>θ </m:t>
                                   </m:r>
                                 </m:oMath>
                               </m:oMathPara>
@@ -21183,15 +21816,7 @@
                                 <w:sz w:val="22"/>
                                 <w:szCs w:val="22"/>
                               </w:rPr>
-                              <m:t>r</m:t>
-                            </m:r>
-                            <m:r>
-                              <w:rPr>
-                                <w:rFonts w:ascii="Cambria Math" w:eastAsia="Calibri" w:hAnsi="Cambria Math"/>
-                                <w:sz w:val="22"/>
-                                <w:szCs w:val="22"/>
-                              </w:rPr>
-                              <m:t>/2 </m:t>
+                              <m:t>r/2 </m:t>
                             </m:r>
                           </m:oMath>
                         </m:oMathPara>
@@ -21247,15 +21872,7 @@
                                 <w:sz w:val="22"/>
                                 <w:szCs w:val="22"/>
                               </w:rPr>
-                              <m:t>θ</m:t>
-                            </m:r>
-                            <m:r>
-                              <w:rPr>
-                                <w:rFonts w:ascii="Cambria Math" w:eastAsia="Calibri" w:hAnsi="Cambria Math"/>
-                                <w:sz w:val="22"/>
-                                <w:szCs w:val="22"/>
-                              </w:rPr>
-                              <m:t> </m:t>
+                              <m:t>θ </m:t>
                             </m:r>
                           </m:oMath>
                         </m:oMathPara>
@@ -21471,15 +22088,7 @@
                                       <w:sz w:val="22"/>
                                       <w:szCs w:val="22"/>
                                     </w:rPr>
-                                    <m:t>θ</m:t>
-                                  </m:r>
-                                  <m:r>
-                                    <w:rPr>
-                                      <w:rFonts w:ascii="Cambria Math" w:eastAsia="Calibri" w:hAnsi="Cambria Math"/>
-                                      <w:sz w:val="22"/>
-                                      <w:szCs w:val="22"/>
-                                    </w:rPr>
-                                    <m:t> </m:t>
+                                    <m:t>θ </m:t>
                                   </m:r>
                                 </m:oMath>
                               </m:oMathPara>
@@ -22101,15 +22710,7 @@
                                 <w:sz w:val="22"/>
                                 <w:szCs w:val="22"/>
                               </w:rPr>
-                              <m:t>θ</m:t>
-                            </m:r>
-                            <m:r>
-                              <w:rPr>
-                                <w:rFonts w:ascii="Cambria Math" w:eastAsia="Calibri" w:hAnsi="Cambria Math"/>
-                                <w:sz w:val="22"/>
-                                <w:szCs w:val="22"/>
-                              </w:rPr>
-                              <m:t> </m:t>
+                              <m:t>θ </m:t>
                             </m:r>
                           </m:oMath>
                         </m:oMathPara>
@@ -23046,14 +23647,7 @@
               <w:rFonts w:ascii="Cambria Math" w:eastAsiaTheme="minorEastAsia" w:hAnsi="Cambria Math"/>
               <w:lang w:val="en-US"/>
             </w:rPr>
-            <m:t>,</m:t>
-          </m:r>
-          <m:r>
-            <w:rPr>
-              <w:rFonts w:ascii="Cambria Math" w:eastAsiaTheme="minorEastAsia" w:hAnsi="Cambria Math"/>
-              <w:lang w:val="en-US"/>
-            </w:rPr>
-            <m:t xml:space="preserve"> </m:t>
+            <m:t xml:space="preserve">, </m:t>
           </m:r>
           <m:rad>
             <m:radPr>
@@ -24633,15 +25227,7 @@
                                       <w:sz w:val="22"/>
                                       <w:szCs w:val="22"/>
                                     </w:rPr>
-                                    <m:t>θ/2</m:t>
-                                  </m:r>
-                                  <m:r>
-                                    <w:rPr>
-                                      <w:rFonts w:ascii="Cambria Math" w:eastAsia="Calibri" w:hAnsi="Cambria Math"/>
-                                      <w:sz w:val="22"/>
-                                      <w:szCs w:val="22"/>
-                                    </w:rPr>
-                                    <m:t> </m:t>
+                                    <m:t>θ/2 </m:t>
                                   </m:r>
                                 </m:oMath>
                               </m:oMathPara>
@@ -25311,15 +25897,7 @@
                                 <w:sz w:val="22"/>
                                 <w:szCs w:val="22"/>
                               </w:rPr>
-                              <m:t>θ/2</m:t>
-                            </m:r>
-                            <m:r>
-                              <w:rPr>
-                                <w:rFonts w:ascii="Cambria Math" w:eastAsia="Calibri" w:hAnsi="Cambria Math"/>
-                                <w:sz w:val="22"/>
-                                <w:szCs w:val="22"/>
-                              </w:rPr>
-                              <m:t> </m:t>
+                              <m:t>θ/2 </m:t>
                             </m:r>
                           </m:oMath>
                         </m:oMathPara>
@@ -28840,7 +29418,6 @@
       <w:pPr>
         <w:rPr>
           <w:rFonts w:eastAsiaTheme="minorEastAsia"/>
-          <w:lang w:val="en-US"/>
         </w:rPr>
       </w:pPr>
       <m:oMathPara>
@@ -29329,15 +29906,7 @@
                   <w:bdr w:val="single" w:sz="4" w:space="0" w:color="auto"/>
                   <w:lang w:val="en-US"/>
                 </w:rPr>
-                <m:t>+</m:t>
-              </m:r>
-              <m:r>
-                <w:rPr>
-                  <w:rFonts w:ascii="Cambria Math" w:hAnsi="Cambria Math"/>
-                  <w:bdr w:val="single" w:sz="4" w:space="0" w:color="auto"/>
-                  <w:lang w:val="en-US"/>
-                </w:rPr>
-                <m:t>7</m:t>
+                <m:t>+7</m:t>
               </m:r>
               <m:f>
                 <m:fPr>
@@ -29707,14 +30276,7 @@
                       <w:rFonts w:ascii="Cambria Math" w:eastAsiaTheme="minorEastAsia" w:hAnsi="Cambria Math"/>
                       <w:lang w:val="en-US"/>
                     </w:rPr>
-                    <m:t>+</m:t>
-                  </m:r>
-                  <m:r>
-                    <w:rPr>
-                      <w:rFonts w:ascii="Cambria Math" w:eastAsiaTheme="minorEastAsia" w:hAnsi="Cambria Math"/>
-                      <w:lang w:val="en-US"/>
-                    </w:rPr>
-                    <m:t>1</m:t>
+                    <m:t>+1</m:t>
                   </m:r>
                 </m:e>
               </m:func>
@@ -29768,14 +30330,7 @@
                       <w:rFonts w:ascii="Cambria Math" w:eastAsiaTheme="minorEastAsia" w:hAnsi="Cambria Math"/>
                       <w:lang w:val="en-US"/>
                     </w:rPr>
-                    <m:t>+</m:t>
-                  </m:r>
-                  <m:r>
-                    <w:rPr>
-                      <w:rFonts w:ascii="Cambria Math" w:eastAsiaTheme="minorEastAsia" w:hAnsi="Cambria Math"/>
-                      <w:lang w:val="en-US"/>
-                    </w:rPr>
-                    <m:t>7</m:t>
+                    <m:t>+7</m:t>
                   </m:r>
                 </m:e>
               </m:func>
@@ -29786,19 +30341,10 @@
               <w:rFonts w:ascii="Cambria Math" w:eastAsiaTheme="minorEastAsia" w:hAnsi="Cambria Math"/>
               <w:lang w:val="en-US"/>
             </w:rPr>
-            <m:t xml:space="preserve">   </m:t>
-          </m:r>
-          <m:r>
-            <w:rPr>
-              <w:rFonts w:ascii="Cambria Math" w:eastAsiaTheme="minorEastAsia" w:hAnsi="Cambria Math"/>
-              <w:lang w:val="en-US"/>
-            </w:rPr>
-            <m:t xml:space="preserve"> </m:t>
+            <m:t xml:space="preserve">    </m:t>
           </m:r>
         </m:oMath>
       </m:oMathPara>
-      <w:bookmarkStart w:id="2" w:name="_GoBack"/>
-      <w:bookmarkEnd w:id="2"/>
     </w:p>
     <w:p>
       <w:pPr>
@@ -32180,6 +32726,7 @@
           <w:rFonts w:eastAsiaTheme="minorEastAsia"/>
           <w:lang w:val="en-US"/>
         </w:rPr>
+        <w:lastRenderedPageBreak/>
         <w:t xml:space="preserve">With </w:t>
       </w:r>
       <m:oMath>
@@ -38021,7 +38568,7 @@
 </file>
 
 <file path=customXml/itemProps1.xml><?xml version="1.0" encoding="utf-8"?>
-<ds:datastoreItem xmlns:ds="http://schemas.openxmlformats.org/officeDocument/2006/customXml" ds:itemID="{A8B8E738-740E-401C-846C-4FDFB0C391F1}">
+<ds:datastoreItem xmlns:ds="http://schemas.openxmlformats.org/officeDocument/2006/customXml" ds:itemID="{4C46E396-0259-47A3-9106-FC9B5BE28195}">
   <ds:schemaRefs>
     <ds:schemaRef ds:uri="http://schemas.openxmlformats.org/officeDocument/2006/bibliography"/>
   </ds:schemaRefs>

--- a/Visual 3D registration with flexible kinematic prior.docx
+++ b/Visual 3D registration with flexible kinematic prior.docx
@@ -7164,6 +7164,2979 @@
     </w:p>
     <w:p>
       <w:pPr>
+        <w:pStyle w:val="Titre3"/>
+        <w:rPr>
+          <w:lang w:val="en-US"/>
+        </w:rPr>
+      </w:pPr>
+      <w:r>
+        <w:rPr>
+          <w:lang w:val="en-US"/>
+        </w:rPr>
+        <w:t>Single section e</w:t>
+      </w:r>
+      <w:r>
+        <w:rPr>
+          <w:lang w:val="en-US"/>
+        </w:rPr>
+        <w:t>nd point reconstruction</w:t>
+      </w:r>
+    </w:p>
+    <w:p>
+      <w:pPr>
+        <w:rPr>
+          <w:lang w:val="en-US"/>
+        </w:rPr>
+      </w:pPr>
+      <w:r>
+        <w:rPr>
+          <w:lang w:val="en-US"/>
+        </w:rPr>
+        <w:t xml:space="preserve">For the whole set of point </w:t>
+      </w:r>
+      <m:oMath>
+        <m:sSub>
+          <m:sSubPr>
+            <m:ctrlPr>
+              <w:rPr>
+                <w:rFonts w:ascii="Cambria Math" w:hAnsi="Cambria Math"/>
+                <w:i/>
+                <w:lang w:val="en-US"/>
+              </w:rPr>
+            </m:ctrlPr>
+          </m:sSubPr>
+          <m:e>
+            <m:r>
+              <w:rPr>
+                <w:rFonts w:ascii="Cambria Math" w:hAnsi="Cambria Math"/>
+                <w:lang w:val="en-US"/>
+              </w:rPr>
+              <m:t>x</m:t>
+            </m:r>
+          </m:e>
+          <m:sub>
+            <m:r>
+              <w:rPr>
+                <w:rFonts w:ascii="Cambria Math" w:hAnsi="Cambria Math"/>
+                <w:lang w:val="en-US"/>
+              </w:rPr>
+              <m:t>i</m:t>
+            </m:r>
+          </m:sub>
+        </m:sSub>
+      </m:oMath>
+      <w:r>
+        <w:rPr>
+          <w:lang w:val="en-US"/>
+        </w:rPr>
+        <w:t xml:space="preserve"> we compute the distance </w:t>
+      </w:r>
+      <m:oMath>
+        <m:sSub>
+          <m:sSubPr>
+            <m:ctrlPr>
+              <w:rPr>
+                <w:rFonts w:ascii="Cambria Math" w:hAnsi="Cambria Math"/>
+                <w:i/>
+                <w:lang w:val="en-US"/>
+              </w:rPr>
+            </m:ctrlPr>
+          </m:sSubPr>
+          <m:e>
+            <m:r>
+              <w:rPr>
+                <w:rFonts w:ascii="Cambria Math" w:hAnsi="Cambria Math"/>
+                <w:lang w:val="en-US"/>
+              </w:rPr>
+              <m:t>d</m:t>
+            </m:r>
+          </m:e>
+          <m:sub>
+            <m:r>
+              <w:rPr>
+                <w:rFonts w:ascii="Cambria Math" w:hAnsi="Cambria Math"/>
+                <w:lang w:val="en-US"/>
+              </w:rPr>
+              <m:t>i</m:t>
+            </m:r>
+          </m:sub>
+        </m:sSub>
+      </m:oMath>
+      <w:r>
+        <w:rPr>
+          <w:lang w:val="en-US"/>
+        </w:rPr>
+        <w:t xml:space="preserve"> to </w:t>
+      </w:r>
+      <m:oMath>
+        <m:sSub>
+          <m:sSubPr>
+            <m:ctrlPr>
+              <w:rPr>
+                <w:rFonts w:ascii="Cambria Math" w:hAnsi="Cambria Math"/>
+                <w:i/>
+                <w:lang w:val="en-US"/>
+              </w:rPr>
+            </m:ctrlPr>
+          </m:sSubPr>
+          <m:e>
+            <m:r>
+              <w:rPr>
+                <w:rFonts w:ascii="Cambria Math" w:hAnsi="Cambria Math"/>
+                <w:lang w:val="en-US"/>
+              </w:rPr>
+              <m:t>P</m:t>
+            </m:r>
+          </m:e>
+          <m:sub>
+            <m:r>
+              <w:rPr>
+                <w:rFonts w:ascii="Cambria Math" w:hAnsi="Cambria Math"/>
+                <w:lang w:val="en-US"/>
+              </w:rPr>
+              <m:t xml:space="preserve">n-1 </m:t>
+            </m:r>
+          </m:sub>
+        </m:sSub>
+      </m:oMath>
+      <w:r>
+        <w:rPr>
+          <w:rFonts w:eastAsiaTheme="minorEastAsia"/>
+          <w:lang w:val="en-US"/>
+        </w:rPr>
+        <w:t xml:space="preserve">and the angle </w:t>
+      </w:r>
+      <m:oMath>
+        <m:sSub>
+          <m:sSubPr>
+            <m:ctrlPr>
+              <w:rPr>
+                <w:rFonts w:ascii="Cambria Math" w:hAnsi="Cambria Math"/>
+                <w:i/>
+                <w:lang w:val="en-US"/>
+              </w:rPr>
+            </m:ctrlPr>
+          </m:sSubPr>
+          <m:e>
+            <m:r>
+              <w:rPr>
+                <w:rFonts w:ascii="Cambria Math" w:hAnsi="Cambria Math"/>
+                <w:lang w:val="en-US"/>
+              </w:rPr>
+              <m:t>α</m:t>
+            </m:r>
+          </m:e>
+          <m:sub>
+            <m:r>
+              <w:rPr>
+                <w:rFonts w:ascii="Cambria Math" w:hAnsi="Cambria Math"/>
+                <w:lang w:val="en-US"/>
+              </w:rPr>
+              <m:t>i</m:t>
+            </m:r>
+          </m:sub>
+        </m:sSub>
+      </m:oMath>
+      <w:r>
+        <w:rPr>
+          <w:rFonts w:eastAsiaTheme="minorEastAsia"/>
+          <w:lang w:val="en-US"/>
+        </w:rPr>
+        <w:t xml:space="preserve"> between the tangent  </w:t>
+      </w:r>
+      <m:oMath>
+        <m:sSub>
+          <m:sSubPr>
+            <m:ctrlPr>
+              <w:rPr>
+                <w:rFonts w:ascii="Cambria Math" w:eastAsiaTheme="minorEastAsia" w:hAnsi="Cambria Math"/>
+                <w:i/>
+                <w:lang w:val="en-US"/>
+              </w:rPr>
+            </m:ctrlPr>
+          </m:sSubPr>
+          <m:e>
+            <m:r>
+              <w:rPr>
+                <w:rFonts w:ascii="Cambria Math" w:eastAsiaTheme="minorEastAsia" w:hAnsi="Cambria Math"/>
+                <w:lang w:val="en-US"/>
+              </w:rPr>
+              <m:t>Q</m:t>
+            </m:r>
+          </m:e>
+          <m:sub>
+            <m:r>
+              <w:rPr>
+                <w:rFonts w:ascii="Cambria Math" w:eastAsiaTheme="minorEastAsia" w:hAnsi="Cambria Math"/>
+                <w:lang w:val="en-US"/>
+              </w:rPr>
+              <m:t>n-1</m:t>
+            </m:r>
+          </m:sub>
+        </m:sSub>
+      </m:oMath>
+    </w:p>
+    <w:p>
+      <w:pPr>
+        <w:rPr>
+          <w:lang w:val="en-US"/>
+        </w:rPr>
+      </w:pPr>
+      <w:r>
+        <w:rPr>
+          <w:lang w:val="en-US"/>
+        </w:rPr>
+        <w:t xml:space="preserve">From the set of point we keep those which </w:t>
+      </w:r>
+      <w:proofErr w:type="spellStart"/>
+      <w:r>
+        <w:rPr>
+          <w:lang w:val="en-US"/>
+        </w:rPr>
+        <w:t>complie</w:t>
+      </w:r>
+      <w:proofErr w:type="spellEnd"/>
+      <w:r>
+        <w:rPr>
+          <w:lang w:val="en-US"/>
+        </w:rPr>
+        <w:t xml:space="preserve"> to </w:t>
+      </w:r>
+      <m:oMath>
+        <m:d>
+          <m:dPr>
+            <m:begChr m:val="|"/>
+            <m:endChr m:val="|"/>
+            <m:ctrlPr>
+              <w:rPr>
+                <w:rFonts w:ascii="Cambria Math" w:hAnsi="Cambria Math"/>
+                <w:i/>
+                <w:lang w:val="en-US"/>
+              </w:rPr>
+            </m:ctrlPr>
+          </m:dPr>
+          <m:e>
+            <m:sSub>
+              <m:sSubPr>
+                <m:ctrlPr>
+                  <w:rPr>
+                    <w:rFonts w:ascii="Cambria Math" w:hAnsi="Cambria Math"/>
+                    <w:i/>
+                    <w:lang w:val="en-US"/>
+                  </w:rPr>
+                </m:ctrlPr>
+              </m:sSubPr>
+              <m:e>
+                <m:r>
+                  <w:rPr>
+                    <w:rFonts w:ascii="Cambria Math" w:hAnsi="Cambria Math"/>
+                    <w:lang w:val="en-US"/>
+                  </w:rPr>
+                  <m:t>d</m:t>
+                </m:r>
+              </m:e>
+              <m:sub>
+                <m:r>
+                  <w:rPr>
+                    <w:rFonts w:ascii="Cambria Math" w:hAnsi="Cambria Math"/>
+                    <w:lang w:val="en-US"/>
+                  </w:rPr>
+                  <m:t>i</m:t>
+                </m:r>
+              </m:sub>
+            </m:sSub>
+          </m:e>
+        </m:d>
+        <m:r>
+          <w:rPr>
+            <w:rFonts w:ascii="Cambria Math" w:hAnsi="Cambria Math"/>
+            <w:lang w:val="en-US"/>
+          </w:rPr>
+          <m:t>≤L</m:t>
+        </m:r>
+        <m:f>
+          <m:fPr>
+            <m:ctrlPr>
+              <w:rPr>
+                <w:rFonts w:ascii="Cambria Math" w:hAnsi="Cambria Math"/>
+                <w:i/>
+                <w:lang w:val="en-US"/>
+              </w:rPr>
+            </m:ctrlPr>
+          </m:fPr>
+          <m:num>
+            <m:r>
+              <m:rPr>
+                <m:sty m:val="p"/>
+              </m:rPr>
+              <w:rPr>
+                <w:rFonts w:ascii="Cambria Math" w:hAnsi="Cambria Math"/>
+                <w:lang w:val="en-US"/>
+              </w:rPr>
+              <m:t>sin⁡</m:t>
+            </m:r>
+            <m:r>
+              <w:rPr>
+                <w:rFonts w:ascii="Cambria Math" w:hAnsi="Cambria Math"/>
+                <w:lang w:val="en-US"/>
+              </w:rPr>
+              <m:t>(</m:t>
+            </m:r>
+            <m:sSub>
+              <m:sSubPr>
+                <m:ctrlPr>
+                  <w:rPr>
+                    <w:rFonts w:ascii="Cambria Math" w:hAnsi="Cambria Math"/>
+                    <w:i/>
+                    <w:lang w:val="en-US"/>
+                  </w:rPr>
+                </m:ctrlPr>
+              </m:sSubPr>
+              <m:e>
+                <m:r>
+                  <w:rPr>
+                    <w:rFonts w:ascii="Cambria Math" w:hAnsi="Cambria Math"/>
+                    <w:lang w:val="en-US"/>
+                  </w:rPr>
+                  <m:t>α</m:t>
+                </m:r>
+              </m:e>
+              <m:sub>
+                <m:r>
+                  <w:rPr>
+                    <w:rFonts w:ascii="Cambria Math" w:hAnsi="Cambria Math"/>
+                    <w:lang w:val="en-US"/>
+                  </w:rPr>
+                  <m:t>i</m:t>
+                </m:r>
+              </m:sub>
+            </m:sSub>
+            <m:r>
+              <w:rPr>
+                <w:rFonts w:ascii="Cambria Math" w:hAnsi="Cambria Math"/>
+                <w:lang w:val="en-US"/>
+              </w:rPr>
+              <m:t>)</m:t>
+            </m:r>
+          </m:num>
+          <m:den>
+            <m:sSub>
+              <m:sSubPr>
+                <m:ctrlPr>
+                  <w:rPr>
+                    <w:rFonts w:ascii="Cambria Math" w:hAnsi="Cambria Math"/>
+                    <w:i/>
+                    <w:lang w:val="en-US"/>
+                  </w:rPr>
+                </m:ctrlPr>
+              </m:sSubPr>
+              <m:e>
+                <m:r>
+                  <w:rPr>
+                    <w:rFonts w:ascii="Cambria Math" w:hAnsi="Cambria Math"/>
+                    <w:lang w:val="en-US"/>
+                  </w:rPr>
+                  <m:t>α</m:t>
+                </m:r>
+              </m:e>
+              <m:sub>
+                <m:r>
+                  <w:rPr>
+                    <w:rFonts w:ascii="Cambria Math" w:hAnsi="Cambria Math"/>
+                    <w:lang w:val="en-US"/>
+                  </w:rPr>
+                  <m:t>i</m:t>
+                </m:r>
+              </m:sub>
+            </m:sSub>
+          </m:den>
+        </m:f>
+      </m:oMath>
+    </w:p>
+    <w:p>
+      <w:pPr>
+        <w:rPr>
+          <w:rFonts w:eastAsiaTheme="minorEastAsia"/>
+          <w:lang w:val="en-US"/>
+        </w:rPr>
+      </w:pPr>
+      <w:r>
+        <w:rPr>
+          <w:lang w:val="en-US"/>
+        </w:rPr>
+        <w:t xml:space="preserve">For each </w:t>
+      </w:r>
+      <w:r>
+        <w:rPr>
+          <w:lang w:val="en-US"/>
+        </w:rPr>
+        <w:t xml:space="preserve">kept </w:t>
+      </w:r>
+      <w:r>
+        <w:rPr>
+          <w:lang w:val="en-US"/>
+        </w:rPr>
+        <w:t xml:space="preserve">point </w:t>
+      </w:r>
+      <m:oMath>
+        <m:sSub>
+          <m:sSubPr>
+            <m:ctrlPr>
+              <w:rPr>
+                <w:rFonts w:ascii="Cambria Math" w:hAnsi="Cambria Math"/>
+                <w:i/>
+                <w:lang w:val="en-US"/>
+              </w:rPr>
+            </m:ctrlPr>
+          </m:sSubPr>
+          <m:e>
+            <m:r>
+              <w:rPr>
+                <w:rFonts w:ascii="Cambria Math" w:hAnsi="Cambria Math"/>
+                <w:lang w:val="en-US"/>
+              </w:rPr>
+              <m:t>x</m:t>
+            </m:r>
+          </m:e>
+          <m:sub>
+            <m:r>
+              <w:rPr>
+                <w:rFonts w:ascii="Cambria Math" w:hAnsi="Cambria Math"/>
+                <w:lang w:val="en-US"/>
+              </w:rPr>
+              <m:t>i</m:t>
+            </m:r>
+          </m:sub>
+        </m:sSub>
+      </m:oMath>
+      <w:r>
+        <w:rPr>
+          <w:lang w:val="en-US"/>
+        </w:rPr>
+        <w:t xml:space="preserve"> </w:t>
+      </w:r>
+      <w:r>
+        <w:rPr>
+          <w:lang w:val="en-US"/>
+        </w:rPr>
+        <w:t xml:space="preserve">we compute </w:t>
+      </w:r>
+      <m:oMath>
+        <m:sSub>
+          <m:sSubPr>
+            <m:ctrlPr>
+              <w:rPr>
+                <w:rFonts w:ascii="Cambria Math" w:eastAsiaTheme="minorEastAsia" w:hAnsi="Cambria Math"/>
+                <w:i/>
+                <w:lang w:val="en-US"/>
+              </w:rPr>
+            </m:ctrlPr>
+          </m:sSubPr>
+          <m:e>
+            <m:r>
+              <w:rPr>
+                <w:rFonts w:ascii="Cambria Math" w:eastAsiaTheme="minorEastAsia" w:hAnsi="Cambria Math"/>
+                <w:lang w:val="en-US"/>
+              </w:rPr>
+              <m:t>p</m:t>
+            </m:r>
+          </m:e>
+          <m:sub>
+            <m:r>
+              <w:rPr>
+                <w:rFonts w:ascii="Cambria Math" w:eastAsiaTheme="minorEastAsia" w:hAnsi="Cambria Math"/>
+                <w:lang w:val="en-US"/>
+              </w:rPr>
+              <m:t>ni</m:t>
+            </m:r>
+          </m:sub>
+        </m:sSub>
+      </m:oMath>
+      <w:r>
+        <w:rPr>
+          <w:rFonts w:eastAsiaTheme="minorEastAsia"/>
+          <w:lang w:val="en-US"/>
+        </w:rPr>
+        <w:t xml:space="preserve"> as follow</w:t>
+      </w:r>
+    </w:p>
+    <w:p>
+      <w:pPr>
+        <w:rPr>
+          <w:lang w:val="en-US"/>
+        </w:rPr>
+      </w:pPr>
+    </w:p>
+    <w:p>
+      <w:pPr>
+        <w:rPr>
+          <w:lang w:val="en-US"/>
+        </w:rPr>
+      </w:pPr>
+      <m:oMathPara>
+        <m:oMath>
+          <m:r>
+            <w:rPr>
+              <w:rFonts w:ascii="Cambria Math" w:hAnsi="Cambria Math"/>
+              <w:lang w:val="en-US"/>
+            </w:rPr>
+            <m:t xml:space="preserve">if </m:t>
+          </m:r>
+          <m:sSub>
+            <m:sSubPr>
+              <m:ctrlPr>
+                <w:rPr>
+                  <w:rFonts w:ascii="Cambria Math" w:hAnsi="Cambria Math"/>
+                  <w:i/>
+                  <w:lang w:val="en-US"/>
+                </w:rPr>
+              </m:ctrlPr>
+            </m:sSubPr>
+            <m:e>
+              <m:r>
+                <w:rPr>
+                  <w:rFonts w:ascii="Cambria Math" w:hAnsi="Cambria Math"/>
+                  <w:lang w:val="en-US"/>
+                </w:rPr>
+                <m:t>α</m:t>
+              </m:r>
+            </m:e>
+            <m:sub>
+              <m:r>
+                <w:rPr>
+                  <w:rFonts w:ascii="Cambria Math" w:hAnsi="Cambria Math"/>
+                  <w:lang w:val="en-US"/>
+                </w:rPr>
+                <m:t>i</m:t>
+              </m:r>
+            </m:sub>
+          </m:sSub>
+          <m:r>
+            <w:rPr>
+              <w:rFonts w:ascii="Cambria Math" w:hAnsi="Cambria Math"/>
+              <w:lang w:val="en-US"/>
+            </w:rPr>
+            <m:t>=0=&gt;</m:t>
+          </m:r>
+          <m:sSub>
+            <m:sSubPr>
+              <m:ctrlPr>
+                <w:rPr>
+                  <w:rFonts w:ascii="Cambria Math" w:hAnsi="Cambria Math"/>
+                  <w:i/>
+                  <w:lang w:val="en-US"/>
+                </w:rPr>
+              </m:ctrlPr>
+            </m:sSubPr>
+            <m:e>
+              <m:r>
+                <w:rPr>
+                  <w:rFonts w:ascii="Cambria Math" w:hAnsi="Cambria Math"/>
+                  <w:lang w:val="en-US"/>
+                </w:rPr>
+                <m:t>p</m:t>
+              </m:r>
+            </m:e>
+            <m:sub>
+              <m:r>
+                <w:rPr>
+                  <w:rFonts w:ascii="Cambria Math" w:hAnsi="Cambria Math"/>
+                  <w:lang w:val="en-US"/>
+                </w:rPr>
+                <m:t>ni</m:t>
+              </m:r>
+            </m:sub>
+          </m:sSub>
+          <m:r>
+            <w:rPr>
+              <w:rFonts w:ascii="Cambria Math" w:hAnsi="Cambria Math"/>
+              <w:lang w:val="en-US"/>
+            </w:rPr>
+            <m:t xml:space="preserve"> trivial</m:t>
+          </m:r>
+        </m:oMath>
+      </m:oMathPara>
+    </w:p>
+    <w:p>
+      <w:pPr>
+        <w:rPr>
+          <w:rFonts w:eastAsiaTheme="minorEastAsia"/>
+          <w:lang w:val="en-US"/>
+        </w:rPr>
+      </w:pPr>
+      <m:oMathPara>
+        <m:oMath>
+          <m:sSub>
+            <m:sSubPr>
+              <m:ctrlPr>
+                <w:rPr>
+                  <w:rFonts w:ascii="Cambria Math" w:hAnsi="Cambria Math"/>
+                  <w:i/>
+                  <w:lang w:val="en-US"/>
+                </w:rPr>
+              </m:ctrlPr>
+            </m:sSubPr>
+            <m:e>
+              <m:r>
+                <w:rPr>
+                  <w:rFonts w:ascii="Cambria Math" w:hAnsi="Cambria Math"/>
+                  <w:lang w:val="en-US"/>
+                </w:rPr>
+                <m:t>α</m:t>
+              </m:r>
+            </m:e>
+            <m:sub>
+              <m:r>
+                <w:rPr>
+                  <w:rFonts w:ascii="Cambria Math" w:hAnsi="Cambria Math"/>
+                  <w:lang w:val="en-US"/>
+                </w:rPr>
+                <m:t>i</m:t>
+              </m:r>
+            </m:sub>
+          </m:sSub>
+          <m:r>
+            <w:rPr>
+              <w:rFonts w:ascii="Cambria Math" w:hAnsi="Cambria Math"/>
+              <w:lang w:val="en-US"/>
+            </w:rPr>
+            <m:t>=</m:t>
+          </m:r>
+          <m:f>
+            <m:fPr>
+              <m:ctrlPr>
+                <w:rPr>
+                  <w:rFonts w:ascii="Cambria Math" w:hAnsi="Cambria Math"/>
+                  <w:i/>
+                  <w:lang w:val="en-US"/>
+                </w:rPr>
+              </m:ctrlPr>
+            </m:fPr>
+            <m:num>
+              <m:sSub>
+                <m:sSubPr>
+                  <m:ctrlPr>
+                    <w:rPr>
+                      <w:rFonts w:ascii="Cambria Math" w:hAnsi="Cambria Math"/>
+                      <w:i/>
+                      <w:lang w:val="en-US"/>
+                    </w:rPr>
+                  </m:ctrlPr>
+                </m:sSubPr>
+                <m:e>
+                  <m:r>
+                    <w:rPr>
+                      <w:rFonts w:ascii="Cambria Math" w:hAnsi="Cambria Math"/>
+                      <w:lang w:val="en-US"/>
+                    </w:rPr>
+                    <m:t>β</m:t>
+                  </m:r>
+                </m:e>
+                <m:sub>
+                  <m:r>
+                    <w:rPr>
+                      <w:rFonts w:ascii="Cambria Math" w:hAnsi="Cambria Math"/>
+                      <w:lang w:val="en-US"/>
+                    </w:rPr>
+                    <m:t>i</m:t>
+                  </m:r>
+                </m:sub>
+              </m:sSub>
+            </m:num>
+            <m:den>
+              <m:r>
+                <w:rPr>
+                  <w:rFonts w:ascii="Cambria Math" w:hAnsi="Cambria Math"/>
+                  <w:lang w:val="en-US"/>
+                </w:rPr>
+                <m:t>2</m:t>
+              </m:r>
+            </m:den>
+          </m:f>
+          <m:r>
+            <w:rPr>
+              <w:rFonts w:ascii="Cambria Math" w:hAnsi="Cambria Math"/>
+              <w:lang w:val="en-US"/>
+            </w:rPr>
+            <m:t xml:space="preserve">    </m:t>
+          </m:r>
+          <m:sSub>
+            <m:sSubPr>
+              <m:ctrlPr>
+                <w:rPr>
+                  <w:rFonts w:ascii="Cambria Math" w:eastAsiaTheme="minorEastAsia" w:hAnsi="Cambria Math"/>
+                  <w:i/>
+                  <w:lang w:val="en-US"/>
+                </w:rPr>
+              </m:ctrlPr>
+            </m:sSubPr>
+            <m:e>
+              <m:r>
+                <w:rPr>
+                  <w:rFonts w:ascii="Cambria Math" w:eastAsiaTheme="minorEastAsia" w:hAnsi="Cambria Math"/>
+                  <w:lang w:val="en-US"/>
+                </w:rPr>
+                <m:t>ϕ</m:t>
+              </m:r>
+            </m:e>
+            <m:sub>
+              <m:r>
+                <w:rPr>
+                  <w:rFonts w:ascii="Cambria Math" w:eastAsiaTheme="minorEastAsia" w:hAnsi="Cambria Math"/>
+                  <w:lang w:val="en-US"/>
+                </w:rPr>
+                <m:t>i</m:t>
+              </m:r>
+            </m:sub>
+          </m:sSub>
+          <m:r>
+            <w:rPr>
+              <w:rFonts w:ascii="Cambria Math" w:hAnsi="Cambria Math"/>
+              <w:lang w:val="en-US"/>
+            </w:rPr>
+            <m:t>=arcos</m:t>
+          </m:r>
+          <m:d>
+            <m:dPr>
+              <m:ctrlPr>
+                <w:rPr>
+                  <w:rFonts w:ascii="Cambria Math" w:hAnsi="Cambria Math"/>
+                  <w:i/>
+                  <w:lang w:val="en-US"/>
+                </w:rPr>
+              </m:ctrlPr>
+            </m:dPr>
+            <m:e>
+              <m:sSub>
+                <m:sSubPr>
+                  <m:ctrlPr>
+                    <w:rPr>
+                      <w:rFonts w:ascii="Cambria Math" w:hAnsi="Cambria Math"/>
+                      <w:i/>
+                      <w:lang w:val="en-US"/>
+                    </w:rPr>
+                  </m:ctrlPr>
+                </m:sSubPr>
+                <m:e>
+                  <m:r>
+                    <w:rPr>
+                      <w:rFonts w:ascii="Cambria Math" w:hAnsi="Cambria Math"/>
+                      <w:lang w:val="en-US"/>
+                    </w:rPr>
+                    <m:t>Q</m:t>
+                  </m:r>
+                </m:e>
+                <m:sub>
+                  <m:r>
+                    <w:rPr>
+                      <w:rFonts w:ascii="Cambria Math" w:hAnsi="Cambria Math"/>
+                      <w:lang w:val="en-US"/>
+                    </w:rPr>
+                    <m:t>n-1</m:t>
+                  </m:r>
+                </m:sub>
+              </m:sSub>
+              <m:d>
+                <m:dPr>
+                  <m:ctrlPr>
+                    <w:rPr>
+                      <w:rFonts w:ascii="Cambria Math" w:hAnsi="Cambria Math"/>
+                      <w:i/>
+                      <w:lang w:val="en-US"/>
+                    </w:rPr>
+                  </m:ctrlPr>
+                </m:dPr>
+                <m:e>
+                  <m:sSub>
+                    <m:sSubPr>
+                      <m:ctrlPr>
+                        <w:rPr>
+                          <w:rFonts w:ascii="Cambria Math" w:hAnsi="Cambria Math"/>
+                          <w:i/>
+                          <w:lang w:val="en-US"/>
+                        </w:rPr>
+                      </m:ctrlPr>
+                    </m:sSubPr>
+                    <m:e>
+                      <m:r>
+                        <w:rPr>
+                          <w:rFonts w:ascii="Cambria Math" w:hAnsi="Cambria Math"/>
+                          <w:lang w:val="en-US"/>
+                        </w:rPr>
+                        <m:t>x</m:t>
+                      </m:r>
+                    </m:e>
+                    <m:sub>
+                      <m:r>
+                        <w:rPr>
+                          <w:rFonts w:ascii="Cambria Math" w:hAnsi="Cambria Math"/>
+                          <w:lang w:val="en-US"/>
+                        </w:rPr>
+                        <m:t>0</m:t>
+                      </m:r>
+                    </m:sub>
+                  </m:sSub>
+                </m:e>
+              </m:d>
+              <m:r>
+                <w:rPr>
+                  <w:rFonts w:ascii="Cambria Math" w:hAnsi="Cambria Math"/>
+                  <w:lang w:val="en-US"/>
+                </w:rPr>
+                <m:t>.</m:t>
+              </m:r>
+              <m:sSub>
+                <m:sSubPr>
+                  <m:ctrlPr>
+                    <w:rPr>
+                      <w:rFonts w:ascii="Cambria Math" w:hAnsi="Cambria Math"/>
+                      <w:i/>
+                      <w:lang w:val="en-US"/>
+                    </w:rPr>
+                  </m:ctrlPr>
+                </m:sSubPr>
+                <m:e>
+                  <m:r>
+                    <w:rPr>
+                      <w:rFonts w:ascii="Cambria Math" w:hAnsi="Cambria Math"/>
+                      <w:lang w:val="en-US"/>
+                    </w:rPr>
+                    <m:t>(Q</m:t>
+                  </m:r>
+                </m:e>
+                <m:sub>
+                  <m:r>
+                    <w:rPr>
+                      <w:rFonts w:ascii="Cambria Math" w:hAnsi="Cambria Math"/>
+                      <w:lang w:val="en-US"/>
+                    </w:rPr>
+                    <m:t>n-1</m:t>
+                  </m:r>
+                </m:sub>
+              </m:sSub>
+              <m:d>
+                <m:dPr>
+                  <m:ctrlPr>
+                    <w:rPr>
+                      <w:rFonts w:ascii="Cambria Math" w:hAnsi="Cambria Math"/>
+                      <w:i/>
+                      <w:lang w:val="en-US"/>
+                    </w:rPr>
+                  </m:ctrlPr>
+                </m:dPr>
+                <m:e>
+                  <m:sSub>
+                    <m:sSubPr>
+                      <m:ctrlPr>
+                        <w:rPr>
+                          <w:rFonts w:ascii="Cambria Math" w:hAnsi="Cambria Math"/>
+                          <w:i/>
+                          <w:lang w:val="en-US"/>
+                        </w:rPr>
+                      </m:ctrlPr>
+                    </m:sSubPr>
+                    <m:e>
+                      <m:r>
+                        <w:rPr>
+                          <w:rFonts w:ascii="Cambria Math" w:hAnsi="Cambria Math"/>
+                          <w:lang w:val="en-US"/>
+                        </w:rPr>
+                        <m:t>z</m:t>
+                      </m:r>
+                    </m:e>
+                    <m:sub>
+                      <m:r>
+                        <w:rPr>
+                          <w:rFonts w:ascii="Cambria Math" w:hAnsi="Cambria Math"/>
+                          <w:lang w:val="en-US"/>
+                        </w:rPr>
+                        <m:t>0</m:t>
+                      </m:r>
+                    </m:sub>
+                  </m:sSub>
+                </m:e>
+              </m:d>
+              <m:r>
+                <w:rPr>
+                  <w:rFonts w:ascii="Cambria Math" w:hAnsi="Cambria Math"/>
+                  <w:lang w:val="en-US"/>
+                </w:rPr>
+                <m:t>×</m:t>
+              </m:r>
+              <m:d>
+                <m:dPr>
+                  <m:ctrlPr>
+                    <w:rPr>
+                      <w:rFonts w:ascii="Cambria Math" w:hAnsi="Cambria Math"/>
+                      <w:i/>
+                      <w:lang w:val="en-US"/>
+                    </w:rPr>
+                  </m:ctrlPr>
+                </m:dPr>
+                <m:e>
+                  <m:sSub>
+                    <m:sSubPr>
+                      <m:ctrlPr>
+                        <w:rPr>
+                          <w:rFonts w:ascii="Cambria Math" w:hAnsi="Cambria Math"/>
+                          <w:i/>
+                          <w:lang w:val="en-US"/>
+                        </w:rPr>
+                      </m:ctrlPr>
+                    </m:sSubPr>
+                    <m:e>
+                      <m:r>
+                        <w:rPr>
+                          <w:rFonts w:ascii="Cambria Math" w:hAnsi="Cambria Math"/>
+                          <w:lang w:val="en-US"/>
+                        </w:rPr>
+                        <m:t>d</m:t>
+                      </m:r>
+                    </m:e>
+                    <m:sub>
+                      <m:r>
+                        <w:rPr>
+                          <w:rFonts w:ascii="Cambria Math" w:hAnsi="Cambria Math"/>
+                          <w:lang w:val="en-US"/>
+                        </w:rPr>
+                        <m:t>i</m:t>
+                      </m:r>
+                    </m:sub>
+                  </m:sSub>
+                  <m:r>
+                    <w:rPr>
+                      <w:rFonts w:ascii="Cambria Math" w:hAnsi="Cambria Math"/>
+                      <w:lang w:val="en-US"/>
+                    </w:rPr>
+                    <m:t xml:space="preserve"> × </m:t>
+                  </m:r>
+                  <m:sSub>
+                    <m:sSubPr>
+                      <m:ctrlPr>
+                        <w:rPr>
+                          <w:rFonts w:ascii="Cambria Math" w:hAnsi="Cambria Math"/>
+                          <w:i/>
+                          <w:lang w:val="en-US"/>
+                        </w:rPr>
+                      </m:ctrlPr>
+                    </m:sSubPr>
+                    <m:e>
+                      <m:r>
+                        <w:rPr>
+                          <w:rFonts w:ascii="Cambria Math" w:hAnsi="Cambria Math"/>
+                          <w:lang w:val="en-US"/>
+                        </w:rPr>
+                        <m:t>Q</m:t>
+                      </m:r>
+                    </m:e>
+                    <m:sub>
+                      <m:r>
+                        <w:rPr>
+                          <w:rFonts w:ascii="Cambria Math" w:hAnsi="Cambria Math"/>
+                          <w:lang w:val="en-US"/>
+                        </w:rPr>
+                        <m:t>n-1</m:t>
+                      </m:r>
+                    </m:sub>
+                  </m:sSub>
+                  <m:r>
+                    <w:rPr>
+                      <w:rFonts w:ascii="Cambria Math" w:hAnsi="Cambria Math"/>
+                      <w:lang w:val="en-US"/>
+                    </w:rPr>
+                    <m:t>(</m:t>
+                  </m:r>
+                  <m:sSub>
+                    <m:sSubPr>
+                      <m:ctrlPr>
+                        <w:rPr>
+                          <w:rFonts w:ascii="Cambria Math" w:hAnsi="Cambria Math"/>
+                          <w:i/>
+                          <w:lang w:val="en-US"/>
+                        </w:rPr>
+                      </m:ctrlPr>
+                    </m:sSubPr>
+                    <m:e>
+                      <m:r>
+                        <w:rPr>
+                          <w:rFonts w:ascii="Cambria Math" w:hAnsi="Cambria Math"/>
+                          <w:lang w:val="en-US"/>
+                        </w:rPr>
+                        <m:t>z</m:t>
+                      </m:r>
+                    </m:e>
+                    <m:sub>
+                      <m:r>
+                        <w:rPr>
+                          <w:rFonts w:ascii="Cambria Math" w:hAnsi="Cambria Math"/>
+                          <w:lang w:val="en-US"/>
+                        </w:rPr>
+                        <m:t>0</m:t>
+                      </m:r>
+                    </m:sub>
+                  </m:sSub>
+                </m:e>
+              </m:d>
+              <m:r>
+                <w:rPr>
+                  <w:rFonts w:ascii="Cambria Math" w:hAnsi="Cambria Math"/>
+                  <w:lang w:val="en-US"/>
+                </w:rPr>
+                <m:t xml:space="preserve">) </m:t>
+              </m:r>
+            </m:e>
+          </m:d>
+          <m:r>
+            <w:rPr>
+              <w:rFonts w:ascii="Cambria Math" w:hAnsi="Cambria Math"/>
+              <w:lang w:val="en-US"/>
+            </w:rPr>
+            <m:t xml:space="preserve">      </m:t>
+          </m:r>
+        </m:oMath>
+      </m:oMathPara>
+    </w:p>
+    <w:p>
+      <w:pPr>
+        <w:rPr>
+          <w:rFonts w:eastAsiaTheme="minorEastAsia"/>
+          <w:lang w:val="en-US"/>
+        </w:rPr>
+      </w:pPr>
+      <m:oMathPara>
+        <m:oMath>
+          <m:r>
+            <w:rPr>
+              <w:rFonts w:ascii="Cambria Math" w:hAnsi="Cambria Math"/>
+              <w:lang w:val="en-US"/>
+            </w:rPr>
+            <m:t>l=2ρsin</m:t>
+          </m:r>
+          <m:d>
+            <m:dPr>
+              <m:ctrlPr>
+                <w:rPr>
+                  <w:rFonts w:ascii="Cambria Math" w:hAnsi="Cambria Math"/>
+                  <w:i/>
+                  <w:lang w:val="en-US"/>
+                </w:rPr>
+              </m:ctrlPr>
+            </m:dPr>
+            <m:e>
+              <m:f>
+                <m:fPr>
+                  <m:ctrlPr>
+                    <w:rPr>
+                      <w:rFonts w:ascii="Cambria Math" w:hAnsi="Cambria Math"/>
+                      <w:i/>
+                      <w:lang w:val="en-US"/>
+                    </w:rPr>
+                  </m:ctrlPr>
+                </m:fPr>
+                <m:num>
+                  <m:sSub>
+                    <m:sSubPr>
+                      <m:ctrlPr>
+                        <w:rPr>
+                          <w:rFonts w:ascii="Cambria Math" w:hAnsi="Cambria Math"/>
+                          <w:i/>
+                          <w:lang w:val="en-US"/>
+                        </w:rPr>
+                      </m:ctrlPr>
+                    </m:sSubPr>
+                    <m:e>
+                      <m:r>
+                        <w:rPr>
+                          <w:rFonts w:ascii="Cambria Math" w:hAnsi="Cambria Math"/>
+                          <w:lang w:val="en-US"/>
+                        </w:rPr>
+                        <m:t>β</m:t>
+                      </m:r>
+                    </m:e>
+                    <m:sub>
+                      <m:r>
+                        <w:rPr>
+                          <w:rFonts w:ascii="Cambria Math" w:hAnsi="Cambria Math"/>
+                          <w:lang w:val="en-US"/>
+                        </w:rPr>
+                        <m:t>i</m:t>
+                      </m:r>
+                    </m:sub>
+                  </m:sSub>
+                </m:num>
+                <m:den>
+                  <m:r>
+                    <w:rPr>
+                      <w:rFonts w:ascii="Cambria Math" w:hAnsi="Cambria Math"/>
+                      <w:lang w:val="en-US"/>
+                    </w:rPr>
+                    <m:t>2</m:t>
+                  </m:r>
+                </m:den>
+              </m:f>
+            </m:e>
+          </m:d>
+          <m:r>
+            <w:rPr>
+              <w:rFonts w:ascii="Cambria Math" w:hAnsi="Cambria Math"/>
+              <w:lang w:val="en-US"/>
+            </w:rPr>
+            <m:t>=2ρsin</m:t>
+          </m:r>
+          <m:d>
+            <m:dPr>
+              <m:ctrlPr>
+                <w:rPr>
+                  <w:rFonts w:ascii="Cambria Math" w:hAnsi="Cambria Math"/>
+                  <w:i/>
+                  <w:lang w:val="en-US"/>
+                </w:rPr>
+              </m:ctrlPr>
+            </m:dPr>
+            <m:e>
+              <m:sSub>
+                <m:sSubPr>
+                  <m:ctrlPr>
+                    <w:rPr>
+                      <w:rFonts w:ascii="Cambria Math" w:hAnsi="Cambria Math"/>
+                      <w:i/>
+                      <w:lang w:val="en-US"/>
+                    </w:rPr>
+                  </m:ctrlPr>
+                </m:sSubPr>
+                <m:e>
+                  <m:r>
+                    <w:rPr>
+                      <w:rFonts w:ascii="Cambria Math" w:hAnsi="Cambria Math"/>
+                      <w:lang w:val="en-US"/>
+                    </w:rPr>
+                    <m:t>α</m:t>
+                  </m:r>
+                </m:e>
+                <m:sub>
+                  <m:r>
+                    <w:rPr>
+                      <w:rFonts w:ascii="Cambria Math" w:hAnsi="Cambria Math"/>
+                      <w:lang w:val="en-US"/>
+                    </w:rPr>
+                    <m:t>i</m:t>
+                  </m:r>
+                </m:sub>
+              </m:sSub>
+            </m:e>
+          </m:d>
+          <m:r>
+            <w:rPr>
+              <w:rFonts w:ascii="Cambria Math" w:hAnsi="Cambria Math"/>
+              <w:lang w:val="en-US"/>
+            </w:rPr>
+            <m:t xml:space="preserve">          ρ=</m:t>
+          </m:r>
+          <m:f>
+            <m:fPr>
+              <m:ctrlPr>
+                <w:rPr>
+                  <w:rFonts w:ascii="Cambria Math" w:hAnsi="Cambria Math"/>
+                  <w:i/>
+                  <w:lang w:val="en-US"/>
+                </w:rPr>
+              </m:ctrlPr>
+            </m:fPr>
+            <m:num>
+              <m:sSub>
+                <m:sSubPr>
+                  <m:ctrlPr>
+                    <w:rPr>
+                      <w:rFonts w:ascii="Cambria Math" w:hAnsi="Cambria Math"/>
+                      <w:i/>
+                      <w:lang w:val="en-US"/>
+                    </w:rPr>
+                  </m:ctrlPr>
+                </m:sSubPr>
+                <m:e>
+                  <m:r>
+                    <w:rPr>
+                      <w:rFonts w:ascii="Cambria Math" w:hAnsi="Cambria Math"/>
+                      <w:lang w:val="en-US"/>
+                    </w:rPr>
+                    <m:t>l</m:t>
+                  </m:r>
+                </m:e>
+                <m:sub>
+                  <m:r>
+                    <w:rPr>
+                      <w:rFonts w:ascii="Cambria Math" w:hAnsi="Cambria Math"/>
+                      <w:lang w:val="en-US"/>
+                    </w:rPr>
+                    <m:t>i</m:t>
+                  </m:r>
+                </m:sub>
+              </m:sSub>
+            </m:num>
+            <m:den>
+              <m:r>
+                <w:rPr>
+                  <w:rFonts w:ascii="Cambria Math" w:hAnsi="Cambria Math"/>
+                  <w:lang w:val="en-US"/>
+                </w:rPr>
+                <m:t>2</m:t>
+              </m:r>
+              <m:func>
+                <m:funcPr>
+                  <m:ctrlPr>
+                    <w:rPr>
+                      <w:rFonts w:ascii="Cambria Math" w:hAnsi="Cambria Math"/>
+                      <w:i/>
+                      <w:lang w:val="en-US"/>
+                    </w:rPr>
+                  </m:ctrlPr>
+                </m:funcPr>
+                <m:fName>
+                  <m:r>
+                    <m:rPr>
+                      <m:sty m:val="p"/>
+                    </m:rPr>
+                    <w:rPr>
+                      <w:rFonts w:ascii="Cambria Math" w:hAnsi="Cambria Math"/>
+                      <w:lang w:val="en-US"/>
+                    </w:rPr>
+                    <m:t>sin</m:t>
+                  </m:r>
+                </m:fName>
+                <m:e>
+                  <m:d>
+                    <m:dPr>
+                      <m:ctrlPr>
+                        <w:rPr>
+                          <w:rFonts w:ascii="Cambria Math" w:hAnsi="Cambria Math"/>
+                          <w:i/>
+                          <w:lang w:val="en-US"/>
+                        </w:rPr>
+                      </m:ctrlPr>
+                    </m:dPr>
+                    <m:e>
+                      <m:sSub>
+                        <m:sSubPr>
+                          <m:ctrlPr>
+                            <w:rPr>
+                              <w:rFonts w:ascii="Cambria Math" w:hAnsi="Cambria Math"/>
+                              <w:i/>
+                              <w:lang w:val="en-US"/>
+                            </w:rPr>
+                          </m:ctrlPr>
+                        </m:sSubPr>
+                        <m:e>
+                          <m:r>
+                            <w:rPr>
+                              <w:rFonts w:ascii="Cambria Math" w:hAnsi="Cambria Math"/>
+                              <w:lang w:val="en-US"/>
+                            </w:rPr>
+                            <m:t>α</m:t>
+                          </m:r>
+                        </m:e>
+                        <m:sub>
+                          <m:r>
+                            <w:rPr>
+                              <w:rFonts w:ascii="Cambria Math" w:hAnsi="Cambria Math"/>
+                              <w:lang w:val="en-US"/>
+                            </w:rPr>
+                            <m:t>i</m:t>
+                          </m:r>
+                        </m:sub>
+                      </m:sSub>
+                    </m:e>
+                  </m:d>
+                </m:e>
+              </m:func>
+            </m:den>
+          </m:f>
+          <m:r>
+            <w:rPr>
+              <w:rFonts w:ascii="Cambria Math" w:eastAsiaTheme="minorEastAsia" w:hAnsi="Cambria Math"/>
+              <w:lang w:val="en-US"/>
+            </w:rPr>
+            <m:t>=</m:t>
+          </m:r>
+          <m:f>
+            <m:fPr>
+              <m:ctrlPr>
+                <w:rPr>
+                  <w:rFonts w:ascii="Cambria Math" w:eastAsiaTheme="minorEastAsia" w:hAnsi="Cambria Math"/>
+                  <w:i/>
+                  <w:lang w:val="en-US"/>
+                </w:rPr>
+              </m:ctrlPr>
+            </m:fPr>
+            <m:num>
+              <m:r>
+                <w:rPr>
+                  <w:rFonts w:ascii="Cambria Math" w:eastAsiaTheme="minorEastAsia" w:hAnsi="Cambria Math"/>
+                  <w:lang w:val="en-US"/>
+                </w:rPr>
+                <m:t>L</m:t>
+              </m:r>
+            </m:num>
+            <m:den>
+              <m:sSub>
+                <m:sSubPr>
+                  <m:ctrlPr>
+                    <w:rPr>
+                      <w:rFonts w:ascii="Cambria Math" w:eastAsiaTheme="minorEastAsia" w:hAnsi="Cambria Math"/>
+                      <w:i/>
+                      <w:lang w:val="en-US"/>
+                    </w:rPr>
+                  </m:ctrlPr>
+                </m:sSubPr>
+                <m:e>
+                  <m:r>
+                    <w:rPr>
+                      <w:rFonts w:ascii="Cambria Math" w:eastAsiaTheme="minorEastAsia" w:hAnsi="Cambria Math"/>
+                      <w:lang w:val="en-US"/>
+                    </w:rPr>
+                    <m:t>θ</m:t>
+                  </m:r>
+                </m:e>
+                <m:sub>
+                  <m:r>
+                    <w:rPr>
+                      <w:rFonts w:ascii="Cambria Math" w:eastAsiaTheme="minorEastAsia" w:hAnsi="Cambria Math"/>
+                      <w:lang w:val="en-US"/>
+                    </w:rPr>
+                    <m:t>i</m:t>
+                  </m:r>
+                </m:sub>
+              </m:sSub>
+            </m:den>
+          </m:f>
+        </m:oMath>
+      </m:oMathPara>
+    </w:p>
+    <w:p>
+      <w:pPr>
+        <w:pStyle w:val="Paragraphedeliste"/>
+        <w:numPr>
+          <w:ilvl w:val="0"/>
+          <w:numId w:val="4"/>
+        </w:numPr>
+        <w:rPr>
+          <w:rFonts w:eastAsiaTheme="minorEastAsia"/>
+          <w:lang w:val="en-US"/>
+        </w:rPr>
+      </w:pPr>
+      <m:oMath>
+        <m:sSub>
+          <m:sSubPr>
+            <m:ctrlPr>
+              <w:rPr>
+                <w:rFonts w:ascii="Cambria Math" w:eastAsiaTheme="minorEastAsia" w:hAnsi="Cambria Math"/>
+                <w:i/>
+                <w:lang w:val="en-US"/>
+              </w:rPr>
+            </m:ctrlPr>
+          </m:sSubPr>
+          <m:e>
+            <m:r>
+              <w:rPr>
+                <w:rFonts w:ascii="Cambria Math" w:eastAsiaTheme="minorEastAsia" w:hAnsi="Cambria Math"/>
+                <w:lang w:val="en-US"/>
+              </w:rPr>
+              <m:t>p</m:t>
+            </m:r>
+          </m:e>
+          <m:sub>
+            <m:r>
+              <w:rPr>
+                <w:rFonts w:ascii="Cambria Math" w:eastAsiaTheme="minorEastAsia" w:hAnsi="Cambria Math"/>
+                <w:lang w:val="en-US"/>
+              </w:rPr>
+              <m:t>ni</m:t>
+            </m:r>
+          </m:sub>
+        </m:sSub>
+        <m:r>
+          <w:rPr>
+            <w:rFonts w:ascii="Cambria Math" w:eastAsiaTheme="minorEastAsia" w:hAnsi="Cambria Math"/>
+            <w:lang w:val="en-US"/>
+          </w:rPr>
+          <m:t>=</m:t>
+        </m:r>
+        <m:r>
+          <w:rPr>
+            <w:rFonts w:ascii="Cambria Math" w:hAnsi="Cambria Math"/>
+            <w:lang w:val="en-US"/>
+          </w:rPr>
+          <m:t xml:space="preserve"> L</m:t>
+        </m:r>
+        <m:f>
+          <m:fPr>
+            <m:ctrlPr>
+              <w:rPr>
+                <w:rFonts w:ascii="Cambria Math" w:hAnsi="Cambria Math"/>
+                <w:i/>
+                <w:lang w:val="en-US"/>
+              </w:rPr>
+            </m:ctrlPr>
+          </m:fPr>
+          <m:num>
+            <m:func>
+              <m:funcPr>
+                <m:ctrlPr>
+                  <w:rPr>
+                    <w:rFonts w:ascii="Cambria Math" w:hAnsi="Cambria Math"/>
+                    <w:lang w:val="en-US"/>
+                  </w:rPr>
+                </m:ctrlPr>
+              </m:funcPr>
+              <m:fName>
+                <m:r>
+                  <m:rPr>
+                    <m:sty m:val="p"/>
+                  </m:rPr>
+                  <w:rPr>
+                    <w:rFonts w:ascii="Cambria Math" w:hAnsi="Cambria Math"/>
+                    <w:lang w:val="en-US"/>
+                  </w:rPr>
+                  <m:t>sin</m:t>
+                </m:r>
+              </m:fName>
+              <m:e>
+                <m:d>
+                  <m:dPr>
+                    <m:ctrlPr>
+                      <w:rPr>
+                        <w:rFonts w:ascii="Cambria Math" w:hAnsi="Cambria Math"/>
+                        <w:i/>
+                        <w:lang w:val="en-US"/>
+                      </w:rPr>
+                    </m:ctrlPr>
+                  </m:dPr>
+                  <m:e>
+                    <m:r>
+                      <w:rPr>
+                        <w:rFonts w:ascii="Cambria Math" w:hAnsi="Cambria Math"/>
+                        <w:lang w:val="en-US"/>
+                      </w:rPr>
+                      <m:t>2θ</m:t>
+                    </m:r>
+                  </m:e>
+                </m:d>
+              </m:e>
+            </m:func>
+          </m:num>
+          <m:den>
+            <m:r>
+              <w:rPr>
+                <w:rFonts w:ascii="Cambria Math" w:hAnsi="Cambria Math"/>
+                <w:lang w:val="en-US"/>
+              </w:rPr>
+              <m:t>2θ</m:t>
+            </m:r>
+          </m:den>
+        </m:f>
+        <m:r>
+          <w:rPr>
+            <w:rFonts w:ascii="Cambria Math" w:hAnsi="Cambria Math"/>
+            <w:lang w:val="en-US"/>
+          </w:rPr>
+          <m:t>R</m:t>
+        </m:r>
+        <m:d>
+          <m:dPr>
+            <m:ctrlPr>
+              <w:rPr>
+                <w:rFonts w:ascii="Cambria Math" w:hAnsi="Cambria Math"/>
+                <w:i/>
+                <w:lang w:val="en-US"/>
+              </w:rPr>
+            </m:ctrlPr>
+          </m:dPr>
+          <m:e>
+            <m:r>
+              <w:rPr>
+                <w:rFonts w:ascii="Cambria Math" w:hAnsi="Cambria Math"/>
+                <w:lang w:val="en-US"/>
+              </w:rPr>
+              <m:t>ϕ</m:t>
+            </m:r>
+          </m:e>
+        </m:d>
+        <m:r>
+          <w:rPr>
+            <w:rFonts w:ascii="Cambria Math" w:hAnsi="Cambria Math"/>
+            <w:lang w:val="en-US"/>
+          </w:rPr>
+          <m:t>R</m:t>
+        </m:r>
+        <m:d>
+          <m:dPr>
+            <m:ctrlPr>
+              <w:rPr>
+                <w:rFonts w:ascii="Cambria Math" w:hAnsi="Cambria Math"/>
+                <w:i/>
+                <w:lang w:val="en-US"/>
+              </w:rPr>
+            </m:ctrlPr>
+          </m:dPr>
+          <m:e>
+            <m:r>
+              <w:rPr>
+                <w:rFonts w:ascii="Cambria Math" w:hAnsi="Cambria Math"/>
+                <w:lang w:val="en-US"/>
+              </w:rPr>
+              <m:t>θ</m:t>
+            </m:r>
+          </m:e>
+        </m:d>
+        <m:sSub>
+          <m:sSubPr>
+            <m:ctrlPr>
+              <w:rPr>
+                <w:rFonts w:ascii="Cambria Math" w:hAnsi="Cambria Math"/>
+                <w:i/>
+                <w:lang w:val="en-US"/>
+              </w:rPr>
+            </m:ctrlPr>
+          </m:sSubPr>
+          <m:e>
+            <m:r>
+              <w:rPr>
+                <w:rFonts w:ascii="Cambria Math" w:hAnsi="Cambria Math"/>
+                <w:lang w:val="en-US"/>
+              </w:rPr>
+              <m:t>e</m:t>
+            </m:r>
+          </m:e>
+          <m:sub>
+            <m:r>
+              <w:rPr>
+                <w:rFonts w:ascii="Cambria Math" w:hAnsi="Cambria Math"/>
+                <w:lang w:val="en-US"/>
+              </w:rPr>
+              <m:t>n,z</m:t>
+            </m:r>
+          </m:sub>
+        </m:sSub>
+      </m:oMath>
+    </w:p>
+    <w:p>
+      <w:pPr>
+        <w:pStyle w:val="Paragraphedeliste"/>
+        <w:numPr>
+          <w:ilvl w:val="0"/>
+          <w:numId w:val="4"/>
+        </w:numPr>
+        <w:rPr>
+          <w:rFonts w:eastAsiaTheme="minorEastAsia"/>
+          <w:lang w:val="en-US"/>
+        </w:rPr>
+      </w:pPr>
+      <w:r>
+        <w:rPr>
+          <w:rFonts w:eastAsiaTheme="minorEastAsia"/>
+          <w:lang w:val="en-US"/>
+        </w:rPr>
+        <w:t xml:space="preserve">RANSAC to reject outlier then compute </w:t>
+      </w:r>
+      <m:oMath>
+        <m:sSub>
+          <m:sSubPr>
+            <m:ctrlPr>
+              <w:rPr>
+                <w:rFonts w:ascii="Cambria Math" w:eastAsiaTheme="minorEastAsia" w:hAnsi="Cambria Math"/>
+                <w:i/>
+                <w:lang w:val="en-US"/>
+              </w:rPr>
+            </m:ctrlPr>
+          </m:sSubPr>
+          <m:e>
+            <m:r>
+              <w:rPr>
+                <w:rFonts w:ascii="Cambria Math" w:eastAsiaTheme="minorEastAsia" w:hAnsi="Cambria Math"/>
+                <w:lang w:val="en-US"/>
+              </w:rPr>
+              <m:t>p</m:t>
+            </m:r>
+          </m:e>
+          <m:sub>
+            <m:r>
+              <w:rPr>
+                <w:rFonts w:ascii="Cambria Math" w:eastAsiaTheme="minorEastAsia" w:hAnsi="Cambria Math"/>
+                <w:lang w:val="en-US"/>
+              </w:rPr>
+              <m:t>n</m:t>
+            </m:r>
+          </m:sub>
+        </m:sSub>
+        <m:r>
+          <w:rPr>
+            <w:rFonts w:ascii="Cambria Math" w:eastAsiaTheme="minorEastAsia" w:hAnsi="Cambria Math"/>
+            <w:lang w:val="en-US"/>
+          </w:rPr>
+          <m:t>=</m:t>
+        </m:r>
+        <m:acc>
+          <m:accPr>
+            <m:chr m:val="̅"/>
+            <m:ctrlPr>
+              <w:rPr>
+                <w:rFonts w:ascii="Cambria Math" w:eastAsiaTheme="minorEastAsia" w:hAnsi="Cambria Math"/>
+                <w:i/>
+                <w:lang w:val="en-US"/>
+              </w:rPr>
+            </m:ctrlPr>
+          </m:accPr>
+          <m:e>
+            <m:sSub>
+              <m:sSubPr>
+                <m:ctrlPr>
+                  <w:rPr>
+                    <w:rFonts w:ascii="Cambria Math" w:eastAsiaTheme="minorEastAsia" w:hAnsi="Cambria Math"/>
+                    <w:i/>
+                    <w:lang w:val="en-US"/>
+                  </w:rPr>
+                </m:ctrlPr>
+              </m:sSubPr>
+              <m:e>
+                <m:r>
+                  <w:rPr>
+                    <w:rFonts w:ascii="Cambria Math" w:eastAsiaTheme="minorEastAsia" w:hAnsi="Cambria Math"/>
+                    <w:lang w:val="en-US"/>
+                  </w:rPr>
+                  <m:t>p</m:t>
+                </m:r>
+              </m:e>
+              <m:sub>
+                <m:r>
+                  <w:rPr>
+                    <w:rFonts w:ascii="Cambria Math" w:eastAsiaTheme="minorEastAsia" w:hAnsi="Cambria Math"/>
+                    <w:lang w:val="en-US"/>
+                  </w:rPr>
+                  <m:t>ni inliers</m:t>
+                </m:r>
+              </m:sub>
+            </m:sSub>
+          </m:e>
+        </m:acc>
+      </m:oMath>
+    </w:p>
+    <w:p>
+      <w:pPr>
+        <w:pStyle w:val="Paragraphedeliste"/>
+        <w:rPr>
+          <w:lang w:val="en-US"/>
+        </w:rPr>
+      </w:pPr>
+    </w:p>
+    <w:p>
+      <w:pPr>
+        <w:rPr>
+          <w:lang w:val="en-US"/>
+        </w:rPr>
+      </w:pPr>
+    </w:p>
+    <w:p>
+      <w:pPr>
+        <w:rPr>
+          <w:lang w:val="en-US"/>
+        </w:rPr>
+      </w:pPr>
+      <w:r>
+        <w:rPr>
+          <w:noProof/>
+          <w:color w:val="538135" w:themeColor="accent6" w:themeShade="BF"/>
+          <w:lang w:val="en-US"/>
+        </w:rPr>
+        <w:lastRenderedPageBreak/>
+        <mc:AlternateContent>
+          <mc:Choice Requires="wpc">
+            <w:drawing>
+              <wp:inline distT="0" distB="0" distL="0" distR="0" wp14:anchorId="71C0A3AD" wp14:editId="065423B7">
+                <wp:extent cx="2802399" cy="2481014"/>
+                <wp:effectExtent l="0" t="0" r="0" b="0"/>
+                <wp:docPr id="42" name="Zone de dessin 42"/>
+                <wp:cNvGraphicFramePr>
+                  <a:graphicFrameLocks xmlns:a="http://schemas.openxmlformats.org/drawingml/2006/main" noChangeAspect="1"/>
+                </wp:cNvGraphicFramePr>
+                <a:graphic xmlns:a="http://schemas.openxmlformats.org/drawingml/2006/main">
+                  <a:graphicData uri="http://schemas.microsoft.com/office/word/2010/wordprocessingCanvas">
+                    <wpc:wpc>
+                      <wpc:bg/>
+                      <wpc:whole/>
+                      <wps:wsp>
+                        <wps:cNvPr id="31" name="Connecteur droit 31"/>
+                        <wps:cNvCnPr/>
+                        <wps:spPr>
+                          <a:xfrm>
+                            <a:off x="230650" y="1329537"/>
+                            <a:ext cx="1597973" cy="0"/>
+                          </a:xfrm>
+                          <a:prstGeom prst="line">
+                            <a:avLst/>
+                          </a:prstGeom>
+                        </wps:spPr>
+                        <wps:style>
+                          <a:lnRef idx="1">
+                            <a:schemeClr val="accent1"/>
+                          </a:lnRef>
+                          <a:fillRef idx="0">
+                            <a:schemeClr val="accent1"/>
+                          </a:fillRef>
+                          <a:effectRef idx="0">
+                            <a:schemeClr val="accent1"/>
+                          </a:effectRef>
+                          <a:fontRef idx="minor">
+                            <a:schemeClr val="tx1"/>
+                          </a:fontRef>
+                        </wps:style>
+                        <wps:bodyPr/>
+                      </wps:wsp>
+                      <wps:wsp>
+                        <wps:cNvPr id="32" name="Connecteur droit 32"/>
+                        <wps:cNvCnPr/>
+                        <wps:spPr>
+                          <a:xfrm flipV="1">
+                            <a:off x="410650" y="191370"/>
+                            <a:ext cx="665" cy="1318131"/>
+                          </a:xfrm>
+                          <a:prstGeom prst="line">
+                            <a:avLst/>
+                          </a:prstGeom>
+                        </wps:spPr>
+                        <wps:style>
+                          <a:lnRef idx="1">
+                            <a:schemeClr val="accent1"/>
+                          </a:lnRef>
+                          <a:fillRef idx="0">
+                            <a:schemeClr val="accent1"/>
+                          </a:fillRef>
+                          <a:effectRef idx="0">
+                            <a:schemeClr val="accent1"/>
+                          </a:effectRef>
+                          <a:fontRef idx="minor">
+                            <a:schemeClr val="tx1"/>
+                          </a:fontRef>
+                        </wps:style>
+                        <wps:bodyPr/>
+                      </wps:wsp>
+                      <wps:wsp>
+                        <wps:cNvPr id="33" name="Arc 33"/>
+                        <wps:cNvSpPr/>
+                        <wps:spPr>
+                          <a:xfrm rot="16200000">
+                            <a:off x="409520" y="88135"/>
+                            <a:ext cx="2394419" cy="2391339"/>
+                          </a:xfrm>
+                          <a:prstGeom prst="arc">
+                            <a:avLst>
+                              <a:gd name="adj1" fmla="val 16200000"/>
+                              <a:gd name="adj2" fmla="val 18692966"/>
+                            </a:avLst>
+                          </a:prstGeom>
+                          <a:ln w="12700"/>
+                        </wps:spPr>
+                        <wps:style>
+                          <a:lnRef idx="1">
+                            <a:schemeClr val="accent1"/>
+                          </a:lnRef>
+                          <a:fillRef idx="0">
+                            <a:schemeClr val="accent1"/>
+                          </a:fillRef>
+                          <a:effectRef idx="0">
+                            <a:schemeClr val="accent1"/>
+                          </a:effectRef>
+                          <a:fontRef idx="minor">
+                            <a:schemeClr val="tx1"/>
+                          </a:fontRef>
+                        </wps:style>
+                        <wps:txbx>
+                          <w:txbxContent>
+                            <w:p>
+                              <w:pPr>
+                                <w:jc w:val="center"/>
+                              </w:pPr>
+                            </w:p>
+                          </w:txbxContent>
+                        </wps:txbx>
+                        <wps:bodyPr rot="0" spcFirstLastPara="0" vertOverflow="overflow" horzOverflow="overflow" vert="horz" wrap="square" lIns="91440" tIns="45720" rIns="91440" bIns="45720" numCol="1" spcCol="0" rtlCol="0" fromWordArt="0" anchor="ctr" anchorCtr="0" forceAA="0" compatLnSpc="1">
+                          <a:prstTxWarp prst="textNoShape">
+                            <a:avLst/>
+                          </a:prstTxWarp>
+                          <a:noAutofit/>
+                        </wps:bodyPr>
+                      </wps:wsp>
+                      <wps:wsp>
+                        <wps:cNvPr id="34" name="Connecteur droit 34"/>
+                        <wps:cNvCnPr/>
+                        <wps:spPr>
+                          <a:xfrm flipH="1" flipV="1">
+                            <a:off x="711511" y="490054"/>
+                            <a:ext cx="938983" cy="838764"/>
+                          </a:xfrm>
+                          <a:prstGeom prst="line">
+                            <a:avLst/>
+                          </a:prstGeom>
+                        </wps:spPr>
+                        <wps:style>
+                          <a:lnRef idx="1">
+                            <a:schemeClr val="accent1"/>
+                          </a:lnRef>
+                          <a:fillRef idx="0">
+                            <a:schemeClr val="accent1"/>
+                          </a:fillRef>
+                          <a:effectRef idx="0">
+                            <a:schemeClr val="accent1"/>
+                          </a:effectRef>
+                          <a:fontRef idx="minor">
+                            <a:schemeClr val="tx1"/>
+                          </a:fontRef>
+                        </wps:style>
+                        <wps:bodyPr/>
+                      </wps:wsp>
+                      <wps:wsp>
+                        <wps:cNvPr id="35" name="Signe Plus 35"/>
+                        <wps:cNvSpPr/>
+                        <wps:spPr>
+                          <a:xfrm>
+                            <a:off x="669603" y="463124"/>
+                            <a:ext cx="83128" cy="83128"/>
+                          </a:xfrm>
+                          <a:prstGeom prst="mathPlus">
+                            <a:avLst/>
+                          </a:prstGeom>
+                          <a:solidFill>
+                            <a:srgbClr val="C00000"/>
+                          </a:solidFill>
+                          <a:ln>
+                            <a:noFill/>
+                          </a:ln>
+                        </wps:spPr>
+                        <wps:style>
+                          <a:lnRef idx="2">
+                            <a:schemeClr val="accent1">
+                              <a:shade val="50000"/>
+                            </a:schemeClr>
+                          </a:lnRef>
+                          <a:fillRef idx="1">
+                            <a:schemeClr val="accent1"/>
+                          </a:fillRef>
+                          <a:effectRef idx="0">
+                            <a:schemeClr val="accent1"/>
+                          </a:effectRef>
+                          <a:fontRef idx="minor">
+                            <a:schemeClr val="lt1"/>
+                          </a:fontRef>
+                        </wps:style>
+                        <wps:txbx>
+                          <w:txbxContent>
+                            <w:p>
+                              <w:pPr>
+                                <w:jc w:val="center"/>
+                              </w:pPr>
+                            </w:p>
+                          </w:txbxContent>
+                        </wps:txbx>
+                        <wps:bodyPr rot="0" spcFirstLastPara="0" vertOverflow="overflow" horzOverflow="overflow" vert="horz" wrap="square" lIns="91440" tIns="45720" rIns="91440" bIns="45720" numCol="1" spcCol="0" rtlCol="0" fromWordArt="0" anchor="ctr" anchorCtr="0" forceAA="0" compatLnSpc="1">
+                          <a:prstTxWarp prst="textNoShape">
+                            <a:avLst/>
+                          </a:prstTxWarp>
+                          <a:noAutofit/>
+                        </wps:bodyPr>
+                      </wps:wsp>
+                      <wps:wsp>
+                        <wps:cNvPr id="36" name="Signe Plus 36"/>
+                        <wps:cNvSpPr/>
+                        <wps:spPr>
+                          <a:xfrm>
+                            <a:off x="372551" y="1290533"/>
+                            <a:ext cx="82550" cy="82550"/>
+                          </a:xfrm>
+                          <a:prstGeom prst="mathPlus">
+                            <a:avLst/>
+                          </a:prstGeom>
+                          <a:solidFill>
+                            <a:srgbClr val="C00000"/>
+                          </a:solidFill>
+                          <a:ln>
+                            <a:noFill/>
+                          </a:ln>
+                        </wps:spPr>
+                        <wps:style>
+                          <a:lnRef idx="2">
+                            <a:schemeClr val="accent1">
+                              <a:shade val="50000"/>
+                            </a:schemeClr>
+                          </a:lnRef>
+                          <a:fillRef idx="1">
+                            <a:schemeClr val="accent1"/>
+                          </a:fillRef>
+                          <a:effectRef idx="0">
+                            <a:schemeClr val="accent1"/>
+                          </a:effectRef>
+                          <a:fontRef idx="minor">
+                            <a:schemeClr val="lt1"/>
+                          </a:fontRef>
+                        </wps:style>
+                        <wps:txbx>
+                          <w:txbxContent>
+                            <w:p>
+                              <w:pPr>
+                                <w:pStyle w:val="NormalWeb"/>
+                                <w:spacing w:before="0" w:beforeAutospacing="0" w:after="160" w:afterAutospacing="0" w:line="256" w:lineRule="auto"/>
+                                <w:jc w:val="center"/>
+                              </w:pPr>
+                              <w:r>
+                                <w:rPr>
+                                  <w:rFonts w:eastAsia="Calibri"/>
+                                  <w:sz w:val="22"/>
+                                  <w:szCs w:val="22"/>
+                                </w:rPr>
+                                <w:t> </w:t>
+                              </w:r>
+                            </w:p>
+                          </w:txbxContent>
+                        </wps:txbx>
+                        <wps:bodyPr rot="0" spcFirstLastPara="0" vert="horz" wrap="square" lIns="91440" tIns="45720" rIns="91440" bIns="45720" numCol="1" spcCol="0" rtlCol="0" fromWordArt="0" anchor="ctr" anchorCtr="0" forceAA="0" compatLnSpc="1">
+                          <a:prstTxWarp prst="textNoShape">
+                            <a:avLst/>
+                          </a:prstTxWarp>
+                          <a:noAutofit/>
+                        </wps:bodyPr>
+                      </wps:wsp>
+                      <wps:wsp>
+                        <wps:cNvPr id="37" name="Arc 37"/>
+                        <wps:cNvSpPr/>
+                        <wps:spPr>
+                          <a:xfrm>
+                            <a:off x="35999" y="934037"/>
+                            <a:ext cx="728907" cy="692590"/>
+                          </a:xfrm>
+                          <a:prstGeom prst="arc">
+                            <a:avLst>
+                              <a:gd name="adj1" fmla="val 16200000"/>
+                              <a:gd name="adj2" fmla="val 17671868"/>
+                            </a:avLst>
+                          </a:prstGeom>
+                        </wps:spPr>
+                        <wps:style>
+                          <a:lnRef idx="1">
+                            <a:schemeClr val="accent1"/>
+                          </a:lnRef>
+                          <a:fillRef idx="0">
+                            <a:schemeClr val="accent1"/>
+                          </a:fillRef>
+                          <a:effectRef idx="0">
+                            <a:schemeClr val="accent1"/>
+                          </a:effectRef>
+                          <a:fontRef idx="minor">
+                            <a:schemeClr val="tx1"/>
+                          </a:fontRef>
+                        </wps:style>
+                        <wps:txbx>
+                          <w:txbxContent>
+                            <w:p>
+                              <w:pPr>
+                                <w:pStyle w:val="NormalWeb"/>
+                                <w:spacing w:before="0" w:beforeAutospacing="0" w:after="160" w:afterAutospacing="0" w:line="256" w:lineRule="auto"/>
+                                <w:jc w:val="center"/>
+                              </w:pPr>
+                              <w:r>
+                                <w:rPr>
+                                  <w:rFonts w:eastAsia="Calibri"/>
+                                  <w:sz w:val="22"/>
+                                  <w:szCs w:val="22"/>
+                                </w:rPr>
+                                <w:t> </w:t>
+                              </w:r>
+                            </w:p>
+                          </w:txbxContent>
+                        </wps:txbx>
+                        <wps:bodyPr rot="0" spcFirstLastPara="0" vert="horz" wrap="square" lIns="91440" tIns="45720" rIns="91440" bIns="45720" numCol="1" spcCol="0" rtlCol="0" fromWordArt="0" anchor="ctr" anchorCtr="0" forceAA="0" compatLnSpc="1">
+                          <a:prstTxWarp prst="textNoShape">
+                            <a:avLst/>
+                          </a:prstTxWarp>
+                          <a:noAutofit/>
+                        </wps:bodyPr>
+                      </wps:wsp>
+                      <wps:wsp>
+                        <wps:cNvPr id="38" name="Connecteur droit 38"/>
+                        <wps:cNvCnPr/>
+                        <wps:spPr>
+                          <a:xfrm flipV="1">
+                            <a:off x="410650" y="490054"/>
+                            <a:ext cx="300861" cy="839109"/>
+                          </a:xfrm>
+                          <a:prstGeom prst="line">
+                            <a:avLst/>
+                          </a:prstGeom>
+                          <a:ln w="12700">
+                            <a:solidFill>
+                              <a:schemeClr val="accent6">
+                                <a:lumMod val="50000"/>
+                              </a:schemeClr>
+                            </a:solidFill>
+                          </a:ln>
+                        </wps:spPr>
+                        <wps:style>
+                          <a:lnRef idx="1">
+                            <a:schemeClr val="accent1"/>
+                          </a:lnRef>
+                          <a:fillRef idx="0">
+                            <a:schemeClr val="accent1"/>
+                          </a:fillRef>
+                          <a:effectRef idx="0">
+                            <a:schemeClr val="accent1"/>
+                          </a:effectRef>
+                          <a:fontRef idx="minor">
+                            <a:schemeClr val="tx1"/>
+                          </a:fontRef>
+                        </wps:style>
+                        <wps:bodyPr/>
+                      </wps:wsp>
+                      <wps:wsp>
+                        <wps:cNvPr id="40" name="Zone de texte 10"/>
+                        <wps:cNvSpPr txBox="1"/>
+                        <wps:spPr>
+                          <a:xfrm>
+                            <a:off x="483893" y="683997"/>
+                            <a:ext cx="361315" cy="306070"/>
+                          </a:xfrm>
+                          <a:prstGeom prst="rect">
+                            <a:avLst/>
+                          </a:prstGeom>
+                          <a:noFill/>
+                          <a:ln w="6350">
+                            <a:noFill/>
+                          </a:ln>
+                        </wps:spPr>
+                        <wps:txbx>
+                          <w:txbxContent>
+                            <w:p>
+                              <w:pPr>
+                                <w:pStyle w:val="NormalWeb"/>
+                                <w:spacing w:before="0" w:beforeAutospacing="0" w:after="160" w:afterAutospacing="0" w:line="256" w:lineRule="auto"/>
+                                <w:jc w:val="both"/>
+                                <w:rPr>
+                                  <w:color w:val="385623" w:themeColor="accent6" w:themeShade="80"/>
+                                </w:rPr>
+                              </w:pPr>
+                              <m:oMathPara>
+                                <m:oMath>
+                                  <m:r>
+                                    <w:rPr>
+                                      <w:rFonts w:ascii="Cambria Math" w:hAnsi="Cambria Math"/>
+                                      <w:color w:val="385623" w:themeColor="accent6" w:themeShade="80"/>
+                                    </w:rPr>
+                                    <m:t>l</m:t>
+                                  </m:r>
+                                </m:oMath>
+                              </m:oMathPara>
+                            </w:p>
+                          </w:txbxContent>
+                        </wps:txbx>
+                        <wps:bodyPr rot="0" spcFirstLastPara="0" vert="horz" wrap="square" lIns="91440" tIns="45720" rIns="91440" bIns="45720" numCol="1" spcCol="0" rtlCol="0" fromWordArt="0" anchor="t" anchorCtr="0" forceAA="0" compatLnSpc="1">
+                          <a:prstTxWarp prst="textNoShape">
+                            <a:avLst/>
+                          </a:prstTxWarp>
+                          <a:noAutofit/>
+                        </wps:bodyPr>
+                      </wps:wsp>
+                      <wps:wsp>
+                        <wps:cNvPr id="41" name="Zone de texte 10"/>
+                        <wps:cNvSpPr txBox="1"/>
+                        <wps:spPr>
+                          <a:xfrm>
+                            <a:off x="1325988" y="1128614"/>
+                            <a:ext cx="361315" cy="306070"/>
+                          </a:xfrm>
+                          <a:prstGeom prst="rect">
+                            <a:avLst/>
+                          </a:prstGeom>
+                          <a:noFill/>
+                          <a:ln w="6350">
+                            <a:noFill/>
+                          </a:ln>
+                        </wps:spPr>
+                        <wps:txbx>
+                          <w:txbxContent>
+                            <w:p>
+                              <w:pPr>
+                                <w:pStyle w:val="NormalWeb"/>
+                                <w:spacing w:before="0" w:beforeAutospacing="0" w:after="160" w:afterAutospacing="0" w:line="256" w:lineRule="auto"/>
+                                <w:jc w:val="both"/>
+                                <w:rPr>
+                                  <w:color w:val="2E74B5" w:themeColor="accent5" w:themeShade="BF"/>
+                                  <w:sz w:val="20"/>
+                                  <w:szCs w:val="20"/>
+                                </w:rPr>
+                              </w:pPr>
+                              <m:oMathPara>
+                                <m:oMath>
+                                  <m:r>
+                                    <w:rPr>
+                                      <w:rFonts w:ascii="Cambria Math" w:hAnsi="Cambria Math"/>
+                                      <w:color w:val="2E74B5" w:themeColor="accent5" w:themeShade="BF"/>
+                                      <w:sz w:val="20"/>
+                                      <w:szCs w:val="20"/>
+                                    </w:rPr>
+                                    <m:t>β</m:t>
+                                  </m:r>
+                                </m:oMath>
+                              </m:oMathPara>
+                            </w:p>
+                          </w:txbxContent>
+                        </wps:txbx>
+                        <wps:bodyPr rot="0" spcFirstLastPara="0" vert="horz" wrap="square" lIns="91440" tIns="45720" rIns="91440" bIns="45720" numCol="1" spcCol="0" rtlCol="0" fromWordArt="0" anchor="t" anchorCtr="0" forceAA="0" compatLnSpc="1">
+                          <a:prstTxWarp prst="textNoShape">
+                            <a:avLst/>
+                          </a:prstTxWarp>
+                          <a:noAutofit/>
+                        </wps:bodyPr>
+                      </wps:wsp>
+                      <wps:wsp>
+                        <wps:cNvPr id="73" name="Zone de texte 10"/>
+                        <wps:cNvSpPr txBox="1"/>
+                        <wps:spPr>
+                          <a:xfrm>
+                            <a:off x="294708" y="892227"/>
+                            <a:ext cx="361315" cy="306070"/>
+                          </a:xfrm>
+                          <a:prstGeom prst="rect">
+                            <a:avLst/>
+                          </a:prstGeom>
+                          <a:noFill/>
+                          <a:ln w="6350">
+                            <a:noFill/>
+                          </a:ln>
+                        </wps:spPr>
+                        <wps:txbx>
+                          <w:txbxContent>
+                            <w:p>
+                              <w:pPr>
+                                <w:pStyle w:val="NormalWeb"/>
+                                <w:spacing w:before="0" w:beforeAutospacing="0" w:after="160" w:afterAutospacing="0" w:line="254" w:lineRule="auto"/>
+                                <w:jc w:val="both"/>
+                              </w:pPr>
+                              <m:oMathPara>
+                                <m:oMathParaPr>
+                                  <m:jc m:val="centerGroup"/>
+                                </m:oMathParaPr>
+                                <m:oMath>
+                                  <m:r>
+                                    <w:rPr>
+                                      <w:rFonts w:ascii="Cambria Math" w:eastAsia="Times New Roman" w:hAnsi="Cambria Math"/>
+                                      <w:color w:val="2E74B5"/>
+                                      <w:sz w:val="20"/>
+                                      <w:szCs w:val="20"/>
+                                    </w:rPr>
+                                    <m:t>α</m:t>
+                                  </m:r>
+                                </m:oMath>
+                              </m:oMathPara>
+                            </w:p>
+                          </w:txbxContent>
+                        </wps:txbx>
+                        <wps:bodyPr rot="0" spcFirstLastPara="0" vert="horz" wrap="square" lIns="91440" tIns="45720" rIns="91440" bIns="45720" numCol="1" spcCol="0" rtlCol="0" fromWordArt="0" anchor="t" anchorCtr="0" forceAA="0" compatLnSpc="1">
+                          <a:prstTxWarp prst="textNoShape">
+                            <a:avLst/>
+                          </a:prstTxWarp>
+                          <a:noAutofit/>
+                        </wps:bodyPr>
+                      </wps:wsp>
+                      <wps:wsp>
+                        <wps:cNvPr id="80" name="Zone de texte 10"/>
+                        <wps:cNvSpPr txBox="1"/>
+                        <wps:spPr>
+                          <a:xfrm>
+                            <a:off x="868321" y="1321160"/>
+                            <a:ext cx="360680" cy="305435"/>
+                          </a:xfrm>
+                          <a:prstGeom prst="rect">
+                            <a:avLst/>
+                          </a:prstGeom>
+                          <a:noFill/>
+                          <a:ln w="6350">
+                            <a:noFill/>
+                          </a:ln>
+                        </wps:spPr>
+                        <wps:txbx>
+                          <w:txbxContent>
+                            <w:p>
+                              <w:pPr>
+                                <w:pStyle w:val="NormalWeb"/>
+                                <w:spacing w:before="0" w:beforeAutospacing="0" w:after="160" w:afterAutospacing="0" w:line="254" w:lineRule="auto"/>
+                                <w:jc w:val="both"/>
+                              </w:pPr>
+                              <m:oMathPara>
+                                <m:oMathParaPr>
+                                  <m:jc m:val="centerGroup"/>
+                                </m:oMathParaPr>
+                                <m:oMath>
+                                  <m:r>
+                                    <w:rPr>
+                                      <w:rFonts w:ascii="Cambria Math" w:hAnsi="Cambria Math"/>
+                                    </w:rPr>
+                                    <m:t>ρ</m:t>
+                                  </m:r>
+                                </m:oMath>
+                              </m:oMathPara>
+                            </w:p>
+                          </w:txbxContent>
+                        </wps:txbx>
+                        <wps:bodyPr rot="0" spcFirstLastPara="0" vert="horz" wrap="square" lIns="91440" tIns="45720" rIns="91440" bIns="45720" numCol="1" spcCol="0" rtlCol="0" fromWordArt="0" anchor="t" anchorCtr="0" forceAA="0" compatLnSpc="1">
+                          <a:prstTxWarp prst="textNoShape">
+                            <a:avLst/>
+                          </a:prstTxWarp>
+                          <a:noAutofit/>
+                        </wps:bodyPr>
+                      </wps:wsp>
+                      <wps:wsp>
+                        <wps:cNvPr id="86" name="Connecteur droit 86"/>
+                        <wps:cNvCnPr>
+                          <a:endCxn id="88" idx="2"/>
+                        </wps:cNvCnPr>
+                        <wps:spPr>
+                          <a:xfrm flipH="1" flipV="1">
+                            <a:off x="926654" y="299082"/>
+                            <a:ext cx="723643" cy="1030374"/>
+                          </a:xfrm>
+                          <a:prstGeom prst="line">
+                            <a:avLst/>
+                          </a:prstGeom>
+                        </wps:spPr>
+                        <wps:style>
+                          <a:lnRef idx="1">
+                            <a:schemeClr val="accent1"/>
+                          </a:lnRef>
+                          <a:fillRef idx="0">
+                            <a:schemeClr val="accent1"/>
+                          </a:fillRef>
+                          <a:effectRef idx="0">
+                            <a:schemeClr val="accent1"/>
+                          </a:effectRef>
+                          <a:fontRef idx="minor">
+                            <a:schemeClr val="tx1"/>
+                          </a:fontRef>
+                        </wps:style>
+                        <wps:bodyPr/>
+                      </wps:wsp>
+                      <wps:wsp>
+                        <wps:cNvPr id="88" name="Arc 88"/>
+                        <wps:cNvSpPr/>
+                        <wps:spPr>
+                          <a:xfrm rot="16200000">
+                            <a:off x="409072" y="88582"/>
+                            <a:ext cx="2393950" cy="2390775"/>
+                          </a:xfrm>
+                          <a:prstGeom prst="arc">
+                            <a:avLst>
+                              <a:gd name="adj1" fmla="val 16200000"/>
+                              <a:gd name="adj2" fmla="val 19524224"/>
+                            </a:avLst>
+                          </a:prstGeom>
+                          <a:ln w="12700">
+                            <a:prstDash val="sysDash"/>
+                          </a:ln>
+                        </wps:spPr>
+                        <wps:style>
+                          <a:lnRef idx="1">
+                            <a:schemeClr val="accent1"/>
+                          </a:lnRef>
+                          <a:fillRef idx="0">
+                            <a:schemeClr val="accent1"/>
+                          </a:fillRef>
+                          <a:effectRef idx="0">
+                            <a:schemeClr val="accent1"/>
+                          </a:effectRef>
+                          <a:fontRef idx="minor">
+                            <a:schemeClr val="tx1"/>
+                          </a:fontRef>
+                        </wps:style>
+                        <wps:txbx>
+                          <w:txbxContent>
+                            <w:p>
+                              <w:pPr>
+                                <w:pStyle w:val="NormalWeb"/>
+                                <w:spacing w:before="0" w:beforeAutospacing="0" w:after="160" w:afterAutospacing="0" w:line="256" w:lineRule="auto"/>
+                                <w:jc w:val="center"/>
+                              </w:pPr>
+                              <w:r>
+                                <w:rPr>
+                                  <w:rFonts w:eastAsia="Calibri"/>
+                                  <w:sz w:val="22"/>
+                                  <w:szCs w:val="22"/>
+                                </w:rPr>
+                                <w:t> </w:t>
+                              </w:r>
+                            </w:p>
+                          </w:txbxContent>
+                        </wps:txbx>
+                        <wps:bodyPr rot="0" spcFirstLastPara="0" vert="horz" wrap="square" lIns="91440" tIns="45720" rIns="91440" bIns="45720" numCol="1" spcCol="0" rtlCol="0" fromWordArt="0" anchor="ctr" anchorCtr="0" forceAA="0" compatLnSpc="1">
+                          <a:prstTxWarp prst="textNoShape">
+                            <a:avLst/>
+                          </a:prstTxWarp>
+                          <a:noAutofit/>
+                        </wps:bodyPr>
+                      </wps:wsp>
+                      <wps:wsp>
+                        <wps:cNvPr id="89" name="Zone de texte 10"/>
+                        <wps:cNvSpPr txBox="1"/>
+                        <wps:spPr>
+                          <a:xfrm>
+                            <a:off x="819520" y="41747"/>
+                            <a:ext cx="360045" cy="304800"/>
+                          </a:xfrm>
+                          <a:prstGeom prst="rect">
+                            <a:avLst/>
+                          </a:prstGeom>
+                          <a:noFill/>
+                          <a:ln w="6350">
+                            <a:noFill/>
+                          </a:ln>
+                        </wps:spPr>
+                        <wps:txbx>
+                          <w:txbxContent>
+                            <w:p>
+                              <w:pPr>
+                                <w:pStyle w:val="NormalWeb"/>
+                                <w:spacing w:before="0" w:beforeAutospacing="0" w:after="160" w:afterAutospacing="0" w:line="252" w:lineRule="auto"/>
+                                <w:jc w:val="both"/>
+                              </w:pPr>
+                              <m:oMathPara>
+                                <m:oMathParaPr>
+                                  <m:jc m:val="centerGroup"/>
+                                </m:oMathParaPr>
+                                <m:oMath>
+                                  <m:sSub>
+                                    <m:sSubPr>
+                                      <m:ctrlPr>
+                                        <w:rPr>
+                                          <w:rFonts w:ascii="Cambria Math" w:eastAsia="Times New Roman" w:hAnsi="Cambria Math"/>
+                                          <w:i/>
+                                          <w:iCs/>
+                                        </w:rPr>
+                                      </m:ctrlPr>
+                                    </m:sSubPr>
+                                    <m:e>
+                                      <m:r>
+                                        <w:rPr>
+                                          <w:rFonts w:ascii="Cambria Math" w:eastAsia="Times New Roman" w:hAnsi="Cambria Math"/>
+                                        </w:rPr>
+                                        <m:t>p</m:t>
+                                      </m:r>
+                                    </m:e>
+                                    <m:sub>
+                                      <m:r>
+                                        <w:rPr>
+                                          <w:rFonts w:ascii="Cambria Math" w:eastAsia="Times New Roman" w:hAnsi="Cambria Math"/>
+                                        </w:rPr>
+                                        <m:t>n</m:t>
+                                      </m:r>
+                                    </m:sub>
+                                  </m:sSub>
+                                </m:oMath>
+                              </m:oMathPara>
+                            </w:p>
+                          </w:txbxContent>
+                        </wps:txbx>
+                        <wps:bodyPr rot="0" spcFirstLastPara="0" vert="horz" wrap="square" lIns="91440" tIns="45720" rIns="91440" bIns="45720" numCol="1" spcCol="0" rtlCol="0" fromWordArt="0" anchor="t" anchorCtr="0" forceAA="0" compatLnSpc="1">
+                          <a:prstTxWarp prst="textNoShape">
+                            <a:avLst/>
+                          </a:prstTxWarp>
+                          <a:noAutofit/>
+                        </wps:bodyPr>
+                      </wps:wsp>
+                      <wps:wsp>
+                        <wps:cNvPr id="90" name="Zone de texte 10"/>
+                        <wps:cNvSpPr txBox="1"/>
+                        <wps:spPr>
+                          <a:xfrm>
+                            <a:off x="5" y="1257084"/>
+                            <a:ext cx="359410" cy="304165"/>
+                          </a:xfrm>
+                          <a:prstGeom prst="rect">
+                            <a:avLst/>
+                          </a:prstGeom>
+                          <a:noFill/>
+                          <a:ln w="6350">
+                            <a:noFill/>
+                          </a:ln>
+                        </wps:spPr>
+                        <wps:txbx>
+                          <w:txbxContent>
+                            <w:p>
+                              <w:pPr>
+                                <w:pStyle w:val="NormalWeb"/>
+                                <w:spacing w:before="0" w:beforeAutospacing="0" w:after="160" w:afterAutospacing="0" w:line="252" w:lineRule="auto"/>
+                                <w:jc w:val="both"/>
+                              </w:pPr>
+                              <m:oMathPara>
+                                <m:oMathParaPr>
+                                  <m:jc m:val="centerGroup"/>
+                                </m:oMathParaPr>
+                                <m:oMath>
+                                  <m:sSub>
+                                    <m:sSubPr>
+                                      <m:ctrlPr>
+                                        <w:rPr>
+                                          <w:rFonts w:ascii="Cambria Math" w:hAnsi="Cambria Math"/>
+                                          <w:i/>
+                                          <w:iCs/>
+                                        </w:rPr>
+                                      </m:ctrlPr>
+                                    </m:sSubPr>
+                                    <m:e>
+                                      <m:r>
+                                        <w:rPr>
+                                          <w:rFonts w:ascii="Cambria Math" w:eastAsia="Times New Roman" w:hAnsi="Cambria Math"/>
+                                        </w:rPr>
+                                        <m:t>p</m:t>
+                                      </m:r>
+                                    </m:e>
+                                    <m:sub>
+                                      <m:r>
+                                        <w:rPr>
+                                          <w:rFonts w:ascii="Cambria Math" w:eastAsia="Times New Roman" w:hAnsi="Cambria Math"/>
+                                        </w:rPr>
+                                        <m:t>n-1</m:t>
+                                      </m:r>
+                                    </m:sub>
+                                  </m:sSub>
+                                </m:oMath>
+                              </m:oMathPara>
+                            </w:p>
+                          </w:txbxContent>
+                        </wps:txbx>
+                        <wps:bodyPr rot="0" spcFirstLastPara="0" vert="horz" wrap="square" lIns="91440" tIns="45720" rIns="91440" bIns="45720" numCol="1" spcCol="0" rtlCol="0" fromWordArt="0" anchor="t" anchorCtr="0" forceAA="0" compatLnSpc="1">
+                          <a:prstTxWarp prst="textNoShape">
+                            <a:avLst/>
+                          </a:prstTxWarp>
+                          <a:noAutofit/>
+                        </wps:bodyPr>
+                      </wps:wsp>
+                      <wps:wsp>
+                        <wps:cNvPr id="44" name="Arc 44"/>
+                        <wps:cNvSpPr/>
+                        <wps:spPr>
+                          <a:xfrm rot="16200000">
+                            <a:off x="1397104" y="1128607"/>
+                            <a:ext cx="407810" cy="407820"/>
+                          </a:xfrm>
+                          <a:prstGeom prst="arc">
+                            <a:avLst>
+                              <a:gd name="adj1" fmla="val 16200000"/>
+                              <a:gd name="adj2" fmla="val 19311728"/>
+                            </a:avLst>
+                          </a:prstGeom>
+                        </wps:spPr>
+                        <wps:style>
+                          <a:lnRef idx="1">
+                            <a:schemeClr val="accent1"/>
+                          </a:lnRef>
+                          <a:fillRef idx="0">
+                            <a:schemeClr val="accent1"/>
+                          </a:fillRef>
+                          <a:effectRef idx="0">
+                            <a:schemeClr val="accent1"/>
+                          </a:effectRef>
+                          <a:fontRef idx="minor">
+                            <a:schemeClr val="tx1"/>
+                          </a:fontRef>
+                        </wps:style>
+                        <wps:bodyPr rot="0" spcFirstLastPara="0" vertOverflow="overflow" horzOverflow="overflow" vert="horz" wrap="square" lIns="91440" tIns="45720" rIns="91440" bIns="45720" numCol="1" spcCol="0" rtlCol="0" fromWordArt="0" anchor="ctr" anchorCtr="0" forceAA="0" compatLnSpc="1">
+                          <a:prstTxWarp prst="textNoShape">
+                            <a:avLst/>
+                          </a:prstTxWarp>
+                          <a:noAutofit/>
+                        </wps:bodyPr>
+                      </wps:wsp>
+                      <wps:wsp>
+                        <wps:cNvPr id="92" name="Arc 92"/>
+                        <wps:cNvSpPr/>
+                        <wps:spPr>
+                          <a:xfrm rot="16200000">
+                            <a:off x="1274678" y="972179"/>
+                            <a:ext cx="699798" cy="699815"/>
+                          </a:xfrm>
+                          <a:prstGeom prst="arc">
+                            <a:avLst>
+                              <a:gd name="adj1" fmla="val 16200000"/>
+                              <a:gd name="adj2" fmla="val 19665374"/>
+                            </a:avLst>
+                          </a:prstGeom>
+                        </wps:spPr>
+                        <wps:style>
+                          <a:lnRef idx="1">
+                            <a:schemeClr val="accent1"/>
+                          </a:lnRef>
+                          <a:fillRef idx="0">
+                            <a:schemeClr val="accent1"/>
+                          </a:fillRef>
+                          <a:effectRef idx="0">
+                            <a:schemeClr val="accent1"/>
+                          </a:effectRef>
+                          <a:fontRef idx="minor">
+                            <a:schemeClr val="tx1"/>
+                          </a:fontRef>
+                        </wps:style>
+                        <wps:bodyPr rot="0" spcFirstLastPara="0" vert="horz" wrap="square" lIns="91440" tIns="45720" rIns="91440" bIns="45720" numCol="1" spcCol="0" rtlCol="0" fromWordArt="0" anchor="ctr" anchorCtr="0" forceAA="0" compatLnSpc="1">
+                          <a:prstTxWarp prst="textNoShape">
+                            <a:avLst/>
+                          </a:prstTxWarp>
+                          <a:noAutofit/>
+                        </wps:bodyPr>
+                      </wps:wsp>
+                      <wps:wsp>
+                        <wps:cNvPr id="93" name="Zone de texte 10"/>
+                        <wps:cNvSpPr txBox="1"/>
+                        <wps:spPr>
+                          <a:xfrm>
+                            <a:off x="1043411" y="934036"/>
+                            <a:ext cx="360680" cy="305435"/>
+                          </a:xfrm>
+                          <a:prstGeom prst="rect">
+                            <a:avLst/>
+                          </a:prstGeom>
+                          <a:noFill/>
+                          <a:ln w="6350">
+                            <a:noFill/>
+                          </a:ln>
+                        </wps:spPr>
+                        <wps:txbx>
+                          <w:txbxContent>
+                            <w:p>
+                              <w:pPr>
+                                <w:pStyle w:val="NormalWeb"/>
+                                <w:spacing w:before="0" w:beforeAutospacing="0" w:after="160" w:afterAutospacing="0" w:line="254" w:lineRule="auto"/>
+                                <w:jc w:val="both"/>
+                              </w:pPr>
+                              <m:oMathPara>
+                                <m:oMathParaPr>
+                                  <m:jc m:val="centerGroup"/>
+                                </m:oMathParaPr>
+                                <m:oMath>
+                                  <m:r>
+                                    <w:rPr>
+                                      <w:rFonts w:ascii="Cambria Math" w:eastAsia="Times New Roman" w:hAnsi="Cambria Math"/>
+                                      <w:color w:val="2E74B5"/>
+                                      <w:sz w:val="20"/>
+                                      <w:szCs w:val="20"/>
+                                    </w:rPr>
+                                    <m:t>θ</m:t>
+                                  </m:r>
+                                </m:oMath>
+                              </m:oMathPara>
+                            </w:p>
+                          </w:txbxContent>
+                        </wps:txbx>
+                        <wps:bodyPr rot="0" spcFirstLastPara="0" vert="horz" wrap="square" lIns="91440" tIns="45720" rIns="91440" bIns="45720" numCol="1" spcCol="0" rtlCol="0" fromWordArt="0" anchor="t" anchorCtr="0" forceAA="0" compatLnSpc="1">
+                          <a:prstTxWarp prst="textNoShape">
+                            <a:avLst/>
+                          </a:prstTxWarp>
+                          <a:noAutofit/>
+                        </wps:bodyPr>
+                      </wps:wsp>
+                    </wpc:wpc>
+                  </a:graphicData>
+                </a:graphic>
+              </wp:inline>
+            </w:drawing>
+          </mc:Choice>
+          <mc:Fallback>
+            <w:pict>
+              <v:group w14:anchorId="71C0A3AD" id="Zone de dessin 42" o:spid="_x0000_s1039" editas="canvas" style="width:220.65pt;height:195.35pt;mso-position-horizontal-relative:char;mso-position-vertical-relative:line" coordsize="28022,24809" o:gfxdata="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">
+                <v:shape id="_x0000_s1040" type="#_x0000_t75" style="position:absolute;width:28022;height:24809;visibility:visible;mso-wrap-style:square">
+                  <v:fill o:detectmouseclick="t"/>
+                  <v:path o:connecttype="none"/>
+                </v:shape>
+                <v:line id="Connecteur droit 31" o:spid="_x0000_s1041" style="position:absolute;visibility:visible;mso-wrap-style:square" from="2306,13295" to="18286,13295" o:connectortype="straight" o:gfxdata="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" strokecolor="#4472c4 [3204]" strokeweight=".5pt">
+                  <v:stroke joinstyle="miter"/>
+                </v:line>
+                <v:line id="Connecteur droit 32" o:spid="_x0000_s1042" style="position:absolute;flip:y;visibility:visible;mso-wrap-style:square" from="4106,1913" to="4113,15095" o:connectortype="straight" o:gfxdata="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" strokecolor="#4472c4 [3204]" strokeweight=".5pt">
+                  <v:stroke joinstyle="miter"/>
+                </v:line>
+                <v:shape id="Arc 33" o:spid="_x0000_s1043" style="position:absolute;left:4094;top:881;width:23945;height:23913;rotation:-90;visibility:visible;mso-wrap-style:square;v-text-anchor:middle" coordsize="2394419,2391339" o:spt="100" o:gfxdata="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" adj="-11796480,,5400" path="m1197209,nsc1489554,,1771795,106830,1990705,300344r-793495,895326c1197210,797113,1197209,398557,1197209,xem1197209,nfc1489554,,1771795,106830,1990705,300344e" filled="f" strokecolor="#4472c4 [3204]" strokeweight="1pt">
+                  <v:stroke joinstyle="miter"/>
+                  <v:formulas/>
+                  <v:path arrowok="t" o:connecttype="custom" o:connectlocs="1197209,0;1990705,300344" o:connectangles="0,0" textboxrect="0,0,2394419,2391339"/>
+                  <v:textbox>
+                    <w:txbxContent>
+                      <w:p>
+                        <w:pPr>
+                          <w:jc w:val="center"/>
+                        </w:pPr>
+                      </w:p>
+                    </w:txbxContent>
+                  </v:textbox>
+                </v:shape>
+                <v:line id="Connecteur droit 34" o:spid="_x0000_s1044" style="position:absolute;flip:x y;visibility:visible;mso-wrap-style:square" from="7115,4900" to="16504,13288" o:connectortype="straight" o:gfxdata="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" strokecolor="#4472c4 [3204]" strokeweight=".5pt">
+                  <v:stroke joinstyle="miter"/>
+                </v:line>
+                <v:shape id="Signe Plus 35" o:spid="_x0000_s1045" style="position:absolute;left:6696;top:4631;width:831;height:831;visibility:visible;mso-wrap-style:square;v-text-anchor:middle" coordsize="83128,83128" o:spt="100" o:gfxdata="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" adj="-11796480,,5400" path="m11019,31788r20769,l31788,11019r19552,l51340,31788r20769,l72109,51340r-20769,l51340,72109r-19552,l31788,51340r-20769,l11019,31788xe" fillcolor="#c00000" stroked="f" strokeweight="1pt">
+                  <v:stroke joinstyle="miter"/>
+                  <v:formulas/>
+                  <v:path arrowok="t" o:connecttype="custom" o:connectlocs="11019,31788;31788,31788;31788,11019;51340,11019;51340,31788;72109,31788;72109,51340;51340,51340;51340,72109;31788,72109;31788,51340;11019,51340;11019,31788" o:connectangles="0,0,0,0,0,0,0,0,0,0,0,0,0" textboxrect="0,0,83128,83128"/>
+                  <v:textbox>
+                    <w:txbxContent>
+                      <w:p>
+                        <w:pPr>
+                          <w:jc w:val="center"/>
+                        </w:pPr>
+                      </w:p>
+                    </w:txbxContent>
+                  </v:textbox>
+                </v:shape>
+                <v:shape id="Signe Plus 36" o:spid="_x0000_s1046" style="position:absolute;left:3725;top:12905;width:826;height:825;visibility:visible;mso-wrap-style:square;v-text-anchor:middle" coordsize="82550,82550" o:spt="100" o:gfxdata="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" adj="-11796480,,5400" path="m10942,31567r20625,l31567,10942r19416,l50983,31567r20625,l71608,50983r-20625,l50983,71608r-19416,l31567,50983r-20625,l10942,31567xe" fillcolor="#c00000" stroked="f" strokeweight="1pt">
+                  <v:stroke joinstyle="miter"/>
+                  <v:formulas/>
+                  <v:path arrowok="t" o:connecttype="custom" o:connectlocs="10942,31567;31567,31567;31567,10942;50983,10942;50983,31567;71608,31567;71608,50983;50983,50983;50983,71608;31567,71608;31567,50983;10942,50983;10942,31567" o:connectangles="0,0,0,0,0,0,0,0,0,0,0,0,0" textboxrect="0,0,82550,82550"/>
+                  <v:textbox>
+                    <w:txbxContent>
+                      <w:p>
+                        <w:pPr>
+                          <w:pStyle w:val="NormalWeb"/>
+                          <w:spacing w:before="0" w:beforeAutospacing="0" w:after="160" w:afterAutospacing="0" w:line="256" w:lineRule="auto"/>
+                          <w:jc w:val="center"/>
+                        </w:pPr>
+                        <w:r>
+                          <w:rPr>
+                            <w:rFonts w:eastAsia="Calibri"/>
+                            <w:sz w:val="22"/>
+                            <w:szCs w:val="22"/>
+                          </w:rPr>
+                          <w:t> </w:t>
+                        </w:r>
+                      </w:p>
+                    </w:txbxContent>
+                  </v:textbox>
+                </v:shape>
+                <v:shape id="Arc 37" o:spid="_x0000_s1047" style="position:absolute;left:359;top:9340;width:7290;height:6926;visibility:visible;mso-wrap-style:square;v-text-anchor:middle" coordsize="728907,692590" o:spt="100" o:gfxdata="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" adj="-11796480,,5400" path="m364453,nsc414335,,463686,9729,509450,28586l364454,346295v,-115432,-1,-230863,-1,-346295xem364453,nfc414335,,463686,9729,509450,28586e" filled="f" strokecolor="#4472c4 [3204]" strokeweight=".5pt">
+                  <v:stroke joinstyle="miter"/>
+                  <v:formulas/>
+                  <v:path arrowok="t" o:connecttype="custom" o:connectlocs="364453,0;509450,28586" o:connectangles="0,0" textboxrect="0,0,728907,692590"/>
+                  <v:textbox>
+                    <w:txbxContent>
+                      <w:p>
+                        <w:pPr>
+                          <w:pStyle w:val="NormalWeb"/>
+                          <w:spacing w:before="0" w:beforeAutospacing="0" w:after="160" w:afterAutospacing="0" w:line="256" w:lineRule="auto"/>
+                          <w:jc w:val="center"/>
+                        </w:pPr>
+                        <w:r>
+                          <w:rPr>
+                            <w:rFonts w:eastAsia="Calibri"/>
+                            <w:sz w:val="22"/>
+                            <w:szCs w:val="22"/>
+                          </w:rPr>
+                          <w:t> </w:t>
+                        </w:r>
+                      </w:p>
+                    </w:txbxContent>
+                  </v:textbox>
+                </v:shape>
+                <v:line id="Connecteur droit 38" o:spid="_x0000_s1048" style="position:absolute;flip:y;visibility:visible;mso-wrap-style:square" from="4106,4900" to="7115,13291" o:connectortype="straight" o:gfxdata="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" strokecolor="#375623 [1609]" strokeweight="1pt">
+                  <v:stroke joinstyle="miter"/>
+                </v:line>
+                <v:shape id="Zone de texte 10" o:spid="_x0000_s1049" type="#_x0000_t202" style="position:absolute;left:4838;top:6839;width:3614;height:3061;visibility:visible;mso-wrap-style:square;v-text-anchor:top" o:gfxdata="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" filled="f" stroked="f" strokeweight=".5pt">
+                  <v:textbox>
+                    <w:txbxContent>
+                      <w:p>
+                        <w:pPr>
+                          <w:pStyle w:val="NormalWeb"/>
+                          <w:spacing w:before="0" w:beforeAutospacing="0" w:after="160" w:afterAutospacing="0" w:line="256" w:lineRule="auto"/>
+                          <w:jc w:val="both"/>
+                          <w:rPr>
+                            <w:color w:val="385623" w:themeColor="accent6" w:themeShade="80"/>
+                          </w:rPr>
+                        </w:pPr>
+                        <m:oMathPara>
+                          <m:oMath>
+                            <m:r>
+                              <w:rPr>
+                                <w:rFonts w:ascii="Cambria Math" w:hAnsi="Cambria Math"/>
+                                <w:color w:val="385623" w:themeColor="accent6" w:themeShade="80"/>
+                              </w:rPr>
+                              <m:t>l</m:t>
+                            </m:r>
+                          </m:oMath>
+                        </m:oMathPara>
+                      </w:p>
+                    </w:txbxContent>
+                  </v:textbox>
+                </v:shape>
+                <v:shape id="Zone de texte 10" o:spid="_x0000_s1050" type="#_x0000_t202" style="position:absolute;left:13259;top:11286;width:3614;height:3060;visibility:visible;mso-wrap-style:square;v-text-anchor:top" o:gfxdata="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" filled="f" stroked="f" strokeweight=".5pt">
+                  <v:textbox>
+                    <w:txbxContent>
+                      <w:p>
+                        <w:pPr>
+                          <w:pStyle w:val="NormalWeb"/>
+                          <w:spacing w:before="0" w:beforeAutospacing="0" w:after="160" w:afterAutospacing="0" w:line="256" w:lineRule="auto"/>
+                          <w:jc w:val="both"/>
+                          <w:rPr>
+                            <w:color w:val="2E74B5" w:themeColor="accent5" w:themeShade="BF"/>
+                            <w:sz w:val="20"/>
+                            <w:szCs w:val="20"/>
+                          </w:rPr>
+                        </w:pPr>
+                        <m:oMathPara>
+                          <m:oMath>
+                            <m:r>
+                              <w:rPr>
+                                <w:rFonts w:ascii="Cambria Math" w:hAnsi="Cambria Math"/>
+                                <w:color w:val="2E74B5" w:themeColor="accent5" w:themeShade="BF"/>
+                                <w:sz w:val="20"/>
+                                <w:szCs w:val="20"/>
+                              </w:rPr>
+                              <m:t>β</m:t>
+                            </m:r>
+                          </m:oMath>
+                        </m:oMathPara>
+                      </w:p>
+                    </w:txbxContent>
+                  </v:textbox>
+                </v:shape>
+                <v:shape id="Zone de texte 10" o:spid="_x0000_s1051" type="#_x0000_t202" style="position:absolute;left:2947;top:8922;width:3613;height:3060;visibility:visible;mso-wrap-style:square;v-text-anchor:top" o:gfxdata="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" filled="f" stroked="f" strokeweight=".5pt">
+                  <v:textbox>
+                    <w:txbxContent>
+                      <w:p>
+                        <w:pPr>
+                          <w:pStyle w:val="NormalWeb"/>
+                          <w:spacing w:before="0" w:beforeAutospacing="0" w:after="160" w:afterAutospacing="0" w:line="254" w:lineRule="auto"/>
+                          <w:jc w:val="both"/>
+                        </w:pPr>
+                        <m:oMathPara>
+                          <m:oMathParaPr>
+                            <m:jc m:val="centerGroup"/>
+                          </m:oMathParaPr>
+                          <m:oMath>
+                            <m:r>
+                              <w:rPr>
+                                <w:rFonts w:ascii="Cambria Math" w:eastAsia="Times New Roman" w:hAnsi="Cambria Math"/>
+                                <w:color w:val="2E74B5"/>
+                                <w:sz w:val="20"/>
+                                <w:szCs w:val="20"/>
+                              </w:rPr>
+                              <m:t>α</m:t>
+                            </m:r>
+                          </m:oMath>
+                        </m:oMathPara>
+                      </w:p>
+                    </w:txbxContent>
+                  </v:textbox>
+                </v:shape>
+                <v:shape id="Zone de texte 10" o:spid="_x0000_s1052" type="#_x0000_t202" style="position:absolute;left:8683;top:13211;width:3607;height:3054;visibility:visible;mso-wrap-style:square;v-text-anchor:top" o:gfxdata="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" filled="f" stroked="f" strokeweight=".5pt">
+                  <v:textbox>
+                    <w:txbxContent>
+                      <w:p>
+                        <w:pPr>
+                          <w:pStyle w:val="NormalWeb"/>
+                          <w:spacing w:before="0" w:beforeAutospacing="0" w:after="160" w:afterAutospacing="0" w:line="254" w:lineRule="auto"/>
+                          <w:jc w:val="both"/>
+                        </w:pPr>
+                        <m:oMathPara>
+                          <m:oMathParaPr>
+                            <m:jc m:val="centerGroup"/>
+                          </m:oMathParaPr>
+                          <m:oMath>
+                            <m:r>
+                              <w:rPr>
+                                <w:rFonts w:ascii="Cambria Math" w:hAnsi="Cambria Math"/>
+                              </w:rPr>
+                              <m:t>ρ</m:t>
+                            </m:r>
+                          </m:oMath>
+                        </m:oMathPara>
+                      </w:p>
+                    </w:txbxContent>
+                  </v:textbox>
+                </v:shape>
+                <v:line id="Connecteur droit 86" o:spid="_x0000_s1053" style="position:absolute;flip:x y;visibility:visible;mso-wrap-style:square" from="9266,2990" to="16502,13294" o:connectortype="straight" o:gfxdata="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" strokecolor="#4472c4 [3204]" strokeweight=".5pt">
+                  <v:stroke joinstyle="miter"/>
+                </v:line>
+                <v:shape id="Arc 88" o:spid="_x0000_s1054" style="position:absolute;left:4090;top:885;width:23940;height:23908;rotation:-90;visibility:visible;mso-wrap-style:square;v-text-anchor:middle" coordsize="2393950,2390775" o:spt="100" o:gfxdata="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" adj="-11796480,,5400" path="m1196975,nsc1590224,,1958387,192904,2181871,516048r-984896,679340l1196975,xem1196975,nfc1590224,,1958387,192904,2181871,516048e" filled="f" strokecolor="#4472c4 [3204]" strokeweight="1pt">
+                  <v:stroke dashstyle="3 1" joinstyle="miter"/>
+                  <v:formulas/>
+                  <v:path arrowok="t" o:connecttype="custom" o:connectlocs="1196975,0;2181871,516048" o:connectangles="0,0" textboxrect="0,0,2393950,2390775"/>
+                  <v:textbox>
+                    <w:txbxContent>
+                      <w:p>
+                        <w:pPr>
+                          <w:pStyle w:val="NormalWeb"/>
+                          <w:spacing w:before="0" w:beforeAutospacing="0" w:after="160" w:afterAutospacing="0" w:line="256" w:lineRule="auto"/>
+                          <w:jc w:val="center"/>
+                        </w:pPr>
+                        <w:r>
+                          <w:rPr>
+                            <w:rFonts w:eastAsia="Calibri"/>
+                            <w:sz w:val="22"/>
+                            <w:szCs w:val="22"/>
+                          </w:rPr>
+                          <w:t> </w:t>
+                        </w:r>
+                      </w:p>
+                    </w:txbxContent>
+                  </v:textbox>
+                </v:shape>
+                <v:shape id="Zone de texte 10" o:spid="_x0000_s1055" type="#_x0000_t202" style="position:absolute;left:8195;top:417;width:3600;height:3048;visibility:visible;mso-wrap-style:square;v-text-anchor:top" o:gfxdata="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" filled="f" stroked="f" strokeweight=".5pt">
+                  <v:textbox>
+                    <w:txbxContent>
+                      <w:p>
+                        <w:pPr>
+                          <w:pStyle w:val="NormalWeb"/>
+                          <w:spacing w:before="0" w:beforeAutospacing="0" w:after="160" w:afterAutospacing="0" w:line="252" w:lineRule="auto"/>
+                          <w:jc w:val="both"/>
+                        </w:pPr>
+                        <m:oMathPara>
+                          <m:oMathParaPr>
+                            <m:jc m:val="centerGroup"/>
+                          </m:oMathParaPr>
+                          <m:oMath>
+                            <m:sSub>
+                              <m:sSubPr>
+                                <m:ctrlPr>
+                                  <w:rPr>
+                                    <w:rFonts w:ascii="Cambria Math" w:eastAsia="Times New Roman" w:hAnsi="Cambria Math"/>
+                                    <w:i/>
+                                    <w:iCs/>
+                                  </w:rPr>
+                                </m:ctrlPr>
+                              </m:sSubPr>
+                              <m:e>
+                                <m:r>
+                                  <w:rPr>
+                                    <w:rFonts w:ascii="Cambria Math" w:eastAsia="Times New Roman" w:hAnsi="Cambria Math"/>
+                                  </w:rPr>
+                                  <m:t>p</m:t>
+                                </m:r>
+                              </m:e>
+                              <m:sub>
+                                <m:r>
+                                  <w:rPr>
+                                    <w:rFonts w:ascii="Cambria Math" w:eastAsia="Times New Roman" w:hAnsi="Cambria Math"/>
+                                  </w:rPr>
+                                  <m:t>n</m:t>
+                                </m:r>
+                              </m:sub>
+                            </m:sSub>
+                          </m:oMath>
+                        </m:oMathPara>
+                      </w:p>
+                    </w:txbxContent>
+                  </v:textbox>
+                </v:shape>
+                <v:shape id="Zone de texte 10" o:spid="_x0000_s1056" type="#_x0000_t202" style="position:absolute;top:12570;width:3594;height:3042;visibility:visible;mso-wrap-style:square;v-text-anchor:top" o:gfxdata="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" filled="f" stroked="f" strokeweight=".5pt">
+                  <v:textbox>
+                    <w:txbxContent>
+                      <w:p>
+                        <w:pPr>
+                          <w:pStyle w:val="NormalWeb"/>
+                          <w:spacing w:before="0" w:beforeAutospacing="0" w:after="160" w:afterAutospacing="0" w:line="252" w:lineRule="auto"/>
+                          <w:jc w:val="both"/>
+                        </w:pPr>
+                        <m:oMathPara>
+                          <m:oMathParaPr>
+                            <m:jc m:val="centerGroup"/>
+                          </m:oMathParaPr>
+                          <m:oMath>
+                            <m:sSub>
+                              <m:sSubPr>
+                                <m:ctrlPr>
+                                  <w:rPr>
+                                    <w:rFonts w:ascii="Cambria Math" w:hAnsi="Cambria Math"/>
+                                    <w:i/>
+                                    <w:iCs/>
+                                  </w:rPr>
+                                </m:ctrlPr>
+                              </m:sSubPr>
+                              <m:e>
+                                <m:r>
+                                  <w:rPr>
+                                    <w:rFonts w:ascii="Cambria Math" w:eastAsia="Times New Roman" w:hAnsi="Cambria Math"/>
+                                  </w:rPr>
+                                  <m:t>p</m:t>
+                                </m:r>
+                              </m:e>
+                              <m:sub>
+                                <m:r>
+                                  <w:rPr>
+                                    <w:rFonts w:ascii="Cambria Math" w:eastAsia="Times New Roman" w:hAnsi="Cambria Math"/>
+                                  </w:rPr>
+                                  <m:t>n-1</m:t>
+                                </m:r>
+                              </m:sub>
+                            </m:sSub>
+                          </m:oMath>
+                        </m:oMathPara>
+                      </w:p>
+                    </w:txbxContent>
+                  </v:textbox>
+                </v:shape>
+                <v:shape id="Arc 44" o:spid="_x0000_s1057" style="position:absolute;left:13971;top:11285;width:4078;height:4079;rotation:-90;visibility:visible;mso-wrap-style:square;v-text-anchor:middle" coordsize="407810,407820" o:gfxdata="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" path="m203905,nsc266501,,325628,28751,364283,77986l203905,203910,203905,xem203905,nfc266501,,325628,28751,364283,77986e" filled="f" strokecolor="#4472c4 [3204]" strokeweight=".5pt">
+                  <v:stroke joinstyle="miter"/>
+                  <v:path arrowok="t" o:connecttype="custom" o:connectlocs="203905,0;364283,77986" o:connectangles="0,0"/>
+                </v:shape>
+                <v:shape id="Arc 92" o:spid="_x0000_s1058" style="position:absolute;left:12746;top:9721;width:6998;height:6998;rotation:-90;visibility:visible;mso-wrap-style:square;v-text-anchor:middle" coordsize="699798,699815" o:gfxdata="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" path="m349899,nsc470025,,581752,61624,645841,163228l349899,349908,349899,xem349899,nfc470025,,581752,61624,645841,163228e" filled="f" strokecolor="#4472c4 [3204]" strokeweight=".5pt">
+                  <v:stroke joinstyle="miter"/>
+                  <v:path arrowok="t" o:connecttype="custom" o:connectlocs="349899,0;645841,163228" o:connectangles="0,0"/>
+                </v:shape>
+                <v:shape id="Zone de texte 10" o:spid="_x0000_s1059" type="#_x0000_t202" style="position:absolute;left:10434;top:9340;width:3606;height:3054;visibility:visible;mso-wrap-style:square;v-text-anchor:top" o:gfxdata="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" filled="f" stroked="f" strokeweight=".5pt">
+                  <v:textbox>
+                    <w:txbxContent>
+                      <w:p>
+                        <w:pPr>
+                          <w:pStyle w:val="NormalWeb"/>
+                          <w:spacing w:before="0" w:beforeAutospacing="0" w:after="160" w:afterAutospacing="0" w:line="254" w:lineRule="auto"/>
+                          <w:jc w:val="both"/>
+                        </w:pPr>
+                        <m:oMathPara>
+                          <m:oMathParaPr>
+                            <m:jc m:val="centerGroup"/>
+                          </m:oMathParaPr>
+                          <m:oMath>
+                            <m:r>
+                              <w:rPr>
+                                <w:rFonts w:ascii="Cambria Math" w:eastAsia="Times New Roman" w:hAnsi="Cambria Math"/>
+                                <w:color w:val="2E74B5"/>
+                                <w:sz w:val="20"/>
+                                <w:szCs w:val="20"/>
+                              </w:rPr>
+                              <m:t>θ</m:t>
+                            </m:r>
+                          </m:oMath>
+                        </m:oMathPara>
+                      </w:p>
+                    </w:txbxContent>
+                  </v:textbox>
+                </v:shape>
+                <w10:anchorlock/>
+              </v:group>
+            </w:pict>
+          </mc:Fallback>
+        </mc:AlternateContent>
+      </w:r>
+    </w:p>
+    <w:p>
+      <w:pPr>
+        <w:rPr>
+          <w:lang w:val="en-US"/>
+        </w:rPr>
+      </w:pPr>
+    </w:p>
+    <w:p>
+      <w:pPr>
+        <w:rPr>
+          <w:lang w:val="en-US"/>
+        </w:rPr>
+      </w:pPr>
+    </w:p>
+    <w:p>
+      <w:pPr>
+        <w:rPr>
+          <w:lang w:val="en-US"/>
+        </w:rPr>
+      </w:pPr>
+    </w:p>
+    <w:p>
+      <w:pPr>
         <w:pStyle w:val="Titre2"/>
         <w:rPr>
           <w:lang w:val="en-US"/>
@@ -19756,15 +22729,7 @@
                   <w:bdr w:val="single" w:sz="4" w:space="0" w:color="auto"/>
                   <w:lang w:val="en-US"/>
                 </w:rPr>
-                <m:t>-</m:t>
-              </m:r>
-              <m:r>
-                <w:rPr>
-                  <w:rFonts w:ascii="Cambria Math" w:eastAsiaTheme="minorEastAsia" w:hAnsi="Cambria Math"/>
-                  <w:bdr w:val="single" w:sz="4" w:space="0" w:color="auto"/>
-                  <w:lang w:val="en-US"/>
-                </w:rPr>
-                <m:t>2</m:t>
+                <m:t>-2</m:t>
               </m:r>
               <m:r>
                 <w:rPr>
@@ -20196,14 +23161,7 @@
                       <w:rFonts w:ascii="Cambria Math" w:eastAsiaTheme="minorEastAsia" w:hAnsi="Cambria Math"/>
                       <w:lang w:val="en-US"/>
                     </w:rPr>
-                    <m:t>+</m:t>
-                  </m:r>
-                  <m:r>
-                    <w:rPr>
-                      <w:rFonts w:ascii="Cambria Math" w:eastAsiaTheme="minorEastAsia" w:hAnsi="Cambria Math"/>
-                      <w:lang w:val="en-US"/>
-                    </w:rPr>
-                    <m:t>2</m:t>
+                    <m:t>+2</m:t>
                   </m:r>
                 </m:e>
               </m:func>
@@ -20231,16 +23189,7 @@
           <w:rFonts w:eastAsiaTheme="minorEastAsia"/>
           <w:lang w:val="en-US"/>
         </w:rPr>
-        <w:t>For each angle there is two solution one looping an</w:t>
-      </w:r>
-      <w:bookmarkStart w:id="2" w:name="_GoBack"/>
-      <w:bookmarkEnd w:id="2"/>
-      <w:r>
-        <w:rPr>
-          <w:rFonts w:eastAsiaTheme="minorEastAsia"/>
-          <w:lang w:val="en-US"/>
-        </w:rPr>
-        <w:t xml:space="preserve">d one non-looping </w:t>
+        <w:t xml:space="preserve">For each angle there is two solution one looping and one non-looping </w:t>
       </w:r>
       <w:r>
         <w:rPr>
@@ -21761,24 +24710,24 @@
           </mc:Choice>
           <mc:Fallback>
             <w:pict>
-              <v:group id="Zone de dessin 20" o:spid="_x0000_s1039" editas="canvas" style="width:170.85pt;height:96.2pt;mso-position-horizontal-relative:char;mso-position-vertical-relative:line" coordsize="21697,12211" o:gfxdata="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">
-                <v:shape id="_x0000_s1040" type="#_x0000_t75" style="position:absolute;width:21697;height:12211;visibility:visible;mso-wrap-style:square">
+              <v:group id="Zone de dessin 20" o:spid="_x0000_s1060" editas="canvas" style="width:170.85pt;height:96.2pt;mso-position-horizontal-relative:char;mso-position-vertical-relative:line" coordsize="21697,12211" o:gfxdata="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">
+                <v:shape id="_x0000_s1061" type="#_x0000_t75" style="position:absolute;width:21697;height:12211;visibility:visible;mso-wrap-style:square">
                   <v:fill o:detectmouseclick="t"/>
                   <v:path o:connecttype="none"/>
                 </v:shape>
-                <v:line id="Connecteur droit 21" o:spid="_x0000_s1041" style="position:absolute;visibility:visible;mso-wrap-style:square" from="360,9983" to="21705,9983" o:connectortype="straight" o:gfxdata="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" strokecolor="#4472c4 [3204]" strokeweight=".5pt">
+                <v:line id="Connecteur droit 21" o:spid="_x0000_s1062" style="position:absolute;visibility:visible;mso-wrap-style:square" from="360,9983" to="21705,9983" o:connectortype="straight" o:gfxdata="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" strokecolor="#4472c4 [3204]" strokeweight=".5pt">
                   <v:stroke joinstyle="miter"/>
                 </v:line>
-                <v:line id="Connecteur droit 22" o:spid="_x0000_s1042" style="position:absolute;flip:x y;visibility:visible;mso-wrap-style:square" from="10966,360" to="10966,12215" o:connectortype="straight" o:gfxdata="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" strokecolor="#4472c4 [3204]" strokeweight=".5pt">
+                <v:line id="Connecteur droit 22" o:spid="_x0000_s1063" style="position:absolute;flip:x y;visibility:visible;mso-wrap-style:square" from="10966,360" to="10966,12215" o:connectortype="straight" o:gfxdata="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" strokecolor="#4472c4 [3204]" strokeweight=".5pt">
                   <v:stroke joinstyle="miter"/>
                 </v:line>
-                <v:line id="Connecteur droit 23" o:spid="_x0000_s1043" style="position:absolute;flip:y;visibility:visible;mso-wrap-style:square" from="2127,4091" to="10964,10044" o:connectortype="straight" o:gfxdata="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" strokecolor="#c45911 [2405]" strokeweight="1.25pt">
+                <v:line id="Connecteur droit 23" o:spid="_x0000_s1064" style="position:absolute;flip:y;visibility:visible;mso-wrap-style:square" from="2127,4091" to="10964,10044" o:connectortype="straight" o:gfxdata="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" strokecolor="#c45911 [2405]" strokeweight="1.25pt">
                   <v:stroke joinstyle="miter"/>
                 </v:line>
-                <v:line id="Connecteur droit 24" o:spid="_x0000_s1044" style="position:absolute;visibility:visible;mso-wrap-style:square" from="10964,4090" to="19721,10044" o:connectortype="straight" o:gfxdata="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" strokecolor="#c45911 [2405]" strokeweight="1.25pt">
+                <v:line id="Connecteur droit 24" o:spid="_x0000_s1065" style="position:absolute;visibility:visible;mso-wrap-style:square" from="10964,4090" to="19721,10044" o:connectortype="straight" o:gfxdata="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" strokecolor="#c45911 [2405]" strokeweight="1.25pt">
                   <v:stroke joinstyle="miter"/>
                 </v:line>
-                <v:shape id="Zone de texte 25" o:spid="_x0000_s1045" type="#_x0000_t202" style="position:absolute;left:3944;top:4002;width:6110;height:3667;visibility:visible;mso-wrap-style:square;v-text-anchor:top" o:gfxdata="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" filled="f" stroked="f" strokeweight=".5pt">
+                <v:shape id="Zone de texte 25" o:spid="_x0000_s1066" type="#_x0000_t202" style="position:absolute;left:3944;top:4002;width:6110;height:3667;visibility:visible;mso-wrap-style:square;v-text-anchor:top" o:gfxdata="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" filled="f" stroked="f" strokeweight=".5pt">
                   <v:textbox>
                     <w:txbxContent>
                       <w:p>
@@ -21796,7 +24745,7 @@
                     </w:txbxContent>
                   </v:textbox>
                 </v:shape>
-                <v:shape id="Zone de texte 25" o:spid="_x0000_s1046" type="#_x0000_t202" style="position:absolute;left:4873;top:9402;width:6741;height:2289;visibility:visible;mso-wrap-style:square;v-text-anchor:top" o:gfxdata="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" filled="f" stroked="f" strokeweight=".5pt">
+                <v:shape id="Zone de texte 25" o:spid="_x0000_s1067" type="#_x0000_t202" style="position:absolute;left:4873;top:9402;width:6741;height:2289;visibility:visible;mso-wrap-style:square;v-text-anchor:top" o:gfxdata="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" filled="f" stroked="f" strokeweight=".5pt">
                   <v:textbox>
                     <w:txbxContent>
                       <w:p>
@@ -21824,7 +24773,7 @@
                     </w:txbxContent>
                   </v:textbox>
                 </v:shape>
-                <v:shape id="Zone de texte 25" o:spid="_x0000_s1047" type="#_x0000_t202" style="position:absolute;left:8612;top:5900;width:3233;height:2290;visibility:visible;mso-wrap-style:square;v-text-anchor:top" o:gfxdata="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" filled="f" stroked="f" strokeweight=".5pt">
+                <v:shape id="Zone de texte 25" o:spid="_x0000_s1068" type="#_x0000_t202" style="position:absolute;left:8612;top:5900;width:3233;height:2290;visibility:visible;mso-wrap-style:square;v-text-anchor:top" o:gfxdata="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" filled="f" stroked="f" strokeweight=".5pt">
                   <v:textbox>
                     <w:txbxContent>
                       <w:p>
@@ -21852,7 +24801,7 @@
                     </w:txbxContent>
                   </v:textbox>
                 </v:shape>
-                <v:shape id="Zone de texte 25" o:spid="_x0000_s1048" type="#_x0000_t202" style="position:absolute;left:4608;top:7864;width:2084;height:2290;visibility:visible;mso-wrap-style:square;v-text-anchor:top" o:gfxdata="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" filled="f" stroked="f" strokeweight=".5pt">
+                <v:shape id="Zone de texte 25" o:spid="_x0000_s1069" type="#_x0000_t202" style="position:absolute;left:4608;top:7864;width:2084;height:2290;visibility:visible;mso-wrap-style:square;v-text-anchor:top" o:gfxdata="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" filled="f" stroked="f" strokeweight=".5pt">
                   <v:textbox>
                     <w:txbxContent>
                       <w:p>
@@ -21880,11 +24829,11 @@
                     </w:txbxContent>
                   </v:textbox>
                 </v:shape>
-                <v:shape id="Arc 29" o:spid="_x0000_s1049" style="position:absolute;left:2036;top:8584;width:2299;height:2773;visibility:visible;mso-wrap-style:square;v-text-anchor:middle" coordsize="229838,277317" o:gfxdata="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" path="m188669,32320nsc214762,58665,229838,97607,229838,138659r-114919,l188669,32320xem188669,32320nfc214762,58665,229838,97607,229838,138659e" filled="f" strokecolor="#4472c4 [3204]" strokeweight=".5pt">
+                <v:shape id="Arc 29" o:spid="_x0000_s1070" style="position:absolute;left:2036;top:8584;width:2299;height:2773;visibility:visible;mso-wrap-style:square;v-text-anchor:middle" coordsize="229838,277317" o:gfxdata="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" path="m188669,32320nsc214762,58665,229838,97607,229838,138659r-114919,l188669,32320xem188669,32320nfc214762,58665,229838,97607,229838,138659e" filled="f" strokecolor="#4472c4 [3204]" strokeweight=".5pt">
                   <v:stroke joinstyle="miter"/>
                   <v:path arrowok="t" o:connecttype="custom" o:connectlocs="188669,32320;229838,138659" o:connectangles="0,0"/>
                 </v:shape>
-                <v:shape id="Zone de texte 25" o:spid="_x0000_s1050" type="#_x0000_t202" style="position:absolute;left:10054;top:2124;width:2260;height:2289;visibility:visible;mso-wrap-style:square;v-text-anchor:top" o:gfxdata="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" filled="f" stroked="f" strokeweight=".5pt">
+                <v:shape id="Zone de texte 25" o:spid="_x0000_s1071" type="#_x0000_t202" style="position:absolute;left:10054;top:2124;width:2260;height:2289;visibility:visible;mso-wrap-style:square;v-text-anchor:top" o:gfxdata="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" filled="f" stroked="f" strokeweight=".5pt">
                   <v:textbox>
                     <w:txbxContent>
                       <w:p>
@@ -22673,24 +25622,24 @@
           </mc:Choice>
           <mc:Fallback>
             <w:pict>
-              <v:group w14:anchorId="7E4EFE7F" id="Zone de dessin 56" o:spid="_x0000_s1051" editas="canvas" style="width:170.85pt;height:102.05pt;mso-position-horizontal-relative:char;mso-position-vertical-relative:line" coordsize="21697,12954" o:gfxdata="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">
-                <v:shape id="_x0000_s1052" type="#_x0000_t75" style="position:absolute;width:21697;height:12954;visibility:visible;mso-wrap-style:square">
+              <v:group w14:anchorId="7E4EFE7F" id="Zone de dessin 56" o:spid="_x0000_s1072" editas="canvas" style="width:170.85pt;height:102.05pt;mso-position-horizontal-relative:char;mso-position-vertical-relative:line" coordsize="21697,12954" o:gfxdata="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">
+                <v:shape id="_x0000_s1073" type="#_x0000_t75" style="position:absolute;width:21697;height:12954;visibility:visible;mso-wrap-style:square">
                   <v:fill o:detectmouseclick="t"/>
                   <v:path o:connecttype="none"/>
                 </v:shape>
-                <v:line id="Connecteur droit 46" o:spid="_x0000_s1053" style="position:absolute;visibility:visible;mso-wrap-style:square" from="352,6729" to="21697,6729" o:connectortype="straight" o:gfxdata="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" strokecolor="#4472c4 [3204]" strokeweight=".5pt">
+                <v:line id="Connecteur droit 46" o:spid="_x0000_s1074" style="position:absolute;visibility:visible;mso-wrap-style:square" from="352,6729" to="21697,6729" o:connectortype="straight" o:gfxdata="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" strokecolor="#4472c4 [3204]" strokeweight=".5pt">
                   <v:stroke joinstyle="miter"/>
                 </v:line>
-                <v:line id="Connecteur droit 47" o:spid="_x0000_s1054" style="position:absolute;flip:x y;visibility:visible;mso-wrap-style:square" from="10966,360" to="10966,12215" o:connectortype="straight" o:gfxdata="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" strokecolor="#4472c4 [3204]" strokeweight=".5pt">
+                <v:line id="Connecteur droit 47" o:spid="_x0000_s1075" style="position:absolute;flip:x y;visibility:visible;mso-wrap-style:square" from="10966,360" to="10966,12215" o:connectortype="straight" o:gfxdata="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" strokecolor="#4472c4 [3204]" strokeweight=".5pt">
                   <v:stroke joinstyle="miter"/>
                 </v:line>
-                <v:line id="Connecteur droit 48" o:spid="_x0000_s1055" style="position:absolute;flip:y;visibility:visible;mso-wrap-style:square" from="10966,776" to="19802,6729" o:connectortype="straight" o:gfxdata="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" strokecolor="#c45911 [2405]" strokeweight="1.25pt">
+                <v:line id="Connecteur droit 48" o:spid="_x0000_s1076" style="position:absolute;flip:y;visibility:visible;mso-wrap-style:square" from="10966,776" to="19802,6729" o:connectortype="straight" o:gfxdata="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" strokecolor="#c45911 [2405]" strokeweight="1.25pt">
                   <v:stroke joinstyle="miter"/>
                 </v:line>
-                <v:line id="Connecteur droit 49" o:spid="_x0000_s1056" style="position:absolute;visibility:visible;mso-wrap-style:square" from="10964,6822" to="19721,12776" o:connectortype="straight" o:gfxdata="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" strokecolor="#c45911 [2405]" strokeweight="1.25pt">
+                <v:line id="Connecteur droit 49" o:spid="_x0000_s1077" style="position:absolute;visibility:visible;mso-wrap-style:square" from="10964,6822" to="19721,12776" o:connectortype="straight" o:gfxdata="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" strokecolor="#c45911 [2405]" strokeweight="1.25pt">
                   <v:stroke joinstyle="miter"/>
                 </v:line>
-                <v:shape id="Zone de texte 25" o:spid="_x0000_s1057" type="#_x0000_t202" style="position:absolute;left:12125;top:4532;width:2084;height:2289;visibility:visible;mso-wrap-style:square;v-text-anchor:top" o:gfxdata="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" filled="f" stroked="f" strokeweight=".5pt">
+                <v:shape id="Zone de texte 25" o:spid="_x0000_s1078" type="#_x0000_t202" style="position:absolute;left:12125;top:4532;width:2084;height:2289;visibility:visible;mso-wrap-style:square;v-text-anchor:top" o:gfxdata="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" filled="f" stroked="f" strokeweight=".5pt">
                   <v:textbox>
                     <w:txbxContent>
                       <w:p>
@@ -22718,11 +25667,11 @@
                     </w:txbxContent>
                   </v:textbox>
                 </v:shape>
-                <v:shape id="Arc 54" o:spid="_x0000_s1058" style="position:absolute;left:10675;top:5443;width:2299;height:2773;visibility:visible;mso-wrap-style:square;v-text-anchor:middle" coordsize="229838,277317" o:gfxdata="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" path="m188669,32320nsc214762,58665,229838,97607,229838,138659r-114919,l188669,32320xem188669,32320nfc214762,58665,229838,97607,229838,138659e" filled="f" strokecolor="#4472c4 [3204]" strokeweight=".5pt">
+                <v:shape id="Arc 54" o:spid="_x0000_s1079" style="position:absolute;left:10675;top:5443;width:2299;height:2773;visibility:visible;mso-wrap-style:square;v-text-anchor:middle" coordsize="229838,277317" o:gfxdata="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" path="m188669,32320nsc214762,58665,229838,97607,229838,138659r-114919,l188669,32320xem188669,32320nfc214762,58665,229838,97607,229838,138659e" filled="f" strokecolor="#4472c4 [3204]" strokeweight=".5pt">
                   <v:stroke joinstyle="miter"/>
                   <v:path arrowok="t" o:connecttype="custom" o:connectlocs="188669,32320;229838,138659" o:connectangles="0,0"/>
                 </v:shape>
-                <v:shape id="Zone de texte 25" o:spid="_x0000_s1059" type="#_x0000_t202" style="position:absolute;left:13588;width:6495;height:3814;visibility:visible;mso-wrap-style:square;v-text-anchor:top" o:gfxdata="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" filled="f" stroked="f" strokeweight=".5pt">
+                <v:shape id="Zone de texte 25" o:spid="_x0000_s1080" type="#_x0000_t202" style="position:absolute;left:13588;width:6495;height:3814;visibility:visible;mso-wrap-style:square;v-text-anchor:top" o:gfxdata="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" filled="f" stroked="f" strokeweight=".5pt">
                   <v:textbox>
                     <w:txbxContent>
                       <w:p>
@@ -22777,7 +25726,7 @@
                     </w:txbxContent>
                   </v:textbox>
                 </v:shape>
-                <v:shape id="Zone de texte 25" o:spid="_x0000_s1060" type="#_x0000_t202" style="position:absolute;left:14715;top:8748;width:6490;height:3222;visibility:visible;mso-wrap-style:square;v-text-anchor:top" o:gfxdata="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" filled="f" stroked="f" strokeweight=".5pt">
+                <v:shape id="Zone de texte 25" o:spid="_x0000_s1081" type="#_x0000_t202" style="position:absolute;left:14715;top:8748;width:6490;height:3222;visibility:visible;mso-wrap-style:square;v-text-anchor:top" o:gfxdata="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" filled="f" stroked="f" strokeweight=".5pt">
                   <v:textbox>
                     <w:txbxContent>
                       <w:p>
@@ -22833,11 +25782,11 @@
                     </w:txbxContent>
                   </v:textbox>
                 </v:shape>
-                <v:shape id="Arc 58" o:spid="_x0000_s1061" style="position:absolute;left:10439;top:4712;width:3342;height:4035;flip:y;visibility:visible;mso-wrap-style:square;v-text-anchor:middle" coordsize="334199,403485" o:gfxdata="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" path="m274375,47063nsc312293,85394,334199,142035,334199,201743r-167099,l274375,47063xem274375,47063nfc312293,85394,334199,142035,334199,201743e" filled="f" strokecolor="#4472c4 [3204]" strokeweight=".5pt">
+                <v:shape id="Arc 58" o:spid="_x0000_s1082" style="position:absolute;left:10439;top:4712;width:3342;height:4035;flip:y;visibility:visible;mso-wrap-style:square;v-text-anchor:middle" coordsize="334199,403485" o:gfxdata="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" path="m274375,47063nsc312293,85394,334199,142035,334199,201743r-167099,l274375,47063xem274375,47063nfc312293,85394,334199,142035,334199,201743e" filled="f" strokecolor="#4472c4 [3204]" strokeweight=".5pt">
                   <v:stroke joinstyle="miter"/>
                   <v:path arrowok="t" o:connecttype="custom" o:connectlocs="274375,47063;334199,201743" o:connectangles="0,0"/>
                 </v:shape>
-                <v:shape id="Zone de texte 25" o:spid="_x0000_s1062" type="#_x0000_t202" style="position:absolute;left:12974;top:6568;width:2083;height:2286;visibility:visible;mso-wrap-style:square;v-text-anchor:top" o:gfxdata="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" filled="f" stroked="f" strokeweight=".5pt">
+                <v:shape id="Zone de texte 25" o:spid="_x0000_s1083" type="#_x0000_t202" style="position:absolute;left:12974;top:6568;width:2083;height:2286;visibility:visible;mso-wrap-style:square;v-text-anchor:top" o:gfxdata="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" filled="f" stroked="f" strokeweight=".5pt">
                   <v:textbox>
                     <w:txbxContent>
                       <w:p>
@@ -22865,13 +25814,13 @@
                     </w:txbxContent>
                   </v:textbox>
                 </v:shape>
-                <v:line id="Connecteur droit 60" o:spid="_x0000_s1063" style="position:absolute;flip:y;visibility:visible;mso-wrap-style:square" from="11182,4367" to="18104,6728" o:connectortype="straight" o:gfxdata="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" strokecolor="#c45911 [2405]" strokeweight="1.25pt">
+                <v:line id="Connecteur droit 60" o:spid="_x0000_s1084" style="position:absolute;flip:y;visibility:visible;mso-wrap-style:square" from="11182,4367" to="18104,6728" o:connectortype="straight" o:gfxdata="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" strokecolor="#c45911 [2405]" strokeweight="1.25pt">
                   <v:stroke dashstyle="3 1" joinstyle="miter"/>
                 </v:line>
-                <v:line id="Connecteur droit 61" o:spid="_x0000_s1064" style="position:absolute;flip:x y;visibility:visible;mso-wrap-style:square" from="4260,4531" to="11182,6886" o:connectortype="straight" o:gfxdata="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" strokecolor="#c45911 [2405]" strokeweight="1.25pt">
+                <v:line id="Connecteur droit 61" o:spid="_x0000_s1085" style="position:absolute;flip:x y;visibility:visible;mso-wrap-style:square" from="4260,4531" to="11182,6886" o:connectortype="straight" o:gfxdata="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" strokecolor="#c45911 [2405]" strokeweight="1.25pt">
                   <v:stroke dashstyle="3 1" joinstyle="miter"/>
                 </v:line>
-                <v:shape id="Zone de texte 25" o:spid="_x0000_s1065" type="#_x0000_t202" style="position:absolute;left:1390;top:2208;width:6490;height:4001;visibility:visible;mso-wrap-style:square;v-text-anchor:top" o:gfxdata="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" filled="f" stroked="f" strokeweight=".5pt">
+                <v:shape id="Zone de texte 25" o:spid="_x0000_s1086" type="#_x0000_t202" style="position:absolute;left:1390;top:2208;width:6490;height:4001;visibility:visible;mso-wrap-style:square;v-text-anchor:top" o:gfxdata="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" filled="f" stroked="f" strokeweight=".5pt">
                   <v:textbox>
                     <w:txbxContent>
                       <w:p>
@@ -22959,7 +25908,7 @@
                     </w:txbxContent>
                   </v:textbox>
                 </v:shape>
-                <v:shape id="Zone de texte 25" o:spid="_x0000_s1066" type="#_x0000_t202" style="position:absolute;left:15057;top:2004;width:6489;height:3994;visibility:visible;mso-wrap-style:square;v-text-anchor:top" o:gfxdata="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" filled="f" stroked="f" strokeweight=".5pt">
+                <v:shape id="Zone de texte 25" o:spid="_x0000_s1087" type="#_x0000_t202" style="position:absolute;left:15057;top:2004;width:6489;height:3994;visibility:visible;mso-wrap-style:square;v-text-anchor:top" o:gfxdata="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" filled="f" stroked="f" strokeweight=".5pt">
                   <v:textbox>
                     <w:txbxContent>
                       <w:p>
@@ -25866,18 +28815,18 @@
           </mc:Choice>
           <mc:Fallback>
             <w:pict>
-              <v:group w14:anchorId="3EE4F1D8" id="Zone de dessin 78" o:spid="_x0000_s1067" editas="canvas" style="width:170.85pt;height:102.05pt;mso-position-horizontal-relative:char;mso-position-vertical-relative:line" coordsize="21697,12954" o:gfxdata="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">
-                <v:shape id="_x0000_s1068" type="#_x0000_t75" style="position:absolute;width:21697;height:12954;visibility:visible;mso-wrap-style:square">
+              <v:group w14:anchorId="3EE4F1D8" id="Zone de dessin 78" o:spid="_x0000_s1088" editas="canvas" style="width:170.85pt;height:102.05pt;mso-position-horizontal-relative:char;mso-position-vertical-relative:line" coordsize="21697,12954" o:gfxdata="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">
+                <v:shape id="_x0000_s1089" type="#_x0000_t75" style="position:absolute;width:21697;height:12954;visibility:visible;mso-wrap-style:square">
                   <v:fill o:detectmouseclick="t"/>
                   <v:path o:connecttype="none"/>
                 </v:shape>
-                <v:line id="Connecteur droit 64" o:spid="_x0000_s1069" style="position:absolute;visibility:visible;mso-wrap-style:square" from="352,6729" to="21697,6729" o:connectortype="straight" o:gfxdata="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" strokecolor="#4472c4 [3204]" strokeweight=".5pt">
+                <v:line id="Connecteur droit 64" o:spid="_x0000_s1090" style="position:absolute;visibility:visible;mso-wrap-style:square" from="352,6729" to="21697,6729" o:connectortype="straight" o:gfxdata="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" strokecolor="#4472c4 [3204]" strokeweight=".5pt">
                   <v:stroke joinstyle="miter"/>
                 </v:line>
-                <v:line id="Connecteur droit 65" o:spid="_x0000_s1070" style="position:absolute;flip:x y;visibility:visible;mso-wrap-style:square" from="10966,360" to="10966,12215" o:connectortype="straight" o:gfxdata="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" strokecolor="#4472c4 [3204]" strokeweight=".5pt">
+                <v:line id="Connecteur droit 65" o:spid="_x0000_s1091" style="position:absolute;flip:x y;visibility:visible;mso-wrap-style:square" from="10966,360" to="10966,12215" o:connectortype="straight" o:gfxdata="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" strokecolor="#4472c4 [3204]" strokeweight=".5pt">
                   <v:stroke joinstyle="miter"/>
                 </v:line>
-                <v:shape id="Zone de texte 25" o:spid="_x0000_s1071" type="#_x0000_t202" style="position:absolute;left:12365;top:4600;width:7476;height:2708;visibility:visible;mso-wrap-style:square;v-text-anchor:top" o:gfxdata="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" filled="f" stroked="f" strokeweight=".5pt">
+                <v:shape id="Zone de texte 25" o:spid="_x0000_s1092" type="#_x0000_t202" style="position:absolute;left:12365;top:4600;width:7476;height:2708;visibility:visible;mso-wrap-style:square;v-text-anchor:top" o:gfxdata="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" filled="f" stroked="f" strokeweight=".5pt">
                   <v:textbox>
                     <w:txbxContent>
                       <w:p>
@@ -25905,17 +28854,17 @@
                     </w:txbxContent>
                   </v:textbox>
                 </v:shape>
-                <v:shape id="Arc 69" o:spid="_x0000_s1072" style="position:absolute;left:9316;top:4801;width:5017;height:4052;visibility:visible;mso-wrap-style:square;v-text-anchor:middle" coordsize="501734,405176" o:gfxdata="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" path="m470397,104542nsc490951,134555,501734,168291,501734,202588r-250867,l470397,104542xem470397,104542nfc490951,134555,501734,168291,501734,202588e" filled="f" strokecolor="#4472c4 [3204]" strokeweight=".5pt">
+                <v:shape id="Arc 69" o:spid="_x0000_s1093" style="position:absolute;left:9316;top:4801;width:5017;height:4052;visibility:visible;mso-wrap-style:square;v-text-anchor:middle" coordsize="501734,405176" o:gfxdata="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" path="m470397,104542nsc490951,134555,501734,168291,501734,202588r-250867,l470397,104542xem470397,104542nfc490951,134555,501734,168291,501734,202588e" filled="f" strokecolor="#4472c4 [3204]" strokeweight=".5pt">
                   <v:stroke joinstyle="miter"/>
                   <v:path arrowok="t" o:connecttype="custom" o:connectlocs="470397,104542;501734,202588" o:connectangles="0,0"/>
                 </v:shape>
-                <v:line id="Connecteur droit 74" o:spid="_x0000_s1073" style="position:absolute;flip:y;visibility:visible;mso-wrap-style:square" from="11114,4435" to="18035,6796" o:connectortype="straight" o:gfxdata="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" strokecolor="#c45911 [2405]" strokeweight="1.25pt">
+                <v:line id="Connecteur droit 74" o:spid="_x0000_s1094" style="position:absolute;flip:y;visibility:visible;mso-wrap-style:square" from="11114,4435" to="18035,6796" o:connectortype="straight" o:gfxdata="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" strokecolor="#c45911 [2405]" strokeweight="1.25pt">
                   <v:stroke dashstyle="3 1" joinstyle="miter"/>
                 </v:line>
-                <v:line id="Connecteur droit 75" o:spid="_x0000_s1074" style="position:absolute;flip:x y;visibility:visible;mso-wrap-style:square" from="4260,4531" to="11182,6886" o:connectortype="straight" o:gfxdata="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" strokecolor="#c45911 [2405]" strokeweight="1.25pt">
+                <v:line id="Connecteur droit 75" o:spid="_x0000_s1095" style="position:absolute;flip:x y;visibility:visible;mso-wrap-style:square" from="4260,4531" to="11182,6886" o:connectortype="straight" o:gfxdata="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" strokecolor="#c45911 [2405]" strokeweight="1.25pt">
                   <v:stroke dashstyle="3 1" joinstyle="miter"/>
                 </v:line>
-                <v:shape id="Zone de texte 25" o:spid="_x0000_s1075" type="#_x0000_t202" style="position:absolute;left:1390;top:2208;width:6490;height:4001;visibility:visible;mso-wrap-style:square;v-text-anchor:top" o:gfxdata="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" filled="f" stroked="f" strokeweight=".5pt">
+                <v:shape id="Zone de texte 25" o:spid="_x0000_s1096" type="#_x0000_t202" style="position:absolute;left:1390;top:2208;width:6490;height:4001;visibility:visible;mso-wrap-style:square;v-text-anchor:top" o:gfxdata="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" filled="f" stroked="f" strokeweight=".5pt">
                   <v:textbox>
                     <w:txbxContent>
                       <w:p>
@@ -26003,7 +28952,7 @@
                     </w:txbxContent>
                   </v:textbox>
                 </v:shape>
-                <v:shape id="Zone de texte 25" o:spid="_x0000_s1076" type="#_x0000_t202" style="position:absolute;left:15057;top:2004;width:6489;height:3994;visibility:visible;mso-wrap-style:square;v-text-anchor:top" o:gfxdata="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" filled="f" stroked="f" strokeweight=".5pt">
+                <v:shape id="Zone de texte 25" o:spid="_x0000_s1097" type="#_x0000_t202" style="position:absolute;left:15057;top:2004;width:6489;height:3994;visibility:visible;mso-wrap-style:square;v-text-anchor:top" o:gfxdata="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" filled="f" stroked="f" strokeweight=".5pt">
                   <v:textbox>
                     <w:txbxContent>
                       <w:p>
@@ -26090,16 +29039,16 @@
                     </w:txbxContent>
                   </v:textbox>
                 </v:shape>
-                <v:line id="Connecteur droit 79" o:spid="_x0000_s1077" style="position:absolute;visibility:visible;mso-wrap-style:square" from="4188,4460" to="17946,4460" o:connectortype="straight" o:gfxdata="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" strokecolor="#8eaadb [1940]">
+                <v:line id="Connecteur droit 79" o:spid="_x0000_s1098" style="position:absolute;visibility:visible;mso-wrap-style:square" from="4188,4460" to="17946,4460" o:connectortype="straight" o:gfxdata="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" strokecolor="#8eaadb [1940]">
                   <v:stroke dashstyle="3 1" joinstyle="miter"/>
                 </v:line>
-                <v:line id="Connecteur droit 81" o:spid="_x0000_s1078" style="position:absolute;visibility:visible;mso-wrap-style:square" from="6656,1793" to="15435,1793" o:connectortype="straight" o:gfxdata="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" strokecolor="#8eaadb [1940]">
+                <v:line id="Connecteur droit 81" o:spid="_x0000_s1099" style="position:absolute;visibility:visible;mso-wrap-style:square" from="6656,1793" to="15435,1793" o:connectortype="straight" o:gfxdata="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" strokecolor="#8eaadb [1940]">
                   <v:stroke dashstyle="3 1" joinstyle="miter"/>
                 </v:line>
-                <v:line id="Connecteur droit 82" o:spid="_x0000_s1079" style="position:absolute;visibility:visible;mso-wrap-style:square" from="6803,1719" to="10945,6791" o:connectortype="straight" o:gfxdata="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" strokecolor="#538135 [2409]" strokeweight="1.25pt">
+                <v:line id="Connecteur droit 82" o:spid="_x0000_s1100" style="position:absolute;visibility:visible;mso-wrap-style:square" from="6803,1719" to="10945,6791" o:connectortype="straight" o:gfxdata="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" strokecolor="#538135 [2409]" strokeweight="1.25pt">
                   <v:stroke joinstyle="miter"/>
                 </v:line>
-                <v:shape id="Zone de texte 25" o:spid="_x0000_s1080" type="#_x0000_t202" style="position:absolute;left:2312;width:6489;height:3994;visibility:visible;mso-wrap-style:square;v-text-anchor:top" o:gfxdata="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" filled="f" stroked="f" strokeweight=".5pt">
+                <v:shape id="Zone de texte 25" o:spid="_x0000_s1101" type="#_x0000_t202" style="position:absolute;left:2312;width:6489;height:3994;visibility:visible;mso-wrap-style:square;v-text-anchor:top" o:gfxdata="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" filled="f" stroked="f" strokeweight=".5pt">
                   <v:textbox>
                     <w:txbxContent>
                       <w:p>
@@ -26152,7 +29101,7 @@
                     </w:txbxContent>
                   </v:textbox>
                 </v:shape>
-                <v:shape id="Zone de texte 25" o:spid="_x0000_s1081" type="#_x0000_t202" style="position:absolute;left:13278;top:1;width:6490;height:3217;visibility:visible;mso-wrap-style:square;v-text-anchor:top" o:gfxdata="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" filled="f" stroked="f" strokeweight=".5pt">
+                <v:shape id="Zone de texte 25" o:spid="_x0000_s1102" type="#_x0000_t202" style="position:absolute;left:13278;top:1;width:6490;height:3217;visibility:visible;mso-wrap-style:square;v-text-anchor:top" o:gfxdata="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" filled="f" stroked="f" strokeweight=".5pt">
                   <v:textbox>
                     <w:txbxContent>
                       <w:p>
@@ -26205,7 +29154,7 @@
                     </w:txbxContent>
                   </v:textbox>
                 </v:shape>
-                <v:line id="Connecteur droit 85" o:spid="_x0000_s1082" style="position:absolute;flip:x;visibility:visible;mso-wrap-style:square" from="11085,1800" to="15225,6867" o:connectortype="straight" o:gfxdata="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" strokecolor="#538135 [2409]" strokeweight="1.25pt">
+                <v:line id="Connecteur droit 85" o:spid="_x0000_s1103" style="position:absolute;flip:x;visibility:visible;mso-wrap-style:square" from="11085,1800" to="15225,6867" o:connectortype="straight" o:gfxdata="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" strokecolor="#538135 [2409]" strokeweight="1.25pt">
                   <v:stroke joinstyle="miter"/>
                 </v:line>
                 <w10:anchorlock/>
@@ -30356,6 +33305,6463 @@
     </w:p>
     <w:p>
       <w:pPr>
+        <w:rPr>
+          <w:lang w:val="en-US"/>
+        </w:rPr>
+      </w:pPr>
+    </w:p>
+    <w:p>
+      <w:pPr>
+        <w:pStyle w:val="Titre3"/>
+        <w:rPr>
+          <w:lang w:val="en-US"/>
+        </w:rPr>
+      </w:pPr>
+      <w:r>
+        <w:rPr>
+          <w:lang w:val="en-US"/>
+        </w:rPr>
+        <w:t>Single section end point reconstruction</w:t>
+      </w:r>
+    </w:p>
+    <w:p>
+      <w:pPr>
+        <w:rPr>
+          <w:lang w:val="en-US"/>
+        </w:rPr>
+      </w:pPr>
+    </w:p>
+    <w:p>
+      <w:pPr>
+        <w:rPr>
+          <w:rFonts w:eastAsiaTheme="minorEastAsia"/>
+          <w:lang w:val="en-US"/>
+        </w:rPr>
+      </w:pPr>
+      <w:r>
+        <w:rPr>
+          <w:lang w:val="en-US"/>
+        </w:rPr>
+        <w:t xml:space="preserve">As for the PCC model we compute distances </w:t>
+      </w:r>
+      <m:oMath>
+        <m:sSub>
+          <m:sSubPr>
+            <m:ctrlPr>
+              <w:rPr>
+                <w:rFonts w:ascii="Cambria Math" w:hAnsi="Cambria Math"/>
+                <w:i/>
+                <w:lang w:val="en-US"/>
+              </w:rPr>
+            </m:ctrlPr>
+          </m:sSubPr>
+          <m:e>
+            <m:r>
+              <w:rPr>
+                <w:rFonts w:ascii="Cambria Math" w:hAnsi="Cambria Math"/>
+                <w:lang w:val="en-US"/>
+              </w:rPr>
+              <m:t>d</m:t>
+            </m:r>
+          </m:e>
+          <m:sub>
+            <m:r>
+              <w:rPr>
+                <w:rFonts w:ascii="Cambria Math" w:hAnsi="Cambria Math"/>
+                <w:lang w:val="en-US"/>
+              </w:rPr>
+              <m:t>i</m:t>
+            </m:r>
+          </m:sub>
+        </m:sSub>
+      </m:oMath>
+      <w:r>
+        <w:rPr>
+          <w:rFonts w:eastAsiaTheme="minorEastAsia"/>
+          <w:lang w:val="en-US"/>
+        </w:rPr>
+        <w:t xml:space="preserve"> and angles </w:t>
+      </w:r>
+      <m:oMath>
+        <m:sSub>
+          <m:sSubPr>
+            <m:ctrlPr>
+              <w:rPr>
+                <w:rFonts w:ascii="Cambria Math" w:eastAsiaTheme="minorEastAsia" w:hAnsi="Cambria Math"/>
+                <w:i/>
+                <w:lang w:val="en-US"/>
+              </w:rPr>
+            </m:ctrlPr>
+          </m:sSubPr>
+          <m:e>
+            <m:r>
+              <w:rPr>
+                <w:rFonts w:ascii="Cambria Math" w:eastAsiaTheme="minorEastAsia" w:hAnsi="Cambria Math"/>
+                <w:lang w:val="en-US"/>
+              </w:rPr>
+              <m:t>ψ</m:t>
+            </m:r>
+          </m:e>
+          <m:sub>
+            <m:r>
+              <w:rPr>
+                <w:rFonts w:ascii="Cambria Math" w:eastAsiaTheme="minorEastAsia" w:hAnsi="Cambria Math"/>
+                <w:lang w:val="en-US"/>
+              </w:rPr>
+              <m:t>i</m:t>
+            </m:r>
+            <m:r>
+              <w:rPr>
+                <w:rFonts w:ascii="Cambria Math" w:eastAsiaTheme="minorEastAsia" w:hAnsi="Cambria Math"/>
+                <w:lang w:val="en-US"/>
+              </w:rPr>
+              <m:t xml:space="preserve"> </m:t>
+            </m:r>
+          </m:sub>
+        </m:sSub>
+        <m:r>
+          <w:rPr>
+            <w:rFonts w:ascii="Cambria Math" w:eastAsiaTheme="minorEastAsia" w:hAnsi="Cambria Math"/>
+            <w:lang w:val="en-US"/>
+          </w:rPr>
+          <m:t>,</m:t>
+        </m:r>
+        <m:sSub>
+          <m:sSubPr>
+            <m:ctrlPr>
+              <w:rPr>
+                <w:rFonts w:ascii="Cambria Math" w:eastAsiaTheme="minorEastAsia" w:hAnsi="Cambria Math"/>
+                <w:i/>
+                <w:lang w:val="en-US"/>
+              </w:rPr>
+            </m:ctrlPr>
+          </m:sSubPr>
+          <m:e>
+            <m:r>
+              <w:rPr>
+                <w:rFonts w:ascii="Cambria Math" w:eastAsiaTheme="minorEastAsia" w:hAnsi="Cambria Math"/>
+                <w:lang w:val="en-US"/>
+              </w:rPr>
+              <m:t>ϕ</m:t>
+            </m:r>
+          </m:e>
+          <m:sub>
+            <m:r>
+              <w:rPr>
+                <w:rFonts w:ascii="Cambria Math" w:eastAsiaTheme="minorEastAsia" w:hAnsi="Cambria Math"/>
+                <w:lang w:val="en-US"/>
+              </w:rPr>
+              <m:t>i</m:t>
+            </m:r>
+          </m:sub>
+        </m:sSub>
+      </m:oMath>
+      <w:r>
+        <w:rPr>
+          <w:rFonts w:eastAsiaTheme="minorEastAsia"/>
+          <w:lang w:val="en-US"/>
+        </w:rPr>
+        <w:t xml:space="preserve"> then we keep points  </w:t>
+      </w:r>
+      <m:oMath>
+        <m:sSub>
+          <m:sSubPr>
+            <m:ctrlPr>
+              <w:rPr>
+                <w:rFonts w:ascii="Cambria Math" w:eastAsiaTheme="minorEastAsia" w:hAnsi="Cambria Math"/>
+                <w:i/>
+                <w:lang w:val="en-US"/>
+              </w:rPr>
+            </m:ctrlPr>
+          </m:sSubPr>
+          <m:e>
+            <m:r>
+              <w:rPr>
+                <w:rFonts w:ascii="Cambria Math" w:eastAsiaTheme="minorEastAsia" w:hAnsi="Cambria Math"/>
+                <w:lang w:val="en-US"/>
+              </w:rPr>
+              <m:t>d</m:t>
+            </m:r>
+          </m:e>
+          <m:sub>
+            <m:r>
+              <w:rPr>
+                <w:rFonts w:ascii="Cambria Math" w:eastAsiaTheme="minorEastAsia" w:hAnsi="Cambria Math"/>
+                <w:lang w:val="en-US"/>
+              </w:rPr>
+              <m:t>i</m:t>
+            </m:r>
+          </m:sub>
+        </m:sSub>
+        <m:r>
+          <w:rPr>
+            <w:rFonts w:ascii="Cambria Math" w:eastAsiaTheme="minorEastAsia" w:hAnsi="Cambria Math"/>
+            <w:lang w:val="en-US"/>
+          </w:rPr>
+          <m:t>≤L</m:t>
+        </m:r>
+        <m:f>
+          <m:fPr>
+            <m:ctrlPr>
+              <w:rPr>
+                <w:rFonts w:ascii="Cambria Math" w:eastAsiaTheme="minorEastAsia" w:hAnsi="Cambria Math"/>
+                <w:i/>
+                <w:lang w:val="en-US"/>
+              </w:rPr>
+            </m:ctrlPr>
+          </m:fPr>
+          <m:num>
+            <m:r>
+              <w:rPr>
+                <w:rFonts w:ascii="Cambria Math" w:eastAsiaTheme="minorEastAsia" w:hAnsi="Cambria Math"/>
+                <w:lang w:val="en-US"/>
+              </w:rPr>
+              <m:t>2</m:t>
+            </m:r>
+            <m:func>
+              <m:funcPr>
+                <m:ctrlPr>
+                  <w:rPr>
+                    <w:rFonts w:ascii="Cambria Math" w:eastAsiaTheme="minorEastAsia" w:hAnsi="Cambria Math"/>
+                    <w:i/>
+                    <w:lang w:val="en-US"/>
+                  </w:rPr>
+                </m:ctrlPr>
+              </m:funcPr>
+              <m:fName>
+                <m:r>
+                  <m:rPr>
+                    <m:sty m:val="p"/>
+                  </m:rPr>
+                  <w:rPr>
+                    <w:rFonts w:ascii="Cambria Math" w:eastAsiaTheme="minorEastAsia" w:hAnsi="Cambria Math"/>
+                    <w:lang w:val="en-US"/>
+                  </w:rPr>
+                  <m:t>cos</m:t>
+                </m:r>
+              </m:fName>
+              <m:e>
+                <m:d>
+                  <m:dPr>
+                    <m:ctrlPr>
+                      <w:rPr>
+                        <w:rFonts w:ascii="Cambria Math" w:eastAsiaTheme="minorEastAsia" w:hAnsi="Cambria Math"/>
+                        <w:i/>
+                        <w:lang w:val="en-US"/>
+                      </w:rPr>
+                    </m:ctrlPr>
+                  </m:dPr>
+                  <m:e>
+                    <m:sSub>
+                      <m:sSubPr>
+                        <m:ctrlPr>
+                          <w:rPr>
+                            <w:rFonts w:ascii="Cambria Math" w:eastAsiaTheme="minorEastAsia" w:hAnsi="Cambria Math"/>
+                            <w:i/>
+                            <w:lang w:val="en-US"/>
+                          </w:rPr>
+                        </m:ctrlPr>
+                      </m:sSubPr>
+                      <m:e>
+                        <m:r>
+                          <w:rPr>
+                            <w:rFonts w:ascii="Cambria Math" w:eastAsiaTheme="minorEastAsia" w:hAnsi="Cambria Math"/>
+                            <w:lang w:val="en-US"/>
+                          </w:rPr>
+                          <m:t>α</m:t>
+                        </m:r>
+                      </m:e>
+                      <m:sub>
+                        <m:r>
+                          <w:rPr>
+                            <w:rFonts w:ascii="Cambria Math" w:eastAsiaTheme="minorEastAsia" w:hAnsi="Cambria Math"/>
+                            <w:lang w:val="en-US"/>
+                          </w:rPr>
+                          <m:t>i</m:t>
+                        </m:r>
+                      </m:sub>
+                    </m:sSub>
+                  </m:e>
+                </m:d>
+                <m:r>
+                  <w:rPr>
+                    <w:rFonts w:ascii="Cambria Math" w:eastAsiaTheme="minorEastAsia" w:hAnsi="Cambria Math"/>
+                    <w:lang w:val="en-US"/>
+                  </w:rPr>
+                  <m:t>-1</m:t>
+                </m:r>
+              </m:e>
+            </m:func>
+          </m:num>
+          <m:den>
+            <m:func>
+              <m:funcPr>
+                <m:ctrlPr>
+                  <w:rPr>
+                    <w:rFonts w:ascii="Cambria Math" w:eastAsiaTheme="minorEastAsia" w:hAnsi="Cambria Math"/>
+                    <w:i/>
+                    <w:lang w:val="en-US"/>
+                  </w:rPr>
+                </m:ctrlPr>
+              </m:funcPr>
+              <m:fName>
+                <m:r>
+                  <m:rPr>
+                    <m:sty m:val="p"/>
+                  </m:rPr>
+                  <w:rPr>
+                    <w:rFonts w:ascii="Cambria Math" w:eastAsiaTheme="minorEastAsia" w:hAnsi="Cambria Math"/>
+                    <w:lang w:val="en-US"/>
+                  </w:rPr>
+                  <m:t>cos</m:t>
+                </m:r>
+              </m:fName>
+              <m:e>
+                <m:d>
+                  <m:dPr>
+                    <m:ctrlPr>
+                      <w:rPr>
+                        <w:rFonts w:ascii="Cambria Math" w:eastAsiaTheme="minorEastAsia" w:hAnsi="Cambria Math"/>
+                        <w:i/>
+                        <w:lang w:val="en-US"/>
+                      </w:rPr>
+                    </m:ctrlPr>
+                  </m:dPr>
+                  <m:e>
+                    <m:sSub>
+                      <m:sSubPr>
+                        <m:ctrlPr>
+                          <w:rPr>
+                            <w:rFonts w:ascii="Cambria Math" w:eastAsiaTheme="minorEastAsia" w:hAnsi="Cambria Math"/>
+                            <w:i/>
+                            <w:lang w:val="en-US"/>
+                          </w:rPr>
+                        </m:ctrlPr>
+                      </m:sSubPr>
+                      <m:e>
+                        <m:r>
+                          <w:rPr>
+                            <w:rFonts w:ascii="Cambria Math" w:eastAsiaTheme="minorEastAsia" w:hAnsi="Cambria Math"/>
+                            <w:lang w:val="en-US"/>
+                          </w:rPr>
+                          <m:t>α</m:t>
+                        </m:r>
+                      </m:e>
+                      <m:sub>
+                        <m:r>
+                          <w:rPr>
+                            <w:rFonts w:ascii="Cambria Math" w:eastAsiaTheme="minorEastAsia" w:hAnsi="Cambria Math"/>
+                            <w:lang w:val="en-US"/>
+                          </w:rPr>
+                          <m:t>i</m:t>
+                        </m:r>
+                      </m:sub>
+                    </m:sSub>
+                  </m:e>
+                </m:d>
+                <m:r>
+                  <w:rPr>
+                    <w:rFonts w:ascii="Cambria Math" w:eastAsiaTheme="minorEastAsia" w:hAnsi="Cambria Math"/>
+                    <w:lang w:val="en-US"/>
+                  </w:rPr>
+                  <m:t>-2</m:t>
+                </m:r>
+              </m:e>
+            </m:func>
+          </m:den>
+        </m:f>
+      </m:oMath>
+    </w:p>
+    <w:p>
+      <w:pPr>
+        <w:rPr>
+          <w:rFonts w:asciiTheme="majorHAnsi" w:eastAsiaTheme="majorEastAsia" w:hAnsiTheme="majorHAnsi" w:cstheme="majorBidi"/>
+          <w:lang w:val="en-US"/>
+        </w:rPr>
+      </w:pPr>
+      <m:oMathPara>
+        <m:oMath>
+          <m:sSub>
+            <m:sSubPr>
+              <m:ctrlPr>
+                <w:rPr>
+                  <w:rFonts w:ascii="Cambria Math" w:eastAsiaTheme="majorEastAsia" w:hAnsi="Cambria Math" w:cstheme="majorBidi"/>
+                  <w:i/>
+                  <w:lang w:val="en-US"/>
+                </w:rPr>
+              </m:ctrlPr>
+            </m:sSubPr>
+            <m:e>
+              <m:r>
+                <w:rPr>
+                  <w:rFonts w:ascii="Cambria Math" w:eastAsiaTheme="majorEastAsia" w:hAnsi="Cambria Math" w:cstheme="majorBidi"/>
+                  <w:lang w:val="en-US"/>
+                </w:rPr>
+                <m:t>x</m:t>
+              </m:r>
+            </m:e>
+            <m:sub>
+              <m:r>
+                <w:rPr>
+                  <w:rFonts w:ascii="Cambria Math" w:eastAsiaTheme="majorEastAsia" w:hAnsi="Cambria Math" w:cstheme="majorBidi"/>
+                  <w:lang w:val="en-US"/>
+                </w:rPr>
+                <m:t>i</m:t>
+              </m:r>
+            </m:sub>
+          </m:sSub>
+          <m:r>
+            <w:rPr>
+              <w:rFonts w:ascii="Cambria Math" w:eastAsiaTheme="majorEastAsia" w:hAnsi="Cambria Math" w:cstheme="majorBidi"/>
+              <w:lang w:val="en-US"/>
+            </w:rPr>
+            <m:t>=</m:t>
+          </m:r>
+          <m:sSub>
+            <m:sSubPr>
+              <m:ctrlPr>
+                <w:rPr>
+                  <w:rFonts w:ascii="Cambria Math" w:eastAsiaTheme="minorEastAsia" w:hAnsi="Cambria Math"/>
+                  <w:i/>
+                  <w:lang w:val="en-US"/>
+                </w:rPr>
+              </m:ctrlPr>
+            </m:sSubPr>
+            <m:e>
+              <m:r>
+                <w:rPr>
+                  <w:rFonts w:ascii="Cambria Math" w:eastAsiaTheme="minorEastAsia" w:hAnsi="Cambria Math"/>
+                  <w:lang w:val="en-US"/>
+                </w:rPr>
+                <m:t>p</m:t>
+              </m:r>
+            </m:e>
+            <m:sub>
+              <m:r>
+                <w:rPr>
+                  <w:rFonts w:ascii="Cambria Math" w:eastAsiaTheme="minorEastAsia" w:hAnsi="Cambria Math"/>
+                  <w:lang w:val="en-US"/>
+                </w:rPr>
+                <m:t>0</m:t>
+              </m:r>
+            </m:sub>
+          </m:sSub>
+          <m:r>
+            <w:rPr>
+              <w:rFonts w:ascii="Cambria Math" w:eastAsiaTheme="minorEastAsia" w:hAnsi="Cambria Math"/>
+              <w:lang w:val="en-US"/>
+            </w:rPr>
+            <m:t>+</m:t>
+          </m:r>
+          <m:sSubSup>
+            <m:sSubSupPr>
+              <m:ctrlPr>
+                <w:rPr>
+                  <w:rFonts w:ascii="Cambria Math" w:eastAsiaTheme="minorEastAsia" w:hAnsi="Cambria Math"/>
+                  <w:i/>
+                  <w:lang w:val="en-US"/>
+                </w:rPr>
+              </m:ctrlPr>
+            </m:sSubSupPr>
+            <m:e>
+              <m:r>
+                <w:rPr>
+                  <w:rFonts w:ascii="Cambria Math" w:eastAsiaTheme="minorEastAsia" w:hAnsi="Cambria Math"/>
+                  <w:lang w:val="en-US"/>
+                </w:rPr>
+                <m:t>z</m:t>
+              </m:r>
+            </m:e>
+            <m:sub>
+              <m:r>
+                <w:rPr>
+                  <w:rFonts w:ascii="Cambria Math" w:eastAsiaTheme="minorEastAsia" w:hAnsi="Cambria Math"/>
+                  <w:lang w:val="en-US"/>
+                </w:rPr>
+                <m:t>0</m:t>
+              </m:r>
+            </m:sub>
+            <m:sup>
+              <m:r>
+                <w:rPr>
+                  <w:rFonts w:ascii="Cambria Math" w:eastAsiaTheme="minorEastAsia" w:hAnsi="Cambria Math"/>
+                  <w:lang w:val="en-US"/>
+                </w:rPr>
+                <m:t>2</m:t>
+              </m:r>
+            </m:sup>
+          </m:sSubSup>
+          <m:r>
+            <w:rPr>
+              <w:rFonts w:ascii="Cambria Math" w:eastAsiaTheme="minorEastAsia" w:hAnsi="Cambria Math"/>
+              <w:lang w:val="en-US"/>
+            </w:rPr>
+            <m:t>l+</m:t>
+          </m:r>
+          <m:d>
+            <m:dPr>
+              <m:ctrlPr>
+                <w:rPr>
+                  <w:rFonts w:ascii="Cambria Math" w:eastAsiaTheme="minorEastAsia" w:hAnsi="Cambria Math"/>
+                  <w:i/>
+                  <w:lang w:val="en-US"/>
+                </w:rPr>
+              </m:ctrlPr>
+            </m:dPr>
+            <m:e>
+              <m:r>
+                <w:rPr>
+                  <w:rFonts w:ascii="Cambria Math" w:eastAsiaTheme="minorEastAsia" w:hAnsi="Cambria Math"/>
+                  <w:lang w:val="en-US"/>
+                </w:rPr>
+                <m:t>-2</m:t>
+              </m:r>
+              <m:sSubSup>
+                <m:sSubSupPr>
+                  <m:ctrlPr>
+                    <w:rPr>
+                      <w:rFonts w:ascii="Cambria Math" w:eastAsiaTheme="minorEastAsia" w:hAnsi="Cambria Math"/>
+                      <w:i/>
+                      <w:lang w:val="en-US"/>
+                    </w:rPr>
+                  </m:ctrlPr>
+                </m:sSubSupPr>
+                <m:e>
+                  <m:r>
+                    <w:rPr>
+                      <w:rFonts w:ascii="Cambria Math" w:eastAsiaTheme="minorEastAsia" w:hAnsi="Cambria Math"/>
+                      <w:lang w:val="en-US"/>
+                    </w:rPr>
+                    <m:t>z</m:t>
+                  </m:r>
+                </m:e>
+                <m:sub>
+                  <m:r>
+                    <w:rPr>
+                      <w:rFonts w:ascii="Cambria Math" w:eastAsiaTheme="minorEastAsia" w:hAnsi="Cambria Math"/>
+                      <w:lang w:val="en-US"/>
+                    </w:rPr>
+                    <m:t>0</m:t>
+                  </m:r>
+                </m:sub>
+                <m:sup>
+                  <m:r>
+                    <w:rPr>
+                      <w:rFonts w:ascii="Cambria Math" w:eastAsiaTheme="minorEastAsia" w:hAnsi="Cambria Math"/>
+                      <w:lang w:val="en-US"/>
+                    </w:rPr>
+                    <m:t>2</m:t>
+                  </m:r>
+                </m:sup>
+              </m:sSubSup>
+              <m:r>
+                <w:rPr>
+                  <w:rFonts w:ascii="Cambria Math" w:eastAsiaTheme="minorEastAsia" w:hAnsi="Cambria Math"/>
+                  <w:lang w:val="en-US"/>
+                </w:rPr>
+                <m:t>+</m:t>
+              </m:r>
+              <m:sSub>
+                <m:sSubPr>
+                  <m:ctrlPr>
+                    <w:rPr>
+                      <w:rFonts w:ascii="Cambria Math" w:eastAsiaTheme="minorEastAsia" w:hAnsi="Cambria Math"/>
+                      <w:i/>
+                      <w:lang w:val="en-US"/>
+                    </w:rPr>
+                  </m:ctrlPr>
+                </m:sSubPr>
+                <m:e>
+                  <m:r>
+                    <w:rPr>
+                      <w:rFonts w:ascii="Cambria Math" w:eastAsiaTheme="minorEastAsia" w:hAnsi="Cambria Math"/>
+                      <w:lang w:val="en-US"/>
+                    </w:rPr>
+                    <m:t>2z</m:t>
+                  </m:r>
+                </m:e>
+                <m:sub>
+                  <m:r>
+                    <w:rPr>
+                      <w:rFonts w:ascii="Cambria Math" w:eastAsiaTheme="minorEastAsia" w:hAnsi="Cambria Math"/>
+                      <w:lang w:val="en-US"/>
+                    </w:rPr>
+                    <m:t>0</m:t>
+                  </m:r>
+                </m:sub>
+              </m:sSub>
+              <m:sSub>
+                <m:sSubPr>
+                  <m:ctrlPr>
+                    <w:rPr>
+                      <w:rFonts w:ascii="Cambria Math" w:eastAsiaTheme="minorEastAsia" w:hAnsi="Cambria Math"/>
+                      <w:i/>
+                      <w:lang w:val="en-US"/>
+                    </w:rPr>
+                  </m:ctrlPr>
+                </m:sSubPr>
+                <m:e>
+                  <m:r>
+                    <w:rPr>
+                      <w:rFonts w:ascii="Cambria Math" w:eastAsiaTheme="minorEastAsia" w:hAnsi="Cambria Math"/>
+                      <w:lang w:val="en-US"/>
+                    </w:rPr>
+                    <m:t>z</m:t>
+                  </m:r>
+                </m:e>
+                <m:sub>
+                  <m:r>
+                    <w:rPr>
+                      <w:rFonts w:ascii="Cambria Math" w:eastAsiaTheme="minorEastAsia" w:hAnsi="Cambria Math"/>
+                      <w:lang w:val="en-US"/>
+                    </w:rPr>
+                    <m:t>1</m:t>
+                  </m:r>
+                </m:sub>
+              </m:sSub>
+            </m:e>
+          </m:d>
+          <m:f>
+            <m:fPr>
+              <m:ctrlPr>
+                <w:rPr>
+                  <w:rFonts w:ascii="Cambria Math" w:eastAsiaTheme="minorEastAsia" w:hAnsi="Cambria Math"/>
+                  <w:i/>
+                  <w:lang w:val="en-US"/>
+                </w:rPr>
+              </m:ctrlPr>
+            </m:fPr>
+            <m:num>
+              <m:sSup>
+                <m:sSupPr>
+                  <m:ctrlPr>
+                    <w:rPr>
+                      <w:rFonts w:ascii="Cambria Math" w:eastAsiaTheme="minorEastAsia" w:hAnsi="Cambria Math"/>
+                      <w:i/>
+                      <w:lang w:val="en-US"/>
+                    </w:rPr>
+                  </m:ctrlPr>
+                </m:sSupPr>
+                <m:e>
+                  <m:r>
+                    <w:rPr>
+                      <w:rFonts w:ascii="Cambria Math" w:eastAsiaTheme="minorEastAsia" w:hAnsi="Cambria Math"/>
+                      <w:lang w:val="en-US"/>
+                    </w:rPr>
+                    <m:t>l</m:t>
+                  </m:r>
+                </m:e>
+                <m:sup>
+                  <m:r>
+                    <w:rPr>
+                      <w:rFonts w:ascii="Cambria Math" w:eastAsiaTheme="minorEastAsia" w:hAnsi="Cambria Math"/>
+                      <w:lang w:val="en-US"/>
+                    </w:rPr>
+                    <m:t>2</m:t>
+                  </m:r>
+                </m:sup>
+              </m:sSup>
+            </m:num>
+            <m:den>
+              <m:r>
+                <w:rPr>
+                  <w:rFonts w:ascii="Cambria Math" w:eastAsiaTheme="minorEastAsia" w:hAnsi="Cambria Math"/>
+                  <w:lang w:val="en-US"/>
+                </w:rPr>
+                <m:t>2</m:t>
+              </m:r>
+            </m:den>
+          </m:f>
+          <m:r>
+            <w:rPr>
+              <w:rFonts w:ascii="Cambria Math" w:eastAsiaTheme="minorEastAsia" w:hAnsi="Cambria Math"/>
+              <w:lang w:val="en-US"/>
+            </w:rPr>
+            <m:t>+</m:t>
+          </m:r>
+          <m:sSubSup>
+            <m:sSubSupPr>
+              <m:ctrlPr>
+                <w:rPr>
+                  <w:rFonts w:ascii="Cambria Math" w:eastAsiaTheme="minorEastAsia" w:hAnsi="Cambria Math"/>
+                  <w:i/>
+                  <w:lang w:val="en-US"/>
+                </w:rPr>
+              </m:ctrlPr>
+            </m:sSubSupPr>
+            <m:e>
+              <m:r>
+                <w:rPr>
+                  <w:rFonts w:ascii="Cambria Math" w:eastAsiaTheme="minorEastAsia" w:hAnsi="Cambria Math"/>
+                  <w:lang w:val="en-US"/>
+                </w:rPr>
+                <m:t>(z</m:t>
+              </m:r>
+            </m:e>
+            <m:sub>
+              <m:r>
+                <w:rPr>
+                  <w:rFonts w:ascii="Cambria Math" w:eastAsiaTheme="minorEastAsia" w:hAnsi="Cambria Math"/>
+                  <w:lang w:val="en-US"/>
+                </w:rPr>
+                <m:t>0</m:t>
+              </m:r>
+            </m:sub>
+            <m:sup>
+              <m:r>
+                <w:rPr>
+                  <w:rFonts w:ascii="Cambria Math" w:eastAsiaTheme="minorEastAsia" w:hAnsi="Cambria Math"/>
+                  <w:lang w:val="en-US"/>
+                </w:rPr>
+                <m:t>2</m:t>
+              </m:r>
+            </m:sup>
+          </m:sSubSup>
+          <m:r>
+            <w:rPr>
+              <w:rFonts w:ascii="Cambria Math" w:eastAsiaTheme="minorEastAsia" w:hAnsi="Cambria Math"/>
+              <w:lang w:val="en-US"/>
+            </w:rPr>
+            <m:t>-</m:t>
+          </m:r>
+          <m:sSub>
+            <m:sSubPr>
+              <m:ctrlPr>
+                <w:rPr>
+                  <w:rFonts w:ascii="Cambria Math" w:eastAsiaTheme="minorEastAsia" w:hAnsi="Cambria Math"/>
+                  <w:i/>
+                  <w:lang w:val="en-US"/>
+                </w:rPr>
+              </m:ctrlPr>
+            </m:sSubPr>
+            <m:e>
+              <m:r>
+                <w:rPr>
+                  <w:rFonts w:ascii="Cambria Math" w:eastAsiaTheme="minorEastAsia" w:hAnsi="Cambria Math"/>
+                  <w:lang w:val="en-US"/>
+                </w:rPr>
+                <m:t>2z</m:t>
+              </m:r>
+            </m:e>
+            <m:sub>
+              <m:r>
+                <w:rPr>
+                  <w:rFonts w:ascii="Cambria Math" w:eastAsiaTheme="minorEastAsia" w:hAnsi="Cambria Math"/>
+                  <w:lang w:val="en-US"/>
+                </w:rPr>
+                <m:t>0</m:t>
+              </m:r>
+            </m:sub>
+          </m:sSub>
+          <m:sSub>
+            <m:sSubPr>
+              <m:ctrlPr>
+                <w:rPr>
+                  <w:rFonts w:ascii="Cambria Math" w:eastAsiaTheme="minorEastAsia" w:hAnsi="Cambria Math"/>
+                  <w:i/>
+                  <w:lang w:val="en-US"/>
+                </w:rPr>
+              </m:ctrlPr>
+            </m:sSubPr>
+            <m:e>
+              <m:r>
+                <w:rPr>
+                  <w:rFonts w:ascii="Cambria Math" w:eastAsiaTheme="minorEastAsia" w:hAnsi="Cambria Math"/>
+                  <w:lang w:val="en-US"/>
+                </w:rPr>
+                <m:t>z</m:t>
+              </m:r>
+            </m:e>
+            <m:sub>
+              <m:r>
+                <w:rPr>
+                  <w:rFonts w:ascii="Cambria Math" w:eastAsiaTheme="minorEastAsia" w:hAnsi="Cambria Math"/>
+                  <w:lang w:val="en-US"/>
+                </w:rPr>
+                <m:t>1</m:t>
+              </m:r>
+            </m:sub>
+          </m:sSub>
+          <m:r>
+            <w:rPr>
+              <w:rFonts w:ascii="Cambria Math" w:eastAsiaTheme="minorEastAsia" w:hAnsi="Cambria Math"/>
+              <w:lang w:val="en-US"/>
+            </w:rPr>
+            <m:t>+</m:t>
+          </m:r>
+          <m:sSubSup>
+            <m:sSubSupPr>
+              <m:ctrlPr>
+                <w:rPr>
+                  <w:rFonts w:ascii="Cambria Math" w:eastAsiaTheme="minorEastAsia" w:hAnsi="Cambria Math"/>
+                  <w:i/>
+                  <w:lang w:val="en-US"/>
+                </w:rPr>
+              </m:ctrlPr>
+            </m:sSubSupPr>
+            <m:e>
+              <m:r>
+                <w:rPr>
+                  <w:rFonts w:ascii="Cambria Math" w:eastAsiaTheme="minorEastAsia" w:hAnsi="Cambria Math"/>
+                  <w:lang w:val="en-US"/>
+                </w:rPr>
+                <m:t>z</m:t>
+              </m:r>
+            </m:e>
+            <m:sub>
+              <m:r>
+                <w:rPr>
+                  <w:rFonts w:ascii="Cambria Math" w:eastAsiaTheme="minorEastAsia" w:hAnsi="Cambria Math"/>
+                  <w:lang w:val="en-US"/>
+                </w:rPr>
+                <m:t>1</m:t>
+              </m:r>
+            </m:sub>
+            <m:sup>
+              <m:r>
+                <w:rPr>
+                  <w:rFonts w:ascii="Cambria Math" w:eastAsiaTheme="minorEastAsia" w:hAnsi="Cambria Math"/>
+                  <w:lang w:val="en-US"/>
+                </w:rPr>
+                <m:t>2</m:t>
+              </m:r>
+            </m:sup>
+          </m:sSubSup>
+          <m:r>
+            <w:rPr>
+              <w:rFonts w:ascii="Cambria Math" w:eastAsiaTheme="minorEastAsia" w:hAnsi="Cambria Math"/>
+              <w:lang w:val="en-US"/>
+            </w:rPr>
+            <m:t>)</m:t>
+          </m:r>
+          <m:f>
+            <m:fPr>
+              <m:ctrlPr>
+                <w:rPr>
+                  <w:rFonts w:ascii="Cambria Math" w:eastAsiaTheme="minorEastAsia" w:hAnsi="Cambria Math"/>
+                  <w:i/>
+                  <w:lang w:val="en-US"/>
+                </w:rPr>
+              </m:ctrlPr>
+            </m:fPr>
+            <m:num>
+              <m:sSup>
+                <m:sSupPr>
+                  <m:ctrlPr>
+                    <w:rPr>
+                      <w:rFonts w:ascii="Cambria Math" w:eastAsiaTheme="minorEastAsia" w:hAnsi="Cambria Math"/>
+                      <w:i/>
+                      <w:lang w:val="en-US"/>
+                    </w:rPr>
+                  </m:ctrlPr>
+                </m:sSupPr>
+                <m:e>
+                  <m:r>
+                    <w:rPr>
+                      <w:rFonts w:ascii="Cambria Math" w:eastAsiaTheme="minorEastAsia" w:hAnsi="Cambria Math"/>
+                      <w:lang w:val="en-US"/>
+                    </w:rPr>
+                    <m:t>l</m:t>
+                  </m:r>
+                </m:e>
+                <m:sup>
+                  <m:r>
+                    <w:rPr>
+                      <w:rFonts w:ascii="Cambria Math" w:eastAsiaTheme="minorEastAsia" w:hAnsi="Cambria Math"/>
+                      <w:lang w:val="en-US"/>
+                    </w:rPr>
+                    <m:t>3</m:t>
+                  </m:r>
+                </m:sup>
+              </m:sSup>
+            </m:num>
+            <m:den>
+              <m:r>
+                <w:rPr>
+                  <w:rFonts w:ascii="Cambria Math" w:eastAsiaTheme="minorEastAsia" w:hAnsi="Cambria Math"/>
+                  <w:lang w:val="en-US"/>
+                </w:rPr>
+                <m:t>3</m:t>
+              </m:r>
+            </m:den>
+          </m:f>
+          <m:r>
+            <w:rPr>
+              <w:rFonts w:ascii="Cambria Math" w:eastAsiaTheme="minorEastAsia" w:hAnsi="Cambria Math"/>
+              <w:lang w:val="en-US"/>
+            </w:rPr>
+            <m:t xml:space="preserve"> </m:t>
+          </m:r>
+        </m:oMath>
+      </m:oMathPara>
+      <w:bookmarkStart w:id="2" w:name="_GoBack"/>
+      <w:bookmarkEnd w:id="2"/>
+    </w:p>
+    <w:p>
+      <w:pPr>
+        <w:rPr>
+          <w:rFonts w:asciiTheme="majorHAnsi" w:eastAsiaTheme="majorEastAsia" w:hAnsiTheme="majorHAnsi" w:cstheme="majorBidi"/>
+          <w:lang w:val="en-US"/>
+        </w:rPr>
+      </w:pPr>
+      <m:oMathPara>
+        <m:oMath>
+          <m:sSub>
+            <m:sSubPr>
+              <m:ctrlPr>
+                <w:rPr>
+                  <w:rFonts w:ascii="Cambria Math" w:eastAsiaTheme="majorEastAsia" w:hAnsi="Cambria Math" w:cstheme="majorBidi"/>
+                  <w:i/>
+                  <w:lang w:val="en-US"/>
+                </w:rPr>
+              </m:ctrlPr>
+            </m:sSubPr>
+            <m:e>
+              <m:r>
+                <w:rPr>
+                  <w:rFonts w:ascii="Cambria Math" w:eastAsiaTheme="majorEastAsia" w:hAnsi="Cambria Math" w:cstheme="majorBidi"/>
+                  <w:lang w:val="en-US"/>
+                </w:rPr>
+                <m:t>x</m:t>
+              </m:r>
+            </m:e>
+            <m:sub>
+              <m:r>
+                <w:rPr>
+                  <w:rFonts w:ascii="Cambria Math" w:eastAsiaTheme="majorEastAsia" w:hAnsi="Cambria Math" w:cstheme="majorBidi"/>
+                  <w:lang w:val="en-US"/>
+                </w:rPr>
+                <m:t>i</m:t>
+              </m:r>
+            </m:sub>
+          </m:sSub>
+          <m:r>
+            <w:rPr>
+              <w:rFonts w:ascii="Cambria Math" w:eastAsiaTheme="majorEastAsia" w:hAnsi="Cambria Math" w:cstheme="majorBidi"/>
+              <w:lang w:val="en-US"/>
+            </w:rPr>
+            <m:t>=</m:t>
+          </m:r>
+          <m:sSub>
+            <m:sSubPr>
+              <m:ctrlPr>
+                <w:rPr>
+                  <w:rFonts w:ascii="Cambria Math" w:eastAsiaTheme="minorEastAsia" w:hAnsi="Cambria Math"/>
+                  <w:i/>
+                  <w:lang w:val="en-US"/>
+                </w:rPr>
+              </m:ctrlPr>
+            </m:sSubPr>
+            <m:e>
+              <m:r>
+                <w:rPr>
+                  <w:rFonts w:ascii="Cambria Math" w:eastAsiaTheme="minorEastAsia" w:hAnsi="Cambria Math"/>
+                  <w:lang w:val="en-US"/>
+                </w:rPr>
+                <m:t>p</m:t>
+              </m:r>
+            </m:e>
+            <m:sub>
+              <m:r>
+                <w:rPr>
+                  <w:rFonts w:ascii="Cambria Math" w:eastAsiaTheme="minorEastAsia" w:hAnsi="Cambria Math"/>
+                  <w:lang w:val="en-US"/>
+                </w:rPr>
+                <m:t>0</m:t>
+              </m:r>
+            </m:sub>
+          </m:sSub>
+          <m:r>
+            <w:rPr>
+              <w:rFonts w:ascii="Cambria Math" w:eastAsiaTheme="minorEastAsia" w:hAnsi="Cambria Math"/>
+              <w:lang w:val="en-US"/>
+            </w:rPr>
+            <m:t>+</m:t>
+          </m:r>
+          <m:sSubSup>
+            <m:sSubSupPr>
+              <m:ctrlPr>
+                <w:rPr>
+                  <w:rFonts w:ascii="Cambria Math" w:eastAsiaTheme="minorEastAsia" w:hAnsi="Cambria Math"/>
+                  <w:i/>
+                  <w:lang w:val="en-US"/>
+                </w:rPr>
+              </m:ctrlPr>
+            </m:sSubSupPr>
+            <m:e>
+              <m:r>
+                <w:rPr>
+                  <w:rFonts w:ascii="Cambria Math" w:eastAsiaTheme="minorEastAsia" w:hAnsi="Cambria Math"/>
+                  <w:lang w:val="en-US"/>
+                </w:rPr>
+                <m:t>z</m:t>
+              </m:r>
+            </m:e>
+            <m:sub>
+              <m:r>
+                <w:rPr>
+                  <w:rFonts w:ascii="Cambria Math" w:eastAsiaTheme="minorEastAsia" w:hAnsi="Cambria Math"/>
+                  <w:lang w:val="en-US"/>
+                </w:rPr>
+                <m:t>0</m:t>
+              </m:r>
+            </m:sub>
+            <m:sup>
+              <m:r>
+                <w:rPr>
+                  <w:rFonts w:ascii="Cambria Math" w:eastAsiaTheme="minorEastAsia" w:hAnsi="Cambria Math"/>
+                  <w:lang w:val="en-US"/>
+                </w:rPr>
+                <m:t>2</m:t>
+              </m:r>
+            </m:sup>
+          </m:sSubSup>
+          <m:d>
+            <m:dPr>
+              <m:ctrlPr>
+                <w:rPr>
+                  <w:rFonts w:ascii="Cambria Math" w:eastAsiaTheme="minorEastAsia" w:hAnsi="Cambria Math"/>
+                  <w:i/>
+                  <w:lang w:val="en-US"/>
+                </w:rPr>
+              </m:ctrlPr>
+            </m:dPr>
+            <m:e>
+              <m:r>
+                <w:rPr>
+                  <w:rFonts w:ascii="Cambria Math" w:eastAsiaTheme="minorEastAsia" w:hAnsi="Cambria Math"/>
+                  <w:lang w:val="en-US"/>
+                </w:rPr>
+                <m:t>l-</m:t>
+              </m:r>
+              <m:sSup>
+                <m:sSupPr>
+                  <m:ctrlPr>
+                    <w:rPr>
+                      <w:rFonts w:ascii="Cambria Math" w:eastAsiaTheme="minorEastAsia" w:hAnsi="Cambria Math"/>
+                      <w:i/>
+                      <w:lang w:val="en-US"/>
+                    </w:rPr>
+                  </m:ctrlPr>
+                </m:sSupPr>
+                <m:e>
+                  <m:r>
+                    <w:rPr>
+                      <w:rFonts w:ascii="Cambria Math" w:eastAsiaTheme="minorEastAsia" w:hAnsi="Cambria Math"/>
+                      <w:lang w:val="en-US"/>
+                    </w:rPr>
+                    <m:t>l</m:t>
+                  </m:r>
+                </m:e>
+                <m:sup>
+                  <m:r>
+                    <w:rPr>
+                      <w:rFonts w:ascii="Cambria Math" w:eastAsiaTheme="minorEastAsia" w:hAnsi="Cambria Math"/>
+                      <w:lang w:val="en-US"/>
+                    </w:rPr>
+                    <m:t>2</m:t>
+                  </m:r>
+                </m:sup>
+              </m:sSup>
+              <m:r>
+                <w:rPr>
+                  <w:rFonts w:ascii="Cambria Math" w:eastAsiaTheme="minorEastAsia" w:hAnsi="Cambria Math"/>
+                  <w:lang w:val="en-US"/>
+                </w:rPr>
+                <m:t>+</m:t>
+              </m:r>
+              <m:f>
+                <m:fPr>
+                  <m:ctrlPr>
+                    <w:rPr>
+                      <w:rFonts w:ascii="Cambria Math" w:eastAsiaTheme="minorEastAsia" w:hAnsi="Cambria Math"/>
+                      <w:i/>
+                      <w:lang w:val="en-US"/>
+                    </w:rPr>
+                  </m:ctrlPr>
+                </m:fPr>
+                <m:num>
+                  <m:sSup>
+                    <m:sSupPr>
+                      <m:ctrlPr>
+                        <w:rPr>
+                          <w:rFonts w:ascii="Cambria Math" w:eastAsiaTheme="minorEastAsia" w:hAnsi="Cambria Math"/>
+                          <w:i/>
+                          <w:lang w:val="en-US"/>
+                        </w:rPr>
+                      </m:ctrlPr>
+                    </m:sSupPr>
+                    <m:e>
+                      <m:r>
+                        <w:rPr>
+                          <w:rFonts w:ascii="Cambria Math" w:eastAsiaTheme="minorEastAsia" w:hAnsi="Cambria Math"/>
+                          <w:lang w:val="en-US"/>
+                        </w:rPr>
+                        <m:t>l</m:t>
+                      </m:r>
+                    </m:e>
+                    <m:sup>
+                      <m:r>
+                        <w:rPr>
+                          <w:rFonts w:ascii="Cambria Math" w:eastAsiaTheme="minorEastAsia" w:hAnsi="Cambria Math"/>
+                          <w:lang w:val="en-US"/>
+                        </w:rPr>
+                        <m:t>3</m:t>
+                      </m:r>
+                    </m:sup>
+                  </m:sSup>
+                </m:num>
+                <m:den>
+                  <m:r>
+                    <w:rPr>
+                      <w:rFonts w:ascii="Cambria Math" w:eastAsiaTheme="minorEastAsia" w:hAnsi="Cambria Math"/>
+                      <w:lang w:val="en-US"/>
+                    </w:rPr>
+                    <m:t>3</m:t>
+                  </m:r>
+                </m:den>
+              </m:f>
+            </m:e>
+          </m:d>
+          <m:r>
+            <w:rPr>
+              <w:rFonts w:ascii="Cambria Math" w:eastAsiaTheme="minorEastAsia" w:hAnsi="Cambria Math"/>
+              <w:lang w:val="en-US"/>
+            </w:rPr>
+            <m:t>+</m:t>
+          </m:r>
+          <m:f>
+            <m:fPr>
+              <m:ctrlPr>
+                <w:rPr>
+                  <w:rFonts w:ascii="Cambria Math" w:eastAsiaTheme="minorEastAsia" w:hAnsi="Cambria Math"/>
+                  <w:i/>
+                  <w:lang w:val="en-US"/>
+                </w:rPr>
+              </m:ctrlPr>
+            </m:fPr>
+            <m:num>
+              <m:sSubSup>
+                <m:sSubSupPr>
+                  <m:ctrlPr>
+                    <w:rPr>
+                      <w:rFonts w:ascii="Cambria Math" w:eastAsiaTheme="minorEastAsia" w:hAnsi="Cambria Math"/>
+                      <w:i/>
+                      <w:lang w:val="en-US"/>
+                    </w:rPr>
+                  </m:ctrlPr>
+                </m:sSubSupPr>
+                <m:e>
+                  <m:r>
+                    <w:rPr>
+                      <w:rFonts w:ascii="Cambria Math" w:eastAsiaTheme="minorEastAsia" w:hAnsi="Cambria Math"/>
+                      <w:lang w:val="en-US"/>
+                    </w:rPr>
+                    <m:t>z</m:t>
+                  </m:r>
+                </m:e>
+                <m:sub>
+                  <m:r>
+                    <w:rPr>
+                      <w:rFonts w:ascii="Cambria Math" w:eastAsiaTheme="minorEastAsia" w:hAnsi="Cambria Math"/>
+                      <w:lang w:val="en-US"/>
+                    </w:rPr>
+                    <m:t>1</m:t>
+                  </m:r>
+                </m:sub>
+                <m:sup>
+                  <m:r>
+                    <w:rPr>
+                      <w:rFonts w:ascii="Cambria Math" w:eastAsiaTheme="minorEastAsia" w:hAnsi="Cambria Math"/>
+                      <w:lang w:val="en-US"/>
+                    </w:rPr>
+                    <m:t>2</m:t>
+                  </m:r>
+                </m:sup>
+              </m:sSubSup>
+              <m:sSup>
+                <m:sSupPr>
+                  <m:ctrlPr>
+                    <w:rPr>
+                      <w:rFonts w:ascii="Cambria Math" w:eastAsiaTheme="minorEastAsia" w:hAnsi="Cambria Math"/>
+                      <w:i/>
+                      <w:lang w:val="en-US"/>
+                    </w:rPr>
+                  </m:ctrlPr>
+                </m:sSupPr>
+                <m:e>
+                  <m:r>
+                    <w:rPr>
+                      <w:rFonts w:ascii="Cambria Math" w:eastAsiaTheme="minorEastAsia" w:hAnsi="Cambria Math"/>
+                      <w:lang w:val="en-US"/>
+                    </w:rPr>
+                    <m:t>l</m:t>
+                  </m:r>
+                </m:e>
+                <m:sup>
+                  <m:r>
+                    <w:rPr>
+                      <w:rFonts w:ascii="Cambria Math" w:eastAsiaTheme="minorEastAsia" w:hAnsi="Cambria Math"/>
+                      <w:lang w:val="en-US"/>
+                    </w:rPr>
+                    <m:t>3</m:t>
+                  </m:r>
+                </m:sup>
+              </m:sSup>
+            </m:num>
+            <m:den>
+              <m:r>
+                <w:rPr>
+                  <w:rFonts w:ascii="Cambria Math" w:eastAsiaTheme="minorEastAsia" w:hAnsi="Cambria Math"/>
+                  <w:lang w:val="en-US"/>
+                </w:rPr>
+                <m:t>3</m:t>
+              </m:r>
+            </m:den>
+          </m:f>
+          <m:r>
+            <w:rPr>
+              <w:rFonts w:ascii="Cambria Math" w:eastAsiaTheme="minorEastAsia" w:hAnsi="Cambria Math"/>
+              <w:lang w:val="en-US"/>
+            </w:rPr>
+            <m:t>+</m:t>
+          </m:r>
+          <m:sSub>
+            <m:sSubPr>
+              <m:ctrlPr>
+                <w:rPr>
+                  <w:rFonts w:ascii="Cambria Math" w:eastAsiaTheme="minorEastAsia" w:hAnsi="Cambria Math"/>
+                  <w:i/>
+                  <w:lang w:val="en-US"/>
+                </w:rPr>
+              </m:ctrlPr>
+            </m:sSubPr>
+            <m:e>
+              <m:r>
+                <w:rPr>
+                  <w:rFonts w:ascii="Cambria Math" w:eastAsiaTheme="minorEastAsia" w:hAnsi="Cambria Math"/>
+                  <w:lang w:val="en-US"/>
+                </w:rPr>
+                <m:t>z</m:t>
+              </m:r>
+            </m:e>
+            <m:sub>
+              <m:r>
+                <w:rPr>
+                  <w:rFonts w:ascii="Cambria Math" w:eastAsiaTheme="minorEastAsia" w:hAnsi="Cambria Math"/>
+                  <w:lang w:val="en-US"/>
+                </w:rPr>
+                <m:t>0</m:t>
+              </m:r>
+            </m:sub>
+          </m:sSub>
+          <m:sSub>
+            <m:sSubPr>
+              <m:ctrlPr>
+                <w:rPr>
+                  <w:rFonts w:ascii="Cambria Math" w:eastAsiaTheme="minorEastAsia" w:hAnsi="Cambria Math"/>
+                  <w:i/>
+                  <w:lang w:val="en-US"/>
+                </w:rPr>
+              </m:ctrlPr>
+            </m:sSubPr>
+            <m:e>
+              <m:r>
+                <w:rPr>
+                  <w:rFonts w:ascii="Cambria Math" w:eastAsiaTheme="minorEastAsia" w:hAnsi="Cambria Math"/>
+                  <w:lang w:val="en-US"/>
+                </w:rPr>
+                <m:t>z</m:t>
+              </m:r>
+            </m:e>
+            <m:sub>
+              <m:r>
+                <w:rPr>
+                  <w:rFonts w:ascii="Cambria Math" w:eastAsiaTheme="minorEastAsia" w:hAnsi="Cambria Math"/>
+                  <w:lang w:val="en-US"/>
+                </w:rPr>
+                <m:t>1</m:t>
+              </m:r>
+            </m:sub>
+          </m:sSub>
+          <m:d>
+            <m:dPr>
+              <m:ctrlPr>
+                <w:rPr>
+                  <w:rFonts w:ascii="Cambria Math" w:eastAsiaTheme="minorEastAsia" w:hAnsi="Cambria Math"/>
+                  <w:i/>
+                  <w:lang w:val="en-US"/>
+                </w:rPr>
+              </m:ctrlPr>
+            </m:dPr>
+            <m:e>
+              <m:sSup>
+                <m:sSupPr>
+                  <m:ctrlPr>
+                    <w:rPr>
+                      <w:rFonts w:ascii="Cambria Math" w:eastAsiaTheme="minorEastAsia" w:hAnsi="Cambria Math"/>
+                      <w:i/>
+                      <w:lang w:val="en-US"/>
+                    </w:rPr>
+                  </m:ctrlPr>
+                </m:sSupPr>
+                <m:e>
+                  <m:r>
+                    <w:rPr>
+                      <w:rFonts w:ascii="Cambria Math" w:eastAsiaTheme="minorEastAsia" w:hAnsi="Cambria Math"/>
+                      <w:lang w:val="en-US"/>
+                    </w:rPr>
+                    <m:t>l</m:t>
+                  </m:r>
+                </m:e>
+                <m:sup>
+                  <m:r>
+                    <w:rPr>
+                      <w:rFonts w:ascii="Cambria Math" w:eastAsiaTheme="minorEastAsia" w:hAnsi="Cambria Math"/>
+                      <w:lang w:val="en-US"/>
+                    </w:rPr>
+                    <m:t>2</m:t>
+                  </m:r>
+                </m:sup>
+              </m:sSup>
+              <m:r>
+                <w:rPr>
+                  <w:rFonts w:ascii="Cambria Math" w:eastAsiaTheme="minorEastAsia" w:hAnsi="Cambria Math"/>
+                  <w:lang w:val="en-US"/>
+                </w:rPr>
+                <m:t>-</m:t>
+              </m:r>
+              <m:f>
+                <m:fPr>
+                  <m:ctrlPr>
+                    <w:rPr>
+                      <w:rFonts w:ascii="Cambria Math" w:eastAsiaTheme="minorEastAsia" w:hAnsi="Cambria Math"/>
+                      <w:i/>
+                      <w:lang w:val="en-US"/>
+                    </w:rPr>
+                  </m:ctrlPr>
+                </m:fPr>
+                <m:num>
+                  <m:sSup>
+                    <m:sSupPr>
+                      <m:ctrlPr>
+                        <w:rPr>
+                          <w:rFonts w:ascii="Cambria Math" w:eastAsiaTheme="minorEastAsia" w:hAnsi="Cambria Math"/>
+                          <w:i/>
+                          <w:lang w:val="en-US"/>
+                        </w:rPr>
+                      </m:ctrlPr>
+                    </m:sSupPr>
+                    <m:e>
+                      <m:r>
+                        <w:rPr>
+                          <w:rFonts w:ascii="Cambria Math" w:eastAsiaTheme="minorEastAsia" w:hAnsi="Cambria Math"/>
+                          <w:lang w:val="en-US"/>
+                        </w:rPr>
+                        <m:t>l</m:t>
+                      </m:r>
+                    </m:e>
+                    <m:sup>
+                      <m:r>
+                        <w:rPr>
+                          <w:rFonts w:ascii="Cambria Math" w:eastAsiaTheme="minorEastAsia" w:hAnsi="Cambria Math"/>
+                          <w:lang w:val="en-US"/>
+                        </w:rPr>
+                        <m:t>3</m:t>
+                      </m:r>
+                    </m:sup>
+                  </m:sSup>
+                </m:num>
+                <m:den>
+                  <m:r>
+                    <w:rPr>
+                      <w:rFonts w:ascii="Cambria Math" w:eastAsiaTheme="minorEastAsia" w:hAnsi="Cambria Math"/>
+                      <w:lang w:val="en-US"/>
+                    </w:rPr>
+                    <m:t>3</m:t>
+                  </m:r>
+                </m:den>
+              </m:f>
+            </m:e>
+          </m:d>
+        </m:oMath>
+      </m:oMathPara>
+    </w:p>
+    <w:p>
+      <w:pPr>
+        <w:rPr>
+          <w:lang w:val="en-US"/>
+        </w:rPr>
+      </w:pPr>
+      <w:r>
+        <w:rPr>
+          <w:lang w:val="en-US"/>
+        </w:rPr>
+        <w:t xml:space="preserve">In the canonical frame </w:t>
+      </w:r>
+    </w:p>
+    <w:p>
+      <w:pPr>
+        <w:rPr>
+          <w:rFonts w:eastAsiaTheme="minorEastAsia"/>
+          <w:lang w:val="en-US"/>
+        </w:rPr>
+      </w:pPr>
+      <m:oMathPara>
+        <m:oMath>
+          <m:sSub>
+            <m:sSubPr>
+              <m:ctrlPr>
+                <w:rPr>
+                  <w:rFonts w:ascii="Cambria Math" w:hAnsi="Cambria Math"/>
+                  <w:i/>
+                  <w:lang w:val="en-US"/>
+                </w:rPr>
+              </m:ctrlPr>
+            </m:sSubPr>
+            <m:e>
+              <m:r>
+                <w:rPr>
+                  <w:rFonts w:ascii="Cambria Math" w:hAnsi="Cambria Math"/>
+                  <w:lang w:val="en-US"/>
+                </w:rPr>
+                <m:t>z</m:t>
+              </m:r>
+            </m:e>
+            <m:sub>
+              <m:r>
+                <w:rPr>
+                  <w:rFonts w:ascii="Cambria Math" w:hAnsi="Cambria Math"/>
+                  <w:lang w:val="en-US"/>
+                </w:rPr>
+                <m:t>0</m:t>
+              </m:r>
+            </m:sub>
+          </m:sSub>
+          <m:r>
+            <w:rPr>
+              <w:rFonts w:ascii="Cambria Math" w:hAnsi="Cambria Math"/>
+              <w:lang w:val="en-US"/>
+            </w:rPr>
+            <m:t>=a+bi</m:t>
+          </m:r>
+          <m:r>
+            <w:rPr>
+              <w:rFonts w:ascii="Cambria Math" w:eastAsiaTheme="minorEastAsia" w:hAnsi="Cambria Math"/>
+              <w:lang w:val="en-US"/>
+            </w:rPr>
+            <m:t xml:space="preserve">    </m:t>
+          </m:r>
+          <m:sSub>
+            <m:sSubPr>
+              <m:ctrlPr>
+                <w:rPr>
+                  <w:rFonts w:ascii="Cambria Math" w:eastAsiaTheme="minorEastAsia" w:hAnsi="Cambria Math"/>
+                  <w:i/>
+                  <w:lang w:val="en-US"/>
+                </w:rPr>
+              </m:ctrlPr>
+            </m:sSubPr>
+            <m:e>
+              <m:r>
+                <w:rPr>
+                  <w:rFonts w:ascii="Cambria Math" w:eastAsiaTheme="minorEastAsia" w:hAnsi="Cambria Math"/>
+                  <w:lang w:val="en-US"/>
+                </w:rPr>
+                <m:t>z</m:t>
+              </m:r>
+            </m:e>
+            <m:sub>
+              <m:r>
+                <w:rPr>
+                  <w:rFonts w:ascii="Cambria Math" w:eastAsiaTheme="minorEastAsia" w:hAnsi="Cambria Math"/>
+                  <w:lang w:val="en-US"/>
+                </w:rPr>
+                <m:t>1</m:t>
+              </m:r>
+            </m:sub>
+          </m:sSub>
+          <m:r>
+            <w:rPr>
+              <w:rFonts w:ascii="Cambria Math" w:eastAsiaTheme="minorEastAsia" w:hAnsi="Cambria Math"/>
+              <w:lang w:val="en-US"/>
+            </w:rPr>
+            <m:t>=-a+</m:t>
+          </m:r>
+          <m:sSub>
+            <m:sSubPr>
+              <m:ctrlPr>
+                <w:rPr>
+                  <w:rFonts w:ascii="Cambria Math" w:eastAsiaTheme="minorEastAsia" w:hAnsi="Cambria Math"/>
+                  <w:i/>
+                  <w:lang w:val="en-US"/>
+                </w:rPr>
+              </m:ctrlPr>
+            </m:sSubPr>
+            <m:e>
+              <m:r>
+                <w:rPr>
+                  <w:rFonts w:ascii="Cambria Math" w:eastAsiaTheme="minorEastAsia" w:hAnsi="Cambria Math"/>
+                  <w:lang w:val="en-US"/>
+                </w:rPr>
+                <m:t>b</m:t>
+              </m:r>
+            </m:e>
+            <m:sub>
+              <m:r>
+                <w:rPr>
+                  <w:rFonts w:ascii="Cambria Math" w:eastAsiaTheme="minorEastAsia" w:hAnsi="Cambria Math"/>
+                  <w:lang w:val="en-US"/>
+                </w:rPr>
+                <m:t>i</m:t>
+              </m:r>
+            </m:sub>
+          </m:sSub>
+        </m:oMath>
+      </m:oMathPara>
+    </w:p>
+    <w:p>
+      <w:pPr>
+        <w:rPr>
+          <w:rFonts w:eastAsiaTheme="minorEastAsia"/>
+          <w:lang w:val="en-US"/>
+        </w:rPr>
+      </w:pPr>
+      <m:oMathPara>
+        <m:oMath>
+          <m:sSubSup>
+            <m:sSubSupPr>
+              <m:ctrlPr>
+                <w:rPr>
+                  <w:rFonts w:ascii="Cambria Math" w:eastAsiaTheme="minorEastAsia" w:hAnsi="Cambria Math"/>
+                  <w:i/>
+                  <w:lang w:val="en-US"/>
+                </w:rPr>
+              </m:ctrlPr>
+            </m:sSubSupPr>
+            <m:e>
+              <m:r>
+                <w:rPr>
+                  <w:rFonts w:ascii="Cambria Math" w:eastAsiaTheme="minorEastAsia" w:hAnsi="Cambria Math"/>
+                  <w:lang w:val="en-US"/>
+                </w:rPr>
+                <m:t>z</m:t>
+              </m:r>
+            </m:e>
+            <m:sub>
+              <m:r>
+                <w:rPr>
+                  <w:rFonts w:ascii="Cambria Math" w:eastAsiaTheme="minorEastAsia" w:hAnsi="Cambria Math"/>
+                  <w:lang w:val="en-US"/>
+                </w:rPr>
+                <m:t>0</m:t>
+              </m:r>
+            </m:sub>
+            <m:sup>
+              <m:r>
+                <w:rPr>
+                  <w:rFonts w:ascii="Cambria Math" w:eastAsiaTheme="minorEastAsia" w:hAnsi="Cambria Math"/>
+                  <w:lang w:val="en-US"/>
+                </w:rPr>
+                <m:t>2</m:t>
+              </m:r>
+            </m:sup>
+          </m:sSubSup>
+          <m:r>
+            <w:rPr>
+              <w:rFonts w:ascii="Cambria Math" w:eastAsiaTheme="minorEastAsia" w:hAnsi="Cambria Math"/>
+              <w:lang w:val="en-US"/>
+            </w:rPr>
+            <m:t>=</m:t>
+          </m:r>
+          <m:sSup>
+            <m:sSupPr>
+              <m:ctrlPr>
+                <w:rPr>
+                  <w:rFonts w:ascii="Cambria Math" w:eastAsiaTheme="minorEastAsia" w:hAnsi="Cambria Math"/>
+                  <w:i/>
+                  <w:lang w:val="en-US"/>
+                </w:rPr>
+              </m:ctrlPr>
+            </m:sSupPr>
+            <m:e>
+              <m:r>
+                <w:rPr>
+                  <w:rFonts w:ascii="Cambria Math" w:eastAsiaTheme="minorEastAsia" w:hAnsi="Cambria Math"/>
+                  <w:lang w:val="en-US"/>
+                </w:rPr>
+                <m:t>a</m:t>
+              </m:r>
+            </m:e>
+            <m:sup>
+              <m:r>
+                <w:rPr>
+                  <w:rFonts w:ascii="Cambria Math" w:eastAsiaTheme="minorEastAsia" w:hAnsi="Cambria Math"/>
+                  <w:lang w:val="en-US"/>
+                </w:rPr>
+                <m:t>2</m:t>
+              </m:r>
+            </m:sup>
+          </m:sSup>
+          <m:r>
+            <w:rPr>
+              <w:rFonts w:ascii="Cambria Math" w:eastAsiaTheme="minorEastAsia" w:hAnsi="Cambria Math"/>
+              <w:lang w:val="en-US"/>
+            </w:rPr>
+            <m:t>+</m:t>
+          </m:r>
+          <m:sSup>
+            <m:sSupPr>
+              <m:ctrlPr>
+                <w:rPr>
+                  <w:rFonts w:ascii="Cambria Math" w:eastAsiaTheme="minorEastAsia" w:hAnsi="Cambria Math"/>
+                  <w:i/>
+                  <w:lang w:val="en-US"/>
+                </w:rPr>
+              </m:ctrlPr>
+            </m:sSupPr>
+            <m:e>
+              <m:r>
+                <w:rPr>
+                  <w:rFonts w:ascii="Cambria Math" w:eastAsiaTheme="minorEastAsia" w:hAnsi="Cambria Math"/>
+                  <w:lang w:val="en-US"/>
+                </w:rPr>
+                <m:t>b</m:t>
+              </m:r>
+            </m:e>
+            <m:sup>
+              <m:r>
+                <w:rPr>
+                  <w:rFonts w:ascii="Cambria Math" w:eastAsiaTheme="minorEastAsia" w:hAnsi="Cambria Math"/>
+                  <w:lang w:val="en-US"/>
+                </w:rPr>
+                <m:t>2</m:t>
+              </m:r>
+            </m:sup>
+          </m:sSup>
+          <m:r>
+            <w:rPr>
+              <w:rFonts w:ascii="Cambria Math" w:eastAsiaTheme="minorEastAsia" w:hAnsi="Cambria Math"/>
+              <w:lang w:val="en-US"/>
+            </w:rPr>
+            <m:t xml:space="preserve">+2abi,    </m:t>
+          </m:r>
+          <m:sSubSup>
+            <m:sSubSupPr>
+              <m:ctrlPr>
+                <w:rPr>
+                  <w:rFonts w:ascii="Cambria Math" w:eastAsiaTheme="minorEastAsia" w:hAnsi="Cambria Math"/>
+                  <w:i/>
+                  <w:lang w:val="en-US"/>
+                </w:rPr>
+              </m:ctrlPr>
+            </m:sSubSupPr>
+            <m:e>
+              <m:r>
+                <w:rPr>
+                  <w:rFonts w:ascii="Cambria Math" w:eastAsiaTheme="minorEastAsia" w:hAnsi="Cambria Math"/>
+                  <w:lang w:val="en-US"/>
+                </w:rPr>
+                <m:t>z</m:t>
+              </m:r>
+            </m:e>
+            <m:sub>
+              <m:r>
+                <w:rPr>
+                  <w:rFonts w:ascii="Cambria Math" w:eastAsiaTheme="minorEastAsia" w:hAnsi="Cambria Math"/>
+                  <w:lang w:val="en-US"/>
+                </w:rPr>
+                <m:t>1</m:t>
+              </m:r>
+            </m:sub>
+            <m:sup>
+              <m:r>
+                <w:rPr>
+                  <w:rFonts w:ascii="Cambria Math" w:eastAsiaTheme="minorEastAsia" w:hAnsi="Cambria Math"/>
+                  <w:lang w:val="en-US"/>
+                </w:rPr>
+                <m:t>2</m:t>
+              </m:r>
+            </m:sup>
+          </m:sSubSup>
+          <m:r>
+            <w:rPr>
+              <w:rFonts w:ascii="Cambria Math" w:eastAsiaTheme="minorEastAsia" w:hAnsi="Cambria Math"/>
+              <w:lang w:val="en-US"/>
+            </w:rPr>
+            <m:t>=</m:t>
+          </m:r>
+          <m:sSup>
+            <m:sSupPr>
+              <m:ctrlPr>
+                <w:rPr>
+                  <w:rFonts w:ascii="Cambria Math" w:eastAsiaTheme="minorEastAsia" w:hAnsi="Cambria Math"/>
+                  <w:i/>
+                  <w:lang w:val="en-US"/>
+                </w:rPr>
+              </m:ctrlPr>
+            </m:sSupPr>
+            <m:e>
+              <m:r>
+                <w:rPr>
+                  <w:rFonts w:ascii="Cambria Math" w:eastAsiaTheme="minorEastAsia" w:hAnsi="Cambria Math"/>
+                  <w:lang w:val="en-US"/>
+                </w:rPr>
+                <m:t>a</m:t>
+              </m:r>
+            </m:e>
+            <m:sup>
+              <m:r>
+                <w:rPr>
+                  <w:rFonts w:ascii="Cambria Math" w:eastAsiaTheme="minorEastAsia" w:hAnsi="Cambria Math"/>
+                  <w:lang w:val="en-US"/>
+                </w:rPr>
+                <m:t>2</m:t>
+              </m:r>
+            </m:sup>
+          </m:sSup>
+          <m:r>
+            <w:rPr>
+              <w:rFonts w:ascii="Cambria Math" w:eastAsiaTheme="minorEastAsia" w:hAnsi="Cambria Math"/>
+              <w:lang w:val="en-US"/>
+            </w:rPr>
+            <m:t>+</m:t>
+          </m:r>
+          <m:sSup>
+            <m:sSupPr>
+              <m:ctrlPr>
+                <w:rPr>
+                  <w:rFonts w:ascii="Cambria Math" w:eastAsiaTheme="minorEastAsia" w:hAnsi="Cambria Math"/>
+                  <w:i/>
+                  <w:lang w:val="en-US"/>
+                </w:rPr>
+              </m:ctrlPr>
+            </m:sSupPr>
+            <m:e>
+              <m:r>
+                <w:rPr>
+                  <w:rFonts w:ascii="Cambria Math" w:eastAsiaTheme="minorEastAsia" w:hAnsi="Cambria Math"/>
+                  <w:lang w:val="en-US"/>
+                </w:rPr>
+                <m:t>b</m:t>
+              </m:r>
+            </m:e>
+            <m:sup>
+              <m:r>
+                <w:rPr>
+                  <w:rFonts w:ascii="Cambria Math" w:eastAsiaTheme="minorEastAsia" w:hAnsi="Cambria Math"/>
+                  <w:lang w:val="en-US"/>
+                </w:rPr>
+                <m:t>2</m:t>
+              </m:r>
+            </m:sup>
+          </m:sSup>
+          <m:r>
+            <w:rPr>
+              <w:rFonts w:ascii="Cambria Math" w:eastAsiaTheme="minorEastAsia" w:hAnsi="Cambria Math"/>
+              <w:lang w:val="en-US"/>
+            </w:rPr>
+            <m:t xml:space="preserve">-2abi,   </m:t>
+          </m:r>
+          <m:sSub>
+            <m:sSubPr>
+              <m:ctrlPr>
+                <w:rPr>
+                  <w:rFonts w:ascii="Cambria Math" w:eastAsiaTheme="minorEastAsia" w:hAnsi="Cambria Math"/>
+                  <w:i/>
+                  <w:lang w:val="en-US"/>
+                </w:rPr>
+              </m:ctrlPr>
+            </m:sSubPr>
+            <m:e>
+              <m:r>
+                <w:rPr>
+                  <w:rFonts w:ascii="Cambria Math" w:eastAsiaTheme="minorEastAsia" w:hAnsi="Cambria Math"/>
+                  <w:lang w:val="en-US"/>
+                </w:rPr>
+                <m:t>z</m:t>
+              </m:r>
+            </m:e>
+            <m:sub>
+              <m:r>
+                <w:rPr>
+                  <w:rFonts w:ascii="Cambria Math" w:eastAsiaTheme="minorEastAsia" w:hAnsi="Cambria Math"/>
+                  <w:lang w:val="en-US"/>
+                </w:rPr>
+                <m:t>0</m:t>
+              </m:r>
+            </m:sub>
+          </m:sSub>
+          <m:sSub>
+            <m:sSubPr>
+              <m:ctrlPr>
+                <w:rPr>
+                  <w:rFonts w:ascii="Cambria Math" w:eastAsiaTheme="minorEastAsia" w:hAnsi="Cambria Math"/>
+                  <w:i/>
+                  <w:lang w:val="en-US"/>
+                </w:rPr>
+              </m:ctrlPr>
+            </m:sSubPr>
+            <m:e>
+              <m:r>
+                <w:rPr>
+                  <w:rFonts w:ascii="Cambria Math" w:eastAsiaTheme="minorEastAsia" w:hAnsi="Cambria Math"/>
+                  <w:lang w:val="en-US"/>
+                </w:rPr>
+                <m:t>z</m:t>
+              </m:r>
+            </m:e>
+            <m:sub>
+              <m:r>
+                <w:rPr>
+                  <w:rFonts w:ascii="Cambria Math" w:eastAsiaTheme="minorEastAsia" w:hAnsi="Cambria Math"/>
+                  <w:lang w:val="en-US"/>
+                </w:rPr>
+                <m:t>1</m:t>
+              </m:r>
+            </m:sub>
+          </m:sSub>
+          <m:r>
+            <w:rPr>
+              <w:rFonts w:ascii="Cambria Math" w:eastAsiaTheme="minorEastAsia" w:hAnsi="Cambria Math"/>
+              <w:lang w:val="en-US"/>
+            </w:rPr>
+            <m:t xml:space="preserve">= </m:t>
+          </m:r>
+          <m:sSup>
+            <m:sSupPr>
+              <m:ctrlPr>
+                <w:rPr>
+                  <w:rFonts w:ascii="Cambria Math" w:eastAsiaTheme="minorEastAsia" w:hAnsi="Cambria Math"/>
+                  <w:i/>
+                  <w:lang w:val="en-US"/>
+                </w:rPr>
+              </m:ctrlPr>
+            </m:sSupPr>
+            <m:e>
+              <m:r>
+                <w:rPr>
+                  <w:rFonts w:ascii="Cambria Math" w:eastAsiaTheme="minorEastAsia" w:hAnsi="Cambria Math"/>
+                  <w:lang w:val="en-US"/>
+                </w:rPr>
+                <m:t>a</m:t>
+              </m:r>
+            </m:e>
+            <m:sup>
+              <m:r>
+                <w:rPr>
+                  <w:rFonts w:ascii="Cambria Math" w:eastAsiaTheme="minorEastAsia" w:hAnsi="Cambria Math"/>
+                  <w:lang w:val="en-US"/>
+                </w:rPr>
+                <m:t>2</m:t>
+              </m:r>
+            </m:sup>
+          </m:sSup>
+          <m:r>
+            <w:rPr>
+              <w:rFonts w:ascii="Cambria Math" w:eastAsiaTheme="minorEastAsia" w:hAnsi="Cambria Math"/>
+              <w:lang w:val="en-US"/>
+            </w:rPr>
+            <m:t>+</m:t>
+          </m:r>
+          <m:sSup>
+            <m:sSupPr>
+              <m:ctrlPr>
+                <w:rPr>
+                  <w:rFonts w:ascii="Cambria Math" w:eastAsiaTheme="minorEastAsia" w:hAnsi="Cambria Math"/>
+                  <w:i/>
+                  <w:lang w:val="en-US"/>
+                </w:rPr>
+              </m:ctrlPr>
+            </m:sSupPr>
+            <m:e>
+              <m:r>
+                <w:rPr>
+                  <w:rFonts w:ascii="Cambria Math" w:eastAsiaTheme="minorEastAsia" w:hAnsi="Cambria Math"/>
+                  <w:lang w:val="en-US"/>
+                </w:rPr>
+                <m:t>b</m:t>
+              </m:r>
+            </m:e>
+            <m:sup>
+              <m:r>
+                <w:rPr>
+                  <w:rFonts w:ascii="Cambria Math" w:eastAsiaTheme="minorEastAsia" w:hAnsi="Cambria Math"/>
+                  <w:lang w:val="en-US"/>
+                </w:rPr>
+                <m:t>2</m:t>
+              </m:r>
+            </m:sup>
+          </m:sSup>
+          <m:r>
+            <w:rPr>
+              <w:rFonts w:ascii="Cambria Math" w:eastAsiaTheme="minorEastAsia" w:hAnsi="Cambria Math"/>
+              <w:lang w:val="en-US"/>
+            </w:rPr>
+            <m:t xml:space="preserve">   </m:t>
+          </m:r>
+        </m:oMath>
+      </m:oMathPara>
+    </w:p>
+    <w:p>
+      <w:pPr>
+        <w:rPr>
+          <w:rFonts w:eastAsiaTheme="minorEastAsia"/>
+          <w:lang w:val="en-US"/>
+        </w:rPr>
+      </w:pPr>
+      <m:oMathPara>
+        <m:oMath>
+          <m:r>
+            <w:rPr>
+              <w:rFonts w:ascii="Cambria Math" w:eastAsiaTheme="minorEastAsia" w:hAnsi="Cambria Math"/>
+              <w:lang w:val="en-US"/>
+            </w:rPr>
+            <m:t>-2</m:t>
+          </m:r>
+          <m:sSubSup>
+            <m:sSubSupPr>
+              <m:ctrlPr>
+                <w:rPr>
+                  <w:rFonts w:ascii="Cambria Math" w:eastAsiaTheme="minorEastAsia" w:hAnsi="Cambria Math"/>
+                  <w:i/>
+                  <w:lang w:val="en-US"/>
+                </w:rPr>
+              </m:ctrlPr>
+            </m:sSubSupPr>
+            <m:e>
+              <m:r>
+                <w:rPr>
+                  <w:rFonts w:ascii="Cambria Math" w:eastAsiaTheme="minorEastAsia" w:hAnsi="Cambria Math"/>
+                  <w:lang w:val="en-US"/>
+                </w:rPr>
+                <m:t>z</m:t>
+              </m:r>
+            </m:e>
+            <m:sub>
+              <m:r>
+                <w:rPr>
+                  <w:rFonts w:ascii="Cambria Math" w:eastAsiaTheme="minorEastAsia" w:hAnsi="Cambria Math"/>
+                  <w:lang w:val="en-US"/>
+                </w:rPr>
+                <m:t>0</m:t>
+              </m:r>
+            </m:sub>
+            <m:sup>
+              <m:r>
+                <w:rPr>
+                  <w:rFonts w:ascii="Cambria Math" w:eastAsiaTheme="minorEastAsia" w:hAnsi="Cambria Math"/>
+                  <w:lang w:val="en-US"/>
+                </w:rPr>
+                <m:t>2</m:t>
+              </m:r>
+            </m:sup>
+          </m:sSubSup>
+          <m:r>
+            <w:rPr>
+              <w:rFonts w:ascii="Cambria Math" w:eastAsiaTheme="minorEastAsia" w:hAnsi="Cambria Math"/>
+              <w:lang w:val="en-US"/>
+            </w:rPr>
+            <m:t>+</m:t>
+          </m:r>
+          <m:sSub>
+            <m:sSubPr>
+              <m:ctrlPr>
+                <w:rPr>
+                  <w:rFonts w:ascii="Cambria Math" w:eastAsiaTheme="minorEastAsia" w:hAnsi="Cambria Math"/>
+                  <w:i/>
+                  <w:lang w:val="en-US"/>
+                </w:rPr>
+              </m:ctrlPr>
+            </m:sSubPr>
+            <m:e>
+              <m:r>
+                <w:rPr>
+                  <w:rFonts w:ascii="Cambria Math" w:eastAsiaTheme="minorEastAsia" w:hAnsi="Cambria Math"/>
+                  <w:lang w:val="en-US"/>
+                </w:rPr>
+                <m:t>2z</m:t>
+              </m:r>
+            </m:e>
+            <m:sub>
+              <m:r>
+                <w:rPr>
+                  <w:rFonts w:ascii="Cambria Math" w:eastAsiaTheme="minorEastAsia" w:hAnsi="Cambria Math"/>
+                  <w:lang w:val="en-US"/>
+                </w:rPr>
+                <m:t>0</m:t>
+              </m:r>
+            </m:sub>
+          </m:sSub>
+          <m:sSub>
+            <m:sSubPr>
+              <m:ctrlPr>
+                <w:rPr>
+                  <w:rFonts w:ascii="Cambria Math" w:eastAsiaTheme="minorEastAsia" w:hAnsi="Cambria Math"/>
+                  <w:i/>
+                  <w:lang w:val="en-US"/>
+                </w:rPr>
+              </m:ctrlPr>
+            </m:sSubPr>
+            <m:e>
+              <m:r>
+                <w:rPr>
+                  <w:rFonts w:ascii="Cambria Math" w:eastAsiaTheme="minorEastAsia" w:hAnsi="Cambria Math"/>
+                  <w:lang w:val="en-US"/>
+                </w:rPr>
+                <m:t>z</m:t>
+              </m:r>
+            </m:e>
+            <m:sub>
+              <m:r>
+                <w:rPr>
+                  <w:rFonts w:ascii="Cambria Math" w:eastAsiaTheme="minorEastAsia" w:hAnsi="Cambria Math"/>
+                  <w:lang w:val="en-US"/>
+                </w:rPr>
+                <m:t>1</m:t>
+              </m:r>
+            </m:sub>
+          </m:sSub>
+          <m:r>
+            <w:rPr>
+              <w:rFonts w:ascii="Cambria Math" w:eastAsiaTheme="minorEastAsia" w:hAnsi="Cambria Math"/>
+              <w:lang w:val="en-US"/>
+            </w:rPr>
+            <m:t>=-2</m:t>
+          </m:r>
+          <m:sSup>
+            <m:sSupPr>
+              <m:ctrlPr>
+                <w:rPr>
+                  <w:rFonts w:ascii="Cambria Math" w:eastAsiaTheme="minorEastAsia" w:hAnsi="Cambria Math"/>
+                  <w:i/>
+                  <w:lang w:val="en-US"/>
+                </w:rPr>
+              </m:ctrlPr>
+            </m:sSupPr>
+            <m:e>
+              <m:r>
+                <w:rPr>
+                  <w:rFonts w:ascii="Cambria Math" w:eastAsiaTheme="minorEastAsia" w:hAnsi="Cambria Math"/>
+                  <w:lang w:val="en-US"/>
+                </w:rPr>
+                <m:t>a</m:t>
+              </m:r>
+            </m:e>
+            <m:sup>
+              <m:r>
+                <w:rPr>
+                  <w:rFonts w:ascii="Cambria Math" w:eastAsiaTheme="minorEastAsia" w:hAnsi="Cambria Math"/>
+                  <w:lang w:val="en-US"/>
+                </w:rPr>
+                <m:t>2</m:t>
+              </m:r>
+            </m:sup>
+          </m:sSup>
+          <m:r>
+            <w:rPr>
+              <w:rFonts w:ascii="Cambria Math" w:eastAsiaTheme="minorEastAsia" w:hAnsi="Cambria Math"/>
+              <w:lang w:val="en-US"/>
+            </w:rPr>
+            <m:t>-2</m:t>
+          </m:r>
+          <m:sSup>
+            <m:sSupPr>
+              <m:ctrlPr>
+                <w:rPr>
+                  <w:rFonts w:ascii="Cambria Math" w:eastAsiaTheme="minorEastAsia" w:hAnsi="Cambria Math"/>
+                  <w:i/>
+                  <w:lang w:val="en-US"/>
+                </w:rPr>
+              </m:ctrlPr>
+            </m:sSupPr>
+            <m:e>
+              <m:r>
+                <w:rPr>
+                  <w:rFonts w:ascii="Cambria Math" w:eastAsiaTheme="minorEastAsia" w:hAnsi="Cambria Math"/>
+                  <w:lang w:val="en-US"/>
+                </w:rPr>
+                <m:t>b</m:t>
+              </m:r>
+            </m:e>
+            <m:sup>
+              <m:r>
+                <w:rPr>
+                  <w:rFonts w:ascii="Cambria Math" w:eastAsiaTheme="minorEastAsia" w:hAnsi="Cambria Math"/>
+                  <w:lang w:val="en-US"/>
+                </w:rPr>
+                <m:t>2</m:t>
+              </m:r>
+            </m:sup>
+          </m:sSup>
+          <m:r>
+            <w:rPr>
+              <w:rFonts w:ascii="Cambria Math" w:eastAsiaTheme="minorEastAsia" w:hAnsi="Cambria Math"/>
+              <w:lang w:val="en-US"/>
+            </w:rPr>
+            <m:t>+2</m:t>
+          </m:r>
+          <m:sSup>
+            <m:sSupPr>
+              <m:ctrlPr>
+                <w:rPr>
+                  <w:rFonts w:ascii="Cambria Math" w:eastAsiaTheme="minorEastAsia" w:hAnsi="Cambria Math"/>
+                  <w:i/>
+                  <w:lang w:val="en-US"/>
+                </w:rPr>
+              </m:ctrlPr>
+            </m:sSupPr>
+            <m:e>
+              <m:r>
+                <w:rPr>
+                  <w:rFonts w:ascii="Cambria Math" w:eastAsiaTheme="minorEastAsia" w:hAnsi="Cambria Math"/>
+                  <w:lang w:val="en-US"/>
+                </w:rPr>
+                <m:t>a</m:t>
+              </m:r>
+            </m:e>
+            <m:sup>
+              <m:r>
+                <w:rPr>
+                  <w:rFonts w:ascii="Cambria Math" w:eastAsiaTheme="minorEastAsia" w:hAnsi="Cambria Math"/>
+                  <w:lang w:val="en-US"/>
+                </w:rPr>
+                <m:t>2</m:t>
+              </m:r>
+            </m:sup>
+          </m:sSup>
+          <m:r>
+            <w:rPr>
+              <w:rFonts w:ascii="Cambria Math" w:eastAsiaTheme="minorEastAsia" w:hAnsi="Cambria Math"/>
+              <w:lang w:val="en-US"/>
+            </w:rPr>
+            <m:t>+</m:t>
+          </m:r>
+          <m:sSup>
+            <m:sSupPr>
+              <m:ctrlPr>
+                <w:rPr>
+                  <w:rFonts w:ascii="Cambria Math" w:eastAsiaTheme="minorEastAsia" w:hAnsi="Cambria Math"/>
+                  <w:i/>
+                  <w:lang w:val="en-US"/>
+                </w:rPr>
+              </m:ctrlPr>
+            </m:sSupPr>
+            <m:e>
+              <m:r>
+                <w:rPr>
+                  <w:rFonts w:ascii="Cambria Math" w:eastAsiaTheme="minorEastAsia" w:hAnsi="Cambria Math"/>
+                  <w:lang w:val="en-US"/>
+                </w:rPr>
+                <m:t>2b</m:t>
+              </m:r>
+            </m:e>
+            <m:sup>
+              <m:r>
+                <w:rPr>
+                  <w:rFonts w:ascii="Cambria Math" w:eastAsiaTheme="minorEastAsia" w:hAnsi="Cambria Math"/>
+                  <w:lang w:val="en-US"/>
+                </w:rPr>
+                <m:t>2</m:t>
+              </m:r>
+            </m:sup>
+          </m:sSup>
+          <m:r>
+            <w:rPr>
+              <w:rFonts w:ascii="Cambria Math" w:eastAsiaTheme="minorEastAsia" w:hAnsi="Cambria Math"/>
+              <w:lang w:val="en-US"/>
+            </w:rPr>
+            <m:t>-4abi=-4abi</m:t>
+          </m:r>
+        </m:oMath>
+      </m:oMathPara>
+    </w:p>
+    <w:p>
+      <w:pPr>
+        <w:rPr>
+          <w:rFonts w:eastAsiaTheme="minorEastAsia"/>
+          <w:lang w:val="en-US"/>
+        </w:rPr>
+      </w:pPr>
+      <m:oMathPara>
+        <m:oMath>
+          <m:d>
+            <m:dPr>
+              <m:ctrlPr>
+                <w:rPr>
+                  <w:rFonts w:ascii="Cambria Math" w:eastAsiaTheme="minorEastAsia" w:hAnsi="Cambria Math"/>
+                  <w:i/>
+                  <w:lang w:val="en-US"/>
+                </w:rPr>
+              </m:ctrlPr>
+            </m:dPr>
+            <m:e>
+              <m:sSubSup>
+                <m:sSubSupPr>
+                  <m:ctrlPr>
+                    <w:rPr>
+                      <w:rFonts w:ascii="Cambria Math" w:eastAsiaTheme="minorEastAsia" w:hAnsi="Cambria Math"/>
+                      <w:i/>
+                      <w:lang w:val="en-US"/>
+                    </w:rPr>
+                  </m:ctrlPr>
+                </m:sSubSupPr>
+                <m:e>
+                  <m:r>
+                    <w:rPr>
+                      <w:rFonts w:ascii="Cambria Math" w:eastAsiaTheme="minorEastAsia" w:hAnsi="Cambria Math"/>
+                      <w:lang w:val="en-US"/>
+                    </w:rPr>
+                    <m:t>z</m:t>
+                  </m:r>
+                </m:e>
+                <m:sub>
+                  <m:r>
+                    <w:rPr>
+                      <w:rFonts w:ascii="Cambria Math" w:eastAsiaTheme="minorEastAsia" w:hAnsi="Cambria Math"/>
+                      <w:lang w:val="en-US"/>
+                    </w:rPr>
+                    <m:t>0</m:t>
+                  </m:r>
+                </m:sub>
+                <m:sup>
+                  <m:r>
+                    <w:rPr>
+                      <w:rFonts w:ascii="Cambria Math" w:eastAsiaTheme="minorEastAsia" w:hAnsi="Cambria Math"/>
+                      <w:lang w:val="en-US"/>
+                    </w:rPr>
+                    <m:t>2</m:t>
+                  </m:r>
+                </m:sup>
+              </m:sSubSup>
+              <m:r>
+                <w:rPr>
+                  <w:rFonts w:ascii="Cambria Math" w:eastAsiaTheme="minorEastAsia" w:hAnsi="Cambria Math"/>
+                  <w:lang w:val="en-US"/>
+                </w:rPr>
+                <m:t>-</m:t>
+              </m:r>
+              <m:sSub>
+                <m:sSubPr>
+                  <m:ctrlPr>
+                    <w:rPr>
+                      <w:rFonts w:ascii="Cambria Math" w:eastAsiaTheme="minorEastAsia" w:hAnsi="Cambria Math"/>
+                      <w:i/>
+                      <w:lang w:val="en-US"/>
+                    </w:rPr>
+                  </m:ctrlPr>
+                </m:sSubPr>
+                <m:e>
+                  <m:r>
+                    <w:rPr>
+                      <w:rFonts w:ascii="Cambria Math" w:eastAsiaTheme="minorEastAsia" w:hAnsi="Cambria Math"/>
+                      <w:lang w:val="en-US"/>
+                    </w:rPr>
+                    <m:t>2z</m:t>
+                  </m:r>
+                </m:e>
+                <m:sub>
+                  <m:r>
+                    <w:rPr>
+                      <w:rFonts w:ascii="Cambria Math" w:eastAsiaTheme="minorEastAsia" w:hAnsi="Cambria Math"/>
+                      <w:lang w:val="en-US"/>
+                    </w:rPr>
+                    <m:t>0</m:t>
+                  </m:r>
+                </m:sub>
+              </m:sSub>
+              <m:sSub>
+                <m:sSubPr>
+                  <m:ctrlPr>
+                    <w:rPr>
+                      <w:rFonts w:ascii="Cambria Math" w:eastAsiaTheme="minorEastAsia" w:hAnsi="Cambria Math"/>
+                      <w:i/>
+                      <w:lang w:val="en-US"/>
+                    </w:rPr>
+                  </m:ctrlPr>
+                </m:sSubPr>
+                <m:e>
+                  <m:r>
+                    <w:rPr>
+                      <w:rFonts w:ascii="Cambria Math" w:eastAsiaTheme="minorEastAsia" w:hAnsi="Cambria Math"/>
+                      <w:lang w:val="en-US"/>
+                    </w:rPr>
+                    <m:t>z</m:t>
+                  </m:r>
+                </m:e>
+                <m:sub>
+                  <m:r>
+                    <w:rPr>
+                      <w:rFonts w:ascii="Cambria Math" w:eastAsiaTheme="minorEastAsia" w:hAnsi="Cambria Math"/>
+                      <w:lang w:val="en-US"/>
+                    </w:rPr>
+                    <m:t>1</m:t>
+                  </m:r>
+                </m:sub>
+              </m:sSub>
+              <m:r>
+                <w:rPr>
+                  <w:rFonts w:ascii="Cambria Math" w:eastAsiaTheme="minorEastAsia" w:hAnsi="Cambria Math"/>
+                  <w:lang w:val="en-US"/>
+                </w:rPr>
+                <m:t>+</m:t>
+              </m:r>
+              <m:sSubSup>
+                <m:sSubSupPr>
+                  <m:ctrlPr>
+                    <w:rPr>
+                      <w:rFonts w:ascii="Cambria Math" w:eastAsiaTheme="minorEastAsia" w:hAnsi="Cambria Math"/>
+                      <w:i/>
+                      <w:lang w:val="en-US"/>
+                    </w:rPr>
+                  </m:ctrlPr>
+                </m:sSubSupPr>
+                <m:e>
+                  <m:r>
+                    <w:rPr>
+                      <w:rFonts w:ascii="Cambria Math" w:eastAsiaTheme="minorEastAsia" w:hAnsi="Cambria Math"/>
+                      <w:lang w:val="en-US"/>
+                    </w:rPr>
+                    <m:t>z</m:t>
+                  </m:r>
+                </m:e>
+                <m:sub>
+                  <m:r>
+                    <w:rPr>
+                      <w:rFonts w:ascii="Cambria Math" w:eastAsiaTheme="minorEastAsia" w:hAnsi="Cambria Math"/>
+                      <w:lang w:val="en-US"/>
+                    </w:rPr>
+                    <m:t>1</m:t>
+                  </m:r>
+                </m:sub>
+                <m:sup>
+                  <m:r>
+                    <w:rPr>
+                      <w:rFonts w:ascii="Cambria Math" w:eastAsiaTheme="minorEastAsia" w:hAnsi="Cambria Math"/>
+                      <w:lang w:val="en-US"/>
+                    </w:rPr>
+                    <m:t>2</m:t>
+                  </m:r>
+                </m:sup>
+              </m:sSubSup>
+            </m:e>
+          </m:d>
+          <m:r>
+            <w:rPr>
+              <w:rFonts w:ascii="Cambria Math" w:eastAsiaTheme="minorEastAsia" w:hAnsi="Cambria Math"/>
+              <w:lang w:val="en-US"/>
+            </w:rPr>
+            <m:t>=</m:t>
+          </m:r>
+          <m:sSup>
+            <m:sSupPr>
+              <m:ctrlPr>
+                <w:rPr>
+                  <w:rFonts w:ascii="Cambria Math" w:eastAsiaTheme="minorEastAsia" w:hAnsi="Cambria Math"/>
+                  <w:i/>
+                  <w:lang w:val="en-US"/>
+                </w:rPr>
+              </m:ctrlPr>
+            </m:sSupPr>
+            <m:e>
+              <m:r>
+                <w:rPr>
+                  <w:rFonts w:ascii="Cambria Math" w:eastAsiaTheme="minorEastAsia" w:hAnsi="Cambria Math"/>
+                  <w:lang w:val="en-US"/>
+                </w:rPr>
+                <m:t>a</m:t>
+              </m:r>
+            </m:e>
+            <m:sup>
+              <m:r>
+                <w:rPr>
+                  <w:rFonts w:ascii="Cambria Math" w:eastAsiaTheme="minorEastAsia" w:hAnsi="Cambria Math"/>
+                  <w:lang w:val="en-US"/>
+                </w:rPr>
+                <m:t>2</m:t>
+              </m:r>
+            </m:sup>
+          </m:sSup>
+          <m:r>
+            <w:rPr>
+              <w:rFonts w:ascii="Cambria Math" w:eastAsiaTheme="minorEastAsia" w:hAnsi="Cambria Math"/>
+              <w:lang w:val="en-US"/>
+            </w:rPr>
+            <m:t>+</m:t>
+          </m:r>
+          <m:sSup>
+            <m:sSupPr>
+              <m:ctrlPr>
+                <w:rPr>
+                  <w:rFonts w:ascii="Cambria Math" w:eastAsiaTheme="minorEastAsia" w:hAnsi="Cambria Math"/>
+                  <w:i/>
+                  <w:lang w:val="en-US"/>
+                </w:rPr>
+              </m:ctrlPr>
+            </m:sSupPr>
+            <m:e>
+              <m:r>
+                <w:rPr>
+                  <w:rFonts w:ascii="Cambria Math" w:eastAsiaTheme="minorEastAsia" w:hAnsi="Cambria Math"/>
+                  <w:lang w:val="en-US"/>
+                </w:rPr>
+                <m:t>b</m:t>
+              </m:r>
+            </m:e>
+            <m:sup>
+              <m:r>
+                <w:rPr>
+                  <w:rFonts w:ascii="Cambria Math" w:eastAsiaTheme="minorEastAsia" w:hAnsi="Cambria Math"/>
+                  <w:lang w:val="en-US"/>
+                </w:rPr>
+                <m:t>2</m:t>
+              </m:r>
+            </m:sup>
+          </m:sSup>
+          <m:r>
+            <w:rPr>
+              <w:rFonts w:ascii="Cambria Math" w:eastAsiaTheme="minorEastAsia" w:hAnsi="Cambria Math"/>
+              <w:lang w:val="en-US"/>
+            </w:rPr>
+            <m:t>-2</m:t>
+          </m:r>
+          <m:sSup>
+            <m:sSupPr>
+              <m:ctrlPr>
+                <w:rPr>
+                  <w:rFonts w:ascii="Cambria Math" w:eastAsiaTheme="minorEastAsia" w:hAnsi="Cambria Math"/>
+                  <w:i/>
+                  <w:lang w:val="en-US"/>
+                </w:rPr>
+              </m:ctrlPr>
+            </m:sSupPr>
+            <m:e>
+              <m:r>
+                <w:rPr>
+                  <w:rFonts w:ascii="Cambria Math" w:eastAsiaTheme="minorEastAsia" w:hAnsi="Cambria Math"/>
+                  <w:lang w:val="en-US"/>
+                </w:rPr>
+                <m:t>a</m:t>
+              </m:r>
+            </m:e>
+            <m:sup>
+              <m:r>
+                <w:rPr>
+                  <w:rFonts w:ascii="Cambria Math" w:eastAsiaTheme="minorEastAsia" w:hAnsi="Cambria Math"/>
+                  <w:lang w:val="en-US"/>
+                </w:rPr>
+                <m:t>2</m:t>
+              </m:r>
+            </m:sup>
+          </m:sSup>
+          <m:r>
+            <w:rPr>
+              <w:rFonts w:ascii="Cambria Math" w:eastAsiaTheme="minorEastAsia" w:hAnsi="Cambria Math"/>
+              <w:lang w:val="en-US"/>
+            </w:rPr>
+            <m:t>-2</m:t>
+          </m:r>
+          <m:sSup>
+            <m:sSupPr>
+              <m:ctrlPr>
+                <w:rPr>
+                  <w:rFonts w:ascii="Cambria Math" w:eastAsiaTheme="minorEastAsia" w:hAnsi="Cambria Math"/>
+                  <w:i/>
+                  <w:lang w:val="en-US"/>
+                </w:rPr>
+              </m:ctrlPr>
+            </m:sSupPr>
+            <m:e>
+              <m:r>
+                <w:rPr>
+                  <w:rFonts w:ascii="Cambria Math" w:eastAsiaTheme="minorEastAsia" w:hAnsi="Cambria Math"/>
+                  <w:lang w:val="en-US"/>
+                </w:rPr>
+                <m:t>b</m:t>
+              </m:r>
+            </m:e>
+            <m:sup>
+              <m:r>
+                <w:rPr>
+                  <w:rFonts w:ascii="Cambria Math" w:eastAsiaTheme="minorEastAsia" w:hAnsi="Cambria Math"/>
+                  <w:lang w:val="en-US"/>
+                </w:rPr>
+                <m:t>2</m:t>
+              </m:r>
+            </m:sup>
+          </m:sSup>
+          <m:r>
+            <w:rPr>
+              <w:rFonts w:ascii="Cambria Math" w:eastAsiaTheme="minorEastAsia" w:hAnsi="Cambria Math"/>
+              <w:lang w:val="en-US"/>
+            </w:rPr>
+            <m:t>+</m:t>
+          </m:r>
+          <m:sSup>
+            <m:sSupPr>
+              <m:ctrlPr>
+                <w:rPr>
+                  <w:rFonts w:ascii="Cambria Math" w:eastAsiaTheme="minorEastAsia" w:hAnsi="Cambria Math"/>
+                  <w:i/>
+                  <w:lang w:val="en-US"/>
+                </w:rPr>
+              </m:ctrlPr>
+            </m:sSupPr>
+            <m:e>
+              <m:r>
+                <w:rPr>
+                  <w:rFonts w:ascii="Cambria Math" w:eastAsiaTheme="minorEastAsia" w:hAnsi="Cambria Math"/>
+                  <w:lang w:val="en-US"/>
+                </w:rPr>
+                <m:t>a</m:t>
+              </m:r>
+            </m:e>
+            <m:sup>
+              <m:r>
+                <w:rPr>
+                  <w:rFonts w:ascii="Cambria Math" w:eastAsiaTheme="minorEastAsia" w:hAnsi="Cambria Math"/>
+                  <w:lang w:val="en-US"/>
+                </w:rPr>
+                <m:t>2</m:t>
+              </m:r>
+            </m:sup>
+          </m:sSup>
+          <m:r>
+            <w:rPr>
+              <w:rFonts w:ascii="Cambria Math" w:eastAsiaTheme="minorEastAsia" w:hAnsi="Cambria Math"/>
+              <w:lang w:val="en-US"/>
+            </w:rPr>
+            <m:t>+</m:t>
+          </m:r>
+          <m:sSup>
+            <m:sSupPr>
+              <m:ctrlPr>
+                <w:rPr>
+                  <w:rFonts w:ascii="Cambria Math" w:eastAsiaTheme="minorEastAsia" w:hAnsi="Cambria Math"/>
+                  <w:i/>
+                  <w:lang w:val="en-US"/>
+                </w:rPr>
+              </m:ctrlPr>
+            </m:sSupPr>
+            <m:e>
+              <m:r>
+                <w:rPr>
+                  <w:rFonts w:ascii="Cambria Math" w:eastAsiaTheme="minorEastAsia" w:hAnsi="Cambria Math"/>
+                  <w:lang w:val="en-US"/>
+                </w:rPr>
+                <m:t>b</m:t>
+              </m:r>
+            </m:e>
+            <m:sup>
+              <m:r>
+                <w:rPr>
+                  <w:rFonts w:ascii="Cambria Math" w:eastAsiaTheme="minorEastAsia" w:hAnsi="Cambria Math"/>
+                  <w:lang w:val="en-US"/>
+                </w:rPr>
+                <m:t>2</m:t>
+              </m:r>
+            </m:sup>
+          </m:sSup>
+          <m:r>
+            <w:rPr>
+              <w:rFonts w:ascii="Cambria Math" w:eastAsiaTheme="minorEastAsia" w:hAnsi="Cambria Math"/>
+              <w:lang w:val="en-US"/>
+            </w:rPr>
+            <m:t>+2abi-2abi=0</m:t>
+          </m:r>
+        </m:oMath>
+      </m:oMathPara>
+    </w:p>
+    <w:p>
+      <w:pPr>
+        <w:rPr>
+          <w:rFonts w:eastAsiaTheme="minorEastAsia"/>
+          <w:lang w:val="en-US"/>
+        </w:rPr>
+      </w:pPr>
+      <m:oMathPara>
+        <m:oMath>
+          <m:sSub>
+            <m:sSubPr>
+              <m:ctrlPr>
+                <w:rPr>
+                  <w:rFonts w:ascii="Cambria Math" w:eastAsiaTheme="majorEastAsia" w:hAnsi="Cambria Math" w:cstheme="majorBidi"/>
+                  <w:i/>
+                  <w:lang w:val="en-US"/>
+                </w:rPr>
+              </m:ctrlPr>
+            </m:sSubPr>
+            <m:e>
+              <m:r>
+                <w:rPr>
+                  <w:rFonts w:ascii="Cambria Math" w:eastAsiaTheme="majorEastAsia" w:hAnsi="Cambria Math" w:cstheme="majorBidi"/>
+                  <w:lang w:val="en-US"/>
+                </w:rPr>
+                <m:t>d</m:t>
+              </m:r>
+            </m:e>
+            <m:sub>
+              <m:r>
+                <w:rPr>
+                  <w:rFonts w:ascii="Cambria Math" w:eastAsiaTheme="majorEastAsia" w:hAnsi="Cambria Math" w:cstheme="majorBidi"/>
+                  <w:lang w:val="en-US"/>
+                </w:rPr>
+                <m:t>i</m:t>
+              </m:r>
+            </m:sub>
+          </m:sSub>
+          <m:r>
+            <w:rPr>
+              <w:rFonts w:ascii="Cambria Math" w:eastAsiaTheme="majorEastAsia" w:hAnsi="Cambria Math" w:cstheme="majorBidi"/>
+              <w:lang w:val="en-US"/>
+            </w:rPr>
+            <m:t>=</m:t>
+          </m:r>
+          <m:d>
+            <m:dPr>
+              <m:ctrlPr>
+                <w:rPr>
+                  <w:rFonts w:ascii="Cambria Math" w:eastAsiaTheme="majorEastAsia" w:hAnsi="Cambria Math" w:cstheme="majorBidi"/>
+                  <w:i/>
+                  <w:lang w:val="en-US"/>
+                </w:rPr>
+              </m:ctrlPr>
+            </m:dPr>
+            <m:e>
+              <m:sSup>
+                <m:sSupPr>
+                  <m:ctrlPr>
+                    <w:rPr>
+                      <w:rFonts w:ascii="Cambria Math" w:eastAsiaTheme="minorEastAsia" w:hAnsi="Cambria Math"/>
+                      <w:i/>
+                      <w:lang w:val="en-US"/>
+                    </w:rPr>
+                  </m:ctrlPr>
+                </m:sSupPr>
+                <m:e>
+                  <m:r>
+                    <w:rPr>
+                      <w:rFonts w:ascii="Cambria Math" w:eastAsiaTheme="minorEastAsia" w:hAnsi="Cambria Math"/>
+                      <w:lang w:val="en-US"/>
+                    </w:rPr>
+                    <m:t>a</m:t>
+                  </m:r>
+                </m:e>
+                <m:sup>
+                  <m:r>
+                    <w:rPr>
+                      <w:rFonts w:ascii="Cambria Math" w:eastAsiaTheme="minorEastAsia" w:hAnsi="Cambria Math"/>
+                      <w:lang w:val="en-US"/>
+                    </w:rPr>
+                    <m:t>2</m:t>
+                  </m:r>
+                </m:sup>
+              </m:sSup>
+              <m:r>
+                <w:rPr>
+                  <w:rFonts w:ascii="Cambria Math" w:eastAsiaTheme="minorEastAsia" w:hAnsi="Cambria Math"/>
+                  <w:lang w:val="en-US"/>
+                </w:rPr>
+                <m:t>+</m:t>
+              </m:r>
+              <m:sSup>
+                <m:sSupPr>
+                  <m:ctrlPr>
+                    <w:rPr>
+                      <w:rFonts w:ascii="Cambria Math" w:eastAsiaTheme="minorEastAsia" w:hAnsi="Cambria Math"/>
+                      <w:i/>
+                      <w:lang w:val="en-US"/>
+                    </w:rPr>
+                  </m:ctrlPr>
+                </m:sSupPr>
+                <m:e>
+                  <m:r>
+                    <w:rPr>
+                      <w:rFonts w:ascii="Cambria Math" w:eastAsiaTheme="minorEastAsia" w:hAnsi="Cambria Math"/>
+                      <w:lang w:val="en-US"/>
+                    </w:rPr>
+                    <m:t>b</m:t>
+                  </m:r>
+                </m:e>
+                <m:sup>
+                  <m:r>
+                    <w:rPr>
+                      <w:rFonts w:ascii="Cambria Math" w:eastAsiaTheme="minorEastAsia" w:hAnsi="Cambria Math"/>
+                      <w:lang w:val="en-US"/>
+                    </w:rPr>
+                    <m:t>2</m:t>
+                  </m:r>
+                </m:sup>
+              </m:sSup>
+              <m:r>
+                <w:rPr>
+                  <w:rFonts w:ascii="Cambria Math" w:eastAsiaTheme="minorEastAsia" w:hAnsi="Cambria Math"/>
+                  <w:lang w:val="en-US"/>
+                </w:rPr>
+                <m:t>+2abi</m:t>
+              </m:r>
+              <m:ctrlPr>
+                <w:rPr>
+                  <w:rFonts w:ascii="Cambria Math" w:eastAsiaTheme="minorEastAsia" w:hAnsi="Cambria Math"/>
+                  <w:i/>
+                  <w:lang w:val="en-US"/>
+                </w:rPr>
+              </m:ctrlPr>
+            </m:e>
+          </m:d>
+          <m:r>
+            <w:rPr>
+              <w:rFonts w:ascii="Cambria Math" w:eastAsiaTheme="minorEastAsia" w:hAnsi="Cambria Math"/>
+              <w:lang w:val="en-US"/>
+            </w:rPr>
+            <m:t xml:space="preserve"> l-2abi</m:t>
+          </m:r>
+          <m:sSup>
+            <m:sSupPr>
+              <m:ctrlPr>
+                <w:rPr>
+                  <w:rFonts w:ascii="Cambria Math" w:eastAsiaTheme="minorEastAsia" w:hAnsi="Cambria Math"/>
+                  <w:i/>
+                  <w:lang w:val="en-US"/>
+                </w:rPr>
+              </m:ctrlPr>
+            </m:sSupPr>
+            <m:e>
+              <m:r>
+                <w:rPr>
+                  <w:rFonts w:ascii="Cambria Math" w:eastAsiaTheme="minorEastAsia" w:hAnsi="Cambria Math"/>
+                  <w:lang w:val="en-US"/>
+                </w:rPr>
+                <m:t>l</m:t>
+              </m:r>
+            </m:e>
+            <m:sup>
+              <m:r>
+                <w:rPr>
+                  <w:rFonts w:ascii="Cambria Math" w:eastAsiaTheme="minorEastAsia" w:hAnsi="Cambria Math"/>
+                  <w:lang w:val="en-US"/>
+                </w:rPr>
+                <m:t>2</m:t>
+              </m:r>
+            </m:sup>
+          </m:sSup>
+          <m:r>
+            <w:rPr>
+              <w:rFonts w:ascii="Cambria Math" w:eastAsiaTheme="minorEastAsia" w:hAnsi="Cambria Math"/>
+              <w:lang w:val="en-US"/>
+            </w:rPr>
+            <m:t>=</m:t>
+          </m:r>
+          <m:d>
+            <m:dPr>
+              <m:ctrlPr>
+                <w:rPr>
+                  <w:rFonts w:ascii="Cambria Math" w:eastAsiaTheme="minorEastAsia" w:hAnsi="Cambria Math"/>
+                  <w:i/>
+                  <w:lang w:val="en-US"/>
+                </w:rPr>
+              </m:ctrlPr>
+            </m:dPr>
+            <m:e>
+              <m:sSup>
+                <m:sSupPr>
+                  <m:ctrlPr>
+                    <w:rPr>
+                      <w:rFonts w:ascii="Cambria Math" w:eastAsiaTheme="minorEastAsia" w:hAnsi="Cambria Math"/>
+                      <w:i/>
+                      <w:lang w:val="en-US"/>
+                    </w:rPr>
+                  </m:ctrlPr>
+                </m:sSupPr>
+                <m:e>
+                  <m:r>
+                    <w:rPr>
+                      <w:rFonts w:ascii="Cambria Math" w:eastAsiaTheme="minorEastAsia" w:hAnsi="Cambria Math"/>
+                      <w:lang w:val="en-US"/>
+                    </w:rPr>
+                    <m:t>a</m:t>
+                  </m:r>
+                </m:e>
+                <m:sup>
+                  <m:r>
+                    <w:rPr>
+                      <w:rFonts w:ascii="Cambria Math" w:eastAsiaTheme="minorEastAsia" w:hAnsi="Cambria Math"/>
+                      <w:lang w:val="en-US"/>
+                    </w:rPr>
+                    <m:t>2</m:t>
+                  </m:r>
+                </m:sup>
+              </m:sSup>
+              <m:r>
+                <w:rPr>
+                  <w:rFonts w:ascii="Cambria Math" w:eastAsiaTheme="minorEastAsia" w:hAnsi="Cambria Math"/>
+                  <w:lang w:val="en-US"/>
+                </w:rPr>
+                <m:t>+</m:t>
+              </m:r>
+              <m:sSup>
+                <m:sSupPr>
+                  <m:ctrlPr>
+                    <w:rPr>
+                      <w:rFonts w:ascii="Cambria Math" w:eastAsiaTheme="minorEastAsia" w:hAnsi="Cambria Math"/>
+                      <w:i/>
+                      <w:lang w:val="en-US"/>
+                    </w:rPr>
+                  </m:ctrlPr>
+                </m:sSupPr>
+                <m:e>
+                  <m:r>
+                    <w:rPr>
+                      <w:rFonts w:ascii="Cambria Math" w:eastAsiaTheme="minorEastAsia" w:hAnsi="Cambria Math"/>
+                      <w:lang w:val="en-US"/>
+                    </w:rPr>
+                    <m:t>b</m:t>
+                  </m:r>
+                </m:e>
+                <m:sup>
+                  <m:r>
+                    <w:rPr>
+                      <w:rFonts w:ascii="Cambria Math" w:eastAsiaTheme="minorEastAsia" w:hAnsi="Cambria Math"/>
+                      <w:lang w:val="en-US"/>
+                    </w:rPr>
+                    <m:t>2</m:t>
+                  </m:r>
+                </m:sup>
+              </m:sSup>
+            </m:e>
+          </m:d>
+          <m:r>
+            <w:rPr>
+              <w:rFonts w:ascii="Cambria Math" w:eastAsiaTheme="minorEastAsia" w:hAnsi="Cambria Math"/>
+              <w:lang w:val="en-US"/>
+            </w:rPr>
+            <m:t xml:space="preserve"> l+2ab</m:t>
+          </m:r>
+          <m:d>
+            <m:dPr>
+              <m:ctrlPr>
+                <w:rPr>
+                  <w:rFonts w:ascii="Cambria Math" w:eastAsiaTheme="minorEastAsia" w:hAnsi="Cambria Math"/>
+                  <w:i/>
+                  <w:lang w:val="en-US"/>
+                </w:rPr>
+              </m:ctrlPr>
+            </m:dPr>
+            <m:e>
+              <m:r>
+                <w:rPr>
+                  <w:rFonts w:ascii="Cambria Math" w:eastAsiaTheme="minorEastAsia" w:hAnsi="Cambria Math"/>
+                  <w:lang w:val="en-US"/>
+                </w:rPr>
+                <m:t>l-</m:t>
+              </m:r>
+              <m:sSup>
+                <m:sSupPr>
+                  <m:ctrlPr>
+                    <w:rPr>
+                      <w:rFonts w:ascii="Cambria Math" w:eastAsiaTheme="minorEastAsia" w:hAnsi="Cambria Math"/>
+                      <w:i/>
+                      <w:lang w:val="en-US"/>
+                    </w:rPr>
+                  </m:ctrlPr>
+                </m:sSupPr>
+                <m:e>
+                  <m:r>
+                    <w:rPr>
+                      <w:rFonts w:ascii="Cambria Math" w:eastAsiaTheme="minorEastAsia" w:hAnsi="Cambria Math"/>
+                      <w:lang w:val="en-US"/>
+                    </w:rPr>
+                    <m:t>l</m:t>
+                  </m:r>
+                </m:e>
+                <m:sup>
+                  <m:r>
+                    <w:rPr>
+                      <w:rFonts w:ascii="Cambria Math" w:eastAsiaTheme="minorEastAsia" w:hAnsi="Cambria Math"/>
+                      <w:lang w:val="en-US"/>
+                    </w:rPr>
+                    <m:t>2</m:t>
+                  </m:r>
+                </m:sup>
+              </m:sSup>
+            </m:e>
+          </m:d>
+          <m:r>
+            <w:rPr>
+              <w:rFonts w:ascii="Cambria Math" w:eastAsiaTheme="minorEastAsia" w:hAnsi="Cambria Math"/>
+              <w:lang w:val="en-US"/>
+            </w:rPr>
+            <m:t>i</m:t>
+          </m:r>
+        </m:oMath>
+      </m:oMathPara>
+    </w:p>
+    <w:p>
+      <w:pPr>
+        <w:rPr>
+          <w:rFonts w:eastAsiaTheme="minorEastAsia"/>
+          <w:lang w:val="en-US"/>
+        </w:rPr>
+      </w:pPr>
+      <m:oMathPara>
+        <m:oMath>
+          <m:func>
+            <m:funcPr>
+              <m:ctrlPr>
+                <w:rPr>
+                  <w:rFonts w:ascii="Cambria Math" w:hAnsi="Cambria Math"/>
+                  <w:i/>
+                  <w:lang w:val="en-US"/>
+                </w:rPr>
+              </m:ctrlPr>
+            </m:funcPr>
+            <m:fName>
+              <m:r>
+                <m:rPr>
+                  <m:sty m:val="p"/>
+                </m:rPr>
+                <w:rPr>
+                  <w:rFonts w:ascii="Cambria Math" w:hAnsi="Cambria Math"/>
+                  <w:lang w:val="en-US"/>
+                </w:rPr>
+                <m:t>tan</m:t>
+              </m:r>
+            </m:fName>
+            <m:e>
+              <m:d>
+                <m:dPr>
+                  <m:ctrlPr>
+                    <w:rPr>
+                      <w:rFonts w:ascii="Cambria Math" w:hAnsi="Cambria Math"/>
+                      <w:i/>
+                      <w:lang w:val="en-US"/>
+                    </w:rPr>
+                  </m:ctrlPr>
+                </m:dPr>
+                <m:e>
+                  <m:sSub>
+                    <m:sSubPr>
+                      <m:ctrlPr>
+                        <w:rPr>
+                          <w:rFonts w:ascii="Cambria Math" w:hAnsi="Cambria Math"/>
+                          <w:i/>
+                          <w:lang w:val="en-US"/>
+                        </w:rPr>
+                      </m:ctrlPr>
+                    </m:sSubPr>
+                    <m:e>
+                      <m:r>
+                        <w:rPr>
+                          <w:rFonts w:ascii="Cambria Math" w:hAnsi="Cambria Math"/>
+                          <w:lang w:val="en-US"/>
+                        </w:rPr>
+                        <m:t>β</m:t>
+                      </m:r>
+                    </m:e>
+                    <m:sub>
+                      <m:r>
+                        <w:rPr>
+                          <w:rFonts w:ascii="Cambria Math" w:hAnsi="Cambria Math"/>
+                          <w:lang w:val="en-US"/>
+                        </w:rPr>
+                        <m:t>i</m:t>
+                      </m:r>
+                    </m:sub>
+                  </m:sSub>
+                </m:e>
+              </m:d>
+            </m:e>
+          </m:func>
+          <m:r>
+            <w:rPr>
+              <w:rFonts w:ascii="Cambria Math" w:hAnsi="Cambria Math"/>
+              <w:lang w:val="en-US"/>
+            </w:rPr>
+            <m:t>=</m:t>
+          </m:r>
+          <m:f>
+            <m:fPr>
+              <m:ctrlPr>
+                <w:rPr>
+                  <w:rFonts w:ascii="Cambria Math" w:eastAsiaTheme="minorEastAsia" w:hAnsi="Cambria Math"/>
+                  <w:i/>
+                  <w:lang w:val="en-US"/>
+                </w:rPr>
+              </m:ctrlPr>
+            </m:fPr>
+            <m:num>
+              <m:r>
+                <w:rPr>
+                  <w:rFonts w:ascii="Cambria Math" w:eastAsiaTheme="minorEastAsia" w:hAnsi="Cambria Math"/>
+                  <w:lang w:val="en-US"/>
+                </w:rPr>
+                <m:t>2ab</m:t>
+              </m:r>
+              <m:ctrlPr>
+                <w:rPr>
+                  <w:rFonts w:ascii="Cambria Math" w:hAnsi="Cambria Math"/>
+                  <w:i/>
+                  <w:lang w:val="en-US"/>
+                </w:rPr>
+              </m:ctrlPr>
+            </m:num>
+            <m:den>
+              <m:d>
+                <m:dPr>
+                  <m:ctrlPr>
+                    <w:rPr>
+                      <w:rFonts w:ascii="Cambria Math" w:eastAsiaTheme="minorEastAsia" w:hAnsi="Cambria Math"/>
+                      <w:i/>
+                      <w:lang w:val="en-US"/>
+                    </w:rPr>
+                  </m:ctrlPr>
+                </m:dPr>
+                <m:e>
+                  <m:sSup>
+                    <m:sSupPr>
+                      <m:ctrlPr>
+                        <w:rPr>
+                          <w:rFonts w:ascii="Cambria Math" w:eastAsiaTheme="minorEastAsia" w:hAnsi="Cambria Math"/>
+                          <w:i/>
+                          <w:lang w:val="en-US"/>
+                        </w:rPr>
+                      </m:ctrlPr>
+                    </m:sSupPr>
+                    <m:e>
+                      <m:r>
+                        <w:rPr>
+                          <w:rFonts w:ascii="Cambria Math" w:eastAsiaTheme="minorEastAsia" w:hAnsi="Cambria Math"/>
+                          <w:lang w:val="en-US"/>
+                        </w:rPr>
+                        <m:t>a</m:t>
+                      </m:r>
+                    </m:e>
+                    <m:sup>
+                      <m:r>
+                        <w:rPr>
+                          <w:rFonts w:ascii="Cambria Math" w:eastAsiaTheme="minorEastAsia" w:hAnsi="Cambria Math"/>
+                          <w:lang w:val="en-US"/>
+                        </w:rPr>
+                        <m:t>2</m:t>
+                      </m:r>
+                    </m:sup>
+                  </m:sSup>
+                  <m:r>
+                    <w:rPr>
+                      <w:rFonts w:ascii="Cambria Math" w:eastAsiaTheme="minorEastAsia" w:hAnsi="Cambria Math"/>
+                      <w:lang w:val="en-US"/>
+                    </w:rPr>
+                    <m:t>+</m:t>
+                  </m:r>
+                  <m:sSup>
+                    <m:sSupPr>
+                      <m:ctrlPr>
+                        <w:rPr>
+                          <w:rFonts w:ascii="Cambria Math" w:eastAsiaTheme="minorEastAsia" w:hAnsi="Cambria Math"/>
+                          <w:i/>
+                          <w:lang w:val="en-US"/>
+                        </w:rPr>
+                      </m:ctrlPr>
+                    </m:sSupPr>
+                    <m:e>
+                      <m:r>
+                        <w:rPr>
+                          <w:rFonts w:ascii="Cambria Math" w:eastAsiaTheme="minorEastAsia" w:hAnsi="Cambria Math"/>
+                          <w:lang w:val="en-US"/>
+                        </w:rPr>
+                        <m:t>b</m:t>
+                      </m:r>
+                    </m:e>
+                    <m:sup>
+                      <m:r>
+                        <w:rPr>
+                          <w:rFonts w:ascii="Cambria Math" w:eastAsiaTheme="minorEastAsia" w:hAnsi="Cambria Math"/>
+                          <w:lang w:val="en-US"/>
+                        </w:rPr>
+                        <m:t>2</m:t>
+                      </m:r>
+                    </m:sup>
+                  </m:sSup>
+                </m:e>
+              </m:d>
+              <m:r>
+                <w:rPr>
+                  <w:rFonts w:ascii="Cambria Math" w:eastAsiaTheme="minorEastAsia" w:hAnsi="Cambria Math"/>
+                  <w:lang w:val="en-US"/>
+                </w:rPr>
+                <m:t xml:space="preserve"> </m:t>
+              </m:r>
+            </m:den>
+          </m:f>
+          <m:f>
+            <m:fPr>
+              <m:ctrlPr>
+                <w:rPr>
+                  <w:rFonts w:ascii="Cambria Math" w:eastAsiaTheme="minorEastAsia" w:hAnsi="Cambria Math"/>
+                  <w:i/>
+                  <w:lang w:val="en-US"/>
+                </w:rPr>
+              </m:ctrlPr>
+            </m:fPr>
+            <m:num>
+              <m:d>
+                <m:dPr>
+                  <m:ctrlPr>
+                    <w:rPr>
+                      <w:rFonts w:ascii="Cambria Math" w:eastAsiaTheme="minorEastAsia" w:hAnsi="Cambria Math"/>
+                      <w:i/>
+                      <w:lang w:val="en-US"/>
+                    </w:rPr>
+                  </m:ctrlPr>
+                </m:dPr>
+                <m:e>
+                  <m:r>
+                    <w:rPr>
+                      <w:rFonts w:ascii="Cambria Math" w:eastAsiaTheme="minorEastAsia" w:hAnsi="Cambria Math"/>
+                      <w:lang w:val="en-US"/>
+                    </w:rPr>
+                    <m:t>l-</m:t>
+                  </m:r>
+                  <m:sSup>
+                    <m:sSupPr>
+                      <m:ctrlPr>
+                        <w:rPr>
+                          <w:rFonts w:ascii="Cambria Math" w:eastAsiaTheme="minorEastAsia" w:hAnsi="Cambria Math"/>
+                          <w:i/>
+                          <w:lang w:val="en-US"/>
+                        </w:rPr>
+                      </m:ctrlPr>
+                    </m:sSupPr>
+                    <m:e>
+                      <m:r>
+                        <w:rPr>
+                          <w:rFonts w:ascii="Cambria Math" w:eastAsiaTheme="minorEastAsia" w:hAnsi="Cambria Math"/>
+                          <w:lang w:val="en-US"/>
+                        </w:rPr>
+                        <m:t>l</m:t>
+                      </m:r>
+                    </m:e>
+                    <m:sup>
+                      <m:r>
+                        <w:rPr>
+                          <w:rFonts w:ascii="Cambria Math" w:eastAsiaTheme="minorEastAsia" w:hAnsi="Cambria Math"/>
+                          <w:lang w:val="en-US"/>
+                        </w:rPr>
+                        <m:t>2</m:t>
+                      </m:r>
+                    </m:sup>
+                  </m:sSup>
+                </m:e>
+              </m:d>
+            </m:num>
+            <m:den>
+              <m:r>
+                <w:rPr>
+                  <w:rFonts w:ascii="Cambria Math" w:eastAsiaTheme="minorEastAsia" w:hAnsi="Cambria Math"/>
+                  <w:lang w:val="en-US"/>
+                </w:rPr>
+                <m:t>l</m:t>
+              </m:r>
+            </m:den>
+          </m:f>
+          <m:r>
+            <w:rPr>
+              <w:rFonts w:ascii="Cambria Math" w:eastAsiaTheme="minorEastAsia" w:hAnsi="Cambria Math"/>
+              <w:lang w:val="en-US"/>
+            </w:rPr>
+            <m:t xml:space="preserve">= </m:t>
+          </m:r>
+          <m:f>
+            <m:fPr>
+              <m:ctrlPr>
+                <w:rPr>
+                  <w:rFonts w:ascii="Cambria Math" w:eastAsiaTheme="minorEastAsia" w:hAnsi="Cambria Math"/>
+                  <w:i/>
+                  <w:lang w:val="en-US"/>
+                </w:rPr>
+              </m:ctrlPr>
+            </m:fPr>
+            <m:num>
+              <m:r>
+                <w:rPr>
+                  <w:rFonts w:ascii="Cambria Math" w:eastAsiaTheme="minorEastAsia" w:hAnsi="Cambria Math"/>
+                  <w:lang w:val="en-US"/>
+                </w:rPr>
+                <m:t>2ab</m:t>
+              </m:r>
+              <m:ctrlPr>
+                <w:rPr>
+                  <w:rFonts w:ascii="Cambria Math" w:hAnsi="Cambria Math"/>
+                  <w:i/>
+                  <w:lang w:val="en-US"/>
+                </w:rPr>
+              </m:ctrlPr>
+            </m:num>
+            <m:den>
+              <m:d>
+                <m:dPr>
+                  <m:ctrlPr>
+                    <w:rPr>
+                      <w:rFonts w:ascii="Cambria Math" w:eastAsiaTheme="minorEastAsia" w:hAnsi="Cambria Math"/>
+                      <w:i/>
+                      <w:lang w:val="en-US"/>
+                    </w:rPr>
+                  </m:ctrlPr>
+                </m:dPr>
+                <m:e>
+                  <m:sSup>
+                    <m:sSupPr>
+                      <m:ctrlPr>
+                        <w:rPr>
+                          <w:rFonts w:ascii="Cambria Math" w:eastAsiaTheme="minorEastAsia" w:hAnsi="Cambria Math"/>
+                          <w:i/>
+                          <w:lang w:val="en-US"/>
+                        </w:rPr>
+                      </m:ctrlPr>
+                    </m:sSupPr>
+                    <m:e>
+                      <m:r>
+                        <w:rPr>
+                          <w:rFonts w:ascii="Cambria Math" w:eastAsiaTheme="minorEastAsia" w:hAnsi="Cambria Math"/>
+                          <w:lang w:val="en-US"/>
+                        </w:rPr>
+                        <m:t>a</m:t>
+                      </m:r>
+                    </m:e>
+                    <m:sup>
+                      <m:r>
+                        <w:rPr>
+                          <w:rFonts w:ascii="Cambria Math" w:eastAsiaTheme="minorEastAsia" w:hAnsi="Cambria Math"/>
+                          <w:lang w:val="en-US"/>
+                        </w:rPr>
+                        <m:t>2</m:t>
+                      </m:r>
+                    </m:sup>
+                  </m:sSup>
+                  <m:r>
+                    <w:rPr>
+                      <w:rFonts w:ascii="Cambria Math" w:eastAsiaTheme="minorEastAsia" w:hAnsi="Cambria Math"/>
+                      <w:lang w:val="en-US"/>
+                    </w:rPr>
+                    <m:t>+</m:t>
+                  </m:r>
+                  <m:sSup>
+                    <m:sSupPr>
+                      <m:ctrlPr>
+                        <w:rPr>
+                          <w:rFonts w:ascii="Cambria Math" w:eastAsiaTheme="minorEastAsia" w:hAnsi="Cambria Math"/>
+                          <w:i/>
+                          <w:lang w:val="en-US"/>
+                        </w:rPr>
+                      </m:ctrlPr>
+                    </m:sSupPr>
+                    <m:e>
+                      <m:r>
+                        <w:rPr>
+                          <w:rFonts w:ascii="Cambria Math" w:eastAsiaTheme="minorEastAsia" w:hAnsi="Cambria Math"/>
+                          <w:lang w:val="en-US"/>
+                        </w:rPr>
+                        <m:t>b</m:t>
+                      </m:r>
+                    </m:e>
+                    <m:sup>
+                      <m:r>
+                        <w:rPr>
+                          <w:rFonts w:ascii="Cambria Math" w:eastAsiaTheme="minorEastAsia" w:hAnsi="Cambria Math"/>
+                          <w:lang w:val="en-US"/>
+                        </w:rPr>
+                        <m:t>2</m:t>
+                      </m:r>
+                    </m:sup>
+                  </m:sSup>
+                </m:e>
+              </m:d>
+              <m:r>
+                <w:rPr>
+                  <w:rFonts w:ascii="Cambria Math" w:eastAsiaTheme="minorEastAsia" w:hAnsi="Cambria Math"/>
+                  <w:lang w:val="en-US"/>
+                </w:rPr>
+                <m:t xml:space="preserve"> </m:t>
+              </m:r>
+            </m:den>
+          </m:f>
+          <m:d>
+            <m:dPr>
+              <m:ctrlPr>
+                <w:rPr>
+                  <w:rFonts w:ascii="Cambria Math" w:eastAsiaTheme="minorEastAsia" w:hAnsi="Cambria Math"/>
+                  <w:i/>
+                  <w:lang w:val="en-US"/>
+                </w:rPr>
+              </m:ctrlPr>
+            </m:dPr>
+            <m:e>
+              <m:r>
+                <w:rPr>
+                  <w:rFonts w:ascii="Cambria Math" w:eastAsiaTheme="minorEastAsia" w:hAnsi="Cambria Math"/>
+                  <w:lang w:val="en-US"/>
+                </w:rPr>
+                <m:t>1-l</m:t>
+              </m:r>
+            </m:e>
+          </m:d>
+          <m:r>
+            <w:rPr>
+              <w:rFonts w:ascii="Cambria Math" w:eastAsiaTheme="minorEastAsia" w:hAnsi="Cambria Math"/>
+              <w:lang w:val="en-US"/>
+            </w:rPr>
+            <m:t>=</m:t>
+          </m:r>
+          <m:func>
+            <m:funcPr>
+              <m:ctrlPr>
+                <w:rPr>
+                  <w:rFonts w:ascii="Cambria Math" w:eastAsiaTheme="minorEastAsia" w:hAnsi="Cambria Math"/>
+                  <w:i/>
+                  <w:color w:val="FF0000"/>
+                  <w:lang w:val="en-US"/>
+                </w:rPr>
+              </m:ctrlPr>
+            </m:funcPr>
+            <m:fName>
+              <m:r>
+                <m:rPr>
+                  <m:sty m:val="p"/>
+                </m:rPr>
+                <w:rPr>
+                  <w:rFonts w:ascii="Cambria Math" w:eastAsiaTheme="minorEastAsia" w:hAnsi="Cambria Math"/>
+                  <w:color w:val="FF0000"/>
+                  <w:lang w:val="en-US"/>
+                </w:rPr>
+                <m:t>tan</m:t>
+              </m:r>
+            </m:fName>
+            <m:e>
+              <m:d>
+                <m:dPr>
+                  <m:ctrlPr>
+                    <w:rPr>
+                      <w:rFonts w:ascii="Cambria Math" w:eastAsiaTheme="minorEastAsia" w:hAnsi="Cambria Math"/>
+                      <w:i/>
+                      <w:color w:val="FF0000"/>
+                      <w:lang w:val="en-US"/>
+                    </w:rPr>
+                  </m:ctrlPr>
+                </m:dPr>
+                <m:e>
+                  <m:sSub>
+                    <m:sSubPr>
+                      <m:ctrlPr>
+                        <w:rPr>
+                          <w:rFonts w:ascii="Cambria Math" w:eastAsiaTheme="minorEastAsia" w:hAnsi="Cambria Math"/>
+                          <w:i/>
+                          <w:color w:val="FF0000"/>
+                          <w:lang w:val="en-US"/>
+                        </w:rPr>
+                      </m:ctrlPr>
+                    </m:sSubPr>
+                    <m:e>
+                      <m:r>
+                        <w:rPr>
+                          <w:rFonts w:ascii="Cambria Math" w:eastAsiaTheme="minorEastAsia" w:hAnsi="Cambria Math"/>
+                          <w:color w:val="FF0000"/>
+                          <w:lang w:val="en-US"/>
+                        </w:rPr>
+                        <m:t>α</m:t>
+                      </m:r>
+                    </m:e>
+                    <m:sub>
+                      <m:r>
+                        <w:rPr>
+                          <w:rFonts w:ascii="Cambria Math" w:eastAsiaTheme="minorEastAsia" w:hAnsi="Cambria Math"/>
+                          <w:color w:val="FF0000"/>
+                          <w:lang w:val="en-US"/>
+                        </w:rPr>
+                        <m:t>i</m:t>
+                      </m:r>
+                    </m:sub>
+                  </m:sSub>
+                </m:e>
+              </m:d>
+            </m:e>
+          </m:func>
+          <m:d>
+            <m:dPr>
+              <m:ctrlPr>
+                <w:rPr>
+                  <w:rFonts w:ascii="Cambria Math" w:eastAsiaTheme="minorEastAsia" w:hAnsi="Cambria Math"/>
+                  <w:i/>
+                  <w:color w:val="FF0000"/>
+                  <w:lang w:val="en-US"/>
+                </w:rPr>
+              </m:ctrlPr>
+            </m:dPr>
+            <m:e>
+              <m:r>
+                <w:rPr>
+                  <w:rFonts w:ascii="Cambria Math" w:eastAsiaTheme="minorEastAsia" w:hAnsi="Cambria Math"/>
+                  <w:color w:val="FF0000"/>
+                  <w:lang w:val="en-US"/>
+                </w:rPr>
+                <m:t>1-l</m:t>
+              </m:r>
+            </m:e>
+          </m:d>
+        </m:oMath>
+      </m:oMathPara>
+    </w:p>
+    <w:p>
+      <w:pPr>
+        <w:rPr>
+          <w:rFonts w:eastAsiaTheme="minorEastAsia"/>
+          <w:lang w:val="en-US"/>
+        </w:rPr>
+      </w:pPr>
+      <m:oMathPara>
+        <m:oMath>
+          <m:d>
+            <m:dPr>
+              <m:begChr m:val="|"/>
+              <m:endChr m:val="|"/>
+              <m:ctrlPr>
+                <w:rPr>
+                  <w:rFonts w:ascii="Cambria Math" w:hAnsi="Cambria Math"/>
+                  <w:i/>
+                  <w:lang w:val="en-US"/>
+                </w:rPr>
+              </m:ctrlPr>
+            </m:dPr>
+            <m:e>
+              <m:sSub>
+                <m:sSubPr>
+                  <m:ctrlPr>
+                    <w:rPr>
+                      <w:rFonts w:ascii="Cambria Math" w:hAnsi="Cambria Math"/>
+                      <w:i/>
+                      <w:lang w:val="en-US"/>
+                    </w:rPr>
+                  </m:ctrlPr>
+                </m:sSubPr>
+                <m:e>
+                  <m:r>
+                    <w:rPr>
+                      <w:rFonts w:ascii="Cambria Math" w:hAnsi="Cambria Math"/>
+                      <w:lang w:val="en-US"/>
+                    </w:rPr>
+                    <m:t>d</m:t>
+                  </m:r>
+                </m:e>
+                <m:sub>
+                  <m:r>
+                    <w:rPr>
+                      <w:rFonts w:ascii="Cambria Math" w:hAnsi="Cambria Math"/>
+                      <w:lang w:val="en-US"/>
+                    </w:rPr>
+                    <m:t>i</m:t>
+                  </m:r>
+                </m:sub>
+              </m:sSub>
+            </m:e>
+          </m:d>
+          <m:r>
+            <w:rPr>
+              <w:rFonts w:ascii="Cambria Math" w:hAnsi="Cambria Math"/>
+              <w:lang w:val="en-US"/>
+            </w:rPr>
+            <m:t>=</m:t>
+          </m:r>
+          <m:rad>
+            <m:radPr>
+              <m:degHide m:val="1"/>
+              <m:ctrlPr>
+                <w:rPr>
+                  <w:rFonts w:ascii="Cambria Math" w:hAnsi="Cambria Math"/>
+                  <w:i/>
+                  <w:lang w:val="en-US"/>
+                </w:rPr>
+              </m:ctrlPr>
+            </m:radPr>
+            <m:deg/>
+            <m:e>
+              <m:sSup>
+                <m:sSupPr>
+                  <m:ctrlPr>
+                    <w:rPr>
+                      <w:rFonts w:ascii="Cambria Math" w:eastAsiaTheme="minorEastAsia" w:hAnsi="Cambria Math"/>
+                      <w:i/>
+                      <w:lang w:val="en-US"/>
+                    </w:rPr>
+                  </m:ctrlPr>
+                </m:sSupPr>
+                <m:e>
+                  <m:d>
+                    <m:dPr>
+                      <m:ctrlPr>
+                        <w:rPr>
+                          <w:rFonts w:ascii="Cambria Math" w:eastAsiaTheme="minorEastAsia" w:hAnsi="Cambria Math"/>
+                          <w:i/>
+                          <w:lang w:val="en-US"/>
+                        </w:rPr>
+                      </m:ctrlPr>
+                    </m:dPr>
+                    <m:e>
+                      <m:sSup>
+                        <m:sSupPr>
+                          <m:ctrlPr>
+                            <w:rPr>
+                              <w:rFonts w:ascii="Cambria Math" w:eastAsiaTheme="minorEastAsia" w:hAnsi="Cambria Math"/>
+                              <w:i/>
+                              <w:lang w:val="en-US"/>
+                            </w:rPr>
+                          </m:ctrlPr>
+                        </m:sSupPr>
+                        <m:e>
+                          <m:r>
+                            <w:rPr>
+                              <w:rFonts w:ascii="Cambria Math" w:eastAsiaTheme="minorEastAsia" w:hAnsi="Cambria Math"/>
+                              <w:lang w:val="en-US"/>
+                            </w:rPr>
+                            <m:t>a</m:t>
+                          </m:r>
+                        </m:e>
+                        <m:sup>
+                          <m:r>
+                            <w:rPr>
+                              <w:rFonts w:ascii="Cambria Math" w:eastAsiaTheme="minorEastAsia" w:hAnsi="Cambria Math"/>
+                              <w:lang w:val="en-US"/>
+                            </w:rPr>
+                            <m:t>2</m:t>
+                          </m:r>
+                        </m:sup>
+                      </m:sSup>
+                      <m:r>
+                        <w:rPr>
+                          <w:rFonts w:ascii="Cambria Math" w:eastAsiaTheme="minorEastAsia" w:hAnsi="Cambria Math"/>
+                          <w:lang w:val="en-US"/>
+                        </w:rPr>
+                        <m:t>+</m:t>
+                      </m:r>
+                      <m:sSup>
+                        <m:sSupPr>
+                          <m:ctrlPr>
+                            <w:rPr>
+                              <w:rFonts w:ascii="Cambria Math" w:eastAsiaTheme="minorEastAsia" w:hAnsi="Cambria Math"/>
+                              <w:i/>
+                              <w:lang w:val="en-US"/>
+                            </w:rPr>
+                          </m:ctrlPr>
+                        </m:sSupPr>
+                        <m:e>
+                          <m:r>
+                            <w:rPr>
+                              <w:rFonts w:ascii="Cambria Math" w:eastAsiaTheme="minorEastAsia" w:hAnsi="Cambria Math"/>
+                              <w:lang w:val="en-US"/>
+                            </w:rPr>
+                            <m:t>b</m:t>
+                          </m:r>
+                        </m:e>
+                        <m:sup>
+                          <m:r>
+                            <w:rPr>
+                              <w:rFonts w:ascii="Cambria Math" w:eastAsiaTheme="minorEastAsia" w:hAnsi="Cambria Math"/>
+                              <w:lang w:val="en-US"/>
+                            </w:rPr>
+                            <m:t>2</m:t>
+                          </m:r>
+                        </m:sup>
+                      </m:sSup>
+                    </m:e>
+                  </m:d>
+                </m:e>
+                <m:sup>
+                  <m:r>
+                    <w:rPr>
+                      <w:rFonts w:ascii="Cambria Math" w:eastAsiaTheme="minorEastAsia" w:hAnsi="Cambria Math"/>
+                      <w:lang w:val="en-US"/>
+                    </w:rPr>
+                    <m:t>2</m:t>
+                  </m:r>
+                </m:sup>
+              </m:sSup>
+              <m:r>
+                <w:rPr>
+                  <w:rFonts w:ascii="Cambria Math" w:eastAsiaTheme="minorEastAsia" w:hAnsi="Cambria Math"/>
+                  <w:lang w:val="en-US"/>
+                </w:rPr>
+                <m:t xml:space="preserve"> </m:t>
+              </m:r>
+              <m:sSup>
+                <m:sSupPr>
+                  <m:ctrlPr>
+                    <w:rPr>
+                      <w:rFonts w:ascii="Cambria Math" w:eastAsiaTheme="minorEastAsia" w:hAnsi="Cambria Math"/>
+                      <w:i/>
+                      <w:lang w:val="en-US"/>
+                    </w:rPr>
+                  </m:ctrlPr>
+                </m:sSupPr>
+                <m:e>
+                  <m:r>
+                    <w:rPr>
+                      <w:rFonts w:ascii="Cambria Math" w:eastAsiaTheme="minorEastAsia" w:hAnsi="Cambria Math"/>
+                      <w:lang w:val="en-US"/>
+                    </w:rPr>
+                    <m:t>l</m:t>
+                  </m:r>
+                </m:e>
+                <m:sup>
+                  <m:r>
+                    <w:rPr>
+                      <w:rFonts w:ascii="Cambria Math" w:eastAsiaTheme="minorEastAsia" w:hAnsi="Cambria Math"/>
+                      <w:lang w:val="en-US"/>
+                    </w:rPr>
+                    <m:t>2</m:t>
+                  </m:r>
+                </m:sup>
+              </m:sSup>
+              <m:r>
+                <w:rPr>
+                  <w:rFonts w:ascii="Cambria Math" w:eastAsiaTheme="minorEastAsia" w:hAnsi="Cambria Math"/>
+                  <w:lang w:val="en-US"/>
+                </w:rPr>
+                <m:t>+4</m:t>
+              </m:r>
+              <m:sSup>
+                <m:sSupPr>
+                  <m:ctrlPr>
+                    <w:rPr>
+                      <w:rFonts w:ascii="Cambria Math" w:eastAsiaTheme="minorEastAsia" w:hAnsi="Cambria Math"/>
+                      <w:i/>
+                      <w:lang w:val="en-US"/>
+                    </w:rPr>
+                  </m:ctrlPr>
+                </m:sSupPr>
+                <m:e>
+                  <m:r>
+                    <w:rPr>
+                      <w:rFonts w:ascii="Cambria Math" w:eastAsiaTheme="minorEastAsia" w:hAnsi="Cambria Math"/>
+                      <w:lang w:val="en-US"/>
+                    </w:rPr>
+                    <m:t>a</m:t>
+                  </m:r>
+                </m:e>
+                <m:sup>
+                  <m:r>
+                    <w:rPr>
+                      <w:rFonts w:ascii="Cambria Math" w:eastAsiaTheme="minorEastAsia" w:hAnsi="Cambria Math"/>
+                      <w:lang w:val="en-US"/>
+                    </w:rPr>
+                    <m:t>2</m:t>
+                  </m:r>
+                </m:sup>
+              </m:sSup>
+              <m:sSup>
+                <m:sSupPr>
+                  <m:ctrlPr>
+                    <w:rPr>
+                      <w:rFonts w:ascii="Cambria Math" w:eastAsiaTheme="minorEastAsia" w:hAnsi="Cambria Math"/>
+                      <w:i/>
+                      <w:lang w:val="en-US"/>
+                    </w:rPr>
+                  </m:ctrlPr>
+                </m:sSupPr>
+                <m:e>
+                  <m:r>
+                    <w:rPr>
+                      <w:rFonts w:ascii="Cambria Math" w:eastAsiaTheme="minorEastAsia" w:hAnsi="Cambria Math"/>
+                      <w:lang w:val="en-US"/>
+                    </w:rPr>
+                    <m:t>b</m:t>
+                  </m:r>
+                </m:e>
+                <m:sup>
+                  <m:r>
+                    <w:rPr>
+                      <w:rFonts w:ascii="Cambria Math" w:eastAsiaTheme="minorEastAsia" w:hAnsi="Cambria Math"/>
+                      <w:lang w:val="en-US"/>
+                    </w:rPr>
+                    <m:t>2</m:t>
+                  </m:r>
+                </m:sup>
+              </m:sSup>
+              <m:sSup>
+                <m:sSupPr>
+                  <m:ctrlPr>
+                    <w:rPr>
+                      <w:rFonts w:ascii="Cambria Math" w:eastAsiaTheme="minorEastAsia" w:hAnsi="Cambria Math"/>
+                      <w:i/>
+                      <w:lang w:val="en-US"/>
+                    </w:rPr>
+                  </m:ctrlPr>
+                </m:sSupPr>
+                <m:e>
+                  <m:d>
+                    <m:dPr>
+                      <m:ctrlPr>
+                        <w:rPr>
+                          <w:rFonts w:ascii="Cambria Math" w:eastAsiaTheme="minorEastAsia" w:hAnsi="Cambria Math"/>
+                          <w:i/>
+                          <w:lang w:val="en-US"/>
+                        </w:rPr>
+                      </m:ctrlPr>
+                    </m:dPr>
+                    <m:e>
+                      <m:r>
+                        <w:rPr>
+                          <w:rFonts w:ascii="Cambria Math" w:eastAsiaTheme="minorEastAsia" w:hAnsi="Cambria Math"/>
+                          <w:lang w:val="en-US"/>
+                        </w:rPr>
+                        <m:t>l-</m:t>
+                      </m:r>
+                      <m:sSup>
+                        <m:sSupPr>
+                          <m:ctrlPr>
+                            <w:rPr>
+                              <w:rFonts w:ascii="Cambria Math" w:eastAsiaTheme="minorEastAsia" w:hAnsi="Cambria Math"/>
+                              <w:i/>
+                              <w:lang w:val="en-US"/>
+                            </w:rPr>
+                          </m:ctrlPr>
+                        </m:sSupPr>
+                        <m:e>
+                          <m:r>
+                            <w:rPr>
+                              <w:rFonts w:ascii="Cambria Math" w:eastAsiaTheme="minorEastAsia" w:hAnsi="Cambria Math"/>
+                              <w:lang w:val="en-US"/>
+                            </w:rPr>
+                            <m:t>l</m:t>
+                          </m:r>
+                        </m:e>
+                        <m:sup>
+                          <m:r>
+                            <w:rPr>
+                              <w:rFonts w:ascii="Cambria Math" w:eastAsiaTheme="minorEastAsia" w:hAnsi="Cambria Math"/>
+                              <w:lang w:val="en-US"/>
+                            </w:rPr>
+                            <m:t>2</m:t>
+                          </m:r>
+                        </m:sup>
+                      </m:sSup>
+                    </m:e>
+                  </m:d>
+                </m:e>
+                <m:sup>
+                  <m:r>
+                    <w:rPr>
+                      <w:rFonts w:ascii="Cambria Math" w:eastAsiaTheme="minorEastAsia" w:hAnsi="Cambria Math"/>
+                      <w:lang w:val="en-US"/>
+                    </w:rPr>
+                    <m:t>2</m:t>
+                  </m:r>
+                </m:sup>
+              </m:sSup>
+            </m:e>
+          </m:rad>
+          <m:r>
+            <w:rPr>
+              <w:rFonts w:ascii="Cambria Math" w:eastAsiaTheme="minorEastAsia" w:hAnsi="Cambria Math"/>
+              <w:lang w:val="en-US"/>
+            </w:rPr>
+            <m:t xml:space="preserve"> </m:t>
+          </m:r>
+        </m:oMath>
+      </m:oMathPara>
+    </w:p>
+    <w:p>
+      <w:pPr>
+        <w:rPr>
+          <w:rFonts w:eastAsiaTheme="minorEastAsia"/>
+          <w:lang w:val="en-US"/>
+        </w:rPr>
+      </w:pPr>
+      <m:oMathPara>
+        <m:oMath>
+          <m:d>
+            <m:dPr>
+              <m:begChr m:val="|"/>
+              <m:endChr m:val="|"/>
+              <m:ctrlPr>
+                <w:rPr>
+                  <w:rFonts w:ascii="Cambria Math" w:hAnsi="Cambria Math"/>
+                  <w:i/>
+                  <w:lang w:val="en-US"/>
+                </w:rPr>
+              </m:ctrlPr>
+            </m:dPr>
+            <m:e>
+              <m:sSub>
+                <m:sSubPr>
+                  <m:ctrlPr>
+                    <w:rPr>
+                      <w:rFonts w:ascii="Cambria Math" w:hAnsi="Cambria Math"/>
+                      <w:i/>
+                      <w:lang w:val="en-US"/>
+                    </w:rPr>
+                  </m:ctrlPr>
+                </m:sSubPr>
+                <m:e>
+                  <m:r>
+                    <w:rPr>
+                      <w:rFonts w:ascii="Cambria Math" w:hAnsi="Cambria Math"/>
+                      <w:lang w:val="en-US"/>
+                    </w:rPr>
+                    <m:t>d</m:t>
+                  </m:r>
+                </m:e>
+                <m:sub>
+                  <m:r>
+                    <w:rPr>
+                      <w:rFonts w:ascii="Cambria Math" w:hAnsi="Cambria Math"/>
+                      <w:lang w:val="en-US"/>
+                    </w:rPr>
+                    <m:t>i</m:t>
+                  </m:r>
+                </m:sub>
+              </m:sSub>
+            </m:e>
+          </m:d>
+          <m:r>
+            <w:rPr>
+              <w:rFonts w:ascii="Cambria Math" w:hAnsi="Cambria Math"/>
+              <w:lang w:val="en-US"/>
+            </w:rPr>
+            <m:t>=</m:t>
+          </m:r>
+          <m:rad>
+            <m:radPr>
+              <m:degHide m:val="1"/>
+              <m:ctrlPr>
+                <w:rPr>
+                  <w:rFonts w:ascii="Cambria Math" w:hAnsi="Cambria Math"/>
+                  <w:i/>
+                  <w:lang w:val="en-US"/>
+                </w:rPr>
+              </m:ctrlPr>
+            </m:radPr>
+            <m:deg/>
+            <m:e>
+              <m:d>
+                <m:dPr>
+                  <m:ctrlPr>
+                    <w:rPr>
+                      <w:rFonts w:ascii="Cambria Math" w:eastAsiaTheme="minorEastAsia" w:hAnsi="Cambria Math"/>
+                      <w:i/>
+                      <w:lang w:val="en-US"/>
+                    </w:rPr>
+                  </m:ctrlPr>
+                </m:dPr>
+                <m:e>
+                  <m:sSup>
+                    <m:sSupPr>
+                      <m:ctrlPr>
+                        <w:rPr>
+                          <w:rFonts w:ascii="Cambria Math" w:eastAsiaTheme="minorEastAsia" w:hAnsi="Cambria Math"/>
+                          <w:i/>
+                          <w:lang w:val="en-US"/>
+                        </w:rPr>
+                      </m:ctrlPr>
+                    </m:sSupPr>
+                    <m:e>
+                      <m:r>
+                        <w:rPr>
+                          <w:rFonts w:ascii="Cambria Math" w:eastAsiaTheme="minorEastAsia" w:hAnsi="Cambria Math"/>
+                          <w:lang w:val="en-US"/>
+                        </w:rPr>
+                        <m:t>a</m:t>
+                      </m:r>
+                    </m:e>
+                    <m:sup>
+                      <m:r>
+                        <w:rPr>
+                          <w:rFonts w:ascii="Cambria Math" w:eastAsiaTheme="minorEastAsia" w:hAnsi="Cambria Math"/>
+                          <w:lang w:val="en-US"/>
+                        </w:rPr>
+                        <m:t>4</m:t>
+                      </m:r>
+                    </m:sup>
+                  </m:sSup>
+                  <m:r>
+                    <w:rPr>
+                      <w:rFonts w:ascii="Cambria Math" w:eastAsiaTheme="minorEastAsia" w:hAnsi="Cambria Math"/>
+                      <w:lang w:val="en-US"/>
+                    </w:rPr>
+                    <m:t>+2</m:t>
+                  </m:r>
+                  <m:sSup>
+                    <m:sSupPr>
+                      <m:ctrlPr>
+                        <w:rPr>
+                          <w:rFonts w:ascii="Cambria Math" w:eastAsiaTheme="minorEastAsia" w:hAnsi="Cambria Math"/>
+                          <w:i/>
+                          <w:lang w:val="en-US"/>
+                        </w:rPr>
+                      </m:ctrlPr>
+                    </m:sSupPr>
+                    <m:e>
+                      <m:r>
+                        <w:rPr>
+                          <w:rFonts w:ascii="Cambria Math" w:eastAsiaTheme="minorEastAsia" w:hAnsi="Cambria Math"/>
+                          <w:lang w:val="en-US"/>
+                        </w:rPr>
+                        <m:t>a</m:t>
+                      </m:r>
+                    </m:e>
+                    <m:sup>
+                      <m:r>
+                        <w:rPr>
+                          <w:rFonts w:ascii="Cambria Math" w:eastAsiaTheme="minorEastAsia" w:hAnsi="Cambria Math"/>
+                          <w:lang w:val="en-US"/>
+                        </w:rPr>
+                        <m:t>2</m:t>
+                      </m:r>
+                    </m:sup>
+                  </m:sSup>
+                  <m:sSup>
+                    <m:sSupPr>
+                      <m:ctrlPr>
+                        <w:rPr>
+                          <w:rFonts w:ascii="Cambria Math" w:eastAsiaTheme="minorEastAsia" w:hAnsi="Cambria Math"/>
+                          <w:i/>
+                          <w:lang w:val="en-US"/>
+                        </w:rPr>
+                      </m:ctrlPr>
+                    </m:sSupPr>
+                    <m:e>
+                      <m:r>
+                        <w:rPr>
+                          <w:rFonts w:ascii="Cambria Math" w:eastAsiaTheme="minorEastAsia" w:hAnsi="Cambria Math"/>
+                          <w:lang w:val="en-US"/>
+                        </w:rPr>
+                        <m:t>b</m:t>
+                      </m:r>
+                    </m:e>
+                    <m:sup>
+                      <m:r>
+                        <w:rPr>
+                          <w:rFonts w:ascii="Cambria Math" w:eastAsiaTheme="minorEastAsia" w:hAnsi="Cambria Math"/>
+                          <w:lang w:val="en-US"/>
+                        </w:rPr>
+                        <m:t>2</m:t>
+                      </m:r>
+                    </m:sup>
+                  </m:sSup>
+                  <m:r>
+                    <w:rPr>
+                      <w:rFonts w:ascii="Cambria Math" w:eastAsiaTheme="minorEastAsia" w:hAnsi="Cambria Math"/>
+                      <w:lang w:val="en-US"/>
+                    </w:rPr>
+                    <m:t>+</m:t>
+                  </m:r>
+                  <m:sSup>
+                    <m:sSupPr>
+                      <m:ctrlPr>
+                        <w:rPr>
+                          <w:rFonts w:ascii="Cambria Math" w:eastAsiaTheme="minorEastAsia" w:hAnsi="Cambria Math"/>
+                          <w:i/>
+                          <w:lang w:val="en-US"/>
+                        </w:rPr>
+                      </m:ctrlPr>
+                    </m:sSupPr>
+                    <m:e>
+                      <m:r>
+                        <w:rPr>
+                          <w:rFonts w:ascii="Cambria Math" w:eastAsiaTheme="minorEastAsia" w:hAnsi="Cambria Math"/>
+                          <w:lang w:val="en-US"/>
+                        </w:rPr>
+                        <m:t>b</m:t>
+                      </m:r>
+                    </m:e>
+                    <m:sup>
+                      <m:r>
+                        <w:rPr>
+                          <w:rFonts w:ascii="Cambria Math" w:eastAsiaTheme="minorEastAsia" w:hAnsi="Cambria Math"/>
+                          <w:lang w:val="en-US"/>
+                        </w:rPr>
+                        <m:t>2</m:t>
+                      </m:r>
+                    </m:sup>
+                  </m:sSup>
+                </m:e>
+              </m:d>
+              <m:sSup>
+                <m:sSupPr>
+                  <m:ctrlPr>
+                    <w:rPr>
+                      <w:rFonts w:ascii="Cambria Math" w:eastAsiaTheme="minorEastAsia" w:hAnsi="Cambria Math"/>
+                      <w:i/>
+                      <w:lang w:val="en-US"/>
+                    </w:rPr>
+                  </m:ctrlPr>
+                </m:sSupPr>
+                <m:e>
+                  <m:r>
+                    <w:rPr>
+                      <w:rFonts w:ascii="Cambria Math" w:eastAsiaTheme="minorEastAsia" w:hAnsi="Cambria Math"/>
+                      <w:lang w:val="en-US"/>
+                    </w:rPr>
+                    <m:t>l</m:t>
+                  </m:r>
+                </m:e>
+                <m:sup>
+                  <m:r>
+                    <w:rPr>
+                      <w:rFonts w:ascii="Cambria Math" w:eastAsiaTheme="minorEastAsia" w:hAnsi="Cambria Math"/>
+                      <w:lang w:val="en-US"/>
+                    </w:rPr>
+                    <m:t>2</m:t>
+                  </m:r>
+                </m:sup>
+              </m:sSup>
+              <m:r>
+                <w:rPr>
+                  <w:rFonts w:ascii="Cambria Math" w:eastAsiaTheme="minorEastAsia" w:hAnsi="Cambria Math"/>
+                  <w:lang w:val="en-US"/>
+                </w:rPr>
+                <m:t>+4</m:t>
+              </m:r>
+              <m:sSup>
+                <m:sSupPr>
+                  <m:ctrlPr>
+                    <w:rPr>
+                      <w:rFonts w:ascii="Cambria Math" w:eastAsiaTheme="minorEastAsia" w:hAnsi="Cambria Math"/>
+                      <w:i/>
+                      <w:lang w:val="en-US"/>
+                    </w:rPr>
+                  </m:ctrlPr>
+                </m:sSupPr>
+                <m:e>
+                  <m:r>
+                    <w:rPr>
+                      <w:rFonts w:ascii="Cambria Math" w:eastAsiaTheme="minorEastAsia" w:hAnsi="Cambria Math"/>
+                      <w:lang w:val="en-US"/>
+                    </w:rPr>
+                    <m:t>a</m:t>
+                  </m:r>
+                </m:e>
+                <m:sup>
+                  <m:r>
+                    <w:rPr>
+                      <w:rFonts w:ascii="Cambria Math" w:eastAsiaTheme="minorEastAsia" w:hAnsi="Cambria Math"/>
+                      <w:lang w:val="en-US"/>
+                    </w:rPr>
+                    <m:t>2</m:t>
+                  </m:r>
+                </m:sup>
+              </m:sSup>
+              <m:sSup>
+                <m:sSupPr>
+                  <m:ctrlPr>
+                    <w:rPr>
+                      <w:rFonts w:ascii="Cambria Math" w:eastAsiaTheme="minorEastAsia" w:hAnsi="Cambria Math"/>
+                      <w:i/>
+                      <w:lang w:val="en-US"/>
+                    </w:rPr>
+                  </m:ctrlPr>
+                </m:sSupPr>
+                <m:e>
+                  <m:r>
+                    <w:rPr>
+                      <w:rFonts w:ascii="Cambria Math" w:eastAsiaTheme="minorEastAsia" w:hAnsi="Cambria Math"/>
+                      <w:lang w:val="en-US"/>
+                    </w:rPr>
+                    <m:t>b</m:t>
+                  </m:r>
+                </m:e>
+                <m:sup>
+                  <m:r>
+                    <w:rPr>
+                      <w:rFonts w:ascii="Cambria Math" w:eastAsiaTheme="minorEastAsia" w:hAnsi="Cambria Math"/>
+                      <w:lang w:val="en-US"/>
+                    </w:rPr>
+                    <m:t>2</m:t>
+                  </m:r>
+                </m:sup>
+              </m:sSup>
+              <m:d>
+                <m:dPr>
+                  <m:ctrlPr>
+                    <w:rPr>
+                      <w:rFonts w:ascii="Cambria Math" w:eastAsiaTheme="minorEastAsia" w:hAnsi="Cambria Math"/>
+                      <w:i/>
+                      <w:lang w:val="en-US"/>
+                    </w:rPr>
+                  </m:ctrlPr>
+                </m:dPr>
+                <m:e>
+                  <m:sSup>
+                    <m:sSupPr>
+                      <m:ctrlPr>
+                        <w:rPr>
+                          <w:rFonts w:ascii="Cambria Math" w:eastAsiaTheme="minorEastAsia" w:hAnsi="Cambria Math"/>
+                          <w:i/>
+                          <w:lang w:val="en-US"/>
+                        </w:rPr>
+                      </m:ctrlPr>
+                    </m:sSupPr>
+                    <m:e>
+                      <m:r>
+                        <w:rPr>
+                          <w:rFonts w:ascii="Cambria Math" w:eastAsiaTheme="minorEastAsia" w:hAnsi="Cambria Math"/>
+                          <w:lang w:val="en-US"/>
+                        </w:rPr>
+                        <m:t>l</m:t>
+                      </m:r>
+                    </m:e>
+                    <m:sup>
+                      <m:r>
+                        <w:rPr>
+                          <w:rFonts w:ascii="Cambria Math" w:eastAsiaTheme="minorEastAsia" w:hAnsi="Cambria Math"/>
+                          <w:lang w:val="en-US"/>
+                        </w:rPr>
+                        <m:t>2</m:t>
+                      </m:r>
+                    </m:sup>
+                  </m:sSup>
+                  <m:r>
+                    <w:rPr>
+                      <w:rFonts w:ascii="Cambria Math" w:eastAsiaTheme="minorEastAsia" w:hAnsi="Cambria Math"/>
+                      <w:lang w:val="en-US"/>
+                    </w:rPr>
+                    <m:t>-2</m:t>
+                  </m:r>
+                  <m:sSup>
+                    <m:sSupPr>
+                      <m:ctrlPr>
+                        <w:rPr>
+                          <w:rFonts w:ascii="Cambria Math" w:eastAsiaTheme="minorEastAsia" w:hAnsi="Cambria Math"/>
+                          <w:i/>
+                          <w:lang w:val="en-US"/>
+                        </w:rPr>
+                      </m:ctrlPr>
+                    </m:sSupPr>
+                    <m:e>
+                      <m:r>
+                        <w:rPr>
+                          <w:rFonts w:ascii="Cambria Math" w:eastAsiaTheme="minorEastAsia" w:hAnsi="Cambria Math"/>
+                          <w:lang w:val="en-US"/>
+                        </w:rPr>
+                        <m:t>l</m:t>
+                      </m:r>
+                    </m:e>
+                    <m:sup>
+                      <m:r>
+                        <w:rPr>
+                          <w:rFonts w:ascii="Cambria Math" w:eastAsiaTheme="minorEastAsia" w:hAnsi="Cambria Math"/>
+                          <w:lang w:val="en-US"/>
+                        </w:rPr>
+                        <m:t>3</m:t>
+                      </m:r>
+                    </m:sup>
+                  </m:sSup>
+                  <m:r>
+                    <w:rPr>
+                      <w:rFonts w:ascii="Cambria Math" w:eastAsiaTheme="minorEastAsia" w:hAnsi="Cambria Math"/>
+                      <w:lang w:val="en-US"/>
+                    </w:rPr>
+                    <m:t>+</m:t>
+                  </m:r>
+                  <m:sSup>
+                    <m:sSupPr>
+                      <m:ctrlPr>
+                        <w:rPr>
+                          <w:rFonts w:ascii="Cambria Math" w:eastAsiaTheme="minorEastAsia" w:hAnsi="Cambria Math"/>
+                          <w:i/>
+                          <w:lang w:val="en-US"/>
+                        </w:rPr>
+                      </m:ctrlPr>
+                    </m:sSupPr>
+                    <m:e>
+                      <m:r>
+                        <w:rPr>
+                          <w:rFonts w:ascii="Cambria Math" w:eastAsiaTheme="minorEastAsia" w:hAnsi="Cambria Math"/>
+                          <w:lang w:val="en-US"/>
+                        </w:rPr>
+                        <m:t>l</m:t>
+                      </m:r>
+                    </m:e>
+                    <m:sup>
+                      <m:r>
+                        <w:rPr>
+                          <w:rFonts w:ascii="Cambria Math" w:eastAsiaTheme="minorEastAsia" w:hAnsi="Cambria Math"/>
+                          <w:lang w:val="en-US"/>
+                        </w:rPr>
+                        <m:t>4</m:t>
+                      </m:r>
+                    </m:sup>
+                  </m:sSup>
+                </m:e>
+              </m:d>
+            </m:e>
+          </m:rad>
+        </m:oMath>
+      </m:oMathPara>
+    </w:p>
+    <w:p>
+      <w:pPr>
+        <w:rPr>
+          <w:rFonts w:eastAsiaTheme="minorEastAsia"/>
+          <w:lang w:val="en-US"/>
+        </w:rPr>
+      </w:pPr>
+      <m:oMathPara>
+        <m:oMath>
+          <m:d>
+            <m:dPr>
+              <m:begChr m:val="|"/>
+              <m:endChr m:val="|"/>
+              <m:ctrlPr>
+                <w:rPr>
+                  <w:rFonts w:ascii="Cambria Math" w:hAnsi="Cambria Math"/>
+                  <w:i/>
+                  <w:lang w:val="en-US"/>
+                </w:rPr>
+              </m:ctrlPr>
+            </m:dPr>
+            <m:e>
+              <m:sSub>
+                <m:sSubPr>
+                  <m:ctrlPr>
+                    <w:rPr>
+                      <w:rFonts w:ascii="Cambria Math" w:hAnsi="Cambria Math"/>
+                      <w:i/>
+                      <w:lang w:val="en-US"/>
+                    </w:rPr>
+                  </m:ctrlPr>
+                </m:sSubPr>
+                <m:e>
+                  <m:r>
+                    <w:rPr>
+                      <w:rFonts w:ascii="Cambria Math" w:hAnsi="Cambria Math"/>
+                      <w:lang w:val="en-US"/>
+                    </w:rPr>
+                    <m:t>d</m:t>
+                  </m:r>
+                </m:e>
+                <m:sub>
+                  <m:r>
+                    <w:rPr>
+                      <w:rFonts w:ascii="Cambria Math" w:hAnsi="Cambria Math"/>
+                      <w:lang w:val="en-US"/>
+                    </w:rPr>
+                    <m:t>i</m:t>
+                  </m:r>
+                </m:sub>
+              </m:sSub>
+            </m:e>
+          </m:d>
+          <m:r>
+            <w:rPr>
+              <w:rFonts w:ascii="Cambria Math" w:hAnsi="Cambria Math"/>
+              <w:lang w:val="en-US"/>
+            </w:rPr>
+            <m:t>=</m:t>
+          </m:r>
+          <m:rad>
+            <m:radPr>
+              <m:degHide m:val="1"/>
+              <m:ctrlPr>
+                <w:rPr>
+                  <w:rFonts w:ascii="Cambria Math" w:hAnsi="Cambria Math"/>
+                  <w:i/>
+                  <w:lang w:val="en-US"/>
+                </w:rPr>
+              </m:ctrlPr>
+            </m:radPr>
+            <m:deg/>
+            <m:e>
+              <m:d>
+                <m:dPr>
+                  <m:ctrlPr>
+                    <w:rPr>
+                      <w:rFonts w:ascii="Cambria Math" w:eastAsiaTheme="minorEastAsia" w:hAnsi="Cambria Math"/>
+                      <w:i/>
+                      <w:lang w:val="en-US"/>
+                    </w:rPr>
+                  </m:ctrlPr>
+                </m:dPr>
+                <m:e>
+                  <m:sSup>
+                    <m:sSupPr>
+                      <m:ctrlPr>
+                        <w:rPr>
+                          <w:rFonts w:ascii="Cambria Math" w:eastAsiaTheme="minorEastAsia" w:hAnsi="Cambria Math"/>
+                          <w:i/>
+                          <w:lang w:val="en-US"/>
+                        </w:rPr>
+                      </m:ctrlPr>
+                    </m:sSupPr>
+                    <m:e>
+                      <m:r>
+                        <w:rPr>
+                          <w:rFonts w:ascii="Cambria Math" w:eastAsiaTheme="minorEastAsia" w:hAnsi="Cambria Math"/>
+                          <w:lang w:val="en-US"/>
+                        </w:rPr>
+                        <m:t>a</m:t>
+                      </m:r>
+                    </m:e>
+                    <m:sup>
+                      <m:r>
+                        <w:rPr>
+                          <w:rFonts w:ascii="Cambria Math" w:eastAsiaTheme="minorEastAsia" w:hAnsi="Cambria Math"/>
+                          <w:lang w:val="en-US"/>
+                        </w:rPr>
+                        <m:t>4</m:t>
+                      </m:r>
+                    </m:sup>
+                  </m:sSup>
+                  <m:r>
+                    <w:rPr>
+                      <w:rFonts w:ascii="Cambria Math" w:eastAsiaTheme="minorEastAsia" w:hAnsi="Cambria Math"/>
+                      <w:lang w:val="en-US"/>
+                    </w:rPr>
+                    <m:t>+6</m:t>
+                  </m:r>
+                  <m:sSup>
+                    <m:sSupPr>
+                      <m:ctrlPr>
+                        <w:rPr>
+                          <w:rFonts w:ascii="Cambria Math" w:eastAsiaTheme="minorEastAsia" w:hAnsi="Cambria Math"/>
+                          <w:i/>
+                          <w:lang w:val="en-US"/>
+                        </w:rPr>
+                      </m:ctrlPr>
+                    </m:sSupPr>
+                    <m:e>
+                      <m:r>
+                        <w:rPr>
+                          <w:rFonts w:ascii="Cambria Math" w:eastAsiaTheme="minorEastAsia" w:hAnsi="Cambria Math"/>
+                          <w:lang w:val="en-US"/>
+                        </w:rPr>
+                        <m:t>a</m:t>
+                      </m:r>
+                    </m:e>
+                    <m:sup>
+                      <m:r>
+                        <w:rPr>
+                          <w:rFonts w:ascii="Cambria Math" w:eastAsiaTheme="minorEastAsia" w:hAnsi="Cambria Math"/>
+                          <w:lang w:val="en-US"/>
+                        </w:rPr>
+                        <m:t>2</m:t>
+                      </m:r>
+                    </m:sup>
+                  </m:sSup>
+                  <m:sSup>
+                    <m:sSupPr>
+                      <m:ctrlPr>
+                        <w:rPr>
+                          <w:rFonts w:ascii="Cambria Math" w:eastAsiaTheme="minorEastAsia" w:hAnsi="Cambria Math"/>
+                          <w:i/>
+                          <w:lang w:val="en-US"/>
+                        </w:rPr>
+                      </m:ctrlPr>
+                    </m:sSupPr>
+                    <m:e>
+                      <m:r>
+                        <w:rPr>
+                          <w:rFonts w:ascii="Cambria Math" w:eastAsiaTheme="minorEastAsia" w:hAnsi="Cambria Math"/>
+                          <w:lang w:val="en-US"/>
+                        </w:rPr>
+                        <m:t>b</m:t>
+                      </m:r>
+                    </m:e>
+                    <m:sup>
+                      <m:r>
+                        <w:rPr>
+                          <w:rFonts w:ascii="Cambria Math" w:eastAsiaTheme="minorEastAsia" w:hAnsi="Cambria Math"/>
+                          <w:lang w:val="en-US"/>
+                        </w:rPr>
+                        <m:t>2</m:t>
+                      </m:r>
+                    </m:sup>
+                  </m:sSup>
+                  <m:r>
+                    <w:rPr>
+                      <w:rFonts w:ascii="Cambria Math" w:eastAsiaTheme="minorEastAsia" w:hAnsi="Cambria Math"/>
+                      <w:lang w:val="en-US"/>
+                    </w:rPr>
+                    <m:t>+</m:t>
+                  </m:r>
+                  <m:sSup>
+                    <m:sSupPr>
+                      <m:ctrlPr>
+                        <w:rPr>
+                          <w:rFonts w:ascii="Cambria Math" w:eastAsiaTheme="minorEastAsia" w:hAnsi="Cambria Math"/>
+                          <w:i/>
+                          <w:lang w:val="en-US"/>
+                        </w:rPr>
+                      </m:ctrlPr>
+                    </m:sSupPr>
+                    <m:e>
+                      <m:r>
+                        <w:rPr>
+                          <w:rFonts w:ascii="Cambria Math" w:eastAsiaTheme="minorEastAsia" w:hAnsi="Cambria Math"/>
+                          <w:lang w:val="en-US"/>
+                        </w:rPr>
+                        <m:t>b</m:t>
+                      </m:r>
+                    </m:e>
+                    <m:sup>
+                      <m:r>
+                        <w:rPr>
+                          <w:rFonts w:ascii="Cambria Math" w:eastAsiaTheme="minorEastAsia" w:hAnsi="Cambria Math"/>
+                          <w:lang w:val="en-US"/>
+                        </w:rPr>
+                        <m:t>2</m:t>
+                      </m:r>
+                    </m:sup>
+                  </m:sSup>
+                </m:e>
+              </m:d>
+              <m:sSup>
+                <m:sSupPr>
+                  <m:ctrlPr>
+                    <w:rPr>
+                      <w:rFonts w:ascii="Cambria Math" w:eastAsiaTheme="minorEastAsia" w:hAnsi="Cambria Math"/>
+                      <w:i/>
+                      <w:lang w:val="en-US"/>
+                    </w:rPr>
+                  </m:ctrlPr>
+                </m:sSupPr>
+                <m:e>
+                  <m:r>
+                    <w:rPr>
+                      <w:rFonts w:ascii="Cambria Math" w:eastAsiaTheme="minorEastAsia" w:hAnsi="Cambria Math"/>
+                      <w:lang w:val="en-US"/>
+                    </w:rPr>
+                    <m:t>l</m:t>
+                  </m:r>
+                </m:e>
+                <m:sup>
+                  <m:r>
+                    <w:rPr>
+                      <w:rFonts w:ascii="Cambria Math" w:eastAsiaTheme="minorEastAsia" w:hAnsi="Cambria Math"/>
+                      <w:lang w:val="en-US"/>
+                    </w:rPr>
+                    <m:t>2</m:t>
+                  </m:r>
+                </m:sup>
+              </m:sSup>
+              <m:r>
+                <w:rPr>
+                  <w:rFonts w:ascii="Cambria Math" w:eastAsiaTheme="minorEastAsia" w:hAnsi="Cambria Math"/>
+                  <w:lang w:val="en-US"/>
+                </w:rPr>
+                <m:t>-8</m:t>
+              </m:r>
+              <m:sSup>
+                <m:sSupPr>
+                  <m:ctrlPr>
+                    <w:rPr>
+                      <w:rFonts w:ascii="Cambria Math" w:eastAsiaTheme="minorEastAsia" w:hAnsi="Cambria Math"/>
+                      <w:i/>
+                      <w:lang w:val="en-US"/>
+                    </w:rPr>
+                  </m:ctrlPr>
+                </m:sSupPr>
+                <m:e>
+                  <m:r>
+                    <w:rPr>
+                      <w:rFonts w:ascii="Cambria Math" w:eastAsiaTheme="minorEastAsia" w:hAnsi="Cambria Math"/>
+                      <w:lang w:val="en-US"/>
+                    </w:rPr>
+                    <m:t>a</m:t>
+                  </m:r>
+                </m:e>
+                <m:sup>
+                  <m:r>
+                    <w:rPr>
+                      <w:rFonts w:ascii="Cambria Math" w:eastAsiaTheme="minorEastAsia" w:hAnsi="Cambria Math"/>
+                      <w:lang w:val="en-US"/>
+                    </w:rPr>
+                    <m:t>2</m:t>
+                  </m:r>
+                </m:sup>
+              </m:sSup>
+              <m:sSup>
+                <m:sSupPr>
+                  <m:ctrlPr>
+                    <w:rPr>
+                      <w:rFonts w:ascii="Cambria Math" w:eastAsiaTheme="minorEastAsia" w:hAnsi="Cambria Math"/>
+                      <w:i/>
+                      <w:lang w:val="en-US"/>
+                    </w:rPr>
+                  </m:ctrlPr>
+                </m:sSupPr>
+                <m:e>
+                  <m:r>
+                    <w:rPr>
+                      <w:rFonts w:ascii="Cambria Math" w:eastAsiaTheme="minorEastAsia" w:hAnsi="Cambria Math"/>
+                      <w:lang w:val="en-US"/>
+                    </w:rPr>
+                    <m:t>b</m:t>
+                  </m:r>
+                </m:e>
+                <m:sup>
+                  <m:r>
+                    <w:rPr>
+                      <w:rFonts w:ascii="Cambria Math" w:eastAsiaTheme="minorEastAsia" w:hAnsi="Cambria Math"/>
+                      <w:lang w:val="en-US"/>
+                    </w:rPr>
+                    <m:t>2</m:t>
+                  </m:r>
+                </m:sup>
+              </m:sSup>
+              <m:sSup>
+                <m:sSupPr>
+                  <m:ctrlPr>
+                    <w:rPr>
+                      <w:rFonts w:ascii="Cambria Math" w:eastAsiaTheme="minorEastAsia" w:hAnsi="Cambria Math"/>
+                      <w:i/>
+                      <w:lang w:val="en-US"/>
+                    </w:rPr>
+                  </m:ctrlPr>
+                </m:sSupPr>
+                <m:e>
+                  <m:r>
+                    <w:rPr>
+                      <w:rFonts w:ascii="Cambria Math" w:eastAsiaTheme="minorEastAsia" w:hAnsi="Cambria Math"/>
+                      <w:lang w:val="en-US"/>
+                    </w:rPr>
+                    <m:t>l</m:t>
+                  </m:r>
+                </m:e>
+                <m:sup>
+                  <m:r>
+                    <w:rPr>
+                      <w:rFonts w:ascii="Cambria Math" w:eastAsiaTheme="minorEastAsia" w:hAnsi="Cambria Math"/>
+                      <w:lang w:val="en-US"/>
+                    </w:rPr>
+                    <m:t>3</m:t>
+                  </m:r>
+                </m:sup>
+              </m:sSup>
+              <m:r>
+                <w:rPr>
+                  <w:rFonts w:ascii="Cambria Math" w:eastAsiaTheme="minorEastAsia" w:hAnsi="Cambria Math"/>
+                  <w:lang w:val="en-US"/>
+                </w:rPr>
+                <m:t>+4</m:t>
+              </m:r>
+              <m:sSup>
+                <m:sSupPr>
+                  <m:ctrlPr>
+                    <w:rPr>
+                      <w:rFonts w:ascii="Cambria Math" w:eastAsiaTheme="minorEastAsia" w:hAnsi="Cambria Math"/>
+                      <w:i/>
+                      <w:lang w:val="en-US"/>
+                    </w:rPr>
+                  </m:ctrlPr>
+                </m:sSupPr>
+                <m:e>
+                  <m:r>
+                    <w:rPr>
+                      <w:rFonts w:ascii="Cambria Math" w:eastAsiaTheme="minorEastAsia" w:hAnsi="Cambria Math"/>
+                      <w:lang w:val="en-US"/>
+                    </w:rPr>
+                    <m:t>a</m:t>
+                  </m:r>
+                </m:e>
+                <m:sup>
+                  <m:r>
+                    <w:rPr>
+                      <w:rFonts w:ascii="Cambria Math" w:eastAsiaTheme="minorEastAsia" w:hAnsi="Cambria Math"/>
+                      <w:lang w:val="en-US"/>
+                    </w:rPr>
+                    <m:t>2</m:t>
+                  </m:r>
+                </m:sup>
+              </m:sSup>
+              <m:sSup>
+                <m:sSupPr>
+                  <m:ctrlPr>
+                    <w:rPr>
+                      <w:rFonts w:ascii="Cambria Math" w:eastAsiaTheme="minorEastAsia" w:hAnsi="Cambria Math"/>
+                      <w:i/>
+                      <w:lang w:val="en-US"/>
+                    </w:rPr>
+                  </m:ctrlPr>
+                </m:sSupPr>
+                <m:e>
+                  <m:r>
+                    <w:rPr>
+                      <w:rFonts w:ascii="Cambria Math" w:eastAsiaTheme="minorEastAsia" w:hAnsi="Cambria Math"/>
+                      <w:lang w:val="en-US"/>
+                    </w:rPr>
+                    <m:t>b</m:t>
+                  </m:r>
+                </m:e>
+                <m:sup>
+                  <m:r>
+                    <w:rPr>
+                      <w:rFonts w:ascii="Cambria Math" w:eastAsiaTheme="minorEastAsia" w:hAnsi="Cambria Math"/>
+                      <w:lang w:val="en-US"/>
+                    </w:rPr>
+                    <m:t>2</m:t>
+                  </m:r>
+                </m:sup>
+              </m:sSup>
+              <m:sSup>
+                <m:sSupPr>
+                  <m:ctrlPr>
+                    <w:rPr>
+                      <w:rFonts w:ascii="Cambria Math" w:eastAsiaTheme="minorEastAsia" w:hAnsi="Cambria Math"/>
+                      <w:i/>
+                      <w:lang w:val="en-US"/>
+                    </w:rPr>
+                  </m:ctrlPr>
+                </m:sSupPr>
+                <m:e>
+                  <m:r>
+                    <w:rPr>
+                      <w:rFonts w:ascii="Cambria Math" w:eastAsiaTheme="minorEastAsia" w:hAnsi="Cambria Math"/>
+                      <w:lang w:val="en-US"/>
+                    </w:rPr>
+                    <m:t>l</m:t>
+                  </m:r>
+                </m:e>
+                <m:sup>
+                  <m:r>
+                    <w:rPr>
+                      <w:rFonts w:ascii="Cambria Math" w:eastAsiaTheme="minorEastAsia" w:hAnsi="Cambria Math"/>
+                      <w:lang w:val="en-US"/>
+                    </w:rPr>
+                    <m:t>4</m:t>
+                  </m:r>
+                </m:sup>
+              </m:sSup>
+            </m:e>
+          </m:rad>
+        </m:oMath>
+      </m:oMathPara>
+    </w:p>
+    <w:p>
+      <w:pPr>
+        <w:rPr>
+          <w:rFonts w:eastAsiaTheme="minorEastAsia"/>
+          <w:lang w:val="en-US"/>
+        </w:rPr>
+      </w:pPr>
+      <m:oMathPara>
+        <m:oMath>
+          <m:sSup>
+            <m:sSupPr>
+              <m:ctrlPr>
+                <w:rPr>
+                  <w:rFonts w:ascii="Cambria Math" w:hAnsi="Cambria Math"/>
+                  <w:i/>
+                  <w:lang w:val="en-US"/>
+                </w:rPr>
+              </m:ctrlPr>
+            </m:sSupPr>
+            <m:e>
+              <m:d>
+                <m:dPr>
+                  <m:begChr m:val="|"/>
+                  <m:endChr m:val="|"/>
+                  <m:ctrlPr>
+                    <w:rPr>
+                      <w:rFonts w:ascii="Cambria Math" w:hAnsi="Cambria Math"/>
+                      <w:i/>
+                      <w:lang w:val="en-US"/>
+                    </w:rPr>
+                  </m:ctrlPr>
+                </m:dPr>
+                <m:e>
+                  <m:sSub>
+                    <m:sSubPr>
+                      <m:ctrlPr>
+                        <w:rPr>
+                          <w:rFonts w:ascii="Cambria Math" w:hAnsi="Cambria Math"/>
+                          <w:i/>
+                          <w:lang w:val="en-US"/>
+                        </w:rPr>
+                      </m:ctrlPr>
+                    </m:sSubPr>
+                    <m:e>
+                      <m:r>
+                        <w:rPr>
+                          <w:rFonts w:ascii="Cambria Math" w:hAnsi="Cambria Math"/>
+                          <w:lang w:val="en-US"/>
+                        </w:rPr>
+                        <m:t>d</m:t>
+                      </m:r>
+                    </m:e>
+                    <m:sub>
+                      <m:r>
+                        <w:rPr>
+                          <w:rFonts w:ascii="Cambria Math" w:hAnsi="Cambria Math"/>
+                          <w:lang w:val="en-US"/>
+                        </w:rPr>
+                        <m:t>i</m:t>
+                      </m:r>
+                    </m:sub>
+                  </m:sSub>
+                </m:e>
+              </m:d>
+            </m:e>
+            <m:sup>
+              <m:r>
+                <w:rPr>
+                  <w:rFonts w:ascii="Cambria Math" w:hAnsi="Cambria Math"/>
+                  <w:lang w:val="en-US"/>
+                </w:rPr>
+                <m:t>2</m:t>
+              </m:r>
+            </m:sup>
+          </m:sSup>
+          <m:r>
+            <w:rPr>
+              <w:rFonts w:ascii="Cambria Math" w:hAnsi="Cambria Math"/>
+              <w:lang w:val="en-US"/>
+            </w:rPr>
+            <m:t>=</m:t>
+          </m:r>
+          <m:d>
+            <m:dPr>
+              <m:ctrlPr>
+                <w:rPr>
+                  <w:rFonts w:ascii="Cambria Math" w:eastAsiaTheme="minorEastAsia" w:hAnsi="Cambria Math"/>
+                  <w:i/>
+                  <w:lang w:val="en-US"/>
+                </w:rPr>
+              </m:ctrlPr>
+            </m:dPr>
+            <m:e>
+              <m:sSup>
+                <m:sSupPr>
+                  <m:ctrlPr>
+                    <w:rPr>
+                      <w:rFonts w:ascii="Cambria Math" w:eastAsiaTheme="minorEastAsia" w:hAnsi="Cambria Math"/>
+                      <w:i/>
+                      <w:lang w:val="en-US"/>
+                    </w:rPr>
+                  </m:ctrlPr>
+                </m:sSupPr>
+                <m:e>
+                  <m:r>
+                    <w:rPr>
+                      <w:rFonts w:ascii="Cambria Math" w:eastAsiaTheme="minorEastAsia" w:hAnsi="Cambria Math"/>
+                      <w:lang w:val="en-US"/>
+                    </w:rPr>
+                    <m:t>a</m:t>
+                  </m:r>
+                </m:e>
+                <m:sup>
+                  <m:r>
+                    <w:rPr>
+                      <w:rFonts w:ascii="Cambria Math" w:eastAsiaTheme="minorEastAsia" w:hAnsi="Cambria Math"/>
+                      <w:lang w:val="en-US"/>
+                    </w:rPr>
+                    <m:t>4</m:t>
+                  </m:r>
+                </m:sup>
+              </m:sSup>
+              <m:r>
+                <w:rPr>
+                  <w:rFonts w:ascii="Cambria Math" w:eastAsiaTheme="minorEastAsia" w:hAnsi="Cambria Math"/>
+                  <w:lang w:val="en-US"/>
+                </w:rPr>
+                <m:t>+6</m:t>
+              </m:r>
+              <m:sSup>
+                <m:sSupPr>
+                  <m:ctrlPr>
+                    <w:rPr>
+                      <w:rFonts w:ascii="Cambria Math" w:eastAsiaTheme="minorEastAsia" w:hAnsi="Cambria Math"/>
+                      <w:i/>
+                      <w:lang w:val="en-US"/>
+                    </w:rPr>
+                  </m:ctrlPr>
+                </m:sSupPr>
+                <m:e>
+                  <m:r>
+                    <w:rPr>
+                      <w:rFonts w:ascii="Cambria Math" w:eastAsiaTheme="minorEastAsia" w:hAnsi="Cambria Math"/>
+                      <w:lang w:val="en-US"/>
+                    </w:rPr>
+                    <m:t>a</m:t>
+                  </m:r>
+                </m:e>
+                <m:sup>
+                  <m:r>
+                    <w:rPr>
+                      <w:rFonts w:ascii="Cambria Math" w:eastAsiaTheme="minorEastAsia" w:hAnsi="Cambria Math"/>
+                      <w:lang w:val="en-US"/>
+                    </w:rPr>
+                    <m:t>2</m:t>
+                  </m:r>
+                </m:sup>
+              </m:sSup>
+              <m:sSup>
+                <m:sSupPr>
+                  <m:ctrlPr>
+                    <w:rPr>
+                      <w:rFonts w:ascii="Cambria Math" w:eastAsiaTheme="minorEastAsia" w:hAnsi="Cambria Math"/>
+                      <w:i/>
+                      <w:lang w:val="en-US"/>
+                    </w:rPr>
+                  </m:ctrlPr>
+                </m:sSupPr>
+                <m:e>
+                  <m:r>
+                    <w:rPr>
+                      <w:rFonts w:ascii="Cambria Math" w:eastAsiaTheme="minorEastAsia" w:hAnsi="Cambria Math"/>
+                      <w:lang w:val="en-US"/>
+                    </w:rPr>
+                    <m:t>b</m:t>
+                  </m:r>
+                </m:e>
+                <m:sup>
+                  <m:r>
+                    <w:rPr>
+                      <w:rFonts w:ascii="Cambria Math" w:eastAsiaTheme="minorEastAsia" w:hAnsi="Cambria Math"/>
+                      <w:lang w:val="en-US"/>
+                    </w:rPr>
+                    <m:t>2</m:t>
+                  </m:r>
+                </m:sup>
+              </m:sSup>
+              <m:r>
+                <w:rPr>
+                  <w:rFonts w:ascii="Cambria Math" w:eastAsiaTheme="minorEastAsia" w:hAnsi="Cambria Math"/>
+                  <w:lang w:val="en-US"/>
+                </w:rPr>
+                <m:t>+</m:t>
+              </m:r>
+              <m:sSup>
+                <m:sSupPr>
+                  <m:ctrlPr>
+                    <w:rPr>
+                      <w:rFonts w:ascii="Cambria Math" w:eastAsiaTheme="minorEastAsia" w:hAnsi="Cambria Math"/>
+                      <w:i/>
+                      <w:lang w:val="en-US"/>
+                    </w:rPr>
+                  </m:ctrlPr>
+                </m:sSupPr>
+                <m:e>
+                  <m:r>
+                    <w:rPr>
+                      <w:rFonts w:ascii="Cambria Math" w:eastAsiaTheme="minorEastAsia" w:hAnsi="Cambria Math"/>
+                      <w:lang w:val="en-US"/>
+                    </w:rPr>
+                    <m:t>b</m:t>
+                  </m:r>
+                </m:e>
+                <m:sup>
+                  <m:r>
+                    <w:rPr>
+                      <w:rFonts w:ascii="Cambria Math" w:eastAsiaTheme="minorEastAsia" w:hAnsi="Cambria Math"/>
+                      <w:lang w:val="en-US"/>
+                    </w:rPr>
+                    <m:t>2</m:t>
+                  </m:r>
+                </m:sup>
+              </m:sSup>
+            </m:e>
+          </m:d>
+          <m:sSup>
+            <m:sSupPr>
+              <m:ctrlPr>
+                <w:rPr>
+                  <w:rFonts w:ascii="Cambria Math" w:eastAsiaTheme="minorEastAsia" w:hAnsi="Cambria Math"/>
+                  <w:i/>
+                  <w:lang w:val="en-US"/>
+                </w:rPr>
+              </m:ctrlPr>
+            </m:sSupPr>
+            <m:e>
+              <m:r>
+                <w:rPr>
+                  <w:rFonts w:ascii="Cambria Math" w:eastAsiaTheme="minorEastAsia" w:hAnsi="Cambria Math"/>
+                  <w:lang w:val="en-US"/>
+                </w:rPr>
+                <m:t>l</m:t>
+              </m:r>
+            </m:e>
+            <m:sup>
+              <m:r>
+                <w:rPr>
+                  <w:rFonts w:ascii="Cambria Math" w:eastAsiaTheme="minorEastAsia" w:hAnsi="Cambria Math"/>
+                  <w:lang w:val="en-US"/>
+                </w:rPr>
+                <m:t>2</m:t>
+              </m:r>
+            </m:sup>
+          </m:sSup>
+          <m:r>
+            <w:rPr>
+              <w:rFonts w:ascii="Cambria Math" w:eastAsiaTheme="minorEastAsia" w:hAnsi="Cambria Math"/>
+              <w:lang w:val="en-US"/>
+            </w:rPr>
+            <m:t>-8</m:t>
+          </m:r>
+          <m:sSup>
+            <m:sSupPr>
+              <m:ctrlPr>
+                <w:rPr>
+                  <w:rFonts w:ascii="Cambria Math" w:eastAsiaTheme="minorEastAsia" w:hAnsi="Cambria Math"/>
+                  <w:i/>
+                  <w:lang w:val="en-US"/>
+                </w:rPr>
+              </m:ctrlPr>
+            </m:sSupPr>
+            <m:e>
+              <m:r>
+                <w:rPr>
+                  <w:rFonts w:ascii="Cambria Math" w:eastAsiaTheme="minorEastAsia" w:hAnsi="Cambria Math"/>
+                  <w:lang w:val="en-US"/>
+                </w:rPr>
+                <m:t>a</m:t>
+              </m:r>
+            </m:e>
+            <m:sup>
+              <m:r>
+                <w:rPr>
+                  <w:rFonts w:ascii="Cambria Math" w:eastAsiaTheme="minorEastAsia" w:hAnsi="Cambria Math"/>
+                  <w:lang w:val="en-US"/>
+                </w:rPr>
+                <m:t>2</m:t>
+              </m:r>
+            </m:sup>
+          </m:sSup>
+          <m:sSup>
+            <m:sSupPr>
+              <m:ctrlPr>
+                <w:rPr>
+                  <w:rFonts w:ascii="Cambria Math" w:eastAsiaTheme="minorEastAsia" w:hAnsi="Cambria Math"/>
+                  <w:i/>
+                  <w:lang w:val="en-US"/>
+                </w:rPr>
+              </m:ctrlPr>
+            </m:sSupPr>
+            <m:e>
+              <m:r>
+                <w:rPr>
+                  <w:rFonts w:ascii="Cambria Math" w:eastAsiaTheme="minorEastAsia" w:hAnsi="Cambria Math"/>
+                  <w:lang w:val="en-US"/>
+                </w:rPr>
+                <m:t>b</m:t>
+              </m:r>
+            </m:e>
+            <m:sup>
+              <m:r>
+                <w:rPr>
+                  <w:rFonts w:ascii="Cambria Math" w:eastAsiaTheme="minorEastAsia" w:hAnsi="Cambria Math"/>
+                  <w:lang w:val="en-US"/>
+                </w:rPr>
+                <m:t>2</m:t>
+              </m:r>
+            </m:sup>
+          </m:sSup>
+          <m:sSup>
+            <m:sSupPr>
+              <m:ctrlPr>
+                <w:rPr>
+                  <w:rFonts w:ascii="Cambria Math" w:eastAsiaTheme="minorEastAsia" w:hAnsi="Cambria Math"/>
+                  <w:i/>
+                  <w:lang w:val="en-US"/>
+                </w:rPr>
+              </m:ctrlPr>
+            </m:sSupPr>
+            <m:e>
+              <m:r>
+                <w:rPr>
+                  <w:rFonts w:ascii="Cambria Math" w:eastAsiaTheme="minorEastAsia" w:hAnsi="Cambria Math"/>
+                  <w:lang w:val="en-US"/>
+                </w:rPr>
+                <m:t>l</m:t>
+              </m:r>
+            </m:e>
+            <m:sup>
+              <m:r>
+                <w:rPr>
+                  <w:rFonts w:ascii="Cambria Math" w:eastAsiaTheme="minorEastAsia" w:hAnsi="Cambria Math"/>
+                  <w:lang w:val="en-US"/>
+                </w:rPr>
+                <m:t>3</m:t>
+              </m:r>
+            </m:sup>
+          </m:sSup>
+          <m:r>
+            <w:rPr>
+              <w:rFonts w:ascii="Cambria Math" w:eastAsiaTheme="minorEastAsia" w:hAnsi="Cambria Math"/>
+              <w:lang w:val="en-US"/>
+            </w:rPr>
+            <m:t>+4</m:t>
+          </m:r>
+          <m:sSup>
+            <m:sSupPr>
+              <m:ctrlPr>
+                <w:rPr>
+                  <w:rFonts w:ascii="Cambria Math" w:eastAsiaTheme="minorEastAsia" w:hAnsi="Cambria Math"/>
+                  <w:i/>
+                  <w:lang w:val="en-US"/>
+                </w:rPr>
+              </m:ctrlPr>
+            </m:sSupPr>
+            <m:e>
+              <m:r>
+                <w:rPr>
+                  <w:rFonts w:ascii="Cambria Math" w:eastAsiaTheme="minorEastAsia" w:hAnsi="Cambria Math"/>
+                  <w:lang w:val="en-US"/>
+                </w:rPr>
+                <m:t>a</m:t>
+              </m:r>
+            </m:e>
+            <m:sup>
+              <m:r>
+                <w:rPr>
+                  <w:rFonts w:ascii="Cambria Math" w:eastAsiaTheme="minorEastAsia" w:hAnsi="Cambria Math"/>
+                  <w:lang w:val="en-US"/>
+                </w:rPr>
+                <m:t>2</m:t>
+              </m:r>
+            </m:sup>
+          </m:sSup>
+          <m:sSup>
+            <m:sSupPr>
+              <m:ctrlPr>
+                <w:rPr>
+                  <w:rFonts w:ascii="Cambria Math" w:eastAsiaTheme="minorEastAsia" w:hAnsi="Cambria Math"/>
+                  <w:i/>
+                  <w:lang w:val="en-US"/>
+                </w:rPr>
+              </m:ctrlPr>
+            </m:sSupPr>
+            <m:e>
+              <m:r>
+                <w:rPr>
+                  <w:rFonts w:ascii="Cambria Math" w:eastAsiaTheme="minorEastAsia" w:hAnsi="Cambria Math"/>
+                  <w:lang w:val="en-US"/>
+                </w:rPr>
+                <m:t>b</m:t>
+              </m:r>
+            </m:e>
+            <m:sup>
+              <m:r>
+                <w:rPr>
+                  <w:rFonts w:ascii="Cambria Math" w:eastAsiaTheme="minorEastAsia" w:hAnsi="Cambria Math"/>
+                  <w:lang w:val="en-US"/>
+                </w:rPr>
+                <m:t>2</m:t>
+              </m:r>
+            </m:sup>
+          </m:sSup>
+          <m:sSup>
+            <m:sSupPr>
+              <m:ctrlPr>
+                <w:rPr>
+                  <w:rFonts w:ascii="Cambria Math" w:eastAsiaTheme="minorEastAsia" w:hAnsi="Cambria Math"/>
+                  <w:i/>
+                  <w:lang w:val="en-US"/>
+                </w:rPr>
+              </m:ctrlPr>
+            </m:sSupPr>
+            <m:e>
+              <m:r>
+                <w:rPr>
+                  <w:rFonts w:ascii="Cambria Math" w:eastAsiaTheme="minorEastAsia" w:hAnsi="Cambria Math"/>
+                  <w:lang w:val="en-US"/>
+                </w:rPr>
+                <m:t>l</m:t>
+              </m:r>
+            </m:e>
+            <m:sup>
+              <m:r>
+                <w:rPr>
+                  <w:rFonts w:ascii="Cambria Math" w:eastAsiaTheme="minorEastAsia" w:hAnsi="Cambria Math"/>
+                  <w:lang w:val="en-US"/>
+                </w:rPr>
+                <m:t>4</m:t>
+              </m:r>
+            </m:sup>
+          </m:sSup>
+          <m:r>
+            <w:rPr>
+              <w:rFonts w:ascii="Cambria Math" w:eastAsiaTheme="minorEastAsia" w:hAnsi="Cambria Math"/>
+              <w:lang w:val="en-US"/>
+            </w:rPr>
+            <m:t>=&gt;</m:t>
+          </m:r>
+          <m:r>
+            <w:rPr>
+              <w:rFonts w:ascii="Cambria Math" w:eastAsiaTheme="minorEastAsia" w:hAnsi="Cambria Math"/>
+              <w:color w:val="FF0000"/>
+              <w:lang w:val="en-US"/>
+            </w:rPr>
+            <m:t>trouver l</m:t>
+          </m:r>
+        </m:oMath>
+      </m:oMathPara>
+    </w:p>
+    <w:p>
+      <w:pPr>
+        <w:rPr>
+          <w:rFonts w:eastAsiaTheme="minorEastAsia"/>
+          <w:lang w:val="en-US"/>
+        </w:rPr>
+      </w:pPr>
+      <m:oMathPara>
+        <m:oMath>
+          <m:func>
+            <m:funcPr>
+              <m:ctrlPr>
+                <w:rPr>
+                  <w:rFonts w:ascii="Cambria Math" w:hAnsi="Cambria Math"/>
+                  <w:i/>
+                  <w:lang w:val="en-US"/>
+                </w:rPr>
+              </m:ctrlPr>
+            </m:funcPr>
+            <m:fName>
+              <m:r>
+                <m:rPr>
+                  <m:sty m:val="p"/>
+                </m:rPr>
+                <w:rPr>
+                  <w:rFonts w:ascii="Cambria Math" w:hAnsi="Cambria Math"/>
+                  <w:lang w:val="en-US"/>
+                </w:rPr>
+                <m:t>tan</m:t>
+              </m:r>
+            </m:fName>
+            <m:e>
+              <m:d>
+                <m:dPr>
+                  <m:ctrlPr>
+                    <w:rPr>
+                      <w:rFonts w:ascii="Cambria Math" w:hAnsi="Cambria Math"/>
+                      <w:i/>
+                      <w:lang w:val="en-US"/>
+                    </w:rPr>
+                  </m:ctrlPr>
+                </m:dPr>
+                <m:e>
+                  <m:sSub>
+                    <m:sSubPr>
+                      <m:ctrlPr>
+                        <w:rPr>
+                          <w:rFonts w:ascii="Cambria Math" w:hAnsi="Cambria Math"/>
+                          <w:i/>
+                          <w:lang w:val="en-US"/>
+                        </w:rPr>
+                      </m:ctrlPr>
+                    </m:sSubPr>
+                    <m:e>
+                      <m:r>
+                        <w:rPr>
+                          <w:rFonts w:ascii="Cambria Math" w:hAnsi="Cambria Math"/>
+                          <w:lang w:val="en-US"/>
+                        </w:rPr>
+                        <m:t>β</m:t>
+                      </m:r>
+                    </m:e>
+                    <m:sub>
+                      <m:r>
+                        <w:rPr>
+                          <w:rFonts w:ascii="Cambria Math" w:hAnsi="Cambria Math"/>
+                          <w:lang w:val="en-US"/>
+                        </w:rPr>
+                        <m:t>i</m:t>
+                      </m:r>
+                    </m:sub>
+                  </m:sSub>
+                </m:e>
+              </m:d>
+            </m:e>
+          </m:func>
+          <m:r>
+            <w:rPr>
+              <w:rFonts w:ascii="Cambria Math" w:hAnsi="Cambria Math"/>
+              <w:lang w:val="en-US"/>
+            </w:rPr>
+            <m:t>=</m:t>
+          </m:r>
+          <m:func>
+            <m:funcPr>
+              <m:ctrlPr>
+                <w:rPr>
+                  <w:rFonts w:ascii="Cambria Math" w:hAnsi="Cambria Math"/>
+                  <w:i/>
+                  <w:lang w:val="en-US"/>
+                </w:rPr>
+              </m:ctrlPr>
+            </m:funcPr>
+            <m:fName>
+              <m:r>
+                <m:rPr>
+                  <m:sty m:val="p"/>
+                </m:rPr>
+                <w:rPr>
+                  <w:rFonts w:ascii="Cambria Math" w:hAnsi="Cambria Math"/>
+                  <w:lang w:val="en-US"/>
+                </w:rPr>
+                <m:t>tan</m:t>
+              </m:r>
+            </m:fName>
+            <m:e>
+              <m:d>
+                <m:dPr>
+                  <m:ctrlPr>
+                    <w:rPr>
+                      <w:rFonts w:ascii="Cambria Math" w:hAnsi="Cambria Math"/>
+                      <w:i/>
+                      <w:lang w:val="en-US"/>
+                    </w:rPr>
+                  </m:ctrlPr>
+                </m:dPr>
+                <m:e>
+                  <m:sSub>
+                    <m:sSubPr>
+                      <m:ctrlPr>
+                        <w:rPr>
+                          <w:rFonts w:ascii="Cambria Math" w:hAnsi="Cambria Math"/>
+                          <w:i/>
+                          <w:lang w:val="en-US"/>
+                        </w:rPr>
+                      </m:ctrlPr>
+                    </m:sSubPr>
+                    <m:e>
+                      <m:r>
+                        <w:rPr>
+                          <w:rFonts w:ascii="Cambria Math" w:hAnsi="Cambria Math"/>
+                          <w:lang w:val="en-US"/>
+                        </w:rPr>
+                        <m:t>α</m:t>
+                      </m:r>
+                    </m:e>
+                    <m:sub>
+                      <m:r>
+                        <w:rPr>
+                          <w:rFonts w:ascii="Cambria Math" w:hAnsi="Cambria Math"/>
+                          <w:lang w:val="en-US"/>
+                        </w:rPr>
+                        <m:t>i</m:t>
+                      </m:r>
+                    </m:sub>
+                  </m:sSub>
+                  <m:r>
+                    <w:rPr>
+                      <w:rFonts w:ascii="Cambria Math" w:hAnsi="Cambria Math"/>
+                      <w:lang w:val="en-US"/>
+                    </w:rPr>
+                    <m:t>-</m:t>
+                  </m:r>
+                  <m:sSub>
+                    <m:sSubPr>
+                      <m:ctrlPr>
+                        <w:rPr>
+                          <w:rFonts w:ascii="Cambria Math" w:hAnsi="Cambria Math"/>
+                          <w:i/>
+                          <w:lang w:val="en-US"/>
+                        </w:rPr>
+                      </m:ctrlPr>
+                    </m:sSubPr>
+                    <m:e>
+                      <m:r>
+                        <w:rPr>
+                          <w:rFonts w:ascii="Cambria Math" w:hAnsi="Cambria Math"/>
+                          <w:lang w:val="en-US"/>
+                        </w:rPr>
+                        <m:t>ψ</m:t>
+                      </m:r>
+                    </m:e>
+                    <m:sub>
+                      <m:r>
+                        <w:rPr>
+                          <w:rFonts w:ascii="Cambria Math" w:hAnsi="Cambria Math"/>
+                          <w:lang w:val="en-US"/>
+                        </w:rPr>
+                        <m:t>i</m:t>
+                      </m:r>
+                    </m:sub>
+                  </m:sSub>
+                </m:e>
+              </m:d>
+            </m:e>
+          </m:func>
+          <m:r>
+            <w:rPr>
+              <w:rFonts w:ascii="Cambria Math" w:hAnsi="Cambria Math"/>
+              <w:lang w:val="en-US"/>
+            </w:rPr>
+            <m:t>=</m:t>
+          </m:r>
+          <m:f>
+            <m:fPr>
+              <m:ctrlPr>
+                <w:rPr>
+                  <w:rFonts w:ascii="Cambria Math" w:hAnsi="Cambria Math"/>
+                  <w:i/>
+                  <w:lang w:val="en-US"/>
+                </w:rPr>
+              </m:ctrlPr>
+            </m:fPr>
+            <m:num>
+              <m:func>
+                <m:funcPr>
+                  <m:ctrlPr>
+                    <w:rPr>
+                      <w:rFonts w:ascii="Cambria Math" w:hAnsi="Cambria Math"/>
+                      <w:i/>
+                      <w:lang w:val="en-US"/>
+                    </w:rPr>
+                  </m:ctrlPr>
+                </m:funcPr>
+                <m:fName>
+                  <m:r>
+                    <m:rPr>
+                      <m:sty m:val="p"/>
+                    </m:rPr>
+                    <w:rPr>
+                      <w:rFonts w:ascii="Cambria Math" w:hAnsi="Cambria Math"/>
+                      <w:lang w:val="en-US"/>
+                    </w:rPr>
+                    <m:t>tan</m:t>
+                  </m:r>
+                </m:fName>
+                <m:e>
+                  <m:d>
+                    <m:dPr>
+                      <m:ctrlPr>
+                        <w:rPr>
+                          <w:rFonts w:ascii="Cambria Math" w:hAnsi="Cambria Math"/>
+                          <w:i/>
+                          <w:lang w:val="en-US"/>
+                        </w:rPr>
+                      </m:ctrlPr>
+                    </m:dPr>
+                    <m:e>
+                      <m:sSub>
+                        <m:sSubPr>
+                          <m:ctrlPr>
+                            <w:rPr>
+                              <w:rFonts w:ascii="Cambria Math" w:hAnsi="Cambria Math"/>
+                              <w:i/>
+                              <w:lang w:val="en-US"/>
+                            </w:rPr>
+                          </m:ctrlPr>
+                        </m:sSubPr>
+                        <m:e>
+                          <m:r>
+                            <w:rPr>
+                              <w:rFonts w:ascii="Cambria Math" w:hAnsi="Cambria Math"/>
+                              <w:lang w:val="en-US"/>
+                            </w:rPr>
+                            <m:t>α</m:t>
+                          </m:r>
+                        </m:e>
+                        <m:sub>
+                          <m:r>
+                            <w:rPr>
+                              <w:rFonts w:ascii="Cambria Math" w:hAnsi="Cambria Math"/>
+                              <w:lang w:val="en-US"/>
+                            </w:rPr>
+                            <m:t>i</m:t>
+                          </m:r>
+                        </m:sub>
+                      </m:sSub>
+                    </m:e>
+                  </m:d>
+                </m:e>
+              </m:func>
+              <m:r>
+                <w:rPr>
+                  <w:rFonts w:ascii="Cambria Math" w:hAnsi="Cambria Math"/>
+                  <w:lang w:val="en-US"/>
+                </w:rPr>
+                <m:t>-</m:t>
+              </m:r>
+              <m:func>
+                <m:funcPr>
+                  <m:ctrlPr>
+                    <w:rPr>
+                      <w:rFonts w:ascii="Cambria Math" w:hAnsi="Cambria Math"/>
+                      <w:i/>
+                      <w:lang w:val="en-US"/>
+                    </w:rPr>
+                  </m:ctrlPr>
+                </m:funcPr>
+                <m:fName>
+                  <m:r>
+                    <m:rPr>
+                      <m:sty m:val="p"/>
+                    </m:rPr>
+                    <w:rPr>
+                      <w:rFonts w:ascii="Cambria Math" w:hAnsi="Cambria Math"/>
+                      <w:lang w:val="en-US"/>
+                    </w:rPr>
+                    <m:t>tan</m:t>
+                  </m:r>
+                </m:fName>
+                <m:e>
+                  <m:d>
+                    <m:dPr>
+                      <m:ctrlPr>
+                        <w:rPr>
+                          <w:rFonts w:ascii="Cambria Math" w:hAnsi="Cambria Math"/>
+                          <w:i/>
+                          <w:lang w:val="en-US"/>
+                        </w:rPr>
+                      </m:ctrlPr>
+                    </m:dPr>
+                    <m:e>
+                      <m:sSub>
+                        <m:sSubPr>
+                          <m:ctrlPr>
+                            <w:rPr>
+                              <w:rFonts w:ascii="Cambria Math" w:hAnsi="Cambria Math"/>
+                              <w:i/>
+                              <w:lang w:val="en-US"/>
+                            </w:rPr>
+                          </m:ctrlPr>
+                        </m:sSubPr>
+                        <m:e>
+                          <m:r>
+                            <w:rPr>
+                              <w:rFonts w:ascii="Cambria Math" w:hAnsi="Cambria Math"/>
+                              <w:lang w:val="en-US"/>
+                            </w:rPr>
+                            <m:t>ψ</m:t>
+                          </m:r>
+                        </m:e>
+                        <m:sub>
+                          <m:r>
+                            <w:rPr>
+                              <w:rFonts w:ascii="Cambria Math" w:hAnsi="Cambria Math"/>
+                              <w:lang w:val="en-US"/>
+                            </w:rPr>
+                            <m:t>i</m:t>
+                          </m:r>
+                        </m:sub>
+                      </m:sSub>
+                    </m:e>
+                  </m:d>
+                </m:e>
+              </m:func>
+            </m:num>
+            <m:den>
+              <m:r>
+                <w:rPr>
+                  <w:rFonts w:ascii="Cambria Math" w:hAnsi="Cambria Math"/>
+                  <w:lang w:val="en-US"/>
+                </w:rPr>
+                <m:t>1+</m:t>
+              </m:r>
+              <m:func>
+                <m:funcPr>
+                  <m:ctrlPr>
+                    <w:rPr>
+                      <w:rFonts w:ascii="Cambria Math" w:hAnsi="Cambria Math"/>
+                      <w:i/>
+                      <w:lang w:val="en-US"/>
+                    </w:rPr>
+                  </m:ctrlPr>
+                </m:funcPr>
+                <m:fName>
+                  <m:r>
+                    <m:rPr>
+                      <m:sty m:val="p"/>
+                    </m:rPr>
+                    <w:rPr>
+                      <w:rFonts w:ascii="Cambria Math" w:hAnsi="Cambria Math"/>
+                      <w:lang w:val="en-US"/>
+                    </w:rPr>
+                    <m:t>tan</m:t>
+                  </m:r>
+                </m:fName>
+                <m:e>
+                  <m:d>
+                    <m:dPr>
+                      <m:ctrlPr>
+                        <w:rPr>
+                          <w:rFonts w:ascii="Cambria Math" w:hAnsi="Cambria Math"/>
+                          <w:i/>
+                          <w:lang w:val="en-US"/>
+                        </w:rPr>
+                      </m:ctrlPr>
+                    </m:dPr>
+                    <m:e>
+                      <m:sSub>
+                        <m:sSubPr>
+                          <m:ctrlPr>
+                            <w:rPr>
+                              <w:rFonts w:ascii="Cambria Math" w:hAnsi="Cambria Math"/>
+                              <w:i/>
+                              <w:lang w:val="en-US"/>
+                            </w:rPr>
+                          </m:ctrlPr>
+                        </m:sSubPr>
+                        <m:e>
+                          <m:r>
+                            <w:rPr>
+                              <w:rFonts w:ascii="Cambria Math" w:hAnsi="Cambria Math"/>
+                              <w:lang w:val="en-US"/>
+                            </w:rPr>
+                            <m:t>α</m:t>
+                          </m:r>
+                        </m:e>
+                        <m:sub>
+                          <m:r>
+                            <w:rPr>
+                              <w:rFonts w:ascii="Cambria Math" w:hAnsi="Cambria Math"/>
+                              <w:lang w:val="en-US"/>
+                            </w:rPr>
+                            <m:t>i</m:t>
+                          </m:r>
+                        </m:sub>
+                      </m:sSub>
+                    </m:e>
+                  </m:d>
+                </m:e>
+              </m:func>
+              <m:func>
+                <m:funcPr>
+                  <m:ctrlPr>
+                    <w:rPr>
+                      <w:rFonts w:ascii="Cambria Math" w:hAnsi="Cambria Math"/>
+                      <w:i/>
+                      <w:lang w:val="en-US"/>
+                    </w:rPr>
+                  </m:ctrlPr>
+                </m:funcPr>
+                <m:fName>
+                  <m:r>
+                    <m:rPr>
+                      <m:sty m:val="p"/>
+                    </m:rPr>
+                    <w:rPr>
+                      <w:rFonts w:ascii="Cambria Math" w:hAnsi="Cambria Math"/>
+                      <w:lang w:val="en-US"/>
+                    </w:rPr>
+                    <m:t>tan</m:t>
+                  </m:r>
+                </m:fName>
+                <m:e>
+                  <m:d>
+                    <m:dPr>
+                      <m:ctrlPr>
+                        <w:rPr>
+                          <w:rFonts w:ascii="Cambria Math" w:hAnsi="Cambria Math"/>
+                          <w:i/>
+                          <w:lang w:val="en-US"/>
+                        </w:rPr>
+                      </m:ctrlPr>
+                    </m:dPr>
+                    <m:e>
+                      <m:sSub>
+                        <m:sSubPr>
+                          <m:ctrlPr>
+                            <w:rPr>
+                              <w:rFonts w:ascii="Cambria Math" w:hAnsi="Cambria Math"/>
+                              <w:i/>
+                              <w:lang w:val="en-US"/>
+                            </w:rPr>
+                          </m:ctrlPr>
+                        </m:sSubPr>
+                        <m:e>
+                          <m:r>
+                            <w:rPr>
+                              <w:rFonts w:ascii="Cambria Math" w:hAnsi="Cambria Math"/>
+                              <w:lang w:val="en-US"/>
+                            </w:rPr>
+                            <m:t>ψ</m:t>
+                          </m:r>
+                        </m:e>
+                        <m:sub>
+                          <m:r>
+                            <w:rPr>
+                              <w:rFonts w:ascii="Cambria Math" w:hAnsi="Cambria Math"/>
+                              <w:lang w:val="en-US"/>
+                            </w:rPr>
+                            <m:t>i</m:t>
+                          </m:r>
+                        </m:sub>
+                      </m:sSub>
+                    </m:e>
+                  </m:d>
+                </m:e>
+              </m:func>
+            </m:den>
+          </m:f>
+        </m:oMath>
+      </m:oMathPara>
+    </w:p>
+    <w:p>
+      <w:pPr>
+        <w:rPr>
+          <w:rFonts w:eastAsiaTheme="minorEastAsia"/>
+          <w:lang w:val="en-US"/>
+        </w:rPr>
+      </w:pPr>
+      <m:oMathPara>
+        <m:oMath>
+          <m:func>
+            <m:funcPr>
+              <m:ctrlPr>
+                <w:rPr>
+                  <w:rFonts w:ascii="Cambria Math" w:hAnsi="Cambria Math"/>
+                  <w:i/>
+                  <w:lang w:val="en-US"/>
+                </w:rPr>
+              </m:ctrlPr>
+            </m:funcPr>
+            <m:fName>
+              <m:r>
+                <m:rPr>
+                  <m:sty m:val="p"/>
+                </m:rPr>
+                <w:rPr>
+                  <w:rFonts w:ascii="Cambria Math" w:hAnsi="Cambria Math"/>
+                  <w:lang w:val="en-US"/>
+                </w:rPr>
+                <m:t>tan</m:t>
+              </m:r>
+            </m:fName>
+            <m:e>
+              <m:d>
+                <m:dPr>
+                  <m:ctrlPr>
+                    <w:rPr>
+                      <w:rFonts w:ascii="Cambria Math" w:hAnsi="Cambria Math"/>
+                      <w:i/>
+                      <w:lang w:val="en-US"/>
+                    </w:rPr>
+                  </m:ctrlPr>
+                </m:dPr>
+                <m:e>
+                  <m:sSub>
+                    <m:sSubPr>
+                      <m:ctrlPr>
+                        <w:rPr>
+                          <w:rFonts w:ascii="Cambria Math" w:hAnsi="Cambria Math"/>
+                          <w:i/>
+                          <w:lang w:val="en-US"/>
+                        </w:rPr>
+                      </m:ctrlPr>
+                    </m:sSubPr>
+                    <m:e>
+                      <m:r>
+                        <w:rPr>
+                          <w:rFonts w:ascii="Cambria Math" w:hAnsi="Cambria Math"/>
+                          <w:lang w:val="en-US"/>
+                        </w:rPr>
+                        <m:t>α</m:t>
+                      </m:r>
+                    </m:e>
+                    <m:sub>
+                      <m:r>
+                        <w:rPr>
+                          <w:rFonts w:ascii="Cambria Math" w:hAnsi="Cambria Math"/>
+                          <w:lang w:val="en-US"/>
+                        </w:rPr>
+                        <m:t>i</m:t>
+                      </m:r>
+                    </m:sub>
+                  </m:sSub>
+                </m:e>
+              </m:d>
+            </m:e>
+          </m:func>
+          <m:r>
+            <w:rPr>
+              <w:rFonts w:ascii="Cambria Math" w:hAnsi="Cambria Math"/>
+              <w:lang w:val="en-US"/>
+            </w:rPr>
+            <m:t>-</m:t>
+          </m:r>
+          <m:func>
+            <m:funcPr>
+              <m:ctrlPr>
+                <w:rPr>
+                  <w:rFonts w:ascii="Cambria Math" w:hAnsi="Cambria Math"/>
+                  <w:i/>
+                  <w:lang w:val="en-US"/>
+                </w:rPr>
+              </m:ctrlPr>
+            </m:funcPr>
+            <m:fName>
+              <m:r>
+                <m:rPr>
+                  <m:sty m:val="p"/>
+                </m:rPr>
+                <w:rPr>
+                  <w:rFonts w:ascii="Cambria Math" w:hAnsi="Cambria Math"/>
+                  <w:lang w:val="en-US"/>
+                </w:rPr>
+                <m:t>tan</m:t>
+              </m:r>
+            </m:fName>
+            <m:e>
+              <m:d>
+                <m:dPr>
+                  <m:ctrlPr>
+                    <w:rPr>
+                      <w:rFonts w:ascii="Cambria Math" w:hAnsi="Cambria Math"/>
+                      <w:i/>
+                      <w:lang w:val="en-US"/>
+                    </w:rPr>
+                  </m:ctrlPr>
+                </m:dPr>
+                <m:e>
+                  <m:sSub>
+                    <m:sSubPr>
+                      <m:ctrlPr>
+                        <w:rPr>
+                          <w:rFonts w:ascii="Cambria Math" w:hAnsi="Cambria Math"/>
+                          <w:i/>
+                          <w:lang w:val="en-US"/>
+                        </w:rPr>
+                      </m:ctrlPr>
+                    </m:sSubPr>
+                    <m:e>
+                      <m:r>
+                        <w:rPr>
+                          <w:rFonts w:ascii="Cambria Math" w:hAnsi="Cambria Math"/>
+                          <w:lang w:val="en-US"/>
+                        </w:rPr>
+                        <m:t>ψ</m:t>
+                      </m:r>
+                    </m:e>
+                    <m:sub>
+                      <m:r>
+                        <w:rPr>
+                          <w:rFonts w:ascii="Cambria Math" w:hAnsi="Cambria Math"/>
+                          <w:lang w:val="en-US"/>
+                        </w:rPr>
+                        <m:t>i</m:t>
+                      </m:r>
+                    </m:sub>
+                  </m:sSub>
+                </m:e>
+              </m:d>
+            </m:e>
+          </m:func>
+          <m:r>
+            <w:rPr>
+              <w:rFonts w:ascii="Cambria Math" w:eastAsiaTheme="minorEastAsia" w:hAnsi="Cambria Math"/>
+              <w:lang w:val="en-US"/>
+            </w:rPr>
+            <m:t>=</m:t>
+          </m:r>
+          <m:func>
+            <m:funcPr>
+              <m:ctrlPr>
+                <w:rPr>
+                  <w:rFonts w:ascii="Cambria Math" w:eastAsiaTheme="minorEastAsia" w:hAnsi="Cambria Math"/>
+                  <w:i/>
+                  <w:color w:val="000000" w:themeColor="text1"/>
+                  <w:lang w:val="en-US"/>
+                </w:rPr>
+              </m:ctrlPr>
+            </m:funcPr>
+            <m:fName>
+              <m:d>
+                <m:dPr>
+                  <m:ctrlPr>
+                    <w:rPr>
+                      <w:rFonts w:ascii="Cambria Math" w:eastAsiaTheme="minorEastAsia" w:hAnsi="Cambria Math"/>
+                      <w:i/>
+                      <w:color w:val="000000" w:themeColor="text1"/>
+                      <w:lang w:val="en-US"/>
+                    </w:rPr>
+                  </m:ctrlPr>
+                </m:dPr>
+                <m:e>
+                  <m:r>
+                    <w:rPr>
+                      <w:rFonts w:ascii="Cambria Math" w:eastAsiaTheme="minorEastAsia" w:hAnsi="Cambria Math"/>
+                      <w:color w:val="000000" w:themeColor="text1"/>
+                      <w:lang w:val="en-US"/>
+                    </w:rPr>
+                    <m:t>1-l</m:t>
+                  </m:r>
+                </m:e>
+              </m:d>
+              <m:r>
+                <m:rPr>
+                  <m:sty m:val="p"/>
+                </m:rPr>
+                <w:rPr>
+                  <w:rFonts w:ascii="Cambria Math" w:eastAsiaTheme="minorEastAsia" w:hAnsi="Cambria Math"/>
+                  <w:color w:val="000000" w:themeColor="text1"/>
+                  <w:lang w:val="en-US"/>
+                </w:rPr>
+                <m:t>tan</m:t>
+              </m:r>
+            </m:fName>
+            <m:e>
+              <m:d>
+                <m:dPr>
+                  <m:ctrlPr>
+                    <w:rPr>
+                      <w:rFonts w:ascii="Cambria Math" w:eastAsiaTheme="minorEastAsia" w:hAnsi="Cambria Math"/>
+                      <w:i/>
+                      <w:color w:val="000000" w:themeColor="text1"/>
+                      <w:lang w:val="en-US"/>
+                    </w:rPr>
+                  </m:ctrlPr>
+                </m:dPr>
+                <m:e>
+                  <m:sSub>
+                    <m:sSubPr>
+                      <m:ctrlPr>
+                        <w:rPr>
+                          <w:rFonts w:ascii="Cambria Math" w:eastAsiaTheme="minorEastAsia" w:hAnsi="Cambria Math"/>
+                          <w:i/>
+                          <w:color w:val="000000" w:themeColor="text1"/>
+                          <w:lang w:val="en-US"/>
+                        </w:rPr>
+                      </m:ctrlPr>
+                    </m:sSubPr>
+                    <m:e>
+                      <m:r>
+                        <w:rPr>
+                          <w:rFonts w:ascii="Cambria Math" w:eastAsiaTheme="minorEastAsia" w:hAnsi="Cambria Math"/>
+                          <w:color w:val="000000" w:themeColor="text1"/>
+                          <w:lang w:val="en-US"/>
+                        </w:rPr>
+                        <m:t>α</m:t>
+                      </m:r>
+                    </m:e>
+                    <m:sub>
+                      <m:r>
+                        <w:rPr>
+                          <w:rFonts w:ascii="Cambria Math" w:eastAsiaTheme="minorEastAsia" w:hAnsi="Cambria Math"/>
+                          <w:color w:val="000000" w:themeColor="text1"/>
+                          <w:lang w:val="en-US"/>
+                        </w:rPr>
+                        <m:t>i</m:t>
+                      </m:r>
+                    </m:sub>
+                  </m:sSub>
+                </m:e>
+              </m:d>
+            </m:e>
+          </m:func>
+          <m:r>
+            <w:rPr>
+              <w:rFonts w:ascii="Cambria Math" w:hAnsi="Cambria Math"/>
+              <w:lang w:val="en-US"/>
+            </w:rPr>
+            <m:t>+</m:t>
+          </m:r>
+          <m:d>
+            <m:dPr>
+              <m:ctrlPr>
+                <w:rPr>
+                  <w:rFonts w:ascii="Cambria Math" w:eastAsiaTheme="minorEastAsia" w:hAnsi="Cambria Math"/>
+                  <w:i/>
+                  <w:color w:val="000000" w:themeColor="text1"/>
+                  <w:lang w:val="en-US"/>
+                </w:rPr>
+              </m:ctrlPr>
+            </m:dPr>
+            <m:e>
+              <m:r>
+                <w:rPr>
+                  <w:rFonts w:ascii="Cambria Math" w:eastAsiaTheme="minorEastAsia" w:hAnsi="Cambria Math"/>
+                  <w:color w:val="000000" w:themeColor="text1"/>
+                  <w:lang w:val="en-US"/>
+                </w:rPr>
+                <m:t>1-l</m:t>
+              </m:r>
+            </m:e>
+          </m:d>
+          <m:func>
+            <m:funcPr>
+              <m:ctrlPr>
+                <w:rPr>
+                  <w:rFonts w:ascii="Cambria Math" w:hAnsi="Cambria Math"/>
+                  <w:i/>
+                  <w:lang w:val="en-US"/>
+                </w:rPr>
+              </m:ctrlPr>
+            </m:funcPr>
+            <m:fName>
+              <m:r>
+                <m:rPr>
+                  <m:sty m:val="p"/>
+                </m:rPr>
+                <w:rPr>
+                  <w:rFonts w:ascii="Cambria Math" w:hAnsi="Cambria Math"/>
+                  <w:lang w:val="en-US"/>
+                </w:rPr>
+                <m:t>tan</m:t>
+              </m:r>
+            </m:fName>
+            <m:e>
+              <m:d>
+                <m:dPr>
+                  <m:ctrlPr>
+                    <w:rPr>
+                      <w:rFonts w:ascii="Cambria Math" w:hAnsi="Cambria Math"/>
+                      <w:i/>
+                      <w:lang w:val="en-US"/>
+                    </w:rPr>
+                  </m:ctrlPr>
+                </m:dPr>
+                <m:e>
+                  <m:sSub>
+                    <m:sSubPr>
+                      <m:ctrlPr>
+                        <w:rPr>
+                          <w:rFonts w:ascii="Cambria Math" w:hAnsi="Cambria Math"/>
+                          <w:i/>
+                          <w:lang w:val="en-US"/>
+                        </w:rPr>
+                      </m:ctrlPr>
+                    </m:sSubPr>
+                    <m:e>
+                      <m:r>
+                        <w:rPr>
+                          <w:rFonts w:ascii="Cambria Math" w:hAnsi="Cambria Math"/>
+                          <w:lang w:val="en-US"/>
+                        </w:rPr>
+                        <m:t>ψ</m:t>
+                      </m:r>
+                    </m:e>
+                    <m:sub>
+                      <m:r>
+                        <w:rPr>
+                          <w:rFonts w:ascii="Cambria Math" w:hAnsi="Cambria Math"/>
+                          <w:lang w:val="en-US"/>
+                        </w:rPr>
+                        <m:t>i</m:t>
+                      </m:r>
+                    </m:sub>
+                  </m:sSub>
+                </m:e>
+              </m:d>
+            </m:e>
+          </m:func>
+          <m:func>
+            <m:funcPr>
+              <m:ctrlPr>
+                <w:rPr>
+                  <w:rFonts w:ascii="Cambria Math" w:hAnsi="Cambria Math"/>
+                  <w:i/>
+                  <w:lang w:val="en-US"/>
+                </w:rPr>
+              </m:ctrlPr>
+            </m:funcPr>
+            <m:fName>
+              <m:sSup>
+                <m:sSupPr>
+                  <m:ctrlPr>
+                    <w:rPr>
+                      <w:rFonts w:ascii="Cambria Math" w:hAnsi="Cambria Math"/>
+                      <w:lang w:val="en-US"/>
+                    </w:rPr>
+                  </m:ctrlPr>
+                </m:sSupPr>
+                <m:e>
+                  <m:r>
+                    <m:rPr>
+                      <m:sty m:val="p"/>
+                    </m:rPr>
+                    <w:rPr>
+                      <w:rFonts w:ascii="Cambria Math" w:hAnsi="Cambria Math"/>
+                      <w:lang w:val="en-US"/>
+                    </w:rPr>
+                    <m:t>tan</m:t>
+                  </m:r>
+                </m:e>
+                <m:sup>
+                  <m:r>
+                    <m:rPr>
+                      <m:sty m:val="p"/>
+                    </m:rPr>
+                    <w:rPr>
+                      <w:rFonts w:ascii="Cambria Math" w:hAnsi="Cambria Math"/>
+                      <w:lang w:val="en-US"/>
+                    </w:rPr>
+                    <m:t>2</m:t>
+                  </m:r>
+                </m:sup>
+              </m:sSup>
+            </m:fName>
+            <m:e>
+              <m:d>
+                <m:dPr>
+                  <m:ctrlPr>
+                    <w:rPr>
+                      <w:rFonts w:ascii="Cambria Math" w:hAnsi="Cambria Math"/>
+                      <w:i/>
+                      <w:lang w:val="en-US"/>
+                    </w:rPr>
+                  </m:ctrlPr>
+                </m:dPr>
+                <m:e>
+                  <m:sSub>
+                    <m:sSubPr>
+                      <m:ctrlPr>
+                        <w:rPr>
+                          <w:rFonts w:ascii="Cambria Math" w:hAnsi="Cambria Math"/>
+                          <w:i/>
+                          <w:lang w:val="en-US"/>
+                        </w:rPr>
+                      </m:ctrlPr>
+                    </m:sSubPr>
+                    <m:e>
+                      <m:r>
+                        <w:rPr>
+                          <w:rFonts w:ascii="Cambria Math" w:hAnsi="Cambria Math"/>
+                          <w:lang w:val="en-US"/>
+                        </w:rPr>
+                        <m:t>α</m:t>
+                      </m:r>
+                    </m:e>
+                    <m:sub>
+                      <m:r>
+                        <w:rPr>
+                          <w:rFonts w:ascii="Cambria Math" w:hAnsi="Cambria Math"/>
+                          <w:lang w:val="en-US"/>
+                        </w:rPr>
+                        <m:t>i</m:t>
+                      </m:r>
+                    </m:sub>
+                  </m:sSub>
+                </m:e>
+              </m:d>
+            </m:e>
+          </m:func>
+        </m:oMath>
+      </m:oMathPara>
+    </w:p>
+    <w:p>
+      <w:pPr>
+        <w:rPr>
+          <w:rFonts w:eastAsiaTheme="minorEastAsia"/>
+          <w:color w:val="FF0000"/>
+          <w:lang w:val="en-US"/>
+        </w:rPr>
+      </w:pPr>
+      <m:oMathPara>
+        <m:oMath>
+          <m:d>
+            <m:dPr>
+              <m:ctrlPr>
+                <w:rPr>
+                  <w:rFonts w:ascii="Cambria Math" w:eastAsiaTheme="minorEastAsia" w:hAnsi="Cambria Math"/>
+                  <w:i/>
+                  <w:color w:val="000000" w:themeColor="text1"/>
+                  <w:lang w:val="en-US"/>
+                </w:rPr>
+              </m:ctrlPr>
+            </m:dPr>
+            <m:e>
+              <m:r>
+                <w:rPr>
+                  <w:rFonts w:ascii="Cambria Math" w:eastAsiaTheme="minorEastAsia" w:hAnsi="Cambria Math"/>
+                  <w:color w:val="000000" w:themeColor="text1"/>
+                  <w:lang w:val="en-US"/>
+                </w:rPr>
+                <m:t>l</m:t>
+              </m:r>
+              <m:r>
+                <w:rPr>
+                  <w:rFonts w:ascii="Cambria Math" w:eastAsiaTheme="minorEastAsia" w:hAnsi="Cambria Math"/>
+                  <w:color w:val="000000" w:themeColor="text1"/>
+                  <w:lang w:val="en-US"/>
+                </w:rPr>
+                <m:t>-</m:t>
+              </m:r>
+              <m:r>
+                <w:rPr>
+                  <w:rFonts w:ascii="Cambria Math" w:eastAsiaTheme="minorEastAsia" w:hAnsi="Cambria Math"/>
+                  <w:color w:val="000000" w:themeColor="text1"/>
+                  <w:lang w:val="en-US"/>
+                </w:rPr>
+                <m:t>1</m:t>
+              </m:r>
+            </m:e>
+          </m:d>
+          <m:func>
+            <m:funcPr>
+              <m:ctrlPr>
+                <w:rPr>
+                  <w:rFonts w:ascii="Cambria Math" w:hAnsi="Cambria Math"/>
+                  <w:i/>
+                  <w:lang w:val="en-US"/>
+                </w:rPr>
+              </m:ctrlPr>
+            </m:funcPr>
+            <m:fName>
+              <m:r>
+                <m:rPr>
+                  <m:sty m:val="p"/>
+                </m:rPr>
+                <w:rPr>
+                  <w:rFonts w:ascii="Cambria Math" w:hAnsi="Cambria Math"/>
+                  <w:lang w:val="en-US"/>
+                </w:rPr>
+                <m:t>tan</m:t>
+              </m:r>
+            </m:fName>
+            <m:e>
+              <m:d>
+                <m:dPr>
+                  <m:ctrlPr>
+                    <w:rPr>
+                      <w:rFonts w:ascii="Cambria Math" w:hAnsi="Cambria Math"/>
+                      <w:i/>
+                      <w:lang w:val="en-US"/>
+                    </w:rPr>
+                  </m:ctrlPr>
+                </m:dPr>
+                <m:e>
+                  <m:sSub>
+                    <m:sSubPr>
+                      <m:ctrlPr>
+                        <w:rPr>
+                          <w:rFonts w:ascii="Cambria Math" w:hAnsi="Cambria Math"/>
+                          <w:i/>
+                          <w:lang w:val="en-US"/>
+                        </w:rPr>
+                      </m:ctrlPr>
+                    </m:sSubPr>
+                    <m:e>
+                      <m:r>
+                        <w:rPr>
+                          <w:rFonts w:ascii="Cambria Math" w:hAnsi="Cambria Math"/>
+                          <w:lang w:val="en-US"/>
+                        </w:rPr>
+                        <m:t>ψ</m:t>
+                      </m:r>
+                    </m:e>
+                    <m:sub>
+                      <m:r>
+                        <w:rPr>
+                          <w:rFonts w:ascii="Cambria Math" w:hAnsi="Cambria Math"/>
+                          <w:lang w:val="en-US"/>
+                        </w:rPr>
+                        <m:t>i</m:t>
+                      </m:r>
+                    </m:sub>
+                  </m:sSub>
+                </m:e>
+              </m:d>
+            </m:e>
+          </m:func>
+          <m:func>
+            <m:funcPr>
+              <m:ctrlPr>
+                <w:rPr>
+                  <w:rFonts w:ascii="Cambria Math" w:hAnsi="Cambria Math"/>
+                  <w:i/>
+                  <w:lang w:val="en-US"/>
+                </w:rPr>
+              </m:ctrlPr>
+            </m:funcPr>
+            <m:fName>
+              <m:sSup>
+                <m:sSupPr>
+                  <m:ctrlPr>
+                    <w:rPr>
+                      <w:rFonts w:ascii="Cambria Math" w:hAnsi="Cambria Math"/>
+                      <w:lang w:val="en-US"/>
+                    </w:rPr>
+                  </m:ctrlPr>
+                </m:sSupPr>
+                <m:e>
+                  <m:r>
+                    <m:rPr>
+                      <m:sty m:val="p"/>
+                    </m:rPr>
+                    <w:rPr>
+                      <w:rFonts w:ascii="Cambria Math" w:hAnsi="Cambria Math"/>
+                      <w:lang w:val="en-US"/>
+                    </w:rPr>
+                    <m:t>tan</m:t>
+                  </m:r>
+                </m:e>
+                <m:sup>
+                  <m:r>
+                    <m:rPr>
+                      <m:sty m:val="p"/>
+                    </m:rPr>
+                    <w:rPr>
+                      <w:rFonts w:ascii="Cambria Math" w:hAnsi="Cambria Math"/>
+                      <w:lang w:val="en-US"/>
+                    </w:rPr>
+                    <m:t>2</m:t>
+                  </m:r>
+                </m:sup>
+              </m:sSup>
+            </m:fName>
+            <m:e>
+              <m:d>
+                <m:dPr>
+                  <m:ctrlPr>
+                    <w:rPr>
+                      <w:rFonts w:ascii="Cambria Math" w:hAnsi="Cambria Math"/>
+                      <w:i/>
+                      <w:lang w:val="en-US"/>
+                    </w:rPr>
+                  </m:ctrlPr>
+                </m:dPr>
+                <m:e>
+                  <m:sSub>
+                    <m:sSubPr>
+                      <m:ctrlPr>
+                        <w:rPr>
+                          <w:rFonts w:ascii="Cambria Math" w:hAnsi="Cambria Math"/>
+                          <w:i/>
+                          <w:lang w:val="en-US"/>
+                        </w:rPr>
+                      </m:ctrlPr>
+                    </m:sSubPr>
+                    <m:e>
+                      <m:r>
+                        <w:rPr>
+                          <w:rFonts w:ascii="Cambria Math" w:hAnsi="Cambria Math"/>
+                          <w:lang w:val="en-US"/>
+                        </w:rPr>
+                        <m:t>α</m:t>
+                      </m:r>
+                    </m:e>
+                    <m:sub>
+                      <m:r>
+                        <w:rPr>
+                          <w:rFonts w:ascii="Cambria Math" w:hAnsi="Cambria Math"/>
+                          <w:lang w:val="en-US"/>
+                        </w:rPr>
+                        <m:t>i</m:t>
+                      </m:r>
+                    </m:sub>
+                  </m:sSub>
+                </m:e>
+              </m:d>
+              <m:r>
+                <w:rPr>
+                  <w:rFonts w:ascii="Cambria Math" w:hAnsi="Cambria Math"/>
+                  <w:lang w:val="en-US"/>
+                </w:rPr>
+                <m:t>+l</m:t>
+              </m:r>
+            </m:e>
+          </m:func>
+          <m:func>
+            <m:funcPr>
+              <m:ctrlPr>
+                <w:rPr>
+                  <w:rFonts w:ascii="Cambria Math" w:hAnsi="Cambria Math"/>
+                  <w:i/>
+                  <w:lang w:val="en-US"/>
+                </w:rPr>
+              </m:ctrlPr>
+            </m:funcPr>
+            <m:fName>
+              <m:r>
+                <m:rPr>
+                  <m:sty m:val="p"/>
+                </m:rPr>
+                <w:rPr>
+                  <w:rFonts w:ascii="Cambria Math" w:hAnsi="Cambria Math"/>
+                  <w:lang w:val="en-US"/>
+                </w:rPr>
+                <m:t>tan</m:t>
+              </m:r>
+            </m:fName>
+            <m:e>
+              <m:d>
+                <m:dPr>
+                  <m:ctrlPr>
+                    <w:rPr>
+                      <w:rFonts w:ascii="Cambria Math" w:hAnsi="Cambria Math"/>
+                      <w:i/>
+                      <w:lang w:val="en-US"/>
+                    </w:rPr>
+                  </m:ctrlPr>
+                </m:dPr>
+                <m:e>
+                  <m:sSub>
+                    <m:sSubPr>
+                      <m:ctrlPr>
+                        <w:rPr>
+                          <w:rFonts w:ascii="Cambria Math" w:hAnsi="Cambria Math"/>
+                          <w:i/>
+                          <w:lang w:val="en-US"/>
+                        </w:rPr>
+                      </m:ctrlPr>
+                    </m:sSubPr>
+                    <m:e>
+                      <m:r>
+                        <w:rPr>
+                          <w:rFonts w:ascii="Cambria Math" w:hAnsi="Cambria Math"/>
+                          <w:lang w:val="en-US"/>
+                        </w:rPr>
+                        <m:t>α</m:t>
+                      </m:r>
+                    </m:e>
+                    <m:sub>
+                      <m:r>
+                        <w:rPr>
+                          <w:rFonts w:ascii="Cambria Math" w:hAnsi="Cambria Math"/>
+                          <w:lang w:val="en-US"/>
+                        </w:rPr>
+                        <m:t>i</m:t>
+                      </m:r>
+                    </m:sub>
+                  </m:sSub>
+                </m:e>
+              </m:d>
+            </m:e>
+          </m:func>
+          <m:r>
+            <w:rPr>
+              <w:rFonts w:ascii="Cambria Math" w:hAnsi="Cambria Math"/>
+              <w:lang w:val="en-US"/>
+            </w:rPr>
+            <m:t>-</m:t>
+          </m:r>
+          <m:func>
+            <m:funcPr>
+              <m:ctrlPr>
+                <w:rPr>
+                  <w:rFonts w:ascii="Cambria Math" w:hAnsi="Cambria Math"/>
+                  <w:i/>
+                  <w:lang w:val="en-US"/>
+                </w:rPr>
+              </m:ctrlPr>
+            </m:funcPr>
+            <m:fName>
+              <m:r>
+                <m:rPr>
+                  <m:sty m:val="p"/>
+                </m:rPr>
+                <w:rPr>
+                  <w:rFonts w:ascii="Cambria Math" w:hAnsi="Cambria Math"/>
+                  <w:lang w:val="en-US"/>
+                </w:rPr>
+                <m:t>tan</m:t>
+              </m:r>
+            </m:fName>
+            <m:e>
+              <m:d>
+                <m:dPr>
+                  <m:ctrlPr>
+                    <w:rPr>
+                      <w:rFonts w:ascii="Cambria Math" w:hAnsi="Cambria Math"/>
+                      <w:i/>
+                      <w:lang w:val="en-US"/>
+                    </w:rPr>
+                  </m:ctrlPr>
+                </m:dPr>
+                <m:e>
+                  <m:sSub>
+                    <m:sSubPr>
+                      <m:ctrlPr>
+                        <w:rPr>
+                          <w:rFonts w:ascii="Cambria Math" w:hAnsi="Cambria Math"/>
+                          <w:i/>
+                          <w:lang w:val="en-US"/>
+                        </w:rPr>
+                      </m:ctrlPr>
+                    </m:sSubPr>
+                    <m:e>
+                      <m:r>
+                        <w:rPr>
+                          <w:rFonts w:ascii="Cambria Math" w:hAnsi="Cambria Math"/>
+                          <w:lang w:val="en-US"/>
+                        </w:rPr>
+                        <m:t>ψ</m:t>
+                      </m:r>
+                    </m:e>
+                    <m:sub>
+                      <m:r>
+                        <w:rPr>
+                          <w:rFonts w:ascii="Cambria Math" w:hAnsi="Cambria Math"/>
+                          <w:lang w:val="en-US"/>
+                        </w:rPr>
+                        <m:t>i</m:t>
+                      </m:r>
+                    </m:sub>
+                  </m:sSub>
+                </m:e>
+              </m:d>
+            </m:e>
+          </m:func>
+          <m:r>
+            <w:rPr>
+              <w:rFonts w:ascii="Cambria Math" w:eastAsiaTheme="minorEastAsia" w:hAnsi="Cambria Math"/>
+              <w:lang w:val="en-US"/>
+            </w:rPr>
+            <m:t>=</m:t>
+          </m:r>
+          <m:r>
+            <w:rPr>
+              <w:rFonts w:ascii="Cambria Math" w:hAnsi="Cambria Math"/>
+              <w:lang w:val="en-US"/>
+            </w:rPr>
+            <m:t>0</m:t>
+          </m:r>
+          <m:r>
+            <w:rPr>
+              <w:rFonts w:ascii="Cambria Math" w:eastAsiaTheme="minorEastAsia" w:hAnsi="Cambria Math"/>
+              <w:lang w:val="en-US"/>
+            </w:rPr>
+            <m:t>=&gt;</m:t>
+          </m:r>
+          <m:r>
+            <w:rPr>
+              <w:rFonts w:ascii="Cambria Math" w:eastAsiaTheme="minorEastAsia" w:hAnsi="Cambria Math"/>
+              <w:color w:val="FF0000"/>
+              <w:lang w:val="en-US"/>
+            </w:rPr>
+            <m:t>trouver</m:t>
+          </m:r>
+          <m:r>
+            <w:rPr>
+              <w:rFonts w:ascii="Cambria Math" w:eastAsiaTheme="minorEastAsia" w:hAnsi="Cambria Math"/>
+              <w:color w:val="FF0000"/>
+              <w:lang w:val="en-US"/>
+            </w:rPr>
+            <m:t xml:space="preserve"> </m:t>
+          </m:r>
+          <m:sSub>
+            <m:sSubPr>
+              <m:ctrlPr>
+                <w:rPr>
+                  <w:rFonts w:ascii="Cambria Math" w:eastAsiaTheme="minorEastAsia" w:hAnsi="Cambria Math"/>
+                  <w:i/>
+                  <w:color w:val="FF0000"/>
+                  <w:lang w:val="en-US"/>
+                </w:rPr>
+              </m:ctrlPr>
+            </m:sSubPr>
+            <m:e>
+              <m:r>
+                <w:rPr>
+                  <w:rFonts w:ascii="Cambria Math" w:eastAsiaTheme="minorEastAsia" w:hAnsi="Cambria Math"/>
+                  <w:color w:val="FF0000"/>
+                  <w:lang w:val="en-US"/>
+                </w:rPr>
+                <m:t>α</m:t>
+              </m:r>
+            </m:e>
+            <m:sub>
+              <m:r>
+                <w:rPr>
+                  <w:rFonts w:ascii="Cambria Math" w:eastAsiaTheme="minorEastAsia" w:hAnsi="Cambria Math"/>
+                  <w:color w:val="FF0000"/>
+                  <w:lang w:val="en-US"/>
+                </w:rPr>
+                <m:t>i</m:t>
+              </m:r>
+            </m:sub>
+          </m:sSub>
+        </m:oMath>
+      </m:oMathPara>
+    </w:p>
+    <w:p>
+      <w:pPr>
+        <w:pStyle w:val="Paragraphedeliste"/>
+        <w:numPr>
+          <w:ilvl w:val="0"/>
+          <w:numId w:val="4"/>
+        </w:numPr>
         <w:rPr>
           <w:lang w:val="en-US"/>
         </w:rPr>
@@ -32726,7 +42132,6 @@
           <w:rFonts w:eastAsiaTheme="minorEastAsia"/>
           <w:lang w:val="en-US"/>
         </w:rPr>
-        <w:lastRenderedPageBreak/>
         <w:t xml:space="preserve">With </w:t>
       </w:r>
       <m:oMath>
@@ -37553,6 +46958,118 @@
       </w:pPr>
     </w:lvl>
   </w:abstractNum>
+  <w:abstractNum w:abstractNumId="3" w15:restartNumberingAfterBreak="0">
+    <w:nsid w:val="56CF162F"/>
+    <w:multiLevelType w:val="hybridMultilevel"/>
+    <w:tmpl w:val="3C04E1D8"/>
+    <w:lvl w:ilvl="0" w:tplc="6C2AFB0A">
+      <w:numFmt w:val="bullet"/>
+      <w:lvlText w:val=""/>
+      <w:lvlJc w:val="left"/>
+      <w:pPr>
+        <w:ind w:left="720" w:hanging="360"/>
+      </w:pPr>
+      <w:rPr>
+        <w:rFonts w:ascii="Wingdings" w:eastAsiaTheme="minorHAnsi" w:hAnsi="Wingdings" w:cstheme="minorBidi" w:hint="default"/>
+      </w:rPr>
+    </w:lvl>
+    <w:lvl w:ilvl="1" w:tplc="040C0003" w:tentative="1">
+      <w:start w:val="1"/>
+      <w:numFmt w:val="bullet"/>
+      <w:lvlText w:val="o"/>
+      <w:lvlJc w:val="left"/>
+      <w:pPr>
+        <w:ind w:left="1440" w:hanging="360"/>
+      </w:pPr>
+      <w:rPr>
+        <w:rFonts w:ascii="Courier New" w:hAnsi="Courier New" w:cs="Courier New" w:hint="default"/>
+      </w:rPr>
+    </w:lvl>
+    <w:lvl w:ilvl="2" w:tplc="040C0005" w:tentative="1">
+      <w:start w:val="1"/>
+      <w:numFmt w:val="bullet"/>
+      <w:lvlText w:val=""/>
+      <w:lvlJc w:val="left"/>
+      <w:pPr>
+        <w:ind w:left="2160" w:hanging="360"/>
+      </w:pPr>
+      <w:rPr>
+        <w:rFonts w:ascii="Wingdings" w:hAnsi="Wingdings" w:hint="default"/>
+      </w:rPr>
+    </w:lvl>
+    <w:lvl w:ilvl="3" w:tplc="040C0001" w:tentative="1">
+      <w:start w:val="1"/>
+      <w:numFmt w:val="bullet"/>
+      <w:lvlText w:val=""/>
+      <w:lvlJc w:val="left"/>
+      <w:pPr>
+        <w:ind w:left="2880" w:hanging="360"/>
+      </w:pPr>
+      <w:rPr>
+        <w:rFonts w:ascii="Symbol" w:hAnsi="Symbol" w:hint="default"/>
+      </w:rPr>
+    </w:lvl>
+    <w:lvl w:ilvl="4" w:tplc="040C0003" w:tentative="1">
+      <w:start w:val="1"/>
+      <w:numFmt w:val="bullet"/>
+      <w:lvlText w:val="o"/>
+      <w:lvlJc w:val="left"/>
+      <w:pPr>
+        <w:ind w:left="3600" w:hanging="360"/>
+      </w:pPr>
+      <w:rPr>
+        <w:rFonts w:ascii="Courier New" w:hAnsi="Courier New" w:cs="Courier New" w:hint="default"/>
+      </w:rPr>
+    </w:lvl>
+    <w:lvl w:ilvl="5" w:tplc="040C0005" w:tentative="1">
+      <w:start w:val="1"/>
+      <w:numFmt w:val="bullet"/>
+      <w:lvlText w:val=""/>
+      <w:lvlJc w:val="left"/>
+      <w:pPr>
+        <w:ind w:left="4320" w:hanging="360"/>
+      </w:pPr>
+      <w:rPr>
+        <w:rFonts w:ascii="Wingdings" w:hAnsi="Wingdings" w:hint="default"/>
+      </w:rPr>
+    </w:lvl>
+    <w:lvl w:ilvl="6" w:tplc="040C0001" w:tentative="1">
+      <w:start w:val="1"/>
+      <w:numFmt w:val="bullet"/>
+      <w:lvlText w:val=""/>
+      <w:lvlJc w:val="left"/>
+      <w:pPr>
+        <w:ind w:left="5040" w:hanging="360"/>
+      </w:pPr>
+      <w:rPr>
+        <w:rFonts w:ascii="Symbol" w:hAnsi="Symbol" w:hint="default"/>
+      </w:rPr>
+    </w:lvl>
+    <w:lvl w:ilvl="7" w:tplc="040C0003" w:tentative="1">
+      <w:start w:val="1"/>
+      <w:numFmt w:val="bullet"/>
+      <w:lvlText w:val="o"/>
+      <w:lvlJc w:val="left"/>
+      <w:pPr>
+        <w:ind w:left="5760" w:hanging="360"/>
+      </w:pPr>
+      <w:rPr>
+        <w:rFonts w:ascii="Courier New" w:hAnsi="Courier New" w:cs="Courier New" w:hint="default"/>
+      </w:rPr>
+    </w:lvl>
+    <w:lvl w:ilvl="8" w:tplc="040C0005" w:tentative="1">
+      <w:start w:val="1"/>
+      <w:numFmt w:val="bullet"/>
+      <w:lvlText w:val=""/>
+      <w:lvlJc w:val="left"/>
+      <w:pPr>
+        <w:ind w:left="6480" w:hanging="360"/>
+      </w:pPr>
+      <w:rPr>
+        <w:rFonts w:ascii="Wingdings" w:hAnsi="Wingdings" w:hint="default"/>
+      </w:rPr>
+    </w:lvl>
+  </w:abstractNum>
   <w:num w:numId="1">
     <w:abstractNumId w:val="0"/>
   </w:num>
@@ -37561,6 +47078,9 @@
   </w:num>
   <w:num w:numId="3">
     <w:abstractNumId w:val="1"/>
+  </w:num>
+  <w:num w:numId="4">
+    <w:abstractNumId w:val="3"/>
   </w:num>
 </w:numbering>
 </file>
@@ -38568,7 +48088,7 @@
 </file>
 
 <file path=customXml/itemProps1.xml><?xml version="1.0" encoding="utf-8"?>
-<ds:datastoreItem xmlns:ds="http://schemas.openxmlformats.org/officeDocument/2006/customXml" ds:itemID="{4C46E396-0259-47A3-9106-FC9B5BE28195}">
+<ds:datastoreItem xmlns:ds="http://schemas.openxmlformats.org/officeDocument/2006/customXml" ds:itemID="{B6AE958E-95A8-4D28-A5BD-33583DAAA9AB}">
   <ds:schemaRefs>
     <ds:schemaRef ds:uri="http://schemas.openxmlformats.org/officeDocument/2006/bibliography"/>
   </ds:schemaRefs>
